--- a/2019PacketV3.docx
+++ b/2019PacketV3.docx
@@ -1705,843 +1705,391 @@
           <w:sz w:val="2"/>
           <w:szCs w:val="2"/>
         </w:rPr>
-        <w:t>XXXXXXXXXXXXXXXXXXXXXXXXXXKKXXXXXXXXXXXXXXXXXXXXXXXXXXXXXXXXXXXXXXXXXXXXXXXXXXNNXXXXXXXXXXXXXXXXXXXXXXXXXXXXXXXXXXXNNNXXXXXXXXXXXXXXXXXNNNNNXXXXXXXXXXXXXXXXXXXXXXXXXXXXXXXXNNNNNNNNNNNNNNNNNNNNNNNXKK0</w:t>
-      </w:r>
-      <w:proofErr w:type="gramStart"/>
-      <w:r>
-        <w:rPr>
-          <w:b/>
-          <w:bCs/>
-          <w:color w:val="000000"/>
-          <w:sz w:val="2"/>
-          <w:szCs w:val="2"/>
-        </w:rPr>
-        <w:t>OOOkxxddolllccccc::::::;;;;;;;;;;;;;,,,;;;;::</w:t>
-      </w:r>
-      <w:proofErr w:type="gramEnd"/>
-      <w:r>
-        <w:rPr>
-          <w:b/>
-          <w:bCs/>
-          <w:color w:val="000000"/>
-          <w:sz w:val="2"/>
-          <w:szCs w:val="2"/>
-        </w:rPr>
-        <w:t>cloddxxkOO00KKXXXNNNNNNNNNNNNNNNNNNNNNNNNXXXNNNNNNNNNNNNNXXXXXNNNNNNNXXXXXXXXXXXXXXXXXXNNNNNNNNNXXXXXXXXXXKKKXXXXXXXXXXXXXXXXXXXXXXXXXXXXXXXXXXXXXXXXXXXXXXX</w:t>
-      </w:r>
-    </w:p>
-    <w:p>
-      <w:pPr>
-        <w:pStyle w:val="HTMLPreformatted"/>
-        <w:shd w:val="clear" w:color="auto" w:fill="FFFFFF"/>
-        <w:jc w:val="center"/>
-        <w:rPr>
-          <w:b/>
-          <w:bCs/>
-          <w:color w:val="000000"/>
-          <w:sz w:val="2"/>
-          <w:szCs w:val="2"/>
-        </w:rPr>
-      </w:pPr>
-      <w:r>
-        <w:rPr>
-          <w:b/>
-          <w:bCs/>
-          <w:color w:val="000000"/>
-          <w:sz w:val="2"/>
-          <w:szCs w:val="2"/>
-        </w:rPr>
-        <w:t>XXXXXXXXXXXXXXXXXXXXXXXXXXXXXXXXXXXXXXXXXXXXXXXXXXXXXXXXXXXXXXXXXXXXXXXXXXXXXXNNNXXXXXXXXXXXXNNNXXXXXXXXXXXXXXXXXXXNNNNXXXXXXXXXXXXXXXXXNNNNXXXXXXXXXXXXXXXXXXXXXXXXXXXXXNNNNNNNNNNNNNNNNNNNNNNXXK00</w:t>
-      </w:r>
-      <w:proofErr w:type="gramStart"/>
-      <w:r>
-        <w:rPr>
-          <w:b/>
-          <w:bCs/>
-          <w:color w:val="000000"/>
-          <w:sz w:val="2"/>
-          <w:szCs w:val="2"/>
-        </w:rPr>
-        <w:t>kxdooolccc:::::;;:::;;;;;;;;;;;</w:t>
-      </w:r>
-      <w:proofErr w:type="gramEnd"/>
-      <w:r>
-        <w:rPr>
-          <w:b/>
-          <w:bCs/>
-          <w:color w:val="000000"/>
-          <w:sz w:val="2"/>
-          <w:szCs w:val="2"/>
-        </w:rPr>
-        <w:t>,,,,,,,,,,,,,,,,,,,;;;::clodxkO0KXXXNNNNNNNNNNNNNNNNNNNNNNNNNNNNNNNNNNNNNNXXXNNNNNNNNXXXXXXXXXXXXXXXXXXNNNNNNNNNNXXXXXXXXXXXXXXXXXXXXXXXXXXXXXXXXXXXXXXXXXXXXXXXXXXXXXXXXXXXX</w:t>
-      </w:r>
-    </w:p>
-    <w:p>
-      <w:pPr>
-        <w:pStyle w:val="HTMLPreformatted"/>
-        <w:shd w:val="clear" w:color="auto" w:fill="FFFFFF"/>
-        <w:jc w:val="center"/>
-        <w:rPr>
-          <w:b/>
-          <w:bCs/>
-          <w:color w:val="000000"/>
-          <w:sz w:val="2"/>
-          <w:szCs w:val="2"/>
-        </w:rPr>
-      </w:pPr>
-      <w:r>
-        <w:rPr>
-          <w:b/>
-          <w:bCs/>
-          <w:color w:val="000000"/>
-          <w:sz w:val="2"/>
-          <w:szCs w:val="2"/>
-        </w:rPr>
-        <w:t>XXXXXXXXXXXXXXXXXXXXXXXXXXXXXXXXXXXXXXXXXXXXXXXXXXXXXXXXXXXXXXXXXXXXXXXXXXXXXXXXXXXXXXXKKXXXNNXXXXXXXXXXXXXXXXXXXXXNNNNXXXXXXXXXXXXXXXXXNNNNXXXXXXXXXXXXXXXXXXXXXXXXXXXXXNNNNNNNNNNNNNNNNNNXXXK0</w:t>
-      </w:r>
-      <w:proofErr w:type="gramStart"/>
-      <w:r>
-        <w:rPr>
-          <w:b/>
-          <w:bCs/>
-          <w:color w:val="000000"/>
-          <w:sz w:val="2"/>
-          <w:szCs w:val="2"/>
-        </w:rPr>
-        <w:t>Okdoolcc::::;;;;;;;;;;;;;;;;;;;;;;;</w:t>
-      </w:r>
-      <w:proofErr w:type="gramEnd"/>
-      <w:r>
-        <w:rPr>
-          <w:b/>
-          <w:bCs/>
-          <w:color w:val="000000"/>
-          <w:sz w:val="2"/>
-          <w:szCs w:val="2"/>
-        </w:rPr>
-        <w:t>,,,,,,,,,,,''''''''''',,,;;:clodxkOKKXNNNNNNNNNNNNNNNNNNNNNNNNNNNNNNNNNNNNXXXNNNNNNNXXXXXXXXXXXXXXXXXXXNNNNNNNNNNNNXXXXXXXXXXXXXXXXXXXXXXXXXXXXXXXXXXXXXXXXXXXXXXXXXXXXXXXXXX</w:t>
-      </w:r>
-    </w:p>
-    <w:p>
-      <w:pPr>
-        <w:pStyle w:val="HTMLPreformatted"/>
-        <w:shd w:val="clear" w:color="auto" w:fill="FFFFFF"/>
-        <w:jc w:val="center"/>
-        <w:rPr>
-          <w:b/>
-          <w:bCs/>
-          <w:color w:val="000000"/>
-          <w:sz w:val="2"/>
-          <w:szCs w:val="2"/>
-        </w:rPr>
-      </w:pPr>
-      <w:r>
-        <w:rPr>
-          <w:b/>
-          <w:bCs/>
-          <w:color w:val="000000"/>
-          <w:sz w:val="2"/>
-          <w:szCs w:val="2"/>
-        </w:rPr>
-        <w:t>NNXXXXXXXXXXXXXXXXXXXXXXXXXXXXXXXXXXXXXXXXXXXXXXXXXXXXXXXKKXXXXXXXXXXXXXKKXXXXXXXXXXXXXKKKXXXXXXXXXXXXXXXXXXXXXXXXXXXXXXXXXXXXXXXXXXXXXXXXXXXXXXXXXXXXXXXXXXXXXXXXXXXXXXXXNNNNNNNNNNNNNXXXK00</w:t>
-      </w:r>
-      <w:proofErr w:type="gramStart"/>
-      <w:r>
-        <w:rPr>
-          <w:b/>
-          <w:bCs/>
-          <w:color w:val="000000"/>
-          <w:sz w:val="2"/>
-          <w:szCs w:val="2"/>
-        </w:rPr>
-        <w:t>Oxdolc:::;;;;;;;;;;;;;;;;;;;;;;;;;;;</w:t>
-      </w:r>
-      <w:proofErr w:type="gramEnd"/>
-      <w:r>
-        <w:rPr>
-          <w:b/>
-          <w:bCs/>
-          <w:color w:val="000000"/>
-          <w:sz w:val="2"/>
-          <w:szCs w:val="2"/>
-        </w:rPr>
-        <w:t>,,,,,,,,,,,,,''''''''''''''''',,;:cloxk0KXXNNNNNNNNNNNNNNNNNNNNNNNNNNNNNNNXXXXXNNNNNNNXXXXXXXXXXXXXXXXXXNNNNNNNNNNNNNXXXXXXXXXXXXXXXXXXXXXXXXXXXXXXXXXXXXXXXXXXXXXXXXXXXXXXXXXX</w:t>
-      </w:r>
-    </w:p>
-    <w:p>
-      <w:pPr>
-        <w:pStyle w:val="HTMLPreformatted"/>
-        <w:shd w:val="clear" w:color="auto" w:fill="FFFFFF"/>
-        <w:jc w:val="center"/>
-        <w:rPr>
-          <w:b/>
-          <w:bCs/>
-          <w:color w:val="000000"/>
-          <w:sz w:val="2"/>
-          <w:szCs w:val="2"/>
-        </w:rPr>
-      </w:pPr>
-      <w:r>
-        <w:rPr>
-          <w:b/>
-          <w:bCs/>
-          <w:color w:val="000000"/>
-          <w:sz w:val="2"/>
-          <w:szCs w:val="2"/>
-        </w:rPr>
-        <w:t>XXXXXXXXXXXXXXXXXXXXXXXXXXXXXXXXXXXXXXXXXXXXXXXXXXXXXXXXXXXXXXXXXXXXXXKKKKXXXXXXXXXXXXXXXXXXXXXXXXXXXXXXXXXXXXXXXXXXXXXXXXXXXXXXXXXXXXXXXXXXXXXXXXXXXXXXXXXXXNNNXXXXXNNNXXXNNNNNNNXXXXXK00</w:t>
-      </w:r>
-      <w:proofErr w:type="gramStart"/>
-      <w:r>
-        <w:rPr>
-          <w:b/>
-          <w:bCs/>
-          <w:color w:val="000000"/>
-          <w:sz w:val="2"/>
-          <w:szCs w:val="2"/>
-        </w:rPr>
-        <w:t>kxolcc::;;;;;;;;;;;</w:t>
-      </w:r>
-      <w:proofErr w:type="gramEnd"/>
-      <w:r>
-        <w:rPr>
-          <w:b/>
-          <w:bCs/>
-          <w:color w:val="000000"/>
-          <w:sz w:val="2"/>
-          <w:szCs w:val="2"/>
-        </w:rPr>
-        <w:t>,,,,,,;,,,;;,,,,,,,,,,,,,,,,,,,,','''''''''''''''''',,,;;:loxO0XXNNNNNNNNNNNNNNNNNNNNNNNNNNNNNXXXXNNNNNNNNNXXXXXXXXXXXXXXXXXNNNNNNNNNNNNNNXXXXXXXXXXXXXXXXXXXXXXXXXXXXXXXXXXXXXXXXXXXXXXXXXXXXXXXXX</w:t>
-      </w:r>
-    </w:p>
-    <w:p>
-      <w:pPr>
-        <w:pStyle w:val="HTMLPreformatted"/>
-        <w:shd w:val="clear" w:color="auto" w:fill="FFFFFF"/>
-        <w:jc w:val="center"/>
-        <w:rPr>
-          <w:b/>
-          <w:bCs/>
-          <w:color w:val="000000"/>
-          <w:sz w:val="2"/>
-          <w:szCs w:val="2"/>
-        </w:rPr>
-      </w:pPr>
-      <w:r>
-        <w:rPr>
-          <w:b/>
-          <w:bCs/>
-          <w:color w:val="000000"/>
-          <w:sz w:val="2"/>
-          <w:szCs w:val="2"/>
-        </w:rPr>
-        <w:t>XXXXXXXXXXXXXXXXXXXXXXXXXXXXXXXXXXXXXXXXXXXXXXXXXXXXXXXXXXXXXXKXXXXXXKKKKKXXXXXXXXKXXXXXXXXXXXXXXXXXXXXXXXXXXXXXXXXXXXXXXXXXXXXXXXXXXXXXXXXXXXXXXXXXXXXXXXXXXXXNNXXNNNNXXXXXNNNNNXXXK0</w:t>
-      </w:r>
-      <w:proofErr w:type="gramStart"/>
-      <w:r>
-        <w:rPr>
-          <w:b/>
-          <w:bCs/>
-          <w:color w:val="000000"/>
-          <w:sz w:val="2"/>
-          <w:szCs w:val="2"/>
-        </w:rPr>
-        <w:t>Okxdolc:;;;;;;;;</w:t>
-      </w:r>
-      <w:proofErr w:type="gramEnd"/>
-      <w:r>
-        <w:rPr>
-          <w:b/>
-          <w:bCs/>
-          <w:color w:val="000000"/>
-          <w:sz w:val="2"/>
-          <w:szCs w:val="2"/>
-        </w:rPr>
-        <w:t>,,,,,,,,,,,,,,,,,,,,,,'',,,,,,,,''''''''''''''''''''''''''''''',,;:codk0KXNNNNNNNNNNNNNNNNNNNNNNNNNNNNNNXXNNNNNNNNNNXXXXXXXXXXXXXXXXNNNNNNNNNNNNNNXXXXXXXXXXXXXXXXXXXXXXXXXXXKKXXXXXXXKKKKKXXXXXXXXXXXXXXX</w:t>
-      </w:r>
-    </w:p>
-    <w:p>
-      <w:pPr>
-        <w:pStyle w:val="HTMLPreformatted"/>
-        <w:shd w:val="clear" w:color="auto" w:fill="FFFFFF"/>
-        <w:jc w:val="center"/>
-        <w:rPr>
-          <w:b/>
-          <w:bCs/>
-          <w:color w:val="000000"/>
-          <w:sz w:val="2"/>
-          <w:szCs w:val="2"/>
-        </w:rPr>
-      </w:pPr>
-      <w:r>
-        <w:rPr>
-          <w:b/>
-          <w:bCs/>
-          <w:color w:val="000000"/>
-          <w:sz w:val="2"/>
-          <w:szCs w:val="2"/>
-        </w:rPr>
-        <w:t>XXXXXXXXXXXXXXXXXXXXXXXXXXXXXXXXXXXXXXXXXXXXXXXXXXXXXXXXXXXXXXKXXXXXXKKKKXXXXXXXXKKKXXXXXXXXXXXXXXXXXXXXXXXXXXXXXXXXKXXXXXXXXXXXXXXXXXXXXXXXXXXXXXXXXXXXXXXXXXXXXXXNNNNNXXXXNNXXXK0</w:t>
-      </w:r>
-      <w:proofErr w:type="gramStart"/>
-      <w:r>
-        <w:rPr>
-          <w:b/>
-          <w:bCs/>
-          <w:color w:val="000000"/>
-          <w:sz w:val="2"/>
-          <w:szCs w:val="2"/>
-        </w:rPr>
-        <w:t>Okxolc:::;;;;</w:t>
-      </w:r>
-      <w:proofErr w:type="gramEnd"/>
-      <w:r>
-        <w:rPr>
-          <w:b/>
-          <w:bCs/>
-          <w:color w:val="000000"/>
-          <w:sz w:val="2"/>
-          <w:szCs w:val="2"/>
-        </w:rPr>
-        <w:t>,,,,,,,,,,,'''''''',,,,,''''''''''''''''..........................'''''',,;:ldkOKKXXXNNNNNNNNNNNNNNNNNNNNNNNNNXXNNNNNNNNNNNNXXXXXXXXXXXXXXNNNNNNNNNNNNNNXXXXXXXXXXXXXXXXXXXXXXXXXXKKKXXXXXXKKKKKKXXXXXXXXXXXXXXX</w:t>
-      </w:r>
-    </w:p>
-    <w:p>
-      <w:pPr>
-        <w:pStyle w:val="HTMLPreformatted"/>
-        <w:shd w:val="clear" w:color="auto" w:fill="FFFFFF"/>
-        <w:jc w:val="center"/>
-        <w:rPr>
-          <w:b/>
-          <w:bCs/>
-          <w:color w:val="000000"/>
-          <w:sz w:val="2"/>
-          <w:szCs w:val="2"/>
-        </w:rPr>
-      </w:pPr>
-      <w:r>
-        <w:rPr>
-          <w:b/>
-          <w:bCs/>
-          <w:color w:val="000000"/>
-          <w:sz w:val="2"/>
-          <w:szCs w:val="2"/>
-        </w:rPr>
-        <w:t>XXXXXXXXXXXXXXXXXXXXXXXXXXXXXXXXXXXXXXXXXXXXXXXXXXXXXXXKKXXXXXXXXXXXXKKKXXXXXXXXXXKXXXXXXXXXXXXXXXXXXXXXXXXXXXXXXXXXXXXXXXXXXXXXXXXXXXXXXXXXXXXXXXXXXXXXXXXXXXXXXXXXNNNNNNNNXXK0</w:t>
-      </w:r>
-      <w:proofErr w:type="gramStart"/>
-      <w:r>
-        <w:rPr>
-          <w:b/>
-          <w:bCs/>
-          <w:color w:val="000000"/>
-          <w:sz w:val="2"/>
-          <w:szCs w:val="2"/>
-        </w:rPr>
-        <w:t>Okxdllc::;;;;;,,,</w:t>
-      </w:r>
-      <w:proofErr w:type="gramEnd"/>
-      <w:r>
-        <w:rPr>
-          <w:b/>
-          <w:bCs/>
-          <w:color w:val="000000"/>
-          <w:sz w:val="2"/>
-          <w:szCs w:val="2"/>
-        </w:rPr>
-        <w:t>'''''''''''..'''''''''''''''''''''.....................................''',;:codkO0KXXXNNNNNNNNNNNNNNNNNNNNNNNNNNNNNNNNNNNNXXXXXXXXXXXXXNNNNNNNNNNNNNNNNXXXXXXXXXXXXXXXXXXXXXXXXXKKKXXXXXXKKKXXXXXXXXXXXXXXXXXX</w:t>
-      </w:r>
-    </w:p>
-    <w:p>
-      <w:pPr>
-        <w:pStyle w:val="HTMLPreformatted"/>
-        <w:shd w:val="clear" w:color="auto" w:fill="FFFFFF"/>
-        <w:jc w:val="center"/>
-        <w:rPr>
-          <w:b/>
-          <w:bCs/>
-          <w:color w:val="000000"/>
-          <w:sz w:val="2"/>
-          <w:szCs w:val="2"/>
-        </w:rPr>
-      </w:pPr>
-      <w:proofErr w:type="gramStart"/>
-      <w:r>
-        <w:rPr>
-          <w:b/>
-          <w:bCs/>
-          <w:color w:val="000000"/>
-          <w:sz w:val="2"/>
-          <w:szCs w:val="2"/>
-        </w:rPr>
-        <w:t>XXXXXXXXXXXXXXXXXXXXXXXXXXXXXXXXXXXXXXXXXXXXXXXXXXXXXXXKKKKKXXXXXXXXXXKKKKKKKKXXXXXXXXXXXXXXXXXXXXXXXXXXXXXXXXXXXXXXXXXXXXXXXXXXXXXXXXXXXXXXXXXXXXXXXXXXXXXXXXXXXXXXXNNNNNXXKKOkxolc::;;;;;;,,,</w:t>
-      </w:r>
-      <w:proofErr w:type="gramEnd"/>
-      <w:r>
-        <w:rPr>
-          <w:b/>
-          <w:bCs/>
-          <w:color w:val="000000"/>
-          <w:sz w:val="2"/>
-          <w:szCs w:val="2"/>
-        </w:rPr>
-        <w:t>'''.................''''''''''''''.........................................''',,;cldxkO0XXNNNNNNNNNNNNNNNNNNNNNNXXXNNNNNNNNNNXXXXXXXXXXKXXNNNNNNNNNNNNNNNNNXXXXXXXXXXXXXXXXXXXXXXXXXKXXXXXXXXXXXXXXXXXXXXXXXXXXXX</w:t>
-      </w:r>
-    </w:p>
-    <w:p>
-      <w:pPr>
-        <w:pStyle w:val="HTMLPreformatted"/>
-        <w:shd w:val="clear" w:color="auto" w:fill="FFFFFF"/>
-        <w:jc w:val="center"/>
-        <w:rPr>
-          <w:b/>
-          <w:bCs/>
-          <w:color w:val="000000"/>
-          <w:sz w:val="2"/>
-          <w:szCs w:val="2"/>
-        </w:rPr>
-      </w:pPr>
-      <w:r>
-        <w:rPr>
-          <w:b/>
-          <w:bCs/>
-          <w:color w:val="000000"/>
-          <w:sz w:val="2"/>
-          <w:szCs w:val="2"/>
-        </w:rPr>
-        <w:t>XXXXXXXXXXXXXXXXXXXXXXXXXXXXXXXXXXXXXXXXXXXXXXXXXXXXXXXXXXXXXXXXXXXXXKKKKKKKKKKKXXXXXXXXXXXXXXXXXXXXXXXXXXXXXXXXXXXXXXXXXXXXXXXXXXXXXXXXXXXXXXXXXXKKKXXXXXXXXXXXXXXXXXXXXXK0</w:t>
-      </w:r>
-      <w:proofErr w:type="gramStart"/>
-      <w:r>
-        <w:rPr>
-          <w:b/>
-          <w:bCs/>
-          <w:color w:val="000000"/>
-          <w:sz w:val="2"/>
-          <w:szCs w:val="2"/>
-        </w:rPr>
-        <w:t>Okdolc::;;;</w:t>
-      </w:r>
-      <w:proofErr w:type="gramEnd"/>
-      <w:r>
-        <w:rPr>
-          <w:b/>
-          <w:bCs/>
-          <w:color w:val="000000"/>
-          <w:sz w:val="2"/>
-          <w:szCs w:val="2"/>
-        </w:rPr>
-        <w:t>,,,,,,''.........................'''''...............................................''',,;:codk0KXXNNNNNNNNNNNNNNNNNNNNXXXXNNNNNNNNNNXXXXXXXXXKXXXNNNNNNXXXXNNNNNNNXXXXXXXXXXXXXXXXXXXXXXXXKXXXXXXXXXXXXXXXXXXXXXXXXXXXX</w:t>
-      </w:r>
-    </w:p>
-    <w:p>
-      <w:pPr>
-        <w:pStyle w:val="HTMLPreformatted"/>
-        <w:shd w:val="clear" w:color="auto" w:fill="FFFFFF"/>
-        <w:jc w:val="center"/>
-        <w:rPr>
-          <w:b/>
-          <w:bCs/>
-          <w:color w:val="000000"/>
-          <w:sz w:val="2"/>
-          <w:szCs w:val="2"/>
-        </w:rPr>
-      </w:pPr>
-      <w:r>
-        <w:rPr>
-          <w:b/>
-          <w:bCs/>
-          <w:color w:val="000000"/>
-          <w:sz w:val="2"/>
-          <w:szCs w:val="2"/>
-        </w:rPr>
-        <w:t>XXXXXXXXXXXXXXXXXXXXXXXXXXXXXXXXXXXXXXXXXXXXXXXXXXXXXXXXXXXXXXXXXXXXXXKKKKKKKKKKKXXXXXXXXXXXXXXXXXXXXXXXXXXXXXXXXXXXXXXXXXXXXXXXXXXXXXXXXXXXXXXXXKK00KXXXXXXXXXXXXXXXXKKK0</w:t>
-      </w:r>
-      <w:proofErr w:type="gramStart"/>
-      <w:r>
-        <w:rPr>
-          <w:b/>
-          <w:bCs/>
-          <w:color w:val="000000"/>
-          <w:sz w:val="2"/>
-          <w:szCs w:val="2"/>
-        </w:rPr>
-        <w:t>Oxdocc:;;;;,,,,</w:t>
-      </w:r>
-      <w:proofErr w:type="gramEnd"/>
-      <w:r>
-        <w:rPr>
-          <w:b/>
-          <w:bCs/>
-          <w:color w:val="000000"/>
-          <w:sz w:val="2"/>
-          <w:szCs w:val="2"/>
-        </w:rPr>
-        <w:t>''''................................................   ...........................'''''</w:t>
-      </w:r>
-      <w:proofErr w:type="gramStart"/>
-      <w:r>
-        <w:rPr>
-          <w:b/>
-          <w:bCs/>
-          <w:color w:val="000000"/>
-          <w:sz w:val="2"/>
-          <w:szCs w:val="2"/>
-        </w:rPr>
-        <w:t>',,;:</w:t>
-      </w:r>
-      <w:proofErr w:type="gramEnd"/>
-      <w:r>
-        <w:rPr>
-          <w:b/>
-          <w:bCs/>
-          <w:color w:val="000000"/>
-          <w:sz w:val="2"/>
-          <w:szCs w:val="2"/>
-        </w:rPr>
-        <w:t>ldkOKXXXNNNNNNNNNNNNNNNNNNNNNNNNNNNNNNNNXXXXXXXXXKXXXNNNNNNXXXXXXNNNNXXXXXXXXXXXXXXXXXXXXXXXXXKXXXXXXXXXXXXXXXXXXXXXXXXXXXX</w:t>
-      </w:r>
-    </w:p>
-    <w:p>
-      <w:pPr>
-        <w:pStyle w:val="HTMLPreformatted"/>
-        <w:shd w:val="clear" w:color="auto" w:fill="FFFFFF"/>
-        <w:jc w:val="center"/>
-        <w:rPr>
-          <w:b/>
-          <w:bCs/>
-          <w:color w:val="000000"/>
-          <w:sz w:val="2"/>
-          <w:szCs w:val="2"/>
-        </w:rPr>
-      </w:pPr>
-      <w:r>
-        <w:rPr>
-          <w:b/>
-          <w:bCs/>
-          <w:color w:val="000000"/>
-          <w:sz w:val="2"/>
-          <w:szCs w:val="2"/>
-        </w:rPr>
-        <w:t>XXXXXXXXXXXXXXXXXXXXXXXXXXXXXXXXXXXXXXXXXXXXXXXXXXXXXXXXXXXXXXXXXKKKXXXXXXKKKKKKKXXXXXXXXXXXXXXXXXXXXXXXXXXXXXXXXXXXXXXXXXXXXXXXXXXXXXXXXXXXXXXXXKK00KXXXXXXXXXXXXXXK0</w:t>
-      </w:r>
-      <w:proofErr w:type="gramStart"/>
-      <w:r>
-        <w:rPr>
-          <w:b/>
-          <w:bCs/>
-          <w:color w:val="000000"/>
-          <w:sz w:val="2"/>
-          <w:szCs w:val="2"/>
-        </w:rPr>
-        <w:t>OOkxolc:;;;;,,,,</w:t>
-      </w:r>
-      <w:proofErr w:type="gramEnd"/>
-      <w:r>
-        <w:rPr>
-          <w:b/>
-          <w:bCs/>
-          <w:color w:val="000000"/>
-          <w:sz w:val="2"/>
-          <w:szCs w:val="2"/>
-        </w:rPr>
-        <w:t>''''...............................................         ............................'''</w:t>
-      </w:r>
-      <w:proofErr w:type="gramStart"/>
-      <w:r>
-        <w:rPr>
-          <w:b/>
-          <w:bCs/>
-          <w:color w:val="000000"/>
-          <w:sz w:val="2"/>
-          <w:szCs w:val="2"/>
-        </w:rPr>
-        <w:t>',,,;</w:t>
-      </w:r>
-      <w:proofErr w:type="gramEnd"/>
-      <w:r>
-        <w:rPr>
-          <w:b/>
-          <w:bCs/>
-          <w:color w:val="000000"/>
-          <w:sz w:val="2"/>
-          <w:szCs w:val="2"/>
-        </w:rPr>
-        <w:t>codk0KXXXXNNNNNNNNNNNNNNNNNNNXXNNNNNNNNXXXXXXXXXKXXXNNNNNNNXXXXXXXXXXXXXXXXXXXXXXXXXXXXXXXXXXXXXXXXXXXXXXXXXXXXXXXXXXXXXXX</w:t>
-      </w:r>
-    </w:p>
-    <w:p>
-      <w:pPr>
-        <w:pStyle w:val="HTMLPreformatted"/>
-        <w:shd w:val="clear" w:color="auto" w:fill="FFFFFF"/>
-        <w:jc w:val="center"/>
-        <w:rPr>
-          <w:b/>
-          <w:bCs/>
-          <w:color w:val="000000"/>
-          <w:sz w:val="2"/>
-          <w:szCs w:val="2"/>
-        </w:rPr>
-      </w:pPr>
-      <w:r>
-        <w:rPr>
-          <w:b/>
-          <w:bCs/>
-          <w:color w:val="000000"/>
-          <w:sz w:val="2"/>
-          <w:szCs w:val="2"/>
-        </w:rPr>
-        <w:t>XXXXXXXXXXXXXXXXXXXXXXXXXXXXXXXXXXXXXXXXXXXXXXXXXXXXXXXXXXXXXXXXXXXXXXXXXXXKKKKXXXXXXXXXXXXXXXXXXXXXXXXXXXXXXXXXXXXXXXXXXXXXXXXXXXXXXXXXXXXXXKKXXXKKKXXXXXXXXXXXXXXK0</w:t>
-      </w:r>
-      <w:proofErr w:type="gramStart"/>
-      <w:r>
-        <w:rPr>
-          <w:b/>
-          <w:bCs/>
-          <w:color w:val="000000"/>
-          <w:sz w:val="2"/>
-          <w:szCs w:val="2"/>
-        </w:rPr>
-        <w:t>kxolcc:;;;,,,,</w:t>
-      </w:r>
-      <w:proofErr w:type="gramEnd"/>
-      <w:r>
-        <w:rPr>
-          <w:b/>
-          <w:bCs/>
-          <w:color w:val="000000"/>
-          <w:sz w:val="2"/>
-          <w:szCs w:val="2"/>
-        </w:rPr>
-        <w:t>''''................................................             ............................'''</w:t>
-      </w:r>
-      <w:proofErr w:type="gramStart"/>
-      <w:r>
-        <w:rPr>
-          <w:b/>
-          <w:bCs/>
-          <w:color w:val="000000"/>
-          <w:sz w:val="2"/>
-          <w:szCs w:val="2"/>
-        </w:rPr>
-        <w:t>',,;:</w:t>
-      </w:r>
-      <w:proofErr w:type="gramEnd"/>
-      <w:r>
-        <w:rPr>
-          <w:b/>
-          <w:bCs/>
-          <w:color w:val="000000"/>
-          <w:sz w:val="2"/>
-          <w:szCs w:val="2"/>
-        </w:rPr>
-        <w:t>coxO00KXXXXNNXXXXXNNNNNNNNXXXXXNNNNNNXXXXXXXXKKXXXNNNNNNNNNNNXXXXXXXXXXXXXXXXXXXXXXXXXXXXXXXXXXXXXXXXXXXXXXXXXXXXXXXXXXX</w:t>
-      </w:r>
-    </w:p>
-    <w:p>
-      <w:pPr>
-        <w:pStyle w:val="HTMLPreformatted"/>
-        <w:shd w:val="clear" w:color="auto" w:fill="FFFFFF"/>
-        <w:jc w:val="center"/>
-        <w:rPr>
-          <w:b/>
-          <w:bCs/>
-          <w:color w:val="000000"/>
-          <w:sz w:val="2"/>
-          <w:szCs w:val="2"/>
-        </w:rPr>
-      </w:pPr>
-      <w:r>
-        <w:rPr>
-          <w:b/>
-          <w:bCs/>
-          <w:color w:val="000000"/>
-          <w:sz w:val="2"/>
-          <w:szCs w:val="2"/>
-        </w:rPr>
-        <w:t>XXXXXXXXXXXXXXXXXXXXXXXXXXXXKKKXXXXXXXXXXXXXXXXXXXXXXXXXXXXXXXXXXXXXXXXXXXXXKKXXXXXXXXXXXXXXXXXXXXXXXXXXXXXXXXXXXXXXXXXXXXXXXXXXXXXXXXXXXXXXXKKKXXXXXXXXXXXXXXXXXK0</w:t>
-      </w:r>
-      <w:proofErr w:type="gramStart"/>
-      <w:r>
-        <w:rPr>
-          <w:b/>
-          <w:bCs/>
-          <w:color w:val="000000"/>
-          <w:sz w:val="2"/>
-          <w:szCs w:val="2"/>
-        </w:rPr>
-        <w:t>Oxdlc::;;,,,,</w:t>
-      </w:r>
-      <w:proofErr w:type="gramEnd"/>
-      <w:r>
-        <w:rPr>
-          <w:b/>
-          <w:bCs/>
-          <w:color w:val="000000"/>
-          <w:sz w:val="2"/>
-          <w:szCs w:val="2"/>
-        </w:rPr>
-        <w:t>'''''....................................................          ...............................'''</w:t>
-      </w:r>
-      <w:proofErr w:type="gramStart"/>
-      <w:r>
-        <w:rPr>
-          <w:b/>
-          <w:bCs/>
-          <w:color w:val="000000"/>
-          <w:sz w:val="2"/>
-          <w:szCs w:val="2"/>
-        </w:rPr>
-        <w:t>',,;:</w:t>
-      </w:r>
-      <w:proofErr w:type="gramEnd"/>
-      <w:r>
-        <w:rPr>
-          <w:b/>
-          <w:bCs/>
-          <w:color w:val="000000"/>
-          <w:sz w:val="2"/>
-          <w:szCs w:val="2"/>
-        </w:rPr>
-        <w:t>loxkO0KKXXXNXXXNNNNNNNNNXXXXXXXNXXXXXXXXXXXKKKXXXXXXXXXXNNNNXXXXXXXXXXXXXXXXXXXXXXXXXXXXXXXXXXXXXXXXXXXXXXXXXXKXXXXXXX</w:t>
-      </w:r>
-    </w:p>
-    <w:p>
-      <w:pPr>
-        <w:pStyle w:val="HTMLPreformatted"/>
-        <w:shd w:val="clear" w:color="auto" w:fill="FFFFFF"/>
-        <w:jc w:val="center"/>
-        <w:rPr>
-          <w:b/>
-          <w:bCs/>
-          <w:color w:val="000000"/>
-          <w:sz w:val="2"/>
-          <w:szCs w:val="2"/>
-        </w:rPr>
-      </w:pPr>
-      <w:r>
-        <w:rPr>
-          <w:b/>
-          <w:bCs/>
-          <w:color w:val="000000"/>
-          <w:sz w:val="2"/>
-          <w:szCs w:val="2"/>
-        </w:rPr>
-        <w:t>XXXXXXXXXXXXXXXXXXXXXXXXXXXXKKKKKXXXXXXXXXXXXXXXXXXXXXXXXXXXXXXXXXXXXXXXXXXXXKKKKXXXXXXXXXXXXXXXXXXXXXXXXXXXXXXXXXXXXXXXXXXXXXXXXXXXXXXXXXXXXKKXXXXXXXXXXXXXXXKK0</w:t>
-      </w:r>
-      <w:proofErr w:type="gramStart"/>
-      <w:r>
-        <w:rPr>
-          <w:b/>
-          <w:bCs/>
-          <w:color w:val="000000"/>
-          <w:sz w:val="2"/>
-          <w:szCs w:val="2"/>
-        </w:rPr>
-        <w:t>Okdoc:;;;;,,</w:t>
-      </w:r>
-      <w:proofErr w:type="gramEnd"/>
-      <w:r>
-        <w:rPr>
-          <w:b/>
-          <w:bCs/>
-          <w:color w:val="000000"/>
-          <w:sz w:val="2"/>
-          <w:szCs w:val="2"/>
-        </w:rPr>
-        <w:t>''''''..................................................................................................''',;;:codxO0KXXNNXNNNNNNNNXXXXXXXXXXXXXXXXXXXXXKKKXXXXXXXXXXXXXXXXXXXXXXXXXXXXXXXXXXXXXXXXXXXXXXXXXXXXXXXXXXXXXXXXXXXXXXXX</w:t>
-      </w:r>
-    </w:p>
-    <w:p>
-      <w:pPr>
-        <w:pStyle w:val="HTMLPreformatted"/>
-        <w:shd w:val="clear" w:color="auto" w:fill="FFFFFF"/>
-        <w:jc w:val="center"/>
-        <w:rPr>
-          <w:b/>
-          <w:bCs/>
-          <w:color w:val="000000"/>
-          <w:sz w:val="2"/>
-          <w:szCs w:val="2"/>
-        </w:rPr>
-      </w:pPr>
-      <w:r>
-        <w:rPr>
-          <w:b/>
-          <w:bCs/>
-          <w:color w:val="000000"/>
-          <w:sz w:val="2"/>
-          <w:szCs w:val="2"/>
-        </w:rPr>
-        <w:t>XXXXXXXXXXXXXXXXXXXXXXXXXXXXXXXKKXXXXXXXXXXXXXXXXXXXXXXXXXXXXXXXXXXXXXXXXXXXKKKKXXXXXXXXXXXXXXXXXXXXXXXXXXXXXXXXXXXXXXXXXXXXXXXXXXXXXXXXXXXXXXXXXXXXXXXXXXXXXK0</w:t>
-      </w:r>
-      <w:proofErr w:type="gramStart"/>
-      <w:r>
-        <w:rPr>
-          <w:b/>
-          <w:bCs/>
-          <w:color w:val="000000"/>
-          <w:sz w:val="2"/>
-          <w:szCs w:val="2"/>
-        </w:rPr>
-        <w:t>kxolc::;;;,,,</w:t>
-      </w:r>
-      <w:proofErr w:type="gramEnd"/>
-      <w:r>
-        <w:rPr>
-          <w:b/>
-          <w:bCs/>
-          <w:color w:val="000000"/>
-          <w:sz w:val="2"/>
-          <w:szCs w:val="2"/>
-        </w:rPr>
-        <w:t>''''.......................................................................................................''',,;:coxO0KXXXXNNNNNNNNXXXXXXXXXXXXXXXXXXXXXXKXXXNNXXXXXXXXXXXXXXXXXXXXXXXXXXXXXXXXXXXXXXXXXXXXXXXXXXXXXXXXXXXXXXXXXXXX</w:t>
-      </w:r>
-    </w:p>
-    <w:p>
-      <w:pPr>
-        <w:pStyle w:val="HTMLPreformatted"/>
-        <w:shd w:val="clear" w:color="auto" w:fill="FFFFFF"/>
-        <w:jc w:val="center"/>
-        <w:rPr>
-          <w:b/>
-          <w:bCs/>
-          <w:color w:val="000000"/>
-          <w:sz w:val="2"/>
-          <w:szCs w:val="2"/>
-        </w:rPr>
-      </w:pPr>
-      <w:r>
-        <w:rPr>
-          <w:b/>
-          <w:bCs/>
-          <w:color w:val="000000"/>
-          <w:sz w:val="2"/>
-          <w:szCs w:val="2"/>
-        </w:rPr>
-        <w:t>XXXXXXXXXXXXXXXXXXXXXXXXXXXXXXXXXXXXXXXXXXXXXXXXXXXXXXXXXXXXXXXXXXXXXXXXXXXXKKKXXXXXXXXXXXXXXXXXXXXXXXXXXXXXXXXXXXXXXXXXXXXXXXXXXXXXXXXXXXXXXXXXXXXXXXXXXXXK0</w:t>
-      </w:r>
-      <w:proofErr w:type="gramStart"/>
-      <w:r>
-        <w:rPr>
-          <w:b/>
-          <w:bCs/>
-          <w:color w:val="000000"/>
-          <w:sz w:val="2"/>
-          <w:szCs w:val="2"/>
-        </w:rPr>
-        <w:t>Oxdlc::;;;,,,</w:t>
-      </w:r>
-      <w:proofErr w:type="gramEnd"/>
-      <w:r>
-        <w:rPr>
-          <w:b/>
-          <w:bCs/>
-          <w:color w:val="000000"/>
-          <w:sz w:val="2"/>
-          <w:szCs w:val="2"/>
-        </w:rPr>
-        <w:t>'''..............................................'''''''',,,,,,,,,,,,,,,''''...................................''',,:coxO0KXXXXXNNNNNXXXXXXXXXXXXXXXXXXXXXXXXXXXNNNXXXXXXXXXXXXXXXXXXXXXXXXXXXXXXXXXXXXXXXXXXXXXXXXXXXXXXXXXXXXXXXXXXX</w:t>
+        <w:t>XXXXXXXXXXXXXXXXXXXXXXXXXXKKXXXXXXXXXXXXXXXXXXXXXXXXXXXXXXXXXXXXXXXXXXXXXXXXXXNNXXXXXXXXXXXXXXXXXXXXXXXXXXXXXXXXXXXNNNXXXXXXXXXXXXXXXXXNNNNNXXXXXXXXXXXXXXXXXXXXXXXXXXXXXXXXNNNNNNNNNNNNNNNNNNNNNNNXKK0OOOkxxddolllccccc::::::;;;;;;;;;;;;;,,,;;;;::cloddxxkOO00KKXXXNNNNNNNNNNNNNNNNNNNNNNNNXXXNNNNNNNNNNNNNXXXXXNNNNNNNXXXXXXXXXXXXXXXXXXNNNNNNNNNXXXXXXXXXXKKKXXXXXXXXXXXXXXXXXXXXXXXXXXXXXXXXXXXXXXXXXXXXXXX</w:t>
+      </w:r>
+    </w:p>
+    <w:p>
+      <w:pPr>
+        <w:pStyle w:val="HTMLPreformatted"/>
+        <w:shd w:val="clear" w:color="auto" w:fill="FFFFFF"/>
+        <w:jc w:val="center"/>
+        <w:rPr>
+          <w:b/>
+          <w:bCs/>
+          <w:color w:val="000000"/>
+          <w:sz w:val="2"/>
+          <w:szCs w:val="2"/>
+        </w:rPr>
+      </w:pPr>
+      <w:r>
+        <w:rPr>
+          <w:b/>
+          <w:bCs/>
+          <w:color w:val="000000"/>
+          <w:sz w:val="2"/>
+          <w:szCs w:val="2"/>
+        </w:rPr>
+        <w:t>XXXXXXXXXXXXXXXXXXXXXXXXXXXXXXXXXXXXXXXXXXXXXXXXXXXXXXXXXXXXXXXXXXXXXXXXXXXXXXNNNXXXXXXXXXXXXNNNXXXXXXXXXXXXXXXXXXXNNNNXXXXXXXXXXXXXXXXXNNNNXXXXXXXXXXXXXXXXXXXXXXXXXXXXXNNNNNNNNNNNNNNNNNNNNNNXXK00kxdooolccc:::::;;:::;;;;;;;;;;;,,,,,,,,,,,,,,,,,,,;;;::clodxkO0KXXXNNNNNNNNNNNNNNNNNNNNNNNNNNNNNNNNNNNNNNXXXNNNNNNNNXXXXXXXXXXXXXXXXXXNNNNNNNNNNXXXXXXXXXXXXXXXXXXXXXXXXXXXXXXXXXXXXXXXXXXXXXXXXXXXXXXXXXXXX</w:t>
+      </w:r>
+    </w:p>
+    <w:p>
+      <w:pPr>
+        <w:pStyle w:val="HTMLPreformatted"/>
+        <w:shd w:val="clear" w:color="auto" w:fill="FFFFFF"/>
+        <w:jc w:val="center"/>
+        <w:rPr>
+          <w:b/>
+          <w:bCs/>
+          <w:color w:val="000000"/>
+          <w:sz w:val="2"/>
+          <w:szCs w:val="2"/>
+        </w:rPr>
+      </w:pPr>
+      <w:r>
+        <w:rPr>
+          <w:b/>
+          <w:bCs/>
+          <w:color w:val="000000"/>
+          <w:sz w:val="2"/>
+          <w:szCs w:val="2"/>
+        </w:rPr>
+        <w:t>XXXXXXXXXXXXXXXXXXXXXXXXXXXXXXXXXXXXXXXXXXXXXXXXXXXXXXXXXXXXXXXXXXXXXXXXXXXXXXXXXXXXXXXKKXXXNNXXXXXXXXXXXXXXXXXXXXXNNNNXXXXXXXXXXXXXXXXXNNNNXXXXXXXXXXXXXXXXXXXXXXXXXXXXXNNNNNNNNNNNNNNNNNNXXXK0Okdoolcc::::;;;;;;;;;;;;;;;;;;;;;;;,,,,,,,,,,,''''''''''',,,;;:clodxkOKKXNNNNNNNNNNNNNNNNNNNNNNNNNNNNNNNNNNNNXXXNNNNNNNXXXXXXXXXXXXXXXXXXXNNNNNNNNNNNNXXXXXXXXXXXXXXXXXXXXXXXXXXXXXXXXXXXXXXXXXXXXXXXXXXXXXXXXXX</w:t>
+      </w:r>
+    </w:p>
+    <w:p>
+      <w:pPr>
+        <w:pStyle w:val="HTMLPreformatted"/>
+        <w:shd w:val="clear" w:color="auto" w:fill="FFFFFF"/>
+        <w:jc w:val="center"/>
+        <w:rPr>
+          <w:b/>
+          <w:bCs/>
+          <w:color w:val="000000"/>
+          <w:sz w:val="2"/>
+          <w:szCs w:val="2"/>
+        </w:rPr>
+      </w:pPr>
+      <w:r>
+        <w:rPr>
+          <w:b/>
+          <w:bCs/>
+          <w:color w:val="000000"/>
+          <w:sz w:val="2"/>
+          <w:szCs w:val="2"/>
+        </w:rPr>
+        <w:t>NNXXXXXXXXXXXXXXXXXXXXXXXXXXXXXXXXXXXXXXXXXXXXXXXXXXXXXXXKKXXXXXXXXXXXXXKKXXXXXXXXXXXXXKKKXXXXXXXXXXXXXXXXXXXXXXXXXXXXXXXXXXXXXXXXXXXXXXXXXXXXXXXXXXXXXXXXXXXXXXXXXXXXXXXXNNNNNNNNNNNNNXXXK00Oxdolc:::;;;;;;;;;;;;;;;;;;;;;;;;;;;,,,,,,,,,,,,,''''''''''''''''',,;:cloxk0KXXNNNNNNNNNNNNNNNNNNNNNNNNNNNNNNNXXXXXNNNNNNNXXXXXXXXXXXXXXXXXXNNNNNNNNNNNNNXXXXXXXXXXXXXXXXXXXXXXXXXXXXXXXXXXXXXXXXXXXXXXXXXXXXXXXXXX</w:t>
+      </w:r>
+    </w:p>
+    <w:p>
+      <w:pPr>
+        <w:pStyle w:val="HTMLPreformatted"/>
+        <w:shd w:val="clear" w:color="auto" w:fill="FFFFFF"/>
+        <w:jc w:val="center"/>
+        <w:rPr>
+          <w:b/>
+          <w:bCs/>
+          <w:color w:val="000000"/>
+          <w:sz w:val="2"/>
+          <w:szCs w:val="2"/>
+        </w:rPr>
+      </w:pPr>
+      <w:r>
+        <w:rPr>
+          <w:b/>
+          <w:bCs/>
+          <w:color w:val="000000"/>
+          <w:sz w:val="2"/>
+          <w:szCs w:val="2"/>
+        </w:rPr>
+        <w:t>XXXXXXXXXXXXXXXXXXXXXXXXXXXXXXXXXXXXXXXXXXXXXXXXXXXXXXXXXXXXXXXXXXXXXXKKKKXXXXXXXXXXXXXXXXXXXXXXXXXXXXXXXXXXXXXXXXXXXXXXXXXXXXXXXXXXXXXXXXXXXXXXXXXXXXXXXXXXXNNNXXXXXNNNXXXNNNNNNNXXXXXK00kxolcc::;;;;;;;;;;;,,,,,,;,,,;;,,,,,,,,,,,,,,,,,,,,','''''''''''''''''',,,;;:loxO0XXNNNNNNNNNNNNNNNNNNNNNNNNNNNNNXXXXNNNNNNNNNXXXXXXXXXXXXXXXXXNNNNNNNNNNNNNNXXXXXXXXXXXXXXXXXXXXXXXXXXXXXXXXXXXXXXXXXXXXXXXXXXXXXXXXX</w:t>
+      </w:r>
+    </w:p>
+    <w:p>
+      <w:pPr>
+        <w:pStyle w:val="HTMLPreformatted"/>
+        <w:shd w:val="clear" w:color="auto" w:fill="FFFFFF"/>
+        <w:jc w:val="center"/>
+        <w:rPr>
+          <w:b/>
+          <w:bCs/>
+          <w:color w:val="000000"/>
+          <w:sz w:val="2"/>
+          <w:szCs w:val="2"/>
+        </w:rPr>
+      </w:pPr>
+      <w:r>
+        <w:rPr>
+          <w:b/>
+          <w:bCs/>
+          <w:color w:val="000000"/>
+          <w:sz w:val="2"/>
+          <w:szCs w:val="2"/>
+        </w:rPr>
+        <w:t>XXXXXXXXXXXXXXXXXXXXXXXXXXXXXXXXXXXXXXXXXXXXXXXXXXXXXXXXXXXXXXKXXXXXXKKKKKXXXXXXXXKXXXXXXXXXXXXXXXXXXXXXXXXXXXXXXXXXXXXXXXXXXXXXXXXXXXXXXXXXXXXXXXXXXXXXXXXXXXXNNXXNNNNXXXXXNNNNNXXXK0Okxdolc:;;;;;;;;,,,,,,,,,,,,,,,,,,,,,,'',,,,,,,,''''''''''''''''''''''''''''''',,;:codk0KXNNNNNNNNNNNNNNNNNNNNNNNNNNNNNNXXNNNNNNNNNNXXXXXXXXXXXXXXXXNNNNNNNNNNNNNNXXXXXXXXXXXXXXXXXXXXXXXXXXXKKXXXXXXXKKKKKXXXXXXXXXXXXXXX</w:t>
+      </w:r>
+    </w:p>
+    <w:p>
+      <w:pPr>
+        <w:pStyle w:val="HTMLPreformatted"/>
+        <w:shd w:val="clear" w:color="auto" w:fill="FFFFFF"/>
+        <w:jc w:val="center"/>
+        <w:rPr>
+          <w:b/>
+          <w:bCs/>
+          <w:color w:val="000000"/>
+          <w:sz w:val="2"/>
+          <w:szCs w:val="2"/>
+        </w:rPr>
+      </w:pPr>
+      <w:r>
+        <w:rPr>
+          <w:b/>
+          <w:bCs/>
+          <w:color w:val="000000"/>
+          <w:sz w:val="2"/>
+          <w:szCs w:val="2"/>
+        </w:rPr>
+        <w:t>XXXXXXXXXXXXXXXXXXXXXXXXXXXXXXXXXXXXXXXXXXXXXXXXXXXXXXXXXXXXXXKXXXXXXKKKKXXXXXXXXKKKXXXXXXXXXXXXXXXXXXXXXXXXXXXXXXXXKXXXXXXXXXXXXXXXXXXXXXXXXXXXXXXXXXXXXXXXXXXXXXXNNNNNXXXXNNXXXK0Okxolc:::;;;;,,,,,,,,,,,'''''''',,,,,''''''''''''''''..........................'''''',,;:ldkOKKXXXNNNNNNNNNNNNNNNNNNNNNNNNNXXNNNNNNNNNNNNXXXXXXXXXXXXXXNNNNNNNNNNNNNNXXXXXXXXXXXXXXXXXXXXXXXXXXKKKXXXXXXKKKKKKXXXXXXXXXXXXXXX</w:t>
+      </w:r>
+    </w:p>
+    <w:p>
+      <w:pPr>
+        <w:pStyle w:val="HTMLPreformatted"/>
+        <w:shd w:val="clear" w:color="auto" w:fill="FFFFFF"/>
+        <w:jc w:val="center"/>
+        <w:rPr>
+          <w:b/>
+          <w:bCs/>
+          <w:color w:val="000000"/>
+          <w:sz w:val="2"/>
+          <w:szCs w:val="2"/>
+        </w:rPr>
+      </w:pPr>
+      <w:r>
+        <w:rPr>
+          <w:b/>
+          <w:bCs/>
+          <w:color w:val="000000"/>
+          <w:sz w:val="2"/>
+          <w:szCs w:val="2"/>
+        </w:rPr>
+        <w:t>XXXXXXXXXXXXXXXXXXXXXXXXXXXXXXXXXXXXXXXXXXXXXXXXXXXXXXXKKXXXXXXXXXXXXKKKXXXXXXXXXXKXXXXXXXXXXXXXXXXXXXXXXXXXXXXXXXXXXXXXXXXXXXXXXXXXXXXXXXXXXXXXXXXXXXXXXXXXXXXXXXXXNNNNNNNNXXK0Okxdllc::;;;;;,,,'''''''''''..'''''''''''''''''''''.....................................''',;:codkO0KXXXNNNNNNNNNNNNNNNNNNNNNNNNNNNNNNNNNNNNXXXXXXXXXXXXXNNNNNNNNNNNNNNNNXXXXXXXXXXXXXXXXXXXXXXXXXKKKXXXXXXKKKXXXXXXXXXXXXXXXXXX</w:t>
+      </w:r>
+    </w:p>
+    <w:p>
+      <w:pPr>
+        <w:pStyle w:val="HTMLPreformatted"/>
+        <w:shd w:val="clear" w:color="auto" w:fill="FFFFFF"/>
+        <w:jc w:val="center"/>
+        <w:rPr>
+          <w:b/>
+          <w:bCs/>
+          <w:color w:val="000000"/>
+          <w:sz w:val="2"/>
+          <w:szCs w:val="2"/>
+        </w:rPr>
+      </w:pPr>
+      <w:r>
+        <w:rPr>
+          <w:b/>
+          <w:bCs/>
+          <w:color w:val="000000"/>
+          <w:sz w:val="2"/>
+          <w:szCs w:val="2"/>
+        </w:rPr>
+        <w:t>XXXXXXXXXXXXXXXXXXXXXXXXXXXXXXXXXXXXXXXXXXXXXXXXXXXXXXXKKKKKXXXXXXXXXXKKKKKKKKXXXXXXXXXXXXXXXXXXXXXXXXXXXXXXXXXXXXXXXXXXXXXXXXXXXXXXXXXXXXXXXXXXXXXXXXXXXXXXXXXXXXXXXNNNNNXXKKOkxolc::;;;;;;,,,'''.................''''''''''''''.........................................''',,;cldxkO0XXNNNNNNNNNNNNNNNNNNNNNNXXXNNNNNNNNNNXXXXXXXXXXKXXNNNNNNNNNNNNNNNNNXXXXXXXXXXXXXXXXXXXXXXXXXKXXXXXXXXXXXXXXXXXXXXXXXXXXXX</w:t>
+      </w:r>
+    </w:p>
+    <w:p>
+      <w:pPr>
+        <w:pStyle w:val="HTMLPreformatted"/>
+        <w:shd w:val="clear" w:color="auto" w:fill="FFFFFF"/>
+        <w:jc w:val="center"/>
+        <w:rPr>
+          <w:b/>
+          <w:bCs/>
+          <w:color w:val="000000"/>
+          <w:sz w:val="2"/>
+          <w:szCs w:val="2"/>
+        </w:rPr>
+      </w:pPr>
+      <w:r>
+        <w:rPr>
+          <w:b/>
+          <w:bCs/>
+          <w:color w:val="000000"/>
+          <w:sz w:val="2"/>
+          <w:szCs w:val="2"/>
+        </w:rPr>
+        <w:t>XXXXXXXXXXXXXXXXXXXXXXXXXXXXXXXXXXXXXXXXXXXXXXXXXXXXXXXXXXXXXXXXXXXXXKKKKKKKKKKKXXXXXXXXXXXXXXXXXXXXXXXXXXXXXXXXXXXXXXXXXXXXXXXXXXXXXXXXXXXXXXXXXXKKKXXXXXXXXXXXXXXXXXXXXXK0Okdolc::;;;,,,,,,''.........................'''''...............................................''',,;:codk0KXXNNNNNNNNNNNNNNNNNNNNXXXXNNNNNNNNNNXXXXXXXXXKXXXNNNNNNXXXXNNNNNNNXXXXXXXXXXXXXXXXXXXXXXXXKXXXXXXXXXXXXXXXXXXXXXXXXXXXX</w:t>
+      </w:r>
+    </w:p>
+    <w:p>
+      <w:pPr>
+        <w:pStyle w:val="HTMLPreformatted"/>
+        <w:shd w:val="clear" w:color="auto" w:fill="FFFFFF"/>
+        <w:jc w:val="center"/>
+        <w:rPr>
+          <w:b/>
+          <w:bCs/>
+          <w:color w:val="000000"/>
+          <w:sz w:val="2"/>
+          <w:szCs w:val="2"/>
+        </w:rPr>
+      </w:pPr>
+      <w:r>
+        <w:rPr>
+          <w:b/>
+          <w:bCs/>
+          <w:color w:val="000000"/>
+          <w:sz w:val="2"/>
+          <w:szCs w:val="2"/>
+        </w:rPr>
+        <w:t>XXXXXXXXXXXXXXXXXXXXXXXXXXXXXXXXXXXXXXXXXXXXXXXXXXXXXXXXXXXXXXXXXXXXXXKKKKKKKKKKKXXXXXXXXXXXXXXXXXXXXXXXXXXXXXXXXXXXXXXXXXXXXXXXXXXXXXXXXXXXXXXXXKK00KXXXXXXXXXXXXXXXXKKK0Oxdocc:;;;;,,,,''''................................................   ...........................'''''',,;:ldkOKXXXNNNNNNNNNNNNNNNNNNNNNNNNNNNNNNNNXXXXXXXXXKXXXNNNNNNXXXXXXNNNNXXXXXXXXXXXXXXXXXXXXXXXXXKXXXXXXXXXXXXXXXXXXXXXXXXXXXX</w:t>
+      </w:r>
+    </w:p>
+    <w:p>
+      <w:pPr>
+        <w:pStyle w:val="HTMLPreformatted"/>
+        <w:shd w:val="clear" w:color="auto" w:fill="FFFFFF"/>
+        <w:jc w:val="center"/>
+        <w:rPr>
+          <w:b/>
+          <w:bCs/>
+          <w:color w:val="000000"/>
+          <w:sz w:val="2"/>
+          <w:szCs w:val="2"/>
+        </w:rPr>
+      </w:pPr>
+      <w:r>
+        <w:rPr>
+          <w:b/>
+          <w:bCs/>
+          <w:color w:val="000000"/>
+          <w:sz w:val="2"/>
+          <w:szCs w:val="2"/>
+        </w:rPr>
+        <w:t>XXXXXXXXXXXXXXXXXXXXXXXXXXXXXXXXXXXXXXXXXXXXXXXXXXXXXXXXXXXXXXXXXKKKXXXXXXKKKKKKKXXXXXXXXXXXXXXXXXXXXXXXXXXXXXXXXXXXXXXXXXXXXXXXXXXXXXXXXXXXXXXXXKK00KXXXXXXXXXXXXXXK0OOkxolc:;;;;,,,,''''...............................................         ............................'''',,,;codk0KXXXXNNNNNNNNNNNNNNNNNNNXXNNNNNNNNXXXXXXXXXKXXXNNNNNNNXXXXXXXXXXXXXXXXXXXXXXXXXXXXXXXXXXXXXXXXXXXXXXXXXXXXXXXXXXXXXXX</w:t>
+      </w:r>
+    </w:p>
+    <w:p>
+      <w:pPr>
+        <w:pStyle w:val="HTMLPreformatted"/>
+        <w:shd w:val="clear" w:color="auto" w:fill="FFFFFF"/>
+        <w:jc w:val="center"/>
+        <w:rPr>
+          <w:b/>
+          <w:bCs/>
+          <w:color w:val="000000"/>
+          <w:sz w:val="2"/>
+          <w:szCs w:val="2"/>
+        </w:rPr>
+      </w:pPr>
+      <w:r>
+        <w:rPr>
+          <w:b/>
+          <w:bCs/>
+          <w:color w:val="000000"/>
+          <w:sz w:val="2"/>
+          <w:szCs w:val="2"/>
+        </w:rPr>
+        <w:t>XXXXXXXXXXXXXXXXXXXXXXXXXXXXXXXXXXXXXXXXXXXXXXXXXXXXXXXXXXXXXXXXXXXXXXXXXXXKKKKXXXXXXXXXXXXXXXXXXXXXXXXXXXXXXXXXXXXXXXXXXXXXXXXXXXXXXXXXXXXXXKKXXXKKKXXXXXXXXXXXXXXK0kxolcc:;;;,,,,''''................................................             ............................'''',,;:coxO00KXXXXNNXXXXXNNNNNNNNXXXXXNNNNNNXXXXXXXXKKXXXNNNNNNNNNNNXXXXXXXXXXXXXXXXXXXXXXXXXXXXXXXXXXXXXXXXXXXXXXXXXXXXXXXXXXX</w:t>
+      </w:r>
+    </w:p>
+    <w:p>
+      <w:pPr>
+        <w:pStyle w:val="HTMLPreformatted"/>
+        <w:shd w:val="clear" w:color="auto" w:fill="FFFFFF"/>
+        <w:jc w:val="center"/>
+        <w:rPr>
+          <w:b/>
+          <w:bCs/>
+          <w:color w:val="000000"/>
+          <w:sz w:val="2"/>
+          <w:szCs w:val="2"/>
+        </w:rPr>
+      </w:pPr>
+      <w:r>
+        <w:rPr>
+          <w:b/>
+          <w:bCs/>
+          <w:color w:val="000000"/>
+          <w:sz w:val="2"/>
+          <w:szCs w:val="2"/>
+        </w:rPr>
+        <w:t>XXXXXXXXXXXXXXXXXXXXXXXXXXXXKKKXXXXXXXXXXXXXXXXXXXXXXXXXXXXXXXXXXXXXXXXXXXXXKKXXXXXXXXXXXXXXXXXXXXXXXXXXXXXXXXXXXXXXXXXXXXXXXXXXXXXXXXXXXXXXXKKKXXXXXXXXXXXXXXXXXK0Oxdlc::;;,,,,'''''....................................................          ...............................'''',,;:loxkO0KKXXXNXXXNNNNNNNNNXXXXXXXNXXXXXXXXXXXKKKXXXXXXXXXXNNNNXXXXXXXXXXXXXXXXXXXXXXXXXXXXXXXXXXXXXXXXXXXXXXXXXXKXXXXXXX</w:t>
+      </w:r>
+    </w:p>
+    <w:p>
+      <w:pPr>
+        <w:pStyle w:val="HTMLPreformatted"/>
+        <w:shd w:val="clear" w:color="auto" w:fill="FFFFFF"/>
+        <w:jc w:val="center"/>
+        <w:rPr>
+          <w:b/>
+          <w:bCs/>
+          <w:color w:val="000000"/>
+          <w:sz w:val="2"/>
+          <w:szCs w:val="2"/>
+        </w:rPr>
+      </w:pPr>
+      <w:r>
+        <w:rPr>
+          <w:b/>
+          <w:bCs/>
+          <w:color w:val="000000"/>
+          <w:sz w:val="2"/>
+          <w:szCs w:val="2"/>
+        </w:rPr>
+        <w:t>XXXXXXXXXXXXXXXXXXXXXXXXXXXXKKKKKXXXXXXXXXXXXXXXXXXXXXXXXXXXXXXXXXXXXXXXXXXXXKKKKXXXXXXXXXXXXXXXXXXXXXXXXXXXXXXXXXXXXXXXXXXXXXXXXXXXXXXXXXXXXKKXXXXXXXXXXXXXXXKK0Okdoc:;;;;,,''''''..................................................................................................''',;;:codxO0KXXNNXNNNNNNNNXXXXXXXXXXXXXXXXXXXXXKKKXXXXXXXXXXXXXXXXXXXXXXXXXXXXXXXXXXXXXXXXXXXXXXXXXXXXXXXXXXXXXXXXXXXXXXXX</w:t>
+      </w:r>
+    </w:p>
+    <w:p>
+      <w:pPr>
+        <w:pStyle w:val="HTMLPreformatted"/>
+        <w:shd w:val="clear" w:color="auto" w:fill="FFFFFF"/>
+        <w:jc w:val="center"/>
+        <w:rPr>
+          <w:b/>
+          <w:bCs/>
+          <w:color w:val="000000"/>
+          <w:sz w:val="2"/>
+          <w:szCs w:val="2"/>
+        </w:rPr>
+      </w:pPr>
+      <w:r>
+        <w:rPr>
+          <w:b/>
+          <w:bCs/>
+          <w:color w:val="000000"/>
+          <w:sz w:val="2"/>
+          <w:szCs w:val="2"/>
+        </w:rPr>
+        <w:t>XXXXXXXXXXXXXXXXXXXXXXXXXXXXXXXKKXXXXXXXXXXXXXXXXXXXXXXXXXXXXXXXXXXXXXXXXXXXKKKKXXXXXXXXXXXXXXXXXXXXXXXXXXXXXXXXXXXXXXXXXXXXXXXXXXXXXXXXXXXXXXXXXXXXXXXXXXXXXK0kxolc::;;;,,,''''.......................................................................................................''',,;:coxO0KXXXXNNNNNNNNXXXXXXXXXXXXXXXXXXXXXXKXXXNNXXXXXXXXXXXXXXXXXXXXXXXXXXXXXXXXXXXXXXXXXXXXXXXXXXXXXXXXXXXXXXXXXXXX</w:t>
+      </w:r>
+    </w:p>
+    <w:p>
+      <w:pPr>
+        <w:pStyle w:val="HTMLPreformatted"/>
+        <w:shd w:val="clear" w:color="auto" w:fill="FFFFFF"/>
+        <w:jc w:val="center"/>
+        <w:rPr>
+          <w:b/>
+          <w:bCs/>
+          <w:color w:val="000000"/>
+          <w:sz w:val="2"/>
+          <w:szCs w:val="2"/>
+        </w:rPr>
+      </w:pPr>
+      <w:r>
+        <w:rPr>
+          <w:b/>
+          <w:bCs/>
+          <w:color w:val="000000"/>
+          <w:sz w:val="2"/>
+          <w:szCs w:val="2"/>
+        </w:rPr>
+        <w:t>XXXXXXXXXXXXXXXXXXXXXXXXXXXXXXXXXXXXXXXXXXXXXXXXXXXXXXXXXXXXXXXXXXXXXXXXXXXXKKKXXXXXXXXXXXXXXXXXXXXXXXXXXXXXXXXXXXXXXXXXXXXXXXXXXXXXXXXXXXXXXXXXXXXXXXXXXXXK0Oxdlc::;;;,,,'''..............................................'''''''',,,,,,,,,,,,,,,''''...................................''',,:coxO0KXXXXXNNNNNXXXXXXXXXXXXXXXXXXXXXXXXXXXNNNXXXXXXXXXXXXXXXXXXXXXXXXXXXXXXXXXXXXXXXXXXXXXXXXXXXXXXXXXXXXXXXXXXX</w:t>
       </w:r>
     </w:p>
     <w:p>
@@ -2637,531 +2185,295 @@
           <w:sz w:val="2"/>
           <w:szCs w:val="2"/>
         </w:rPr>
-        <w:t>XXXXXXXXXXXXXXXXXXXXXXXXXXXXXXXXXXXXXXXXXXXXXXXXXXXXXXXXXXXXXXXXXXXXKKKKKKKKKXXXXXXXXXXXXXXXXXXXXXXXXXXXXXXXXXXXXXXXXXXXXXXXXXXKKK0000KKXXXNXXNNNNNXXK0</w:t>
-      </w:r>
-      <w:proofErr w:type="gramStart"/>
-      <w:r>
-        <w:rPr>
-          <w:b/>
-          <w:bCs/>
-          <w:color w:val="000000"/>
-          <w:sz w:val="2"/>
-          <w:szCs w:val="2"/>
-        </w:rPr>
-        <w:t>Oxoc:;,,</w:t>
-      </w:r>
-      <w:proofErr w:type="gramEnd"/>
-      <w:r>
-        <w:rPr>
-          <w:b/>
-          <w:bCs/>
-          <w:color w:val="000000"/>
-          <w:sz w:val="2"/>
-          <w:szCs w:val="2"/>
-        </w:rPr>
-        <w:t>''''...............................'',,,;;;::::::::::::::::::ccccccccccccllllllllcccc::::;;,,''..............................'''''',;coxO0KXXXNNNNNNNNXXXXXXXXXXXXXXXXXKKXXXNNNNNNNNNNNNNXXXXXXXXXXXXXXXXXXXXXXXXXXXXXXXXXXXXXXXXXXXXXXXXXXXXXXXX</w:t>
-      </w:r>
-    </w:p>
-    <w:p>
-      <w:pPr>
-        <w:pStyle w:val="HTMLPreformatted"/>
-        <w:shd w:val="clear" w:color="auto" w:fill="FFFFFF"/>
-        <w:jc w:val="center"/>
-        <w:rPr>
-          <w:b/>
-          <w:bCs/>
-          <w:color w:val="000000"/>
-          <w:sz w:val="2"/>
-          <w:szCs w:val="2"/>
-        </w:rPr>
-      </w:pPr>
-      <w:r>
-        <w:rPr>
-          <w:b/>
-          <w:bCs/>
-          <w:color w:val="000000"/>
-          <w:sz w:val="2"/>
-          <w:szCs w:val="2"/>
-        </w:rPr>
-        <w:t>XXXXXXXXXXXXXXXXXXXXXXXXXXXXXXXXXXXXXXXXXXXXXXXXXXXXXXXXKKKXXXXXXXXXXXXXXXKKKKXXXXXXXXXXXXXXXXXXXXXXXXXXXXXXXXXXXXXXXXXXXXXXXXXXXKKKKKXXXXXNNNNNNNNXK0</w:t>
-      </w:r>
-      <w:proofErr w:type="gramStart"/>
-      <w:r>
-        <w:rPr>
-          <w:b/>
-          <w:bCs/>
-          <w:color w:val="000000"/>
-          <w:sz w:val="2"/>
-          <w:szCs w:val="2"/>
-        </w:rPr>
-        <w:t>Oxoc:;,,</w:t>
-      </w:r>
-      <w:proofErr w:type="gramEnd"/>
-      <w:r>
-        <w:rPr>
-          <w:b/>
-          <w:bCs/>
-          <w:color w:val="000000"/>
-          <w:sz w:val="2"/>
-          <w:szCs w:val="2"/>
-        </w:rPr>
-        <w:t>'''..............................'',,;;;:::::::::::::cccccccccccccccclllllllloooolllllccc:::;;,,''.................................',;coxk00KXXXNNNNNNNNXXXXXXXXXXXXXXXXXXXXXNNNNNNNNNNNNNNXXXXXXXXXXXXXXXXXXXXXXXXXXKKKKXXXXKKXXXXXXXXXXXXXXXXXXX</w:t>
-      </w:r>
-    </w:p>
-    <w:p>
-      <w:pPr>
-        <w:pStyle w:val="HTMLPreformatted"/>
-        <w:shd w:val="clear" w:color="auto" w:fill="FFFFFF"/>
-        <w:jc w:val="center"/>
-        <w:rPr>
-          <w:b/>
-          <w:bCs/>
-          <w:color w:val="000000"/>
-          <w:sz w:val="2"/>
-          <w:szCs w:val="2"/>
-        </w:rPr>
-      </w:pPr>
-      <w:proofErr w:type="gramStart"/>
-      <w:r>
-        <w:rPr>
-          <w:b/>
-          <w:bCs/>
-          <w:color w:val="000000"/>
-          <w:sz w:val="2"/>
-          <w:szCs w:val="2"/>
-        </w:rPr>
-        <w:t>XXXXXXXXXXXXXXXXXXXXXXXXXXXXXXXXXXXXXXXXXXXXXXXXXXXXXXXKKKKKXXXXXXXXXXXXXXXXKKKKXXXXXXXXXXXXXXXXXXXXXXXXXXXXXXXXXXXXXXXXXXXXXXXXXXXXXXXXXXXXNNNNNNXXKOxoc:;,</w:t>
-      </w:r>
-      <w:proofErr w:type="gramEnd"/>
-      <w:r>
-        <w:rPr>
-          <w:b/>
-          <w:bCs/>
-          <w:color w:val="000000"/>
-          <w:sz w:val="2"/>
-          <w:szCs w:val="2"/>
-        </w:rPr>
-        <w:t>'''''...........................'',,;;:::::ccccccccccccccccccccccllllllllllooooooooooooolllccc:::;,,'.................................',:codkO0KKXXNNNNNNNXXXXXXXXXXXXXXXXKKXXXNNNNNNNNNNNNNNXXXXXXXXXXXXXXNXXXXXXXXXXXKKKKKXXKKKXXXXXXXXXXXXXXXXXXX</w:t>
-      </w:r>
-    </w:p>
-    <w:p>
-      <w:pPr>
-        <w:pStyle w:val="HTMLPreformatted"/>
-        <w:shd w:val="clear" w:color="auto" w:fill="FFFFFF"/>
-        <w:jc w:val="center"/>
-        <w:rPr>
-          <w:b/>
-          <w:bCs/>
-          <w:color w:val="000000"/>
-          <w:sz w:val="2"/>
-          <w:szCs w:val="2"/>
-        </w:rPr>
-      </w:pPr>
-      <w:proofErr w:type="gramStart"/>
-      <w:r>
-        <w:rPr>
-          <w:b/>
-          <w:bCs/>
-          <w:color w:val="000000"/>
-          <w:sz w:val="2"/>
-          <w:szCs w:val="2"/>
-        </w:rPr>
-        <w:t>XXXXXXXXXXXXXXXXXXXXXXXXXXXXXXXXXXXXXXXXXXXXXXXXXXXXXXKKKKKKXXXXXXXXXXXXXXXKKKKKXXXXXXXXXXXXXXXXXXXXXXXXXXXXXXXXXXXXXXXXXXXXXXXXXXXXXXXXXXXXNNNNNXXKOxoc:;,</w:t>
-      </w:r>
-      <w:proofErr w:type="gramEnd"/>
-      <w:r>
-        <w:rPr>
-          <w:b/>
-          <w:bCs/>
-          <w:color w:val="000000"/>
-          <w:sz w:val="2"/>
-          <w:szCs w:val="2"/>
-        </w:rPr>
-        <w:t>''''''........................'',,;;::::cccccccccccccccccllllllllllllloooooooooooooooooooooollllcc::;,''.................................',;cldkO0XXNNNNNNNXXXXXXXXXXXXXXXXKKXXXNNNNNNNNNNNNNNXXXXXXXXXXXXXXXXXXXXXXXXXKKKKKXXXKKKXXXXXXXXXXXNXXXXXXX</w:t>
-      </w:r>
-    </w:p>
-    <w:p>
-      <w:pPr>
-        <w:pStyle w:val="HTMLPreformatted"/>
-        <w:shd w:val="clear" w:color="auto" w:fill="FFFFFF"/>
-        <w:jc w:val="center"/>
-        <w:rPr>
-          <w:b/>
-          <w:bCs/>
-          <w:color w:val="000000"/>
-          <w:sz w:val="2"/>
-          <w:szCs w:val="2"/>
-        </w:rPr>
-      </w:pPr>
-      <w:r>
-        <w:rPr>
-          <w:b/>
-          <w:bCs/>
-          <w:color w:val="000000"/>
-          <w:sz w:val="2"/>
-          <w:szCs w:val="2"/>
-        </w:rPr>
-        <w:t>XXXXXXXXXXXXXXXXXXXXXXXXXXXXXXXXXXXXXXXXXXXXXXXXXXXXXXXXXXXXXXXXXXXXXXXXKKKKKKKKKXXXXXXXXXXXXXXXXXXXXXXXXXXXXXXXXXXXXXXXXXXXXXXXXXXXXXXXXXXNNNNNNXK0</w:t>
-      </w:r>
-      <w:proofErr w:type="gramStart"/>
-      <w:r>
-        <w:rPr>
-          <w:b/>
-          <w:bCs/>
-          <w:color w:val="000000"/>
-          <w:sz w:val="2"/>
-          <w:szCs w:val="2"/>
-        </w:rPr>
-        <w:t>kdc;,,</w:t>
-      </w:r>
-      <w:proofErr w:type="gramEnd"/>
-      <w:r>
-        <w:rPr>
-          <w:b/>
-          <w:bCs/>
-          <w:color w:val="000000"/>
-          <w:sz w:val="2"/>
-          <w:szCs w:val="2"/>
-        </w:rPr>
-        <w:t>'''''''......................',,;;:::cccccccllllllllllllllllllllooooooooooooooooooooooooooooooollllcc::;,,'.................................',:ldk0KXXNNNXXXXXXXXXXXXXXXXXXXKKXXXNNNNNNNNNNNNNNXXXXXXXXXXXXXXXXXXXXXXXXXXKKXXXXXKKKKXXXXXXXXXXXXXXXXXX</w:t>
-      </w:r>
-    </w:p>
-    <w:p>
-      <w:pPr>
-        <w:pStyle w:val="HTMLPreformatted"/>
-        <w:shd w:val="clear" w:color="auto" w:fill="FFFFFF"/>
-        <w:jc w:val="center"/>
-        <w:rPr>
-          <w:b/>
-          <w:bCs/>
-          <w:color w:val="000000"/>
-          <w:sz w:val="2"/>
-          <w:szCs w:val="2"/>
-        </w:rPr>
-      </w:pPr>
-      <w:proofErr w:type="gramStart"/>
-      <w:r>
-        <w:rPr>
-          <w:b/>
-          <w:bCs/>
-          <w:color w:val="000000"/>
-          <w:sz w:val="2"/>
-          <w:szCs w:val="2"/>
-        </w:rPr>
-        <w:t>KKKXXXXXXXXXXXXXXXXXXXXXXXXXXXXXXXXXXXXXXXXXXXXXXXXXXXXXXXXXXXXXXXKKKKKKKKKKKKKKKKXXXXXXXXXXXXXXXXXXXXXXXXXXXXXXXXXXXXXXXXXXXXXXXXXXXXXXXXXNNNNNXXKOxo:;,</w:t>
-      </w:r>
-      <w:proofErr w:type="gramEnd"/>
-      <w:r>
-        <w:rPr>
-          <w:b/>
-          <w:bCs/>
-          <w:color w:val="000000"/>
-          <w:sz w:val="2"/>
-          <w:szCs w:val="2"/>
-        </w:rPr>
-        <w:t>''''''......................',,;:::cccllllllllllllllllllllloooooooooooddddooooooooooooooooooooooooollllcc::;,,'...............................',coxO0KXXNNXXXXXXXXXXXXXXXXXXKKKXXXNNNNNNNNNNNNNNXXXXXXXXXXXXXXXXXXXXXXXXXXXXXXXXXXKKXXXXXXXXXXXXXXXXXXX</w:t>
-      </w:r>
-    </w:p>
-    <w:p>
-      <w:pPr>
-        <w:pStyle w:val="HTMLPreformatted"/>
-        <w:shd w:val="clear" w:color="auto" w:fill="FFFFFF"/>
-        <w:jc w:val="center"/>
-        <w:rPr>
-          <w:b/>
-          <w:bCs/>
-          <w:color w:val="000000"/>
-          <w:sz w:val="2"/>
-          <w:szCs w:val="2"/>
-        </w:rPr>
-      </w:pPr>
-      <w:r>
-        <w:rPr>
-          <w:b/>
-          <w:bCs/>
-          <w:color w:val="000000"/>
-          <w:sz w:val="2"/>
-          <w:szCs w:val="2"/>
-        </w:rPr>
-        <w:t>KKKXXXXXXXXXXXXXXXXXXXXXXXXXXXXXXXXXXXXXXXXXXXXXXXKKKKXXXXXXXXXXXKKKKKKKKKKKKKKKKKKXXXXXXXXXXXXXXXXXXXXXXXXXXXXXXXXKKKKXXXXXXXXXXXXXXXXXXXXNNNNNXK0</w:t>
-      </w:r>
-      <w:proofErr w:type="gramStart"/>
-      <w:r>
-        <w:rPr>
-          <w:b/>
-          <w:bCs/>
-          <w:color w:val="000000"/>
-          <w:sz w:val="2"/>
-          <w:szCs w:val="2"/>
-        </w:rPr>
-        <w:t>kdl;,</w:t>
-      </w:r>
-      <w:proofErr w:type="gramEnd"/>
-      <w:r>
-        <w:rPr>
-          <w:b/>
-          <w:bCs/>
-          <w:color w:val="000000"/>
-          <w:sz w:val="2"/>
-          <w:szCs w:val="2"/>
-        </w:rPr>
-        <w:t>'''.........................',;;::cccllllllllllllllllloooooooooooddddddddddddoooodooooooooooooooooooooollllcc::;,,'''..........................',:ldk0KXXNNNXXXXXXXXXXXXXXXXXKKKXXXNNNNNNNNNNNNNXXXXXXXXXXXXXXXXXXXXXXXXXXXXXXXXXXXXXXXXXXXXXXXXXXXXXXXX</w:t>
-      </w:r>
-    </w:p>
-    <w:p>
-      <w:pPr>
-        <w:pStyle w:val="HTMLPreformatted"/>
-        <w:shd w:val="clear" w:color="auto" w:fill="FFFFFF"/>
-        <w:jc w:val="center"/>
-        <w:rPr>
-          <w:b/>
-          <w:bCs/>
-          <w:color w:val="000000"/>
-          <w:sz w:val="2"/>
-          <w:szCs w:val="2"/>
-        </w:rPr>
-      </w:pPr>
-      <w:r>
-        <w:rPr>
-          <w:b/>
-          <w:bCs/>
-          <w:color w:val="000000"/>
-          <w:sz w:val="2"/>
-          <w:szCs w:val="2"/>
-        </w:rPr>
-        <w:t>KKKXXXXXXXXXXXXXXXXXXXXXXXXXXXXXXXXXXXXXXXXXXXXXXKKKKKKKKXXXXXXXXXKKKKKKKKKKKKKKKKKXXXXXXXXXXXXXXXXXXXXXXXXXXXXXXXXKKKKKXXXXXXXXXXXXXXXXXXXNNNNNXKOxoc;'''.........................</w:t>
-      </w:r>
-      <w:proofErr w:type="gramStart"/>
-      <w:r>
-        <w:rPr>
-          <w:b/>
-          <w:bCs/>
-          <w:color w:val="000000"/>
-          <w:sz w:val="2"/>
-          <w:szCs w:val="2"/>
-        </w:rPr>
-        <w:t>',,;::</w:t>
-      </w:r>
-      <w:proofErr w:type="gramEnd"/>
-      <w:r>
-        <w:rPr>
-          <w:b/>
-          <w:bCs/>
-          <w:color w:val="000000"/>
-          <w:sz w:val="2"/>
-          <w:szCs w:val="2"/>
-        </w:rPr>
-        <w:t>cccllllllllllllllloooooooooooddddddddddddddddddooooooooooooooooooooooooooolllcc::;;,,,'''''....................';coxOKXXNNNNXXXXXXXXXXXXXXXXKKKXXXNNNNNNNNNNNNNNXXXXXXXXXXXXXXXXXXXXXXXXXXXXXXXXXXXXXXXXXXXXXXXXXXXXXXX</w:t>
-      </w:r>
-    </w:p>
-    <w:p>
-      <w:pPr>
-        <w:pStyle w:val="HTMLPreformatted"/>
-        <w:shd w:val="clear" w:color="auto" w:fill="FFFFFF"/>
-        <w:jc w:val="center"/>
-        <w:rPr>
-          <w:b/>
-          <w:bCs/>
-          <w:color w:val="000000"/>
-          <w:sz w:val="2"/>
-          <w:szCs w:val="2"/>
-        </w:rPr>
-      </w:pPr>
-      <w:proofErr w:type="gramStart"/>
-      <w:r>
-        <w:rPr>
-          <w:b/>
-          <w:bCs/>
-          <w:color w:val="000000"/>
-          <w:sz w:val="2"/>
-          <w:szCs w:val="2"/>
-        </w:rPr>
-        <w:t>KKKKXXXXXXXXXXXXXXXXXXXXXXXXXXXXXXXXXXXXXXXXXXXXXKKKKKKKKXXXXXXXXXKKKKKKKKKKKKKKKKKXXXXXXXXXXXXXXXXXXXXXXXXXXXXXXXXXXXXXXXXXXXXXXXXXXXXXXXXNNNNNXKOxl:,</w:t>
-      </w:r>
-      <w:proofErr w:type="gramEnd"/>
-      <w:r>
-        <w:rPr>
-          <w:b/>
-          <w:bCs/>
-          <w:color w:val="000000"/>
-          <w:sz w:val="2"/>
-          <w:szCs w:val="2"/>
-        </w:rPr>
-        <w:t>''.........................'',;;::cclllllllllloooooooooooooooooddddddddddddddddddoooooooooooodddddddddoooooooollllcc:::;;;,,,,''..................';cdOKXXNNNNXXXXXXXXXXXXXXXXKKKXXXNNNNNNNNNNNNNNXXXXXXXXXXXXXXXXXXXXXXXXXXXXXXXXXXXXXXXXXXXXXXXXXXXXXXX</w:t>
-      </w:r>
-    </w:p>
-    <w:p>
-      <w:pPr>
-        <w:pStyle w:val="HTMLPreformatted"/>
-        <w:shd w:val="clear" w:color="auto" w:fill="FFFFFF"/>
-        <w:jc w:val="center"/>
-        <w:rPr>
-          <w:b/>
-          <w:bCs/>
-          <w:color w:val="000000"/>
-          <w:sz w:val="2"/>
-          <w:szCs w:val="2"/>
-        </w:rPr>
-      </w:pPr>
-      <w:proofErr w:type="gramStart"/>
-      <w:r>
-        <w:rPr>
-          <w:b/>
-          <w:bCs/>
-          <w:color w:val="000000"/>
-          <w:sz w:val="2"/>
-          <w:szCs w:val="2"/>
-        </w:rPr>
-        <w:t>KKKKKKKXXXXXXXXXXXXXXXXXXXXXXXXXXXXXXXXXXXXXXXXXXKKKKKKKKXXXXXXXXKKKKKKKKKKKKKKKKKKKXXXXXXXXXXXXXXXXXXXXXXXXXXXXXXXXXXXXXXXXXXXXXXXXXXXXXXXXNNNNXKOxl:,</w:t>
-      </w:r>
-      <w:proofErr w:type="gramEnd"/>
-      <w:r>
-        <w:rPr>
-          <w:b/>
-          <w:bCs/>
-          <w:color w:val="000000"/>
-          <w:sz w:val="2"/>
-          <w:szCs w:val="2"/>
-        </w:rPr>
-        <w:t>'..........................',,;::cclllllllllloooooooooooooooooooooooooooddddddooooooooooooooooddddddddddoooooooolllllccc:::;;;;,''.................,:ok0KXNNNNXXXXXXXXXXXXXXXXKKKXXXNNNNNNNNNNNNNXXXXXXXXXXXXXXXXXXXXXXXXXXXXXXXXXXXXXXXXXXXXXXXXXXXXXXXX</w:t>
-      </w:r>
-    </w:p>
-    <w:p>
-      <w:pPr>
-        <w:pStyle w:val="HTMLPreformatted"/>
-        <w:shd w:val="clear" w:color="auto" w:fill="FFFFFF"/>
-        <w:jc w:val="center"/>
-        <w:rPr>
-          <w:b/>
-          <w:bCs/>
-          <w:color w:val="000000"/>
-          <w:sz w:val="2"/>
-          <w:szCs w:val="2"/>
-        </w:rPr>
-      </w:pPr>
-      <w:r>
-        <w:rPr>
-          <w:b/>
-          <w:bCs/>
-          <w:color w:val="000000"/>
-          <w:sz w:val="2"/>
-          <w:szCs w:val="2"/>
-        </w:rPr>
-        <w:t>KKKKKXKXXXXXXXXXXXXXXXXXXXXXXXXXXXXXXXXXXXXXXXXXXKKKKKKKXXXXXXXXXKKKKKKKKKKKKKKKKKKKXXXXXXXXXXXXXXXXXXXXXXXXXXXXXXXXXXXXXXXXXXXXXXXXXXXXXXXXXNNNXKOxoc,'.........................</w:t>
-      </w:r>
-      <w:proofErr w:type="gramStart"/>
-      <w:r>
-        <w:rPr>
-          <w:b/>
-          <w:bCs/>
-          <w:color w:val="000000"/>
-          <w:sz w:val="2"/>
-          <w:szCs w:val="2"/>
-        </w:rPr>
-        <w:t>',;;::</w:t>
-      </w:r>
-      <w:proofErr w:type="gramEnd"/>
-      <w:r>
-        <w:rPr>
-          <w:b/>
-          <w:bCs/>
-          <w:color w:val="000000"/>
-          <w:sz w:val="2"/>
-          <w:szCs w:val="2"/>
-        </w:rPr>
-        <w:t>cccllllllllloooooooooollllllllllloooooooooooooooooooooooooooooooddddddoooooooolllllllllcccc:::;;,,''...............,:ok0XXXNNXXXXXXXXXXXXXXXXXKKKXXXXNNNNNNNNNNXXXXKKKKXXXXXXXXXXXXXXXXXXXXXXXXXXXXXXXXXXXXXXXXXXXXXXXXXX</w:t>
-      </w:r>
-    </w:p>
-    <w:p>
-      <w:pPr>
-        <w:pStyle w:val="HTMLPreformatted"/>
-        <w:shd w:val="clear" w:color="auto" w:fill="FFFFFF"/>
-        <w:jc w:val="center"/>
-        <w:rPr>
-          <w:b/>
-          <w:bCs/>
-          <w:color w:val="000000"/>
-          <w:sz w:val="2"/>
-          <w:szCs w:val="2"/>
-        </w:rPr>
-      </w:pPr>
-      <w:r>
-        <w:rPr>
-          <w:b/>
-          <w:bCs/>
-          <w:color w:val="000000"/>
-          <w:sz w:val="2"/>
-          <w:szCs w:val="2"/>
-        </w:rPr>
-        <w:t>KKKXXXXXXXXXXXXXXXXXXXXXXXXXXXXXXXXXXXXXXXXXXXXXXXKKKKKKXXXXXXXXXKKKKKKKKKKKKKKKKKKKXXXXXXXXXXXXXXXXXXXXXXXXXXXXXXXXXXXXXXXXXXXXXXXXXXXXXXXXXXNXXK0koc;'.......................'</w:t>
-      </w:r>
-      <w:proofErr w:type="gramStart"/>
-      <w:r>
-        <w:rPr>
-          <w:b/>
-          <w:bCs/>
-          <w:color w:val="000000"/>
-          <w:sz w:val="2"/>
-          <w:szCs w:val="2"/>
-        </w:rPr>
-        <w:t>',;;:</w:t>
-      </w:r>
-      <w:proofErr w:type="gramEnd"/>
-      <w:r>
-        <w:rPr>
-          <w:b/>
-          <w:bCs/>
-          <w:color w:val="000000"/>
-          <w:sz w:val="2"/>
-          <w:szCs w:val="2"/>
-        </w:rPr>
-        <w:t>cccllllllllllllllllllllllcccccccccccccccclllllllllllllllloooloooooooooooooooollllloolllllllccc:::;,,'''.............',cdOKXXXNNXXXXXXXXXXXXXXXXXKKKXXXXXXXXNNNNXXXKK000KKXXXXXXXXXXXXXXXXXXXXXXXXXXXXXXXXXXXXXKKKKKXXXXXXXX</w:t>
-      </w:r>
-    </w:p>
-    <w:p>
-      <w:pPr>
-        <w:pStyle w:val="HTMLPreformatted"/>
-        <w:shd w:val="clear" w:color="auto" w:fill="FFFFFF"/>
-        <w:jc w:val="center"/>
-        <w:rPr>
-          <w:b/>
-          <w:bCs/>
-          <w:color w:val="000000"/>
-          <w:sz w:val="2"/>
-          <w:szCs w:val="2"/>
-        </w:rPr>
-      </w:pPr>
-      <w:r>
-        <w:rPr>
-          <w:b/>
-          <w:bCs/>
-          <w:color w:val="000000"/>
-          <w:sz w:val="2"/>
-          <w:szCs w:val="2"/>
-        </w:rPr>
-        <w:t>XXXXXXXXXXXXXXXXXXXXXXXXXXXXXXXXXXXXXXXXXXXXXXXXXXXKKKKKKXXXXKKKKKKKKKKKKKKKKKKKKKKKXXXXXXXXXXXXXXXXXXXXXXXXXXXXXXXXXXXXXXXXXXXXXXXXXXXXXXXXXXXXXK0</w:t>
-      </w:r>
-      <w:proofErr w:type="gramStart"/>
-      <w:r>
-        <w:rPr>
-          <w:b/>
-          <w:bCs/>
-          <w:color w:val="000000"/>
-          <w:sz w:val="2"/>
-          <w:szCs w:val="2"/>
-        </w:rPr>
-        <w:t>kdc;,</w:t>
-      </w:r>
-      <w:proofErr w:type="gramEnd"/>
-      <w:r>
-        <w:rPr>
-          <w:b/>
-          <w:bCs/>
-          <w:color w:val="000000"/>
-          <w:sz w:val="2"/>
-          <w:szCs w:val="2"/>
-        </w:rPr>
-        <w:t>'.....................',;;:ccclllllllllllcccccc::::::;;;;;,,,,;;;:::::::ccclllllllllllllllllllllllllllllllllllooooollllllccc::;,'''..'''..........,:ok0KXXNNXXXXXXXXXXXXXXXXXKKKXXXXXXXXXNXXXK0OOOO0KXXXXXXXXXXXXXXXXXXXXXXXXXXXXXXXXXXXXXXKKKKXXXXXXXXX</w:t>
+        <w:t>XXXXXXXXXXXXXXXXXXXXXXXXXXXXXXXXXXXXXXXXXXXXXXXXXXXXXXXXXXXXXXXXXXXXKKKKKKKKKXXXXXXXXXXXXXXXXXXXXXXXXXXXXXXXXXXXXXXXXXXXXXXXXXXKKK0000KKXXXNXXNNNNNXXK0Oxoc:;,,''''...............................'',,,;;;::::::::::::::::::ccccccccccccllllllllcccc::::;;,,''..............................'''''',;coxO0KXXXNNNNNNNNXXXXXXXXXXXXXXXXXKKXXXNNNNNNNNNNNNNXXXXXXXXXXXXXXXXXXXXXXXXXXXXXXXXXXXXXXXXXXXXXXXXXXXXXXXX</w:t>
+      </w:r>
+    </w:p>
+    <w:p>
+      <w:pPr>
+        <w:pStyle w:val="HTMLPreformatted"/>
+        <w:shd w:val="clear" w:color="auto" w:fill="FFFFFF"/>
+        <w:jc w:val="center"/>
+        <w:rPr>
+          <w:b/>
+          <w:bCs/>
+          <w:color w:val="000000"/>
+          <w:sz w:val="2"/>
+          <w:szCs w:val="2"/>
+        </w:rPr>
+      </w:pPr>
+      <w:r>
+        <w:rPr>
+          <w:b/>
+          <w:bCs/>
+          <w:color w:val="000000"/>
+          <w:sz w:val="2"/>
+          <w:szCs w:val="2"/>
+        </w:rPr>
+        <w:t>XXXXXXXXXXXXXXXXXXXXXXXXXXXXXXXXXXXXXXXXXXXXXXXXXXXXXXXXKKKXXXXXXXXXXXXXXXKKKKXXXXXXXXXXXXXXXXXXXXXXXXXXXXXXXXXXXXXXXXXXXXXXXXXXXKKKKKXXXXXNNNNNNNNXK0Oxoc:;,,'''..............................'',,;;;:::::::::::::cccccccccccccccclllllllloooolllllccc:::;;,,''.................................',;coxk00KXXXNNNNNNNNXXXXXXXXXXXXXXXXXXXXXNNNNNNNNNNNNNNXXXXXXXXXXXXXXXXXXXXXXXXXXKKKKXXXXKKXXXXXXXXXXXXXXXXXXX</w:t>
+      </w:r>
+    </w:p>
+    <w:p>
+      <w:pPr>
+        <w:pStyle w:val="HTMLPreformatted"/>
+        <w:shd w:val="clear" w:color="auto" w:fill="FFFFFF"/>
+        <w:jc w:val="center"/>
+        <w:rPr>
+          <w:b/>
+          <w:bCs/>
+          <w:color w:val="000000"/>
+          <w:sz w:val="2"/>
+          <w:szCs w:val="2"/>
+        </w:rPr>
+      </w:pPr>
+      <w:r>
+        <w:rPr>
+          <w:b/>
+          <w:bCs/>
+          <w:color w:val="000000"/>
+          <w:sz w:val="2"/>
+          <w:szCs w:val="2"/>
+        </w:rPr>
+        <w:t>XXXXXXXXXXXXXXXXXXXXXXXXXXXXXXXXXXXXXXXXXXXXXXXXXXXXXXXKKKKKXXXXXXXXXXXXXXXXKKKKXXXXXXXXXXXXXXXXXXXXXXXXXXXXXXXXXXXXXXXXXXXXXXXXXXXXXXXXXXXXNNNNNNXXKOxoc:;,'''''...........................'',,;;:::::ccccccccccccccccccccccllllllllllooooooooooooolllccc:::;,,'.................................',:codkO0KKXXNNNNNNNXXXXXXXXXXXXXXXXKKXXXNNNNNNNNNNNNNNXXXXXXXXXXXXXXNXXXXXXXXXXXKKKKKXXKKKXXXXXXXXXXXXXXXXXXX</w:t>
+      </w:r>
+    </w:p>
+    <w:p>
+      <w:pPr>
+        <w:pStyle w:val="HTMLPreformatted"/>
+        <w:shd w:val="clear" w:color="auto" w:fill="FFFFFF"/>
+        <w:jc w:val="center"/>
+        <w:rPr>
+          <w:b/>
+          <w:bCs/>
+          <w:color w:val="000000"/>
+          <w:sz w:val="2"/>
+          <w:szCs w:val="2"/>
+        </w:rPr>
+      </w:pPr>
+      <w:r>
+        <w:rPr>
+          <w:b/>
+          <w:bCs/>
+          <w:color w:val="000000"/>
+          <w:sz w:val="2"/>
+          <w:szCs w:val="2"/>
+        </w:rPr>
+        <w:t>XXXXXXXXXXXXXXXXXXXXXXXXXXXXXXXXXXXXXXXXXXXXXXXXXXXXXXKKKKKKXXXXXXXXXXXXXXXKKKKKXXXXXXXXXXXXXXXXXXXXXXXXXXXXXXXXXXXXXXXXXXXXXXXXXXXXXXXXXXXXNNNNNXXKOxoc:;,''''''........................'',,;;::::cccccccccccccccccllllllllllllloooooooooooooooooooooollllcc::;,''.................................',;cldkO0XXNNNNNNNXXXXXXXXXXXXXXXXKKXXXNNNNNNNNNNNNNNXXXXXXXXXXXXXXXXXXXXXXXXXKKKKKXXXKKKXXXXXXXXXXXNXXXXXXX</w:t>
+      </w:r>
+    </w:p>
+    <w:p>
+      <w:pPr>
+        <w:pStyle w:val="HTMLPreformatted"/>
+        <w:shd w:val="clear" w:color="auto" w:fill="FFFFFF"/>
+        <w:jc w:val="center"/>
+        <w:rPr>
+          <w:b/>
+          <w:bCs/>
+          <w:color w:val="000000"/>
+          <w:sz w:val="2"/>
+          <w:szCs w:val="2"/>
+        </w:rPr>
+      </w:pPr>
+      <w:r>
+        <w:rPr>
+          <w:b/>
+          <w:bCs/>
+          <w:color w:val="000000"/>
+          <w:sz w:val="2"/>
+          <w:szCs w:val="2"/>
+        </w:rPr>
+        <w:t>XXXXXXXXXXXXXXXXXXXXXXXXXXXXXXXXXXXXXXXXXXXXXXXXXXXXXXXXXXXXXXXXXXXXXXXXKKKKKKKKKXXXXXXXXXXXXXXXXXXXXXXXXXXXXXXXXXXXXXXXXXXXXXXXXXXXXXXXXXXNNNNNNXK0kdc;,,'''''''......................',,;;:::cccccccllllllllllllllllllllooooooooooooooooooooooooooooooollllcc::;,,'.................................',:ldk0KXXNNNXXXXXXXXXXXXXXXXXXXKKXXXNNNNNNNNNNNNNNXXXXXXXXXXXXXXXXXXXXXXXXXXKKXXXXXKKKKXXXXXXXXXXXXXXXXXX</w:t>
+      </w:r>
+    </w:p>
+    <w:p>
+      <w:pPr>
+        <w:pStyle w:val="HTMLPreformatted"/>
+        <w:shd w:val="clear" w:color="auto" w:fill="FFFFFF"/>
+        <w:jc w:val="center"/>
+        <w:rPr>
+          <w:b/>
+          <w:bCs/>
+          <w:color w:val="000000"/>
+          <w:sz w:val="2"/>
+          <w:szCs w:val="2"/>
+        </w:rPr>
+      </w:pPr>
+      <w:r>
+        <w:rPr>
+          <w:b/>
+          <w:bCs/>
+          <w:color w:val="000000"/>
+          <w:sz w:val="2"/>
+          <w:szCs w:val="2"/>
+        </w:rPr>
+        <w:t>KKKXXXXXXXXXXXXXXXXXXXXXXXXXXXXXXXXXXXXXXXXXXXXXXXXXXXXXXXXXXXXXXXKKKKKKKKKKKKKKKKXXXXXXXXXXXXXXXXXXXXXXXXXXXXXXXXXXXXXXXXXXXXXXXXXXXXXXXXXNNNNNXXKOxo:;,''''''......................',,;:::cccllllllllllllllllllllloooooooooooddddooooooooooooooooooooooooollllcc::;,,'...............................',coxO0KXXNNXXXXXXXXXXXXXXXXXXKKKXXXNNNNNNNNNNNNNNXXXXXXXXXXXXXXXXXXXXXXXXXXXXXXXXXXKKXXXXXXXXXXXXXXXXXXX</w:t>
+      </w:r>
+    </w:p>
+    <w:p>
+      <w:pPr>
+        <w:pStyle w:val="HTMLPreformatted"/>
+        <w:shd w:val="clear" w:color="auto" w:fill="FFFFFF"/>
+        <w:jc w:val="center"/>
+        <w:rPr>
+          <w:b/>
+          <w:bCs/>
+          <w:color w:val="000000"/>
+          <w:sz w:val="2"/>
+          <w:szCs w:val="2"/>
+        </w:rPr>
+      </w:pPr>
+      <w:r>
+        <w:rPr>
+          <w:b/>
+          <w:bCs/>
+          <w:color w:val="000000"/>
+          <w:sz w:val="2"/>
+          <w:szCs w:val="2"/>
+        </w:rPr>
+        <w:t>KKKXXXXXXXXXXXXXXXXXXXXXXXXXXXXXXXXXXXXXXXXXXXXXXXKKKKXXXXXXXXXXXKKKKKKKKKKKKKKKKKKXXXXXXXXXXXXXXXXXXXXXXXXXXXXXXXXKKKKXXXXXXXXXXXXXXXXXXXXNNNNNXK0kdl;,'''.........................',;;::cccllllllllllllllllloooooooooooddddddddddddoooodooooooooooooooooooooollllcc::;,,'''..........................',:ldk0KXXNNNXXXXXXXXXXXXXXXXXKKKXXXNNNNNNNNNNNNNXXXXXXXXXXXXXXXXXXXXXXXXXXXXXXXXXXXXXXXXXXXXXXXXXXXXXXXX</w:t>
+      </w:r>
+    </w:p>
+    <w:p>
+      <w:pPr>
+        <w:pStyle w:val="HTMLPreformatted"/>
+        <w:shd w:val="clear" w:color="auto" w:fill="FFFFFF"/>
+        <w:jc w:val="center"/>
+        <w:rPr>
+          <w:b/>
+          <w:bCs/>
+          <w:color w:val="000000"/>
+          <w:sz w:val="2"/>
+          <w:szCs w:val="2"/>
+        </w:rPr>
+      </w:pPr>
+      <w:r>
+        <w:rPr>
+          <w:b/>
+          <w:bCs/>
+          <w:color w:val="000000"/>
+          <w:sz w:val="2"/>
+          <w:szCs w:val="2"/>
+        </w:rPr>
+        <w:t>KKKXXXXXXXXXXXXXXXXXXXXXXXXXXXXXXXXXXXXXXXXXXXXXXKKKKKKKKXXXXXXXXXKKKKKKKKKKKKKKKKKXXXXXXXXXXXXXXXXXXXXXXXXXXXXXXXXKKKKKXXXXXXXXXXXXXXXXXXXNNNNNXKOxoc;'''.........................',,;::cccllllllllllllllloooooooooooddddddddddddddddddooooooooooooooooooooooooooolllcc::;;,,,'''''....................';coxOKXXNNNNXXXXXXXXXXXXXXXXKKKXXXNNNNNNNNNNNNNNXXXXXXXXXXXXXXXXXXXXXXXXXXXXXXXXXXXXXXXXXXXXXXXXXXXXXXX</w:t>
+      </w:r>
+    </w:p>
+    <w:p>
+      <w:pPr>
+        <w:pStyle w:val="HTMLPreformatted"/>
+        <w:shd w:val="clear" w:color="auto" w:fill="FFFFFF"/>
+        <w:jc w:val="center"/>
+        <w:rPr>
+          <w:b/>
+          <w:bCs/>
+          <w:color w:val="000000"/>
+          <w:sz w:val="2"/>
+          <w:szCs w:val="2"/>
+        </w:rPr>
+      </w:pPr>
+      <w:r>
+        <w:rPr>
+          <w:b/>
+          <w:bCs/>
+          <w:color w:val="000000"/>
+          <w:sz w:val="2"/>
+          <w:szCs w:val="2"/>
+        </w:rPr>
+        <w:t>KKKKXXXXXXXXXXXXXXXXXXXXXXXXXXXXXXXXXXXXXXXXXXXXXKKKKKKKKXXXXXXXXXKKKKKKKKKKKKKKKKKXXXXXXXXXXXXXXXXXXXXXXXXXXXXXXXXXXXXXXXXXXXXXXXXXXXXXXXXNNNNNXKOxl:,''.........................'',;;::cclllllllllloooooooooooooooooddddddddddddddddddoooooooooooodddddddddoooooooollllcc:::;;;,,,,''..................';cdOKXXNNNNXXXXXXXXXXXXXXXXKKKXXXNNNNNNNNNNNNNNXXXXXXXXXXXXXXXXXXXXXXXXXXXXXXXXXXXXXXXXXXXXXXXXXXXXXXX</w:t>
+      </w:r>
+    </w:p>
+    <w:p>
+      <w:pPr>
+        <w:pStyle w:val="HTMLPreformatted"/>
+        <w:shd w:val="clear" w:color="auto" w:fill="FFFFFF"/>
+        <w:jc w:val="center"/>
+        <w:rPr>
+          <w:b/>
+          <w:bCs/>
+          <w:color w:val="000000"/>
+          <w:sz w:val="2"/>
+          <w:szCs w:val="2"/>
+        </w:rPr>
+      </w:pPr>
+      <w:r>
+        <w:rPr>
+          <w:b/>
+          <w:bCs/>
+          <w:color w:val="000000"/>
+          <w:sz w:val="2"/>
+          <w:szCs w:val="2"/>
+        </w:rPr>
+        <w:t>KKKKKKKXXXXXXXXXXXXXXXXXXXXXXXXXXXXXXXXXXXXXXXXXXKKKKKKKKXXXXXXXXKKKKKKKKKKKKKKKKKKKXXXXXXXXXXXXXXXXXXXXXXXXXXXXXXXXXXXXXXXXXXXXXXXXXXXXXXXXNNNNXKOxl:,'..........................',,;::cclllllllllloooooooooooooooooooooooooooddddddooooooooooooooooddddddddddoooooooolllllccc:::;;;;,''.................,:ok0KXNNNNXXXXXXXXXXXXXXXXKKKXXXNNNNNNNNNNNNNXXXXXXXXXXXXXXXXXXXXXXXXXXXXXXXXXXXXXXXXXXXXXXXXXXXXXXXX</w:t>
+      </w:r>
+    </w:p>
+    <w:p>
+      <w:pPr>
+        <w:pStyle w:val="HTMLPreformatted"/>
+        <w:shd w:val="clear" w:color="auto" w:fill="FFFFFF"/>
+        <w:jc w:val="center"/>
+        <w:rPr>
+          <w:b/>
+          <w:bCs/>
+          <w:color w:val="000000"/>
+          <w:sz w:val="2"/>
+          <w:szCs w:val="2"/>
+        </w:rPr>
+      </w:pPr>
+      <w:r>
+        <w:rPr>
+          <w:b/>
+          <w:bCs/>
+          <w:color w:val="000000"/>
+          <w:sz w:val="2"/>
+          <w:szCs w:val="2"/>
+        </w:rPr>
+        <w:t>KKKKKXKXXXXXXXXXXXXXXXXXXXXXXXXXXXXXXXXXXXXXXXXXXKKKKKKKXXXXXXXXXKKKKKKKKKKKKKKKKKKKXXXXXXXXXXXXXXXXXXXXXXXXXXXXXXXXXXXXXXXXXXXXXXXXXXXXXXXXXNNNXKOxoc,'.........................',;;::cccllllllllloooooooooollllllllllloooooooooooooooooooooooooooooooddddddoooooooolllllllllcccc:::;;,,''...............,:ok0XXXNNXXXXXXXXXXXXXXXXXKKKXXXXNNNNNNNNNNXXXXKKKKXXXXXXXXXXXXXXXXXXXXXXXXXXXXXXXXXXXXXXXXXXXXXXXXXX</w:t>
+      </w:r>
+    </w:p>
+    <w:p>
+      <w:pPr>
+        <w:pStyle w:val="HTMLPreformatted"/>
+        <w:shd w:val="clear" w:color="auto" w:fill="FFFFFF"/>
+        <w:jc w:val="center"/>
+        <w:rPr>
+          <w:b/>
+          <w:bCs/>
+          <w:color w:val="000000"/>
+          <w:sz w:val="2"/>
+          <w:szCs w:val="2"/>
+        </w:rPr>
+      </w:pPr>
+      <w:r>
+        <w:rPr>
+          <w:b/>
+          <w:bCs/>
+          <w:color w:val="000000"/>
+          <w:sz w:val="2"/>
+          <w:szCs w:val="2"/>
+        </w:rPr>
+        <w:t>KKKXXXXXXXXXXXXXXXXXXXXXXXXXXXXXXXXXXXXXXXXXXXXXXXKKKKKKXXXXXXXXXKKKKKKKKKKKKKKKKKKKXXXXXXXXXXXXXXXXXXXXXXXXXXXXXXXXXXXXXXXXXXXXXXXXXXXXXXXXXXNXXK0koc;'.......................'',;;:cccllllllllllllllllllllllcccccccccccccccclllllllllllllllloooloooooooooooooooollllloolllllllccc:::;,,'''.............',cdOKXXXNNXXXXXXXXXXXXXXXXXKKKXXXXXXXXNNNNXXXKK000KKXXXXXXXXXXXXXXXXXXXXXXXXXXXXXXXXXXXXXKKKKKXXXXXXXX</w:t>
+      </w:r>
+    </w:p>
+    <w:p>
+      <w:pPr>
+        <w:pStyle w:val="HTMLPreformatted"/>
+        <w:shd w:val="clear" w:color="auto" w:fill="FFFFFF"/>
+        <w:jc w:val="center"/>
+        <w:rPr>
+          <w:b/>
+          <w:bCs/>
+          <w:color w:val="000000"/>
+          <w:sz w:val="2"/>
+          <w:szCs w:val="2"/>
+        </w:rPr>
+      </w:pPr>
+      <w:r>
+        <w:rPr>
+          <w:b/>
+          <w:bCs/>
+          <w:color w:val="000000"/>
+          <w:sz w:val="2"/>
+          <w:szCs w:val="2"/>
+        </w:rPr>
+        <w:t>XXXXXXXXXXXXXXXXXXXXXXXXXXXXXXXXXXXXXXXXXXXXXXXXXXXKKKKKKXXXXKKKKKKKKKKKKKKKKKKKKKKKXXXXXXXXXXXXXXXXXXXXXXXXXXXXXXXXXXXXXXXXXXXXXXXXXXXXXXXXXXXXXK0kdc;,'.....................',;;:ccclllllllllllcccccc::::::;;;;;,,,,;;;:::::::ccclllllllllllllllllllllllllllllllllllooooollllllccc::;,'''..'''..........,:ok0KXXNNXXXXXXXXXXXXXXXXXKKKXXXXXXXXXNXXXK0OOOO0KXXXXXXXXXXXXXXXXXXXXXXXXXXXXXXXXXXXXXXKKKKXXXXXXXXX</w:t>
       </w:r>
     </w:p>
     <w:p>
@@ -3593,479 +2905,247 @@
           <w:sz w:val="2"/>
           <w:szCs w:val="2"/>
         </w:rPr>
-        <w:t>XXXXXXXXXXXXXXXXXXXXXXKKKKKKKKKKKKKKXXXXXXXXXXKKKKKKKKKKKKKKKKKKKKKKKKKKKKKKKKKKKKKKKKKKXXXXXXXXXXXXXXXXXXXXXXXXXXXXXXXXXXXXXXXXXXXXXXXXXXXKK0</w:t>
-      </w:r>
-      <w:proofErr w:type="gramStart"/>
-      <w:r>
-        <w:rPr>
-          <w:b/>
-          <w:bCs/>
-          <w:color w:val="000000"/>
-          <w:sz w:val="2"/>
-          <w:szCs w:val="2"/>
-        </w:rPr>
-        <w:t>xl:,,,,;:</w:t>
-      </w:r>
-      <w:proofErr w:type="gramEnd"/>
-      <w:r>
-        <w:rPr>
-          <w:b/>
-          <w:bCs/>
-          <w:color w:val="000000"/>
-          <w:sz w:val="2"/>
-          <w:szCs w:val="2"/>
-        </w:rPr>
-        <w:t>cc::;;;:cllooooooooooooooooooooooollcc::::;;;;;;::::::ccccccccccccccllllooddxkkOOkkxdollc::;;;;;,,,,'''................''''',,,;;;:::cccc:;,'',:lxOKXXXXXXXXXXXXXXXXXXXXXKXXXXXXXXXXXNNNNNNNNNNNNNXXXXXXXXXXXXXXXXXXXXXXXXKKKKKKKKKKKKKKXXXXXXXXXXXXXXXXX</w:t>
-      </w:r>
-    </w:p>
-    <w:p>
-      <w:pPr>
-        <w:pStyle w:val="HTMLPreformatted"/>
-        <w:shd w:val="clear" w:color="auto" w:fill="FFFFFF"/>
-        <w:jc w:val="center"/>
-        <w:rPr>
-          <w:b/>
-          <w:bCs/>
-          <w:color w:val="000000"/>
-          <w:sz w:val="2"/>
-          <w:szCs w:val="2"/>
-        </w:rPr>
-      </w:pPr>
-      <w:r>
-        <w:rPr>
-          <w:b/>
-          <w:bCs/>
-          <w:color w:val="000000"/>
-          <w:sz w:val="2"/>
-          <w:szCs w:val="2"/>
-        </w:rPr>
-        <w:t>XXXXXXXXXXXXXXXXKKKKKKKKKKKKKKKKKKKKXXXXXXXXXXXKKKKKKKKKKKKKKKKKKKKKKKKKKKKKKKKKKKKKKKKKKXXXXXXXXXXXXXXXXXXXXXXXXXXXXXXXXXXXXXXXXXXXXXXXXXXK0</w:t>
-      </w:r>
-      <w:proofErr w:type="gramStart"/>
-      <w:r>
-        <w:rPr>
-          <w:b/>
-          <w:bCs/>
-          <w:color w:val="000000"/>
-          <w:sz w:val="2"/>
-          <w:szCs w:val="2"/>
-        </w:rPr>
-        <w:t>Oxl;,,,;:</w:t>
-      </w:r>
-      <w:proofErr w:type="gramEnd"/>
-      <w:r>
-        <w:rPr>
-          <w:b/>
-          <w:bCs/>
-          <w:color w:val="000000"/>
-          <w:sz w:val="2"/>
-          <w:szCs w:val="2"/>
-        </w:rPr>
-        <w:t>ccccc::::lloooooooooooooooooodddddddoooollllcccccllllllllllllllllcllllllooddxxkkOOkkxdoolcc::::;;;;;;,,''''.........'''''',,,;;;:::::ccccc:;;,',;:lxO0KXXXXXXXXXXXXXXXXXXXXXXXXXXXXXXXNNNNNNNNNNNNXXXXXXXXXXXXXXXXXXXXXXXXXXKKKKKKKKKKKKKXXXXXXKKXXXXKKXXX</w:t>
-      </w:r>
-    </w:p>
-    <w:p>
-      <w:pPr>
-        <w:pStyle w:val="HTMLPreformatted"/>
-        <w:shd w:val="clear" w:color="auto" w:fill="FFFFFF"/>
-        <w:jc w:val="center"/>
-        <w:rPr>
-          <w:b/>
-          <w:bCs/>
-          <w:color w:val="000000"/>
-          <w:sz w:val="2"/>
-          <w:szCs w:val="2"/>
-        </w:rPr>
-      </w:pPr>
-      <w:r>
-        <w:rPr>
-          <w:b/>
-          <w:bCs/>
-          <w:color w:val="000000"/>
-          <w:sz w:val="2"/>
-          <w:szCs w:val="2"/>
-        </w:rPr>
-        <w:t>XXXXXXXXXXXXXXXKKKKKKKKKKKKKKKKKKKKKXXXXXXXXXXXKKKKKKKKKKKKKKKKKKKKKKKKKKKKKKKKKKKKKKKKKKKXXXXXXXXXXXXXXXXXXXXXXXXXXXXXXXXXXXXXXXXXXXXXXXXXK0</w:t>
-      </w:r>
-      <w:proofErr w:type="gramStart"/>
-      <w:r>
-        <w:rPr>
-          <w:b/>
-          <w:bCs/>
-          <w:color w:val="000000"/>
-          <w:sz w:val="2"/>
-          <w:szCs w:val="2"/>
-        </w:rPr>
-        <w:t>Odc;,,;:</w:t>
-      </w:r>
-      <w:proofErr w:type="gramEnd"/>
-      <w:r>
-        <w:rPr>
-          <w:b/>
-          <w:bCs/>
-          <w:color w:val="000000"/>
-          <w:sz w:val="2"/>
-          <w:szCs w:val="2"/>
-        </w:rPr>
-        <w:t>cclllcc::clloooooooooooooooooddddddddddddddooooooooooooooooollllllllllllooodxxkkOOOOkxxdollcc:::::::::;;;,,,,''''''''''',,,;;;::::ccccccllcc:;,'',,:oxOKKXXXXXXXXXXXXXXXXXXXXXXXXXXXXXXNNNNNNNNNNNNXXXXXXXXXXXXXKKKXXXXXXXXXXXKKKKKKKKKKKKKXXXXXXXXXXXXXXXX</w:t>
-      </w:r>
-    </w:p>
-    <w:p>
-      <w:pPr>
-        <w:pStyle w:val="HTMLPreformatted"/>
-        <w:shd w:val="clear" w:color="auto" w:fill="FFFFFF"/>
-        <w:jc w:val="center"/>
-        <w:rPr>
-          <w:b/>
-          <w:bCs/>
-          <w:color w:val="000000"/>
-          <w:sz w:val="2"/>
-          <w:szCs w:val="2"/>
-        </w:rPr>
-      </w:pPr>
-      <w:r>
-        <w:rPr>
-          <w:b/>
-          <w:bCs/>
-          <w:color w:val="000000"/>
-          <w:sz w:val="2"/>
-          <w:szCs w:val="2"/>
-        </w:rPr>
-        <w:t>XXXXXXXXXXXXXXKKKKXXKKKKKKKKKKKKXKKKXXXXXXKKKKKKKKKKKKKKKKKKKKKKKKKKKKKKKKKKKKKKKKKKKKKKKKKXXXXXXXXXXXXXXXXXXXXXXXXXXXXXXXXXXXXXXXXXXXXXXXXK0</w:t>
-      </w:r>
-      <w:proofErr w:type="gramStart"/>
-      <w:r>
-        <w:rPr>
-          <w:b/>
-          <w:bCs/>
-          <w:color w:val="000000"/>
-          <w:sz w:val="2"/>
-          <w:szCs w:val="2"/>
-        </w:rPr>
-        <w:t>Odc;,;::</w:t>
-      </w:r>
-      <w:proofErr w:type="gramEnd"/>
-      <w:r>
-        <w:rPr>
-          <w:b/>
-          <w:bCs/>
-          <w:color w:val="000000"/>
-          <w:sz w:val="2"/>
-          <w:szCs w:val="2"/>
-        </w:rPr>
-        <w:t>cccccccccclloooooooooooooooooddddxxxxxxxxxdddddddooooooooolllllllllllloooddxxkkOOOOOkkxdollcc::::::::::::::::;;;;;;;;;;;;::::cccccccccclllcc:;,,''';ldO0KXXXXXXXXXXXXXXXXXXXXXXXXXXXXXXXNNNNNNNNNNXXXXXXNNXXXXXKKKKXXXXXXXXXXXXKKKKKKKKKKKKXXXXXXXXXXXXXXXX</w:t>
-      </w:r>
-    </w:p>
-    <w:p>
-      <w:pPr>
-        <w:pStyle w:val="HTMLPreformatted"/>
-        <w:shd w:val="clear" w:color="auto" w:fill="FFFFFF"/>
-        <w:jc w:val="center"/>
-        <w:rPr>
-          <w:b/>
-          <w:bCs/>
-          <w:color w:val="000000"/>
-          <w:sz w:val="2"/>
-          <w:szCs w:val="2"/>
-        </w:rPr>
-      </w:pPr>
-      <w:r>
-        <w:rPr>
-          <w:b/>
-          <w:bCs/>
-          <w:color w:val="000000"/>
-          <w:sz w:val="2"/>
-          <w:szCs w:val="2"/>
-        </w:rPr>
-        <w:t>XXXXXXXXXXXXXKKXXXXXXXXKKKKKKKKKKKKXXXKKKKKKKKKKKKKKKKKKKKKKKKKKKKKKKKKKKKKKKKKKKKKKKKKKKKXXXXXXXXXXXXXXXXXXXXXXXXXXXXXXXXXXXXXXXXXXXXXXXXKK0</w:t>
-      </w:r>
-      <w:proofErr w:type="gramStart"/>
-      <w:r>
-        <w:rPr>
-          <w:b/>
-          <w:bCs/>
-          <w:color w:val="000000"/>
-          <w:sz w:val="2"/>
-          <w:szCs w:val="2"/>
-        </w:rPr>
-        <w:t>Oxl:;;::::::;;::</w:t>
-      </w:r>
-      <w:proofErr w:type="gramEnd"/>
-      <w:r>
-        <w:rPr>
-          <w:b/>
-          <w:bCs/>
-          <w:color w:val="000000"/>
-          <w:sz w:val="2"/>
-          <w:szCs w:val="2"/>
-        </w:rPr>
-        <w:t>cclloooooooooooooooddddddxxxxxxxxdddddddooooollllccccclllllllooodddxxkkOOOOkkkxxdollc::::::cccccccccccccccccccllllllllllllccccllllcc:;;,''';lxOKXXXXXXXXXXXXXXXXXXXXXXXXXXXXKXXXNNNNNNNNNNXXXXNNXXXXXXXXXXXXXXXXXXXXXXXKKKKKKKKKKKKXXXXXXXXXXXXXXXX</w:t>
-      </w:r>
-    </w:p>
-    <w:p>
-      <w:pPr>
-        <w:pStyle w:val="HTMLPreformatted"/>
-        <w:shd w:val="clear" w:color="auto" w:fill="FFFFFF"/>
-        <w:jc w:val="center"/>
-        <w:rPr>
-          <w:b/>
-          <w:bCs/>
-          <w:color w:val="000000"/>
-          <w:sz w:val="2"/>
-          <w:szCs w:val="2"/>
-        </w:rPr>
-      </w:pPr>
-      <w:r>
-        <w:rPr>
-          <w:b/>
-          <w:bCs/>
-          <w:color w:val="000000"/>
-          <w:sz w:val="2"/>
-          <w:szCs w:val="2"/>
-        </w:rPr>
-        <w:t>XXXXXXXXXXXXXXXXXXXXXXXKKKKKKKKKKKKKKKKKKKKKKKKKKKKKKKKKKKKKKKKKKKKKKKKKKKKKKKKKKKKKKKKKKXXXXXXXXXXXXXXXXXXXXXXXXXXXXXXXXXXXXXXXXXXXXXXXXXXKK0</w:t>
-      </w:r>
-      <w:proofErr w:type="gramStart"/>
-      <w:r>
-        <w:rPr>
-          <w:b/>
-          <w:bCs/>
-          <w:color w:val="000000"/>
-          <w:sz w:val="2"/>
-          <w:szCs w:val="2"/>
-        </w:rPr>
-        <w:t>koc:::::;;;,;;:</w:t>
-      </w:r>
-      <w:proofErr w:type="gramEnd"/>
-      <w:r>
-        <w:rPr>
-          <w:b/>
-          <w:bCs/>
-          <w:color w:val="000000"/>
-          <w:sz w:val="2"/>
-          <w:szCs w:val="2"/>
-        </w:rPr>
-        <w:t>cllloooooooooooooodddddddddddddddddoooooollllccc:::ccclllooooooddddxxxxxxxxxxxxxddollcc::::::ccclllllloooooooooooooooooollllllllllcc::;,,',:ok0KXXXXXXXXXXXXXXXXXXXXXXXXXXXXKKXXNNNNNNNNNXXXXXXXXXXXXXXXXXXXXXXXXXXXXXXKKKKKKKKKKKKKXXXXXXXXXXXXXXX</w:t>
-      </w:r>
-    </w:p>
-    <w:p>
-      <w:pPr>
-        <w:pStyle w:val="HTMLPreformatted"/>
-        <w:shd w:val="clear" w:color="auto" w:fill="FFFFFF"/>
-        <w:jc w:val="center"/>
-        <w:rPr>
-          <w:b/>
-          <w:bCs/>
-          <w:color w:val="000000"/>
-          <w:sz w:val="2"/>
-          <w:szCs w:val="2"/>
-        </w:rPr>
-      </w:pPr>
-      <w:proofErr w:type="gramStart"/>
-      <w:r>
-        <w:rPr>
-          <w:b/>
-          <w:bCs/>
-          <w:color w:val="000000"/>
-          <w:sz w:val="2"/>
-          <w:szCs w:val="2"/>
-        </w:rPr>
-        <w:t>XXXXXXXXXXXXXXXXXXXXXXKKKKKKKKKKKKKKKKKKKKKKKKKKKKKKKKKKKKKKKKXKKKKKKKKKKKKKKKKKKKXKKKKKKKXXXXXXXXXXXXXXXXXXXXXXXXXXXXXXXXXXXXXXXXXXXXXXXXXXKKOdlcc::;;,,,;::</w:t>
-      </w:r>
-      <w:proofErr w:type="gramEnd"/>
-      <w:r>
-        <w:rPr>
-          <w:b/>
-          <w:bCs/>
-          <w:color w:val="000000"/>
-          <w:sz w:val="2"/>
-          <w:szCs w:val="2"/>
-        </w:rPr>
-        <w:t>cllllooooooooooooodddddddddddooooooollllcccc:::::::ccllooooooooddddddddddddddddddddoolcc::;;;::cclllooooooddddddddddooooollllllllllcc:;,,,,:dOKXXXXXXXXXXXXXXXXXXXXXXXXXXXXXXXXXNNNNNNNNXXXXXXXXXXXXXXXXXXXXXXXXXXXXXXXKKKKKKKKKKKKKXXXXXXXXXXXXXXX</w:t>
-      </w:r>
-    </w:p>
-    <w:p>
-      <w:pPr>
-        <w:pStyle w:val="HTMLPreformatted"/>
-        <w:shd w:val="clear" w:color="auto" w:fill="FFFFFF"/>
-        <w:jc w:val="center"/>
-        <w:rPr>
-          <w:b/>
-          <w:bCs/>
-          <w:color w:val="000000"/>
-          <w:sz w:val="2"/>
-          <w:szCs w:val="2"/>
-        </w:rPr>
-      </w:pPr>
-      <w:r>
-        <w:rPr>
-          <w:b/>
-          <w:bCs/>
-          <w:color w:val="000000"/>
-          <w:sz w:val="2"/>
-          <w:szCs w:val="2"/>
-        </w:rPr>
-        <w:t>XXXXXXXXXXXXXXXXXXXXXXKKKKKKKKKKKKKKKKKKKKKKKKKKKKKKKKKKKKKKKXXKKKKKKKKKKKKKKKKKKKXKKKKKKKKXXXXXXXXXXXXXXXXXXXXXXXXXXXXXXKKKKKKXXXXXXXXXXXXXXK0</w:t>
-      </w:r>
-      <w:proofErr w:type="gramStart"/>
-      <w:r>
-        <w:rPr>
-          <w:b/>
-          <w:bCs/>
-          <w:color w:val="000000"/>
-          <w:sz w:val="2"/>
-          <w:szCs w:val="2"/>
-        </w:rPr>
-        <w:t>xolcc:;;;;;;:</w:t>
-      </w:r>
-      <w:proofErr w:type="gramEnd"/>
-      <w:r>
-        <w:rPr>
-          <w:b/>
-          <w:bCs/>
-          <w:color w:val="000000"/>
-          <w:sz w:val="2"/>
-          <w:szCs w:val="2"/>
-        </w:rPr>
-        <w:t>cclllllloollloooooooooooooooooollllllcccc::::;;;;;::cllooooooooooodddddddoooooooooooooollc::;;;;::cclllooooooddddddddoooolllllllllllcc:;;,,;cd0KXXXXXXXXXXXXXXXXXXXXXXXXXXXXXXXXNNNNNNNNNNXXXXXXXXXXXXXXXXXXXXXXXXXXXXXXKKKKKKKKKKKKKXXXXXXXXXXXXXXX</w:t>
-      </w:r>
-    </w:p>
-    <w:p>
-      <w:pPr>
-        <w:pStyle w:val="HTMLPreformatted"/>
-        <w:shd w:val="clear" w:color="auto" w:fill="FFFFFF"/>
-        <w:jc w:val="center"/>
-        <w:rPr>
-          <w:b/>
-          <w:bCs/>
-          <w:color w:val="000000"/>
-          <w:sz w:val="2"/>
-          <w:szCs w:val="2"/>
-        </w:rPr>
-      </w:pPr>
-      <w:r>
-        <w:rPr>
-          <w:b/>
-          <w:bCs/>
-          <w:color w:val="000000"/>
-          <w:sz w:val="2"/>
-          <w:szCs w:val="2"/>
-        </w:rPr>
-        <w:t>XXXXXXXXXXXXXXXXXXXXXXXKKKKKKKKKKKKKKKKKKKKKKKKKKKKKKKKKKKKKKKKKKKKKKKKKKKKKKKKKKKXKKKKKKKKKKXXXXXXXXXXXXXXXXXXXXXXXXXXXXKKKKKKKXXXXXXXXXXXXXK0</w:t>
-      </w:r>
-      <w:proofErr w:type="gramStart"/>
-      <w:r>
-        <w:rPr>
-          <w:b/>
-          <w:bCs/>
-          <w:color w:val="000000"/>
-          <w:sz w:val="2"/>
-          <w:szCs w:val="2"/>
-        </w:rPr>
-        <w:t>kdolc::;;;;:</w:t>
-      </w:r>
-      <w:proofErr w:type="gramEnd"/>
-      <w:r>
-        <w:rPr>
-          <w:b/>
-          <w:bCs/>
-          <w:color w:val="000000"/>
-          <w:sz w:val="2"/>
-          <w:szCs w:val="2"/>
-        </w:rPr>
-        <w:t>ccllllllllllllllllllloooooolllllllcccc::::;;;;;;;;;;:cclloooolllllllooooooolllllllllllllooll:;,,;;;::cclllloooooooooooooooollllllllllcc::;;;clx0XXXXXXXXXXXXXXXXXXXXXXXXXXXXXXXXXNNNNNNNNNNNXXXXXXXXXXXXXXXXXXXXXXXXXXXXKKKKKKKKKKKKKKKXXXXXXKXXXXXXX</w:t>
-      </w:r>
-    </w:p>
-    <w:p>
-      <w:pPr>
-        <w:pStyle w:val="HTMLPreformatted"/>
-        <w:shd w:val="clear" w:color="auto" w:fill="FFFFFF"/>
-        <w:jc w:val="center"/>
-        <w:rPr>
-          <w:b/>
-          <w:bCs/>
-          <w:color w:val="000000"/>
-          <w:sz w:val="2"/>
-          <w:szCs w:val="2"/>
-        </w:rPr>
-      </w:pPr>
-      <w:r>
-        <w:rPr>
-          <w:b/>
-          <w:bCs/>
-          <w:color w:val="000000"/>
-          <w:sz w:val="2"/>
-          <w:szCs w:val="2"/>
-        </w:rPr>
-        <w:t>XXXXXXXXXXXXXXXXXXXXXXXXKKKKKKKKKKKKKKKKKKKKKKKKKKKKKKKKKKKKKKKKKKKKKKKKKKKKKKKKKKKKKKKKKKKKXXXXXXXXXXXXXXXXXXXXXXXXXXXXXXXXKKKKXXKKKKKKKKKXXK0</w:t>
-      </w:r>
-      <w:proofErr w:type="gramStart"/>
-      <w:r>
-        <w:rPr>
-          <w:b/>
-          <w:bCs/>
-          <w:color w:val="000000"/>
-          <w:sz w:val="2"/>
-          <w:szCs w:val="2"/>
-        </w:rPr>
-        <w:t>Oxdolc:;;;::</w:t>
-      </w:r>
-      <w:proofErr w:type="gramEnd"/>
-      <w:r>
-        <w:rPr>
-          <w:b/>
-          <w:bCs/>
-          <w:color w:val="000000"/>
-          <w:sz w:val="2"/>
-          <w:szCs w:val="2"/>
-        </w:rPr>
-        <w:t>cclllllllllllllllllllllllllllcccccc::::;;;;;;;;;;;;;:::ccllcccc::cccclllllllllccccccccclloolc:;;,;;;:::ccclllllloooooooooooollllllllccc::::cldOKXXXXXXXXXXXXXXXXXXXXXXXXXXXXXXXXXNNNNNNNNNNNXNNNNXXXXXXXXXXXXXXXXXXXXXKKKKKKKKKKKKKKKKKXXXXXXXXXXXXXX</w:t>
-      </w:r>
-    </w:p>
-    <w:p>
-      <w:pPr>
-        <w:pStyle w:val="HTMLPreformatted"/>
-        <w:shd w:val="clear" w:color="auto" w:fill="FFFFFF"/>
-        <w:jc w:val="center"/>
-        <w:rPr>
-          <w:b/>
-          <w:bCs/>
-          <w:color w:val="000000"/>
-          <w:sz w:val="2"/>
-          <w:szCs w:val="2"/>
-        </w:rPr>
-      </w:pPr>
-      <w:r>
-        <w:rPr>
-          <w:b/>
-          <w:bCs/>
-          <w:color w:val="000000"/>
-          <w:sz w:val="2"/>
-          <w:szCs w:val="2"/>
-        </w:rPr>
-        <w:t>XXXXXXXXXXXXXXXXXXXXXXXXXKKKKKKKKKKKKKKKKKKKKKKKKKKKKKKKKKKKKKKKKKKKKKKKKKKKKKKKKKKKKKXXXXXXXXXXXXXXXXXXXXXXXXXXXXXXXXXXXXXXXXKKKKKKKKKKKKKKKK0</w:t>
-      </w:r>
-      <w:proofErr w:type="gramStart"/>
-      <w:r>
-        <w:rPr>
-          <w:b/>
-          <w:bCs/>
-          <w:color w:val="000000"/>
-          <w:sz w:val="2"/>
-          <w:szCs w:val="2"/>
-        </w:rPr>
-        <w:t>Okxdocc:::::</w:t>
-      </w:r>
-      <w:proofErr w:type="gramEnd"/>
-      <w:r>
-        <w:rPr>
-          <w:b/>
-          <w:bCs/>
-          <w:color w:val="000000"/>
-          <w:sz w:val="2"/>
-          <w:szCs w:val="2"/>
-        </w:rPr>
-        <w:t>ccllllllllccccccccccccccccccccc:::::;;;;;,,,;;;;;;;;;;;::::;;;;;;;:::ccccccccc:::::::::cclllc:;;,,,;;;:::cccccllllllllllloollllllllllc::::coxk0KXXXXXXXXXXXXXXXXXXXXXXXXXXXXXXXXXNNNNNNNNNNNNNNNNNNNXXXXXXXXXXXXXXXXXXXKKKKKKKKKKKKKKKKKXXXXXXXXXXXXX</w:t>
+        <w:t>XXXXXXXXXXXXXXXXXXXXXXKKKKKKKKKKKKKKXXXXXXXXXXKKKKKKKKKKKKKKKKKKKKKKKKKKKKKKKKKKKKKKKKKKXXXXXXXXXXXXXXXXXXXXXXXXXXXXXXXXXXXXXXXXXXXXXXXXXXXKK0xl:,,,,;:cc::;;;:cllooooooooooooooooooooooollcc::::;;;;;;::::::ccccccccccccccllllooddxkkOOkkxdollc::;;;;;,,,,'''................''''',,,;;;:::cccc:;,'',:lxOKXXXXXXXXXXXXXXXXXXXXXKXXXXXXXXXXXNNNNNNNNNNNNNXXXXXXXXXXXXXXXXXXXXXXXXKKKKKKKKKKKKKKXXXXXXXXXXXXXXXXX</w:t>
+      </w:r>
+    </w:p>
+    <w:p>
+      <w:pPr>
+        <w:pStyle w:val="HTMLPreformatted"/>
+        <w:shd w:val="clear" w:color="auto" w:fill="FFFFFF"/>
+        <w:jc w:val="center"/>
+        <w:rPr>
+          <w:b/>
+          <w:bCs/>
+          <w:color w:val="000000"/>
+          <w:sz w:val="2"/>
+          <w:szCs w:val="2"/>
+        </w:rPr>
+      </w:pPr>
+      <w:r>
+        <w:rPr>
+          <w:b/>
+          <w:bCs/>
+          <w:color w:val="000000"/>
+          <w:sz w:val="2"/>
+          <w:szCs w:val="2"/>
+        </w:rPr>
+        <w:t>XXXXXXXXXXXXXXXXKKKKKKKKKKKKKKKKKKKKXXXXXXXXXXXKKKKKKKKKKKKKKKKKKKKKKKKKKKKKKKKKKKKKKKKKKXXXXXXXXXXXXXXXXXXXXXXXXXXXXXXXXXXXXXXXXXXXXXXXXXXK0Oxl;,,,;:ccccc::::lloooooooooooooooooodddddddoooollllcccccllllllllllllllllcllllllooddxxkkOOkkxdoolcc::::;;;;;;,,''''.........'''''',,,;;;:::::ccccc:;;,',;:lxO0KXXXXXXXXXXXXXXXXXXXXXXXXXXXXXXXNNNNNNNNNNNNXXXXXXXXXXXXXXXXXXXXXXXXXXKKKKKKKKKKKKKXXXXXXKKXXXXKKXXX</w:t>
+      </w:r>
+    </w:p>
+    <w:p>
+      <w:pPr>
+        <w:pStyle w:val="HTMLPreformatted"/>
+        <w:shd w:val="clear" w:color="auto" w:fill="FFFFFF"/>
+        <w:jc w:val="center"/>
+        <w:rPr>
+          <w:b/>
+          <w:bCs/>
+          <w:color w:val="000000"/>
+          <w:sz w:val="2"/>
+          <w:szCs w:val="2"/>
+        </w:rPr>
+      </w:pPr>
+      <w:r>
+        <w:rPr>
+          <w:b/>
+          <w:bCs/>
+          <w:color w:val="000000"/>
+          <w:sz w:val="2"/>
+          <w:szCs w:val="2"/>
+        </w:rPr>
+        <w:t>XXXXXXXXXXXXXXXKKKKKKKKKKKKKKKKKKKKKXXXXXXXXXXXKKKKKKKKKKKKKKKKKKKKKKKKKKKKKKKKKKKKKKKKKKKXXXXXXXXXXXXXXXXXXXXXXXXXXXXXXXXXXXXXXXXXXXXXXXXXK0Odc;,,;:cclllcc::clloooooooooooooooooddddddddddddddooooooooooooooooollllllllllllooodxxkkOOOOkxxdollcc:::::::::;;;,,,,''''''''''',,,;;;::::ccccccllcc:;,'',,:oxOKKXXXXXXXXXXXXXXXXXXXXXXXXXXXXXXNNNNNNNNNNNNXXXXXXXXXXXXXKKKXXXXXXXXXXXKKKKKKKKKKKKKXXXXXXXXXXXXXXXX</w:t>
+      </w:r>
+    </w:p>
+    <w:p>
+      <w:pPr>
+        <w:pStyle w:val="HTMLPreformatted"/>
+        <w:shd w:val="clear" w:color="auto" w:fill="FFFFFF"/>
+        <w:jc w:val="center"/>
+        <w:rPr>
+          <w:b/>
+          <w:bCs/>
+          <w:color w:val="000000"/>
+          <w:sz w:val="2"/>
+          <w:szCs w:val="2"/>
+        </w:rPr>
+      </w:pPr>
+      <w:r>
+        <w:rPr>
+          <w:b/>
+          <w:bCs/>
+          <w:color w:val="000000"/>
+          <w:sz w:val="2"/>
+          <w:szCs w:val="2"/>
+        </w:rPr>
+        <w:t>XXXXXXXXXXXXXXKKKKXXKKKKKKKKKKKKXKKKXXXXXXKKKKKKKKKKKKKKKKKKKKKKKKKKKKKKKKKKKKKKKKKKKKKKKKKXXXXXXXXXXXXXXXXXXXXXXXXXXXXXXXXXXXXXXXXXXXXXXXXK0Odc;,;::cccccccccclloooooooooooooooooddddxxxxxxxxxdddddddooooooooolllllllllllloooddxxkkOOOOOkkxdollcc::::::::::::::::;;;;;;;;;;;;::::cccccccccclllcc:;,,''';ldO0KXXXXXXXXXXXXXXXXXXXXXXXXXXXXXXXNNNNNNNNNNXXXXXXNNXXXXXKKKKXXXXXXXXXXXXKKKKKKKKKKKKXXXXXXXXXXXXXXXX</w:t>
+      </w:r>
+    </w:p>
+    <w:p>
+      <w:pPr>
+        <w:pStyle w:val="HTMLPreformatted"/>
+        <w:shd w:val="clear" w:color="auto" w:fill="FFFFFF"/>
+        <w:jc w:val="center"/>
+        <w:rPr>
+          <w:b/>
+          <w:bCs/>
+          <w:color w:val="000000"/>
+          <w:sz w:val="2"/>
+          <w:szCs w:val="2"/>
+        </w:rPr>
+      </w:pPr>
+      <w:r>
+        <w:rPr>
+          <w:b/>
+          <w:bCs/>
+          <w:color w:val="000000"/>
+          <w:sz w:val="2"/>
+          <w:szCs w:val="2"/>
+        </w:rPr>
+        <w:t>XXXXXXXXXXXXXKKXXXXXXXXKKKKKKKKKKKKXXXKKKKKKKKKKKKKKKKKKKKKKKKKKKKKKKKKKKKKKKKKKKKKKKKKKKKXXXXXXXXXXXXXXXXXXXXXXXXXXXXXXXXXXXXXXXXXXXXXXXXKK0Oxl:;;::::::;;::cclloooooooooooooooddddddxxxxxxxxdddddddooooollllccccclllllllooodddxxkkOOOOkkkxxdollc::::::cccccccccccccccccccllllllllllllccccllllcc:;;,''';lxOKXXXXXXXXXXXXXXXXXXXXXXXXXXXXKXXXNNNNNNNNNNXXXXNNXXXXXXXXXXXXXXXXXXXXXXXKKKKKKKKKKKKXXXXXXXXXXXXXXXX</w:t>
+      </w:r>
+    </w:p>
+    <w:p>
+      <w:pPr>
+        <w:pStyle w:val="HTMLPreformatted"/>
+        <w:shd w:val="clear" w:color="auto" w:fill="FFFFFF"/>
+        <w:jc w:val="center"/>
+        <w:rPr>
+          <w:b/>
+          <w:bCs/>
+          <w:color w:val="000000"/>
+          <w:sz w:val="2"/>
+          <w:szCs w:val="2"/>
+        </w:rPr>
+      </w:pPr>
+      <w:r>
+        <w:rPr>
+          <w:b/>
+          <w:bCs/>
+          <w:color w:val="000000"/>
+          <w:sz w:val="2"/>
+          <w:szCs w:val="2"/>
+        </w:rPr>
+        <w:t>XXXXXXXXXXXXXXXXXXXXXXXKKKKKKKKKKKKKKKKKKKKKKKKKKKKKKKKKKKKKKKKKKKKKKKKKKKKKKKKKKKKKKKKKKXXXXXXXXXXXXXXXXXXXXXXXXXXXXXXXXXXXXXXXXXXXXXXXXXXKK0koc:::::;;;,;;:cllloooooooooooooodddddddddddddddddoooooollllccc:::ccclllooooooddddxxxxxxxxxxxxxddollcc::::::ccclllllloooooooooooooooooollllllllllcc::;,,',:ok0KXXXXXXXXXXXXXXXXXXXXXXXXXXXXKKXXNNNNNNNNNXXXXXXXXXXXXXXXXXXXXXXXXXXXXXXKKKKKKKKKKKKKXXXXXXXXXXXXXXX</w:t>
+      </w:r>
+    </w:p>
+    <w:p>
+      <w:pPr>
+        <w:pStyle w:val="HTMLPreformatted"/>
+        <w:shd w:val="clear" w:color="auto" w:fill="FFFFFF"/>
+        <w:jc w:val="center"/>
+        <w:rPr>
+          <w:b/>
+          <w:bCs/>
+          <w:color w:val="000000"/>
+          <w:sz w:val="2"/>
+          <w:szCs w:val="2"/>
+        </w:rPr>
+      </w:pPr>
+      <w:r>
+        <w:rPr>
+          <w:b/>
+          <w:bCs/>
+          <w:color w:val="000000"/>
+          <w:sz w:val="2"/>
+          <w:szCs w:val="2"/>
+        </w:rPr>
+        <w:t>XXXXXXXXXXXXXXXXXXXXXXKKKKKKKKKKKKKKKKKKKKKKKKKKKKKKKKKKKKKKKKXKKKKKKKKKKKKKKKKKKKXKKKKKKKXXXXXXXXXXXXXXXXXXXXXXXXXXXXXXXXXXXXXXXXXXXXXXXXXXKKOdlcc::;;,,,;::cllllooooooooooooodddddddddddooooooollllcccc:::::::ccllooooooooddddddddddddddddddddoolcc::;;;::cclllooooooddddddddddooooollllllllllcc:;,,,,:dOKXXXXXXXXXXXXXXXXXXXXXXXXXXXXXXXXXNNNNNNNNXXXXXXXXXXXXXXXXXXXXXXXXXXXXXXXKKKKKKKKKKKKKXXXXXXXXXXXXXXX</w:t>
+      </w:r>
+    </w:p>
+    <w:p>
+      <w:pPr>
+        <w:pStyle w:val="HTMLPreformatted"/>
+        <w:shd w:val="clear" w:color="auto" w:fill="FFFFFF"/>
+        <w:jc w:val="center"/>
+        <w:rPr>
+          <w:b/>
+          <w:bCs/>
+          <w:color w:val="000000"/>
+          <w:sz w:val="2"/>
+          <w:szCs w:val="2"/>
+        </w:rPr>
+      </w:pPr>
+      <w:r>
+        <w:rPr>
+          <w:b/>
+          <w:bCs/>
+          <w:color w:val="000000"/>
+          <w:sz w:val="2"/>
+          <w:szCs w:val="2"/>
+        </w:rPr>
+        <w:t>XXXXXXXXXXXXXXXXXXXXXXKKKKKKKKKKKKKKKKKKKKKKKKKKKKKKKKKKKKKKKXXKKKKKKKKKKKKKKKKKKKXKKKKKKKKXXXXXXXXXXXXXXXXXXXXXXXXXXXXXXKKKKKKXXXXXXXXXXXXXXK0xolcc:;;;;;;:cclllllloollloooooooooooooooooollllllcccc::::;;;;;::cllooooooooooodddddddoooooooooooooollc::;;;;::cclllooooooddddddddoooolllllllllllcc:;;,,;cd0KXXXXXXXXXXXXXXXXXXXXXXXXXXXXXXXXNNNNNNNNNNXXXXXXXXXXXXXXXXXXXXXXXXXXXXXXKKKKKKKKKKKKKXXXXXXXXXXXXXXX</w:t>
+      </w:r>
+    </w:p>
+    <w:p>
+      <w:pPr>
+        <w:pStyle w:val="HTMLPreformatted"/>
+        <w:shd w:val="clear" w:color="auto" w:fill="FFFFFF"/>
+        <w:jc w:val="center"/>
+        <w:rPr>
+          <w:b/>
+          <w:bCs/>
+          <w:color w:val="000000"/>
+          <w:sz w:val="2"/>
+          <w:szCs w:val="2"/>
+        </w:rPr>
+      </w:pPr>
+      <w:r>
+        <w:rPr>
+          <w:b/>
+          <w:bCs/>
+          <w:color w:val="000000"/>
+          <w:sz w:val="2"/>
+          <w:szCs w:val="2"/>
+        </w:rPr>
+        <w:t>XXXXXXXXXXXXXXXXXXXXXXXKKKKKKKKKKKKKKKKKKKKKKKKKKKKKKKKKKKKKKKKKKKKKKKKKKKKKKKKKKKXKKKKKKKKKKXXXXXXXXXXXXXXXXXXXXXXXXXXXXKKKKKKKXXXXXXXXXXXXXK0kdolc::;;;;:ccllllllllllllllllllloooooolllllllcccc::::;;;;;;;;;;:cclloooolllllllooooooolllllllllllllooll:;,,;;;::cclllloooooooooooooooollllllllllcc::;;;clx0XXXXXXXXXXXXXXXXXXXXXXXXXXXXXXXXXNNNNNNNNNNNXXXXXXXXXXXXXXXXXXXXXXXXXXXXKKKKKKKKKKKKKKKXXXXXXKXXXXXXX</w:t>
+      </w:r>
+    </w:p>
+    <w:p>
+      <w:pPr>
+        <w:pStyle w:val="HTMLPreformatted"/>
+        <w:shd w:val="clear" w:color="auto" w:fill="FFFFFF"/>
+        <w:jc w:val="center"/>
+        <w:rPr>
+          <w:b/>
+          <w:bCs/>
+          <w:color w:val="000000"/>
+          <w:sz w:val="2"/>
+          <w:szCs w:val="2"/>
+        </w:rPr>
+      </w:pPr>
+      <w:r>
+        <w:rPr>
+          <w:b/>
+          <w:bCs/>
+          <w:color w:val="000000"/>
+          <w:sz w:val="2"/>
+          <w:szCs w:val="2"/>
+        </w:rPr>
+        <w:t>XXXXXXXXXXXXXXXXXXXXXXXXKKKKKKKKKKKKKKKKKKKKKKKKKKKKKKKKKKKKKKKKKKKKKKKKKKKKKKKKKKKKKKKKKKKKXXXXXXXXXXXXXXXXXXXXXXXXXXXXXXXXKKKKXXKKKKKKKKKXXK0Oxdolc:;;;::cclllllllllllllllllllllllllllcccccc::::;;;;;;;;;;;;;:::ccllcccc::cccclllllllllccccccccclloolc:;;,;;;:::ccclllllloooooooooooollllllllccc::::cldOKXXXXXXXXXXXXXXXXXXXXXXXXXXXXXXXXXNNNNNNNNNNNXNNNNXXXXXXXXXXXXXXXXXXXXXKKKKKKKKKKKKKKKKKXXXXXXXXXXXXXX</w:t>
+      </w:r>
+    </w:p>
+    <w:p>
+      <w:pPr>
+        <w:pStyle w:val="HTMLPreformatted"/>
+        <w:shd w:val="clear" w:color="auto" w:fill="FFFFFF"/>
+        <w:jc w:val="center"/>
+        <w:rPr>
+          <w:b/>
+          <w:bCs/>
+          <w:color w:val="000000"/>
+          <w:sz w:val="2"/>
+          <w:szCs w:val="2"/>
+        </w:rPr>
+      </w:pPr>
+      <w:r>
+        <w:rPr>
+          <w:b/>
+          <w:bCs/>
+          <w:color w:val="000000"/>
+          <w:sz w:val="2"/>
+          <w:szCs w:val="2"/>
+        </w:rPr>
+        <w:t>XXXXXXXXXXXXXXXXXXXXXXXXXKKKKKKKKKKKKKKKKKKKKKKKKKKKKKKKKKKKKKKKKKKKKKKKKKKKKKKKKKKKKKXXXXXXXXXXXXXXXXXXXXXXXXXXXXXXXXXXXXXXXXKKKKKKKKKKKKKKKK0Okxdocc:::::ccllllllllccccccccccccccccccccc:::::;;;;;,,,;;;;;;;;;;;::::;;;;;;;:::ccccccccc:::::::::cclllc:;;,,,;;;:::cccccllllllllllloollllllllllc::::coxk0KXXXXXXXXXXXXXXXXXXXXXXXXXXXXXXXXXNNNNNNNNNNNNNNNNNNNXXXXXXXXXXXXXXXXXXXKKKKKKKKKKKKKKKKKXXXXXXXXXXXXX</w:t>
       </w:r>
     </w:p>
     <w:p>
@@ -4417,49 +3497,15 @@
           <w:szCs w:val="2"/>
         </w:rPr>
       </w:pPr>
-      <w:proofErr w:type="gramStart"/>
-      <w:r>
-        <w:rPr>
-          <w:b/>
-          <w:bCs/>
-          <w:color w:val="000000"/>
-          <w:sz w:val="2"/>
-          <w:szCs w:val="2"/>
-        </w:rPr>
-        <w:t>XXXXXXXXXXXXXKKKKKKKKXXXXXXXXXXXKKKKKKKKKKKKKKKKKKXXXXXXXXXXXKKKKKKKKXXXXXXXXXXXXXXXXXXXXXXXXXXXXXXXXXXXXXXXXXXXXXXKKKKKKKKKKKXXXKKKKKKKKKKKKKKKKKKKKKKKKKOkolc:::;;;;;;;;;;;;;;;;;;;;</w:t>
-      </w:r>
-      <w:proofErr w:type="gramEnd"/>
-      <w:r>
-        <w:rPr>
-          <w:b/>
-          <w:bCs/>
-          <w:color w:val="000000"/>
-          <w:sz w:val="2"/>
-          <w:szCs w:val="2"/>
-        </w:rPr>
-        <w:t>,,,,,,,;;;;;;;;,,,,,,;:cccccllllcllllllllcccccc::::::;;;;,,'.... ..............'''''</w:t>
-      </w:r>
-      <w:proofErr w:type="gramStart"/>
-      <w:r>
-        <w:rPr>
-          <w:b/>
-          <w:bCs/>
-          <w:color w:val="000000"/>
-          <w:sz w:val="2"/>
-          <w:szCs w:val="2"/>
-        </w:rPr>
-        <w:t>,,,,,,,,,,,,,;;;::</w:t>
-      </w:r>
-      <w:proofErr w:type="gramEnd"/>
-      <w:r>
-        <w:rPr>
-          <w:b/>
-          <w:bCs/>
-          <w:color w:val="000000"/>
-          <w:sz w:val="2"/>
-          <w:szCs w:val="2"/>
-        </w:rPr>
-        <w:t>cclodxO0KXXXXXXXXXXXKKKKXXXXXXXXXXXXKKKKXXXXKKKXXXNNNNNNNNNXXXXXXXXXXXXXXXXXXXXXXXXXXXXKKKKKKKKKKKKKKKKKXXXXXXXXXXXX</w:t>
+      <w:r>
+        <w:rPr>
+          <w:b/>
+          <w:bCs/>
+          <w:color w:val="000000"/>
+          <w:sz w:val="2"/>
+          <w:szCs w:val="2"/>
+        </w:rPr>
+        <w:t>XXXXXXXXXXXXXKKKKKKKKXXXXXXXXXXXKKKKKKKKKKKKKKKKKKXXXXXXXXXXXKKKKKKKKXXXXXXXXXXXXXXXXXXXXXXXXXXXXXXXXXXXXXXXXXXXXXXKKKKKKKKKKKXXXKKKKKKKKKKKKKKKKKKKKKKKKKOkolc:::;;;;;;;;;;;;;;;;;;;;,,,,,,,;;;;;;;;,,,,,,;:cccccllllcllllllllcccccc::::::;;;;,,'.... ..............''''',,,,,,,,,,,,,;;;::cclodxO0KXXXXXXXXXXXKKKKXXXXXXXXXXXXKKKKXXXXKKKXXXNNNNNNNNNXXXXXXXXXXXXXXXXXXXXXXXXXXXXKKKKKKKKKKKKKKKKKXXXXXXXXXXXX</w:t>
       </w:r>
     </w:p>
     <w:p>
@@ -5035,157 +4081,79 @@
           <w:sz w:val="2"/>
           <w:szCs w:val="2"/>
         </w:rPr>
-        <w:t>XXXXXXXKKKK0</w:t>
-      </w:r>
-      <w:proofErr w:type="gramStart"/>
-      <w:r>
-        <w:rPr>
-          <w:b/>
-          <w:bCs/>
-          <w:color w:val="000000"/>
-          <w:sz w:val="2"/>
-          <w:szCs w:val="2"/>
-        </w:rPr>
-        <w:t>Oxdlc;,,</w:t>
-      </w:r>
-      <w:proofErr w:type="gramEnd"/>
-      <w:r>
-        <w:rPr>
-          <w:b/>
-          <w:bCs/>
-          <w:color w:val="000000"/>
-          <w:sz w:val="2"/>
-          <w:szCs w:val="2"/>
-        </w:rPr>
-        <w:t>'''''''''''.......'''''''''''''''''''''''''''''''''''''''''''''''.....................................     ...............................,cdkO0KXXNWWNX0ko:,...............'''''''''''''',,,,,,,,,,,,,,,,,,,,,,,,,,'''''''''''',''''''''............'',;;:clodxO0KXNNNX0xolc:cclodxxkO0000KKKKKK0000000000000OOO0000OOOOO00KKKKKKKKKKKKKKKKKKKKKKKKKKKKKKK000000000000000000000000KKKKKK000</w:t>
-      </w:r>
-    </w:p>
-    <w:p>
-      <w:pPr>
-        <w:pStyle w:val="HTMLPreformatted"/>
-        <w:shd w:val="clear" w:color="auto" w:fill="FFFFFF"/>
-        <w:jc w:val="center"/>
-        <w:rPr>
-          <w:b/>
-          <w:bCs/>
-          <w:color w:val="000000"/>
-          <w:sz w:val="2"/>
-          <w:szCs w:val="2"/>
-        </w:rPr>
-      </w:pPr>
-      <w:r>
-        <w:rPr>
-          <w:b/>
-          <w:bCs/>
-          <w:color w:val="000000"/>
-          <w:sz w:val="2"/>
-          <w:szCs w:val="2"/>
-        </w:rPr>
-        <w:t>XXXXXXXKK0</w:t>
-      </w:r>
-      <w:proofErr w:type="gramStart"/>
-      <w:r>
-        <w:rPr>
-          <w:b/>
-          <w:bCs/>
-          <w:color w:val="000000"/>
-          <w:sz w:val="2"/>
-          <w:szCs w:val="2"/>
-        </w:rPr>
-        <w:t>Okdl:;,</w:t>
-      </w:r>
-      <w:proofErr w:type="gramEnd"/>
-      <w:r>
-        <w:rPr>
-          <w:b/>
-          <w:bCs/>
-          <w:color w:val="000000"/>
-          <w:sz w:val="2"/>
-          <w:szCs w:val="2"/>
-        </w:rPr>
-        <w:t>''......''''''.............''''''''''''''''''''''''''''''''''...........................................     ................................';cdkO0KXXNNWWNXOxl:'.................''''''''''''''''',,,,,,,,,,,''''''''''''''''''''''''''..............'',;::clooxkO0KXXXKKOxoc,'.'',;:cloddxxkOOO000KKKK0000000000000000OOOOO0KKKKKKKKKKKKKKKKKKKKKKKKKKKKK0KKK000000000000000000000000000000K</w:t>
-      </w:r>
-    </w:p>
-    <w:p>
-      <w:pPr>
-        <w:pStyle w:val="HTMLPreformatted"/>
-        <w:shd w:val="clear" w:color="auto" w:fill="FFFFFF"/>
-        <w:jc w:val="center"/>
-        <w:rPr>
-          <w:b/>
-          <w:bCs/>
-          <w:color w:val="000000"/>
-          <w:sz w:val="2"/>
-          <w:szCs w:val="2"/>
-        </w:rPr>
-      </w:pPr>
-      <w:r>
-        <w:rPr>
-          <w:b/>
-          <w:bCs/>
-          <w:color w:val="000000"/>
-          <w:sz w:val="2"/>
-          <w:szCs w:val="2"/>
-        </w:rPr>
-        <w:t>XXXXXXKK0</w:t>
-      </w:r>
-      <w:proofErr w:type="gramStart"/>
-      <w:r>
-        <w:rPr>
-          <w:b/>
-          <w:bCs/>
-          <w:color w:val="000000"/>
-          <w:sz w:val="2"/>
-          <w:szCs w:val="2"/>
-        </w:rPr>
-        <w:t>kxl:,</w:t>
-      </w:r>
-      <w:proofErr w:type="gramEnd"/>
-      <w:r>
-        <w:rPr>
-          <w:b/>
-          <w:bCs/>
-          <w:color w:val="000000"/>
-          <w:sz w:val="2"/>
-          <w:szCs w:val="2"/>
-        </w:rPr>
-        <w:t>''..................................''''''''''''''''''''''................................................    ...................................';ldk00KKXNNWWWNX0xl;'..................'''''''''''''''''''''''''''''''''''''''''''''''.................'',;;:clodxkOKKK0OOkkkkxo:,......''',,;:clodxkOO0000000000000000000OOOOO0KKKKKKKKKKKKKKKKKKKKKKKKKKK0000KK00000000000000000000000000000KK</w:t>
-      </w:r>
-    </w:p>
-    <w:p>
-      <w:pPr>
-        <w:pStyle w:val="HTMLPreformatted"/>
-        <w:shd w:val="clear" w:color="auto" w:fill="FFFFFF"/>
-        <w:jc w:val="center"/>
-        <w:rPr>
-          <w:b/>
-          <w:bCs/>
-          <w:color w:val="000000"/>
-          <w:sz w:val="2"/>
-          <w:szCs w:val="2"/>
-        </w:rPr>
-      </w:pPr>
-      <w:proofErr w:type="gramStart"/>
-      <w:r>
-        <w:rPr>
-          <w:b/>
-          <w:bCs/>
-          <w:color w:val="000000"/>
-          <w:sz w:val="2"/>
-          <w:szCs w:val="2"/>
-        </w:rPr>
-        <w:t>XXXXXKKOkoc;,</w:t>
-      </w:r>
-      <w:proofErr w:type="gramEnd"/>
-      <w:r>
-        <w:rPr>
-          <w:b/>
-          <w:bCs/>
-          <w:color w:val="000000"/>
-          <w:sz w:val="2"/>
-          <w:szCs w:val="2"/>
-        </w:rPr>
-        <w:t>'..........................................'''''''''''''..................................................     ....................................':oxOO0KKXXNWWWWNKOdl;'......................'''''''''''''''''''''''''''''''''''''.....................',;;:clodxkO0K00Okxxxxxxdc;'...........',,;;:cclodxxkkOO00000000000OOOOO0000KKKKKKKKKKKKKKKKKKKKKKKKKKKKKK000000000000000000000KK000000KK</w:t>
+        <w:t>XXXXXXXKKKK0Oxdlc;,,'''''''''''.......'''''''''''''''''''''''''''''''''''''''''''''''.....................................     ...............................,cdkO0KXXNWWNX0ko:,...............'''''''''''''',,,,,,,,,,,,,,,,,,,,,,,,,,'''''''''''',''''''''............'',;;:clodxO0KXNNNX0xolc:cclodxxkO0000KKKKKK0000000000000OOO0000OOOOO00KKKKKKKKKKKKKKKKKKKKKKKKKKKKKKK000000000000000000000000KKKKKK000</w:t>
+      </w:r>
+    </w:p>
+    <w:p>
+      <w:pPr>
+        <w:pStyle w:val="HTMLPreformatted"/>
+        <w:shd w:val="clear" w:color="auto" w:fill="FFFFFF"/>
+        <w:jc w:val="center"/>
+        <w:rPr>
+          <w:b/>
+          <w:bCs/>
+          <w:color w:val="000000"/>
+          <w:sz w:val="2"/>
+          <w:szCs w:val="2"/>
+        </w:rPr>
+      </w:pPr>
+      <w:r>
+        <w:rPr>
+          <w:b/>
+          <w:bCs/>
+          <w:color w:val="000000"/>
+          <w:sz w:val="2"/>
+          <w:szCs w:val="2"/>
+        </w:rPr>
+        <w:t>XXXXXXXKK0Okdl:;,''......''''''.............''''''''''''''''''''''''''''''''''...........................................     ................................';cdkO0KXXNNWWNXOxl:'.................''''''''''''''''',,,,,,,,,,,''''''''''''''''''''''''''..............'',;::clooxkO0KXXXKKOxoc,'.'',;:cloddxxkOOO000KKKK0000000000000000OOOOO0KKKKKKKKKKKKKKKKKKKKKKKKKKKKK0KKK000000000000000000000000000000K</w:t>
+      </w:r>
+    </w:p>
+    <w:p>
+      <w:pPr>
+        <w:pStyle w:val="HTMLPreformatted"/>
+        <w:shd w:val="clear" w:color="auto" w:fill="FFFFFF"/>
+        <w:jc w:val="center"/>
+        <w:rPr>
+          <w:b/>
+          <w:bCs/>
+          <w:color w:val="000000"/>
+          <w:sz w:val="2"/>
+          <w:szCs w:val="2"/>
+        </w:rPr>
+      </w:pPr>
+      <w:r>
+        <w:rPr>
+          <w:b/>
+          <w:bCs/>
+          <w:color w:val="000000"/>
+          <w:sz w:val="2"/>
+          <w:szCs w:val="2"/>
+        </w:rPr>
+        <w:t>XXXXXXKK0kxl:,''..................................''''''''''''''''''''''................................................    ...................................';ldk00KKXNNWWWNX0xl;'..................'''''''''''''''''''''''''''''''''''''''''''''''.................'',;;:clodxkOKKK0OOkkkkxo:,......''',,;:clodxkOO0000000000000000000OOOOO0KKKKKKKKKKKKKKKKKKKKKKKKKKK0000KK00000000000000000000000000000KK</w:t>
+      </w:r>
+    </w:p>
+    <w:p>
+      <w:pPr>
+        <w:pStyle w:val="HTMLPreformatted"/>
+        <w:shd w:val="clear" w:color="auto" w:fill="FFFFFF"/>
+        <w:jc w:val="center"/>
+        <w:rPr>
+          <w:b/>
+          <w:bCs/>
+          <w:color w:val="000000"/>
+          <w:sz w:val="2"/>
+          <w:szCs w:val="2"/>
+        </w:rPr>
+      </w:pPr>
+      <w:r>
+        <w:rPr>
+          <w:b/>
+          <w:bCs/>
+          <w:color w:val="000000"/>
+          <w:sz w:val="2"/>
+          <w:szCs w:val="2"/>
+        </w:rPr>
+        <w:t>XXXXXKKOkoc;,'..........................................'''''''''''''..................................................     ....................................':oxOO0KKXXNWWWWNKOdl;'......................'''''''''''''''''''''''''''''''''''''.....................',;;:clodxkO0K00Okxxxxxxdc;'...........',,;;:cclodxxkkOO00000000000OOOOO0000KKKKKKKKKKKKKKKKKKKKKKKKKKKKKK000000000000000000000KK000000KK</w:t>
       </w:r>
     </w:p>
     <w:p>
@@ -5233,29 +4201,7 @@
           <w:sz w:val="2"/>
           <w:szCs w:val="2"/>
         </w:rPr>
-        <w:t>XXXK0Oxoc,'............................................................................................................. ........................................</w:t>
-      </w:r>
-      <w:proofErr w:type="gramStart"/>
-      <w:r>
-        <w:rPr>
-          <w:b/>
-          <w:bCs/>
-          <w:color w:val="000000"/>
-          <w:sz w:val="2"/>
-          <w:szCs w:val="2"/>
-        </w:rPr>
-        <w:t>';ldxOO</w:t>
-      </w:r>
-      <w:proofErr w:type="gramEnd"/>
-      <w:r>
-        <w:rPr>
-          <w:b/>
-          <w:bCs/>
-          <w:color w:val="000000"/>
-          <w:sz w:val="2"/>
-          <w:szCs w:val="2"/>
-        </w:rPr>
-        <w:t>00KXXNWWMMMWNKOdl;,''.........................................................................',;:clodxkO00Okxxddddxxxxoc:,.....................''',,,;::clodxkkOOOOOOOO00000KKKKKKKKKKKKKKKK0000KKKKKKKKK0000000000000000000KK000000000</w:t>
+        <w:t>XXXK0Oxoc,'............................................................................................................. ........................................';ldxOO00KXXNWWMMMWNKOdl;,''.........................................................................',;:clodxkO00Okxxddddxxxxoc:,.....................''',,,;::clodxkkOOOOOOOO00000KKKKKKKKKKKKKKKK0000KKKKKKKKK0000000000000000000KK000000000</w:t>
       </w:r>
     </w:p>
     <w:p>
@@ -5439,27 +4385,15 @@
           <w:szCs w:val="2"/>
         </w:rPr>
       </w:pPr>
-      <w:proofErr w:type="gramStart"/>
-      <w:r>
-        <w:rPr>
-          <w:b/>
-          <w:bCs/>
-          <w:color w:val="000000"/>
-          <w:sz w:val="2"/>
-          <w:szCs w:val="2"/>
-        </w:rPr>
-        <w:t>ol:,</w:t>
-      </w:r>
-      <w:proofErr w:type="gramEnd"/>
-      <w:r>
-        <w:rPr>
-          <w:b/>
-          <w:bCs/>
-          <w:color w:val="000000"/>
-          <w:sz w:val="2"/>
-          <w:szCs w:val="2"/>
-        </w:rPr>
-        <w:t>....................................................     .........................................................    .............................................';ldkOOOkkkOO000OkkxxddddxxkkOOOOkkdoc:;;,,''''''''''''''''''''''''''''''''''''''...........';coxkkxxddoooddool:,'..................................................................''''''',,,,;;:clodxkOO0000000000000000000000000000000</w:t>
+      <w:r>
+        <w:rPr>
+          <w:b/>
+          <w:bCs/>
+          <w:color w:val="000000"/>
+          <w:sz w:val="2"/>
+          <w:szCs w:val="2"/>
+        </w:rPr>
+        <w:t>ol:,....................................................     .........................................................    .............................................';ldkOOOkkkOO000OkkxxddddxxkkOOOOkkdoc:;;,,''''''''''''''''''''''''''''''''''''''...........';coxkkxxddoooddool:,'..................................................................''''''',,,,;;:clodxkOO0000000000000000000000000000000</w:t>
       </w:r>
     </w:p>
     <w:p>
@@ -6107,811 +5041,415 @@
           <w:sz w:val="2"/>
           <w:szCs w:val="2"/>
         </w:rPr>
-        <w:t xml:space="preserve">...............................              ..................        ............................................................  </w:t>
-      </w:r>
-      <w:proofErr w:type="gramStart"/>
-      <w:r>
-        <w:rPr>
-          <w:b/>
-          <w:bCs/>
-          <w:color w:val="000000"/>
-          <w:sz w:val="2"/>
-          <w:szCs w:val="2"/>
-        </w:rPr>
-        <w:t>.....................................................,:</w:t>
-      </w:r>
-      <w:proofErr w:type="gramEnd"/>
-      <w:r>
-        <w:rPr>
-          <w:b/>
-          <w:bCs/>
-          <w:color w:val="000000"/>
-          <w:sz w:val="2"/>
-          <w:szCs w:val="2"/>
-        </w:rPr>
-        <w:t>ldxkO0KKKKKKKKKKK000000000KKKKKXXXNWWWMMMMMMMWNXK0OkkkkkxxxkkO00KKKKKKKK00KKXXXXKK0Okxdooc;'........................................................................................................................</w:t>
-      </w:r>
-    </w:p>
-    <w:p>
-      <w:pPr>
-        <w:pStyle w:val="HTMLPreformatted"/>
-        <w:shd w:val="clear" w:color="auto" w:fill="FFFFFF"/>
-        <w:jc w:val="center"/>
-        <w:rPr>
-          <w:b/>
-          <w:bCs/>
-          <w:color w:val="000000"/>
-          <w:sz w:val="2"/>
-          <w:szCs w:val="2"/>
-        </w:rPr>
-      </w:pPr>
-      <w:r>
-        <w:rPr>
-          <w:b/>
-          <w:bCs/>
-          <w:color w:val="000000"/>
-          <w:sz w:val="2"/>
-          <w:szCs w:val="2"/>
-        </w:rPr>
-        <w:t>..................................              ..............         ............................................................   ....................................................</w:t>
-      </w:r>
-      <w:proofErr w:type="gramStart"/>
-      <w:r>
-        <w:rPr>
-          <w:b/>
-          <w:bCs/>
-          <w:color w:val="000000"/>
-          <w:sz w:val="2"/>
-          <w:szCs w:val="2"/>
-        </w:rPr>
-        <w:t>';codkO</w:t>
-      </w:r>
-      <w:proofErr w:type="gramEnd"/>
-      <w:r>
-        <w:rPr>
-          <w:b/>
-          <w:bCs/>
-          <w:color w:val="000000"/>
-          <w:sz w:val="2"/>
-          <w:szCs w:val="2"/>
-        </w:rPr>
-        <w:t>0KKKXXXXXXXKKKKK0KKKKKKKXXXNNWWMMMMMMWWWNX00OkkkkkkkxkkO00KKKKKKKKKKKKXXXXXXK0Okxxddo:,'.......................................................................................................................</w:t>
-      </w:r>
-    </w:p>
-    <w:p>
-      <w:pPr>
-        <w:pStyle w:val="HTMLPreformatted"/>
-        <w:shd w:val="clear" w:color="auto" w:fill="FFFFFF"/>
-        <w:jc w:val="center"/>
-        <w:rPr>
-          <w:b/>
-          <w:bCs/>
-          <w:color w:val="000000"/>
-          <w:sz w:val="2"/>
-          <w:szCs w:val="2"/>
-        </w:rPr>
-      </w:pPr>
-      <w:r>
-        <w:rPr>
-          <w:b/>
-          <w:bCs/>
-          <w:color w:val="000000"/>
-          <w:sz w:val="2"/>
-          <w:szCs w:val="2"/>
-        </w:rPr>
-        <w:t>.....................................              ...........         ............................................................   ....................................................</w:t>
-      </w:r>
-      <w:proofErr w:type="gramStart"/>
-      <w:r>
-        <w:rPr>
-          <w:b/>
-          <w:bCs/>
-          <w:color w:val="000000"/>
-          <w:sz w:val="2"/>
-          <w:szCs w:val="2"/>
-        </w:rPr>
-        <w:t>';cldxkO</w:t>
-      </w:r>
-      <w:proofErr w:type="gramEnd"/>
-      <w:r>
-        <w:rPr>
-          <w:b/>
-          <w:bCs/>
-          <w:color w:val="000000"/>
-          <w:sz w:val="2"/>
-          <w:szCs w:val="2"/>
-        </w:rPr>
-        <w:t>0KXXXXXXXXXXXXKKKKKKKXXXXNNWWMMMMMMWWNXK00OOkOOOOkkkkO0KKKXXXXXKKKKKXXXNNXXKK0Okkxxdl:,.......................................................................................................................</w:t>
-      </w:r>
-    </w:p>
-    <w:p>
-      <w:pPr>
-        <w:pStyle w:val="HTMLPreformatted"/>
-        <w:shd w:val="clear" w:color="auto" w:fill="FFFFFF"/>
-        <w:jc w:val="center"/>
-        <w:rPr>
-          <w:b/>
-          <w:bCs/>
-          <w:color w:val="000000"/>
-          <w:sz w:val="2"/>
-          <w:szCs w:val="2"/>
-        </w:rPr>
-      </w:pPr>
-      <w:r>
-        <w:rPr>
-          <w:b/>
-          <w:bCs/>
-          <w:color w:val="000000"/>
-          <w:sz w:val="2"/>
-          <w:szCs w:val="2"/>
-        </w:rPr>
-        <w:t>.......................................              ........          .............................................................   ...................................................</w:t>
-      </w:r>
-      <w:proofErr w:type="gramStart"/>
-      <w:r>
-        <w:rPr>
-          <w:b/>
-          <w:bCs/>
-          <w:color w:val="000000"/>
-          <w:sz w:val="2"/>
-          <w:szCs w:val="2"/>
-        </w:rPr>
-        <w:t>',:</w:t>
-      </w:r>
-      <w:proofErr w:type="gramEnd"/>
-      <w:r>
-        <w:rPr>
-          <w:b/>
-          <w:bCs/>
-          <w:color w:val="000000"/>
-          <w:sz w:val="2"/>
-          <w:szCs w:val="2"/>
-        </w:rPr>
-        <w:t>loxkO0KKXXNNNNNNNNNXXXXXXXXXNNNWWMMMMMMWWNXK0OOOOOOOOOOkkO0KXXXXXXXXXXXXXXNNNNNNXKK0Okkkdoc;'......................................................................................................................</w:t>
-      </w:r>
-    </w:p>
-    <w:p>
-      <w:pPr>
-        <w:pStyle w:val="HTMLPreformatted"/>
-        <w:shd w:val="clear" w:color="auto" w:fill="FFFFFF"/>
-        <w:jc w:val="center"/>
-        <w:rPr>
-          <w:b/>
-          <w:bCs/>
-          <w:color w:val="000000"/>
-          <w:sz w:val="2"/>
-          <w:szCs w:val="2"/>
-        </w:rPr>
-      </w:pPr>
-      <w:r>
-        <w:rPr>
-          <w:b/>
-          <w:bCs/>
-          <w:color w:val="000000"/>
-          <w:sz w:val="2"/>
-          <w:szCs w:val="2"/>
-        </w:rPr>
-        <w:t xml:space="preserve">.........................................              ......         ..............................................................     </w:t>
-      </w:r>
-      <w:proofErr w:type="gramStart"/>
-      <w:r>
-        <w:rPr>
-          <w:b/>
-          <w:bCs/>
-          <w:color w:val="000000"/>
-          <w:sz w:val="2"/>
-          <w:szCs w:val="2"/>
-        </w:rPr>
-        <w:t>..................................................,;</w:t>
-      </w:r>
-      <w:proofErr w:type="gramEnd"/>
-      <w:r>
-        <w:rPr>
-          <w:b/>
-          <w:bCs/>
-          <w:color w:val="000000"/>
-          <w:sz w:val="2"/>
-          <w:szCs w:val="2"/>
-        </w:rPr>
-        <w:t>coxkOO0KXNNNNNNNNNNNNNNNNNNNWWWWMMMMMWWWNXK0OOOOOO000OOOO0KXNNNXXXXXXXXXXNNWWWNNNXKK0OOkxol:,......................................................................................................................</w:t>
-      </w:r>
-    </w:p>
-    <w:p>
-      <w:pPr>
-        <w:pStyle w:val="HTMLPreformatted"/>
-        <w:shd w:val="clear" w:color="auto" w:fill="FFFFFF"/>
-        <w:jc w:val="center"/>
-        <w:rPr>
-          <w:b/>
-          <w:bCs/>
-          <w:color w:val="000000"/>
-          <w:sz w:val="2"/>
-          <w:szCs w:val="2"/>
-        </w:rPr>
-      </w:pPr>
-      <w:r>
-        <w:rPr>
-          <w:b/>
-          <w:bCs/>
-          <w:color w:val="000000"/>
-          <w:sz w:val="2"/>
-          <w:szCs w:val="2"/>
-        </w:rPr>
-        <w:t>...........................................             ....          ..............................................................     ..................................................</w:t>
-      </w:r>
-      <w:proofErr w:type="gramStart"/>
-      <w:r>
-        <w:rPr>
-          <w:b/>
-          <w:bCs/>
-          <w:color w:val="000000"/>
-          <w:sz w:val="2"/>
-          <w:szCs w:val="2"/>
-        </w:rPr>
-        <w:t>',:</w:t>
-      </w:r>
-      <w:proofErr w:type="gramEnd"/>
-      <w:r>
-        <w:rPr>
-          <w:b/>
-          <w:bCs/>
-          <w:color w:val="000000"/>
-          <w:sz w:val="2"/>
-          <w:szCs w:val="2"/>
-        </w:rPr>
-        <w:t>oxkOO0KXXNNNWWWWWWWWWWWWWWWWWWMMMMMWWNNXK00OOO0000000000KXNWNNNXXXXXXNNNWWWWWWNNXKK00Okxdlc;'.....................................................................................................................</w:t>
-      </w:r>
-    </w:p>
-    <w:p>
-      <w:pPr>
-        <w:pStyle w:val="HTMLPreformatted"/>
-        <w:shd w:val="clear" w:color="auto" w:fill="FFFFFF"/>
-        <w:jc w:val="center"/>
-        <w:rPr>
-          <w:b/>
-          <w:bCs/>
-          <w:color w:val="000000"/>
-          <w:sz w:val="2"/>
-          <w:szCs w:val="2"/>
-        </w:rPr>
-      </w:pPr>
-      <w:r>
-        <w:rPr>
-          <w:b/>
-          <w:bCs/>
-          <w:color w:val="000000"/>
-          <w:sz w:val="2"/>
-          <w:szCs w:val="2"/>
-        </w:rPr>
-        <w:t xml:space="preserve">.............................................                         ..............................................................      </w:t>
-      </w:r>
-      <w:proofErr w:type="gramStart"/>
-      <w:r>
-        <w:rPr>
-          <w:b/>
-          <w:bCs/>
-          <w:color w:val="000000"/>
-          <w:sz w:val="2"/>
-          <w:szCs w:val="2"/>
-        </w:rPr>
-        <w:t>..................................................,:</w:t>
-      </w:r>
-      <w:proofErr w:type="gramEnd"/>
-      <w:r>
-        <w:rPr>
-          <w:b/>
-          <w:bCs/>
-          <w:color w:val="000000"/>
-          <w:sz w:val="2"/>
-          <w:szCs w:val="2"/>
-        </w:rPr>
-        <w:t>lxkkOO0KXNNNWWWWWWWWWWWWWWWWWMMMMWWWNNXK00000000KK0000KXNNWWWNNNNNNNNNWWWWMWWWNNXKK00Okkxol;'.....................................................................................................................</w:t>
-      </w:r>
-    </w:p>
-    <w:p>
-      <w:pPr>
-        <w:pStyle w:val="HTMLPreformatted"/>
-        <w:shd w:val="clear" w:color="auto" w:fill="FFFFFF"/>
-        <w:jc w:val="center"/>
-        <w:rPr>
-          <w:b/>
-          <w:bCs/>
-          <w:color w:val="000000"/>
-          <w:sz w:val="2"/>
-          <w:szCs w:val="2"/>
-        </w:rPr>
-      </w:pPr>
-      <w:r>
-        <w:rPr>
-          <w:b/>
-          <w:bCs/>
-          <w:color w:val="000000"/>
-          <w:sz w:val="2"/>
-          <w:szCs w:val="2"/>
-        </w:rPr>
-        <w:t>...............................................                       ...............................................................      .................................................</w:t>
-      </w:r>
-      <w:proofErr w:type="gramStart"/>
-      <w:r>
-        <w:rPr>
-          <w:b/>
-          <w:bCs/>
-          <w:color w:val="000000"/>
-          <w:sz w:val="2"/>
-          <w:szCs w:val="2"/>
-        </w:rPr>
-        <w:t>';lxkOOO</w:t>
-      </w:r>
-      <w:proofErr w:type="gramEnd"/>
-      <w:r>
-        <w:rPr>
-          <w:b/>
-          <w:bCs/>
-          <w:color w:val="000000"/>
-          <w:sz w:val="2"/>
-          <w:szCs w:val="2"/>
-        </w:rPr>
-        <w:t>0KXNNNWWWWWMMMMMMWWWWWWMMMWWWNNXKK0000KKKKKKKKKKXNWWWWWWWNNWWWWWWMMMMWWWNNXKK00OOkxdo:'.....................................................................................................................</w:t>
-      </w:r>
-    </w:p>
-    <w:p>
-      <w:pPr>
-        <w:pStyle w:val="HTMLPreformatted"/>
-        <w:shd w:val="clear" w:color="auto" w:fill="FFFFFF"/>
-        <w:jc w:val="center"/>
-        <w:rPr>
-          <w:b/>
-          <w:bCs/>
-          <w:color w:val="000000"/>
-          <w:sz w:val="2"/>
-          <w:szCs w:val="2"/>
-        </w:rPr>
-      </w:pPr>
-      <w:r>
-        <w:rPr>
-          <w:b/>
-          <w:bCs/>
-          <w:color w:val="000000"/>
-          <w:sz w:val="2"/>
-          <w:szCs w:val="2"/>
-        </w:rPr>
-        <w:t xml:space="preserve">................................................                      ...............................................................       </w:t>
-      </w:r>
-      <w:proofErr w:type="gramStart"/>
-      <w:r>
-        <w:rPr>
-          <w:b/>
-          <w:bCs/>
-          <w:color w:val="000000"/>
-          <w:sz w:val="2"/>
-          <w:szCs w:val="2"/>
-        </w:rPr>
-        <w:t>.................................................;lxkOOO</w:t>
-      </w:r>
-      <w:proofErr w:type="gramEnd"/>
-      <w:r>
-        <w:rPr>
-          <w:b/>
-          <w:bCs/>
-          <w:color w:val="000000"/>
-          <w:sz w:val="2"/>
-          <w:szCs w:val="2"/>
-        </w:rPr>
-        <w:t>0KKXXNNWWWMMMMMMMWWWWWMMMMWNNXXKKK0KKKKKKXXXKKKXNWWWMWWWWWWWWMMMMMMMMWWWNNXKK00OOkkxoc,.....................................................................................................................</w:t>
-      </w:r>
-    </w:p>
-    <w:p>
-      <w:pPr>
-        <w:pStyle w:val="HTMLPreformatted"/>
-        <w:shd w:val="clear" w:color="auto" w:fill="FFFFFF"/>
-        <w:jc w:val="center"/>
-        <w:rPr>
-          <w:b/>
-          <w:bCs/>
-          <w:color w:val="000000"/>
-          <w:sz w:val="2"/>
-          <w:szCs w:val="2"/>
-        </w:rPr>
-      </w:pPr>
-      <w:r>
-        <w:rPr>
-          <w:b/>
-          <w:bCs/>
-          <w:color w:val="000000"/>
-          <w:sz w:val="2"/>
-          <w:szCs w:val="2"/>
-        </w:rPr>
-        <w:t xml:space="preserve">..................................................                   ................................................................       </w:t>
-      </w:r>
-      <w:proofErr w:type="gramStart"/>
-      <w:r>
-        <w:rPr>
-          <w:b/>
-          <w:bCs/>
-          <w:color w:val="000000"/>
-          <w:sz w:val="2"/>
-          <w:szCs w:val="2"/>
-        </w:rPr>
-        <w:t>.................................................,cdkOO</w:t>
-      </w:r>
-      <w:proofErr w:type="gramEnd"/>
-      <w:r>
-        <w:rPr>
-          <w:b/>
-          <w:bCs/>
-          <w:color w:val="000000"/>
-          <w:sz w:val="2"/>
-          <w:szCs w:val="2"/>
-        </w:rPr>
-        <w:t>000KXXXNNWWMMMMMMMWWWWMMMMWWNXXKKKKKKKKXXXXXXXXXNNWMMMWWWWWMMMMMMMMMMMWWWNNXKKK00OOkkdc;'....................................................................................................................</w:t>
-      </w:r>
-    </w:p>
-    <w:p>
-      <w:pPr>
-        <w:pStyle w:val="HTMLPreformatted"/>
-        <w:shd w:val="clear" w:color="auto" w:fill="FFFFFF"/>
-        <w:jc w:val="center"/>
-        <w:rPr>
-          <w:b/>
-          <w:bCs/>
-          <w:color w:val="000000"/>
-          <w:sz w:val="2"/>
-          <w:szCs w:val="2"/>
-        </w:rPr>
-      </w:pPr>
-      <w:r>
-        <w:rPr>
-          <w:b/>
-          <w:bCs/>
-          <w:color w:val="000000"/>
-          <w:sz w:val="2"/>
-          <w:szCs w:val="2"/>
-        </w:rPr>
-        <w:t xml:space="preserve">...................................................                  ................................................................        </w:t>
-      </w:r>
-      <w:proofErr w:type="gramStart"/>
-      <w:r>
-        <w:rPr>
-          <w:b/>
-          <w:bCs/>
-          <w:color w:val="000000"/>
-          <w:sz w:val="2"/>
-          <w:szCs w:val="2"/>
-        </w:rPr>
-        <w:t>................................................,cdkO</w:t>
-      </w:r>
-      <w:proofErr w:type="gramEnd"/>
-      <w:r>
-        <w:rPr>
-          <w:b/>
-          <w:bCs/>
-          <w:color w:val="000000"/>
-          <w:sz w:val="2"/>
-          <w:szCs w:val="2"/>
-        </w:rPr>
-        <w:t>0000KKKXXNWWWMMMMMWWWWWMMMWWNXXKKKKKKKXXXXXNNNNXNNWMMMMWWMMMMMMMMMMMMMMWWWNNXKKK00OOOkdl;'....................................................................................................................</w:t>
-      </w:r>
-    </w:p>
-    <w:p>
-      <w:pPr>
-        <w:pStyle w:val="HTMLPreformatted"/>
-        <w:shd w:val="clear" w:color="auto" w:fill="FFFFFF"/>
-        <w:jc w:val="center"/>
-        <w:rPr>
-          <w:b/>
-          <w:bCs/>
-          <w:color w:val="000000"/>
-          <w:sz w:val="2"/>
-          <w:szCs w:val="2"/>
-        </w:rPr>
-      </w:pPr>
-      <w:r>
-        <w:rPr>
-          <w:b/>
-          <w:bCs/>
-          <w:color w:val="000000"/>
-          <w:sz w:val="2"/>
-          <w:szCs w:val="2"/>
-        </w:rPr>
-        <w:t xml:space="preserve">....................................................                 .................................................................         </w:t>
-      </w:r>
-      <w:proofErr w:type="gramStart"/>
-      <w:r>
-        <w:rPr>
-          <w:b/>
-          <w:bCs/>
-          <w:color w:val="000000"/>
-          <w:sz w:val="2"/>
-          <w:szCs w:val="2"/>
-        </w:rPr>
-        <w:t>..............................................,:</w:t>
-      </w:r>
-      <w:proofErr w:type="gramEnd"/>
-      <w:r>
-        <w:rPr>
-          <w:b/>
-          <w:bCs/>
-          <w:color w:val="000000"/>
-          <w:sz w:val="2"/>
-          <w:szCs w:val="2"/>
-        </w:rPr>
-        <w:t>oxO0KK0KKKKXNNWWWMMMWWWWWMMMWWNNXKKKKKKXXXXNNNNNNNNNWWMMMMWMMMMMMMMMMMMMMMWWWNXXKKK000OOkxo:,'...................................................................................................................</w:t>
-      </w:r>
-    </w:p>
-    <w:p>
-      <w:pPr>
-        <w:pStyle w:val="HTMLPreformatted"/>
-        <w:shd w:val="clear" w:color="auto" w:fill="FFFFFF"/>
-        <w:jc w:val="center"/>
-        <w:rPr>
-          <w:b/>
-          <w:bCs/>
-          <w:color w:val="000000"/>
-          <w:sz w:val="2"/>
-          <w:szCs w:val="2"/>
-        </w:rPr>
-      </w:pPr>
-      <w:r>
-        <w:rPr>
-          <w:b/>
-          <w:bCs/>
-          <w:color w:val="000000"/>
-          <w:sz w:val="2"/>
-          <w:szCs w:val="2"/>
-        </w:rPr>
-        <w:t>.....................................................                .................................................................         ..............................................</w:t>
-      </w:r>
-      <w:proofErr w:type="gramStart"/>
-      <w:r>
-        <w:rPr>
-          <w:b/>
-          <w:bCs/>
-          <w:color w:val="000000"/>
-          <w:sz w:val="2"/>
-          <w:szCs w:val="2"/>
-        </w:rPr>
-        <w:t>':lxOKKKKKKKKXXNWWWWMWWWWWWMMWWNNXXKKKKXXXXNNNNNNNWWWWWMMMMMWMMMMMMMMMMMMMMMWWNNXXKKK</w:t>
-      </w:r>
-      <w:proofErr w:type="gramEnd"/>
-      <w:r>
-        <w:rPr>
-          <w:b/>
-          <w:bCs/>
-          <w:color w:val="000000"/>
-          <w:sz w:val="2"/>
-          <w:szCs w:val="2"/>
-        </w:rPr>
-        <w:t>000OOkxoc;'...................................................................................................................</w:t>
-      </w:r>
-    </w:p>
-    <w:p>
-      <w:pPr>
-        <w:pStyle w:val="HTMLPreformatted"/>
-        <w:shd w:val="clear" w:color="auto" w:fill="FFFFFF"/>
-        <w:jc w:val="center"/>
-        <w:rPr>
-          <w:b/>
-          <w:bCs/>
-          <w:color w:val="000000"/>
-          <w:sz w:val="2"/>
-          <w:szCs w:val="2"/>
-        </w:rPr>
-      </w:pPr>
-      <w:r>
-        <w:rPr>
-          <w:b/>
-          <w:bCs/>
-          <w:color w:val="000000"/>
-          <w:sz w:val="2"/>
-          <w:szCs w:val="2"/>
-        </w:rPr>
-        <w:t>.....................................................                ..................................................................         .............................................</w:t>
-      </w:r>
-      <w:proofErr w:type="gramStart"/>
-      <w:r>
-        <w:rPr>
-          <w:b/>
-          <w:bCs/>
-          <w:color w:val="000000"/>
-          <w:sz w:val="2"/>
-          <w:szCs w:val="2"/>
-        </w:rPr>
-        <w:t>';cdOKXXKKKKKXXNNWWWWWWWWWMMMWWNXXXKXXXXXXNNNNNWWWWWWWMMMMMMMMMMMMMMMMMMMMMWWWNNXXKKK</w:t>
-      </w:r>
-      <w:proofErr w:type="gramEnd"/>
-      <w:r>
-        <w:rPr>
-          <w:b/>
-          <w:bCs/>
-          <w:color w:val="000000"/>
-          <w:sz w:val="2"/>
-          <w:szCs w:val="2"/>
-        </w:rPr>
-        <w:t>0000OOkdl:,...................................................................................................................</w:t>
-      </w:r>
-    </w:p>
-    <w:p>
-      <w:pPr>
-        <w:pStyle w:val="HTMLPreformatted"/>
-        <w:shd w:val="clear" w:color="auto" w:fill="FFFFFF"/>
-        <w:jc w:val="center"/>
-        <w:rPr>
-          <w:b/>
-          <w:bCs/>
-          <w:color w:val="000000"/>
-          <w:sz w:val="2"/>
-          <w:szCs w:val="2"/>
-        </w:rPr>
-      </w:pPr>
-      <w:r>
-        <w:rPr>
-          <w:b/>
-          <w:bCs/>
-          <w:color w:val="000000"/>
-          <w:sz w:val="2"/>
-          <w:szCs w:val="2"/>
-        </w:rPr>
-        <w:t xml:space="preserve">......................................................               ..................................................................          </w:t>
-      </w:r>
-      <w:proofErr w:type="gramStart"/>
-      <w:r>
-        <w:rPr>
-          <w:b/>
-          <w:bCs/>
-          <w:color w:val="000000"/>
-          <w:sz w:val="2"/>
-          <w:szCs w:val="2"/>
-        </w:rPr>
-        <w:t>.............................................,:</w:t>
-      </w:r>
-      <w:proofErr w:type="gramEnd"/>
-      <w:r>
-        <w:rPr>
-          <w:b/>
-          <w:bCs/>
-          <w:color w:val="000000"/>
-          <w:sz w:val="2"/>
-          <w:szCs w:val="2"/>
-        </w:rPr>
-        <w:t>oOKXXXXXXXXXNNWWWWWWWWMMMMWNNXXXXXXXXNNNNNWWWWWWMMMMMMMMMMMMMMMMMMMMMMMMWWWNNXXKKKK000OOkxoc;'..................................................................................................................</w:t>
-      </w:r>
-    </w:p>
-    <w:p>
-      <w:pPr>
-        <w:pStyle w:val="HTMLPreformatted"/>
-        <w:shd w:val="clear" w:color="auto" w:fill="FFFFFF"/>
-        <w:jc w:val="center"/>
-        <w:rPr>
-          <w:b/>
-          <w:bCs/>
-          <w:color w:val="000000"/>
-          <w:sz w:val="2"/>
-          <w:szCs w:val="2"/>
-        </w:rPr>
-      </w:pPr>
-      <w:r>
-        <w:rPr>
-          <w:b/>
-          <w:bCs/>
-          <w:color w:val="000000"/>
-          <w:sz w:val="2"/>
-          <w:szCs w:val="2"/>
-        </w:rPr>
-        <w:t>.............................................      ....              ...................................................................          ............................................</w:t>
-      </w:r>
-      <w:proofErr w:type="gramStart"/>
-      <w:r>
-        <w:rPr>
-          <w:b/>
-          <w:bCs/>
-          <w:color w:val="000000"/>
-          <w:sz w:val="2"/>
-          <w:szCs w:val="2"/>
-        </w:rPr>
-        <w:t>';lkKNNNXXXXXNNWWWWWWWWMMMMWWNXXXXXXXNNNNNWWWWMMMMMMMMMMMMMMMMMMMMMMMMMMMMWWNNXXXKKKK</w:t>
-      </w:r>
-      <w:proofErr w:type="gramEnd"/>
-      <w:r>
-        <w:rPr>
-          <w:b/>
-          <w:bCs/>
-          <w:color w:val="000000"/>
-          <w:sz w:val="2"/>
-          <w:szCs w:val="2"/>
-        </w:rPr>
-        <w:t>0000Okxdl:'..................................................................................................................</w:t>
-      </w:r>
-    </w:p>
-    <w:p>
-      <w:pPr>
-        <w:pStyle w:val="HTMLPreformatted"/>
-        <w:shd w:val="clear" w:color="auto" w:fill="FFFFFF"/>
-        <w:jc w:val="center"/>
-        <w:rPr>
-          <w:b/>
-          <w:bCs/>
-          <w:color w:val="000000"/>
-          <w:sz w:val="2"/>
-          <w:szCs w:val="2"/>
-        </w:rPr>
-      </w:pPr>
-      <w:r>
-        <w:rPr>
-          <w:b/>
-          <w:bCs/>
-          <w:color w:val="000000"/>
-          <w:sz w:val="2"/>
-          <w:szCs w:val="2"/>
-        </w:rPr>
-        <w:t>..............................................                       ...................................................................          ............................................</w:t>
-      </w:r>
-      <w:proofErr w:type="gramStart"/>
-      <w:r>
-        <w:rPr>
-          <w:b/>
-          <w:bCs/>
-          <w:color w:val="000000"/>
-          <w:sz w:val="2"/>
-          <w:szCs w:val="2"/>
-        </w:rPr>
-        <w:t>',lkKNWNNNNNNNWWWWWWWWWMMMWWNNXXXXXXNNNWWWWWMMMMMMMMMMMMMMMMMMMMMMMMMMMMMWWWNNXXXKKKKK</w:t>
-      </w:r>
-      <w:proofErr w:type="gramEnd"/>
-      <w:r>
-        <w:rPr>
-          <w:b/>
-          <w:bCs/>
-          <w:color w:val="000000"/>
-          <w:sz w:val="2"/>
-          <w:szCs w:val="2"/>
-        </w:rPr>
-        <w:t>000OOkxoc,..................................................................................................................</w:t>
-      </w:r>
-    </w:p>
-    <w:p>
-      <w:pPr>
-        <w:pStyle w:val="HTMLPreformatted"/>
-        <w:shd w:val="clear" w:color="auto" w:fill="FFFFFF"/>
-        <w:jc w:val="center"/>
-        <w:rPr>
-          <w:b/>
-          <w:bCs/>
-          <w:color w:val="000000"/>
-          <w:sz w:val="2"/>
-          <w:szCs w:val="2"/>
-        </w:rPr>
-      </w:pPr>
-      <w:r>
-        <w:rPr>
-          <w:b/>
-          <w:bCs/>
-          <w:color w:val="000000"/>
-          <w:sz w:val="2"/>
-          <w:szCs w:val="2"/>
-        </w:rPr>
-        <w:t xml:space="preserve">...............................................                      ....................................................................          </w:t>
-      </w:r>
-      <w:proofErr w:type="gramStart"/>
-      <w:r>
-        <w:rPr>
-          <w:b/>
-          <w:bCs/>
-          <w:color w:val="000000"/>
-          <w:sz w:val="2"/>
-          <w:szCs w:val="2"/>
-        </w:rPr>
-        <w:t>............................................,cxKNWWWWNNNWWWWWWWWWMMMWWWNXXKXXXNNNWWWWMMMMMMMMMMMMMMMMMMMMMMMMMMMMMMWWWWNNXXKKKKKKK</w:t>
-      </w:r>
-      <w:proofErr w:type="gramEnd"/>
-      <w:r>
-        <w:rPr>
-          <w:b/>
-          <w:bCs/>
-          <w:color w:val="000000"/>
-          <w:sz w:val="2"/>
-          <w:szCs w:val="2"/>
-        </w:rPr>
-        <w:t>00OOkkdc,..................................................................................................................</w:t>
+        <w:t>...............................              ..................        ............................................................  .....................................................,:ldxkO0KKKKKKKKKKK000000000KKKKKXXXNWWWMMMMMMMWNXK0OkkkkkxxxkkO00KKKKKKKK00KKXXXXKK0Okxdooc;'........................................................................................................................</w:t>
+      </w:r>
+    </w:p>
+    <w:p>
+      <w:pPr>
+        <w:pStyle w:val="HTMLPreformatted"/>
+        <w:shd w:val="clear" w:color="auto" w:fill="FFFFFF"/>
+        <w:jc w:val="center"/>
+        <w:rPr>
+          <w:b/>
+          <w:bCs/>
+          <w:color w:val="000000"/>
+          <w:sz w:val="2"/>
+          <w:szCs w:val="2"/>
+        </w:rPr>
+      </w:pPr>
+      <w:r>
+        <w:rPr>
+          <w:b/>
+          <w:bCs/>
+          <w:color w:val="000000"/>
+          <w:sz w:val="2"/>
+          <w:szCs w:val="2"/>
+        </w:rPr>
+        <w:t>..................................              ..............         ............................................................   ....................................................';codkO0KKKXXXXXXXKKKKK0KKKKKKKXXXNNWWMMMMMMWWWNX00OkkkkkkkxkkO00KKKKKKKKKKKKXXXXXXK0Okxxddo:,'.......................................................................................................................</w:t>
+      </w:r>
+    </w:p>
+    <w:p>
+      <w:pPr>
+        <w:pStyle w:val="HTMLPreformatted"/>
+        <w:shd w:val="clear" w:color="auto" w:fill="FFFFFF"/>
+        <w:jc w:val="center"/>
+        <w:rPr>
+          <w:b/>
+          <w:bCs/>
+          <w:color w:val="000000"/>
+          <w:sz w:val="2"/>
+          <w:szCs w:val="2"/>
+        </w:rPr>
+      </w:pPr>
+      <w:r>
+        <w:rPr>
+          <w:b/>
+          <w:bCs/>
+          <w:color w:val="000000"/>
+          <w:sz w:val="2"/>
+          <w:szCs w:val="2"/>
+        </w:rPr>
+        <w:t>.....................................              ...........         ............................................................   ....................................................';cldxkO0KXXXXXXXXXXXXKKKKKKKXXXXNNWWMMMMMMWWNXK00OOkOOOOkkkkO0KKKXXXXXKKKKKXXXNNXXKK0Okkxxdl:,.......................................................................................................................</w:t>
+      </w:r>
+    </w:p>
+    <w:p>
+      <w:pPr>
+        <w:pStyle w:val="HTMLPreformatted"/>
+        <w:shd w:val="clear" w:color="auto" w:fill="FFFFFF"/>
+        <w:jc w:val="center"/>
+        <w:rPr>
+          <w:b/>
+          <w:bCs/>
+          <w:color w:val="000000"/>
+          <w:sz w:val="2"/>
+          <w:szCs w:val="2"/>
+        </w:rPr>
+      </w:pPr>
+      <w:r>
+        <w:rPr>
+          <w:b/>
+          <w:bCs/>
+          <w:color w:val="000000"/>
+          <w:sz w:val="2"/>
+          <w:szCs w:val="2"/>
+        </w:rPr>
+        <w:t>.......................................              ........          .............................................................   ...................................................',:loxkO0KKXXNNNNNNNNNXXXXXXXXXNNNWWMMMMMMWWNXK0OOOOOOOOOOkkO0KXXXXXXXXXXXXXXNNNNNNXKK0Okkkdoc;'......................................................................................................................</w:t>
+      </w:r>
+    </w:p>
+    <w:p>
+      <w:pPr>
+        <w:pStyle w:val="HTMLPreformatted"/>
+        <w:shd w:val="clear" w:color="auto" w:fill="FFFFFF"/>
+        <w:jc w:val="center"/>
+        <w:rPr>
+          <w:b/>
+          <w:bCs/>
+          <w:color w:val="000000"/>
+          <w:sz w:val="2"/>
+          <w:szCs w:val="2"/>
+        </w:rPr>
+      </w:pPr>
+      <w:r>
+        <w:rPr>
+          <w:b/>
+          <w:bCs/>
+          <w:color w:val="000000"/>
+          <w:sz w:val="2"/>
+          <w:szCs w:val="2"/>
+        </w:rPr>
+        <w:t>.........................................              ......         ..............................................................     ..................................................,;coxkOO0KXNNNNNNNNNNNNNNNNNNNWWWWMMMMMWWWNXK0OOOOOO000OOOO0KXNNNXXXXXXXXXXNNWWWNNNXKK0OOkxol:,......................................................................................................................</w:t>
+      </w:r>
+    </w:p>
+    <w:p>
+      <w:pPr>
+        <w:pStyle w:val="HTMLPreformatted"/>
+        <w:shd w:val="clear" w:color="auto" w:fill="FFFFFF"/>
+        <w:jc w:val="center"/>
+        <w:rPr>
+          <w:b/>
+          <w:bCs/>
+          <w:color w:val="000000"/>
+          <w:sz w:val="2"/>
+          <w:szCs w:val="2"/>
+        </w:rPr>
+      </w:pPr>
+      <w:r>
+        <w:rPr>
+          <w:b/>
+          <w:bCs/>
+          <w:color w:val="000000"/>
+          <w:sz w:val="2"/>
+          <w:szCs w:val="2"/>
+        </w:rPr>
+        <w:t>...........................................             ....          ..............................................................     ..................................................',:oxkOO0KXXNNNWWWWWWWWWWWWWWWWWWMMMMMWWNNXK00OOO0000000000KXNWNNNXXXXXXNNNWWWWWWNNXKK00Okxdlc;'.....................................................................................................................</w:t>
+      </w:r>
+    </w:p>
+    <w:p>
+      <w:pPr>
+        <w:pStyle w:val="HTMLPreformatted"/>
+        <w:shd w:val="clear" w:color="auto" w:fill="FFFFFF"/>
+        <w:jc w:val="center"/>
+        <w:rPr>
+          <w:b/>
+          <w:bCs/>
+          <w:color w:val="000000"/>
+          <w:sz w:val="2"/>
+          <w:szCs w:val="2"/>
+        </w:rPr>
+      </w:pPr>
+      <w:r>
+        <w:rPr>
+          <w:b/>
+          <w:bCs/>
+          <w:color w:val="000000"/>
+          <w:sz w:val="2"/>
+          <w:szCs w:val="2"/>
+        </w:rPr>
+        <w:t>.............................................                         ..............................................................      ..................................................,:lxkkOO0KXNNNWWWWWWWWWWWWWWWWWMMMMWWWNNXK00000000KK0000KXNNWWWNNNNNNNNNWWWWMWWWNNXKK00Okkxol;'.....................................................................................................................</w:t>
+      </w:r>
+    </w:p>
+    <w:p>
+      <w:pPr>
+        <w:pStyle w:val="HTMLPreformatted"/>
+        <w:shd w:val="clear" w:color="auto" w:fill="FFFFFF"/>
+        <w:jc w:val="center"/>
+        <w:rPr>
+          <w:b/>
+          <w:bCs/>
+          <w:color w:val="000000"/>
+          <w:sz w:val="2"/>
+          <w:szCs w:val="2"/>
+        </w:rPr>
+      </w:pPr>
+      <w:r>
+        <w:rPr>
+          <w:b/>
+          <w:bCs/>
+          <w:color w:val="000000"/>
+          <w:sz w:val="2"/>
+          <w:szCs w:val="2"/>
+        </w:rPr>
+        <w:t>...............................................                       ...............................................................      .................................................';lxkOOO0KXNNNWWWWWMMMMMMWWWWWWMMMWWWNNXKK0000KKKKKKKKKKXNWWWWWWWNNWWWWWWMMMMWWWNNXKK00OOkxdo:'.....................................................................................................................</w:t>
+      </w:r>
+    </w:p>
+    <w:p>
+      <w:pPr>
+        <w:pStyle w:val="HTMLPreformatted"/>
+        <w:shd w:val="clear" w:color="auto" w:fill="FFFFFF"/>
+        <w:jc w:val="center"/>
+        <w:rPr>
+          <w:b/>
+          <w:bCs/>
+          <w:color w:val="000000"/>
+          <w:sz w:val="2"/>
+          <w:szCs w:val="2"/>
+        </w:rPr>
+      </w:pPr>
+      <w:r>
+        <w:rPr>
+          <w:b/>
+          <w:bCs/>
+          <w:color w:val="000000"/>
+          <w:sz w:val="2"/>
+          <w:szCs w:val="2"/>
+        </w:rPr>
+        <w:t>................................................                      ...............................................................       .................................................;lxkOOO0KKXXNNWWWMMMMMMMWWWWWMMMMWNNXXKKK0KKKKKKXXXKKKXNWWWMWWWWWWWWMMMMMMMMWWWNNXKK00OOkkxoc,.....................................................................................................................</w:t>
+      </w:r>
+    </w:p>
+    <w:p>
+      <w:pPr>
+        <w:pStyle w:val="HTMLPreformatted"/>
+        <w:shd w:val="clear" w:color="auto" w:fill="FFFFFF"/>
+        <w:jc w:val="center"/>
+        <w:rPr>
+          <w:b/>
+          <w:bCs/>
+          <w:color w:val="000000"/>
+          <w:sz w:val="2"/>
+          <w:szCs w:val="2"/>
+        </w:rPr>
+      </w:pPr>
+      <w:r>
+        <w:rPr>
+          <w:b/>
+          <w:bCs/>
+          <w:color w:val="000000"/>
+          <w:sz w:val="2"/>
+          <w:szCs w:val="2"/>
+        </w:rPr>
+        <w:t>..................................................                   ................................................................       .................................................,cdkOO000KXXXNNWWMMMMMMMWWWWMMMMWWNXXKKKKKKKKXXXXXXXXXNNWMMMWWWWWMMMMMMMMMMMWWWNNXKKK00OOkkdc;'....................................................................................................................</w:t>
+      </w:r>
+    </w:p>
+    <w:p>
+      <w:pPr>
+        <w:pStyle w:val="HTMLPreformatted"/>
+        <w:shd w:val="clear" w:color="auto" w:fill="FFFFFF"/>
+        <w:jc w:val="center"/>
+        <w:rPr>
+          <w:b/>
+          <w:bCs/>
+          <w:color w:val="000000"/>
+          <w:sz w:val="2"/>
+          <w:szCs w:val="2"/>
+        </w:rPr>
+      </w:pPr>
+      <w:r>
+        <w:rPr>
+          <w:b/>
+          <w:bCs/>
+          <w:color w:val="000000"/>
+          <w:sz w:val="2"/>
+          <w:szCs w:val="2"/>
+        </w:rPr>
+        <w:t>...................................................                  ................................................................        ................................................,cdkO0000KKKXXNWWWMMMMMWWWWWMMMWWNXXKKKKKKKXXXXXNNNNXNNWMMMMWWMMMMMMMMMMMMMMWWWNNXKKK00OOOkdl;'....................................................................................................................</w:t>
+      </w:r>
+    </w:p>
+    <w:p>
+      <w:pPr>
+        <w:pStyle w:val="HTMLPreformatted"/>
+        <w:shd w:val="clear" w:color="auto" w:fill="FFFFFF"/>
+        <w:jc w:val="center"/>
+        <w:rPr>
+          <w:b/>
+          <w:bCs/>
+          <w:color w:val="000000"/>
+          <w:sz w:val="2"/>
+          <w:szCs w:val="2"/>
+        </w:rPr>
+      </w:pPr>
+      <w:r>
+        <w:rPr>
+          <w:b/>
+          <w:bCs/>
+          <w:color w:val="000000"/>
+          <w:sz w:val="2"/>
+          <w:szCs w:val="2"/>
+        </w:rPr>
+        <w:t>....................................................                 .................................................................         ..............................................,:oxO0KK0KKKKXNNWWWMMMWWWWWMMMWWNNXKKKKKKXXXXNNNNNNNNNWWMMMMWMMMMMMMMMMMMMMMWWWNXXKKK000OOkxo:,'...................................................................................................................</w:t>
+      </w:r>
+    </w:p>
+    <w:p>
+      <w:pPr>
+        <w:pStyle w:val="HTMLPreformatted"/>
+        <w:shd w:val="clear" w:color="auto" w:fill="FFFFFF"/>
+        <w:jc w:val="center"/>
+        <w:rPr>
+          <w:b/>
+          <w:bCs/>
+          <w:color w:val="000000"/>
+          <w:sz w:val="2"/>
+          <w:szCs w:val="2"/>
+        </w:rPr>
+      </w:pPr>
+      <w:r>
+        <w:rPr>
+          <w:b/>
+          <w:bCs/>
+          <w:color w:val="000000"/>
+          <w:sz w:val="2"/>
+          <w:szCs w:val="2"/>
+        </w:rPr>
+        <w:t>.....................................................                .................................................................         ..............................................':lxOKKKKKKKKXXNWWWWMWWWWWWMMWWNNXXKKKKXXXXNNNNNNNWWWWWMMMMMWMMMMMMMMMMMMMMMWWNNXXKKK000OOkxoc;'...................................................................................................................</w:t>
+      </w:r>
+    </w:p>
+    <w:p>
+      <w:pPr>
+        <w:pStyle w:val="HTMLPreformatted"/>
+        <w:shd w:val="clear" w:color="auto" w:fill="FFFFFF"/>
+        <w:jc w:val="center"/>
+        <w:rPr>
+          <w:b/>
+          <w:bCs/>
+          <w:color w:val="000000"/>
+          <w:sz w:val="2"/>
+          <w:szCs w:val="2"/>
+        </w:rPr>
+      </w:pPr>
+      <w:r>
+        <w:rPr>
+          <w:b/>
+          <w:bCs/>
+          <w:color w:val="000000"/>
+          <w:sz w:val="2"/>
+          <w:szCs w:val="2"/>
+        </w:rPr>
+        <w:t>.....................................................                ..................................................................         .............................................';cdOKXXKKKKKXXNNWWWWWWWWWMMMWWNXXXKXXXXXXNNNNNWWWWWWWMMMMMMMMMMMMMMMMMMMMMWWWNNXXKKK0000OOkdl:,...................................................................................................................</w:t>
+      </w:r>
+    </w:p>
+    <w:p>
+      <w:pPr>
+        <w:pStyle w:val="HTMLPreformatted"/>
+        <w:shd w:val="clear" w:color="auto" w:fill="FFFFFF"/>
+        <w:jc w:val="center"/>
+        <w:rPr>
+          <w:b/>
+          <w:bCs/>
+          <w:color w:val="000000"/>
+          <w:sz w:val="2"/>
+          <w:szCs w:val="2"/>
+        </w:rPr>
+      </w:pPr>
+      <w:r>
+        <w:rPr>
+          <w:b/>
+          <w:bCs/>
+          <w:color w:val="000000"/>
+          <w:sz w:val="2"/>
+          <w:szCs w:val="2"/>
+        </w:rPr>
+        <w:t>......................................................               ..................................................................          .............................................,:oOKXXXXXXXXXNNWWWWWWWWMMMMWNNXXXXXXXXNNNNNWWWWWWMMMMMMMMMMMMMMMMMMMMMMMMWWWNNXXKKKK000OOkxoc;'..................................................................................................................</w:t>
+      </w:r>
+    </w:p>
+    <w:p>
+      <w:pPr>
+        <w:pStyle w:val="HTMLPreformatted"/>
+        <w:shd w:val="clear" w:color="auto" w:fill="FFFFFF"/>
+        <w:jc w:val="center"/>
+        <w:rPr>
+          <w:b/>
+          <w:bCs/>
+          <w:color w:val="000000"/>
+          <w:sz w:val="2"/>
+          <w:szCs w:val="2"/>
+        </w:rPr>
+      </w:pPr>
+      <w:r>
+        <w:rPr>
+          <w:b/>
+          <w:bCs/>
+          <w:color w:val="000000"/>
+          <w:sz w:val="2"/>
+          <w:szCs w:val="2"/>
+        </w:rPr>
+        <w:t>.............................................      ....              ...................................................................          ............................................';lkKNNNXXXXXNNWWWWWWWWMMMMWWNXXXXXXXNNNNNWWWWMMMMMMMMMMMMMMMMMMMMMMMMMMMMWWNNXXXKKKK0000Okxdl:'..................................................................................................................</w:t>
+      </w:r>
+    </w:p>
+    <w:p>
+      <w:pPr>
+        <w:pStyle w:val="HTMLPreformatted"/>
+        <w:shd w:val="clear" w:color="auto" w:fill="FFFFFF"/>
+        <w:jc w:val="center"/>
+        <w:rPr>
+          <w:b/>
+          <w:bCs/>
+          <w:color w:val="000000"/>
+          <w:sz w:val="2"/>
+          <w:szCs w:val="2"/>
+        </w:rPr>
+      </w:pPr>
+      <w:r>
+        <w:rPr>
+          <w:b/>
+          <w:bCs/>
+          <w:color w:val="000000"/>
+          <w:sz w:val="2"/>
+          <w:szCs w:val="2"/>
+        </w:rPr>
+        <w:t>..............................................                       ...................................................................          ............................................',lkKNWNNNNNNNWWWWWWWWWMMMWWNNXXXXXXNNNWWWWWMMMMMMMMMMMMMMMMMMMMMMMMMMMMMWWWNNXXXKKKKK000OOkxoc,..................................................................................................................</w:t>
+      </w:r>
+    </w:p>
+    <w:p>
+      <w:pPr>
+        <w:pStyle w:val="HTMLPreformatted"/>
+        <w:shd w:val="clear" w:color="auto" w:fill="FFFFFF"/>
+        <w:jc w:val="center"/>
+        <w:rPr>
+          <w:b/>
+          <w:bCs/>
+          <w:color w:val="000000"/>
+          <w:sz w:val="2"/>
+          <w:szCs w:val="2"/>
+        </w:rPr>
+      </w:pPr>
+      <w:r>
+        <w:rPr>
+          <w:b/>
+          <w:bCs/>
+          <w:color w:val="000000"/>
+          <w:sz w:val="2"/>
+          <w:szCs w:val="2"/>
+        </w:rPr>
+        <w:t>...............................................                      ....................................................................          ............................................,cxKNWWWWNNNWWWWWWWWWMMMWWWNXXKXXXNNNWWWWMMMMMMMMMMMMMMMMMMMMMMMMMMMMMMWWWWNNXXKKKKKKK00OOkkdc,..................................................................................................................</w:t>
       </w:r>
     </w:p>
     <w:p>
@@ -6959,163 +5497,75 @@
           <w:sz w:val="2"/>
           <w:szCs w:val="2"/>
         </w:rPr>
-        <w:t xml:space="preserve">.................................................                   .....................................................................            </w:t>
-      </w:r>
-      <w:proofErr w:type="gramStart"/>
-      <w:r>
-        <w:rPr>
-          <w:b/>
-          <w:bCs/>
-          <w:color w:val="000000"/>
-          <w:sz w:val="2"/>
-          <w:szCs w:val="2"/>
-        </w:rPr>
-        <w:t>...........................................;d</w:t>
-      </w:r>
-      <w:proofErr w:type="gramEnd"/>
-      <w:r>
-        <w:rPr>
-          <w:b/>
-          <w:bCs/>
-          <w:color w:val="000000"/>
-          <w:sz w:val="2"/>
-          <w:szCs w:val="2"/>
-        </w:rPr>
-        <w:t>0XNWWWWWWWWWWWWWWWMMWWNNXXXXXXNNWWWMMMMMMMMMMMMMMMMMMMMMMMMMMMMMMMMWWWNNNXXXKKKKKKKK00OOOxo:,.................................................................................................................</w:t>
-      </w:r>
-    </w:p>
-    <w:p>
-      <w:pPr>
-        <w:pStyle w:val="HTMLPreformatted"/>
-        <w:shd w:val="clear" w:color="auto" w:fill="FFFFFF"/>
-        <w:jc w:val="center"/>
-        <w:rPr>
-          <w:b/>
-          <w:bCs/>
-          <w:color w:val="000000"/>
-          <w:sz w:val="2"/>
-          <w:szCs w:val="2"/>
-        </w:rPr>
-      </w:pPr>
-      <w:r>
-        <w:rPr>
-          <w:b/>
-          <w:bCs/>
-          <w:color w:val="000000"/>
-          <w:sz w:val="2"/>
-          <w:szCs w:val="2"/>
-        </w:rPr>
-        <w:t xml:space="preserve">..................................................                  ......................................................................            </w:t>
-      </w:r>
-      <w:proofErr w:type="gramStart"/>
-      <w:r>
-        <w:rPr>
-          <w:b/>
-          <w:bCs/>
-          <w:color w:val="000000"/>
-          <w:sz w:val="2"/>
-          <w:szCs w:val="2"/>
-        </w:rPr>
-        <w:t>..........................................;oOXNWWWWWWWNNWWWWWWWWWWNXXXXXXNNWWWMMMMMMMMMMMMMMMMMMMMMMMMMMMMMMMMWWWWNNXXXXKKKKKKKKK</w:t>
-      </w:r>
-      <w:proofErr w:type="gramEnd"/>
-      <w:r>
-        <w:rPr>
-          <w:b/>
-          <w:bCs/>
-          <w:color w:val="000000"/>
-          <w:sz w:val="2"/>
-          <w:szCs w:val="2"/>
-        </w:rPr>
-        <w:t>00OOkoc,'................................................................................................................</w:t>
-      </w:r>
-    </w:p>
-    <w:p>
-      <w:pPr>
-        <w:pStyle w:val="HTMLPreformatted"/>
-        <w:shd w:val="clear" w:color="auto" w:fill="FFFFFF"/>
-        <w:jc w:val="center"/>
-        <w:rPr>
-          <w:b/>
-          <w:bCs/>
-          <w:color w:val="000000"/>
-          <w:sz w:val="2"/>
-          <w:szCs w:val="2"/>
-        </w:rPr>
-      </w:pPr>
-      <w:r>
-        <w:rPr>
-          <w:b/>
-          <w:bCs/>
-          <w:color w:val="000000"/>
-          <w:sz w:val="2"/>
-          <w:szCs w:val="2"/>
-        </w:rPr>
-        <w:t xml:space="preserve">...................................................                 .......................................................................            </w:t>
-      </w:r>
-      <w:proofErr w:type="gramStart"/>
-      <w:r>
-        <w:rPr>
-          <w:b/>
-          <w:bCs/>
-          <w:color w:val="000000"/>
-          <w:sz w:val="2"/>
-          <w:szCs w:val="2"/>
-        </w:rPr>
-        <w:t>.........................................,lkKNWWWWWWWNNNWWWWWWWWNNXXXXNNNWWWMMMMMMMMMMMMMMMMMMMMMMMMMMMMMMMMMWWWNNNXXXXXKXKKKKKK</w:t>
-      </w:r>
-      <w:proofErr w:type="gramEnd"/>
-      <w:r>
-        <w:rPr>
-          <w:b/>
-          <w:bCs/>
-          <w:color w:val="000000"/>
-          <w:sz w:val="2"/>
-          <w:szCs w:val="2"/>
-        </w:rPr>
-        <w:t>000Okdl;'................................................................................................................</w:t>
-      </w:r>
-    </w:p>
-    <w:p>
-      <w:pPr>
-        <w:pStyle w:val="HTMLPreformatted"/>
-        <w:shd w:val="clear" w:color="auto" w:fill="FFFFFF"/>
-        <w:jc w:val="center"/>
-        <w:rPr>
-          <w:color w:val="000000"/>
-        </w:rPr>
-      </w:pPr>
-      <w:r>
-        <w:rPr>
-          <w:b/>
-          <w:bCs/>
-          <w:color w:val="000000"/>
-          <w:sz w:val="2"/>
-          <w:szCs w:val="2"/>
-        </w:rPr>
-        <w:t xml:space="preserve">....................................................                .......................................................................            </w:t>
-      </w:r>
-      <w:proofErr w:type="gramStart"/>
-      <w:r>
-        <w:rPr>
-          <w:b/>
-          <w:bCs/>
-          <w:color w:val="000000"/>
-          <w:sz w:val="2"/>
-          <w:szCs w:val="2"/>
-        </w:rPr>
-        <w:t>.........................................,lx</w:t>
-      </w:r>
-      <w:proofErr w:type="gramEnd"/>
-      <w:r>
-        <w:rPr>
-          <w:b/>
-          <w:bCs/>
-          <w:color w:val="000000"/>
-          <w:sz w:val="2"/>
-          <w:szCs w:val="2"/>
-        </w:rPr>
-        <w:t>0XWWWWWWWNNNWWWWWWWWNXXXXXNNWWWMMMMMMMMMMMMMMMMMMMMMMMMMMMMMMMMMWWWWNNXXXXXXXXXKXXKK000Okdl:,................................................................................................................</w:t>
+        <w:t>.................................................                   .....................................................................            ...........................................;d0XNWWWWWWWWWWWWWWWMMWWNNXXXXXXNNWWWMMMMMMMMMMMMMMMMMMMMMMMMMMMMMMMMWWWNNNXXXKKKKKKKK00OOOxo:,.................................................................................................................</w:t>
+      </w:r>
+    </w:p>
+    <w:p>
+      <w:pPr>
+        <w:pStyle w:val="HTMLPreformatted"/>
+        <w:shd w:val="clear" w:color="auto" w:fill="FFFFFF"/>
+        <w:jc w:val="center"/>
+        <w:rPr>
+          <w:b/>
+          <w:bCs/>
+          <w:color w:val="000000"/>
+          <w:sz w:val="2"/>
+          <w:szCs w:val="2"/>
+        </w:rPr>
+      </w:pPr>
+      <w:r>
+        <w:rPr>
+          <w:b/>
+          <w:bCs/>
+          <w:color w:val="000000"/>
+          <w:sz w:val="2"/>
+          <w:szCs w:val="2"/>
+        </w:rPr>
+        <w:t>..................................................                  ......................................................................            ..........................................;oOXNWWWWWWWNNWWWWWWWWWWNXXXXXXNNWWWMMMMMMMMMMMMMMMMMMMMMMMMMMMMMMMMWWWWNNXXXXKKKKKKKKK00OOkoc,'................................................................................................................</w:t>
+      </w:r>
+    </w:p>
+    <w:p>
+      <w:pPr>
+        <w:pStyle w:val="HTMLPreformatted"/>
+        <w:shd w:val="clear" w:color="auto" w:fill="FFFFFF"/>
+        <w:jc w:val="center"/>
+        <w:rPr>
+          <w:b/>
+          <w:bCs/>
+          <w:color w:val="000000"/>
+          <w:sz w:val="2"/>
+          <w:szCs w:val="2"/>
+        </w:rPr>
+      </w:pPr>
+      <w:r>
+        <w:rPr>
+          <w:b/>
+          <w:bCs/>
+          <w:color w:val="000000"/>
+          <w:sz w:val="2"/>
+          <w:szCs w:val="2"/>
+        </w:rPr>
+        <w:t>...................................................                 .......................................................................            .........................................,lkKNWWWWWWWNNNWWWWWWWWNNXXXXNNNWWWMMMMMMMMMMMMMMMMMMMMMMMMMMMMMMMMMWWWNNNXXXXXKXKKKKKK000Okdl;'................................................................................................................</w:t>
+      </w:r>
+    </w:p>
+    <w:p>
+      <w:pPr>
+        <w:pStyle w:val="HTMLPreformatted"/>
+        <w:shd w:val="clear" w:color="auto" w:fill="FFFFFF"/>
+        <w:jc w:val="center"/>
+        <w:rPr>
+          <w:color w:val="000000"/>
+        </w:rPr>
+      </w:pPr>
+      <w:r>
+        <w:rPr>
+          <w:b/>
+          <w:bCs/>
+          <w:color w:val="000000"/>
+          <w:sz w:val="2"/>
+          <w:szCs w:val="2"/>
+        </w:rPr>
+        <w:t>....................................................                .......................................................................            .........................................,lx0XWWWWWWWNNNWWWWWWWWNXXXXXNNWWWMMMMMMMMMMMMMMMMMMMMMMMMMMMMMMMMMWWWWNNXXXXXXXXXKXXKK000Okdl:,................................................................................................................</w:t>
       </w:r>
     </w:p>
     <w:p>
@@ -7564,14 +6014,12 @@
                 <w:sz w:val="44"/>
               </w:rPr>
             </w:pPr>
-            <w:proofErr w:type="spellStart"/>
             <w:r>
               <w:rPr>
                 <w:sz w:val="44"/>
               </w:rPr>
               <w:t>ChristMaths</w:t>
             </w:r>
-            <w:proofErr w:type="spellEnd"/>
           </w:p>
         </w:tc>
         <w:tc>
@@ -7678,14 +6126,12 @@
                 <w:sz w:val="44"/>
               </w:rPr>
             </w:pPr>
-            <w:proofErr w:type="spellStart"/>
             <w:r>
               <w:rPr>
                 <w:sz w:val="44"/>
               </w:rPr>
               <w:t>Ocho</w:t>
             </w:r>
-            <w:proofErr w:type="spellEnd"/>
           </w:p>
         </w:tc>
         <w:tc>
@@ -7848,19 +6294,11 @@
                 <w:sz w:val="44"/>
               </w:rPr>
             </w:pPr>
-            <w:proofErr w:type="spellStart"/>
             <w:r>
               <w:rPr>
                 <w:sz w:val="44"/>
               </w:rPr>
-              <w:t>Yeet</w:t>
-            </w:r>
-            <w:proofErr w:type="spellEnd"/>
-            <w:r>
-              <w:rPr>
-                <w:sz w:val="44"/>
-              </w:rPr>
-              <w:t xml:space="preserve"> Theorem</w:t>
+              <w:t>Yeet Theorem</w:t>
             </w:r>
           </w:p>
         </w:tc>
@@ -8080,14 +6518,12 @@
                 <w:sz w:val="44"/>
               </w:rPr>
             </w:pPr>
-            <w:proofErr w:type="spellStart"/>
             <w:r>
               <w:rPr>
                 <w:sz w:val="44"/>
               </w:rPr>
               <w:t>QuizBot</w:t>
             </w:r>
-            <w:proofErr w:type="spellEnd"/>
           </w:p>
         </w:tc>
         <w:tc>
@@ -8311,8 +6747,6 @@
           <w:sz w:val="32"/>
         </w:rPr>
       </w:pPr>
-      <w:bookmarkStart w:id="0" w:name="_GoBack"/>
-      <w:bookmarkEnd w:id="0"/>
       <w:r>
         <w:rPr>
           <w:rFonts w:ascii="Arial" w:hAnsi="Arial"/>
@@ -8635,25 +7069,7 @@
           <w:color w:val="000000"/>
           <w:lang w:eastAsia="en-US"/>
         </w:rPr>
-        <w:t xml:space="preserve">   /</w:t>
-      </w:r>
-      <w:proofErr w:type="gramStart"/>
-      <w:r>
-        <w:rPr>
-          <w:rFonts w:ascii="Courier New" w:eastAsia="Calibri" w:hAnsi="Courier New" w:cs="Courier New"/>
-          <w:color w:val="000000"/>
-          <w:lang w:eastAsia="en-US"/>
-        </w:rPr>
-        <w:t>/  o</w:t>
-      </w:r>
-      <w:proofErr w:type="gramEnd"/>
-      <w:r>
-        <w:rPr>
-          <w:rFonts w:ascii="Courier New" w:eastAsia="Calibri" w:hAnsi="Courier New" w:cs="Courier New"/>
-          <w:color w:val="000000"/>
-          <w:lang w:eastAsia="en-US"/>
-        </w:rPr>
-        <w:t xml:space="preserve">  \\</w:t>
+        <w:t xml:space="preserve">   //  o  \\</w:t>
       </w:r>
     </w:p>
     <w:p>
@@ -8687,25 +7103,7 @@
           <w:color w:val="000000"/>
           <w:lang w:eastAsia="en-US"/>
         </w:rPr>
-        <w:t xml:space="preserve"> /</w:t>
-      </w:r>
-      <w:proofErr w:type="gramStart"/>
-      <w:r>
-        <w:rPr>
-          <w:rFonts w:ascii="Courier New" w:eastAsia="Calibri" w:hAnsi="Courier New" w:cs="Courier New"/>
-          <w:color w:val="000000"/>
-          <w:lang w:eastAsia="en-US"/>
-        </w:rPr>
-        <w:t>/  o</w:t>
-      </w:r>
-      <w:proofErr w:type="gramEnd"/>
-      <w:r>
-        <w:rPr>
-          <w:rFonts w:ascii="Courier New" w:eastAsia="Calibri" w:hAnsi="Courier New" w:cs="Courier New"/>
-          <w:color w:val="000000"/>
-          <w:lang w:eastAsia="en-US"/>
-        </w:rPr>
-        <w:t xml:space="preserve">      \\</w:t>
+        <w:t xml:space="preserve"> //  o      \\</w:t>
       </w:r>
     </w:p>
     <w:p>
@@ -9123,23 +7521,7 @@
           <w:rFonts w:ascii="Courier New" w:eastAsia="Calibri" w:hAnsi="Courier New" w:cs="Courier New"/>
           <w:lang w:eastAsia="en-US"/>
         </w:rPr>
-        <w:t xml:space="preserve">On a </w:t>
-      </w:r>
-      <w:proofErr w:type="gramStart"/>
-      <w:r>
-        <w:rPr>
-          <w:rFonts w:ascii="Courier New" w:eastAsia="Calibri" w:hAnsi="Courier New" w:cs="Courier New"/>
-          <w:lang w:eastAsia="en-US"/>
-        </w:rPr>
-        <w:t>one horse</w:t>
-      </w:r>
-      <w:proofErr w:type="gramEnd"/>
-      <w:r>
-        <w:rPr>
-          <w:rFonts w:ascii="Courier New" w:eastAsia="Calibri" w:hAnsi="Courier New" w:cs="Courier New"/>
-          <w:lang w:eastAsia="en-US"/>
-        </w:rPr>
-        <w:t xml:space="preserve"> open sleigh</w:t>
+        <w:t>On a one horse open sleigh</w:t>
       </w:r>
     </w:p>
     <w:p>
@@ -9257,21 +7639,12 @@
           <w:lang w:eastAsia="en-US"/>
         </w:rPr>
       </w:pPr>
-      <w:proofErr w:type="spellStart"/>
-      <w:r>
-        <w:rPr>
-          <w:rFonts w:ascii="Courier New" w:eastAsia="Calibri" w:hAnsi="Courier New" w:cs="Courier New"/>
-          <w:lang w:eastAsia="en-US"/>
-        </w:rPr>
-        <w:t>Eyeoosh</w:t>
-      </w:r>
-      <w:proofErr w:type="spellEnd"/>
-      <w:r>
-        <w:rPr>
-          <w:rFonts w:ascii="Courier New" w:eastAsia="Calibri" w:hAnsi="Courier New" w:cs="Courier New"/>
-          <w:lang w:eastAsia="en-US"/>
-        </w:rPr>
-        <w:t xml:space="preserve">: </w:t>
+      <w:r>
+        <w:rPr>
+          <w:rFonts w:ascii="Courier New" w:eastAsia="Calibri" w:hAnsi="Courier New" w:cs="Courier New"/>
+          <w:lang w:eastAsia="en-US"/>
+        </w:rPr>
+        <w:t xml:space="preserve">Eyeoosh: </w:t>
       </w:r>
       <w:r>
         <w:rPr>
@@ -9292,21 +7665,12 @@
           <w:lang w:eastAsia="en-US"/>
         </w:rPr>
       </w:pPr>
-      <w:proofErr w:type="spellStart"/>
-      <w:r>
-        <w:rPr>
-          <w:rFonts w:ascii="Courier New" w:eastAsia="Calibri" w:hAnsi="Courier New" w:cs="Courier New"/>
-          <w:lang w:eastAsia="en-US"/>
-        </w:rPr>
-        <w:t>SkeletonKing</w:t>
-      </w:r>
-      <w:proofErr w:type="spellEnd"/>
-      <w:r>
-        <w:rPr>
-          <w:rFonts w:ascii="Courier New" w:eastAsia="Calibri" w:hAnsi="Courier New" w:cs="Courier New"/>
-          <w:lang w:eastAsia="en-US"/>
-        </w:rPr>
-        <w:t xml:space="preserve">: </w:t>
+      <w:r>
+        <w:rPr>
+          <w:rFonts w:ascii="Courier New" w:eastAsia="Calibri" w:hAnsi="Courier New" w:cs="Courier New"/>
+          <w:lang w:eastAsia="en-US"/>
+        </w:rPr>
+        <w:t xml:space="preserve">SkeletonKing: </w:t>
       </w:r>
       <w:r>
         <w:rPr>
@@ -9327,21 +7691,12 @@
           <w:lang w:eastAsia="en-US"/>
         </w:rPr>
       </w:pPr>
-      <w:proofErr w:type="spellStart"/>
-      <w:r>
-        <w:rPr>
-          <w:rFonts w:ascii="Courier New" w:eastAsia="Calibri" w:hAnsi="Courier New" w:cs="Courier New"/>
-          <w:lang w:eastAsia="en-US"/>
-        </w:rPr>
-        <w:t>Ral</w:t>
-      </w:r>
-      <w:proofErr w:type="spellEnd"/>
-      <w:r>
-        <w:rPr>
-          <w:rFonts w:ascii="Courier New" w:eastAsia="Calibri" w:hAnsi="Courier New" w:cs="Courier New"/>
-          <w:lang w:eastAsia="en-US"/>
-        </w:rPr>
-        <w:t xml:space="preserve">: </w:t>
+      <w:r>
+        <w:rPr>
+          <w:rFonts w:ascii="Courier New" w:eastAsia="Calibri" w:hAnsi="Courier New" w:cs="Courier New"/>
+          <w:lang w:eastAsia="en-US"/>
+        </w:rPr>
+        <w:t xml:space="preserve">Ral: </w:t>
       </w:r>
       <w:r>
         <w:rPr>
@@ -9362,21 +7717,12 @@
           <w:lang w:eastAsia="en-US"/>
         </w:rPr>
       </w:pPr>
-      <w:proofErr w:type="spellStart"/>
-      <w:r>
-        <w:rPr>
-          <w:rFonts w:ascii="Courier New" w:eastAsia="Calibri" w:hAnsi="Courier New" w:cs="Courier New"/>
-          <w:lang w:eastAsia="en-US"/>
-        </w:rPr>
-        <w:t>Steben</w:t>
-      </w:r>
-      <w:proofErr w:type="spellEnd"/>
-      <w:r>
-        <w:rPr>
-          <w:rFonts w:ascii="Courier New" w:eastAsia="Calibri" w:hAnsi="Courier New" w:cs="Courier New"/>
-          <w:lang w:eastAsia="en-US"/>
-        </w:rPr>
-        <w:t xml:space="preserve">: </w:t>
+      <w:r>
+        <w:rPr>
+          <w:rFonts w:ascii="Courier New" w:eastAsia="Calibri" w:hAnsi="Courier New" w:cs="Courier New"/>
+          <w:lang w:eastAsia="en-US"/>
+        </w:rPr>
+        <w:t xml:space="preserve">Steben: </w:t>
       </w:r>
       <w:r>
         <w:rPr>
@@ -9442,44 +7788,19 @@
           <w:lang w:eastAsia="en-US"/>
         </w:rPr>
       </w:pPr>
-      <w:proofErr w:type="spellStart"/>
-      <w:r>
-        <w:rPr>
-          <w:rFonts w:ascii="Courier New" w:eastAsia="Calibri" w:hAnsi="Courier New" w:cs="Courier New"/>
-          <w:lang w:eastAsia="en-US"/>
-        </w:rPr>
-        <w:t>TTNorth</w:t>
-      </w:r>
-      <w:proofErr w:type="spellEnd"/>
-      <w:r>
-        <w:rPr>
-          <w:rFonts w:ascii="Courier New" w:eastAsia="Calibri" w:hAnsi="Courier New" w:cs="Courier New"/>
-          <w:lang w:eastAsia="en-US"/>
-        </w:rPr>
-        <w:t xml:space="preserve">: </w:t>
-      </w:r>
-      <w:r>
-        <w:rPr>
-          <w:rFonts w:ascii="Courier New" w:eastAsia="Calibri" w:hAnsi="Courier New" w:cs="Courier New"/>
-          <w:lang w:eastAsia="en-US"/>
-        </w:rPr>
-        <w:t xml:space="preserve">In a </w:t>
-      </w:r>
-      <w:proofErr w:type="gramStart"/>
-      <w:r>
-        <w:rPr>
-          <w:rFonts w:ascii="Courier New" w:eastAsia="Calibri" w:hAnsi="Courier New" w:cs="Courier New"/>
-          <w:lang w:eastAsia="en-US"/>
-        </w:rPr>
-        <w:t>one horse</w:t>
-      </w:r>
-      <w:proofErr w:type="gramEnd"/>
-      <w:r>
-        <w:rPr>
-          <w:rFonts w:ascii="Courier New" w:eastAsia="Calibri" w:hAnsi="Courier New" w:cs="Courier New"/>
-          <w:lang w:eastAsia="en-US"/>
-        </w:rPr>
-        <w:t xml:space="preserve"> open sleigh</w:t>
+      <w:r>
+        <w:rPr>
+          <w:rFonts w:ascii="Courier New" w:eastAsia="Calibri" w:hAnsi="Courier New" w:cs="Courier New"/>
+          <w:lang w:eastAsia="en-US"/>
+        </w:rPr>
+        <w:t xml:space="preserve">TTNorth: </w:t>
+      </w:r>
+      <w:r>
+        <w:rPr>
+          <w:rFonts w:ascii="Courier New" w:eastAsia="Calibri" w:hAnsi="Courier New" w:cs="Courier New"/>
+          <w:lang w:eastAsia="en-US"/>
+        </w:rPr>
+        <w:t>In a one horse open sleigh</w:t>
       </w:r>
     </w:p>
     <w:p>
@@ -9493,21 +7814,12 @@
           <w:lang w:eastAsia="en-US"/>
         </w:rPr>
       </w:pPr>
-      <w:proofErr w:type="spellStart"/>
-      <w:r>
-        <w:rPr>
-          <w:rFonts w:ascii="Courier New" w:eastAsia="Calibri" w:hAnsi="Courier New" w:cs="Courier New"/>
-          <w:lang w:eastAsia="en-US"/>
-        </w:rPr>
-        <w:t>TTSouth</w:t>
-      </w:r>
-      <w:proofErr w:type="spellEnd"/>
-      <w:r>
-        <w:rPr>
-          <w:rFonts w:ascii="Courier New" w:eastAsia="Calibri" w:hAnsi="Courier New" w:cs="Courier New"/>
-          <w:lang w:eastAsia="en-US"/>
-        </w:rPr>
-        <w:t xml:space="preserve">: </w:t>
+      <w:r>
+        <w:rPr>
+          <w:rFonts w:ascii="Courier New" w:eastAsia="Calibri" w:hAnsi="Courier New" w:cs="Courier New"/>
+          <w:lang w:eastAsia="en-US"/>
+        </w:rPr>
+        <w:t xml:space="preserve">TTSouth: </w:t>
       </w:r>
       <w:r>
         <w:rPr>
@@ -9580,44 +7892,19 @@
           <w:lang w:eastAsia="en-US"/>
         </w:rPr>
       </w:pPr>
-      <w:proofErr w:type="spellStart"/>
-      <w:r>
-        <w:rPr>
-          <w:rFonts w:ascii="Courier New" w:eastAsia="Calibri" w:hAnsi="Courier New" w:cs="Courier New"/>
-          <w:lang w:eastAsia="en-US"/>
-        </w:rPr>
-        <w:t>Roneck</w:t>
-      </w:r>
-      <w:proofErr w:type="spellEnd"/>
-      <w:r>
-        <w:rPr>
-          <w:rFonts w:ascii="Courier New" w:eastAsia="Calibri" w:hAnsi="Courier New" w:cs="Courier New"/>
-          <w:lang w:eastAsia="en-US"/>
-        </w:rPr>
-        <w:t xml:space="preserve">: </w:t>
-      </w:r>
-      <w:r>
-        <w:rPr>
-          <w:rFonts w:ascii="Courier New" w:eastAsia="Calibri" w:hAnsi="Courier New" w:cs="Courier New"/>
-          <w:lang w:eastAsia="en-US"/>
-        </w:rPr>
-        <w:t xml:space="preserve">In a </w:t>
-      </w:r>
-      <w:proofErr w:type="gramStart"/>
-      <w:r>
-        <w:rPr>
-          <w:rFonts w:ascii="Courier New" w:eastAsia="Calibri" w:hAnsi="Courier New" w:cs="Courier New"/>
-          <w:lang w:eastAsia="en-US"/>
-        </w:rPr>
-        <w:t>one horse</w:t>
-      </w:r>
-      <w:proofErr w:type="gramEnd"/>
-      <w:r>
-        <w:rPr>
-          <w:rFonts w:ascii="Courier New" w:eastAsia="Calibri" w:hAnsi="Courier New" w:cs="Courier New"/>
-          <w:lang w:eastAsia="en-US"/>
-        </w:rPr>
-        <w:t xml:space="preserve"> open sleigh</w:t>
+      <w:r>
+        <w:rPr>
+          <w:rFonts w:ascii="Courier New" w:eastAsia="Calibri" w:hAnsi="Courier New" w:cs="Courier New"/>
+          <w:lang w:eastAsia="en-US"/>
+        </w:rPr>
+        <w:t xml:space="preserve">Roneck: </w:t>
+      </w:r>
+      <w:r>
+        <w:rPr>
+          <w:rFonts w:ascii="Courier New" w:eastAsia="Calibri" w:hAnsi="Courier New" w:cs="Courier New"/>
+          <w:lang w:eastAsia="en-US"/>
+        </w:rPr>
+        <w:t>In a one horse open sleigh</w:t>
       </w:r>
     </w:p>
     <w:p>
@@ -9766,17 +8053,7 @@
         <w:t>n</w:t>
       </w:r>
       <w:r>
-        <w:t xml:space="preserve"> lines will each consist of </w:t>
-      </w:r>
-      <w:proofErr w:type="spellStart"/>
-      <w:proofErr w:type="gramStart"/>
-      <w:r>
-        <w:t>a</w:t>
-      </w:r>
-      <w:proofErr w:type="spellEnd"/>
-      <w:proofErr w:type="gramEnd"/>
-      <w:r>
-        <w:t xml:space="preserve"> item.</w:t>
+        <w:t xml:space="preserve"> lines will each consist of a item.</w:t>
       </w:r>
     </w:p>
     <w:p>
@@ -9881,23 +8158,7 @@
           <w:rFonts w:ascii="Courier New" w:eastAsia="Calibri" w:hAnsi="Courier New" w:cs="Courier New"/>
           <w:lang w:eastAsia="en-US"/>
         </w:rPr>
-        <w:t xml:space="preserve">three </w:t>
-      </w:r>
-      <w:proofErr w:type="spellStart"/>
-      <w:r>
-        <w:rPr>
-          <w:rFonts w:ascii="Courier New" w:eastAsia="Calibri" w:hAnsi="Courier New" w:cs="Courier New"/>
-          <w:lang w:eastAsia="en-US"/>
-        </w:rPr>
-        <w:t>french</w:t>
-      </w:r>
-      <w:proofErr w:type="spellEnd"/>
-      <w:r>
-        <w:rPr>
-          <w:rFonts w:ascii="Courier New" w:eastAsia="Calibri" w:hAnsi="Courier New" w:cs="Courier New"/>
-          <w:lang w:eastAsia="en-US"/>
-        </w:rPr>
-        <w:t xml:space="preserve"> hens</w:t>
+        <w:t>three french hens</w:t>
       </w:r>
     </w:p>
     <w:p>
@@ -9995,25 +8256,7 @@
           <w:color w:val="000000"/>
           <w:lang w:eastAsia="en-US"/>
         </w:rPr>
-        <w:t xml:space="preserve">The next gift is three </w:t>
-      </w:r>
-      <w:proofErr w:type="spellStart"/>
-      <w:r>
-        <w:rPr>
-          <w:rFonts w:ascii="Courier New" w:eastAsia="Calibri" w:hAnsi="Courier New" w:cs="Courier New"/>
-          <w:color w:val="000000"/>
-          <w:lang w:eastAsia="en-US"/>
-        </w:rPr>
-        <w:t>french</w:t>
-      </w:r>
-      <w:proofErr w:type="spellEnd"/>
-      <w:r>
-        <w:rPr>
-          <w:rFonts w:ascii="Courier New" w:eastAsia="Calibri" w:hAnsi="Courier New" w:cs="Courier New"/>
-          <w:color w:val="000000"/>
-          <w:lang w:eastAsia="en-US"/>
-        </w:rPr>
-        <w:t xml:space="preserve"> hens.</w:t>
+        <w:t>The next gift is three french hens.</w:t>
       </w:r>
     </w:p>
     <w:p>
@@ -10130,7 +8373,6 @@
         </w:rPr>
         <w:t xml:space="preserve">Sammy </w:t>
       </w:r>
-      <w:proofErr w:type="spellStart"/>
       <w:r>
         <w:rPr>
           <w:sz w:val="20"/>
@@ -10143,15 +8385,7 @@
           <w:sz w:val="20"/>
           <w:szCs w:val="20"/>
         </w:rPr>
-        <w:t>laws</w:t>
-      </w:r>
-      <w:proofErr w:type="spellEnd"/>
-      <w:r>
-        <w:rPr>
-          <w:sz w:val="20"/>
-          <w:szCs w:val="20"/>
-        </w:rPr>
-        <w:t xml:space="preserve">, the eternal spirit of Christmas, has returned to </w:t>
+        <w:t xml:space="preserve">laws, the eternal spirit of Christmas, has returned to </w:t>
       </w:r>
       <w:r>
         <w:rPr>
@@ -10376,39 +8610,26 @@
         <w:rPr>
           <w:rFonts w:ascii="Courier New" w:hAnsi="Courier New" w:cs="Courier New"/>
         </w:rPr>
-        <w:t>Accuracy Percentage</w:t>
-      </w:r>
-      <w:proofErr w:type="gramStart"/>
+        <w:t xml:space="preserve">Accuracy Percentage: </w:t>
+      </w:r>
+      <w:r>
+        <w:t>’’, followed by the accuracy percentage calculated using the formula aforementioned and rounded to a whole number. If no strings were found to have even one character in the corresponding place, print “</w:t>
+      </w:r>
       <w:r>
         <w:rPr>
           <w:rFonts w:ascii="Courier New" w:hAnsi="Courier New" w:cs="Courier New"/>
         </w:rPr>
-        <w:t xml:space="preserve">: </w:t>
-      </w:r>
-      <w:r>
-        <w:t>’</w:t>
-      </w:r>
-      <w:proofErr w:type="gramEnd"/>
-      <w:r>
-        <w:t>’, followed by the accuracy percentage calculated using the formula aforementioned and rounded to a whole number. If no strings were found to have even one character in the corresponding place, print “</w:t>
+        <w:t>FAILED</w:t>
+      </w:r>
+      <w:r>
+        <w:t>” on a new line instead of the corresponding string and for the accuracy percentage, print “</w:t>
       </w:r>
       <w:r>
         <w:rPr>
           <w:rFonts w:ascii="Courier New" w:hAnsi="Courier New" w:cs="Courier New"/>
         </w:rPr>
-        <w:t>FAILED</w:t>
-      </w:r>
-      <w:r>
-        <w:t>” on a new line instead of the corresponding string and for the accuracy percentage, print “</w:t>
-      </w:r>
-      <w:proofErr w:type="spellStart"/>
-      <w:r>
-        <w:rPr>
-          <w:rFonts w:ascii="Courier New" w:hAnsi="Courier New" w:cs="Courier New"/>
-        </w:rPr>
         <w:t>NaN</w:t>
       </w:r>
-      <w:proofErr w:type="spellEnd"/>
       <w:r>
         <w:t>” instead of a percentage.</w:t>
       </w:r>
@@ -10499,7 +8720,6 @@
           <w:color w:val="000000"/>
         </w:rPr>
       </w:pPr>
-      <w:proofErr w:type="spellStart"/>
       <w:r>
         <w:rPr>
           <w:rFonts w:ascii="Courier New" w:hAnsi="Courier New" w:cs="Courier New"/>
@@ -10507,7 +8727,6 @@
         </w:rPr>
         <w:t>wdatlci</w:t>
       </w:r>
-      <w:proofErr w:type="spellEnd"/>
     </w:p>
     <w:p>
       <w:pPr>
@@ -10520,7 +8739,6 @@
           <w:color w:val="000000"/>
         </w:rPr>
       </w:pPr>
-      <w:proofErr w:type="spellStart"/>
       <w:r>
         <w:rPr>
           <w:rFonts w:ascii="Courier New" w:hAnsi="Courier New" w:cs="Courier New"/>
@@ -10528,7 +8746,6 @@
         </w:rPr>
         <w:t>awtcdil</w:t>
       </w:r>
-      <w:proofErr w:type="spellEnd"/>
     </w:p>
     <w:p>
       <w:pPr>
@@ -10541,7 +8758,6 @@
           <w:color w:val="000000"/>
         </w:rPr>
       </w:pPr>
-      <w:proofErr w:type="spellStart"/>
       <w:r>
         <w:rPr>
           <w:rFonts w:ascii="Courier New" w:hAnsi="Courier New" w:cs="Courier New"/>
@@ -10549,7 +8765,6 @@
         </w:rPr>
         <w:t>wiadclt</w:t>
       </w:r>
-      <w:proofErr w:type="spellEnd"/>
     </w:p>
     <w:p>
       <w:pPr>
@@ -10592,7 +8807,6 @@
           <w:color w:val="000000"/>
         </w:rPr>
       </w:pPr>
-      <w:proofErr w:type="spellStart"/>
       <w:r>
         <w:rPr>
           <w:rFonts w:ascii="Courier New" w:hAnsi="Courier New" w:cs="Courier New"/>
@@ -10600,7 +8814,6 @@
         </w:rPr>
         <w:t>qdisu</w:t>
       </w:r>
-      <w:proofErr w:type="spellEnd"/>
     </w:p>
     <w:p>
       <w:pPr>
@@ -10609,7 +8822,6 @@
           <w:color w:val="000000"/>
         </w:rPr>
       </w:pPr>
-      <w:proofErr w:type="spellStart"/>
       <w:r>
         <w:rPr>
           <w:rFonts w:ascii="Courier New" w:hAnsi="Courier New" w:cs="Courier New"/>
@@ -10617,7 +8829,6 @@
         </w:rPr>
         <w:t>qsidu</w:t>
       </w:r>
-      <w:proofErr w:type="spellEnd"/>
     </w:p>
     <w:p>
       <w:pPr>
@@ -10626,7 +8837,6 @@
           <w:color w:val="000000"/>
         </w:rPr>
       </w:pPr>
-      <w:proofErr w:type="spellStart"/>
       <w:r>
         <w:rPr>
           <w:rFonts w:ascii="Courier New" w:hAnsi="Courier New" w:cs="Courier New"/>
@@ -10634,7 +8844,6 @@
         </w:rPr>
         <w:t>diqus</w:t>
       </w:r>
-      <w:proofErr w:type="spellEnd"/>
     </w:p>
     <w:p>
       <w:pPr>
@@ -10643,7 +8852,6 @@
           <w:color w:val="000000"/>
         </w:rPr>
       </w:pPr>
-      <w:proofErr w:type="spellStart"/>
       <w:r>
         <w:rPr>
           <w:rFonts w:ascii="Courier New" w:hAnsi="Courier New" w:cs="Courier New"/>
@@ -10651,7 +8859,6 @@
         </w:rPr>
         <w:t>usqdi</w:t>
       </w:r>
-      <w:proofErr w:type="spellEnd"/>
     </w:p>
     <w:p>
       <w:pPr>
@@ -10690,7 +8897,6 @@
           <w:color w:val="000000"/>
         </w:rPr>
       </w:pPr>
-      <w:proofErr w:type="spellStart"/>
       <w:r>
         <w:rPr>
           <w:rFonts w:ascii="Courier New" w:hAnsi="Courier New" w:cs="Courier New"/>
@@ -10705,7 +8911,6 @@
         </w:rPr>
         <w:t>iadclt</w:t>
       </w:r>
-      <w:proofErr w:type="spellEnd"/>
     </w:p>
     <w:p>
       <w:pPr>
@@ -10773,17 +8978,8 @@
           <w:rFonts w:ascii="Courier New" w:hAnsi="Courier New" w:cs="Courier New"/>
           <w:color w:val="000000"/>
         </w:rPr>
-        <w:t xml:space="preserve">Accuracy Percentage: </w:t>
-      </w:r>
-      <w:proofErr w:type="spellStart"/>
-      <w:r>
-        <w:rPr>
-          <w:rFonts w:ascii="Courier New" w:hAnsi="Courier New" w:cs="Courier New"/>
-          <w:color w:val="000000"/>
-        </w:rPr>
-        <w:t>NaN</w:t>
-      </w:r>
-      <w:proofErr w:type="spellEnd"/>
+        <w:t>Accuracy Percentage: NaN</w:t>
+      </w:r>
     </w:p>
     <w:p>
       <w:pPr>
@@ -10863,7 +9059,6 @@
         </w:rPr>
         <w:t xml:space="preserve">Sammy </w:t>
       </w:r>
-      <w:proofErr w:type="spellStart"/>
       <w:r>
         <w:rPr>
           <w:sz w:val="20"/>
@@ -10876,15 +9071,7 @@
           <w:sz w:val="20"/>
           <w:szCs w:val="20"/>
         </w:rPr>
-        <w:t>laws</w:t>
-      </w:r>
-      <w:proofErr w:type="spellEnd"/>
-      <w:r>
-        <w:rPr>
-          <w:sz w:val="20"/>
-          <w:szCs w:val="20"/>
-        </w:rPr>
-        <w:t xml:space="preserve"> always keeps his reindeer fed. After all, to drive his operations, his reindeer have to be healthy and fit. The reindeer are very picky and only eat handmade sandwiches. However, Sammy has recently become more and more busy and is looking at outsourcing the job of feeding his reindeer, and he has outsourced it to you because it means he won’t have to pay taxes. To make a sandwich, you need bread, meat, and cheese. You went to the grocery store earlier this week and made a log of what items you bought as you were putting them in your refrigerator. Being an organized person, you separated each type of food into different drawers. However, this also means the first item you wrote down is at the very back of your refrigerator, and you don’t want to just go off the list and dig out everything from the back. So, you’ve decided to write a program to create sandwich combinations for you to eat. Items will not be put back into the refrigerator once you have eaten them for obvious reasons. If any of the three items are missing, then you cannot make a sandwich.</w:t>
+        <w:t>laws always keeps his reindeer fed. After all, to drive his operations, his reindeer have to be healthy and fit. The reindeer are very picky and only eat handmade sandwiches. However, Sammy has recently become more and more busy and is looking at outsourcing the job of feeding his reindeer, and he has outsourced it to you because it means he won’t have to pay taxes. To make a sandwich, you need bread, meat, and cheese. You went to the grocery store earlier this week and made a log of what items you bought as you were putting them in your refrigerator. Being an organized person, you separated each type of food into different drawers. However, this also means the first item you wrote down is at the very back of your refrigerator, and you don’t want to just go off the list and dig out everything from the back. So, you’ve decided to write a program to create sandwich combinations for you to eat. Items will not be put back into the refrigerator once you have eaten them for obvious reasons. If any of the three items are missing, then you cannot make a sandwich.</w:t>
       </w:r>
     </w:p>
     <w:p>
@@ -11343,18 +9530,8 @@
           <w:b/>
           <w:sz w:val="32"/>
         </w:rPr>
-        <w:t xml:space="preserve">. </w:t>
-      </w:r>
-      <w:proofErr w:type="spellStart"/>
-      <w:r>
-        <w:rPr>
-          <w:rFonts w:ascii="Arial" w:hAnsi="Arial"/>
-          <w:b/>
-          <w:sz w:val="32"/>
-        </w:rPr>
-        <w:t>ChristMaths</w:t>
-      </w:r>
-      <w:proofErr w:type="spellEnd"/>
+        <w:t>. ChristMaths</w:t>
+      </w:r>
     </w:p>
     <w:p>
       <w:pPr>
@@ -11391,7 +9568,6 @@
         </w:rPr>
         <w:t xml:space="preserve">Sammy </w:t>
       </w:r>
-      <w:proofErr w:type="spellStart"/>
       <w:r>
         <w:rPr>
           <w:sz w:val="20"/>
@@ -11404,15 +9580,7 @@
           <w:sz w:val="20"/>
           <w:szCs w:val="20"/>
         </w:rPr>
-        <w:t>laws</w:t>
-      </w:r>
-      <w:proofErr w:type="spellEnd"/>
-      <w:r>
-        <w:rPr>
-          <w:sz w:val="20"/>
-          <w:szCs w:val="20"/>
-        </w:rPr>
-        <w:t xml:space="preserve"> is finally finished giving all his presents to the good children, and he’s ready to call it a night. Sammy is feeling extra generous this Christmas, however, and decides to give all the children on the naughty list a second chance. He wants to see if the children have learned anything in their math classes, so he decides to give them a basic arithmetic problem. Unfortunately, it turns out that Sammy dropped out of school a little too early in order to pursue the art of gift giving, so he has no concept of order of operations. Instead, Sammy does each operation in the order that it is given to him. Given a mathematical expression and a child’s answer to the expression, determine whether Santa will give them a present or not. Sammy will give the child a present if and only if the child’s answer to the expression is equal to what Sammy would have gotten. (Note: Sammy can use all 4 basic operators: </w:t>
+        <w:t xml:space="preserve">laws is finally finished giving all his presents to the good children, and he’s ready to call it a night. Sammy is feeling extra generous this Christmas, however, and decides to give all the children on the naughty list a second chance. He wants to see if the children have learned anything in their math classes, so he decides to give them a basic arithmetic problem. Unfortunately, it turns out that Sammy dropped out of school a little too early in order to pursue the art of gift giving, so he has no concept of order of operations. Instead, Sammy does each operation in the order that it is given to him. Given a mathematical expression and a child’s answer to the expression, determine whether Santa will give them a present or not. Sammy will give the child a present if and only if the child’s answer to the expression is equal to what Sammy would have gotten. (Note: Sammy can use all 4 basic operators: </w:t>
       </w:r>
       <w:r>
         <w:rPr>
@@ -11450,24 +9618,13 @@
     </w:p>
     <w:p>
       <w:r>
-        <w:t xml:space="preserve">The first line of input contains 1 </w:t>
-      </w:r>
-      <w:proofErr w:type="gramStart"/>
-      <w:r>
-        <w:t xml:space="preserve">integer  </w:t>
+        <w:t xml:space="preserve">The first line of input contains 1 integer  </w:t>
       </w:r>
       <w:r>
         <w:rPr>
           <w:rFonts w:ascii="Courier New" w:hAnsi="Courier New" w:cs="Courier New"/>
         </w:rPr>
-        <w:t>n</w:t>
-      </w:r>
-      <w:proofErr w:type="gramEnd"/>
-      <w:r>
-        <w:rPr>
-          <w:rFonts w:ascii="Courier New" w:hAnsi="Courier New" w:cs="Courier New"/>
-        </w:rPr>
-        <w:t xml:space="preserve">, </w:t>
+        <w:t xml:space="preserve">n, </w:t>
       </w:r>
       <w:r>
         <w:t>the number of test cases to follow</w:t>
@@ -11780,27 +9937,17 @@
       <w:r>
         <w:t xml:space="preserve">Sammy </w:t>
       </w:r>
-      <w:proofErr w:type="spellStart"/>
       <w:r>
         <w:t>K</w:t>
       </w:r>
       <w:r>
-        <w:t>laws</w:t>
-      </w:r>
-      <w:proofErr w:type="spellEnd"/>
-      <w:r>
-        <w:t xml:space="preserve"> is trying to deliver presents to the CS kids, but there are too many Bens. Being human, Sammy </w:t>
-      </w:r>
-      <w:proofErr w:type="spellStart"/>
+        <w:t xml:space="preserve">laws is trying to deliver presents to the CS kids, but there are too many Bens. Being human, Sammy </w:t>
+      </w:r>
       <w:r>
         <w:t>K</w:t>
       </w:r>
       <w:r>
-        <w:t>laws</w:t>
-      </w:r>
-      <w:proofErr w:type="spellEnd"/>
-      <w:r>
-        <w:t xml:space="preserve"> cannot hope to deliver a high-quality present to every Ben. Instead, he must prioritize the bens first based on their grade in AP/K Level Basket Weaving, then their vocal range, and finally the length of their femur. The Bens will get better presents based on the hierarchy below:</w:t>
+        <w:t>laws cannot hope to deliver a high-quality present to every Ben. Instead, he must prioritize the bens first based on their grade in AP/K Level Basket Weaving, then their vocal range, and finally the length of their femur. The Bens will get better presents based on the hierarchy below:</w:t>
       </w:r>
     </w:p>
     <w:p>
@@ -12143,18 +10290,8 @@
           <w:sz w:val="32"/>
         </w:rPr>
         <w:lastRenderedPageBreak/>
-        <w:t xml:space="preserve">8. </w:t>
-      </w:r>
-      <w:proofErr w:type="spellStart"/>
-      <w:r>
-        <w:rPr>
-          <w:rFonts w:ascii="Arial" w:hAnsi="Arial"/>
-          <w:b/>
-          <w:sz w:val="32"/>
-        </w:rPr>
-        <w:t>Ocho</w:t>
-      </w:r>
-      <w:proofErr w:type="spellEnd"/>
+        <w:t>8. Ocho</w:t>
+      </w:r>
     </w:p>
     <w:p>
       <w:pPr>
@@ -12672,15 +10809,7 @@
         <w:spacing w:before="280" w:after="280"/>
       </w:pPr>
       <w:r>
-        <w:t xml:space="preserve">Written tests are hard to grade, and sometimes, something goes wrong. At the 8 Rivers Middle School Computer Science Competition, </w:t>
-      </w:r>
-      <w:proofErr w:type="spellStart"/>
-      <w:r>
-        <w:t>Ral</w:t>
-      </w:r>
-      <w:proofErr w:type="spellEnd"/>
-      <w:r>
-        <w:t xml:space="preserve"> received a 236 on the written test! The way written tests are scored is 6 points for every question correct, no points awarded for skipped questions, and -2 points for incorrect answers. There are always 40 questions on a written test, so some scores shouldn’t be possible. Write a program to determine whether a given written score is possible.</w:t>
+        <w:t>Written tests are hard to grade, and sometimes, something goes wrong. At the 8 Rivers Middle School Computer Science Competition, Ral received a 236 on the written test! The way written tests are scored is 6 points for every question correct, no points awarded for skipped questions, and -2 points for incorrect answers. There are always 40 questions on a written test, so some scores shouldn’t be possible. Write a program to determine whether a given written score is possible.</w:t>
       </w:r>
     </w:p>
     <w:p>
@@ -13074,23 +11203,13 @@
         </w:rPr>
         <w:t xml:space="preserve">Alex stutters when he talks too much, and fills up the empty space with words like </w:t>
       </w:r>
-      <w:proofErr w:type="spellStart"/>
       <w:r>
         <w:rPr>
           <w:rFonts w:ascii="Courier New" w:hAnsi="Courier New" w:cs="Courier New"/>
           <w:sz w:val="20"/>
           <w:szCs w:val="20"/>
         </w:rPr>
-        <w:t>like</w:t>
-      </w:r>
-      <w:proofErr w:type="spellEnd"/>
-      <w:r>
-        <w:rPr>
-          <w:rFonts w:ascii="Courier New" w:hAnsi="Courier New" w:cs="Courier New"/>
-          <w:sz w:val="20"/>
-          <w:szCs w:val="20"/>
-        </w:rPr>
-        <w:t xml:space="preserve">, um, </w:t>
+        <w:t xml:space="preserve">like, um, </w:t>
       </w:r>
       <w:r>
         <w:rPr>
@@ -13301,33 +11420,8 @@
           <w:rFonts w:ascii="Courier New" w:eastAsia="Calibri" w:hAnsi="Courier New" w:cs="Courier New"/>
           <w:lang w:eastAsia="en-US"/>
         </w:rPr>
-        <w:t xml:space="preserve">Can you like please help me solve this </w:t>
-      </w:r>
-      <w:proofErr w:type="spellStart"/>
-      <w:r>
-        <w:rPr>
-          <w:rFonts w:ascii="Courier New" w:eastAsia="Calibri" w:hAnsi="Courier New" w:cs="Courier New"/>
-          <w:lang w:eastAsia="en-US"/>
-        </w:rPr>
-        <w:t>foobar</w:t>
-      </w:r>
-      <w:proofErr w:type="spellEnd"/>
-      <w:r>
-        <w:rPr>
-          <w:rFonts w:ascii="Courier New" w:eastAsia="Calibri" w:hAnsi="Courier New" w:cs="Courier New"/>
-          <w:lang w:eastAsia="en-US"/>
-        </w:rPr>
-        <w:t xml:space="preserve"> </w:t>
-      </w:r>
-      <w:proofErr w:type="gramStart"/>
-      <w:r>
-        <w:rPr>
-          <w:rFonts w:ascii="Courier New" w:eastAsia="Calibri" w:hAnsi="Courier New" w:cs="Courier New"/>
-          <w:lang w:eastAsia="en-US"/>
-        </w:rPr>
-        <w:t>problem</w:t>
-      </w:r>
-      <w:proofErr w:type="gramEnd"/>
+        <w:t>Can you like please help me solve this foobar problem</w:t>
+      </w:r>
     </w:p>
     <w:p>
       <w:pPr>
@@ -13426,18 +11520,8 @@
           <w:color w:val="000000"/>
           <w:lang w:eastAsia="en-US"/>
         </w:rPr>
-        <w:t xml:space="preserve">What if we wrote more contest problems about stupid </w:t>
-      </w:r>
-      <w:proofErr w:type="gramStart"/>
-      <w:r>
-        <w:rPr>
-          <w:rFonts w:ascii="Courier New" w:eastAsia="Calibri" w:hAnsi="Courier New" w:cs="Courier New"/>
-          <w:color w:val="000000"/>
-          <w:lang w:eastAsia="en-US"/>
-        </w:rPr>
-        <w:t>stuff</w:t>
-      </w:r>
-      <w:proofErr w:type="gramEnd"/>
+        <w:t>What if we wrote more contest problems about stupid stuff</w:t>
+      </w:r>
     </w:p>
     <w:p>
       <w:pPr>
@@ -13487,63 +11571,25 @@
           <w:color w:val="000000"/>
           <w:lang w:eastAsia="en-US"/>
         </w:rPr>
-        <w:t xml:space="preserve">Can you please help me solve this </w:t>
-      </w:r>
-      <w:proofErr w:type="spellStart"/>
-      <w:r>
-        <w:rPr>
-          <w:rFonts w:ascii="Courier New" w:eastAsia="Calibri" w:hAnsi="Courier New" w:cs="Courier New"/>
-          <w:color w:val="000000"/>
-          <w:lang w:eastAsia="en-US"/>
-        </w:rPr>
-        <w:t>foobar</w:t>
-      </w:r>
-      <w:proofErr w:type="spellEnd"/>
-      <w:r>
-        <w:rPr>
-          <w:rFonts w:ascii="Courier New" w:eastAsia="Calibri" w:hAnsi="Courier New" w:cs="Courier New"/>
-          <w:color w:val="000000"/>
-          <w:lang w:eastAsia="en-US"/>
-        </w:rPr>
-        <w:t xml:space="preserve"> </w:t>
-      </w:r>
-      <w:proofErr w:type="gramStart"/>
-      <w:r>
-        <w:rPr>
-          <w:rFonts w:ascii="Courier New" w:eastAsia="Calibri" w:hAnsi="Courier New" w:cs="Courier New"/>
-          <w:color w:val="000000"/>
-          <w:lang w:eastAsia="en-US"/>
-        </w:rPr>
-        <w:t>problem</w:t>
-      </w:r>
-      <w:proofErr w:type="gramEnd"/>
-    </w:p>
-    <w:p>
-      <w:pPr>
-        <w:rPr>
-          <w:rFonts w:ascii="Courier New" w:eastAsia="Calibri" w:hAnsi="Courier New" w:cs="Courier New"/>
-          <w:color w:val="000000"/>
-          <w:lang w:eastAsia="en-US"/>
-        </w:rPr>
-      </w:pPr>
-      <w:r>
-        <w:rPr>
-          <w:rFonts w:ascii="Courier New" w:eastAsia="Calibri" w:hAnsi="Courier New" w:cs="Courier New"/>
-          <w:color w:val="000000"/>
-          <w:lang w:eastAsia="en-US"/>
-        </w:rPr>
-        <w:t xml:space="preserve">What about the equation for the left </w:t>
-      </w:r>
-      <w:proofErr w:type="gramStart"/>
-      <w:r>
-        <w:rPr>
-          <w:rFonts w:ascii="Courier New" w:eastAsia="Calibri" w:hAnsi="Courier New" w:cs="Courier New"/>
-          <w:color w:val="000000"/>
-          <w:lang w:eastAsia="en-US"/>
-        </w:rPr>
-        <w:t>branches</w:t>
-      </w:r>
-      <w:proofErr w:type="gramEnd"/>
+        <w:t>Can you please help me solve this foobar problem</w:t>
+      </w:r>
+    </w:p>
+    <w:p>
+      <w:pPr>
+        <w:rPr>
+          <w:rFonts w:ascii="Courier New" w:eastAsia="Calibri" w:hAnsi="Courier New" w:cs="Courier New"/>
+          <w:color w:val="000000"/>
+          <w:lang w:eastAsia="en-US"/>
+        </w:rPr>
+      </w:pPr>
+      <w:r>
+        <w:rPr>
+          <w:rFonts w:ascii="Courier New" w:eastAsia="Calibri" w:hAnsi="Courier New" w:cs="Courier New"/>
+          <w:color w:val="000000"/>
+          <w:lang w:eastAsia="en-US"/>
+        </w:rPr>
+        <w:t>What about the equation for the left branches</w:t>
+      </w:r>
     </w:p>
     <w:p>
       <w:pPr>
@@ -13629,25 +11675,7 @@
           <w:b/>
           <w:sz w:val="32"/>
         </w:rPr>
-        <w:t xml:space="preserve">. </w:t>
-      </w:r>
-      <w:proofErr w:type="spellStart"/>
-      <w:r>
-        <w:rPr>
-          <w:rFonts w:ascii="Arial" w:hAnsi="Arial"/>
-          <w:b/>
-          <w:sz w:val="32"/>
-        </w:rPr>
-        <w:t>Yeet</w:t>
-      </w:r>
-      <w:proofErr w:type="spellEnd"/>
-      <w:r>
-        <w:rPr>
-          <w:rFonts w:ascii="Arial" w:hAnsi="Arial"/>
-          <w:b/>
-          <w:sz w:val="32"/>
-        </w:rPr>
-        <w:t xml:space="preserve"> Theorem</w:t>
+        <w:t>. Yeet Theorem</w:t>
       </w:r>
     </w:p>
     <w:p>
@@ -13683,39 +11711,7 @@
           <w:sz w:val="20"/>
           <w:szCs w:val="20"/>
         </w:rPr>
-        <w:t xml:space="preserve">Zeki is really convinced that </w:t>
-      </w:r>
-      <w:proofErr w:type="spellStart"/>
-      <w:r>
-        <w:rPr>
-          <w:sz w:val="20"/>
-          <w:szCs w:val="20"/>
-        </w:rPr>
-        <w:t>Yeet</w:t>
-      </w:r>
-      <w:proofErr w:type="spellEnd"/>
-      <w:r>
-        <w:rPr>
-          <w:sz w:val="20"/>
-          <w:szCs w:val="20"/>
-        </w:rPr>
-        <w:t xml:space="preserve"> Theorem really works, and decides to dedicate a whole line of research behind this theorem. </w:t>
-      </w:r>
-      <w:proofErr w:type="spellStart"/>
-      <w:r>
-        <w:rPr>
-          <w:sz w:val="20"/>
-          <w:szCs w:val="20"/>
-        </w:rPr>
-        <w:t>Yeet</w:t>
-      </w:r>
-      <w:proofErr w:type="spellEnd"/>
-      <w:r>
-        <w:rPr>
-          <w:sz w:val="20"/>
-          <w:szCs w:val="20"/>
-        </w:rPr>
-        <w:t xml:space="preserve"> Theorem states that to raise a number </w:t>
+        <w:t xml:space="preserve">Zeki is really convinced that Yeet Theorem really works, and decides to dedicate a whole line of research behind this theorem. Yeet Theorem states that to raise a number </w:t>
       </w:r>
       <w:r>
         <w:rPr>
@@ -13745,39 +11741,7 @@
           <w:sz w:val="20"/>
           <w:szCs w:val="20"/>
         </w:rPr>
-        <w:t>, you can “</w:t>
-      </w:r>
-      <w:proofErr w:type="spellStart"/>
-      <w:r>
-        <w:rPr>
-          <w:sz w:val="20"/>
-          <w:szCs w:val="20"/>
-        </w:rPr>
-        <w:t>yeet</w:t>
-      </w:r>
-      <w:proofErr w:type="spellEnd"/>
-      <w:r>
-        <w:rPr>
-          <w:sz w:val="20"/>
-          <w:szCs w:val="20"/>
-        </w:rPr>
-        <w:t xml:space="preserve">” the power in front of the number and concatenate them to get your resultant number. However, Zeki is really stupid and needs your help to both determine the result using </w:t>
-      </w:r>
-      <w:proofErr w:type="spellStart"/>
-      <w:r>
-        <w:rPr>
-          <w:sz w:val="20"/>
-          <w:szCs w:val="20"/>
-        </w:rPr>
-        <w:t>Yeet</w:t>
-      </w:r>
-      <w:proofErr w:type="spellEnd"/>
-      <w:r>
-        <w:rPr>
-          <w:sz w:val="20"/>
-          <w:szCs w:val="20"/>
-        </w:rPr>
-        <w:t xml:space="preserve"> Theorem and find out if it equals the real value of </w:t>
+        <w:t xml:space="preserve">, you can “yeet” the power in front of the number and concatenate them to get your resultant number. However, Zeki is really stupid and needs your help to both determine the result using Yeet Theorem and find out if it equals the real value of </w:t>
       </w:r>
       <w:r>
         <w:rPr>
@@ -13792,15 +11756,7 @@
           <w:sz w:val="20"/>
           <w:szCs w:val="20"/>
         </w:rPr>
-        <w:t xml:space="preserve"> raised </w:t>
-      </w:r>
-      <w:proofErr w:type="spellStart"/>
-      <w:r>
-        <w:rPr>
-          <w:sz w:val="20"/>
-          <w:szCs w:val="20"/>
-        </w:rPr>
-        <w:t xml:space="preserve">to </w:t>
+        <w:t xml:space="preserve"> raised to </w:t>
       </w:r>
       <w:r>
         <w:rPr>
@@ -13810,7 +11766,6 @@
         </w:rPr>
         <w:t>p</w:t>
       </w:r>
-      <w:proofErr w:type="spellEnd"/>
       <w:r>
         <w:rPr>
           <w:sz w:val="20"/>
@@ -13896,35 +11851,23 @@
         </w:rPr>
       </w:pPr>
       <w:r>
-        <w:t xml:space="preserve">Return the value after </w:t>
-      </w:r>
-      <w:proofErr w:type="spellStart"/>
-      <w:r>
-        <w:t>yeeting</w:t>
-      </w:r>
-      <w:proofErr w:type="spellEnd"/>
-      <w:r>
-        <w:t xml:space="preserve"> the power and if the value is valid. If the value equals </w:t>
-      </w:r>
-      <w:proofErr w:type="spellStart"/>
+        <w:t xml:space="preserve">Return the value after yeeting the power and if the value is valid. If the value equals </w:t>
+      </w:r>
       <w:r>
         <w:rPr>
           <w:rFonts w:ascii="Courier New" w:hAnsi="Courier New" w:cs="Courier New"/>
         </w:rPr>
         <w:t>n^p</w:t>
       </w:r>
-      <w:proofErr w:type="spellEnd"/>
       <w:r>
         <w:t>, print “</w:t>
       </w:r>
-      <w:proofErr w:type="spellStart"/>
       <w:r>
         <w:rPr>
           <w:rFonts w:ascii="Courier New" w:hAnsi="Courier New" w:cs="Courier New"/>
         </w:rPr>
         <w:t>Yeet</w:t>
       </w:r>
-      <w:proofErr w:type="spellEnd"/>
       <w:r>
         <w:t>”. Otherwise, print “</w:t>
       </w:r>
@@ -14072,18 +12015,8 @@
           <w:color w:val="000000"/>
           <w:lang w:eastAsia="en-US"/>
         </w:rPr>
-        <w:t xml:space="preserve">25 </w:t>
-      </w:r>
-      <w:proofErr w:type="spellStart"/>
-      <w:r>
-        <w:rPr>
-          <w:rFonts w:ascii="Courier New" w:eastAsia="Calibri" w:hAnsi="Courier New" w:cs="Courier New"/>
-          <w:color w:val="000000"/>
-          <w:lang w:eastAsia="en-US"/>
-        </w:rPr>
-        <w:t>Yeet</w:t>
-      </w:r>
-      <w:proofErr w:type="spellEnd"/>
+        <w:t>25 Yeet</w:t>
+      </w:r>
     </w:p>
     <w:p>
       <w:pPr>
@@ -14168,15 +12101,7 @@
     </w:p>
     <w:p>
       <w:r>
-        <w:t xml:space="preserve">After having his business idea brutally rejected by Mark Cuban, Lil’ Willy </w:t>
-      </w:r>
-      <w:proofErr w:type="spellStart"/>
-      <w:r>
-        <w:t>Brazofuerte</w:t>
-      </w:r>
-      <w:proofErr w:type="spellEnd"/>
-      <w:r>
-        <w:t>, world-renowned rapper, is feeling a little upset. As his best friend, you want to help him cope with his struggles, so you tell him that “there’s always tomorrow”. “But what is tomorrow?” Lil’ Willy B. asks you. Now, your task is to tell him.</w:t>
+        <w:t>After having his business idea brutally rejected by Mark Cuban, Lil’ Willy Brazofuerte, world-renowned rapper, is feeling a little upset. As his best friend, you want to help him cope with his struggles, so you tell him that “there’s always tomorrow”. “But what is tomorrow?” Lil’ Willy B. asks you. Now, your task is to tell him.</w:t>
       </w:r>
     </w:p>
     <w:p>
@@ -14471,23 +12396,7 @@
         </w:rPr>
       </w:pPr>
       <w:r>
-        <w:t xml:space="preserve">Mr. A just killed someone. He has tasked his butler, Tristan </w:t>
-      </w:r>
-      <w:proofErr w:type="spellStart"/>
-      <w:r>
-        <w:t>Weaslepopsicle</w:t>
-      </w:r>
-      <w:proofErr w:type="spellEnd"/>
-      <w:r>
-        <w:t xml:space="preserve">, to dispose of the body at night. Mr. A has already identified possible sites to dispose of the body, but there are police officers who roam around, so Butler </w:t>
-      </w:r>
-      <w:proofErr w:type="spellStart"/>
-      <w:r>
-        <w:t>Weaslepopsicle</w:t>
-      </w:r>
-      <w:proofErr w:type="spellEnd"/>
-      <w:r>
-        <w:t xml:space="preserve"> must by very stealthy. Write a program to see if Tristan can dispose of the body without being caught by the police. Tristan can move in the four cardinal directions (north, west, south, east), but not diagonally.</w:t>
+        <w:t>Mr. A just killed someone. He has tasked his butler, Tristan Weaslepopsicle, to dispose of the body at night. Mr. A has already identified possible sites to dispose of the body, but there are police officers who roam around, so Butler Weaslepopsicle must by very stealthy. Write a program to see if Tristan can dispose of the body without being caught by the police. Tristan can move in the four cardinal directions (north, west, south, east), but not diagonally.</w:t>
       </w:r>
     </w:p>
     <w:p>
@@ -14601,21 +12510,204 @@
         <w:rPr>
           <w:rFonts w:ascii="Courier New" w:eastAsia="Courier New" w:hAnsi="Courier New" w:cs="Courier New"/>
         </w:rPr>
-        <w:t xml:space="preserve">“Mission Failed. We’ll get </w:t>
-      </w:r>
-      <w:proofErr w:type="spellStart"/>
-      <w:r>
+        <w:t>“Mission Failed. We’ll get em next time.”</w:t>
+      </w:r>
+    </w:p>
+    <w:p>
+      <w:pPr>
+        <w:spacing w:before="280"/>
+        <w:rPr>
+          <w:rFonts w:ascii="Arial-BoldMT" w:eastAsia="Arial-BoldMT" w:hAnsi="Arial-BoldMT" w:cs="Arial-BoldMT"/>
+        </w:rPr>
+      </w:pPr>
+      <w:r>
+        <w:rPr>
+          <w:rFonts w:ascii="Arial-BoldMT" w:eastAsia="Arial-BoldMT" w:hAnsi="Arial-BoldMT" w:cs="Arial-BoldMT"/>
+          <w:b/>
+        </w:rPr>
+        <w:t>Example Input File</w:t>
+      </w:r>
+    </w:p>
+    <w:p>
+      <w:pPr>
         <w:rPr>
           <w:rFonts w:ascii="Courier New" w:eastAsia="Courier New" w:hAnsi="Courier New" w:cs="Courier New"/>
         </w:rPr>
-        <w:t>em</w:t>
-      </w:r>
-      <w:proofErr w:type="spellEnd"/>
+      </w:pPr>
       <w:r>
         <w:rPr>
           <w:rFonts w:ascii="Courier New" w:eastAsia="Courier New" w:hAnsi="Courier New" w:cs="Courier New"/>
         </w:rPr>
-        <w:t xml:space="preserve"> next time.”</w:t>
+        <w:t>2</w:t>
+      </w:r>
+    </w:p>
+    <w:p>
+      <w:pPr>
+        <w:rPr>
+          <w:rFonts w:ascii="Courier New" w:eastAsia="Courier New" w:hAnsi="Courier New" w:cs="Courier New"/>
+        </w:rPr>
+      </w:pPr>
+      <w:r>
+        <w:rPr>
+          <w:rFonts w:ascii="Courier New" w:eastAsia="Courier New" w:hAnsi="Courier New" w:cs="Courier New"/>
+        </w:rPr>
+        <w:t>6 7</w:t>
+      </w:r>
+    </w:p>
+    <w:p>
+      <w:pPr>
+        <w:rPr>
+          <w:rFonts w:ascii="Courier New" w:eastAsia="Courier New" w:hAnsi="Courier New" w:cs="Courier New"/>
+        </w:rPr>
+      </w:pPr>
+      <w:r>
+        <w:rPr>
+          <w:rFonts w:ascii="Courier New" w:eastAsia="Courier New" w:hAnsi="Courier New" w:cs="Courier New"/>
+        </w:rPr>
+        <w:t>.S.####</w:t>
+      </w:r>
+    </w:p>
+    <w:p>
+      <w:pPr>
+        <w:rPr>
+          <w:rFonts w:ascii="Courier New" w:eastAsia="Courier New" w:hAnsi="Courier New" w:cs="Courier New"/>
+        </w:rPr>
+      </w:pPr>
+      <w:r>
+        <w:rPr>
+          <w:rFonts w:ascii="Courier New" w:eastAsia="Courier New" w:hAnsi="Courier New" w:cs="Courier New"/>
+        </w:rPr>
+        <w:t>.#P..##</w:t>
+      </w:r>
+    </w:p>
+    <w:p>
+      <w:pPr>
+        <w:rPr>
+          <w:rFonts w:ascii="Courier New" w:eastAsia="Courier New" w:hAnsi="Courier New" w:cs="Courier New"/>
+        </w:rPr>
+      </w:pPr>
+      <w:r>
+        <w:rPr>
+          <w:rFonts w:ascii="Courier New" w:eastAsia="Courier New" w:hAnsi="Courier New" w:cs="Courier New"/>
+        </w:rPr>
+        <w:t>T.##P##</w:t>
+      </w:r>
+    </w:p>
+    <w:p>
+      <w:pPr>
+        <w:rPr>
+          <w:rFonts w:ascii="Courier New" w:eastAsia="Courier New" w:hAnsi="Courier New" w:cs="Courier New"/>
+        </w:rPr>
+      </w:pPr>
+      <w:r>
+        <w:rPr>
+          <w:rFonts w:ascii="Courier New" w:eastAsia="Courier New" w:hAnsi="Courier New" w:cs="Courier New"/>
+        </w:rPr>
+        <w:t>...#..S</w:t>
+      </w:r>
+    </w:p>
+    <w:p>
+      <w:pPr>
+        <w:rPr>
+          <w:rFonts w:ascii="Courier New" w:eastAsia="Courier New" w:hAnsi="Courier New" w:cs="Courier New"/>
+        </w:rPr>
+      </w:pPr>
+      <w:r>
+        <w:rPr>
+          <w:rFonts w:ascii="Courier New" w:eastAsia="Courier New" w:hAnsi="Courier New" w:cs="Courier New"/>
+        </w:rPr>
+        <w:t>#....##</w:t>
+      </w:r>
+    </w:p>
+    <w:p>
+      <w:pPr>
+        <w:rPr>
+          <w:rFonts w:ascii="Courier New" w:eastAsia="Courier New" w:hAnsi="Courier New" w:cs="Courier New"/>
+        </w:rPr>
+      </w:pPr>
+      <w:r>
+        <w:rPr>
+          <w:rFonts w:ascii="Courier New" w:eastAsia="Courier New" w:hAnsi="Courier New" w:cs="Courier New"/>
+        </w:rPr>
+        <w:t>#####S.</w:t>
+      </w:r>
+    </w:p>
+    <w:p>
+      <w:pPr>
+        <w:rPr>
+          <w:rFonts w:ascii="Courier New" w:eastAsia="Courier New" w:hAnsi="Courier New" w:cs="Courier New"/>
+        </w:rPr>
+      </w:pPr>
+      <w:r>
+        <w:rPr>
+          <w:rFonts w:ascii="Courier New" w:eastAsia="Courier New" w:hAnsi="Courier New" w:cs="Courier New"/>
+        </w:rPr>
+        <w:t>5 5</w:t>
+      </w:r>
+    </w:p>
+    <w:p>
+      <w:pPr>
+        <w:rPr>
+          <w:rFonts w:ascii="Courier New" w:eastAsia="Courier New" w:hAnsi="Courier New" w:cs="Courier New"/>
+        </w:rPr>
+      </w:pPr>
+      <w:r>
+        <w:rPr>
+          <w:rFonts w:ascii="Courier New" w:eastAsia="Courier New" w:hAnsi="Courier New" w:cs="Courier New"/>
+        </w:rPr>
+        <w:t>.....</w:t>
+      </w:r>
+    </w:p>
+    <w:p>
+      <w:pPr>
+        <w:rPr>
+          <w:rFonts w:ascii="Courier New" w:eastAsia="Courier New" w:hAnsi="Courier New" w:cs="Courier New"/>
+        </w:rPr>
+      </w:pPr>
+      <w:r>
+        <w:rPr>
+          <w:rFonts w:ascii="Courier New" w:eastAsia="Courier New" w:hAnsi="Courier New" w:cs="Courier New"/>
+        </w:rPr>
+        <w:t>....S</w:t>
+      </w:r>
+    </w:p>
+    <w:p>
+      <w:pPr>
+        <w:rPr>
+          <w:rFonts w:ascii="Courier New" w:eastAsia="Courier New" w:hAnsi="Courier New" w:cs="Courier New"/>
+        </w:rPr>
+      </w:pPr>
+      <w:r>
+        <w:rPr>
+          <w:rFonts w:ascii="Courier New" w:eastAsia="Courier New" w:hAnsi="Courier New" w:cs="Courier New"/>
+        </w:rPr>
+        <w:t>..P.#</w:t>
+      </w:r>
+    </w:p>
+    <w:p>
+      <w:pPr>
+        <w:rPr>
+          <w:rFonts w:ascii="Courier New" w:eastAsia="Courier New" w:hAnsi="Courier New" w:cs="Courier New"/>
+        </w:rPr>
+      </w:pPr>
+      <w:r>
+        <w:rPr>
+          <w:rFonts w:ascii="Courier New" w:eastAsia="Courier New" w:hAnsi="Courier New" w:cs="Courier New"/>
+        </w:rPr>
+        <w:t>..#.#</w:t>
+      </w:r>
+    </w:p>
+    <w:p>
+      <w:pPr>
+        <w:rPr>
+          <w:rFonts w:ascii="Courier New" w:eastAsia="Courier New" w:hAnsi="Courier New" w:cs="Courier New"/>
+        </w:rPr>
+      </w:pPr>
+      <w:r>
+        <w:rPr>
+          <w:rFonts w:ascii="Courier New" w:eastAsia="Courier New" w:hAnsi="Courier New" w:cs="Courier New"/>
+        </w:rPr>
+        <w:t>T...#</w:t>
       </w:r>
     </w:p>
     <w:p>
@@ -14630,7 +12722,7 @@
           <w:rFonts w:ascii="Arial-BoldMT" w:eastAsia="Arial-BoldMT" w:hAnsi="Arial-BoldMT" w:cs="Arial-BoldMT"/>
           <w:b/>
         </w:rPr>
-        <w:t>Example Input File</w:t>
+        <w:t>Example Output to Screen</w:t>
       </w:r>
     </w:p>
     <w:p>
@@ -14643,266 +12735,7 @@
         <w:rPr>
           <w:rFonts w:ascii="Courier New" w:eastAsia="Courier New" w:hAnsi="Courier New" w:cs="Courier New"/>
         </w:rPr>
-        <w:t>2</w:t>
-      </w:r>
-    </w:p>
-    <w:p>
-      <w:pPr>
-        <w:rPr>
-          <w:rFonts w:ascii="Courier New" w:eastAsia="Courier New" w:hAnsi="Courier New" w:cs="Courier New"/>
-        </w:rPr>
-      </w:pPr>
-      <w:r>
-        <w:rPr>
-          <w:rFonts w:ascii="Courier New" w:eastAsia="Courier New" w:hAnsi="Courier New" w:cs="Courier New"/>
-        </w:rPr>
-        <w:t>6 7</w:t>
-      </w:r>
-    </w:p>
-    <w:p>
-      <w:pPr>
-        <w:rPr>
-          <w:rFonts w:ascii="Courier New" w:eastAsia="Courier New" w:hAnsi="Courier New" w:cs="Courier New"/>
-        </w:rPr>
-      </w:pPr>
-      <w:proofErr w:type="gramStart"/>
-      <w:r>
-        <w:rPr>
-          <w:rFonts w:ascii="Courier New" w:eastAsia="Courier New" w:hAnsi="Courier New" w:cs="Courier New"/>
-        </w:rPr>
-        <w:t>.S.</w:t>
-      </w:r>
-      <w:proofErr w:type="gramEnd"/>
-      <w:r>
-        <w:rPr>
-          <w:rFonts w:ascii="Courier New" w:eastAsia="Courier New" w:hAnsi="Courier New" w:cs="Courier New"/>
-        </w:rPr>
-        <w:t>####</w:t>
-      </w:r>
-    </w:p>
-    <w:p>
-      <w:pPr>
-        <w:rPr>
-          <w:rFonts w:ascii="Courier New" w:eastAsia="Courier New" w:hAnsi="Courier New" w:cs="Courier New"/>
-        </w:rPr>
-      </w:pPr>
-      <w:proofErr w:type="gramStart"/>
-      <w:r>
-        <w:rPr>
-          <w:rFonts w:ascii="Courier New" w:eastAsia="Courier New" w:hAnsi="Courier New" w:cs="Courier New"/>
-        </w:rPr>
-        <w:t>.#</w:t>
-      </w:r>
-      <w:proofErr w:type="gramEnd"/>
-      <w:r>
-        <w:rPr>
-          <w:rFonts w:ascii="Courier New" w:eastAsia="Courier New" w:hAnsi="Courier New" w:cs="Courier New"/>
-        </w:rPr>
-        <w:t>P..##</w:t>
-      </w:r>
-    </w:p>
-    <w:p>
-      <w:pPr>
-        <w:rPr>
-          <w:rFonts w:ascii="Courier New" w:eastAsia="Courier New" w:hAnsi="Courier New" w:cs="Courier New"/>
-        </w:rPr>
-      </w:pPr>
-      <w:r>
-        <w:rPr>
-          <w:rFonts w:ascii="Courier New" w:eastAsia="Courier New" w:hAnsi="Courier New" w:cs="Courier New"/>
-        </w:rPr>
-        <w:t>T.##P##</w:t>
-      </w:r>
-    </w:p>
-    <w:p>
-      <w:pPr>
-        <w:rPr>
-          <w:rFonts w:ascii="Courier New" w:eastAsia="Courier New" w:hAnsi="Courier New" w:cs="Courier New"/>
-        </w:rPr>
-      </w:pPr>
-      <w:r>
-        <w:rPr>
-          <w:rFonts w:ascii="Courier New" w:eastAsia="Courier New" w:hAnsi="Courier New" w:cs="Courier New"/>
-        </w:rPr>
-        <w:t>...</w:t>
-      </w:r>
-      <w:proofErr w:type="gramStart"/>
-      <w:r>
-        <w:rPr>
-          <w:rFonts w:ascii="Courier New" w:eastAsia="Courier New" w:hAnsi="Courier New" w:cs="Courier New"/>
-        </w:rPr>
-        <w:t>#..</w:t>
-      </w:r>
-      <w:proofErr w:type="gramEnd"/>
-      <w:r>
-        <w:rPr>
-          <w:rFonts w:ascii="Courier New" w:eastAsia="Courier New" w:hAnsi="Courier New" w:cs="Courier New"/>
-        </w:rPr>
-        <w:t>S</w:t>
-      </w:r>
-    </w:p>
-    <w:p>
-      <w:pPr>
-        <w:rPr>
-          <w:rFonts w:ascii="Courier New" w:eastAsia="Courier New" w:hAnsi="Courier New" w:cs="Courier New"/>
-        </w:rPr>
-      </w:pPr>
-      <w:r>
-        <w:rPr>
-          <w:rFonts w:ascii="Courier New" w:eastAsia="Courier New" w:hAnsi="Courier New" w:cs="Courier New"/>
-        </w:rPr>
-        <w:t>#....##</w:t>
-      </w:r>
-    </w:p>
-    <w:p>
-      <w:pPr>
-        <w:rPr>
-          <w:rFonts w:ascii="Courier New" w:eastAsia="Courier New" w:hAnsi="Courier New" w:cs="Courier New"/>
-        </w:rPr>
-      </w:pPr>
-      <w:r>
-        <w:rPr>
-          <w:rFonts w:ascii="Courier New" w:eastAsia="Courier New" w:hAnsi="Courier New" w:cs="Courier New"/>
-        </w:rPr>
-        <w:t>#####S.</w:t>
-      </w:r>
-    </w:p>
-    <w:p>
-      <w:pPr>
-        <w:rPr>
-          <w:rFonts w:ascii="Courier New" w:eastAsia="Courier New" w:hAnsi="Courier New" w:cs="Courier New"/>
-        </w:rPr>
-      </w:pPr>
-      <w:r>
-        <w:rPr>
-          <w:rFonts w:ascii="Courier New" w:eastAsia="Courier New" w:hAnsi="Courier New" w:cs="Courier New"/>
-        </w:rPr>
-        <w:t>5 5</w:t>
-      </w:r>
-    </w:p>
-    <w:p>
-      <w:pPr>
-        <w:rPr>
-          <w:rFonts w:ascii="Courier New" w:eastAsia="Courier New" w:hAnsi="Courier New" w:cs="Courier New"/>
-        </w:rPr>
-      </w:pPr>
-      <w:r>
-        <w:rPr>
-          <w:rFonts w:ascii="Courier New" w:eastAsia="Courier New" w:hAnsi="Courier New" w:cs="Courier New"/>
-        </w:rPr>
-        <w:t>.....</w:t>
-      </w:r>
-    </w:p>
-    <w:p>
-      <w:pPr>
-        <w:rPr>
-          <w:rFonts w:ascii="Courier New" w:eastAsia="Courier New" w:hAnsi="Courier New" w:cs="Courier New"/>
-        </w:rPr>
-      </w:pPr>
-      <w:proofErr w:type="gramStart"/>
-      <w:r>
-        <w:rPr>
-          <w:rFonts w:ascii="Courier New" w:eastAsia="Courier New" w:hAnsi="Courier New" w:cs="Courier New"/>
-        </w:rPr>
-        <w:t>....S</w:t>
-      </w:r>
-      <w:proofErr w:type="gramEnd"/>
-    </w:p>
-    <w:p>
-      <w:pPr>
-        <w:rPr>
-          <w:rFonts w:ascii="Courier New" w:eastAsia="Courier New" w:hAnsi="Courier New" w:cs="Courier New"/>
-        </w:rPr>
-      </w:pPr>
-      <w:proofErr w:type="gramStart"/>
-      <w:r>
-        <w:rPr>
-          <w:rFonts w:ascii="Courier New" w:eastAsia="Courier New" w:hAnsi="Courier New" w:cs="Courier New"/>
-        </w:rPr>
-        <w:t>..</w:t>
-      </w:r>
-      <w:proofErr w:type="gramEnd"/>
-      <w:r>
-        <w:rPr>
-          <w:rFonts w:ascii="Courier New" w:eastAsia="Courier New" w:hAnsi="Courier New" w:cs="Courier New"/>
-        </w:rPr>
-        <w:t>P.#</w:t>
-      </w:r>
-    </w:p>
-    <w:p>
-      <w:pPr>
-        <w:rPr>
-          <w:rFonts w:ascii="Courier New" w:eastAsia="Courier New" w:hAnsi="Courier New" w:cs="Courier New"/>
-        </w:rPr>
-      </w:pPr>
-      <w:r>
-        <w:rPr>
-          <w:rFonts w:ascii="Courier New" w:eastAsia="Courier New" w:hAnsi="Courier New" w:cs="Courier New"/>
-        </w:rPr>
-        <w:t>..#.#</w:t>
-      </w:r>
-    </w:p>
-    <w:p>
-      <w:pPr>
-        <w:rPr>
-          <w:rFonts w:ascii="Courier New" w:eastAsia="Courier New" w:hAnsi="Courier New" w:cs="Courier New"/>
-        </w:rPr>
-      </w:pPr>
-      <w:r>
-        <w:rPr>
-          <w:rFonts w:ascii="Courier New" w:eastAsia="Courier New" w:hAnsi="Courier New" w:cs="Courier New"/>
-        </w:rPr>
-        <w:t>T.</w:t>
-      </w:r>
-      <w:proofErr w:type="gramStart"/>
-      <w:r>
-        <w:rPr>
-          <w:rFonts w:ascii="Courier New" w:eastAsia="Courier New" w:hAnsi="Courier New" w:cs="Courier New"/>
-        </w:rPr>
-        <w:t>..#</w:t>
-      </w:r>
-      <w:proofErr w:type="gramEnd"/>
-    </w:p>
-    <w:p>
-      <w:pPr>
-        <w:spacing w:before="280"/>
-        <w:rPr>
-          <w:rFonts w:ascii="Arial-BoldMT" w:eastAsia="Arial-BoldMT" w:hAnsi="Arial-BoldMT" w:cs="Arial-BoldMT"/>
-        </w:rPr>
-      </w:pPr>
-      <w:r>
-        <w:rPr>
-          <w:rFonts w:ascii="Arial-BoldMT" w:eastAsia="Arial-BoldMT" w:hAnsi="Arial-BoldMT" w:cs="Arial-BoldMT"/>
-          <w:b/>
-        </w:rPr>
-        <w:t>Example Output to Screen</w:t>
-      </w:r>
-    </w:p>
-    <w:p>
-      <w:pPr>
-        <w:rPr>
-          <w:rFonts w:ascii="Courier New" w:eastAsia="Courier New" w:hAnsi="Courier New" w:cs="Courier New"/>
-        </w:rPr>
-      </w:pPr>
-      <w:r>
-        <w:rPr>
-          <w:rFonts w:ascii="Courier New" w:eastAsia="Courier New" w:hAnsi="Courier New" w:cs="Courier New"/>
-        </w:rPr>
-        <w:t xml:space="preserve">Bravo Six Going Dark... Mission Failed. We'll get </w:t>
-      </w:r>
-      <w:proofErr w:type="spellStart"/>
-      <w:r>
-        <w:rPr>
-          <w:rFonts w:ascii="Courier New" w:eastAsia="Courier New" w:hAnsi="Courier New" w:cs="Courier New"/>
-        </w:rPr>
-        <w:t>em</w:t>
-      </w:r>
-      <w:proofErr w:type="spellEnd"/>
-      <w:r>
-        <w:rPr>
-          <w:rFonts w:ascii="Courier New" w:eastAsia="Courier New" w:hAnsi="Courier New" w:cs="Courier New"/>
-        </w:rPr>
-        <w:t xml:space="preserve"> next time.</w:t>
+        <w:t>Bravo Six Going Dark... Mission Failed. We'll get em next time.</w:t>
       </w:r>
     </w:p>
     <w:p>
@@ -15453,25 +13286,7 @@
           <w:b/>
           <w:sz w:val="32"/>
         </w:rPr>
-        <w:t xml:space="preserve">. </w:t>
-      </w:r>
-      <w:proofErr w:type="spellStart"/>
-      <w:r>
-        <w:rPr>
-          <w:rFonts w:ascii="Arial" w:hAnsi="Arial"/>
-          <w:b/>
-          <w:sz w:val="32"/>
-        </w:rPr>
-        <w:t>QuizBot</w:t>
-      </w:r>
-      <w:proofErr w:type="spellEnd"/>
-      <w:r>
-        <w:rPr>
-          <w:rFonts w:ascii="Arial" w:hAnsi="Arial"/>
-          <w:b/>
-          <w:sz w:val="32"/>
-        </w:rPr>
-        <w:t xml:space="preserve"> (no good theme yet)</w:t>
+        <w:t>. QuizBot (no good theme yet)</w:t>
       </w:r>
     </w:p>
     <w:p>
@@ -15519,7 +13334,37 @@
     </w:p>
     <w:p>
       <w:r>
-        <w:t>The first line will have an integer n, the number of test cases to follow. Each test case consists of 3 lines: The first line is the two names of the players separated by a space. The second line contains the proper answers to the questions separated by a space. The last line is the answers that each player has put in player1 player2 order. There will always be two player answers for each question answer. The answers will always be in the same case.</w:t>
+        <w:t xml:space="preserve">The first line will have an integer </w:t>
+      </w:r>
+      <w:r>
+        <w:rPr>
+          <w:rFonts w:ascii="Courier New" w:hAnsi="Courier New" w:cs="Courier New"/>
+        </w:rPr>
+        <w:t>n</w:t>
+      </w:r>
+      <w:r>
+        <w:t xml:space="preserve">, the number of test cases to follow. Each test case consists of 3 lines: The first line is the two names of the players separated by a space. The second line contains the proper answers to the questions separated by a space. The last line </w:t>
+      </w:r>
+      <w:r>
+        <w:t>contains</w:t>
+      </w:r>
+      <w:r>
+        <w:t xml:space="preserve"> the </w:t>
+      </w:r>
+      <w:r>
+        <w:t xml:space="preserve">pairs of </w:t>
+      </w:r>
+      <w:r>
+        <w:t xml:space="preserve">answers that each player </w:t>
+      </w:r>
+      <w:r>
+        <w:t xml:space="preserve">put on </w:t>
+      </w:r>
+      <w:r>
+        <w:t>each question</w:t>
+      </w:r>
+      <w:r>
+        <w:t>, with the first player’s answer being first in each pair.</w:t>
       </w:r>
     </w:p>
     <w:p>
@@ -15562,15 +13407,8 @@
       <w:r>
         <w:t>”.</w:t>
       </w:r>
-    </w:p>
-    <w:p>
-      <w:pPr>
-        <w:rPr>
-          <w:rFonts w:eastAsia="Calibri"/>
-          <w:color w:val="000000"/>
-          <w:lang w:eastAsia="en-US"/>
-        </w:rPr>
-      </w:pPr>
+      <w:bookmarkStart w:id="0" w:name="_GoBack"/>
+      <w:bookmarkEnd w:id="0"/>
     </w:p>
     <w:p>
       <w:pPr>
@@ -15620,31 +13458,13 @@
           <w:lang w:eastAsia="en-US"/>
         </w:rPr>
       </w:pPr>
-      <w:proofErr w:type="spellStart"/>
-      <w:r>
-        <w:rPr>
-          <w:rFonts w:ascii="Courier New" w:eastAsia="Calibri" w:hAnsi="Courier New" w:cs="Courier New"/>
-          <w:lang w:eastAsia="en-US"/>
-        </w:rPr>
-        <w:t>JohnChris</w:t>
-      </w:r>
-      <w:proofErr w:type="spellEnd"/>
-      <w:r>
-        <w:rPr>
-          <w:rFonts w:ascii="Courier New" w:eastAsia="Calibri" w:hAnsi="Courier New" w:cs="Courier New"/>
-          <w:lang w:eastAsia="en-US"/>
-        </w:rPr>
-        <w:t xml:space="preserve"> </w:t>
-      </w:r>
-      <w:proofErr w:type="spellStart"/>
-      <w:r>
-        <w:rPr>
-          <w:rFonts w:ascii="Courier New" w:eastAsia="Calibri" w:hAnsi="Courier New" w:cs="Courier New"/>
-          <w:lang w:eastAsia="en-US"/>
-        </w:rPr>
-        <w:t>ChrisJohn</w:t>
-      </w:r>
-      <w:proofErr w:type="spellEnd"/>
+      <w:r>
+        <w:rPr>
+          <w:rFonts w:ascii="Courier New" w:eastAsia="Calibri" w:hAnsi="Courier New" w:cs="Courier New"/>
+          <w:lang w:eastAsia="en-US"/>
+        </w:rPr>
+        <w:t>JohnChris ChrisJohn</w:t>
+      </w:r>
     </w:p>
     <w:p>
       <w:pPr>
@@ -15681,23 +13501,7 @@
           <w:rFonts w:ascii="Courier New" w:eastAsia="Calibri" w:hAnsi="Courier New" w:cs="Courier New"/>
           <w:lang w:eastAsia="en-US"/>
         </w:rPr>
-        <w:t xml:space="preserve">Five Blue </w:t>
-      </w:r>
-      <w:proofErr w:type="spellStart"/>
-      <w:r>
-        <w:rPr>
-          <w:rFonts w:ascii="Courier New" w:eastAsia="Calibri" w:hAnsi="Courier New" w:cs="Courier New"/>
-          <w:lang w:eastAsia="en-US"/>
-        </w:rPr>
-        <w:t>Blue</w:t>
-      </w:r>
-      <w:proofErr w:type="spellEnd"/>
-      <w:r>
-        <w:rPr>
-          <w:rFonts w:ascii="Courier New" w:eastAsia="Calibri" w:hAnsi="Courier New" w:cs="Courier New"/>
-          <w:lang w:eastAsia="en-US"/>
-        </w:rPr>
-        <w:t xml:space="preserve"> Green Orange Green Orange Yellow</w:t>
+        <w:t>Five Blue Blue Green Orange Green Orange Yellow</w:t>
       </w:r>
     </w:p>
     <w:p>
@@ -15716,17 +13520,8 @@
           <w:rFonts w:ascii="Courier New" w:eastAsia="Calibri" w:hAnsi="Courier New" w:cs="Courier New"/>
           <w:lang w:eastAsia="en-US"/>
         </w:rPr>
-        <w:t xml:space="preserve">Marie </w:t>
-      </w:r>
-      <w:proofErr w:type="spellStart"/>
-      <w:r>
-        <w:rPr>
-          <w:rFonts w:ascii="Courier New" w:eastAsia="Calibri" w:hAnsi="Courier New" w:cs="Courier New"/>
-          <w:lang w:eastAsia="en-US"/>
-        </w:rPr>
-        <w:t>Clarie</w:t>
-      </w:r>
-      <w:proofErr w:type="spellEnd"/>
+        <w:t>Marie Clarie</w:t>
+      </w:r>
     </w:p>
     <w:p>
       <w:pPr>
@@ -15800,23 +13595,13 @@
           <w:lang w:eastAsia="en-US"/>
         </w:rPr>
       </w:pPr>
-      <w:proofErr w:type="spellStart"/>
-      <w:r>
-        <w:rPr>
-          <w:rFonts w:ascii="Courier New" w:eastAsia="Calibri" w:hAnsi="Courier New" w:cs="Courier New"/>
-          <w:color w:val="000000"/>
-          <w:lang w:eastAsia="en-US"/>
-        </w:rPr>
-        <w:t>JohnChris</w:t>
-      </w:r>
-      <w:proofErr w:type="spellEnd"/>
-      <w:r>
-        <w:rPr>
-          <w:rFonts w:ascii="Courier New" w:eastAsia="Calibri" w:hAnsi="Courier New" w:cs="Courier New"/>
-          <w:color w:val="000000"/>
-          <w:lang w:eastAsia="en-US"/>
-        </w:rPr>
-        <w:t xml:space="preserve"> has won this round!</w:t>
+      <w:r>
+        <w:rPr>
+          <w:rFonts w:ascii="Courier New" w:eastAsia="Calibri" w:hAnsi="Courier New" w:cs="Courier New"/>
+          <w:color w:val="000000"/>
+          <w:lang w:eastAsia="en-US"/>
+        </w:rPr>
+        <w:t>JohnChris has won this round!</w:t>
       </w:r>
     </w:p>
     <w:p>
@@ -16092,21 +13877,12 @@
           <w:lang w:eastAsia="en-US"/>
         </w:rPr>
       </w:pPr>
-      <w:proofErr w:type="spellStart"/>
-      <w:r>
-        <w:rPr>
-          <w:rFonts w:ascii="Courier New" w:eastAsia="Calibri" w:hAnsi="Courier New" w:cs="Courier New"/>
-          <w:lang w:eastAsia="en-US"/>
-        </w:rPr>
-        <w:t>jangry</w:t>
-      </w:r>
-      <w:proofErr w:type="spellEnd"/>
-      <w:r>
-        <w:rPr>
-          <w:rFonts w:ascii="Courier New" w:eastAsia="Calibri" w:hAnsi="Courier New" w:cs="Courier New"/>
-          <w:lang w:eastAsia="en-US"/>
-        </w:rPr>
-        <w:t xml:space="preserve"> hungry angry</w:t>
+      <w:r>
+        <w:rPr>
+          <w:rFonts w:ascii="Courier New" w:eastAsia="Calibri" w:hAnsi="Courier New" w:cs="Courier New"/>
+          <w:lang w:eastAsia="en-US"/>
+        </w:rPr>
+        <w:t>jangry hungry angry</w:t>
       </w:r>
     </w:p>
     <w:p>
@@ -16120,21 +13896,12 @@
           <w:lang w:eastAsia="en-US"/>
         </w:rPr>
       </w:pPr>
-      <w:proofErr w:type="spellStart"/>
-      <w:r>
-        <w:rPr>
-          <w:rFonts w:ascii="Courier New" w:eastAsia="Calibri" w:hAnsi="Courier New" w:cs="Courier New"/>
-          <w:lang w:eastAsia="en-US"/>
-        </w:rPr>
-        <w:t>whism</w:t>
-      </w:r>
-      <w:proofErr w:type="spellEnd"/>
-      <w:r>
-        <w:rPr>
-          <w:rFonts w:ascii="Courier New" w:eastAsia="Calibri" w:hAnsi="Courier New" w:cs="Courier New"/>
-          <w:lang w:eastAsia="en-US"/>
-        </w:rPr>
-        <w:t xml:space="preserve"> antidisestablishmentarianism what</w:t>
+      <w:r>
+        <w:rPr>
+          <w:rFonts w:ascii="Courier New" w:eastAsia="Calibri" w:hAnsi="Courier New" w:cs="Courier New"/>
+          <w:lang w:eastAsia="en-US"/>
+        </w:rPr>
+        <w:t>whism antidisestablishmentarianism what</w:t>
       </w:r>
     </w:p>
     <w:p>
@@ -16545,21 +14312,12 @@
           <w:lang w:eastAsia="en-US"/>
         </w:rPr>
       </w:pPr>
-      <w:proofErr w:type="spellStart"/>
-      <w:r>
-        <w:rPr>
-          <w:rFonts w:ascii="Courier New" w:eastAsia="Calibri" w:hAnsi="Courier New" w:cs="Courier New"/>
-          <w:lang w:eastAsia="en-US"/>
-        </w:rPr>
-        <w:t>Ashay</w:t>
-      </w:r>
-      <w:proofErr w:type="spellEnd"/>
-      <w:r>
-        <w:rPr>
-          <w:rFonts w:ascii="Courier New" w:eastAsia="Calibri" w:hAnsi="Courier New" w:cs="Courier New"/>
-          <w:lang w:eastAsia="en-US"/>
-        </w:rPr>
-        <w:t>-Team A</w:t>
+      <w:r>
+        <w:rPr>
+          <w:rFonts w:ascii="Courier New" w:eastAsia="Calibri" w:hAnsi="Courier New" w:cs="Courier New"/>
+          <w:lang w:eastAsia="en-US"/>
+        </w:rPr>
+        <w:t>Ashay-Team A</w:t>
       </w:r>
     </w:p>
     <w:p>
@@ -16573,21 +14331,12 @@
           <w:lang w:eastAsia="en-US"/>
         </w:rPr>
       </w:pPr>
-      <w:proofErr w:type="spellStart"/>
-      <w:r>
-        <w:rPr>
-          <w:rFonts w:ascii="Courier New" w:eastAsia="Calibri" w:hAnsi="Courier New" w:cs="Courier New"/>
-          <w:lang w:eastAsia="en-US"/>
-        </w:rPr>
-        <w:t>Sidh</w:t>
-      </w:r>
-      <w:proofErr w:type="spellEnd"/>
-      <w:r>
-        <w:rPr>
-          <w:rFonts w:ascii="Courier New" w:eastAsia="Calibri" w:hAnsi="Courier New" w:cs="Courier New"/>
-          <w:lang w:eastAsia="en-US"/>
-        </w:rPr>
-        <w:t>-Team A</w:t>
+      <w:r>
+        <w:rPr>
+          <w:rFonts w:ascii="Courier New" w:eastAsia="Calibri" w:hAnsi="Courier New" w:cs="Courier New"/>
+          <w:lang w:eastAsia="en-US"/>
+        </w:rPr>
+        <w:t>Sidh-Team A</w:t>
       </w:r>
     </w:p>
     <w:p>
@@ -16639,7 +14388,6 @@
           <w:lang w:eastAsia="en-US"/>
         </w:rPr>
       </w:pPr>
-      <w:proofErr w:type="spellStart"/>
       <w:r>
         <w:rPr>
           <w:rFonts w:ascii="Courier New" w:eastAsia="Calibri" w:hAnsi="Courier New" w:cs="Courier New"/>
@@ -16647,7 +14395,6 @@
         </w:rPr>
         <w:t>Ral</w:t>
       </w:r>
-      <w:proofErr w:type="spellEnd"/>
     </w:p>
     <w:p>
       <w:pPr>
@@ -16911,7 +14658,6 @@
           <w:lang w:eastAsia="en-US"/>
         </w:rPr>
       </w:pPr>
-      <w:proofErr w:type="spellStart"/>
       <w:r>
         <w:rPr>
           <w:rFonts w:ascii="Courier New" w:eastAsia="Calibri" w:hAnsi="Courier New" w:cs="Courier New"/>
@@ -16920,7 +14666,6 @@
         </w:rPr>
         <w:t>Ashay</w:t>
       </w:r>
-      <w:proofErr w:type="spellEnd"/>
     </w:p>
     <w:p>
       <w:pPr>
@@ -17033,7 +14778,6 @@
           <w:lang w:eastAsia="en-US"/>
         </w:rPr>
       </w:pPr>
-      <w:proofErr w:type="spellStart"/>
       <w:r>
         <w:rPr>
           <w:rFonts w:ascii="Courier New" w:eastAsia="Calibri" w:hAnsi="Courier New" w:cs="Courier New"/>
@@ -17042,17 +14786,15 @@
         </w:rPr>
         <w:t>Ral</w:t>
       </w:r>
-      <w:proofErr w:type="spellEnd"/>
-    </w:p>
-    <w:p>
-      <w:pPr>
-        <w:rPr>
-          <w:rFonts w:ascii="Courier New" w:eastAsia="Calibri" w:hAnsi="Courier New" w:cs="Courier New"/>
-          <w:color w:val="000000"/>
-          <w:lang w:eastAsia="en-US"/>
-        </w:rPr>
-      </w:pPr>
-      <w:proofErr w:type="spellStart"/>
+    </w:p>
+    <w:p>
+      <w:pPr>
+        <w:rPr>
+          <w:rFonts w:ascii="Courier New" w:eastAsia="Calibri" w:hAnsi="Courier New" w:cs="Courier New"/>
+          <w:color w:val="000000"/>
+          <w:lang w:eastAsia="en-US"/>
+        </w:rPr>
+      </w:pPr>
       <w:r>
         <w:rPr>
           <w:rFonts w:ascii="Courier New" w:eastAsia="Calibri" w:hAnsi="Courier New" w:cs="Courier New"/>
@@ -17061,7 +14803,6 @@
         </w:rPr>
         <w:t>Sidh</w:t>
       </w:r>
-      <w:proofErr w:type="spellEnd"/>
     </w:p>
     <w:p>
       <w:pPr>

--- a/2019PacketV3.docx
+++ b/2019PacketV3.docx
@@ -6014,12 +6014,14 @@
                 <w:sz w:val="44"/>
               </w:rPr>
             </w:pPr>
+            <w:proofErr w:type="spellStart"/>
             <w:r>
               <w:rPr>
                 <w:sz w:val="44"/>
               </w:rPr>
               <w:t>ChristMaths</w:t>
             </w:r>
+            <w:proofErr w:type="spellEnd"/>
           </w:p>
         </w:tc>
         <w:tc>
@@ -6126,12 +6128,14 @@
                 <w:sz w:val="44"/>
               </w:rPr>
             </w:pPr>
+            <w:proofErr w:type="spellStart"/>
             <w:r>
               <w:rPr>
                 <w:sz w:val="44"/>
               </w:rPr>
               <w:t>Ocho</w:t>
             </w:r>
+            <w:proofErr w:type="spellEnd"/>
           </w:p>
         </w:tc>
         <w:tc>
@@ -6294,11 +6298,19 @@
                 <w:sz w:val="44"/>
               </w:rPr>
             </w:pPr>
+            <w:proofErr w:type="spellStart"/>
             <w:r>
               <w:rPr>
                 <w:sz w:val="44"/>
               </w:rPr>
-              <w:t>Yeet Theorem</w:t>
+              <w:t>Yeet</w:t>
+            </w:r>
+            <w:proofErr w:type="spellEnd"/>
+            <w:r>
+              <w:rPr>
+                <w:sz w:val="44"/>
+              </w:rPr>
+              <w:t xml:space="preserve"> Theorem</w:t>
             </w:r>
           </w:p>
         </w:tc>
@@ -6518,12 +6530,14 @@
                 <w:sz w:val="44"/>
               </w:rPr>
             </w:pPr>
+            <w:proofErr w:type="spellStart"/>
             <w:r>
               <w:rPr>
                 <w:sz w:val="44"/>
               </w:rPr>
               <w:t>QuizBot</w:t>
             </w:r>
+            <w:proofErr w:type="spellEnd"/>
           </w:p>
         </w:tc>
         <w:tc>
@@ -7639,12 +7653,21 @@
           <w:lang w:eastAsia="en-US"/>
         </w:rPr>
       </w:pPr>
-      <w:r>
-        <w:rPr>
-          <w:rFonts w:ascii="Courier New" w:eastAsia="Calibri" w:hAnsi="Courier New" w:cs="Courier New"/>
-          <w:lang w:eastAsia="en-US"/>
-        </w:rPr>
-        <w:t xml:space="preserve">Eyeoosh: </w:t>
+      <w:proofErr w:type="spellStart"/>
+      <w:r>
+        <w:rPr>
+          <w:rFonts w:ascii="Courier New" w:eastAsia="Calibri" w:hAnsi="Courier New" w:cs="Courier New"/>
+          <w:lang w:eastAsia="en-US"/>
+        </w:rPr>
+        <w:t>Eyeoosh</w:t>
+      </w:r>
+      <w:proofErr w:type="spellEnd"/>
+      <w:r>
+        <w:rPr>
+          <w:rFonts w:ascii="Courier New" w:eastAsia="Calibri" w:hAnsi="Courier New" w:cs="Courier New"/>
+          <w:lang w:eastAsia="en-US"/>
+        </w:rPr>
+        <w:t xml:space="preserve">: </w:t>
       </w:r>
       <w:r>
         <w:rPr>
@@ -7665,12 +7688,21 @@
           <w:lang w:eastAsia="en-US"/>
         </w:rPr>
       </w:pPr>
-      <w:r>
-        <w:rPr>
-          <w:rFonts w:ascii="Courier New" w:eastAsia="Calibri" w:hAnsi="Courier New" w:cs="Courier New"/>
-          <w:lang w:eastAsia="en-US"/>
-        </w:rPr>
-        <w:t xml:space="preserve">SkeletonKing: </w:t>
+      <w:proofErr w:type="spellStart"/>
+      <w:r>
+        <w:rPr>
+          <w:rFonts w:ascii="Courier New" w:eastAsia="Calibri" w:hAnsi="Courier New" w:cs="Courier New"/>
+          <w:lang w:eastAsia="en-US"/>
+        </w:rPr>
+        <w:t>SkeletonKing</w:t>
+      </w:r>
+      <w:proofErr w:type="spellEnd"/>
+      <w:r>
+        <w:rPr>
+          <w:rFonts w:ascii="Courier New" w:eastAsia="Calibri" w:hAnsi="Courier New" w:cs="Courier New"/>
+          <w:lang w:eastAsia="en-US"/>
+        </w:rPr>
+        <w:t xml:space="preserve">: </w:t>
       </w:r>
       <w:r>
         <w:rPr>
@@ -7691,12 +7723,21 @@
           <w:lang w:eastAsia="en-US"/>
         </w:rPr>
       </w:pPr>
-      <w:r>
-        <w:rPr>
-          <w:rFonts w:ascii="Courier New" w:eastAsia="Calibri" w:hAnsi="Courier New" w:cs="Courier New"/>
-          <w:lang w:eastAsia="en-US"/>
-        </w:rPr>
-        <w:t xml:space="preserve">Ral: </w:t>
+      <w:proofErr w:type="spellStart"/>
+      <w:r>
+        <w:rPr>
+          <w:rFonts w:ascii="Courier New" w:eastAsia="Calibri" w:hAnsi="Courier New" w:cs="Courier New"/>
+          <w:lang w:eastAsia="en-US"/>
+        </w:rPr>
+        <w:t>Ral</w:t>
+      </w:r>
+      <w:proofErr w:type="spellEnd"/>
+      <w:r>
+        <w:rPr>
+          <w:rFonts w:ascii="Courier New" w:eastAsia="Calibri" w:hAnsi="Courier New" w:cs="Courier New"/>
+          <w:lang w:eastAsia="en-US"/>
+        </w:rPr>
+        <w:t xml:space="preserve">: </w:t>
       </w:r>
       <w:r>
         <w:rPr>
@@ -7717,12 +7758,21 @@
           <w:lang w:eastAsia="en-US"/>
         </w:rPr>
       </w:pPr>
-      <w:r>
-        <w:rPr>
-          <w:rFonts w:ascii="Courier New" w:eastAsia="Calibri" w:hAnsi="Courier New" w:cs="Courier New"/>
-          <w:lang w:eastAsia="en-US"/>
-        </w:rPr>
-        <w:t xml:space="preserve">Steben: </w:t>
+      <w:proofErr w:type="spellStart"/>
+      <w:r>
+        <w:rPr>
+          <w:rFonts w:ascii="Courier New" w:eastAsia="Calibri" w:hAnsi="Courier New" w:cs="Courier New"/>
+          <w:lang w:eastAsia="en-US"/>
+        </w:rPr>
+        <w:t>Steben</w:t>
+      </w:r>
+      <w:proofErr w:type="spellEnd"/>
+      <w:r>
+        <w:rPr>
+          <w:rFonts w:ascii="Courier New" w:eastAsia="Calibri" w:hAnsi="Courier New" w:cs="Courier New"/>
+          <w:lang w:eastAsia="en-US"/>
+        </w:rPr>
+        <w:t xml:space="preserve">: </w:t>
       </w:r>
       <w:r>
         <w:rPr>
@@ -7788,12 +7838,21 @@
           <w:lang w:eastAsia="en-US"/>
         </w:rPr>
       </w:pPr>
-      <w:r>
-        <w:rPr>
-          <w:rFonts w:ascii="Courier New" w:eastAsia="Calibri" w:hAnsi="Courier New" w:cs="Courier New"/>
-          <w:lang w:eastAsia="en-US"/>
-        </w:rPr>
-        <w:t xml:space="preserve">TTNorth: </w:t>
+      <w:proofErr w:type="spellStart"/>
+      <w:r>
+        <w:rPr>
+          <w:rFonts w:ascii="Courier New" w:eastAsia="Calibri" w:hAnsi="Courier New" w:cs="Courier New"/>
+          <w:lang w:eastAsia="en-US"/>
+        </w:rPr>
+        <w:t>TTNorth</w:t>
+      </w:r>
+      <w:proofErr w:type="spellEnd"/>
+      <w:r>
+        <w:rPr>
+          <w:rFonts w:ascii="Courier New" w:eastAsia="Calibri" w:hAnsi="Courier New" w:cs="Courier New"/>
+          <w:lang w:eastAsia="en-US"/>
+        </w:rPr>
+        <w:t xml:space="preserve">: </w:t>
       </w:r>
       <w:r>
         <w:rPr>
@@ -7814,12 +7873,21 @@
           <w:lang w:eastAsia="en-US"/>
         </w:rPr>
       </w:pPr>
-      <w:r>
-        <w:rPr>
-          <w:rFonts w:ascii="Courier New" w:eastAsia="Calibri" w:hAnsi="Courier New" w:cs="Courier New"/>
-          <w:lang w:eastAsia="en-US"/>
-        </w:rPr>
-        <w:t xml:space="preserve">TTSouth: </w:t>
+      <w:proofErr w:type="spellStart"/>
+      <w:r>
+        <w:rPr>
+          <w:rFonts w:ascii="Courier New" w:eastAsia="Calibri" w:hAnsi="Courier New" w:cs="Courier New"/>
+          <w:lang w:eastAsia="en-US"/>
+        </w:rPr>
+        <w:t>TTSouth</w:t>
+      </w:r>
+      <w:proofErr w:type="spellEnd"/>
+      <w:r>
+        <w:rPr>
+          <w:rFonts w:ascii="Courier New" w:eastAsia="Calibri" w:hAnsi="Courier New" w:cs="Courier New"/>
+          <w:lang w:eastAsia="en-US"/>
+        </w:rPr>
+        <w:t xml:space="preserve">: </w:t>
       </w:r>
       <w:r>
         <w:rPr>
@@ -7892,12 +7960,21 @@
           <w:lang w:eastAsia="en-US"/>
         </w:rPr>
       </w:pPr>
-      <w:r>
-        <w:rPr>
-          <w:rFonts w:ascii="Courier New" w:eastAsia="Calibri" w:hAnsi="Courier New" w:cs="Courier New"/>
-          <w:lang w:eastAsia="en-US"/>
-        </w:rPr>
-        <w:t xml:space="preserve">Roneck: </w:t>
+      <w:proofErr w:type="spellStart"/>
+      <w:r>
+        <w:rPr>
+          <w:rFonts w:ascii="Courier New" w:eastAsia="Calibri" w:hAnsi="Courier New" w:cs="Courier New"/>
+          <w:lang w:eastAsia="en-US"/>
+        </w:rPr>
+        <w:t>Roneck</w:t>
+      </w:r>
+      <w:proofErr w:type="spellEnd"/>
+      <w:r>
+        <w:rPr>
+          <w:rFonts w:ascii="Courier New" w:eastAsia="Calibri" w:hAnsi="Courier New" w:cs="Courier New"/>
+          <w:lang w:eastAsia="en-US"/>
+        </w:rPr>
+        <w:t xml:space="preserve">: </w:t>
       </w:r>
       <w:r>
         <w:rPr>
@@ -8053,7 +8130,15 @@
         <w:t>n</w:t>
       </w:r>
       <w:r>
-        <w:t xml:space="preserve"> lines will each consist of a item.</w:t>
+        <w:t xml:space="preserve"> lines will each consist of </w:t>
+      </w:r>
+      <w:proofErr w:type="spellStart"/>
+      <w:r>
+        <w:t>a</w:t>
+      </w:r>
+      <w:proofErr w:type="spellEnd"/>
+      <w:r>
+        <w:t xml:space="preserve"> item.</w:t>
       </w:r>
     </w:p>
     <w:p>
@@ -8158,7 +8243,23 @@
           <w:rFonts w:ascii="Courier New" w:eastAsia="Calibri" w:hAnsi="Courier New" w:cs="Courier New"/>
           <w:lang w:eastAsia="en-US"/>
         </w:rPr>
-        <w:t>three french hens</w:t>
+        <w:t xml:space="preserve">three </w:t>
+      </w:r>
+      <w:proofErr w:type="spellStart"/>
+      <w:r>
+        <w:rPr>
+          <w:rFonts w:ascii="Courier New" w:eastAsia="Calibri" w:hAnsi="Courier New" w:cs="Courier New"/>
+          <w:lang w:eastAsia="en-US"/>
+        </w:rPr>
+        <w:t>french</w:t>
+      </w:r>
+      <w:proofErr w:type="spellEnd"/>
+      <w:r>
+        <w:rPr>
+          <w:rFonts w:ascii="Courier New" w:eastAsia="Calibri" w:hAnsi="Courier New" w:cs="Courier New"/>
+          <w:lang w:eastAsia="en-US"/>
+        </w:rPr>
+        <w:t xml:space="preserve"> hens</w:t>
       </w:r>
     </w:p>
     <w:p>
@@ -8256,7 +8357,25 @@
           <w:color w:val="000000"/>
           <w:lang w:eastAsia="en-US"/>
         </w:rPr>
-        <w:t>The next gift is three french hens.</w:t>
+        <w:t xml:space="preserve">The next gift is three </w:t>
+      </w:r>
+      <w:proofErr w:type="spellStart"/>
+      <w:r>
+        <w:rPr>
+          <w:rFonts w:ascii="Courier New" w:eastAsia="Calibri" w:hAnsi="Courier New" w:cs="Courier New"/>
+          <w:color w:val="000000"/>
+          <w:lang w:eastAsia="en-US"/>
+        </w:rPr>
+        <w:t>french</w:t>
+      </w:r>
+      <w:proofErr w:type="spellEnd"/>
+      <w:r>
+        <w:rPr>
+          <w:rFonts w:ascii="Courier New" w:eastAsia="Calibri" w:hAnsi="Courier New" w:cs="Courier New"/>
+          <w:color w:val="000000"/>
+          <w:lang w:eastAsia="en-US"/>
+        </w:rPr>
+        <w:t xml:space="preserve"> hens.</w:t>
       </w:r>
     </w:p>
     <w:p>
@@ -8373,6 +8492,7 @@
         </w:rPr>
         <w:t xml:space="preserve">Sammy </w:t>
       </w:r>
+      <w:proofErr w:type="spellStart"/>
       <w:r>
         <w:rPr>
           <w:sz w:val="20"/>
@@ -8385,7 +8505,15 @@
           <w:sz w:val="20"/>
           <w:szCs w:val="20"/>
         </w:rPr>
-        <w:t xml:space="preserve">laws, the eternal spirit of Christmas, has returned to </w:t>
+        <w:t>laws</w:t>
+      </w:r>
+      <w:proofErr w:type="spellEnd"/>
+      <w:r>
+        <w:rPr>
+          <w:sz w:val="20"/>
+          <w:szCs w:val="20"/>
+        </w:rPr>
+        <w:t xml:space="preserve">, the eternal spirit of Christmas, has returned to </w:t>
       </w:r>
       <w:r>
         <w:rPr>
@@ -8624,12 +8752,14 @@
       <w:r>
         <w:t>” on a new line instead of the corresponding string and for the accuracy percentage, print “</w:t>
       </w:r>
+      <w:proofErr w:type="spellStart"/>
       <w:r>
         <w:rPr>
           <w:rFonts w:ascii="Courier New" w:hAnsi="Courier New" w:cs="Courier New"/>
         </w:rPr>
         <w:t>NaN</w:t>
       </w:r>
+      <w:proofErr w:type="spellEnd"/>
       <w:r>
         <w:t>” instead of a percentage.</w:t>
       </w:r>
@@ -8720,6 +8850,7 @@
           <w:color w:val="000000"/>
         </w:rPr>
       </w:pPr>
+      <w:proofErr w:type="spellStart"/>
       <w:r>
         <w:rPr>
           <w:rFonts w:ascii="Courier New" w:hAnsi="Courier New" w:cs="Courier New"/>
@@ -8727,6 +8858,7 @@
         </w:rPr>
         <w:t>wdatlci</w:t>
       </w:r>
+      <w:proofErr w:type="spellEnd"/>
     </w:p>
     <w:p>
       <w:pPr>
@@ -8739,6 +8871,7 @@
           <w:color w:val="000000"/>
         </w:rPr>
       </w:pPr>
+      <w:proofErr w:type="spellStart"/>
       <w:r>
         <w:rPr>
           <w:rFonts w:ascii="Courier New" w:hAnsi="Courier New" w:cs="Courier New"/>
@@ -8746,6 +8879,7 @@
         </w:rPr>
         <w:t>awtcdil</w:t>
       </w:r>
+      <w:proofErr w:type="spellEnd"/>
     </w:p>
     <w:p>
       <w:pPr>
@@ -8758,6 +8892,7 @@
           <w:color w:val="000000"/>
         </w:rPr>
       </w:pPr>
+      <w:proofErr w:type="spellStart"/>
       <w:r>
         <w:rPr>
           <w:rFonts w:ascii="Courier New" w:hAnsi="Courier New" w:cs="Courier New"/>
@@ -8765,6 +8900,7 @@
         </w:rPr>
         <w:t>wiadclt</w:t>
       </w:r>
+      <w:proofErr w:type="spellEnd"/>
     </w:p>
     <w:p>
       <w:pPr>
@@ -8807,6 +8943,7 @@
           <w:color w:val="000000"/>
         </w:rPr>
       </w:pPr>
+      <w:proofErr w:type="spellStart"/>
       <w:r>
         <w:rPr>
           <w:rFonts w:ascii="Courier New" w:hAnsi="Courier New" w:cs="Courier New"/>
@@ -8814,6 +8951,7 @@
         </w:rPr>
         <w:t>qdisu</w:t>
       </w:r>
+      <w:proofErr w:type="spellEnd"/>
     </w:p>
     <w:p>
       <w:pPr>
@@ -8822,6 +8960,7 @@
           <w:color w:val="000000"/>
         </w:rPr>
       </w:pPr>
+      <w:proofErr w:type="spellStart"/>
       <w:r>
         <w:rPr>
           <w:rFonts w:ascii="Courier New" w:hAnsi="Courier New" w:cs="Courier New"/>
@@ -8829,6 +8968,7 @@
         </w:rPr>
         <w:t>qsidu</w:t>
       </w:r>
+      <w:proofErr w:type="spellEnd"/>
     </w:p>
     <w:p>
       <w:pPr>
@@ -8837,6 +8977,7 @@
           <w:color w:val="000000"/>
         </w:rPr>
       </w:pPr>
+      <w:proofErr w:type="spellStart"/>
       <w:r>
         <w:rPr>
           <w:rFonts w:ascii="Courier New" w:hAnsi="Courier New" w:cs="Courier New"/>
@@ -8844,6 +8985,7 @@
         </w:rPr>
         <w:t>diqus</w:t>
       </w:r>
+      <w:proofErr w:type="spellEnd"/>
     </w:p>
     <w:p>
       <w:pPr>
@@ -8852,6 +8994,7 @@
           <w:color w:val="000000"/>
         </w:rPr>
       </w:pPr>
+      <w:proofErr w:type="spellStart"/>
       <w:r>
         <w:rPr>
           <w:rFonts w:ascii="Courier New" w:hAnsi="Courier New" w:cs="Courier New"/>
@@ -8859,6 +9002,7 @@
         </w:rPr>
         <w:t>usqdi</w:t>
       </w:r>
+      <w:proofErr w:type="spellEnd"/>
     </w:p>
     <w:p>
       <w:pPr>
@@ -8897,6 +9041,7 @@
           <w:color w:val="000000"/>
         </w:rPr>
       </w:pPr>
+      <w:proofErr w:type="spellStart"/>
       <w:r>
         <w:rPr>
           <w:rFonts w:ascii="Courier New" w:hAnsi="Courier New" w:cs="Courier New"/>
@@ -8911,6 +9056,7 @@
         </w:rPr>
         <w:t>iadclt</w:t>
       </w:r>
+      <w:proofErr w:type="spellEnd"/>
     </w:p>
     <w:p>
       <w:pPr>
@@ -8978,8 +9124,17 @@
           <w:rFonts w:ascii="Courier New" w:hAnsi="Courier New" w:cs="Courier New"/>
           <w:color w:val="000000"/>
         </w:rPr>
-        <w:t>Accuracy Percentage: NaN</w:t>
-      </w:r>
+        <w:t xml:space="preserve">Accuracy Percentage: </w:t>
+      </w:r>
+      <w:proofErr w:type="spellStart"/>
+      <w:r>
+        <w:rPr>
+          <w:rFonts w:ascii="Courier New" w:hAnsi="Courier New" w:cs="Courier New"/>
+          <w:color w:val="000000"/>
+        </w:rPr>
+        <w:t>NaN</w:t>
+      </w:r>
+      <w:proofErr w:type="spellEnd"/>
     </w:p>
     <w:p>
       <w:pPr>
@@ -9059,6 +9214,7 @@
         </w:rPr>
         <w:t xml:space="preserve">Sammy </w:t>
       </w:r>
+      <w:proofErr w:type="spellStart"/>
       <w:r>
         <w:rPr>
           <w:sz w:val="20"/>
@@ -9071,7 +9227,15 @@
           <w:sz w:val="20"/>
           <w:szCs w:val="20"/>
         </w:rPr>
-        <w:t>laws always keeps his reindeer fed. After all, to drive his operations, his reindeer have to be healthy and fit. The reindeer are very picky and only eat handmade sandwiches. However, Sammy has recently become more and more busy and is looking at outsourcing the job of feeding his reindeer, and he has outsourced it to you because it means he won’t have to pay taxes. To make a sandwich, you need bread, meat, and cheese. You went to the grocery store earlier this week and made a log of what items you bought as you were putting them in your refrigerator. Being an organized person, you separated each type of food into different drawers. However, this also means the first item you wrote down is at the very back of your refrigerator, and you don’t want to just go off the list and dig out everything from the back. So, you’ve decided to write a program to create sandwich combinations for you to eat. Items will not be put back into the refrigerator once you have eaten them for obvious reasons. If any of the three items are missing, then you cannot make a sandwich.</w:t>
+        <w:t>laws</w:t>
+      </w:r>
+      <w:proofErr w:type="spellEnd"/>
+      <w:r>
+        <w:rPr>
+          <w:sz w:val="20"/>
+          <w:szCs w:val="20"/>
+        </w:rPr>
+        <w:t xml:space="preserve"> always keeps his reindeer fed. After all, to drive his operations, his reindeer have to be healthy and fit. The reindeer are very picky and only eat handmade sandwiches. However, Sammy has recently become more and more busy and is looking at outsourcing the job of feeding his reindeer, and he has outsourced it to you because it means he won’t have to pay taxes. To make a sandwich, you need bread, meat, and cheese. You went to the grocery store earlier this week and made a log of what items you bought as you were putting them in your refrigerator. Being an organized person, you separated each type of food into different drawers. However, this also means the first item you wrote down is at the very back of your refrigerator, and you don’t want to just go off the list and dig out everything from the back. So, you’ve decided to write a program to create sandwich combinations for you to eat. Items will not be put back into the refrigerator once you have eaten them for obvious reasons. If any of the three items are missing, then you cannot make a sandwich.</w:t>
       </w:r>
     </w:p>
     <w:p>
@@ -9530,8 +9694,18 @@
           <w:b/>
           <w:sz w:val="32"/>
         </w:rPr>
-        <w:t>. ChristMaths</w:t>
-      </w:r>
+        <w:t xml:space="preserve">. </w:t>
+      </w:r>
+      <w:proofErr w:type="spellStart"/>
+      <w:r>
+        <w:rPr>
+          <w:rFonts w:ascii="Arial" w:hAnsi="Arial"/>
+          <w:b/>
+          <w:sz w:val="32"/>
+        </w:rPr>
+        <w:t>ChristMaths</w:t>
+      </w:r>
+      <w:proofErr w:type="spellEnd"/>
     </w:p>
     <w:p>
       <w:pPr>
@@ -9568,6 +9742,7 @@
         </w:rPr>
         <w:t xml:space="preserve">Sammy </w:t>
       </w:r>
+      <w:proofErr w:type="spellStart"/>
       <w:r>
         <w:rPr>
           <w:sz w:val="20"/>
@@ -9580,7 +9755,15 @@
           <w:sz w:val="20"/>
           <w:szCs w:val="20"/>
         </w:rPr>
-        <w:t xml:space="preserve">laws is finally finished giving all his presents to the good children, and he’s ready to call it a night. Sammy is feeling extra generous this Christmas, however, and decides to give all the children on the naughty list a second chance. He wants to see if the children have learned anything in their math classes, so he decides to give them a basic arithmetic problem. Unfortunately, it turns out that Sammy dropped out of school a little too early in order to pursue the art of gift giving, so he has no concept of order of operations. Instead, Sammy does each operation in the order that it is given to him. Given a mathematical expression and a child’s answer to the expression, determine whether Santa will give them a present or not. Sammy will give the child a present if and only if the child’s answer to the expression is equal to what Sammy would have gotten. (Note: Sammy can use all 4 basic operators: </w:t>
+        <w:t>laws</w:t>
+      </w:r>
+      <w:proofErr w:type="spellEnd"/>
+      <w:r>
+        <w:rPr>
+          <w:sz w:val="20"/>
+          <w:szCs w:val="20"/>
+        </w:rPr>
+        <w:t xml:space="preserve"> is finally finished giving all his presents to the good children, and he’s ready to call it a night. Sammy is feeling extra generous this Christmas, however, and decides to give all the children on the naughty list a second chance. He wants to see if the children have learned anything in their math classes, so he decides to give them a basic arithmetic problem. Unfortunately, it turns out that Sammy dropped out of school a little too early in order to pursue the art of gift giving, so he has no concept of order of operations. Instead, Sammy does each operation in the order that it is given to him. Given a mathematical expression and a child’s answer to the expression, determine whether Santa will give them a present or not. Sammy will give the child a present if and only if the child’s answer to the expression is equal to what Sammy would have gotten. (Note: Sammy can use all 4 basic operators: </w:t>
       </w:r>
       <w:r>
         <w:rPr>
@@ -9937,17 +10120,27 @@
       <w:r>
         <w:t xml:space="preserve">Sammy </w:t>
       </w:r>
+      <w:proofErr w:type="spellStart"/>
       <w:r>
         <w:t>K</w:t>
       </w:r>
       <w:r>
-        <w:t xml:space="preserve">laws is trying to deliver presents to the CS kids, but there are too many Bens. Being human, Sammy </w:t>
-      </w:r>
+        <w:t>laws</w:t>
+      </w:r>
+      <w:proofErr w:type="spellEnd"/>
+      <w:r>
+        <w:t xml:space="preserve"> is trying to deliver presents to the CS kids, but there are too many Bens. Being human, Sammy </w:t>
+      </w:r>
+      <w:proofErr w:type="spellStart"/>
       <w:r>
         <w:t>K</w:t>
       </w:r>
       <w:r>
-        <w:t>laws cannot hope to deliver a high-quality present to every Ben. Instead, he must prioritize the bens first based on their grade in AP/K Level Basket Weaving, then their vocal range, and finally the length of their femur. The Bens will get better presents based on the hierarchy below:</w:t>
+        <w:t>laws</w:t>
+      </w:r>
+      <w:proofErr w:type="spellEnd"/>
+      <w:r>
+        <w:t xml:space="preserve"> cannot hope to deliver a high-quality present to every Ben. Instead, he must prioritize the bens first based on their grade in AP/K Level Basket Weaving, then their vocal range, and finally the length of their femur. The Bens will get better presents based on the hierarchy below:</w:t>
       </w:r>
     </w:p>
     <w:p>
@@ -10290,8 +10483,18 @@
           <w:sz w:val="32"/>
         </w:rPr>
         <w:lastRenderedPageBreak/>
-        <w:t>8. Ocho</w:t>
-      </w:r>
+        <w:t xml:space="preserve">8. </w:t>
+      </w:r>
+      <w:proofErr w:type="spellStart"/>
+      <w:r>
+        <w:rPr>
+          <w:rFonts w:ascii="Arial" w:hAnsi="Arial"/>
+          <w:b/>
+          <w:sz w:val="32"/>
+        </w:rPr>
+        <w:t>Ocho</w:t>
+      </w:r>
+      <w:proofErr w:type="spellEnd"/>
     </w:p>
     <w:p>
       <w:pPr>
@@ -10809,7 +11012,15 @@
         <w:spacing w:before="280" w:after="280"/>
       </w:pPr>
       <w:r>
-        <w:t>Written tests are hard to grade, and sometimes, something goes wrong. At the 8 Rivers Middle School Computer Science Competition, Ral received a 236 on the written test! The way written tests are scored is 6 points for every question correct, no points awarded for skipped questions, and -2 points for incorrect answers. There are always 40 questions on a written test, so some scores shouldn’t be possible. Write a program to determine whether a given written score is possible.</w:t>
+        <w:t xml:space="preserve">Written tests are hard to grade, and sometimes, something goes wrong. At the 8 Rivers Middle School Computer Science Competition, </w:t>
+      </w:r>
+      <w:proofErr w:type="spellStart"/>
+      <w:r>
+        <w:t>Ral</w:t>
+      </w:r>
+      <w:proofErr w:type="spellEnd"/>
+      <w:r>
+        <w:t xml:space="preserve"> received a 236 on the written test! The way written tests are scored is 6 points for every question correct, no points awarded for skipped questions, and -2 points for incorrect answers. There are always 40 questions on a written test, so some scores shouldn’t be possible. Write a program to determine whether a given written score is possible.</w:t>
       </w:r>
     </w:p>
     <w:p>
@@ -11203,13 +11414,23 @@
         </w:rPr>
         <w:t xml:space="preserve">Alex stutters when he talks too much, and fills up the empty space with words like </w:t>
       </w:r>
+      <w:proofErr w:type="spellStart"/>
       <w:r>
         <w:rPr>
           <w:rFonts w:ascii="Courier New" w:hAnsi="Courier New" w:cs="Courier New"/>
           <w:sz w:val="20"/>
           <w:szCs w:val="20"/>
         </w:rPr>
-        <w:t xml:space="preserve">like, um, </w:t>
+        <w:t>like</w:t>
+      </w:r>
+      <w:proofErr w:type="spellEnd"/>
+      <w:r>
+        <w:rPr>
+          <w:rFonts w:ascii="Courier New" w:hAnsi="Courier New" w:cs="Courier New"/>
+          <w:sz w:val="20"/>
+          <w:szCs w:val="20"/>
+        </w:rPr>
+        <w:t xml:space="preserve">, um, </w:t>
       </w:r>
       <w:r>
         <w:rPr>
@@ -11420,7 +11641,23 @@
           <w:rFonts w:ascii="Courier New" w:eastAsia="Calibri" w:hAnsi="Courier New" w:cs="Courier New"/>
           <w:lang w:eastAsia="en-US"/>
         </w:rPr>
-        <w:t>Can you like please help me solve this foobar problem</w:t>
+        <w:t xml:space="preserve">Can you like please help me solve this </w:t>
+      </w:r>
+      <w:proofErr w:type="spellStart"/>
+      <w:r>
+        <w:rPr>
+          <w:rFonts w:ascii="Courier New" w:eastAsia="Calibri" w:hAnsi="Courier New" w:cs="Courier New"/>
+          <w:lang w:eastAsia="en-US"/>
+        </w:rPr>
+        <w:t>foobar</w:t>
+      </w:r>
+      <w:proofErr w:type="spellEnd"/>
+      <w:r>
+        <w:rPr>
+          <w:rFonts w:ascii="Courier New" w:eastAsia="Calibri" w:hAnsi="Courier New" w:cs="Courier New"/>
+          <w:lang w:eastAsia="en-US"/>
+        </w:rPr>
+        <w:t xml:space="preserve"> problem</w:t>
       </w:r>
     </w:p>
     <w:p>
@@ -11571,7 +11808,25 @@
           <w:color w:val="000000"/>
           <w:lang w:eastAsia="en-US"/>
         </w:rPr>
-        <w:t>Can you please help me solve this foobar problem</w:t>
+        <w:t xml:space="preserve">Can you please help me solve this </w:t>
+      </w:r>
+      <w:proofErr w:type="spellStart"/>
+      <w:r>
+        <w:rPr>
+          <w:rFonts w:ascii="Courier New" w:eastAsia="Calibri" w:hAnsi="Courier New" w:cs="Courier New"/>
+          <w:color w:val="000000"/>
+          <w:lang w:eastAsia="en-US"/>
+        </w:rPr>
+        <w:t>foobar</w:t>
+      </w:r>
+      <w:proofErr w:type="spellEnd"/>
+      <w:r>
+        <w:rPr>
+          <w:rFonts w:ascii="Courier New" w:eastAsia="Calibri" w:hAnsi="Courier New" w:cs="Courier New"/>
+          <w:color w:val="000000"/>
+          <w:lang w:eastAsia="en-US"/>
+        </w:rPr>
+        <w:t xml:space="preserve"> problem</w:t>
       </w:r>
     </w:p>
     <w:p>
@@ -11675,7 +11930,25 @@
           <w:b/>
           <w:sz w:val="32"/>
         </w:rPr>
-        <w:t>. Yeet Theorem</w:t>
+        <w:t xml:space="preserve">. </w:t>
+      </w:r>
+      <w:proofErr w:type="spellStart"/>
+      <w:r>
+        <w:rPr>
+          <w:rFonts w:ascii="Arial" w:hAnsi="Arial"/>
+          <w:b/>
+          <w:sz w:val="32"/>
+        </w:rPr>
+        <w:t>Yeet</w:t>
+      </w:r>
+      <w:proofErr w:type="spellEnd"/>
+      <w:r>
+        <w:rPr>
+          <w:rFonts w:ascii="Arial" w:hAnsi="Arial"/>
+          <w:b/>
+          <w:sz w:val="32"/>
+        </w:rPr>
+        <w:t xml:space="preserve"> Theorem</w:t>
       </w:r>
     </w:p>
     <w:p>
@@ -11711,7 +11984,39 @@
           <w:sz w:val="20"/>
           <w:szCs w:val="20"/>
         </w:rPr>
-        <w:t xml:space="preserve">Zeki is really convinced that Yeet Theorem really works, and decides to dedicate a whole line of research behind this theorem. Yeet Theorem states that to raise a number </w:t>
+        <w:t xml:space="preserve">Zeki is really convinced that </w:t>
+      </w:r>
+      <w:proofErr w:type="spellStart"/>
+      <w:r>
+        <w:rPr>
+          <w:sz w:val="20"/>
+          <w:szCs w:val="20"/>
+        </w:rPr>
+        <w:t>Yeet</w:t>
+      </w:r>
+      <w:proofErr w:type="spellEnd"/>
+      <w:r>
+        <w:rPr>
+          <w:sz w:val="20"/>
+          <w:szCs w:val="20"/>
+        </w:rPr>
+        <w:t xml:space="preserve"> Theorem really works, and decides to dedicate a whole line of research behind this theorem. </w:t>
+      </w:r>
+      <w:proofErr w:type="spellStart"/>
+      <w:r>
+        <w:rPr>
+          <w:sz w:val="20"/>
+          <w:szCs w:val="20"/>
+        </w:rPr>
+        <w:t>Yeet</w:t>
+      </w:r>
+      <w:proofErr w:type="spellEnd"/>
+      <w:r>
+        <w:rPr>
+          <w:sz w:val="20"/>
+          <w:szCs w:val="20"/>
+        </w:rPr>
+        <w:t xml:space="preserve"> Theorem states that to raise a number </w:t>
       </w:r>
       <w:r>
         <w:rPr>
@@ -11741,7 +12046,39 @@
           <w:sz w:val="20"/>
           <w:szCs w:val="20"/>
         </w:rPr>
-        <w:t xml:space="preserve">, you can “yeet” the power in front of the number and concatenate them to get your resultant number. However, Zeki is really stupid and needs your help to both determine the result using Yeet Theorem and find out if it equals the real value of </w:t>
+        <w:t>, you can “</w:t>
+      </w:r>
+      <w:proofErr w:type="spellStart"/>
+      <w:r>
+        <w:rPr>
+          <w:sz w:val="20"/>
+          <w:szCs w:val="20"/>
+        </w:rPr>
+        <w:t>yeet</w:t>
+      </w:r>
+      <w:proofErr w:type="spellEnd"/>
+      <w:r>
+        <w:rPr>
+          <w:sz w:val="20"/>
+          <w:szCs w:val="20"/>
+        </w:rPr>
+        <w:t xml:space="preserve">” the power in front of the number and concatenate them to get your resultant number. However, Zeki is really stupid and needs your help to both determine the result using </w:t>
+      </w:r>
+      <w:proofErr w:type="spellStart"/>
+      <w:r>
+        <w:rPr>
+          <w:sz w:val="20"/>
+          <w:szCs w:val="20"/>
+        </w:rPr>
+        <w:t>Yeet</w:t>
+      </w:r>
+      <w:proofErr w:type="spellEnd"/>
+      <w:r>
+        <w:rPr>
+          <w:sz w:val="20"/>
+          <w:szCs w:val="20"/>
+        </w:rPr>
+        <w:t xml:space="preserve"> Theorem and find out if it equals the real value of </w:t>
       </w:r>
       <w:r>
         <w:rPr>
@@ -11756,7 +12093,15 @@
           <w:sz w:val="20"/>
           <w:szCs w:val="20"/>
         </w:rPr>
-        <w:t xml:space="preserve"> raised to </w:t>
+        <w:t xml:space="preserve"> raised </w:t>
+      </w:r>
+      <w:proofErr w:type="spellStart"/>
+      <w:r>
+        <w:rPr>
+          <w:sz w:val="20"/>
+          <w:szCs w:val="20"/>
+        </w:rPr>
+        <w:t xml:space="preserve">to </w:t>
       </w:r>
       <w:r>
         <w:rPr>
@@ -11766,6 +12111,7 @@
         </w:rPr>
         <w:t>p</w:t>
       </w:r>
+      <w:proofErr w:type="spellEnd"/>
       <w:r>
         <w:rPr>
           <w:sz w:val="20"/>
@@ -11851,23 +12197,35 @@
         </w:rPr>
       </w:pPr>
       <w:r>
-        <w:t xml:space="preserve">Return the value after yeeting the power and if the value is valid. If the value equals </w:t>
-      </w:r>
+        <w:t xml:space="preserve">Return the value after </w:t>
+      </w:r>
+      <w:proofErr w:type="spellStart"/>
+      <w:r>
+        <w:t>yeeting</w:t>
+      </w:r>
+      <w:proofErr w:type="spellEnd"/>
+      <w:r>
+        <w:t xml:space="preserve"> the power and if the value is valid. If the value equals </w:t>
+      </w:r>
+      <w:proofErr w:type="spellStart"/>
       <w:r>
         <w:rPr>
           <w:rFonts w:ascii="Courier New" w:hAnsi="Courier New" w:cs="Courier New"/>
         </w:rPr>
         <w:t>n^p</w:t>
       </w:r>
+      <w:proofErr w:type="spellEnd"/>
       <w:r>
         <w:t>, print “</w:t>
       </w:r>
+      <w:proofErr w:type="spellStart"/>
       <w:r>
         <w:rPr>
           <w:rFonts w:ascii="Courier New" w:hAnsi="Courier New" w:cs="Courier New"/>
         </w:rPr>
         <w:t>Yeet</w:t>
       </w:r>
+      <w:proofErr w:type="spellEnd"/>
       <w:r>
         <w:t>”. Otherwise, print “</w:t>
       </w:r>
@@ -12015,8 +12373,18 @@
           <w:color w:val="000000"/>
           <w:lang w:eastAsia="en-US"/>
         </w:rPr>
-        <w:t>25 Yeet</w:t>
-      </w:r>
+        <w:t xml:space="preserve">25 </w:t>
+      </w:r>
+      <w:proofErr w:type="spellStart"/>
+      <w:r>
+        <w:rPr>
+          <w:rFonts w:ascii="Courier New" w:eastAsia="Calibri" w:hAnsi="Courier New" w:cs="Courier New"/>
+          <w:color w:val="000000"/>
+          <w:lang w:eastAsia="en-US"/>
+        </w:rPr>
+        <w:t>Yeet</w:t>
+      </w:r>
+      <w:proofErr w:type="spellEnd"/>
     </w:p>
     <w:p>
       <w:pPr>
@@ -12101,7 +12469,15 @@
     </w:p>
     <w:p>
       <w:r>
-        <w:t>After having his business idea brutally rejected by Mark Cuban, Lil’ Willy Brazofuerte, world-renowned rapper, is feeling a little upset. As his best friend, you want to help him cope with his struggles, so you tell him that “there’s always tomorrow”. “But what is tomorrow?” Lil’ Willy B. asks you. Now, your task is to tell him.</w:t>
+        <w:t xml:space="preserve">After having his business idea brutally rejected by Mark Cuban, Lil’ Willy </w:t>
+      </w:r>
+      <w:proofErr w:type="spellStart"/>
+      <w:r>
+        <w:t>Brazofuerte</w:t>
+      </w:r>
+      <w:proofErr w:type="spellEnd"/>
+      <w:r>
+        <w:t>, world-renowned rapper, is feeling a little upset. As his best friend, you want to help him cope with his struggles, so you tell him that “there’s always tomorrow”. “But what is tomorrow?” Lil’ Willy B. asks you. Now, your task is to tell him.</w:t>
       </w:r>
     </w:p>
     <w:p>
@@ -12396,7 +12772,23 @@
         </w:rPr>
       </w:pPr>
       <w:r>
-        <w:t>Mr. A just killed someone. He has tasked his butler, Tristan Weaslepopsicle, to dispose of the body at night. Mr. A has already identified possible sites to dispose of the body, but there are police officers who roam around, so Butler Weaslepopsicle must by very stealthy. Write a program to see if Tristan can dispose of the body without being caught by the police. Tristan can move in the four cardinal directions (north, west, south, east), but not diagonally.</w:t>
+        <w:t xml:space="preserve">Mr. A just killed someone. He has tasked his butler, Tristan </w:t>
+      </w:r>
+      <w:proofErr w:type="spellStart"/>
+      <w:r>
+        <w:t>Weaslepopsicle</w:t>
+      </w:r>
+      <w:proofErr w:type="spellEnd"/>
+      <w:r>
+        <w:t xml:space="preserve">, to dispose of the body at night. Mr. A has already identified possible sites to dispose of the body, but there are police officers who roam around, so Butler </w:t>
+      </w:r>
+      <w:proofErr w:type="spellStart"/>
+      <w:r>
+        <w:t>Weaslepopsicle</w:t>
+      </w:r>
+      <w:proofErr w:type="spellEnd"/>
+      <w:r>
+        <w:t xml:space="preserve"> must by very stealthy. Write a program to see if Tristan can dispose of the body without being caught by the police. Tristan can move in the four cardinal directions (north, west, south, east), but not diagonally.</w:t>
       </w:r>
     </w:p>
     <w:p>
@@ -12510,7 +12902,21 @@
         <w:rPr>
           <w:rFonts w:ascii="Courier New" w:eastAsia="Courier New" w:hAnsi="Courier New" w:cs="Courier New"/>
         </w:rPr>
-        <w:t>“Mission Failed. We’ll get em next time.”</w:t>
+        <w:t xml:space="preserve">“Mission Failed. We’ll get </w:t>
+      </w:r>
+      <w:proofErr w:type="spellStart"/>
+      <w:r>
+        <w:rPr>
+          <w:rFonts w:ascii="Courier New" w:eastAsia="Courier New" w:hAnsi="Courier New" w:cs="Courier New"/>
+        </w:rPr>
+        <w:t>em</w:t>
+      </w:r>
+      <w:proofErr w:type="spellEnd"/>
+      <w:r>
+        <w:rPr>
+          <w:rFonts w:ascii="Courier New" w:eastAsia="Courier New" w:hAnsi="Courier New" w:cs="Courier New"/>
+        </w:rPr>
+        <w:t xml:space="preserve"> next time.”</w:t>
       </w:r>
     </w:p>
     <w:p>
@@ -12735,7 +13141,21 @@
         <w:rPr>
           <w:rFonts w:ascii="Courier New" w:eastAsia="Courier New" w:hAnsi="Courier New" w:cs="Courier New"/>
         </w:rPr>
-        <w:t>Bravo Six Going Dark... Mission Failed. We'll get em next time.</w:t>
+        <w:t xml:space="preserve">Bravo Six Going Dark... Mission Failed. We'll get </w:t>
+      </w:r>
+      <w:proofErr w:type="spellStart"/>
+      <w:r>
+        <w:rPr>
+          <w:rFonts w:ascii="Courier New" w:eastAsia="Courier New" w:hAnsi="Courier New" w:cs="Courier New"/>
+        </w:rPr>
+        <w:t>em</w:t>
+      </w:r>
+      <w:proofErr w:type="spellEnd"/>
+      <w:r>
+        <w:rPr>
+          <w:rFonts w:ascii="Courier New" w:eastAsia="Courier New" w:hAnsi="Courier New" w:cs="Courier New"/>
+        </w:rPr>
+        <w:t xml:space="preserve"> next time.</w:t>
       </w:r>
     </w:p>
     <w:p>
@@ -13286,7 +13706,25 @@
           <w:b/>
           <w:sz w:val="32"/>
         </w:rPr>
-        <w:t>. QuizBot (no good theme yet)</w:t>
+        <w:t xml:space="preserve">. </w:t>
+      </w:r>
+      <w:proofErr w:type="spellStart"/>
+      <w:r>
+        <w:rPr>
+          <w:rFonts w:ascii="Arial" w:hAnsi="Arial"/>
+          <w:b/>
+          <w:sz w:val="32"/>
+        </w:rPr>
+        <w:t>QuizBot</w:t>
+      </w:r>
+      <w:proofErr w:type="spellEnd"/>
+      <w:r>
+        <w:rPr>
+          <w:rFonts w:ascii="Arial" w:hAnsi="Arial"/>
+          <w:b/>
+          <w:sz w:val="32"/>
+        </w:rPr>
+        <w:t xml:space="preserve"> (no good theme yet)</w:t>
       </w:r>
     </w:p>
     <w:p>
@@ -13407,8 +13845,6 @@
       <w:r>
         <w:t>”.</w:t>
       </w:r>
-      <w:bookmarkStart w:id="0" w:name="_GoBack"/>
-      <w:bookmarkEnd w:id="0"/>
     </w:p>
     <w:p>
       <w:pPr>
@@ -13458,13 +13894,31 @@
           <w:lang w:eastAsia="en-US"/>
         </w:rPr>
       </w:pPr>
-      <w:r>
-        <w:rPr>
-          <w:rFonts w:ascii="Courier New" w:eastAsia="Calibri" w:hAnsi="Courier New" w:cs="Courier New"/>
-          <w:lang w:eastAsia="en-US"/>
-        </w:rPr>
-        <w:t>JohnChris ChrisJohn</w:t>
-      </w:r>
+      <w:proofErr w:type="spellStart"/>
+      <w:r>
+        <w:rPr>
+          <w:rFonts w:ascii="Courier New" w:eastAsia="Calibri" w:hAnsi="Courier New" w:cs="Courier New"/>
+          <w:lang w:eastAsia="en-US"/>
+        </w:rPr>
+        <w:t>JohnChris</w:t>
+      </w:r>
+      <w:proofErr w:type="spellEnd"/>
+      <w:r>
+        <w:rPr>
+          <w:rFonts w:ascii="Courier New" w:eastAsia="Calibri" w:hAnsi="Courier New" w:cs="Courier New"/>
+          <w:lang w:eastAsia="en-US"/>
+        </w:rPr>
+        <w:t xml:space="preserve"> </w:t>
+      </w:r>
+      <w:proofErr w:type="spellStart"/>
+      <w:r>
+        <w:rPr>
+          <w:rFonts w:ascii="Courier New" w:eastAsia="Calibri" w:hAnsi="Courier New" w:cs="Courier New"/>
+          <w:lang w:eastAsia="en-US"/>
+        </w:rPr>
+        <w:t>ChrisJohn</w:t>
+      </w:r>
+      <w:proofErr w:type="spellEnd"/>
     </w:p>
     <w:p>
       <w:pPr>
@@ -13501,7 +13955,23 @@
           <w:rFonts w:ascii="Courier New" w:eastAsia="Calibri" w:hAnsi="Courier New" w:cs="Courier New"/>
           <w:lang w:eastAsia="en-US"/>
         </w:rPr>
-        <w:t>Five Blue Blue Green Orange Green Orange Yellow</w:t>
+        <w:t xml:space="preserve">Five Blue </w:t>
+      </w:r>
+      <w:proofErr w:type="spellStart"/>
+      <w:r>
+        <w:rPr>
+          <w:rFonts w:ascii="Courier New" w:eastAsia="Calibri" w:hAnsi="Courier New" w:cs="Courier New"/>
+          <w:lang w:eastAsia="en-US"/>
+        </w:rPr>
+        <w:t>Blue</w:t>
+      </w:r>
+      <w:proofErr w:type="spellEnd"/>
+      <w:r>
+        <w:rPr>
+          <w:rFonts w:ascii="Courier New" w:eastAsia="Calibri" w:hAnsi="Courier New" w:cs="Courier New"/>
+          <w:lang w:eastAsia="en-US"/>
+        </w:rPr>
+        <w:t xml:space="preserve"> Green Orange Green Orange Yellow</w:t>
       </w:r>
     </w:p>
     <w:p>
@@ -13520,7 +13990,23 @@
           <w:rFonts w:ascii="Courier New" w:eastAsia="Calibri" w:hAnsi="Courier New" w:cs="Courier New"/>
           <w:lang w:eastAsia="en-US"/>
         </w:rPr>
-        <w:t>Marie Clarie</w:t>
+        <w:t>Marie Clai</w:t>
+      </w:r>
+      <w:r>
+        <w:rPr>
+          <w:rFonts w:ascii="Courier New" w:eastAsia="Calibri" w:hAnsi="Courier New" w:cs="Courier New"/>
+          <w:lang w:eastAsia="en-US"/>
+        </w:rPr>
+        <w:t>r</w:t>
+      </w:r>
+      <w:bookmarkStart w:id="0" w:name="_GoBack"/>
+      <w:bookmarkEnd w:id="0"/>
+      <w:r>
+        <w:rPr>
+          <w:rFonts w:ascii="Courier New" w:eastAsia="Calibri" w:hAnsi="Courier New" w:cs="Courier New"/>
+          <w:lang w:eastAsia="en-US"/>
+        </w:rPr>
+        <w:t>e</w:t>
       </w:r>
     </w:p>
     <w:p>
@@ -13595,13 +14081,23 @@
           <w:lang w:eastAsia="en-US"/>
         </w:rPr>
       </w:pPr>
-      <w:r>
-        <w:rPr>
-          <w:rFonts w:ascii="Courier New" w:eastAsia="Calibri" w:hAnsi="Courier New" w:cs="Courier New"/>
-          <w:color w:val="000000"/>
-          <w:lang w:eastAsia="en-US"/>
-        </w:rPr>
-        <w:t>JohnChris has won this round!</w:t>
+      <w:proofErr w:type="spellStart"/>
+      <w:r>
+        <w:rPr>
+          <w:rFonts w:ascii="Courier New" w:eastAsia="Calibri" w:hAnsi="Courier New" w:cs="Courier New"/>
+          <w:color w:val="000000"/>
+          <w:lang w:eastAsia="en-US"/>
+        </w:rPr>
+        <w:t>JohnChris</w:t>
+      </w:r>
+      <w:proofErr w:type="spellEnd"/>
+      <w:r>
+        <w:rPr>
+          <w:rFonts w:ascii="Courier New" w:eastAsia="Calibri" w:hAnsi="Courier New" w:cs="Courier New"/>
+          <w:color w:val="000000"/>
+          <w:lang w:eastAsia="en-US"/>
+        </w:rPr>
+        <w:t xml:space="preserve"> has won this round!</w:t>
       </w:r>
     </w:p>
     <w:p>
@@ -13877,12 +14373,21 @@
           <w:lang w:eastAsia="en-US"/>
         </w:rPr>
       </w:pPr>
-      <w:r>
-        <w:rPr>
-          <w:rFonts w:ascii="Courier New" w:eastAsia="Calibri" w:hAnsi="Courier New" w:cs="Courier New"/>
-          <w:lang w:eastAsia="en-US"/>
-        </w:rPr>
-        <w:t>jangry hungry angry</w:t>
+      <w:proofErr w:type="spellStart"/>
+      <w:r>
+        <w:rPr>
+          <w:rFonts w:ascii="Courier New" w:eastAsia="Calibri" w:hAnsi="Courier New" w:cs="Courier New"/>
+          <w:lang w:eastAsia="en-US"/>
+        </w:rPr>
+        <w:t>jangry</w:t>
+      </w:r>
+      <w:proofErr w:type="spellEnd"/>
+      <w:r>
+        <w:rPr>
+          <w:rFonts w:ascii="Courier New" w:eastAsia="Calibri" w:hAnsi="Courier New" w:cs="Courier New"/>
+          <w:lang w:eastAsia="en-US"/>
+        </w:rPr>
+        <w:t xml:space="preserve"> hungry angry</w:t>
       </w:r>
     </w:p>
     <w:p>
@@ -13896,12 +14401,21 @@
           <w:lang w:eastAsia="en-US"/>
         </w:rPr>
       </w:pPr>
-      <w:r>
-        <w:rPr>
-          <w:rFonts w:ascii="Courier New" w:eastAsia="Calibri" w:hAnsi="Courier New" w:cs="Courier New"/>
-          <w:lang w:eastAsia="en-US"/>
-        </w:rPr>
-        <w:t>whism antidisestablishmentarianism what</w:t>
+      <w:proofErr w:type="spellStart"/>
+      <w:r>
+        <w:rPr>
+          <w:rFonts w:ascii="Courier New" w:eastAsia="Calibri" w:hAnsi="Courier New" w:cs="Courier New"/>
+          <w:lang w:eastAsia="en-US"/>
+        </w:rPr>
+        <w:t>whism</w:t>
+      </w:r>
+      <w:proofErr w:type="spellEnd"/>
+      <w:r>
+        <w:rPr>
+          <w:rFonts w:ascii="Courier New" w:eastAsia="Calibri" w:hAnsi="Courier New" w:cs="Courier New"/>
+          <w:lang w:eastAsia="en-US"/>
+        </w:rPr>
+        <w:t xml:space="preserve"> antidisestablishmentarianism what</w:t>
       </w:r>
     </w:p>
     <w:p>
@@ -14312,12 +14826,21 @@
           <w:lang w:eastAsia="en-US"/>
         </w:rPr>
       </w:pPr>
-      <w:r>
-        <w:rPr>
-          <w:rFonts w:ascii="Courier New" w:eastAsia="Calibri" w:hAnsi="Courier New" w:cs="Courier New"/>
-          <w:lang w:eastAsia="en-US"/>
-        </w:rPr>
-        <w:t>Ashay-Team A</w:t>
+      <w:proofErr w:type="spellStart"/>
+      <w:r>
+        <w:rPr>
+          <w:rFonts w:ascii="Courier New" w:eastAsia="Calibri" w:hAnsi="Courier New" w:cs="Courier New"/>
+          <w:lang w:eastAsia="en-US"/>
+        </w:rPr>
+        <w:t>Ashay</w:t>
+      </w:r>
+      <w:proofErr w:type="spellEnd"/>
+      <w:r>
+        <w:rPr>
+          <w:rFonts w:ascii="Courier New" w:eastAsia="Calibri" w:hAnsi="Courier New" w:cs="Courier New"/>
+          <w:lang w:eastAsia="en-US"/>
+        </w:rPr>
+        <w:t>-Team A</w:t>
       </w:r>
     </w:p>
     <w:p>
@@ -14331,12 +14854,21 @@
           <w:lang w:eastAsia="en-US"/>
         </w:rPr>
       </w:pPr>
-      <w:r>
-        <w:rPr>
-          <w:rFonts w:ascii="Courier New" w:eastAsia="Calibri" w:hAnsi="Courier New" w:cs="Courier New"/>
-          <w:lang w:eastAsia="en-US"/>
-        </w:rPr>
-        <w:t>Sidh-Team A</w:t>
+      <w:proofErr w:type="spellStart"/>
+      <w:r>
+        <w:rPr>
+          <w:rFonts w:ascii="Courier New" w:eastAsia="Calibri" w:hAnsi="Courier New" w:cs="Courier New"/>
+          <w:lang w:eastAsia="en-US"/>
+        </w:rPr>
+        <w:t>Sidh</w:t>
+      </w:r>
+      <w:proofErr w:type="spellEnd"/>
+      <w:r>
+        <w:rPr>
+          <w:rFonts w:ascii="Courier New" w:eastAsia="Calibri" w:hAnsi="Courier New" w:cs="Courier New"/>
+          <w:lang w:eastAsia="en-US"/>
+        </w:rPr>
+        <w:t>-Team A</w:t>
       </w:r>
     </w:p>
     <w:p>
@@ -14388,6 +14920,7 @@
           <w:lang w:eastAsia="en-US"/>
         </w:rPr>
       </w:pPr>
+      <w:proofErr w:type="spellStart"/>
       <w:r>
         <w:rPr>
           <w:rFonts w:ascii="Courier New" w:eastAsia="Calibri" w:hAnsi="Courier New" w:cs="Courier New"/>
@@ -14395,6 +14928,7 @@
         </w:rPr>
         <w:t>Ral</w:t>
       </w:r>
+      <w:proofErr w:type="spellEnd"/>
     </w:p>
     <w:p>
       <w:pPr>
@@ -14658,6 +15192,7 @@
           <w:lang w:eastAsia="en-US"/>
         </w:rPr>
       </w:pPr>
+      <w:proofErr w:type="spellStart"/>
       <w:r>
         <w:rPr>
           <w:rFonts w:ascii="Courier New" w:eastAsia="Calibri" w:hAnsi="Courier New" w:cs="Courier New"/>
@@ -14666,6 +15201,7 @@
         </w:rPr>
         <w:t>Ashay</w:t>
       </w:r>
+      <w:proofErr w:type="spellEnd"/>
     </w:p>
     <w:p>
       <w:pPr>
@@ -14778,6 +15314,7 @@
           <w:lang w:eastAsia="en-US"/>
         </w:rPr>
       </w:pPr>
+      <w:proofErr w:type="spellStart"/>
       <w:r>
         <w:rPr>
           <w:rFonts w:ascii="Courier New" w:eastAsia="Calibri" w:hAnsi="Courier New" w:cs="Courier New"/>
@@ -14786,15 +15323,17 @@
         </w:rPr>
         <w:t>Ral</w:t>
       </w:r>
-    </w:p>
-    <w:p>
-      <w:pPr>
-        <w:rPr>
-          <w:rFonts w:ascii="Courier New" w:eastAsia="Calibri" w:hAnsi="Courier New" w:cs="Courier New"/>
-          <w:color w:val="000000"/>
-          <w:lang w:eastAsia="en-US"/>
-        </w:rPr>
-      </w:pPr>
+      <w:proofErr w:type="spellEnd"/>
+    </w:p>
+    <w:p>
+      <w:pPr>
+        <w:rPr>
+          <w:rFonts w:ascii="Courier New" w:eastAsia="Calibri" w:hAnsi="Courier New" w:cs="Courier New"/>
+          <w:color w:val="000000"/>
+          <w:lang w:eastAsia="en-US"/>
+        </w:rPr>
+      </w:pPr>
+      <w:proofErr w:type="spellStart"/>
       <w:r>
         <w:rPr>
           <w:rFonts w:ascii="Courier New" w:eastAsia="Calibri" w:hAnsi="Courier New" w:cs="Courier New"/>
@@ -14803,6 +15342,7 @@
         </w:rPr>
         <w:t>Sidh</w:t>
       </w:r>
+      <w:proofErr w:type="spellEnd"/>
     </w:p>
     <w:p>
       <w:pPr>

--- a/2019PacketV3.docx
+++ b/2019PacketV3.docx
@@ -5598,8 +5598,16 @@
         <w:rPr>
           <w:color w:val="000000"/>
         </w:rPr>
-        <w:t>v3.0</w:t>
-      </w:r>
+        <w:t>v3.</w:t>
+      </w:r>
+      <w:r>
+        <w:rPr>
+          <w:color w:val="000000"/>
+        </w:rPr>
+        <w:t>1</w:t>
+      </w:r>
+      <w:bookmarkStart w:id="0" w:name="_GoBack"/>
+      <w:bookmarkEnd w:id="0"/>
     </w:p>
     <w:p>
       <w:pPr>
@@ -6014,14 +6022,12 @@
                 <w:sz w:val="44"/>
               </w:rPr>
             </w:pPr>
-            <w:proofErr w:type="spellStart"/>
             <w:r>
               <w:rPr>
                 <w:sz w:val="44"/>
               </w:rPr>
               <w:t>ChristMaths</w:t>
             </w:r>
-            <w:proofErr w:type="spellEnd"/>
           </w:p>
         </w:tc>
         <w:tc>
@@ -6128,14 +6134,12 @@
                 <w:sz w:val="44"/>
               </w:rPr>
             </w:pPr>
-            <w:proofErr w:type="spellStart"/>
             <w:r>
               <w:rPr>
                 <w:sz w:val="44"/>
               </w:rPr>
               <w:t>Ocho</w:t>
             </w:r>
-            <w:proofErr w:type="spellEnd"/>
           </w:p>
         </w:tc>
         <w:tc>
@@ -6298,19 +6302,11 @@
                 <w:sz w:val="44"/>
               </w:rPr>
             </w:pPr>
-            <w:proofErr w:type="spellStart"/>
             <w:r>
               <w:rPr>
                 <w:sz w:val="44"/>
               </w:rPr>
-              <w:t>Yeet</w:t>
-            </w:r>
-            <w:proofErr w:type="spellEnd"/>
-            <w:r>
-              <w:rPr>
-                <w:sz w:val="44"/>
-              </w:rPr>
-              <w:t xml:space="preserve"> Theorem</w:t>
+              <w:t>Yeet Theorem</w:t>
             </w:r>
           </w:p>
         </w:tc>
@@ -6530,14 +6526,12 @@
                 <w:sz w:val="44"/>
               </w:rPr>
             </w:pPr>
-            <w:proofErr w:type="spellStart"/>
             <w:r>
               <w:rPr>
                 <w:sz w:val="44"/>
               </w:rPr>
               <w:t>QuizBot</w:t>
             </w:r>
-            <w:proofErr w:type="spellEnd"/>
           </w:p>
         </w:tc>
         <w:tc>
@@ -7337,30 +7331,35 @@
           <w:sz w:val="20"/>
           <w:szCs w:val="20"/>
         </w:rPr>
-        <w:t>period computer science class is trying to work on their soft skills by collaboratively singing a Christmas carol one line at a time. However, some students don’t understand when to ask a personal question and interrupt this fun holiday activity. If a student named Maxwell asks about a Unity Update when the Christmas carol is being painstakingly sung, the whole song is a failure and the whole class gets an F and a meter stick to their faces. If a student other than Maxwell asks about a Unity Update, the song goes on because they are not a repeat offender. If a line matches “</w:t>
-      </w:r>
-      <w:r>
-        <w:rPr>
-          <w:rFonts w:ascii="Courier New" w:hAnsi="Courier New" w:cs="Courier New"/>
+        <w:t xml:space="preserve">period computer science class is trying to work on their soft skills by collaboratively singing a Christmas carol one line at a time. However, some students who don’t understand when to ask a personal question interrupt this fun holiday activity. If a student named Maxwell asks about a Unity </w:t>
+      </w:r>
+      <w:r>
+        <w:rPr>
           <w:sz w:val="20"/>
           <w:szCs w:val="20"/>
         </w:rPr>
-        <w:t>Maxwell: Regarding the Unity update</w:t>
-      </w:r>
-      <w:r>
-        <w:rPr>
-          <w:rFonts w:ascii="Courier New" w:hAnsi="Courier New" w:cs="Courier New"/>
+        <w:t>u</w:t>
+      </w:r>
+      <w:r>
+        <w:rPr>
           <w:sz w:val="20"/>
           <w:szCs w:val="20"/>
         </w:rPr>
-        <w:t>...</w:t>
+        <w:t xml:space="preserve">pdate when the Christmas carol is being painstakingly sung, the whole song is a failure and the whole class gets an F and a meter stick to their faces. If a student other than Maxwell asks about a Unity </w:t>
       </w:r>
       <w:r>
         <w:rPr>
           <w:sz w:val="20"/>
           <w:szCs w:val="20"/>
         </w:rPr>
-        <w:t>”, the class has failed. Successfully singing this Christmas carol consists of not being interrupted by Maxwell asking about a Unity Update, resulting in the class getting an A.</w:t>
+        <w:t>u</w:t>
+      </w:r>
+      <w:r>
+        <w:rPr>
+          <w:sz w:val="20"/>
+          <w:szCs w:val="20"/>
+        </w:rPr>
+        <w:t>pdate, the song goes on because they are not a repeat offender. Successfully singing this Christmas carol consists of not being interrupted by Maxwell asking about a Unity Update, resulting in the class getting an A.</w:t>
       </w:r>
     </w:p>
     <w:p>
@@ -7392,7 +7391,22 @@
         <w:t>n</w:t>
       </w:r>
       <w:r>
-        <w:t xml:space="preserve"> that indicates the number of lines of the Christmas carol. Each line will consist of a name followed by a colon and a space, and the line of the Christmas carol that they sung. </w:t>
+        <w:t xml:space="preserve"> that indicates the number of lines of the Christmas carol. Each line will consist of a name followed by a colon and a space, and the line of the Christmas carol that they sung. If a line matches “</w:t>
+      </w:r>
+      <w:r>
+        <w:rPr>
+          <w:rFonts w:ascii="Courier New" w:hAnsi="Courier New" w:cs="Courier New"/>
+        </w:rPr>
+        <w:t>Maxwell: Regarding the Unity update</w:t>
+      </w:r>
+      <w:r>
+        <w:rPr>
+          <w:rFonts w:ascii="Courier New" w:hAnsi="Courier New" w:cs="Courier New"/>
+        </w:rPr>
+        <w:t>...</w:t>
+      </w:r>
+      <w:r>
+        <w:t>”, the class has failed.</w:t>
       </w:r>
     </w:p>
     <w:p>
@@ -7422,7 +7436,13 @@
         </w:rPr>
       </w:pPr>
       <w:r>
-        <w:t>If the students were able to successfully sing the Christmas carol without being interrupted by Maxwell’s question about a Unity Update, print “</w:t>
+        <w:t xml:space="preserve">If the students were able to successfully sing the Christmas carol without being interrupted by Maxwell’s question about a Unity </w:t>
+      </w:r>
+      <w:r>
+        <w:t>u</w:t>
+      </w:r>
+      <w:r>
+        <w:t>pdate, print “</w:t>
       </w:r>
       <w:r>
         <w:rPr>
@@ -7437,7 +7457,7 @@
         <w:t>If</w:t>
       </w:r>
       <w:r>
-        <w:t xml:space="preserve"> you were unable to sing the song successfully, print “</w:t>
+        <w:t xml:space="preserve"> the students were unable to sing the song successfully, print “</w:t>
       </w:r>
       <w:r>
         <w:rPr>
@@ -7653,21 +7673,12 @@
           <w:lang w:eastAsia="en-US"/>
         </w:rPr>
       </w:pPr>
-      <w:proofErr w:type="spellStart"/>
-      <w:r>
-        <w:rPr>
-          <w:rFonts w:ascii="Courier New" w:eastAsia="Calibri" w:hAnsi="Courier New" w:cs="Courier New"/>
-          <w:lang w:eastAsia="en-US"/>
-        </w:rPr>
-        <w:t>Eyeoosh</w:t>
-      </w:r>
-      <w:proofErr w:type="spellEnd"/>
-      <w:r>
-        <w:rPr>
-          <w:rFonts w:ascii="Courier New" w:eastAsia="Calibri" w:hAnsi="Courier New" w:cs="Courier New"/>
-          <w:lang w:eastAsia="en-US"/>
-        </w:rPr>
-        <w:t xml:space="preserve">: </w:t>
+      <w:r>
+        <w:rPr>
+          <w:rFonts w:ascii="Courier New" w:eastAsia="Calibri" w:hAnsi="Courier New" w:cs="Courier New"/>
+          <w:lang w:eastAsia="en-US"/>
+        </w:rPr>
+        <w:t xml:space="preserve">Eyeoosh: </w:t>
       </w:r>
       <w:r>
         <w:rPr>
@@ -7688,21 +7699,12 @@
           <w:lang w:eastAsia="en-US"/>
         </w:rPr>
       </w:pPr>
-      <w:proofErr w:type="spellStart"/>
-      <w:r>
-        <w:rPr>
-          <w:rFonts w:ascii="Courier New" w:eastAsia="Calibri" w:hAnsi="Courier New" w:cs="Courier New"/>
-          <w:lang w:eastAsia="en-US"/>
-        </w:rPr>
-        <w:t>SkeletonKing</w:t>
-      </w:r>
-      <w:proofErr w:type="spellEnd"/>
-      <w:r>
-        <w:rPr>
-          <w:rFonts w:ascii="Courier New" w:eastAsia="Calibri" w:hAnsi="Courier New" w:cs="Courier New"/>
-          <w:lang w:eastAsia="en-US"/>
-        </w:rPr>
-        <w:t xml:space="preserve">: </w:t>
+      <w:r>
+        <w:rPr>
+          <w:rFonts w:ascii="Courier New" w:eastAsia="Calibri" w:hAnsi="Courier New" w:cs="Courier New"/>
+          <w:lang w:eastAsia="en-US"/>
+        </w:rPr>
+        <w:t xml:space="preserve">SkeletonKing: </w:t>
       </w:r>
       <w:r>
         <w:rPr>
@@ -7723,21 +7725,12 @@
           <w:lang w:eastAsia="en-US"/>
         </w:rPr>
       </w:pPr>
-      <w:proofErr w:type="spellStart"/>
-      <w:r>
-        <w:rPr>
-          <w:rFonts w:ascii="Courier New" w:eastAsia="Calibri" w:hAnsi="Courier New" w:cs="Courier New"/>
-          <w:lang w:eastAsia="en-US"/>
-        </w:rPr>
-        <w:t>Ral</w:t>
-      </w:r>
-      <w:proofErr w:type="spellEnd"/>
-      <w:r>
-        <w:rPr>
-          <w:rFonts w:ascii="Courier New" w:eastAsia="Calibri" w:hAnsi="Courier New" w:cs="Courier New"/>
-          <w:lang w:eastAsia="en-US"/>
-        </w:rPr>
-        <w:t xml:space="preserve">: </w:t>
+      <w:r>
+        <w:rPr>
+          <w:rFonts w:ascii="Courier New" w:eastAsia="Calibri" w:hAnsi="Courier New" w:cs="Courier New"/>
+          <w:lang w:eastAsia="en-US"/>
+        </w:rPr>
+        <w:t xml:space="preserve">Ral: </w:t>
       </w:r>
       <w:r>
         <w:rPr>
@@ -7758,21 +7751,12 @@
           <w:lang w:eastAsia="en-US"/>
         </w:rPr>
       </w:pPr>
-      <w:proofErr w:type="spellStart"/>
-      <w:r>
-        <w:rPr>
-          <w:rFonts w:ascii="Courier New" w:eastAsia="Calibri" w:hAnsi="Courier New" w:cs="Courier New"/>
-          <w:lang w:eastAsia="en-US"/>
-        </w:rPr>
-        <w:t>Steben</w:t>
-      </w:r>
-      <w:proofErr w:type="spellEnd"/>
-      <w:r>
-        <w:rPr>
-          <w:rFonts w:ascii="Courier New" w:eastAsia="Calibri" w:hAnsi="Courier New" w:cs="Courier New"/>
-          <w:lang w:eastAsia="en-US"/>
-        </w:rPr>
-        <w:t xml:space="preserve">: </w:t>
+      <w:r>
+        <w:rPr>
+          <w:rFonts w:ascii="Courier New" w:eastAsia="Calibri" w:hAnsi="Courier New" w:cs="Courier New"/>
+          <w:lang w:eastAsia="en-US"/>
+        </w:rPr>
+        <w:t xml:space="preserve">Steben: </w:t>
       </w:r>
       <w:r>
         <w:rPr>
@@ -7838,21 +7822,12 @@
           <w:lang w:eastAsia="en-US"/>
         </w:rPr>
       </w:pPr>
-      <w:proofErr w:type="spellStart"/>
-      <w:r>
-        <w:rPr>
-          <w:rFonts w:ascii="Courier New" w:eastAsia="Calibri" w:hAnsi="Courier New" w:cs="Courier New"/>
-          <w:lang w:eastAsia="en-US"/>
-        </w:rPr>
-        <w:t>TTNorth</w:t>
-      </w:r>
-      <w:proofErr w:type="spellEnd"/>
-      <w:r>
-        <w:rPr>
-          <w:rFonts w:ascii="Courier New" w:eastAsia="Calibri" w:hAnsi="Courier New" w:cs="Courier New"/>
-          <w:lang w:eastAsia="en-US"/>
-        </w:rPr>
-        <w:t xml:space="preserve">: </w:t>
+      <w:r>
+        <w:rPr>
+          <w:rFonts w:ascii="Courier New" w:eastAsia="Calibri" w:hAnsi="Courier New" w:cs="Courier New"/>
+          <w:lang w:eastAsia="en-US"/>
+        </w:rPr>
+        <w:t xml:space="preserve">TTNorth: </w:t>
       </w:r>
       <w:r>
         <w:rPr>
@@ -7873,21 +7848,12 @@
           <w:lang w:eastAsia="en-US"/>
         </w:rPr>
       </w:pPr>
-      <w:proofErr w:type="spellStart"/>
-      <w:r>
-        <w:rPr>
-          <w:rFonts w:ascii="Courier New" w:eastAsia="Calibri" w:hAnsi="Courier New" w:cs="Courier New"/>
-          <w:lang w:eastAsia="en-US"/>
-        </w:rPr>
-        <w:t>TTSouth</w:t>
-      </w:r>
-      <w:proofErr w:type="spellEnd"/>
-      <w:r>
-        <w:rPr>
-          <w:rFonts w:ascii="Courier New" w:eastAsia="Calibri" w:hAnsi="Courier New" w:cs="Courier New"/>
-          <w:lang w:eastAsia="en-US"/>
-        </w:rPr>
-        <w:t xml:space="preserve">: </w:t>
+      <w:r>
+        <w:rPr>
+          <w:rFonts w:ascii="Courier New" w:eastAsia="Calibri" w:hAnsi="Courier New" w:cs="Courier New"/>
+          <w:lang w:eastAsia="en-US"/>
+        </w:rPr>
+        <w:t xml:space="preserve">TTSouth: </w:t>
       </w:r>
       <w:r>
         <w:rPr>
@@ -7960,21 +7926,12 @@
           <w:lang w:eastAsia="en-US"/>
         </w:rPr>
       </w:pPr>
-      <w:proofErr w:type="spellStart"/>
-      <w:r>
-        <w:rPr>
-          <w:rFonts w:ascii="Courier New" w:eastAsia="Calibri" w:hAnsi="Courier New" w:cs="Courier New"/>
-          <w:lang w:eastAsia="en-US"/>
-        </w:rPr>
-        <w:t>Roneck</w:t>
-      </w:r>
-      <w:proofErr w:type="spellEnd"/>
-      <w:r>
-        <w:rPr>
-          <w:rFonts w:ascii="Courier New" w:eastAsia="Calibri" w:hAnsi="Courier New" w:cs="Courier New"/>
-          <w:lang w:eastAsia="en-US"/>
-        </w:rPr>
-        <w:t xml:space="preserve">: </w:t>
+      <w:r>
+        <w:rPr>
+          <w:rFonts w:ascii="Courier New" w:eastAsia="Calibri" w:hAnsi="Courier New" w:cs="Courier New"/>
+          <w:lang w:eastAsia="en-US"/>
+        </w:rPr>
+        <w:t xml:space="preserve">Roneck: </w:t>
       </w:r>
       <w:r>
         <w:rPr>
@@ -8089,7 +8046,7 @@
           <w:sz w:val="20"/>
           <w:szCs w:val="20"/>
         </w:rPr>
-        <w:t>After some coercive action, you have finally been able to complete the singing of several carols without interruption by a certain student. However, a new problem has arisen – some students have not studied their lines ahead of time for the next carol, the Twelve Days of Christmas. However, being the good CS student that you are, you realize that the lyrical structure of the Twelve Days of Christmas is very formulaic, so you decide to write a program to help everybody remember their lines. Given a list of items that your true love has given to you, print each one out in a way that will tell each student what to sing.</w:t>
+        <w:t>After some coercive action, you have finally been able to complete the singing of several Christmas carols without interruption by a certain student. However, a new problem has arisen – some students have not studied their lines ahead of time for the next carol, the Twelve Days of Christmas. However, being the good CS student that you are, you realize that the lyrical structure of the Twelve Days of Christmas is very formulaic, so you decide to write a program to help everybody remember their lines. Given a list of items that your true love has given to you, print each one out in a way that will tell each student what to sing.</w:t>
       </w:r>
     </w:p>
     <w:p>
@@ -8130,15 +8087,7 @@
         <w:t>n</w:t>
       </w:r>
       <w:r>
-        <w:t xml:space="preserve"> lines will each consist of </w:t>
-      </w:r>
-      <w:proofErr w:type="spellStart"/>
-      <w:r>
-        <w:t>a</w:t>
-      </w:r>
-      <w:proofErr w:type="spellEnd"/>
-      <w:r>
-        <w:t xml:space="preserve"> item.</w:t>
+        <w:t xml:space="preserve"> lines will each consist of a gift given by your true love..</w:t>
       </w:r>
     </w:p>
     <w:p>
@@ -8168,7 +8117,16 @@
         </w:rPr>
       </w:pPr>
       <w:r>
-        <w:t>Print each item as is, but with “The next gift is” added at the beginning, and a period added at the end.</w:t>
+        <w:t>Print each item as is, but with “</w:t>
+      </w:r>
+      <w:r>
+        <w:rPr>
+          <w:rFonts w:ascii="Courier New" w:hAnsi="Courier New" w:cs="Courier New"/>
+        </w:rPr>
+        <w:t>The next gift is</w:t>
+      </w:r>
+      <w:r>
+        <w:t>” added at the beginning, and a period added at the end.</w:t>
       </w:r>
     </w:p>
     <w:p>
@@ -8243,23 +8201,7 @@
           <w:rFonts w:ascii="Courier New" w:eastAsia="Calibri" w:hAnsi="Courier New" w:cs="Courier New"/>
           <w:lang w:eastAsia="en-US"/>
         </w:rPr>
-        <w:t xml:space="preserve">three </w:t>
-      </w:r>
-      <w:proofErr w:type="spellStart"/>
-      <w:r>
-        <w:rPr>
-          <w:rFonts w:ascii="Courier New" w:eastAsia="Calibri" w:hAnsi="Courier New" w:cs="Courier New"/>
-          <w:lang w:eastAsia="en-US"/>
-        </w:rPr>
-        <w:t>french</w:t>
-      </w:r>
-      <w:proofErr w:type="spellEnd"/>
-      <w:r>
-        <w:rPr>
-          <w:rFonts w:ascii="Courier New" w:eastAsia="Calibri" w:hAnsi="Courier New" w:cs="Courier New"/>
-          <w:lang w:eastAsia="en-US"/>
-        </w:rPr>
-        <w:t xml:space="preserve"> hens</w:t>
+        <w:t>three french hens</w:t>
       </w:r>
     </w:p>
     <w:p>
@@ -8357,25 +8299,7 @@
           <w:color w:val="000000"/>
           <w:lang w:eastAsia="en-US"/>
         </w:rPr>
-        <w:t xml:space="preserve">The next gift is three </w:t>
-      </w:r>
-      <w:proofErr w:type="spellStart"/>
-      <w:r>
-        <w:rPr>
-          <w:rFonts w:ascii="Courier New" w:eastAsia="Calibri" w:hAnsi="Courier New" w:cs="Courier New"/>
-          <w:color w:val="000000"/>
-          <w:lang w:eastAsia="en-US"/>
-        </w:rPr>
-        <w:t>french</w:t>
-      </w:r>
-      <w:proofErr w:type="spellEnd"/>
-      <w:r>
-        <w:rPr>
-          <w:rFonts w:ascii="Courier New" w:eastAsia="Calibri" w:hAnsi="Courier New" w:cs="Courier New"/>
-          <w:color w:val="000000"/>
-          <w:lang w:eastAsia="en-US"/>
-        </w:rPr>
-        <w:t xml:space="preserve"> hens.</w:t>
+        <w:t>The next gift is three french hens.</w:t>
       </w:r>
     </w:p>
     <w:p>
@@ -8490,58 +8414,7 @@
           <w:sz w:val="20"/>
           <w:szCs w:val="20"/>
         </w:rPr>
-        <w:t xml:space="preserve">Sammy </w:t>
-      </w:r>
-      <w:proofErr w:type="spellStart"/>
-      <w:r>
-        <w:rPr>
-          <w:sz w:val="20"/>
-          <w:szCs w:val="20"/>
-        </w:rPr>
-        <w:t>K</w:t>
-      </w:r>
-      <w:r>
-        <w:rPr>
-          <w:sz w:val="20"/>
-          <w:szCs w:val="20"/>
-        </w:rPr>
-        <w:t>laws</w:t>
-      </w:r>
-      <w:proofErr w:type="spellEnd"/>
-      <w:r>
-        <w:rPr>
-          <w:sz w:val="20"/>
-          <w:szCs w:val="20"/>
-        </w:rPr>
-        <w:t xml:space="preserve">, the eternal spirit of Christmas, has returned to </w:t>
-      </w:r>
-      <w:r>
-        <w:rPr>
-          <w:sz w:val="20"/>
-          <w:szCs w:val="20"/>
-        </w:rPr>
-        <w:t xml:space="preserve">continue the annual tradition of </w:t>
-      </w:r>
-      <w:r>
-        <w:rPr>
-          <w:sz w:val="20"/>
-          <w:szCs w:val="20"/>
-        </w:rPr>
-        <w:t>giv</w:t>
-      </w:r>
-      <w:r>
-        <w:rPr>
-          <w:sz w:val="20"/>
-          <w:szCs w:val="20"/>
-        </w:rPr>
-        <w:t>ing</w:t>
-      </w:r>
-      <w:r>
-        <w:rPr>
-          <w:sz w:val="20"/>
-          <w:szCs w:val="20"/>
-        </w:rPr>
-        <w:t xml:space="preserve"> the good students their presents and the bad students their coal. Usually, this would not be a difficult task, since Sammy does the same thing every year and has a very efficient system in place. However, Sammy practiced a little too much computer science this year, and his vision has gotten a lot worse to the point where he sometimes cannot distinguish similar-looking names. This is a problem, because a lot of kids on his naughty list have similar names to the kids on his nice list, so he’s enlisted you to write a program to see if the names are actually right. Given the correct name and a list of other names that Sammy thinks are the same but may be slightly different, find the name that has the most correct characters in the same spot of the correct name. If no character is correctly placed, a failed message will be printed. If more than one name has the same number of characters in their correct places, the name that appeared first in the original dataset will be printed first. Print out each similar name, followed by an accuracy percentage that represents the percentage of letters that were in the correct position using this equation:</w:t>
+        <w:t>Sammy Klaws, the eternal spirit of Christmas, has returned to continue the annual tradition of giving the good students their presents and the bad students their coal. Usually, this would not be a difficult task, since Sammy does the same thing every year and has a very efficient system in place. However, Sammy practiced a little too much computer science this year, and his vision has gotten a lot worse to the point where he sometimes cannot distinguish similar-looking names. This is a problem, because a lot of kids on his naughty list have similar names to the kids on his nice list, so he’s enlisted you to write a program to see if the names are actually right. Given the correct name and a list of other names that Sammy thinks are the same but may be slightly different, find the name that has the most correct characters in the same spot of the correct name. If no character is correctly placed, a failed message will be printed. If more than one name has the same number of characters in their correct places, the name that appeared first in the original dataset will be printed. For each test case, print out the most similar name, followed by an accuracy percentage that represents the percentage of letters that were in the correct position using this equation:</w:t>
       </w:r>
     </w:p>
     <w:p>
@@ -8752,14 +8625,12 @@
       <w:r>
         <w:t>” on a new line instead of the corresponding string and for the accuracy percentage, print “</w:t>
       </w:r>
-      <w:proofErr w:type="spellStart"/>
       <w:r>
         <w:rPr>
           <w:rFonts w:ascii="Courier New" w:hAnsi="Courier New" w:cs="Courier New"/>
         </w:rPr>
         <w:t>NaN</w:t>
       </w:r>
-      <w:proofErr w:type="spellEnd"/>
       <w:r>
         <w:t>” instead of a percentage.</w:t>
       </w:r>
@@ -8850,7 +8721,6 @@
           <w:color w:val="000000"/>
         </w:rPr>
       </w:pPr>
-      <w:proofErr w:type="spellStart"/>
       <w:r>
         <w:rPr>
           <w:rFonts w:ascii="Courier New" w:hAnsi="Courier New" w:cs="Courier New"/>
@@ -8858,7 +8728,6 @@
         </w:rPr>
         <w:t>wdatlci</w:t>
       </w:r>
-      <w:proofErr w:type="spellEnd"/>
     </w:p>
     <w:p>
       <w:pPr>
@@ -8871,7 +8740,6 @@
           <w:color w:val="000000"/>
         </w:rPr>
       </w:pPr>
-      <w:proofErr w:type="spellStart"/>
       <w:r>
         <w:rPr>
           <w:rFonts w:ascii="Courier New" w:hAnsi="Courier New" w:cs="Courier New"/>
@@ -8879,7 +8747,6 @@
         </w:rPr>
         <w:t>awtcdil</w:t>
       </w:r>
-      <w:proofErr w:type="spellEnd"/>
     </w:p>
     <w:p>
       <w:pPr>
@@ -8892,7 +8759,6 @@
           <w:color w:val="000000"/>
         </w:rPr>
       </w:pPr>
-      <w:proofErr w:type="spellStart"/>
       <w:r>
         <w:rPr>
           <w:rFonts w:ascii="Courier New" w:hAnsi="Courier New" w:cs="Courier New"/>
@@ -8900,7 +8766,6 @@
         </w:rPr>
         <w:t>wiadclt</w:t>
       </w:r>
-      <w:proofErr w:type="spellEnd"/>
     </w:p>
     <w:p>
       <w:pPr>
@@ -8943,7 +8808,6 @@
           <w:color w:val="000000"/>
         </w:rPr>
       </w:pPr>
-      <w:proofErr w:type="spellStart"/>
       <w:r>
         <w:rPr>
           <w:rFonts w:ascii="Courier New" w:hAnsi="Courier New" w:cs="Courier New"/>
@@ -8951,7 +8815,6 @@
         </w:rPr>
         <w:t>qdisu</w:t>
       </w:r>
-      <w:proofErr w:type="spellEnd"/>
     </w:p>
     <w:p>
       <w:pPr>
@@ -8960,7 +8823,6 @@
           <w:color w:val="000000"/>
         </w:rPr>
       </w:pPr>
-      <w:proofErr w:type="spellStart"/>
       <w:r>
         <w:rPr>
           <w:rFonts w:ascii="Courier New" w:hAnsi="Courier New" w:cs="Courier New"/>
@@ -8968,7 +8830,6 @@
         </w:rPr>
         <w:t>qsidu</w:t>
       </w:r>
-      <w:proofErr w:type="spellEnd"/>
     </w:p>
     <w:p>
       <w:pPr>
@@ -8977,7 +8838,6 @@
           <w:color w:val="000000"/>
         </w:rPr>
       </w:pPr>
-      <w:proofErr w:type="spellStart"/>
       <w:r>
         <w:rPr>
           <w:rFonts w:ascii="Courier New" w:hAnsi="Courier New" w:cs="Courier New"/>
@@ -8985,7 +8845,6 @@
         </w:rPr>
         <w:t>diqus</w:t>
       </w:r>
-      <w:proofErr w:type="spellEnd"/>
     </w:p>
     <w:p>
       <w:pPr>
@@ -8994,7 +8853,6 @@
           <w:color w:val="000000"/>
         </w:rPr>
       </w:pPr>
-      <w:proofErr w:type="spellStart"/>
       <w:r>
         <w:rPr>
           <w:rFonts w:ascii="Courier New" w:hAnsi="Courier New" w:cs="Courier New"/>
@@ -9002,7 +8860,6 @@
         </w:rPr>
         <w:t>usqdi</w:t>
       </w:r>
-      <w:proofErr w:type="spellEnd"/>
     </w:p>
     <w:p>
       <w:pPr>
@@ -9041,7 +8898,6 @@
           <w:color w:val="000000"/>
         </w:rPr>
       </w:pPr>
-      <w:proofErr w:type="spellStart"/>
       <w:r>
         <w:rPr>
           <w:rFonts w:ascii="Courier New" w:hAnsi="Courier New" w:cs="Courier New"/>
@@ -9056,7 +8912,6 @@
         </w:rPr>
         <w:t>iadclt</w:t>
       </w:r>
-      <w:proofErr w:type="spellEnd"/>
     </w:p>
     <w:p>
       <w:pPr>
@@ -9124,17 +8979,8 @@
           <w:rFonts w:ascii="Courier New" w:hAnsi="Courier New" w:cs="Courier New"/>
           <w:color w:val="000000"/>
         </w:rPr>
-        <w:t xml:space="preserve">Accuracy Percentage: </w:t>
-      </w:r>
-      <w:proofErr w:type="spellStart"/>
-      <w:r>
-        <w:rPr>
-          <w:rFonts w:ascii="Courier New" w:hAnsi="Courier New" w:cs="Courier New"/>
-          <w:color w:val="000000"/>
-        </w:rPr>
-        <w:t>NaN</w:t>
-      </w:r>
-      <w:proofErr w:type="spellEnd"/>
+        <w:t>Accuracy Percentage: NaN</w:t>
+      </w:r>
     </w:p>
     <w:p>
       <w:pPr>
@@ -9212,30 +9058,7 @@
           <w:sz w:val="20"/>
           <w:szCs w:val="20"/>
         </w:rPr>
-        <w:t xml:space="preserve">Sammy </w:t>
-      </w:r>
-      <w:proofErr w:type="spellStart"/>
-      <w:r>
-        <w:rPr>
-          <w:sz w:val="20"/>
-          <w:szCs w:val="20"/>
-        </w:rPr>
-        <w:t>K</w:t>
-      </w:r>
-      <w:r>
-        <w:rPr>
-          <w:sz w:val="20"/>
-          <w:szCs w:val="20"/>
-        </w:rPr>
-        <w:t>laws</w:t>
-      </w:r>
-      <w:proofErr w:type="spellEnd"/>
-      <w:r>
-        <w:rPr>
-          <w:sz w:val="20"/>
-          <w:szCs w:val="20"/>
-        </w:rPr>
-        <w:t xml:space="preserve"> always keeps his reindeer fed. After all, to drive his operations, his reindeer have to be healthy and fit. The reindeer are very picky and only eat handmade sandwiches. However, Sammy has recently become more and more busy and is looking at outsourcing the job of feeding his reindeer, and he has outsourced it to you because it means he won’t have to pay taxes. To make a sandwich, you need bread, meat, and cheese. You went to the grocery store earlier this week and made a log of what items you bought as you were putting them in your refrigerator. Being an organized person, you separated each type of food into different drawers. However, this also means the first item you wrote down is at the very back of your refrigerator, and you don’t want to just go off the list and dig out everything from the back. So, you’ve decided to write a program to create sandwich combinations for you to eat. Items will not be put back into the refrigerator once you have eaten them for obvious reasons. If any of the three items are missing, then you cannot make a sandwich.</w:t>
+        <w:t>Sammy Klaws always keeps his reindeer fed. After all, to drive his operations, his reindeer have to be healthy and fit. The reindeer are very picky and only eat handmade sandwiches. However, Sammy has recently become more and more busy with computer science and is looking at outsourcing the job of feeding his reindeer, and he has outsourced it to you because it means he won’t have to pay taxes. To make a sandwich, you need bread, meat, and cheese. You went to the grocery store earlier this week and made a log of what items you bought as you were putting them in your refrigerator. Being an organized person, you separated each type of food into different drawers. However, this also means the first item you wrote down is at the very back of your refrigerator, and you don’t want to just go off the list and dig out everything from the back. So, you’ve decided to write a program to create sandwich combinations for the reindeer to eat. Items will not be put back into the refrigerator once they have been eaten for obvious reasons. If any of the three items are missing, then you cannot make a sandwich.</w:t>
       </w:r>
     </w:p>
     <w:p>
@@ -9336,7 +9159,7 @@
         </w:rPr>
       </w:pPr>
       <w:r>
-        <w:t xml:space="preserve">For each possible sandwich combination, output the sandwiches in the order you will be eating them, and the sandwiches’ ingredients in the format </w:t>
+        <w:t xml:space="preserve">For each possible sandwich combination, output the sandwiches in the order they will be made, and the sandwiches’ ingredients in the format </w:t>
       </w:r>
       <w:r>
         <w:rPr>
@@ -9694,18 +9517,8 @@
           <w:b/>
           <w:sz w:val="32"/>
         </w:rPr>
-        <w:t xml:space="preserve">. </w:t>
-      </w:r>
-      <w:proofErr w:type="spellStart"/>
-      <w:r>
-        <w:rPr>
-          <w:rFonts w:ascii="Arial" w:hAnsi="Arial"/>
-          <w:b/>
-          <w:sz w:val="32"/>
-        </w:rPr>
-        <w:t>ChristMaths</w:t>
-      </w:r>
-      <w:proofErr w:type="spellEnd"/>
+        <w:t>. ChristMaths</w:t>
+      </w:r>
     </w:p>
     <w:p>
       <w:pPr>
@@ -9740,30 +9553,7 @@
           <w:sz w:val="20"/>
           <w:szCs w:val="20"/>
         </w:rPr>
-        <w:t xml:space="preserve">Sammy </w:t>
-      </w:r>
-      <w:proofErr w:type="spellStart"/>
-      <w:r>
-        <w:rPr>
-          <w:sz w:val="20"/>
-          <w:szCs w:val="20"/>
-        </w:rPr>
-        <w:t>K</w:t>
-      </w:r>
-      <w:r>
-        <w:rPr>
-          <w:sz w:val="20"/>
-          <w:szCs w:val="20"/>
-        </w:rPr>
-        <w:t>laws</w:t>
-      </w:r>
-      <w:proofErr w:type="spellEnd"/>
-      <w:r>
-        <w:rPr>
-          <w:sz w:val="20"/>
-          <w:szCs w:val="20"/>
-        </w:rPr>
-        <w:t xml:space="preserve"> is finally finished giving all his presents to the good children, and he’s ready to call it a night. Sammy is feeling extra generous this Christmas, however, and decides to give all the children on the naughty list a second chance. He wants to see if the children have learned anything in their math classes, so he decides to give them a basic arithmetic problem. Unfortunately, it turns out that Sammy dropped out of school a little too early in order to pursue the art of gift giving, so he has no concept of order of operations. Instead, Sammy does each operation in the order that it is given to him. Given a mathematical expression and a child’s answer to the expression, determine whether Santa will give them a present or not. Sammy will give the child a present if and only if the child’s answer to the expression is equal to what Sammy would have gotten. (Note: Sammy can use all 4 basic operators: </w:t>
+        <w:t xml:space="preserve">Sammy Klaws is finally finished giving all his presents to the good children, and he’s ready to call it a night. Sammy is feeling extra generous this Christmas, however, and decides to give all the children on the naughty list a second chance. He wants to see if the children have learned anything in their math classes, so he decides to give them basic arithmetic problems. Unfortunately, it turns out that Sammy dropped out of school a little too early in order to pursue the arts of gift giving and computer science, so he has no concept of order of operations. Instead, Sammy does each operation in the order that it is given to him. Given a mathematical expression and a child’s answer to the expression, determine whether Sammy will give them a present or not. Sammy will give the child a present if and only if the child’s answer to the expression is equal to what Sammy would have gotten. (Note: Sammy can use all 4 basic operators: </w:t>
       </w:r>
       <w:r>
         <w:rPr>
@@ -9957,7 +9747,7 @@
           <w:rFonts w:ascii="Courier New" w:eastAsia="Calibri" w:hAnsi="Courier New" w:cs="Courier New"/>
           <w:lang w:eastAsia="en-US"/>
         </w:rPr>
-        <w:t>4-6*2+2 4</w:t>
+        <w:t>4-6*2+2 -6</w:t>
       </w:r>
     </w:p>
     <w:p>
@@ -10033,20 +9823,29 @@
     </w:p>
     <w:p>
       <w:pPr>
+        <w:rPr>
+          <w:rFonts w:ascii="Courier New" w:eastAsia="Calibri" w:hAnsi="Courier New" w:cs="Courier New"/>
+          <w:color w:val="000000"/>
+          <w:lang w:eastAsia="en-US"/>
+        </w:rPr>
+      </w:pPr>
+      <w:r>
+        <w:rPr>
+          <w:rFonts w:ascii="Courier New" w:eastAsia="Calibri" w:hAnsi="Courier New" w:cs="Courier New"/>
+          <w:color w:val="000000"/>
+          <w:lang w:eastAsia="en-US"/>
+        </w:rPr>
+        <w:t>Present for You</w:t>
+      </w:r>
+    </w:p>
+    <w:p>
+      <w:pPr>
         <w:suppressAutoHyphens w:val="0"/>
         <w:rPr>
           <w:rFonts w:ascii="Courier New" w:hAnsi="Courier New" w:cs="Courier New"/>
           <w:color w:val="000000"/>
         </w:rPr>
       </w:pPr>
-      <w:r>
-        <w:rPr>
-          <w:rFonts w:ascii="Courier New" w:eastAsia="Calibri" w:hAnsi="Courier New" w:cs="Courier New"/>
-          <w:color w:val="000000"/>
-          <w:lang w:eastAsia="en-US"/>
-        </w:rPr>
-        <w:t>Present for You</w:t>
-      </w:r>
       <w:r>
         <w:rPr>
           <w:rFonts w:ascii="Courier New" w:hAnsi="Courier New" w:cs="Courier New"/>
@@ -10120,27 +9919,17 @@
       <w:r>
         <w:t xml:space="preserve">Sammy </w:t>
       </w:r>
-      <w:proofErr w:type="spellStart"/>
       <w:r>
         <w:t>K</w:t>
       </w:r>
       <w:r>
-        <w:t>laws</w:t>
-      </w:r>
-      <w:proofErr w:type="spellEnd"/>
-      <w:r>
-        <w:t xml:space="preserve"> is trying to deliver presents to the CS kids, but there are too many Bens. Being human, Sammy </w:t>
-      </w:r>
-      <w:proofErr w:type="spellStart"/>
+        <w:t xml:space="preserve">laws is trying to deliver presents to the CS kids, but there are too many Bens. Being human, Sammy </w:t>
+      </w:r>
       <w:r>
         <w:t>K</w:t>
       </w:r>
       <w:r>
-        <w:t>laws</w:t>
-      </w:r>
-      <w:proofErr w:type="spellEnd"/>
-      <w:r>
-        <w:t xml:space="preserve"> cannot hope to deliver a high-quality present to every Ben. Instead, he must prioritize the bens first based on their grade in AP/K Level Basket Weaving, then their vocal range, and finally the length of their femur. The Bens will get better presents based on the hierarchy below:</w:t>
+        <w:t>laws cannot hope to deliver a high-quality present to every Ben. Instead, he must prioritize the bens first based on their grade in AP/K Level Basket Weaving, then their vocal range, and finally the length of their femur. The Bens will get better presents based on the hierarchy below:</w:t>
       </w:r>
     </w:p>
     <w:p>
@@ -10194,12 +9983,14 @@
       </w:pPr>
       <w:r>
         <w:rPr>
+          <w:rFonts w:ascii="Arial-BoldMT" w:hAnsi="Arial-BoldMT"/>
           <w:b/>
         </w:rPr>
         <w:t>Input</w:t>
       </w:r>
       <w:r>
         <w:rPr>
+          <w:rFonts w:ascii="Arial-BoldMT" w:hAnsi="Arial-BoldMT"/>
           <w:b/>
         </w:rPr>
         <w:br/>
@@ -10232,12 +10023,14 @@
       </w:pPr>
       <w:r>
         <w:rPr>
+          <w:rFonts w:ascii="Arial-BoldMT" w:hAnsi="Arial-BoldMT"/>
           <w:b/>
         </w:rPr>
         <w:t>Output</w:t>
       </w:r>
       <w:r>
         <w:rPr>
+          <w:rFonts w:ascii="Arial-BoldMT" w:hAnsi="Arial-BoldMT"/>
           <w:b/>
         </w:rPr>
         <w:br/>
@@ -10254,12 +10047,28 @@
       </w:pPr>
       <w:r>
         <w:rPr>
-          <w:b/>
-        </w:rPr>
-        <w:t>Example Input File</w:t>
-      </w:r>
-      <w:r>
-        <w:rPr>
+          <w:rFonts w:ascii="Arial-BoldMT" w:hAnsi="Arial-BoldMT"/>
+          <w:b/>
+        </w:rPr>
+        <w:t xml:space="preserve">Example </w:t>
+      </w:r>
+      <w:r>
+        <w:rPr>
+          <w:rFonts w:ascii="Arial-BoldMT" w:hAnsi="Arial-BoldMT"/>
+          <w:b/>
+        </w:rPr>
+        <w:t>Input</w:t>
+      </w:r>
+      <w:r>
+        <w:rPr>
+          <w:rFonts w:ascii="Arial-BoldMT" w:hAnsi="Arial-BoldMT"/>
+          <w:b/>
+        </w:rPr>
+        <w:t xml:space="preserve"> File</w:t>
+      </w:r>
+      <w:r>
+        <w:rPr>
+          <w:rFonts w:ascii="Arial-BoldMT" w:hAnsi="Arial-BoldMT"/>
           <w:b/>
         </w:rPr>
         <w:br/>
@@ -10429,12 +10238,14 @@
       </w:pPr>
       <w:r>
         <w:rPr>
+          <w:rFonts w:ascii="Arial-BoldMT" w:hAnsi="Arial-BoldMT"/>
           <w:b/>
         </w:rPr>
         <w:t>Example Output to Screen</w:t>
       </w:r>
       <w:r>
         <w:rPr>
+          <w:rFonts w:ascii="Arial-BoldMT" w:hAnsi="Arial-BoldMT"/>
           <w:b/>
         </w:rPr>
         <w:br/>
@@ -10458,6 +10269,14 @@
         </w:rPr>
         <w:t>Ben Davis, Ben Stiller, Ben Gonzales, Ben Yonas, Ben Franklin, Ben Armstrong</w:t>
       </w:r>
+    </w:p>
+    <w:p>
+      <w:pPr>
+        <w:spacing w:before="240" w:after="240"/>
+        <w:rPr>
+          <w:rFonts w:ascii="Arial" w:eastAsia="Arial" w:hAnsi="Arial" w:cs="Arial"/>
+        </w:rPr>
+      </w:pPr>
       <w:r>
         <w:rPr>
           <w:rFonts w:ascii="Courier New" w:eastAsia="Calibri" w:hAnsi="Courier New" w:cs="Courier New"/>
@@ -10483,18 +10302,8 @@
           <w:sz w:val="32"/>
         </w:rPr>
         <w:lastRenderedPageBreak/>
-        <w:t xml:space="preserve">8. </w:t>
-      </w:r>
-      <w:proofErr w:type="spellStart"/>
-      <w:r>
-        <w:rPr>
-          <w:rFonts w:ascii="Arial" w:hAnsi="Arial"/>
-          <w:b/>
-          <w:sz w:val="32"/>
-        </w:rPr>
-        <w:t>Ocho</w:t>
-      </w:r>
-      <w:proofErr w:type="spellEnd"/>
+        <w:t>8. Ocho</w:t>
+      </w:r>
     </w:p>
     <w:p>
       <w:pPr>
@@ -11012,15 +10821,7 @@
         <w:spacing w:before="280" w:after="280"/>
       </w:pPr>
       <w:r>
-        <w:t xml:space="preserve">Written tests are hard to grade, and sometimes, something goes wrong. At the 8 Rivers Middle School Computer Science Competition, </w:t>
-      </w:r>
-      <w:proofErr w:type="spellStart"/>
-      <w:r>
-        <w:t>Ral</w:t>
-      </w:r>
-      <w:proofErr w:type="spellEnd"/>
-      <w:r>
-        <w:t xml:space="preserve"> received a 236 on the written test! The way written tests are scored is 6 points for every question correct, no points awarded for skipped questions, and -2 points for incorrect answers. There are always 40 questions on a written test, so some scores shouldn’t be possible. Write a program to determine whether a given written score is possible.</w:t>
+        <w:t>Written tests are hard to grade, and sometimes, something goes wrong. At the 8 Rivers Middle School Computer Science Competition, Ral received a 236 on the written test! The way written tests are scored is 6 points for every question correct, no points awarded for skipped questions, and -2 points for incorrect answers. There are always 40 questions on a written test, so some scores shouldn’t be possible. Write a program to determine whether a given written score is possible.</w:t>
       </w:r>
     </w:p>
     <w:p>
@@ -11414,23 +11215,13 @@
         </w:rPr>
         <w:t xml:space="preserve">Alex stutters when he talks too much, and fills up the empty space with words like </w:t>
       </w:r>
-      <w:proofErr w:type="spellStart"/>
       <w:r>
         <w:rPr>
           <w:rFonts w:ascii="Courier New" w:hAnsi="Courier New" w:cs="Courier New"/>
           <w:sz w:val="20"/>
           <w:szCs w:val="20"/>
         </w:rPr>
-        <w:t>like</w:t>
-      </w:r>
-      <w:proofErr w:type="spellEnd"/>
-      <w:r>
-        <w:rPr>
-          <w:rFonts w:ascii="Courier New" w:hAnsi="Courier New" w:cs="Courier New"/>
-          <w:sz w:val="20"/>
-          <w:szCs w:val="20"/>
-        </w:rPr>
-        <w:t xml:space="preserve">, um, </w:t>
+        <w:t xml:space="preserve">like, um, </w:t>
       </w:r>
       <w:r>
         <w:rPr>
@@ -11641,23 +11432,7 @@
           <w:rFonts w:ascii="Courier New" w:eastAsia="Calibri" w:hAnsi="Courier New" w:cs="Courier New"/>
           <w:lang w:eastAsia="en-US"/>
         </w:rPr>
-        <w:t xml:space="preserve">Can you like please help me solve this </w:t>
-      </w:r>
-      <w:proofErr w:type="spellStart"/>
-      <w:r>
-        <w:rPr>
-          <w:rFonts w:ascii="Courier New" w:eastAsia="Calibri" w:hAnsi="Courier New" w:cs="Courier New"/>
-          <w:lang w:eastAsia="en-US"/>
-        </w:rPr>
-        <w:t>foobar</w:t>
-      </w:r>
-      <w:proofErr w:type="spellEnd"/>
-      <w:r>
-        <w:rPr>
-          <w:rFonts w:ascii="Courier New" w:eastAsia="Calibri" w:hAnsi="Courier New" w:cs="Courier New"/>
-          <w:lang w:eastAsia="en-US"/>
-        </w:rPr>
-        <w:t xml:space="preserve"> problem</w:t>
+        <w:t>Can you like please help me solve this foobar problem</w:t>
       </w:r>
     </w:p>
     <w:p>
@@ -11808,25 +11583,7 @@
           <w:color w:val="000000"/>
           <w:lang w:eastAsia="en-US"/>
         </w:rPr>
-        <w:t xml:space="preserve">Can you please help me solve this </w:t>
-      </w:r>
-      <w:proofErr w:type="spellStart"/>
-      <w:r>
-        <w:rPr>
-          <w:rFonts w:ascii="Courier New" w:eastAsia="Calibri" w:hAnsi="Courier New" w:cs="Courier New"/>
-          <w:color w:val="000000"/>
-          <w:lang w:eastAsia="en-US"/>
-        </w:rPr>
-        <w:t>foobar</w:t>
-      </w:r>
-      <w:proofErr w:type="spellEnd"/>
-      <w:r>
-        <w:rPr>
-          <w:rFonts w:ascii="Courier New" w:eastAsia="Calibri" w:hAnsi="Courier New" w:cs="Courier New"/>
-          <w:color w:val="000000"/>
-          <w:lang w:eastAsia="en-US"/>
-        </w:rPr>
-        <w:t xml:space="preserve"> problem</w:t>
+        <w:t>Can you please help me solve this foobar problem</w:t>
       </w:r>
     </w:p>
     <w:p>
@@ -11930,25 +11687,7 @@
           <w:b/>
           <w:sz w:val="32"/>
         </w:rPr>
-        <w:t xml:space="preserve">. </w:t>
-      </w:r>
-      <w:proofErr w:type="spellStart"/>
-      <w:r>
-        <w:rPr>
-          <w:rFonts w:ascii="Arial" w:hAnsi="Arial"/>
-          <w:b/>
-          <w:sz w:val="32"/>
-        </w:rPr>
-        <w:t>Yeet</w:t>
-      </w:r>
-      <w:proofErr w:type="spellEnd"/>
-      <w:r>
-        <w:rPr>
-          <w:rFonts w:ascii="Arial" w:hAnsi="Arial"/>
-          <w:b/>
-          <w:sz w:val="32"/>
-        </w:rPr>
-        <w:t xml:space="preserve"> Theorem</w:t>
+        <w:t>. Yeet Theorem</w:t>
       </w:r>
     </w:p>
     <w:p>
@@ -11984,39 +11723,21 @@
           <w:sz w:val="20"/>
           <w:szCs w:val="20"/>
         </w:rPr>
-        <w:t xml:space="preserve">Zeki is really convinced that </w:t>
-      </w:r>
-      <w:proofErr w:type="spellStart"/>
+        <w:t>Zeki is</w:t>
+      </w:r>
       <w:r>
         <w:rPr>
           <w:sz w:val="20"/>
           <w:szCs w:val="20"/>
         </w:rPr>
-        <w:t>Yeet</w:t>
-      </w:r>
-      <w:proofErr w:type="spellEnd"/>
+        <w:t xml:space="preserve"> </w:t>
+      </w:r>
       <w:r>
         <w:rPr>
           <w:sz w:val="20"/>
           <w:szCs w:val="20"/>
         </w:rPr>
-        <w:t xml:space="preserve"> Theorem really works, and decides to dedicate a whole line of research behind this theorem. </w:t>
-      </w:r>
-      <w:proofErr w:type="spellStart"/>
-      <w:r>
-        <w:rPr>
-          <w:sz w:val="20"/>
-          <w:szCs w:val="20"/>
-        </w:rPr>
-        <w:t>Yeet</w:t>
-      </w:r>
-      <w:proofErr w:type="spellEnd"/>
-      <w:r>
-        <w:rPr>
-          <w:sz w:val="20"/>
-          <w:szCs w:val="20"/>
-        </w:rPr>
-        <w:t xml:space="preserve"> Theorem states that to raise a number </w:t>
+        <w:t xml:space="preserve">convinced that Yeet Theorem really works, and decides to dedicate a whole line of research behind this theorem. Yeet Theorem states that to raise a number </w:t>
       </w:r>
       <w:r>
         <w:rPr>
@@ -12046,39 +11767,7 @@
           <w:sz w:val="20"/>
           <w:szCs w:val="20"/>
         </w:rPr>
-        <w:t>, you can “</w:t>
-      </w:r>
-      <w:proofErr w:type="spellStart"/>
-      <w:r>
-        <w:rPr>
-          <w:sz w:val="20"/>
-          <w:szCs w:val="20"/>
-        </w:rPr>
-        <w:t>yeet</w:t>
-      </w:r>
-      <w:proofErr w:type="spellEnd"/>
-      <w:r>
-        <w:rPr>
-          <w:sz w:val="20"/>
-          <w:szCs w:val="20"/>
-        </w:rPr>
-        <w:t xml:space="preserve">” the power in front of the number and concatenate them to get your resultant number. However, Zeki is really stupid and needs your help to both determine the result using </w:t>
-      </w:r>
-      <w:proofErr w:type="spellStart"/>
-      <w:r>
-        <w:rPr>
-          <w:sz w:val="20"/>
-          <w:szCs w:val="20"/>
-        </w:rPr>
-        <w:t>Yeet</w:t>
-      </w:r>
-      <w:proofErr w:type="spellEnd"/>
-      <w:r>
-        <w:rPr>
-          <w:sz w:val="20"/>
-          <w:szCs w:val="20"/>
-        </w:rPr>
-        <w:t xml:space="preserve"> Theorem and find out if it equals the real value of </w:t>
+        <w:t xml:space="preserve">, you can “yeet” the power in front of the number and concatenate them to get your resultant number. However, Zeki is really stupid and needs your help to both determine the result using Yeet Theorem and find out if it equals the real value of </w:t>
       </w:r>
       <w:r>
         <w:rPr>
@@ -12093,15 +11782,7 @@
           <w:sz w:val="20"/>
           <w:szCs w:val="20"/>
         </w:rPr>
-        <w:t xml:space="preserve"> raised </w:t>
-      </w:r>
-      <w:proofErr w:type="spellStart"/>
-      <w:r>
-        <w:rPr>
-          <w:sz w:val="20"/>
-          <w:szCs w:val="20"/>
-        </w:rPr>
-        <w:t xml:space="preserve">to </w:t>
+        <w:t xml:space="preserve"> raised to </w:t>
       </w:r>
       <w:r>
         <w:rPr>
@@ -12111,7 +11792,6 @@
         </w:rPr>
         <w:t>p</w:t>
       </w:r>
-      <w:proofErr w:type="spellEnd"/>
       <w:r>
         <w:rPr>
           <w:sz w:val="20"/>
@@ -12197,35 +11877,23 @@
         </w:rPr>
       </w:pPr>
       <w:r>
-        <w:t xml:space="preserve">Return the value after </w:t>
-      </w:r>
-      <w:proofErr w:type="spellStart"/>
-      <w:r>
-        <w:t>yeeting</w:t>
-      </w:r>
-      <w:proofErr w:type="spellEnd"/>
-      <w:r>
-        <w:t xml:space="preserve"> the power and if the value is valid. If the value equals </w:t>
-      </w:r>
-      <w:proofErr w:type="spellStart"/>
+        <w:t xml:space="preserve">Return the value after yeeting the power and if the value is valid. If the value equals </w:t>
+      </w:r>
       <w:r>
         <w:rPr>
           <w:rFonts w:ascii="Courier New" w:hAnsi="Courier New" w:cs="Courier New"/>
         </w:rPr>
         <w:t>n^p</w:t>
       </w:r>
-      <w:proofErr w:type="spellEnd"/>
       <w:r>
         <w:t>, print “</w:t>
       </w:r>
-      <w:proofErr w:type="spellStart"/>
       <w:r>
         <w:rPr>
           <w:rFonts w:ascii="Courier New" w:hAnsi="Courier New" w:cs="Courier New"/>
         </w:rPr>
         <w:t>Yeet</w:t>
       </w:r>
-      <w:proofErr w:type="spellEnd"/>
       <w:r>
         <w:t>”. Otherwise, print “</w:t>
       </w:r>
@@ -12233,7 +11901,13 @@
         <w:rPr>
           <w:rFonts w:ascii="Courier New" w:hAnsi="Courier New" w:cs="Courier New"/>
         </w:rPr>
-        <w:t>Get Yoted</w:t>
+        <w:t>Get Y</w:t>
+      </w:r>
+      <w:r>
+        <w:rPr>
+          <w:rFonts w:ascii="Courier New" w:hAnsi="Courier New" w:cs="Courier New"/>
+        </w:rPr>
+        <w:t>ate</w:t>
       </w:r>
       <w:r>
         <w:t>”.</w:t>
@@ -12373,51 +12047,73 @@
           <w:color w:val="000000"/>
           <w:lang w:eastAsia="en-US"/>
         </w:rPr>
-        <w:t xml:space="preserve">25 </w:t>
-      </w:r>
-      <w:proofErr w:type="spellStart"/>
-      <w:r>
-        <w:rPr>
-          <w:rFonts w:ascii="Courier New" w:eastAsia="Calibri" w:hAnsi="Courier New" w:cs="Courier New"/>
-          <w:color w:val="000000"/>
-          <w:lang w:eastAsia="en-US"/>
-        </w:rPr>
-        <w:t>Yeet</w:t>
-      </w:r>
-      <w:proofErr w:type="spellEnd"/>
-    </w:p>
-    <w:p>
-      <w:pPr>
-        <w:rPr>
-          <w:rFonts w:ascii="Courier New" w:eastAsia="Calibri" w:hAnsi="Courier New" w:cs="Courier New"/>
-          <w:color w:val="000000"/>
-          <w:lang w:eastAsia="en-US"/>
-        </w:rPr>
-      </w:pPr>
-      <w:r>
-        <w:rPr>
-          <w:rFonts w:ascii="Courier New" w:eastAsia="Calibri" w:hAnsi="Courier New" w:cs="Courier New"/>
-          <w:color w:val="000000"/>
-          <w:lang w:eastAsia="en-US"/>
-        </w:rPr>
-        <w:t>33 Get Yoted</w:t>
-      </w:r>
-    </w:p>
-    <w:p>
-      <w:pPr>
-        <w:rPr>
-          <w:rFonts w:ascii="Courier New" w:eastAsia="Calibri" w:hAnsi="Courier New" w:cs="Courier New"/>
-          <w:color w:val="000000"/>
-          <w:lang w:eastAsia="en-US"/>
-        </w:rPr>
-      </w:pPr>
-      <w:r>
-        <w:rPr>
-          <w:rFonts w:ascii="Courier New" w:eastAsia="Calibri" w:hAnsi="Courier New" w:cs="Courier New"/>
-          <w:color w:val="000000"/>
-          <w:lang w:eastAsia="en-US"/>
-        </w:rPr>
-        <w:t>15 Get Yoted</w:t>
+        <w:t>25 Yeet</w:t>
+      </w:r>
+    </w:p>
+    <w:p>
+      <w:pPr>
+        <w:rPr>
+          <w:rFonts w:ascii="Courier New" w:eastAsia="Calibri" w:hAnsi="Courier New" w:cs="Courier New"/>
+          <w:color w:val="000000"/>
+          <w:lang w:eastAsia="en-US"/>
+        </w:rPr>
+      </w:pPr>
+      <w:r>
+        <w:rPr>
+          <w:rFonts w:ascii="Courier New" w:eastAsia="Calibri" w:hAnsi="Courier New" w:cs="Courier New"/>
+          <w:color w:val="000000"/>
+          <w:lang w:eastAsia="en-US"/>
+        </w:rPr>
+        <w:t>33 Get Y</w:t>
+      </w:r>
+      <w:r>
+        <w:rPr>
+          <w:rFonts w:ascii="Courier New" w:eastAsia="Calibri" w:hAnsi="Courier New" w:cs="Courier New"/>
+          <w:color w:val="000000"/>
+          <w:lang w:eastAsia="en-US"/>
+        </w:rPr>
+        <w:t>a</w:t>
+      </w:r>
+      <w:r>
+        <w:rPr>
+          <w:rFonts w:ascii="Courier New" w:eastAsia="Calibri" w:hAnsi="Courier New" w:cs="Courier New"/>
+          <w:color w:val="000000"/>
+          <w:lang w:eastAsia="en-US"/>
+        </w:rPr>
+        <w:t>te</w:t>
+      </w:r>
+    </w:p>
+    <w:p>
+      <w:pPr>
+        <w:rPr>
+          <w:rFonts w:ascii="Courier New" w:eastAsia="Calibri" w:hAnsi="Courier New" w:cs="Courier New"/>
+          <w:color w:val="000000"/>
+          <w:lang w:eastAsia="en-US"/>
+        </w:rPr>
+      </w:pPr>
+      <w:r>
+        <w:rPr>
+          <w:rFonts w:ascii="Courier New" w:eastAsia="Calibri" w:hAnsi="Courier New" w:cs="Courier New"/>
+          <w:color w:val="000000"/>
+          <w:lang w:eastAsia="en-US"/>
+        </w:rPr>
+        <w:t>15 Get Y</w:t>
+      </w:r>
+      <w:r>
+        <w:rPr>
+          <w:rFonts w:ascii="Courier New" w:eastAsia="Calibri" w:hAnsi="Courier New" w:cs="Courier New"/>
+          <w:color w:val="000000"/>
+          <w:lang w:eastAsia="en-US"/>
+        </w:rPr>
+        <w:t>a</w:t>
+      </w:r>
+      <w:r>
+        <w:rPr>
+          <w:rFonts w:ascii="Courier New" w:eastAsia="Calibri" w:hAnsi="Courier New" w:cs="Courier New"/>
+          <w:color w:val="000000"/>
+          <w:lang w:eastAsia="en-US"/>
+        </w:rPr>
+        <w:t>te</w:t>
       </w:r>
       <w:r>
         <w:rPr>
@@ -12469,15 +12165,7 @@
     </w:p>
     <w:p>
       <w:r>
-        <w:t xml:space="preserve">After having his business idea brutally rejected by Mark Cuban, Lil’ Willy </w:t>
-      </w:r>
-      <w:proofErr w:type="spellStart"/>
-      <w:r>
-        <w:t>Brazofuerte</w:t>
-      </w:r>
-      <w:proofErr w:type="spellEnd"/>
-      <w:r>
-        <w:t>, world-renowned rapper, is feeling a little upset. As his best friend, you want to help him cope with his struggles, so you tell him that “there’s always tomorrow”. “But what is tomorrow?” Lil’ Willy B. asks you. Now, your task is to tell him.</w:t>
+        <w:t>After having his business idea brutally rejected by Mark Cuban, Lil’ Willy Brazofuerte, world-renowned rapper, is feeling a little upset. As his best friend, you want to help him cope with his struggles, so you tell him that “there’s always tomorrow”. “But what is tomorrow?” Lil’ Willy B. asks you. Now, your task is to tell him.</w:t>
       </w:r>
     </w:p>
     <w:p>
@@ -12532,7 +12220,13 @@
     </w:p>
     <w:p>
       <w:r>
-        <w:t xml:space="preserve">Output the date of exactly one day after the date given, taking into account leap years. Please output each date in the MM DD YYYY format </w:t>
+        <w:t xml:space="preserve">Output the date of exactly one day after the date given, taking </w:t>
+      </w:r>
+      <w:r>
+        <w:t>leap years into account</w:t>
+      </w:r>
+      <w:r>
+        <w:t xml:space="preserve">. Please output each date in the MM DD YYYY format </w:t>
       </w:r>
       <w:r>
         <w:t>on its own line.</w:t>
@@ -12772,23 +12466,31 @@
         </w:rPr>
       </w:pPr>
       <w:r>
-        <w:t xml:space="preserve">Mr. A just killed someone. He has tasked his butler, Tristan </w:t>
-      </w:r>
-      <w:proofErr w:type="spellStart"/>
-      <w:r>
-        <w:t>Weaslepopsicle</w:t>
-      </w:r>
-      <w:proofErr w:type="spellEnd"/>
-      <w:r>
-        <w:t xml:space="preserve">, to dispose of the body at night. Mr. A has already identified possible sites to dispose of the body, but there are police officers who roam around, so Butler </w:t>
-      </w:r>
-      <w:proofErr w:type="spellStart"/>
-      <w:r>
-        <w:t>Weaslepopsicle</w:t>
-      </w:r>
-      <w:proofErr w:type="spellEnd"/>
-      <w:r>
-        <w:t xml:space="preserve"> must by very stealthy. Write a program to see if Tristan can dispose of the body without being caught by the police. Tristan can move in the four cardinal directions (north, west, south, east), but not diagonally.</w:t>
+        <w:t xml:space="preserve">Mr. A just </w:t>
+      </w:r>
+      <w:r>
+        <w:t xml:space="preserve">has </w:t>
+      </w:r>
+      <w:r>
+        <w:t>killed som</w:t>
+      </w:r>
+      <w:r>
+        <w:t>ebody</w:t>
+      </w:r>
+      <w:r>
+        <w:t>. He has tasked his butler, Tristan Wease</w:t>
+      </w:r>
+      <w:r>
+        <w:t>l</w:t>
+      </w:r>
+      <w:r>
+        <w:t>popsicle, to dispose of the body at night. Mr. A has already identified possible sites to dispose of the body, but there are police officers who roam around, so Butler Weas</w:t>
+      </w:r>
+      <w:r>
+        <w:t>el</w:t>
+      </w:r>
+      <w:r>
+        <w:t>popsicle must by very stealthy. Write a program to see if Tristan can dispose of the body without being caught by the police. Tristan can move in the four cardinal directions (north, west, south, east), but not diagonally.</w:t>
       </w:r>
     </w:p>
     <w:p>
@@ -12808,7 +12510,13 @@
     </w:p>
     <w:p>
       <w:r>
-        <w:t xml:space="preserve">The first line represents the number of data sets to follow. In each data set the first line contains the rows and columns of the map, respectively. the next </w:t>
+        <w:t xml:space="preserve">The first line represents the number of data sets to follow. In each data set the first line contains the rows and columns of the map, respectively. </w:t>
+      </w:r>
+      <w:r>
+        <w:t>T</w:t>
+      </w:r>
+      <w:r>
+        <w:t xml:space="preserve">he next </w:t>
       </w:r>
       <w:r>
         <w:rPr>
@@ -12902,21 +12610,204 @@
         <w:rPr>
           <w:rFonts w:ascii="Courier New" w:eastAsia="Courier New" w:hAnsi="Courier New" w:cs="Courier New"/>
         </w:rPr>
-        <w:t xml:space="preserve">“Mission Failed. We’ll get </w:t>
-      </w:r>
-      <w:proofErr w:type="spellStart"/>
-      <w:r>
+        <w:t>“Mission Failed. We’ll get em next time.”</w:t>
+      </w:r>
+    </w:p>
+    <w:p>
+      <w:pPr>
+        <w:spacing w:before="280"/>
+        <w:rPr>
+          <w:rFonts w:ascii="Arial-BoldMT" w:eastAsia="Arial-BoldMT" w:hAnsi="Arial-BoldMT" w:cs="Arial-BoldMT"/>
+        </w:rPr>
+      </w:pPr>
+      <w:r>
+        <w:rPr>
+          <w:rFonts w:ascii="Arial-BoldMT" w:eastAsia="Arial-BoldMT" w:hAnsi="Arial-BoldMT" w:cs="Arial-BoldMT"/>
+          <w:b/>
+        </w:rPr>
+        <w:t>Example Input File</w:t>
+      </w:r>
+    </w:p>
+    <w:p>
+      <w:pPr>
         <w:rPr>
           <w:rFonts w:ascii="Courier New" w:eastAsia="Courier New" w:hAnsi="Courier New" w:cs="Courier New"/>
         </w:rPr>
-        <w:t>em</w:t>
-      </w:r>
-      <w:proofErr w:type="spellEnd"/>
+      </w:pPr>
       <w:r>
         <w:rPr>
           <w:rFonts w:ascii="Courier New" w:eastAsia="Courier New" w:hAnsi="Courier New" w:cs="Courier New"/>
         </w:rPr>
-        <w:t xml:space="preserve"> next time.”</w:t>
+        <w:t>2</w:t>
+      </w:r>
+    </w:p>
+    <w:p>
+      <w:pPr>
+        <w:rPr>
+          <w:rFonts w:ascii="Courier New" w:eastAsia="Courier New" w:hAnsi="Courier New" w:cs="Courier New"/>
+        </w:rPr>
+      </w:pPr>
+      <w:r>
+        <w:rPr>
+          <w:rFonts w:ascii="Courier New" w:eastAsia="Courier New" w:hAnsi="Courier New" w:cs="Courier New"/>
+        </w:rPr>
+        <w:t>6 7</w:t>
+      </w:r>
+    </w:p>
+    <w:p>
+      <w:pPr>
+        <w:rPr>
+          <w:rFonts w:ascii="Courier New" w:eastAsia="Courier New" w:hAnsi="Courier New" w:cs="Courier New"/>
+        </w:rPr>
+      </w:pPr>
+      <w:r>
+        <w:rPr>
+          <w:rFonts w:ascii="Courier New" w:eastAsia="Courier New" w:hAnsi="Courier New" w:cs="Courier New"/>
+        </w:rPr>
+        <w:t>.S.####</w:t>
+      </w:r>
+    </w:p>
+    <w:p>
+      <w:pPr>
+        <w:rPr>
+          <w:rFonts w:ascii="Courier New" w:eastAsia="Courier New" w:hAnsi="Courier New" w:cs="Courier New"/>
+        </w:rPr>
+      </w:pPr>
+      <w:r>
+        <w:rPr>
+          <w:rFonts w:ascii="Courier New" w:eastAsia="Courier New" w:hAnsi="Courier New" w:cs="Courier New"/>
+        </w:rPr>
+        <w:t>.#P..##</w:t>
+      </w:r>
+    </w:p>
+    <w:p>
+      <w:pPr>
+        <w:rPr>
+          <w:rFonts w:ascii="Courier New" w:eastAsia="Courier New" w:hAnsi="Courier New" w:cs="Courier New"/>
+        </w:rPr>
+      </w:pPr>
+      <w:r>
+        <w:rPr>
+          <w:rFonts w:ascii="Courier New" w:eastAsia="Courier New" w:hAnsi="Courier New" w:cs="Courier New"/>
+        </w:rPr>
+        <w:t>T.##P##</w:t>
+      </w:r>
+    </w:p>
+    <w:p>
+      <w:pPr>
+        <w:rPr>
+          <w:rFonts w:ascii="Courier New" w:eastAsia="Courier New" w:hAnsi="Courier New" w:cs="Courier New"/>
+        </w:rPr>
+      </w:pPr>
+      <w:r>
+        <w:rPr>
+          <w:rFonts w:ascii="Courier New" w:eastAsia="Courier New" w:hAnsi="Courier New" w:cs="Courier New"/>
+        </w:rPr>
+        <w:t>...#..S</w:t>
+      </w:r>
+    </w:p>
+    <w:p>
+      <w:pPr>
+        <w:rPr>
+          <w:rFonts w:ascii="Courier New" w:eastAsia="Courier New" w:hAnsi="Courier New" w:cs="Courier New"/>
+        </w:rPr>
+      </w:pPr>
+      <w:r>
+        <w:rPr>
+          <w:rFonts w:ascii="Courier New" w:eastAsia="Courier New" w:hAnsi="Courier New" w:cs="Courier New"/>
+        </w:rPr>
+        <w:t>#....##</w:t>
+      </w:r>
+    </w:p>
+    <w:p>
+      <w:pPr>
+        <w:rPr>
+          <w:rFonts w:ascii="Courier New" w:eastAsia="Courier New" w:hAnsi="Courier New" w:cs="Courier New"/>
+        </w:rPr>
+      </w:pPr>
+      <w:r>
+        <w:rPr>
+          <w:rFonts w:ascii="Courier New" w:eastAsia="Courier New" w:hAnsi="Courier New" w:cs="Courier New"/>
+        </w:rPr>
+        <w:t>#####S.</w:t>
+      </w:r>
+    </w:p>
+    <w:p>
+      <w:pPr>
+        <w:rPr>
+          <w:rFonts w:ascii="Courier New" w:eastAsia="Courier New" w:hAnsi="Courier New" w:cs="Courier New"/>
+        </w:rPr>
+      </w:pPr>
+      <w:r>
+        <w:rPr>
+          <w:rFonts w:ascii="Courier New" w:eastAsia="Courier New" w:hAnsi="Courier New" w:cs="Courier New"/>
+        </w:rPr>
+        <w:t>5 5</w:t>
+      </w:r>
+    </w:p>
+    <w:p>
+      <w:pPr>
+        <w:rPr>
+          <w:rFonts w:ascii="Courier New" w:eastAsia="Courier New" w:hAnsi="Courier New" w:cs="Courier New"/>
+        </w:rPr>
+      </w:pPr>
+      <w:r>
+        <w:rPr>
+          <w:rFonts w:ascii="Courier New" w:eastAsia="Courier New" w:hAnsi="Courier New" w:cs="Courier New"/>
+        </w:rPr>
+        <w:t>.....</w:t>
+      </w:r>
+    </w:p>
+    <w:p>
+      <w:pPr>
+        <w:rPr>
+          <w:rFonts w:ascii="Courier New" w:eastAsia="Courier New" w:hAnsi="Courier New" w:cs="Courier New"/>
+        </w:rPr>
+      </w:pPr>
+      <w:r>
+        <w:rPr>
+          <w:rFonts w:ascii="Courier New" w:eastAsia="Courier New" w:hAnsi="Courier New" w:cs="Courier New"/>
+        </w:rPr>
+        <w:t>....S</w:t>
+      </w:r>
+    </w:p>
+    <w:p>
+      <w:pPr>
+        <w:rPr>
+          <w:rFonts w:ascii="Courier New" w:eastAsia="Courier New" w:hAnsi="Courier New" w:cs="Courier New"/>
+        </w:rPr>
+      </w:pPr>
+      <w:r>
+        <w:rPr>
+          <w:rFonts w:ascii="Courier New" w:eastAsia="Courier New" w:hAnsi="Courier New" w:cs="Courier New"/>
+        </w:rPr>
+        <w:t>..P.#</w:t>
+      </w:r>
+    </w:p>
+    <w:p>
+      <w:pPr>
+        <w:rPr>
+          <w:rFonts w:ascii="Courier New" w:eastAsia="Courier New" w:hAnsi="Courier New" w:cs="Courier New"/>
+        </w:rPr>
+      </w:pPr>
+      <w:r>
+        <w:rPr>
+          <w:rFonts w:ascii="Courier New" w:eastAsia="Courier New" w:hAnsi="Courier New" w:cs="Courier New"/>
+        </w:rPr>
+        <w:t>..#.#</w:t>
+      </w:r>
+    </w:p>
+    <w:p>
+      <w:pPr>
+        <w:rPr>
+          <w:rFonts w:ascii="Courier New" w:eastAsia="Courier New" w:hAnsi="Courier New" w:cs="Courier New"/>
+        </w:rPr>
+      </w:pPr>
+      <w:r>
+        <w:rPr>
+          <w:rFonts w:ascii="Courier New" w:eastAsia="Courier New" w:hAnsi="Courier New" w:cs="Courier New"/>
+        </w:rPr>
+        <w:t>T...#</w:t>
       </w:r>
     </w:p>
     <w:p>
@@ -12931,7 +12822,7 @@
           <w:rFonts w:ascii="Arial-BoldMT" w:eastAsia="Arial-BoldMT" w:hAnsi="Arial-BoldMT" w:cs="Arial-BoldMT"/>
           <w:b/>
         </w:rPr>
-        <w:t>Example Input File</w:t>
+        <w:t>Example Output to Screen</w:t>
       </w:r>
     </w:p>
     <w:p>
@@ -12944,218 +12835,7 @@
         <w:rPr>
           <w:rFonts w:ascii="Courier New" w:eastAsia="Courier New" w:hAnsi="Courier New" w:cs="Courier New"/>
         </w:rPr>
-        <w:t>2</w:t>
-      </w:r>
-    </w:p>
-    <w:p>
-      <w:pPr>
-        <w:rPr>
-          <w:rFonts w:ascii="Courier New" w:eastAsia="Courier New" w:hAnsi="Courier New" w:cs="Courier New"/>
-        </w:rPr>
-      </w:pPr>
-      <w:r>
-        <w:rPr>
-          <w:rFonts w:ascii="Courier New" w:eastAsia="Courier New" w:hAnsi="Courier New" w:cs="Courier New"/>
-        </w:rPr>
-        <w:t>6 7</w:t>
-      </w:r>
-    </w:p>
-    <w:p>
-      <w:pPr>
-        <w:rPr>
-          <w:rFonts w:ascii="Courier New" w:eastAsia="Courier New" w:hAnsi="Courier New" w:cs="Courier New"/>
-        </w:rPr>
-      </w:pPr>
-      <w:r>
-        <w:rPr>
-          <w:rFonts w:ascii="Courier New" w:eastAsia="Courier New" w:hAnsi="Courier New" w:cs="Courier New"/>
-        </w:rPr>
-        <w:t>.S.####</w:t>
-      </w:r>
-    </w:p>
-    <w:p>
-      <w:pPr>
-        <w:rPr>
-          <w:rFonts w:ascii="Courier New" w:eastAsia="Courier New" w:hAnsi="Courier New" w:cs="Courier New"/>
-        </w:rPr>
-      </w:pPr>
-      <w:r>
-        <w:rPr>
-          <w:rFonts w:ascii="Courier New" w:eastAsia="Courier New" w:hAnsi="Courier New" w:cs="Courier New"/>
-        </w:rPr>
-        <w:t>.#P..##</w:t>
-      </w:r>
-    </w:p>
-    <w:p>
-      <w:pPr>
-        <w:rPr>
-          <w:rFonts w:ascii="Courier New" w:eastAsia="Courier New" w:hAnsi="Courier New" w:cs="Courier New"/>
-        </w:rPr>
-      </w:pPr>
-      <w:r>
-        <w:rPr>
-          <w:rFonts w:ascii="Courier New" w:eastAsia="Courier New" w:hAnsi="Courier New" w:cs="Courier New"/>
-        </w:rPr>
-        <w:t>T.##P##</w:t>
-      </w:r>
-    </w:p>
-    <w:p>
-      <w:pPr>
-        <w:rPr>
-          <w:rFonts w:ascii="Courier New" w:eastAsia="Courier New" w:hAnsi="Courier New" w:cs="Courier New"/>
-        </w:rPr>
-      </w:pPr>
-      <w:r>
-        <w:rPr>
-          <w:rFonts w:ascii="Courier New" w:eastAsia="Courier New" w:hAnsi="Courier New" w:cs="Courier New"/>
-        </w:rPr>
-        <w:t>...#..S</w:t>
-      </w:r>
-    </w:p>
-    <w:p>
-      <w:pPr>
-        <w:rPr>
-          <w:rFonts w:ascii="Courier New" w:eastAsia="Courier New" w:hAnsi="Courier New" w:cs="Courier New"/>
-        </w:rPr>
-      </w:pPr>
-      <w:r>
-        <w:rPr>
-          <w:rFonts w:ascii="Courier New" w:eastAsia="Courier New" w:hAnsi="Courier New" w:cs="Courier New"/>
-        </w:rPr>
-        <w:t>#....##</w:t>
-      </w:r>
-    </w:p>
-    <w:p>
-      <w:pPr>
-        <w:rPr>
-          <w:rFonts w:ascii="Courier New" w:eastAsia="Courier New" w:hAnsi="Courier New" w:cs="Courier New"/>
-        </w:rPr>
-      </w:pPr>
-      <w:r>
-        <w:rPr>
-          <w:rFonts w:ascii="Courier New" w:eastAsia="Courier New" w:hAnsi="Courier New" w:cs="Courier New"/>
-        </w:rPr>
-        <w:t>#####S.</w:t>
-      </w:r>
-    </w:p>
-    <w:p>
-      <w:pPr>
-        <w:rPr>
-          <w:rFonts w:ascii="Courier New" w:eastAsia="Courier New" w:hAnsi="Courier New" w:cs="Courier New"/>
-        </w:rPr>
-      </w:pPr>
-      <w:r>
-        <w:rPr>
-          <w:rFonts w:ascii="Courier New" w:eastAsia="Courier New" w:hAnsi="Courier New" w:cs="Courier New"/>
-        </w:rPr>
-        <w:t>5 5</w:t>
-      </w:r>
-    </w:p>
-    <w:p>
-      <w:pPr>
-        <w:rPr>
-          <w:rFonts w:ascii="Courier New" w:eastAsia="Courier New" w:hAnsi="Courier New" w:cs="Courier New"/>
-        </w:rPr>
-      </w:pPr>
-      <w:r>
-        <w:rPr>
-          <w:rFonts w:ascii="Courier New" w:eastAsia="Courier New" w:hAnsi="Courier New" w:cs="Courier New"/>
-        </w:rPr>
-        <w:t>.....</w:t>
-      </w:r>
-    </w:p>
-    <w:p>
-      <w:pPr>
-        <w:rPr>
-          <w:rFonts w:ascii="Courier New" w:eastAsia="Courier New" w:hAnsi="Courier New" w:cs="Courier New"/>
-        </w:rPr>
-      </w:pPr>
-      <w:r>
-        <w:rPr>
-          <w:rFonts w:ascii="Courier New" w:eastAsia="Courier New" w:hAnsi="Courier New" w:cs="Courier New"/>
-        </w:rPr>
-        <w:t>....S</w:t>
-      </w:r>
-    </w:p>
-    <w:p>
-      <w:pPr>
-        <w:rPr>
-          <w:rFonts w:ascii="Courier New" w:eastAsia="Courier New" w:hAnsi="Courier New" w:cs="Courier New"/>
-        </w:rPr>
-      </w:pPr>
-      <w:r>
-        <w:rPr>
-          <w:rFonts w:ascii="Courier New" w:eastAsia="Courier New" w:hAnsi="Courier New" w:cs="Courier New"/>
-        </w:rPr>
-        <w:t>..P.#</w:t>
-      </w:r>
-    </w:p>
-    <w:p>
-      <w:pPr>
-        <w:rPr>
-          <w:rFonts w:ascii="Courier New" w:eastAsia="Courier New" w:hAnsi="Courier New" w:cs="Courier New"/>
-        </w:rPr>
-      </w:pPr>
-      <w:r>
-        <w:rPr>
-          <w:rFonts w:ascii="Courier New" w:eastAsia="Courier New" w:hAnsi="Courier New" w:cs="Courier New"/>
-        </w:rPr>
-        <w:t>..#.#</w:t>
-      </w:r>
-    </w:p>
-    <w:p>
-      <w:pPr>
-        <w:rPr>
-          <w:rFonts w:ascii="Courier New" w:eastAsia="Courier New" w:hAnsi="Courier New" w:cs="Courier New"/>
-        </w:rPr>
-      </w:pPr>
-      <w:r>
-        <w:rPr>
-          <w:rFonts w:ascii="Courier New" w:eastAsia="Courier New" w:hAnsi="Courier New" w:cs="Courier New"/>
-        </w:rPr>
-        <w:t>T...#</w:t>
-      </w:r>
-    </w:p>
-    <w:p>
-      <w:pPr>
-        <w:spacing w:before="280"/>
-        <w:rPr>
-          <w:rFonts w:ascii="Arial-BoldMT" w:eastAsia="Arial-BoldMT" w:hAnsi="Arial-BoldMT" w:cs="Arial-BoldMT"/>
-        </w:rPr>
-      </w:pPr>
-      <w:r>
-        <w:rPr>
-          <w:rFonts w:ascii="Arial-BoldMT" w:eastAsia="Arial-BoldMT" w:hAnsi="Arial-BoldMT" w:cs="Arial-BoldMT"/>
-          <w:b/>
-        </w:rPr>
-        <w:t>Example Output to Screen</w:t>
-      </w:r>
-    </w:p>
-    <w:p>
-      <w:pPr>
-        <w:rPr>
-          <w:rFonts w:ascii="Courier New" w:eastAsia="Courier New" w:hAnsi="Courier New" w:cs="Courier New"/>
-        </w:rPr>
-      </w:pPr>
-      <w:r>
-        <w:rPr>
-          <w:rFonts w:ascii="Courier New" w:eastAsia="Courier New" w:hAnsi="Courier New" w:cs="Courier New"/>
-        </w:rPr>
-        <w:t xml:space="preserve">Bravo Six Going Dark... Mission Failed. We'll get </w:t>
-      </w:r>
-      <w:proofErr w:type="spellStart"/>
-      <w:r>
-        <w:rPr>
-          <w:rFonts w:ascii="Courier New" w:eastAsia="Courier New" w:hAnsi="Courier New" w:cs="Courier New"/>
-        </w:rPr>
-        <w:t>em</w:t>
-      </w:r>
-      <w:proofErr w:type="spellEnd"/>
-      <w:r>
-        <w:rPr>
-          <w:rFonts w:ascii="Courier New" w:eastAsia="Courier New" w:hAnsi="Courier New" w:cs="Courier New"/>
-        </w:rPr>
-        <w:t xml:space="preserve"> next time.</w:t>
+        <w:t>Bravo Six Going Dark... Mission Failed. We'll get em next time.</w:t>
       </w:r>
     </w:p>
     <w:p>
@@ -13706,25 +13386,7 @@
           <w:b/>
           <w:sz w:val="32"/>
         </w:rPr>
-        <w:t xml:space="preserve">. </w:t>
-      </w:r>
-      <w:proofErr w:type="spellStart"/>
-      <w:r>
-        <w:rPr>
-          <w:rFonts w:ascii="Arial" w:hAnsi="Arial"/>
-          <w:b/>
-          <w:sz w:val="32"/>
-        </w:rPr>
-        <w:t>QuizBot</w:t>
-      </w:r>
-      <w:proofErr w:type="spellEnd"/>
-      <w:r>
-        <w:rPr>
-          <w:rFonts w:ascii="Arial" w:hAnsi="Arial"/>
-          <w:b/>
-          <w:sz w:val="32"/>
-        </w:rPr>
-        <w:t xml:space="preserve"> (no good theme yet)</w:t>
+        <w:t>. QuizBot (no good theme yet)</w:t>
       </w:r>
     </w:p>
     <w:p>
@@ -13781,22 +13443,7 @@
         <w:t>n</w:t>
       </w:r>
       <w:r>
-        <w:t xml:space="preserve">, the number of test cases to follow. Each test case consists of 3 lines: The first line is the two names of the players separated by a space. The second line contains the proper answers to the questions separated by a space. The last line </w:t>
-      </w:r>
-      <w:r>
-        <w:t>contains</w:t>
-      </w:r>
-      <w:r>
-        <w:t xml:space="preserve"> the </w:t>
-      </w:r>
-      <w:r>
-        <w:t xml:space="preserve">pairs of </w:t>
-      </w:r>
-      <w:r>
-        <w:t xml:space="preserve">answers that each player </w:t>
-      </w:r>
-      <w:r>
-        <w:t xml:space="preserve">put on </w:t>
+        <w:t xml:space="preserve">, the number of test cases to follow. Each test case consists of 3 lines: The first line is the two names of the players separated by a space. The second line contains the proper answers to the questions separated by a space. The last line contains the pairs of answers that each player put on </w:t>
       </w:r>
       <w:r>
         <w:t>each question</w:t>
@@ -13894,31 +13541,13 @@
           <w:lang w:eastAsia="en-US"/>
         </w:rPr>
       </w:pPr>
-      <w:proofErr w:type="spellStart"/>
-      <w:r>
-        <w:rPr>
-          <w:rFonts w:ascii="Courier New" w:eastAsia="Calibri" w:hAnsi="Courier New" w:cs="Courier New"/>
-          <w:lang w:eastAsia="en-US"/>
-        </w:rPr>
-        <w:t>JohnChris</w:t>
-      </w:r>
-      <w:proofErr w:type="spellEnd"/>
-      <w:r>
-        <w:rPr>
-          <w:rFonts w:ascii="Courier New" w:eastAsia="Calibri" w:hAnsi="Courier New" w:cs="Courier New"/>
-          <w:lang w:eastAsia="en-US"/>
-        </w:rPr>
-        <w:t xml:space="preserve"> </w:t>
-      </w:r>
-      <w:proofErr w:type="spellStart"/>
-      <w:r>
-        <w:rPr>
-          <w:rFonts w:ascii="Courier New" w:eastAsia="Calibri" w:hAnsi="Courier New" w:cs="Courier New"/>
-          <w:lang w:eastAsia="en-US"/>
-        </w:rPr>
-        <w:t>ChrisJohn</w:t>
-      </w:r>
-      <w:proofErr w:type="spellEnd"/>
+      <w:r>
+        <w:rPr>
+          <w:rFonts w:ascii="Courier New" w:eastAsia="Calibri" w:hAnsi="Courier New" w:cs="Courier New"/>
+          <w:lang w:eastAsia="en-US"/>
+        </w:rPr>
+        <w:t>JohnChris ChrisJohn</w:t>
+      </w:r>
     </w:p>
     <w:p>
       <w:pPr>
@@ -13955,23 +13584,7 @@
           <w:rFonts w:ascii="Courier New" w:eastAsia="Calibri" w:hAnsi="Courier New" w:cs="Courier New"/>
           <w:lang w:eastAsia="en-US"/>
         </w:rPr>
-        <w:t xml:space="preserve">Five Blue </w:t>
-      </w:r>
-      <w:proofErr w:type="spellStart"/>
-      <w:r>
-        <w:rPr>
-          <w:rFonts w:ascii="Courier New" w:eastAsia="Calibri" w:hAnsi="Courier New" w:cs="Courier New"/>
-          <w:lang w:eastAsia="en-US"/>
-        </w:rPr>
-        <w:t>Blue</w:t>
-      </w:r>
-      <w:proofErr w:type="spellEnd"/>
-      <w:r>
-        <w:rPr>
-          <w:rFonts w:ascii="Courier New" w:eastAsia="Calibri" w:hAnsi="Courier New" w:cs="Courier New"/>
-          <w:lang w:eastAsia="en-US"/>
-        </w:rPr>
-        <w:t xml:space="preserve"> Green Orange Green Orange Yellow</w:t>
+        <w:t>Five Blue Blue Green Orange Green Orange Yellow</w:t>
       </w:r>
     </w:p>
     <w:p>
@@ -13999,8 +13612,6 @@
         </w:rPr>
         <w:t>r</w:t>
       </w:r>
-      <w:bookmarkStart w:id="0" w:name="_GoBack"/>
-      <w:bookmarkEnd w:id="0"/>
       <w:r>
         <w:rPr>
           <w:rFonts w:ascii="Courier New" w:eastAsia="Calibri" w:hAnsi="Courier New" w:cs="Courier New"/>
@@ -14081,23 +13692,13 @@
           <w:lang w:eastAsia="en-US"/>
         </w:rPr>
       </w:pPr>
-      <w:proofErr w:type="spellStart"/>
-      <w:r>
-        <w:rPr>
-          <w:rFonts w:ascii="Courier New" w:eastAsia="Calibri" w:hAnsi="Courier New" w:cs="Courier New"/>
-          <w:color w:val="000000"/>
-          <w:lang w:eastAsia="en-US"/>
-        </w:rPr>
-        <w:t>JohnChris</w:t>
-      </w:r>
-      <w:proofErr w:type="spellEnd"/>
-      <w:r>
-        <w:rPr>
-          <w:rFonts w:ascii="Courier New" w:eastAsia="Calibri" w:hAnsi="Courier New" w:cs="Courier New"/>
-          <w:color w:val="000000"/>
-          <w:lang w:eastAsia="en-US"/>
-        </w:rPr>
-        <w:t xml:space="preserve"> has won this round!</w:t>
+      <w:r>
+        <w:rPr>
+          <w:rFonts w:ascii="Courier New" w:eastAsia="Calibri" w:hAnsi="Courier New" w:cs="Courier New"/>
+          <w:color w:val="000000"/>
+          <w:lang w:eastAsia="en-US"/>
+        </w:rPr>
+        <w:t>JohnChris has won this round!</w:t>
       </w:r>
     </w:p>
     <w:p>
@@ -14373,21 +13974,12 @@
           <w:lang w:eastAsia="en-US"/>
         </w:rPr>
       </w:pPr>
-      <w:proofErr w:type="spellStart"/>
-      <w:r>
-        <w:rPr>
-          <w:rFonts w:ascii="Courier New" w:eastAsia="Calibri" w:hAnsi="Courier New" w:cs="Courier New"/>
-          <w:lang w:eastAsia="en-US"/>
-        </w:rPr>
-        <w:t>jangry</w:t>
-      </w:r>
-      <w:proofErr w:type="spellEnd"/>
-      <w:r>
-        <w:rPr>
-          <w:rFonts w:ascii="Courier New" w:eastAsia="Calibri" w:hAnsi="Courier New" w:cs="Courier New"/>
-          <w:lang w:eastAsia="en-US"/>
-        </w:rPr>
-        <w:t xml:space="preserve"> hungry angry</w:t>
+      <w:r>
+        <w:rPr>
+          <w:rFonts w:ascii="Courier New" w:eastAsia="Calibri" w:hAnsi="Courier New" w:cs="Courier New"/>
+          <w:lang w:eastAsia="en-US"/>
+        </w:rPr>
+        <w:t>jangry hungry angry</w:t>
       </w:r>
     </w:p>
     <w:p>
@@ -14401,21 +13993,12 @@
           <w:lang w:eastAsia="en-US"/>
         </w:rPr>
       </w:pPr>
-      <w:proofErr w:type="spellStart"/>
-      <w:r>
-        <w:rPr>
-          <w:rFonts w:ascii="Courier New" w:eastAsia="Calibri" w:hAnsi="Courier New" w:cs="Courier New"/>
-          <w:lang w:eastAsia="en-US"/>
-        </w:rPr>
-        <w:t>whism</w:t>
-      </w:r>
-      <w:proofErr w:type="spellEnd"/>
-      <w:r>
-        <w:rPr>
-          <w:rFonts w:ascii="Courier New" w:eastAsia="Calibri" w:hAnsi="Courier New" w:cs="Courier New"/>
-          <w:lang w:eastAsia="en-US"/>
-        </w:rPr>
-        <w:t xml:space="preserve"> antidisestablishmentarianism what</w:t>
+      <w:r>
+        <w:rPr>
+          <w:rFonts w:ascii="Courier New" w:eastAsia="Calibri" w:hAnsi="Courier New" w:cs="Courier New"/>
+          <w:lang w:eastAsia="en-US"/>
+        </w:rPr>
+        <w:t>whism antidisestablishmentarianism what</w:t>
       </w:r>
     </w:p>
     <w:p>
@@ -14826,21 +14409,12 @@
           <w:lang w:eastAsia="en-US"/>
         </w:rPr>
       </w:pPr>
-      <w:proofErr w:type="spellStart"/>
-      <w:r>
-        <w:rPr>
-          <w:rFonts w:ascii="Courier New" w:eastAsia="Calibri" w:hAnsi="Courier New" w:cs="Courier New"/>
-          <w:lang w:eastAsia="en-US"/>
-        </w:rPr>
-        <w:t>Ashay</w:t>
-      </w:r>
-      <w:proofErr w:type="spellEnd"/>
-      <w:r>
-        <w:rPr>
-          <w:rFonts w:ascii="Courier New" w:eastAsia="Calibri" w:hAnsi="Courier New" w:cs="Courier New"/>
-          <w:lang w:eastAsia="en-US"/>
-        </w:rPr>
-        <w:t>-Team A</w:t>
+      <w:r>
+        <w:rPr>
+          <w:rFonts w:ascii="Courier New" w:eastAsia="Calibri" w:hAnsi="Courier New" w:cs="Courier New"/>
+          <w:lang w:eastAsia="en-US"/>
+        </w:rPr>
+        <w:t>Ashay-Team A</w:t>
       </w:r>
     </w:p>
     <w:p>
@@ -14854,21 +14428,12 @@
           <w:lang w:eastAsia="en-US"/>
         </w:rPr>
       </w:pPr>
-      <w:proofErr w:type="spellStart"/>
-      <w:r>
-        <w:rPr>
-          <w:rFonts w:ascii="Courier New" w:eastAsia="Calibri" w:hAnsi="Courier New" w:cs="Courier New"/>
-          <w:lang w:eastAsia="en-US"/>
-        </w:rPr>
-        <w:t>Sidh</w:t>
-      </w:r>
-      <w:proofErr w:type="spellEnd"/>
-      <w:r>
-        <w:rPr>
-          <w:rFonts w:ascii="Courier New" w:eastAsia="Calibri" w:hAnsi="Courier New" w:cs="Courier New"/>
-          <w:lang w:eastAsia="en-US"/>
-        </w:rPr>
-        <w:t>-Team A</w:t>
+      <w:r>
+        <w:rPr>
+          <w:rFonts w:ascii="Courier New" w:eastAsia="Calibri" w:hAnsi="Courier New" w:cs="Courier New"/>
+          <w:lang w:eastAsia="en-US"/>
+        </w:rPr>
+        <w:t>Sidh-Team A</w:t>
       </w:r>
     </w:p>
     <w:p>
@@ -14920,7 +14485,6 @@
           <w:lang w:eastAsia="en-US"/>
         </w:rPr>
       </w:pPr>
-      <w:proofErr w:type="spellStart"/>
       <w:r>
         <w:rPr>
           <w:rFonts w:ascii="Courier New" w:eastAsia="Calibri" w:hAnsi="Courier New" w:cs="Courier New"/>
@@ -14928,7 +14492,6 @@
         </w:rPr>
         <w:t>Ral</w:t>
       </w:r>
-      <w:proofErr w:type="spellEnd"/>
     </w:p>
     <w:p>
       <w:pPr>
@@ -15192,7 +14755,6 @@
           <w:lang w:eastAsia="en-US"/>
         </w:rPr>
       </w:pPr>
-      <w:proofErr w:type="spellStart"/>
       <w:r>
         <w:rPr>
           <w:rFonts w:ascii="Courier New" w:eastAsia="Calibri" w:hAnsi="Courier New" w:cs="Courier New"/>
@@ -15201,7 +14763,6 @@
         </w:rPr>
         <w:t>Ashay</w:t>
       </w:r>
-      <w:proofErr w:type="spellEnd"/>
     </w:p>
     <w:p>
       <w:pPr>
@@ -15314,7 +14875,6 @@
           <w:lang w:eastAsia="en-US"/>
         </w:rPr>
       </w:pPr>
-      <w:proofErr w:type="spellStart"/>
       <w:r>
         <w:rPr>
           <w:rFonts w:ascii="Courier New" w:eastAsia="Calibri" w:hAnsi="Courier New" w:cs="Courier New"/>
@@ -15323,17 +14883,15 @@
         </w:rPr>
         <w:t>Ral</w:t>
       </w:r>
-      <w:proofErr w:type="spellEnd"/>
-    </w:p>
-    <w:p>
-      <w:pPr>
-        <w:rPr>
-          <w:rFonts w:ascii="Courier New" w:eastAsia="Calibri" w:hAnsi="Courier New" w:cs="Courier New"/>
-          <w:color w:val="000000"/>
-          <w:lang w:eastAsia="en-US"/>
-        </w:rPr>
-      </w:pPr>
-      <w:proofErr w:type="spellStart"/>
+    </w:p>
+    <w:p>
+      <w:pPr>
+        <w:rPr>
+          <w:rFonts w:ascii="Courier New" w:eastAsia="Calibri" w:hAnsi="Courier New" w:cs="Courier New"/>
+          <w:color w:val="000000"/>
+          <w:lang w:eastAsia="en-US"/>
+        </w:rPr>
+      </w:pPr>
       <w:r>
         <w:rPr>
           <w:rFonts w:ascii="Courier New" w:eastAsia="Calibri" w:hAnsi="Courier New" w:cs="Courier New"/>
@@ -15342,7 +14900,6 @@
         </w:rPr>
         <w:t>Sidh</w:t>
       </w:r>
-      <w:proofErr w:type="spellEnd"/>
     </w:p>
     <w:p>
       <w:pPr>
@@ -17536,6 +17093,17 @@
       <w:lang w:bidi="ar-SA"/>
     </w:rPr>
   </w:style>
+  <w:style w:type="paragraph" w:styleId="ListParagraph">
+    <w:name w:val="List Paragraph"/>
+    <w:basedOn w:val="Normal"/>
+    <w:uiPriority w:val="34"/>
+    <w:qFormat/>
+    <w:rsid w:val="00A05363"/>
+    <w:pPr>
+      <w:ind w:left="720"/>
+      <w:contextualSpacing/>
+    </w:pPr>
+  </w:style>
 </w:styles>
 </file>
 

--- a/2019PacketV3.docx
+++ b/2019PacketV3.docx
@@ -5604,10 +5604,8 @@
         <w:rPr>
           <w:color w:val="000000"/>
         </w:rPr>
-        <w:t>1</w:t>
-      </w:r>
-      <w:bookmarkStart w:id="0" w:name="_GoBack"/>
-      <w:bookmarkEnd w:id="0"/>
+        <w:t>2</w:t>
+      </w:r>
     </w:p>
     <w:p>
       <w:pPr>
@@ -8087,7 +8085,7 @@
         <w:t>n</w:t>
       </w:r>
       <w:r>
-        <w:t xml:space="preserve"> lines will each consist of a gift given by your true love..</w:t>
+        <w:t xml:space="preserve"> lines will each consist of a gift given by your true love.</w:t>
       </w:r>
     </w:p>
     <w:p>
@@ -8414,7 +8412,23 @@
           <w:sz w:val="20"/>
           <w:szCs w:val="20"/>
         </w:rPr>
-        <w:t>Sammy Klaws, the eternal spirit of Christmas, has returned to continue the annual tradition of giving the good students their presents and the bad students their coal. Usually, this would not be a difficult task, since Sammy does the same thing every year and has a very efficient system in place. However, Sammy practiced a little too much computer science this year, and his vision has gotten a lot worse to the point where he sometimes cannot distinguish similar-looking names. This is a problem, because a lot of kids on his naughty list have similar names to the kids on his nice list, so he’s enlisted you to write a program to see if the names are actually right. Given the correct name and a list of other names that Sammy thinks are the same but may be slightly different, find the name that has the most correct characters in the same spot of the correct name. If no character is correctly placed, a failed message will be printed. If more than one name has the same number of characters in their correct places, the name that appeared first in the original dataset will be printed. For each test case, print out the most similar name, followed by an accuracy percentage that represents the percentage of letters that were in the correct position using this equation:</w:t>
+        <w:t xml:space="preserve">Sammy Klaws, the eternal spirit of Christmas, has returned to continue the annual tradition of giving the good students their presents and the bad students their coal. Usually, this would not be a difficult task, since Sammy does the same thing every year and has a very efficient system in place. However, Sammy practiced a little too much computer science this year, and his vision has gotten a lot worse to the point where he sometimes cannot distinguish similar-looking names. This is a problem, because a lot of kids on his naughty list have similar names to the kids on his nice list, so he’s enlisted you to write a program to see if the names are actually right. Given the correct name and a list of other names that Sammy thinks are the same but may be slightly different, find the name that has the most correct characters in the same spot of the correct name. If no character is correctly placed, a failed message will be printed. If more than one name has the same number of characters in their correct places, the name that appeared </w:t>
+      </w:r>
+      <w:r>
+        <w:rPr>
+          <w:sz w:val="20"/>
+          <w:szCs w:val="20"/>
+        </w:rPr>
+        <w:t>first</w:t>
+      </w:r>
+      <w:bookmarkStart w:id="0" w:name="_GoBack"/>
+      <w:bookmarkEnd w:id="0"/>
+      <w:r>
+        <w:rPr>
+          <w:sz w:val="20"/>
+          <w:szCs w:val="20"/>
+        </w:rPr>
+        <w:t xml:space="preserve"> will be printed. For each test case, print out the most similar name, followed by an accuracy percentage that represents the percentage of letters that were in the correct position using this equation:</w:t>
       </w:r>
     </w:p>
     <w:p>

--- a/2019PacketV3.docx
+++ b/2019PacketV3.docx
@@ -8421,8 +8421,6 @@
         </w:rPr>
         <w:t>first</w:t>
       </w:r>
-      <w:bookmarkStart w:id="0" w:name="_GoBack"/>
-      <w:bookmarkEnd w:id="0"/>
       <w:r>
         <w:rPr>
           <w:sz w:val="20"/>
@@ -13425,7 +13423,15 @@
     </w:p>
     <w:p>
       <w:r>
-        <w:t>Jonathan decided that it was a good idea to start to develop a quiz bot that could quiz his friends. However, he couldn’t figure out how to compare the answers that the players gave to the answers of the question. So, he’s forced to turn to you. Could you help Jonathan figure out how to analyze the answers and print out the winner in the quiz?</w:t>
+        <w:t>Jonathan decided that it was a good idea to start to develop a quiz bot that could quiz his friends. However, he couldn’t figure out how to compare the answers that the players gave to the answers of the question. So, he’s forced to turn to you. C</w:t>
+      </w:r>
+      <w:r>
+        <w:t>an</w:t>
+      </w:r>
+      <w:bookmarkStart w:id="0" w:name="_GoBack"/>
+      <w:bookmarkEnd w:id="0"/>
+      <w:r>
+        <w:t xml:space="preserve"> you help Jonathan figure out how to analyze the answers and print out the winner in the quiz?</w:t>
       </w:r>
     </w:p>
     <w:p>

--- a/2019PacketV3.docx
+++ b/2019PacketV3.docx
@@ -464,7 +464,6 @@
           <w:tab w:val="left" w:pos="14656"/>
         </w:tabs>
         <w:suppressAutoHyphens w:val="0"/>
-        <w:spacing w:after="225"/>
         <w:jc w:val="center"/>
         <w:rPr>
           <w:rFonts w:ascii="Courier New" w:hAnsi="Courier New" w:cs="Courier New"/>
@@ -491,7 +490,6 @@
       <w:pPr>
         <w:pStyle w:val="HTMLPreformatted"/>
         <w:shd w:val="clear" w:color="auto" w:fill="FFFFFF"/>
-        <w:spacing w:before="225"/>
         <w:rPr>
           <w:b/>
           <w:bCs/>
@@ -764,4861 +762,3518 @@
       <w:pPr>
         <w:pStyle w:val="HTMLPreformatted"/>
         <w:shd w:val="clear" w:color="auto" w:fill="FFFFFF"/>
-        <w:jc w:val="center"/>
-        <w:rPr>
-          <w:b/>
-          <w:bCs/>
-          <w:color w:val="000000"/>
-        </w:rPr>
-      </w:pPr>
+        <w:rPr>
+          <w:b/>
+          <w:bCs/>
+          <w:color w:val="000000"/>
+          <w:sz w:val="5"/>
+          <w:szCs w:val="5"/>
+        </w:rPr>
+      </w:pPr>
+      <w:r>
+        <w:rPr>
+          <w:b/>
+          <w:bCs/>
+          <w:color w:val="000000"/>
+          <w:sz w:val="5"/>
+          <w:szCs w:val="5"/>
+        </w:rPr>
+        <w:t xml:space="preserve">,,,,,,,,,,,**,,,,,,,,,,,***,,,,,,,,,,,,,,,,,,,,,,,,,,,,,,,,,,,**,,,,,,,,,,,,,,,,,,.,................,....                                                                                            </w:t>
+      </w:r>
     </w:p>
     <w:p>
       <w:pPr>
         <w:pStyle w:val="HTMLPreformatted"/>
         <w:shd w:val="clear" w:color="auto" w:fill="FFFFFF"/>
-        <w:jc w:val="center"/>
-        <w:rPr>
-          <w:b/>
-          <w:bCs/>
-          <w:color w:val="000000"/>
-          <w:sz w:val="2"/>
-          <w:szCs w:val="2"/>
-        </w:rPr>
-      </w:pPr>
-      <w:r>
-        <w:rPr>
-          <w:b/>
-          <w:bCs/>
-          <w:color w:val="000000"/>
-          <w:sz w:val="2"/>
-          <w:szCs w:val="2"/>
-        </w:rPr>
-        <w:t>NNNNNNNNNNNNNNNNNNNNNNNNNNNNNNNNNNNNNNNNNNNNNNNNNNNNNNNNNNNNNNNNNNNNNNNNNNNNNNNNNNNXXXXXXXXXXXXXXNNNNNNNNXXXXXNNNNNNNNNNNNNNNNNNNNNNNNNNNNNNNNNNNNNNXXXXXXNXXXXXXXXXXXXXXXXXNNNNNNNNNNNNNNXXXXNNNNNNNNNNNNNNNNNNNNNNNNNNNNNNNNNNNXXXXXNNNNNNXNNNNNNNNNNNNNNXXXXXXXXXXXXKKKXXXXXXXXNNNNNNNNNNNXXXNNNNNNNNNXXXXXXXXXXXXXXXXXNNNNNNNXXXXXXXXXXXXNNNNNNNNNNNXXXXXXXXXXXXXXXNNNNNNNNNNNNNNXXXXKKKKKXXXXXXXXXXXXNNNNNN</w:t>
+        <w:rPr>
+          <w:b/>
+          <w:bCs/>
+          <w:color w:val="000000"/>
+          <w:sz w:val="5"/>
+          <w:szCs w:val="5"/>
+        </w:rPr>
+      </w:pPr>
+      <w:r>
+        <w:rPr>
+          <w:b/>
+          <w:bCs/>
+          <w:color w:val="000000"/>
+          <w:sz w:val="5"/>
+          <w:szCs w:val="5"/>
+        </w:rPr>
+        <w:t xml:space="preserve">,,,,,,,,,**,**,,,,*,,,,,,***,,,,,,,,,,,,,,,,,,,,,,,,,,,,,,,,,,**,,,,,,,,,,,,,,,,,,,,,,,,,...........,........                                                                                        </w:t>
       </w:r>
     </w:p>
     <w:p>
       <w:pPr>
         <w:pStyle w:val="HTMLPreformatted"/>
         <w:shd w:val="clear" w:color="auto" w:fill="FFFFFF"/>
-        <w:jc w:val="center"/>
-        <w:rPr>
-          <w:b/>
-          <w:bCs/>
-          <w:color w:val="000000"/>
-          <w:sz w:val="2"/>
-          <w:szCs w:val="2"/>
-        </w:rPr>
-      </w:pPr>
-      <w:r>
-        <w:rPr>
-          <w:b/>
-          <w:bCs/>
-          <w:color w:val="000000"/>
-          <w:sz w:val="2"/>
-          <w:szCs w:val="2"/>
-        </w:rPr>
-        <w:t>NNNNNNNNNNNNNNNNNNNNNNNNNNNNNNNNNNXXNNNNNNNNNNNNNNNNNNNNNNNNNNNNNNNNNNNNNNNNNNNNNNNNXXXXXXXXXXXXXNNNNNNNNXXXXNNNNNNNNNNNNNNNNNNNXXXXNNXNNNNNNNNNNNNNNNXXXXXXXXXXNNNNXXXXXXXNNNNNNNNNNNNNNNNXXNNNNNNNNNNNNNNNNNNNNXXXXNNNNNNNNNNNNXXXXXNNNNNNNNNNNNNNNNNNNNNXXXXXXXXXXXXXXXXXXXXXXXXXNNNNNNNNNXXXNNNNNNNXXXXXXXXXXXXXXXXXXNNNNNNNNXXKKKXXXXXXXXNNNNNNNNNNXXXXXXXXXXXXXXXXXXNNNNNNNNNNXXXXXXXXXXXXXXXXXXXXXXXXNNNN</w:t>
+        <w:rPr>
+          <w:b/>
+          <w:bCs/>
+          <w:color w:val="000000"/>
+          <w:sz w:val="5"/>
+          <w:szCs w:val="5"/>
+        </w:rPr>
+      </w:pPr>
+      <w:r>
+        <w:rPr>
+          <w:b/>
+          <w:bCs/>
+          <w:color w:val="000000"/>
+          <w:sz w:val="5"/>
+          <w:szCs w:val="5"/>
+        </w:rPr>
+        <w:t xml:space="preserve">,,,*,,*******,**********,*****,,***,,,,,,,,*,,,,,,,,,,,,,,,,,,**,,,,,,,,,,,,,,,,,,,,,,,,............,.............                                                                                   </w:t>
       </w:r>
     </w:p>
     <w:p>
       <w:pPr>
         <w:pStyle w:val="HTMLPreformatted"/>
         <w:shd w:val="clear" w:color="auto" w:fill="FFFFFF"/>
-        <w:jc w:val="center"/>
-        <w:rPr>
-          <w:b/>
-          <w:bCs/>
-          <w:color w:val="000000"/>
-          <w:sz w:val="2"/>
-          <w:szCs w:val="2"/>
-        </w:rPr>
-      </w:pPr>
-      <w:r>
-        <w:rPr>
-          <w:b/>
-          <w:bCs/>
-          <w:color w:val="000000"/>
-          <w:sz w:val="2"/>
-          <w:szCs w:val="2"/>
-        </w:rPr>
-        <w:t>NNNNNNNNNNNNNNNNNNNNNNNNNNNNNNNNNNXNNNNNNNNNNNNNNNNNNNNNNNNNNNNNNNNNNNNNNNNNNNNNNNNNNNNNXXXXXXXXXNNNNNNNNNNNNNNNNNNNNNNNNNNNNNNNXXXXXXXXXXNNNNNNNNNNNNNNNNNXXXXNNNNNNNNXXXXNNNNNNNNNNNNNXXNNNNNNNNNNNNNNNNNNNNNNNXXXXXNNNNNNNNNNNNNNNNNNNNNNNNNNNNNNNNNNNNNXXXXXXXXXXXXXXXXXXXXXXXXXNNNNNNNNNXXXNNNNNNXXXXXXXXXXXXXXXXXXXNNNNNNNNXXKKKKKKKKKKXXXNNNNNNNNXXXXXXXXXXXXXXXXXXXNNNNNNNNNXXXXXXXXXXXXXXXXXXXXXXXXNNNN</w:t>
+        <w:rPr>
+          <w:b/>
+          <w:bCs/>
+          <w:color w:val="000000"/>
+          <w:sz w:val="5"/>
+          <w:szCs w:val="5"/>
+        </w:rPr>
+      </w:pPr>
+      <w:r>
+        <w:rPr>
+          <w:b/>
+          <w:bCs/>
+          <w:color w:val="000000"/>
+          <w:sz w:val="5"/>
+          <w:szCs w:val="5"/>
+        </w:rPr>
+        <w:t xml:space="preserve">**************************************************,,,,,,,,,*,,**,,,,,,,,,,,,,,,,,,,,,,,,**,,,,.....,............                                                                                     </w:t>
       </w:r>
     </w:p>
     <w:p>
       <w:pPr>
         <w:pStyle w:val="HTMLPreformatted"/>
         <w:shd w:val="clear" w:color="auto" w:fill="FFFFFF"/>
-        <w:jc w:val="center"/>
-        <w:rPr>
-          <w:b/>
-          <w:bCs/>
-          <w:color w:val="000000"/>
-          <w:sz w:val="2"/>
-          <w:szCs w:val="2"/>
-        </w:rPr>
-      </w:pPr>
-      <w:r>
-        <w:rPr>
-          <w:b/>
-          <w:bCs/>
-          <w:color w:val="000000"/>
-          <w:sz w:val="2"/>
-          <w:szCs w:val="2"/>
-        </w:rPr>
-        <w:t>NNNNNNNNNNNNNNNNNNNNNNNNNNNNNNNNNNNNNNNNNNNNNNNNNNNNNNNNNNNNNNNNNNNNNNNNNNNNNNNNNNNNNNNNNNNNNNXXXNNNNNNNNNNNNNNNNNNNNNNNNNNNNNNNXXXXNNNNNNNNXNNNNNNNNNNNNNNXXXXXNNNNNNNNNNNNNNNNNNNNNNXXXXXXNNNNNNNNNNNNNNNNNNNNNXXXXXNNNNNNNNNNNNNNNNNNNNNNNNNNNNNNNNNNNNNXXXXXXXXXXXXXXXXXXXXXXXXNNNNNNNNNNXXNNNNNNNNNNXXXXXXXXXKKKKKXXXNNNNNNXXXKKKKKK00000KXXNNNNNNNXXXXXXXXXXXXXXXXXXXXNNNNNNXXXXXXXXXXXXXXXXXXXXXXXXXNNNNN</w:t>
+        <w:rPr>
+          <w:b/>
+          <w:bCs/>
+          <w:color w:val="000000"/>
+          <w:sz w:val="5"/>
+          <w:szCs w:val="5"/>
+        </w:rPr>
+      </w:pPr>
+      <w:r>
+        <w:rPr>
+          <w:b/>
+          <w:bCs/>
+          <w:color w:val="000000"/>
+          <w:sz w:val="5"/>
+          <w:szCs w:val="5"/>
+        </w:rPr>
+        <w:t xml:space="preserve">**************************************************,******,*,,*,**,,,,,,,,,,,,,,,,,,,,,,,,,,,,.....,,.............. .                                                                                 </w:t>
       </w:r>
     </w:p>
     <w:p>
       <w:pPr>
         <w:pStyle w:val="HTMLPreformatted"/>
         <w:shd w:val="clear" w:color="auto" w:fill="FFFFFF"/>
-        <w:jc w:val="center"/>
-        <w:rPr>
-          <w:b/>
-          <w:bCs/>
-          <w:color w:val="000000"/>
-          <w:sz w:val="2"/>
-          <w:szCs w:val="2"/>
-        </w:rPr>
-      </w:pPr>
-      <w:r>
-        <w:rPr>
-          <w:b/>
-          <w:bCs/>
-          <w:color w:val="000000"/>
-          <w:sz w:val="2"/>
-          <w:szCs w:val="2"/>
-        </w:rPr>
-        <w:t>NNNNNNNNNNNNNNNNNNNNNNNNNNNNNNNNNNNNNNNNNNNNNNNNNNNNNNNNNNNNNNNNNNNNNNNNNNNNNNNNNNNNNNNNNNNNNNNXXXXNNNNNNNNNNNNNNNNNNNNNNNNNNNNNNNNNNNNNNNXXXNNNNNNNNNNNNNNNNXXNNNNNNNNNNNNNNNNNNNNNNXXXXXXXNNNNNNNNNNNNNNNNNNNNNNXXXXXNNNNNNNNNNNNNNNNXXXNNNNNNNNNNNNNNNNNXXXXXXXXXXXXXXXXXXXXXXXNNNNNNNNNNNXXNNNNNNNNNNXXXXXXXXXXKKKXXXXNNNNNNNXXKKKKK0OOOOO0KXXNNNNXXXXXXXXXXXXXXXXXXXXXXXNNNNXXXXXXXXXXXXXXXXXXXXXXXXXXNNNNN</w:t>
+        <w:rPr>
+          <w:b/>
+          <w:bCs/>
+          <w:color w:val="000000"/>
+          <w:sz w:val="5"/>
+          <w:szCs w:val="5"/>
+        </w:rPr>
+      </w:pPr>
+      <w:r>
+        <w:rPr>
+          <w:b/>
+          <w:bCs/>
+          <w:color w:val="000000"/>
+          <w:sz w:val="5"/>
+          <w:szCs w:val="5"/>
+        </w:rPr>
+        <w:t xml:space="preserve">************************************************/(###(###/*******,,,,,*,,,,,,,,,,,,,,,,,,,,,,,,,..,,...................                                                                              </w:t>
       </w:r>
     </w:p>
     <w:p>
       <w:pPr>
         <w:pStyle w:val="HTMLPreformatted"/>
         <w:shd w:val="clear" w:color="auto" w:fill="FFFFFF"/>
-        <w:jc w:val="center"/>
-        <w:rPr>
-          <w:b/>
-          <w:bCs/>
-          <w:color w:val="000000"/>
-          <w:sz w:val="2"/>
-          <w:szCs w:val="2"/>
-        </w:rPr>
-      </w:pPr>
-      <w:r>
-        <w:rPr>
-          <w:b/>
-          <w:bCs/>
-          <w:color w:val="000000"/>
-          <w:sz w:val="2"/>
-          <w:szCs w:val="2"/>
-        </w:rPr>
-        <w:t>NNNNNNNNNNNNNNNNNNNNNNNNNNNNNXXNNNNNNNNNNNNNNNNNNNNNNNNNNNNNNNNNNNNNNNNNNNNNNNNNNNNNNNNNNNNNNNNNXXXXNNNNNNNNNNNNNNNNNNNNNNNNNNNNNNNNNNNNNNXXNNNNNNNNNNNNNNNNNNNNNNNNNNNNNNNNNNNNNNNNNNNNXXXNNNNNNNNNNNNNNNNNNNNNNNNNXXNNNNNNNNNNNNNNNNNNNNNNNNNNNNNNNNNNNNNXXXXXXXXXXXXXXXXXXXXXXNNNNNNNNNNNNXXNNNNNNNNNNXXXXXXXXXXXXXXXXXNNNNNNNXXKKKKKK0OOOO0KXXNNNNXXXXXXXXXXXXXXXXXXXNNXXNNNNNXXXXXXXXXXXXXXXXXXXXXXXXXXNNNN</w:t>
+        <w:rPr>
+          <w:b/>
+          <w:bCs/>
+          <w:color w:val="000000"/>
+          <w:sz w:val="5"/>
+          <w:szCs w:val="5"/>
+        </w:rPr>
+      </w:pPr>
+      <w:r>
+        <w:rPr>
+          <w:b/>
+          <w:bCs/>
+          <w:color w:val="000000"/>
+          <w:sz w:val="5"/>
+          <w:szCs w:val="5"/>
+        </w:rPr>
+        <w:t xml:space="preserve">********************************************/(#%%%%%%%%%%%#(((/****,,,*,,,,,,,,,,,,,,,,,,,,,,,,,,,,,,....................           .                                                                </w:t>
       </w:r>
     </w:p>
     <w:p>
       <w:pPr>
         <w:pStyle w:val="HTMLPreformatted"/>
         <w:shd w:val="clear" w:color="auto" w:fill="FFFFFF"/>
-        <w:jc w:val="center"/>
-        <w:rPr>
-          <w:b/>
-          <w:bCs/>
-          <w:color w:val="000000"/>
-          <w:sz w:val="2"/>
-          <w:szCs w:val="2"/>
-        </w:rPr>
-      </w:pPr>
-      <w:r>
-        <w:rPr>
-          <w:b/>
-          <w:bCs/>
-          <w:color w:val="000000"/>
-          <w:sz w:val="2"/>
-          <w:szCs w:val="2"/>
-        </w:rPr>
-        <w:t>NNNNNNNNNNNNNNNNNNNNNNNNNNNXXXXXNNNNNNNNNNNNNNNNNNNNNNNNNNNNNNNNNNNNNNNNNNNNNNNNNNNNNNNNNNNNNNNNNNXNNNNNNNNNNNNNNNNNNNNNNNNNNNNNNNNNNNNNNNNNNNNNNNNNNNNNNNNNNNNNNNNNNNNNNNNNNNNNNNNNNNNNNNNNNNNNNNNNNNNNNNNNNNNNNNNNNNNNNNNNNNNNNNNNNNNNNNNNNNNNNNNNNNNNNNNXXXXXXXXXXXXXXNNNNNNNXXNNNNNNNNNNNNXNNNNNNNNNXXXXXXXXXXXXXXXXXNNNNNNNNXXXKKKKKKKK00KKXXXNNNNXXXXXXXXXXXXXXXXXXXXXXXXXXXXXXXXXXXXXXXXXXXXXXXXXXXXXNNNN</w:t>
+        <w:rPr>
+          <w:b/>
+          <w:bCs/>
+          <w:color w:val="000000"/>
+          <w:sz w:val="5"/>
+          <w:szCs w:val="5"/>
+        </w:rPr>
+      </w:pPr>
+      <w:r>
+        <w:rPr>
+          <w:b/>
+          <w:bCs/>
+          <w:color w:val="000000"/>
+          <w:sz w:val="5"/>
+          <w:szCs w:val="5"/>
+        </w:rPr>
+        <w:t xml:space="preserve">******************************************#%%%%%%%%%%%%%%%%%%%%%#/********,,,,,,,,,,,,,,,,,,,,,,,,,,,,,,.....................     ..                                                                 </w:t>
       </w:r>
     </w:p>
     <w:p>
       <w:pPr>
         <w:pStyle w:val="HTMLPreformatted"/>
         <w:shd w:val="clear" w:color="auto" w:fill="FFFFFF"/>
-        <w:jc w:val="center"/>
-        <w:rPr>
-          <w:b/>
-          <w:bCs/>
-          <w:color w:val="000000"/>
-          <w:sz w:val="2"/>
-          <w:szCs w:val="2"/>
-        </w:rPr>
-      </w:pPr>
-      <w:r>
-        <w:rPr>
-          <w:b/>
-          <w:bCs/>
-          <w:color w:val="000000"/>
-          <w:sz w:val="2"/>
-          <w:szCs w:val="2"/>
-        </w:rPr>
-        <w:t>NNNNNNNNNNNNNNNNNNNNNNNNNNNXXXXXNNNNNNNNNNNNNNNNNNNNNNNNNNNNNNNNNNNNNNNNNNNNNNNNNNNNNNNNNNNNNNNNNNNNNNNNNNNNNNNNNNNNNNNNNNNNNNNNNNNNNNNNNNNNNNNNNNNNNNNNNNNNNNNNNNNNNNNNNNNNNNNNNNNNNNNNNNNNNNNNNNNNNNNNNNNNNNNNNNNNNNNNNNNNNNNNNNNNNNNNNNNNNNNNNNNNNNNNNNNNXXXXXXXXXXXXXXNNNNXXXXXNNNNNNNNNNNNNNNNNNNNNNNXXXXXXXXXXXXXXNNNNNNNNNXXXKKXXXXXXXKXXXXXNNXXXXXXXXXXXXXXXXXXXXXXXXXXXXXXXXXXXXXXXXXXXXXXXXXXXXXXXNNNN</w:t>
+        <w:rPr>
+          <w:b/>
+          <w:bCs/>
+          <w:color w:val="000000"/>
+          <w:sz w:val="5"/>
+          <w:szCs w:val="5"/>
+        </w:rPr>
+      </w:pPr>
+      <w:r>
+        <w:rPr>
+          <w:b/>
+          <w:bCs/>
+          <w:color w:val="000000"/>
+          <w:sz w:val="5"/>
+          <w:szCs w:val="5"/>
+        </w:rPr>
+        <w:t xml:space="preserve">*****************************************%%%%%%%%%%%%%%%%%%%%%%%%%#/*******,*,,,,,,,,,,,,,,,,,,,*,,,,,,,,,.........................                                                                  </w:t>
       </w:r>
     </w:p>
     <w:p>
       <w:pPr>
         <w:pStyle w:val="HTMLPreformatted"/>
         <w:shd w:val="clear" w:color="auto" w:fill="FFFFFF"/>
-        <w:jc w:val="center"/>
-        <w:rPr>
-          <w:b/>
-          <w:bCs/>
-          <w:color w:val="000000"/>
-          <w:sz w:val="2"/>
-          <w:szCs w:val="2"/>
-        </w:rPr>
-      </w:pPr>
-      <w:r>
-        <w:rPr>
-          <w:b/>
-          <w:bCs/>
-          <w:color w:val="000000"/>
-          <w:sz w:val="2"/>
-          <w:szCs w:val="2"/>
-        </w:rPr>
-        <w:t>NNNNNNNNNNNNNNNNNNNNNNNNNNNXXXXNNNNNNNNNNNNNNNNNNNNNNNNNNNNNNNNNNNNNNNNNNXXXXXXNNNXXXXNNNNNNNNNNNNNNNNNNNNNNNNNNNNNNNNNNNNNNNNNNNNNNNNNNNNNNNNNNNNNNNNNNNNNNNNNNNNNNNNNNNNNNNNNNNNNNNNNNNNNNNNNNNNNNNNNNNNNNNNNNNNNNNNNNNNNNNNNNNNNNNXXNNNNNNNNNNNNNNNNNNNNNNXXXXXXXXXXXXXXXXXXXXXXNNNNNNNNNNNNNNNNNNNNNNNNXXXXXXXXXXXXXNNNXXXXXXXXXXKXXXXXXXXXXXXXNNXXXXXXXXXXXXXXXXXXXXXXXXXXXXXXXXXXXXXXXXXXXXXXXXXXXXXXXNNNN</w:t>
+        <w:rPr>
+          <w:b/>
+          <w:bCs/>
+          <w:color w:val="000000"/>
+          <w:sz w:val="5"/>
+          <w:szCs w:val="5"/>
+        </w:rPr>
+      </w:pPr>
+      <w:r>
+        <w:rPr>
+          <w:b/>
+          <w:bCs/>
+          <w:color w:val="000000"/>
+          <w:sz w:val="5"/>
+          <w:szCs w:val="5"/>
+        </w:rPr>
+        <w:t xml:space="preserve">***************************************/%%%%%%%%%%%%%%%%%%%%%%%%%%%%(*********,,,,,,,,,,,,,,,,,,*,,,,,,,,,,,,,,,,.....................                                                               </w:t>
       </w:r>
     </w:p>
     <w:p>
       <w:pPr>
         <w:pStyle w:val="HTMLPreformatted"/>
         <w:shd w:val="clear" w:color="auto" w:fill="FFFFFF"/>
-        <w:jc w:val="center"/>
-        <w:rPr>
-          <w:b/>
-          <w:bCs/>
-          <w:color w:val="000000"/>
-          <w:sz w:val="2"/>
-          <w:szCs w:val="2"/>
-        </w:rPr>
-      </w:pPr>
-      <w:r>
-        <w:rPr>
-          <w:b/>
-          <w:bCs/>
-          <w:color w:val="000000"/>
-          <w:sz w:val="2"/>
-          <w:szCs w:val="2"/>
-        </w:rPr>
-        <w:t>NNNNNNNNNNNNNNNNNNNNNNNNNNNNNNNNNNXXXXNNNNNNNNNNNNNNNNNNNNNNNNNNNNNNNXXXXXXXXXXXXXXXXXXXNNNNNNNNNNNNNNNNNNNNNNNNNNNNNNNNNNNNNNNNNNNNNNNNNNNNNNNNNNNNNNNNNNNNXXNNNNNNNNNNNNNNNNNNNNNNNNNNNNNNNNNNNNNNNNNNNNNNNNNNNNNNNNNNNNNNNNNNNNNNNXXXNNXXXXNNNNNNNNNNNNNNNNXXXXXXXXXXNNNNNXXXXXXNNNNNNNNNNNNNNNNNNNNNNNXXXXXXXXXXXXXXXXXXXXXXXXXXXKXXXXXXXXXXXXXXXXXXXXXXXXXXXXXXXXXXXXXXXXXXXXXXXXXXXXXXXXXXXXXXXXXXXXNNNNNN</w:t>
+        <w:rPr>
+          <w:b/>
+          <w:bCs/>
+          <w:color w:val="000000"/>
+          <w:sz w:val="5"/>
+          <w:szCs w:val="5"/>
+        </w:rPr>
+      </w:pPr>
+      <w:r>
+        <w:rPr>
+          <w:b/>
+          <w:bCs/>
+          <w:color w:val="000000"/>
+          <w:sz w:val="5"/>
+          <w:szCs w:val="5"/>
+        </w:rPr>
+        <w:t xml:space="preserve">***************************************%%%%%%%%%%%%%%%%%%%%%%%%%%%%%%/***********,,,,,,,,,,,,,,**,,,,,,,,,,,,,,,,,,,......................                                                           </w:t>
       </w:r>
     </w:p>
     <w:p>
       <w:pPr>
         <w:pStyle w:val="HTMLPreformatted"/>
         <w:shd w:val="clear" w:color="auto" w:fill="FFFFFF"/>
-        <w:jc w:val="center"/>
-        <w:rPr>
-          <w:b/>
-          <w:bCs/>
-          <w:color w:val="000000"/>
-          <w:sz w:val="2"/>
-          <w:szCs w:val="2"/>
-        </w:rPr>
-      </w:pPr>
-      <w:r>
-        <w:rPr>
-          <w:b/>
-          <w:bCs/>
-          <w:color w:val="000000"/>
-          <w:sz w:val="2"/>
-          <w:szCs w:val="2"/>
-        </w:rPr>
-        <w:t>NNNNNNNNNNNNNNNNNNNNNNNNNNNNNNNNNXXXXXNNNNNNNNNNNNNNNNNNXXNNNNNNNNNNNXXXXXXXXXXXXXXXXXXXXXXNNXXXXXXNNNNNNNNNNNNNNNNNNNNNNNNNNNNNNNNNNNNNNNNNNNNNNNNNNNNNNNNNXXNNNNNNNNNNXXXNNNNNNNNNNNNNNNNNNNNNNNWNNNNNNNNNNNNNNNNNNNNNNNNNNNNNNNNNNNNNNXXXXXXNNNNNNNNNNNNNNNNXXXXXXXXNNNNNNNNXXXXXXXNNNNNNNNNNNNNNNNNNNXXXXXXXXXXXXXXXXXXXXXXXXXXXXKKXXXXXXXXXXXXXXXXXXXXXXXXXXXXXXXXXXXXXXXXXXXXXXXXXXXXXKXXXXXXXXXXXXNNNNNNN</w:t>
+        <w:rPr>
+          <w:b/>
+          <w:bCs/>
+          <w:color w:val="000000"/>
+          <w:sz w:val="5"/>
+          <w:szCs w:val="5"/>
+        </w:rPr>
+      </w:pPr>
+      <w:r>
+        <w:rPr>
+          <w:b/>
+          <w:bCs/>
+          <w:color w:val="000000"/>
+          <w:sz w:val="5"/>
+          <w:szCs w:val="5"/>
+        </w:rPr>
+        <w:t xml:space="preserve">******(******************************/#%%%%%%%%%%%%%%%%%%%%%%%%%%%%%%#/*****************,,,,,,,**,,,,,,,,,,,,,,,,,,,,,,......,,.................             .                                       </w:t>
       </w:r>
     </w:p>
     <w:p>
       <w:pPr>
         <w:pStyle w:val="HTMLPreformatted"/>
         <w:shd w:val="clear" w:color="auto" w:fill="FFFFFF"/>
-        <w:jc w:val="center"/>
-        <w:rPr>
-          <w:b/>
-          <w:bCs/>
-          <w:color w:val="000000"/>
-          <w:sz w:val="2"/>
-          <w:szCs w:val="2"/>
-        </w:rPr>
-      </w:pPr>
-      <w:r>
-        <w:rPr>
-          <w:b/>
-          <w:bCs/>
-          <w:color w:val="000000"/>
-          <w:sz w:val="2"/>
-          <w:szCs w:val="2"/>
-        </w:rPr>
-        <w:t>NNNNNNNNNNNNNNNNNNNNNNNNNNNNNNXXXXNNNNNNNNNNNNNNNNNXXXXXXXXXNNNNNNNNNXXXXXXKKKKXXXXXXXXXXXXXXXXXXXXXNNNNNNNNNNNNNNNNNNNNNNNNNNNNNNNNNNNNNNNNNNNNNNNNNNNNNNNNXXNNNNNNNNNNXXXXNNNNNNNNNNNNNNNNNNNNNNWWNNNNNNNNNNNNNNNNNNNNNNNNNNNNNNNNNNNNNXXXXXXNNNNNNNNNNNNNXXXXXXXXXXXXNNNNNNNNNXXXXXNNNNNNNNNNNNNNNNNNNXXXXXXXXXXXXXXXXXXXXXXXXXXXXKKXXXXXXXXXXXXXXXXXXXXXXXXXXXXXXXXXXXXXXXXXXKKKKKXXXXXKKKKXXXXXXXXXXNNNNNNN</w:t>
+        <w:rPr>
+          <w:b/>
+          <w:bCs/>
+          <w:color w:val="000000"/>
+          <w:sz w:val="5"/>
+          <w:szCs w:val="5"/>
+        </w:rPr>
+      </w:pPr>
+      <w:r>
+        <w:rPr>
+          <w:b/>
+          <w:bCs/>
+          <w:color w:val="000000"/>
+          <w:sz w:val="5"/>
+          <w:szCs w:val="5"/>
+        </w:rPr>
+        <w:t xml:space="preserve">******,*(****************************/#%%%%%%%%%%%%%%%%%%%%%%%%%%%%%%##/********************,,***,,,,,,,,,,,,,,,,,,,,,,,,,..,,........................    ..                                         </w:t>
       </w:r>
     </w:p>
     <w:p>
       <w:pPr>
         <w:pStyle w:val="HTMLPreformatted"/>
         <w:shd w:val="clear" w:color="auto" w:fill="FFFFFF"/>
-        <w:jc w:val="center"/>
-        <w:rPr>
-          <w:b/>
-          <w:bCs/>
-          <w:color w:val="000000"/>
-          <w:sz w:val="2"/>
-          <w:szCs w:val="2"/>
-        </w:rPr>
-      </w:pPr>
-      <w:r>
-        <w:rPr>
-          <w:b/>
-          <w:bCs/>
-          <w:color w:val="000000"/>
-          <w:sz w:val="2"/>
-          <w:szCs w:val="2"/>
-        </w:rPr>
-        <w:t>NNNNNNNNNNNNNNNNNXXXNNNNNNNNXXXXXXXNNNNNNNNNNNNNNNNNXXXXXXXXXNNNNNNXXXXXXXXKKKKKKXXXXXXXXXXXXXXXXXXXNNNNNNNNNNNNNNNNNNNNNNNNNNNNNNNNNNNNNNNNNNNNNNNNNNNNNNNNXXNNNNNNNNNNNNNNNNNNNNXXNNNNNNNNNNNNNNNWNNNNNNNNNNNNNNNNNNNNNNNNNNNNNNNNNNNNXXXKKXXNNNNNNNNNNNNNNXXXXXXXXXXXXXXNNNNNNNNXXNNNNNNNNNNNNNNNNNNNNXXXXXXXXXXXXXXXXXXXXXXXXXXXKKXXXXXNXXXXXXXXXXXXXXXXXXXXXXXXXXXXXNXNNXXXXKKKKKXXXXXXXXXXXXXXXXXXXNNNNNNN</w:t>
+        <w:rPr>
+          <w:b/>
+          <w:bCs/>
+          <w:color w:val="000000"/>
+          <w:sz w:val="5"/>
+          <w:szCs w:val="5"/>
+        </w:rPr>
+      </w:pPr>
+      <w:r>
+        <w:rPr>
+          <w:b/>
+          <w:bCs/>
+          <w:color w:val="000000"/>
+          <w:sz w:val="5"/>
+          <w:szCs w:val="5"/>
+        </w:rPr>
+        <w:t xml:space="preserve">**,,*//*,*/***************************#%%%%#%%%%%%%%%%%%%%%%%%%%%%%%%%%(,,***///((/(//**********,,,,,,,,,,,,,,,,,,,,,,,,,,,,,,.................................              .                       </w:t>
       </w:r>
     </w:p>
     <w:p>
       <w:pPr>
         <w:pStyle w:val="HTMLPreformatted"/>
         <w:shd w:val="clear" w:color="auto" w:fill="FFFFFF"/>
-        <w:jc w:val="center"/>
-        <w:rPr>
-          <w:b/>
-          <w:bCs/>
-          <w:color w:val="000000"/>
-          <w:sz w:val="2"/>
-          <w:szCs w:val="2"/>
-        </w:rPr>
-      </w:pPr>
-      <w:r>
-        <w:rPr>
-          <w:b/>
-          <w:bCs/>
-          <w:color w:val="000000"/>
-          <w:sz w:val="2"/>
-          <w:szCs w:val="2"/>
-        </w:rPr>
-        <w:t>NNNNNNNNNNNNNNNNNNNNNNNNNNNNXXXXXXXNNNNNNNNNNNNNNNNNNNNNNNNNNNNNNNXXXXXXXXXXKKKKKXXXXXXXXNNNNNNXXXXXNNNNNNNNNNNNNNNNNNNNNNNNNNNNNNNNNNNNNNNNNNNNNNNNNNNNNNNNNNNNNNNNNNNNNNNNNNNNNXXXXNNNNNNNNNNNNNNNNNNNNNNNNNNNNNNNNNNNNNNNNNNNNNNNNNNXXKKKKXNNNNNNNNNNNNNNNNNNXXXXXXXNXXNNNNNNNNNNNNNNNNNNNNNNNNNNNNNNNNXXXNNNXNNNXXXXXXXXXXXXXXXXXXXXXXXXXXXXXXXXXXXXXXXXXXXXXXXXXXNNNNNNNXXXXKKKKKXXXXXXXXXXXXXXXXXXXNNNNNNN</w:t>
+        <w:rPr>
+          <w:b/>
+          <w:bCs/>
+          <w:color w:val="000000"/>
+          <w:sz w:val="5"/>
+          <w:szCs w:val="5"/>
+        </w:rPr>
+      </w:pPr>
+      <w:r>
+        <w:rPr>
+          <w:b/>
+          <w:bCs/>
+          <w:color w:val="000000"/>
+          <w:sz w:val="5"/>
+          <w:szCs w:val="5"/>
+        </w:rPr>
+        <w:t xml:space="preserve">*((((*/(/(/(**************************(%%#(#(//((#%%%%&amp;%%%#%%%%%%%%%%%##(((#((#/####(/###(//(//**,,,,*,,,,*****////***,,,,,,,,,,,.....................................  ....                         </w:t>
       </w:r>
     </w:p>
     <w:p>
       <w:pPr>
         <w:pStyle w:val="HTMLPreformatted"/>
         <w:shd w:val="clear" w:color="auto" w:fill="FFFFFF"/>
-        <w:jc w:val="center"/>
-        <w:rPr>
-          <w:b/>
-          <w:bCs/>
-          <w:color w:val="000000"/>
-          <w:sz w:val="2"/>
-          <w:szCs w:val="2"/>
-        </w:rPr>
-      </w:pPr>
-      <w:r>
-        <w:rPr>
-          <w:b/>
-          <w:bCs/>
-          <w:color w:val="000000"/>
-          <w:sz w:val="2"/>
-          <w:szCs w:val="2"/>
-        </w:rPr>
-        <w:t>NNNNNNNNNNNNNNNNNNNNNNNNNNNNNXXXNNNNNNNNNNNNNNNNNNNNNNNNNNNNNNNNXXXXXXXXXXXXXKKXXXXXNNNNNNNNNNNNNNNNNNNXXNNNNNNNNNNNNNNNNNNNNNNNNNNNNNNNNNNNNNNNNNNNNNNNNNNNNNNNNNNNNNNNNNNNNNNXXXXXXNNNNNNNNNNNNNNNNNNNNNNNNNNNNNNNNNNNNNNNNNNNNNNNNNXXXXXXXNNNNNNNNNNNNNNNNNNNNNNXNNNNNNNNNNNNNNNNNNNNNNNNNXXNNNNNNNNNNNNXNNNNNNNNNNNNNXXXXXXXXXXXXXXXXXXXXXXXXXXXXXXXXXXXXXXXXXXXXXXXXXXXXXXXXXKKXXXXXXXXXXXXXXXXKKXXXNNNNNNN</w:t>
+        <w:rPr>
+          <w:b/>
+          <w:bCs/>
+          <w:color w:val="000000"/>
+          <w:sz w:val="5"/>
+          <w:szCs w:val="5"/>
+        </w:rPr>
+      </w:pPr>
+      <w:r>
+        <w:rPr>
+          <w:b/>
+          <w:bCs/>
+          <w:color w:val="000000"/>
+          <w:sz w:val="5"/>
+          <w:szCs w:val="5"/>
+        </w:rPr>
+        <w:t xml:space="preserve">***************************************(##(//***/(%%%%%%###//(%%%%%%%%%##(####(/####((#(/**//**********////**////*/////**,,,,,,,,,,,,.....................................                           </w:t>
       </w:r>
     </w:p>
     <w:p>
       <w:pPr>
         <w:pStyle w:val="HTMLPreformatted"/>
         <w:shd w:val="clear" w:color="auto" w:fill="FFFFFF"/>
-        <w:jc w:val="center"/>
-        <w:rPr>
-          <w:b/>
-          <w:bCs/>
-          <w:color w:val="000000"/>
-          <w:sz w:val="2"/>
-          <w:szCs w:val="2"/>
-        </w:rPr>
-      </w:pPr>
-      <w:r>
-        <w:rPr>
-          <w:b/>
-          <w:bCs/>
-          <w:color w:val="000000"/>
-          <w:sz w:val="2"/>
-          <w:szCs w:val="2"/>
-        </w:rPr>
-        <w:t>NNNNNNNNNNNNNNNNNNNNNNNNNNXXXXXXXXNNNNNNNNNNNNNNNNNNNXXXNNNNNNNNXXXXXXXXXXXXXXXXXXXNNNNNNNNNNNNNNNNNNNNNXNNNNNNNNNNNNNNNNNNNNNNNNNNNNNNNNNNNNNNNNNNNNNNNNNNNNNNNNNNNNNNNNNNNNNNNXXXXXXNNNNNNNNNNNNNNNNNNNNNNNNNNNNNNNNNNNNNNNNNNNNNNNNXXXXXXNNNNNNNNNNNNNNNNNNNNNNNNNNNNNNNNNNNNNNNNNNNNNNNNNNNNNNNNNNNNNNNNNNNNNNNNNXNNNNNNNXXXXXXKKXXXXXXXXXXXXXXXXXXXXKKXXXXXXXXXXXXXXXXXXXXXXXXXXXXXXXXXXXXXXXXXXXXXNNNNNNNN</w:t>
+        <w:rPr>
+          <w:b/>
+          <w:bCs/>
+          <w:color w:val="000000"/>
+          <w:sz w:val="5"/>
+          <w:szCs w:val="5"/>
+        </w:rPr>
+      </w:pPr>
+      <w:r>
+        <w:rPr>
+          <w:b/>
+          <w:bCs/>
+          <w:color w:val="000000"/>
+          <w:sz w:val="5"/>
+          <w:szCs w:val="5"/>
+        </w:rPr>
+        <w:t xml:space="preserve">,,,,,,***,*,****************************/(**(////((#%##(((%#//%%%%%%%%###(####//((/*****,*,*,**,/////*(/((//(((/*/(/**/,,,,,,,,,,,,,,,,,................................                             </w:t>
       </w:r>
     </w:p>
     <w:p>
       <w:pPr>
         <w:pStyle w:val="HTMLPreformatted"/>
         <w:shd w:val="clear" w:color="auto" w:fill="FFFFFF"/>
-        <w:jc w:val="center"/>
-        <w:rPr>
-          <w:b/>
-          <w:bCs/>
-          <w:color w:val="000000"/>
-          <w:sz w:val="2"/>
-          <w:szCs w:val="2"/>
-        </w:rPr>
-      </w:pPr>
-      <w:r>
-        <w:rPr>
-          <w:b/>
-          <w:bCs/>
-          <w:color w:val="000000"/>
-          <w:sz w:val="2"/>
-          <w:szCs w:val="2"/>
-        </w:rPr>
-        <w:t>XXNNNNNNXXXNNNNNNNNNNNNXXXXXXXXXXXXXNNNNNNNNNNNNNNNNNXXNNNNNNNNNNNXXNNNNNNXXXXXNNNNNNNNNNNNNNNXXXXXXXXXXNNNNNNNNNNNNNNNNNNNNNNNNNNNNNNNNNNNNNNNNNNNNNNNNNNNNNNNNNNNNNNNNNNNNNNNNXXKKXXNNNNNNNNNNNNNNNNNNNNNNNNNNNNNNNNNNNNNNNNNNNNNNXXXXXXXXXNNNNNNNNNNNNNNNNNNNNNNNNNNNNNNNNNNNNNNXNNNNNNNNNNNNNNNNNNNNNNNNNNNNXNXXXXNNNNNNNNXXXXXKKKXXXXNXXXXXXXXXXXXKK0KKXXXXXXXXXXXXXXXXXXXXXXXXKKKXXXXXXXXXXXXXXXXXNNNNNNNN</w:t>
+        <w:rPr>
+          <w:b/>
+          <w:bCs/>
+          <w:color w:val="000000"/>
+          <w:sz w:val="5"/>
+          <w:szCs w:val="5"/>
+        </w:rPr>
+      </w:pPr>
+      <w:r>
+        <w:rPr>
+          <w:b/>
+          <w:bCs/>
+          <w:color w:val="000000"/>
+          <w:sz w:val="5"/>
+          <w:szCs w:val="5"/>
+        </w:rPr>
+        <w:t xml:space="preserve">...................,,,,,*****,,,,,,,****(//#/***///(##((((#(//%%%%%%%%%%/********///*/////(((((///,,*((((*/(/*/****,,/,,,,,,,,,,,,,,,,,,,,.............................                              </w:t>
       </w:r>
     </w:p>
     <w:p>
       <w:pPr>
         <w:pStyle w:val="HTMLPreformatted"/>
         <w:shd w:val="clear" w:color="auto" w:fill="FFFFFF"/>
-        <w:jc w:val="center"/>
-        <w:rPr>
-          <w:b/>
-          <w:bCs/>
-          <w:color w:val="000000"/>
-          <w:sz w:val="2"/>
-          <w:szCs w:val="2"/>
-        </w:rPr>
-      </w:pPr>
-      <w:r>
-        <w:rPr>
-          <w:b/>
-          <w:bCs/>
-          <w:color w:val="000000"/>
-          <w:sz w:val="2"/>
-          <w:szCs w:val="2"/>
-        </w:rPr>
-        <w:t>NNNNNNNNXXXXXNNNXXXXNNNNNXXXXKKKKKXXXNNNNNNNNNNNNNNNNNNNNNNNNNNNNNNNXXXXXXXXXXNNNNNNNNNNNNNNNNXXXXXKKKXXXNNNNNNNNNNNNNNNNNNNNNNNNNNNNNNNNNNNNNNNNNNNNNNNNNNNNNNNNNNNNNNNNNNNNNNNXXKKKXNNNNNNNNNNNNNNNNNNNNNNNNNNNNNNNNNNNNNNNNNNNNXXXXXXXXXXXXNNNNNNNNNNNNNNNNNNNNNNNNNNNNNNNNNNNNNNNNNNNNNNNNNNNNNNNNNNNNNNNNNNXNXXNNNNNNNNNNNNXXXXXXXXXXXXXXXXXXXXXXXK0OO0KXXXXXXXXXXXXXXNXXXXXXXKKKKKXXXXXXXXXXXXXXXXNNNNNNNN</w:t>
+        <w:rPr>
+          <w:b/>
+          <w:bCs/>
+          <w:color w:val="000000"/>
+          <w:sz w:val="5"/>
+          <w:szCs w:val="5"/>
+        </w:rPr>
+      </w:pPr>
+      <w:r>
+        <w:rPr>
+          <w:b/>
+          <w:bCs/>
+          <w:color w:val="000000"/>
+          <w:sz w:val="5"/>
+          <w:szCs w:val="5"/>
+        </w:rPr>
+        <w:t xml:space="preserve">......................................../**/,***//((((((((///##%%%%%%%%%/**,,,,,,,,,,,,,,,,*,,,,,,,,,,,,,,,,,,,,,,,.*,,,,,,,,,,,,,,,,,,,,.,,,,,,........................                             </w:t>
       </w:r>
     </w:p>
     <w:p>
       <w:pPr>
         <w:pStyle w:val="HTMLPreformatted"/>
         <w:shd w:val="clear" w:color="auto" w:fill="FFFFFF"/>
-        <w:jc w:val="center"/>
-        <w:rPr>
-          <w:b/>
-          <w:bCs/>
-          <w:color w:val="000000"/>
-          <w:sz w:val="2"/>
-          <w:szCs w:val="2"/>
-        </w:rPr>
-      </w:pPr>
-      <w:r>
-        <w:rPr>
-          <w:b/>
-          <w:bCs/>
-          <w:color w:val="000000"/>
-          <w:sz w:val="2"/>
-          <w:szCs w:val="2"/>
-        </w:rPr>
-        <w:t>NNNNNNNNNXXXNNNNNNNXNNNNNNXXKKKKXXXXNNNNNNNNNNNNNNNNNNNNNNNNNNNNNNNNXXXXXXXXXXXXXXXXXXXXXXNNNNNXXXXKKKXXNNNNNNNNNNNNNNNNNNNNNNNNNNNNNNNNNNNNNNNNNNNNNNNNNNNNNNNNNNNNNNNNNNNNNNNNNXXKXXNNNNNNNNNNNNNNNNNNNNNNNNNNNNNNNNNNNNNNNNNNNXXXXXXXXXXXXXNNNNNNNNNNNNNNNNNNNNNNNXNNNNNNNNNNNNNNNNNNNNNNNNNNNNNNNNNNNNNNNNNNXNNNNNNNNNNNNNNNNXXXKKXXXXXXXXXXXXXXXXXKK00KKXXXXXXXXXXXXXXXXXXXXKKKKKKKXXXXXXXXXXXXXXXXXNNNNNNN</w:t>
+        <w:rPr>
+          <w:b/>
+          <w:bCs/>
+          <w:color w:val="000000"/>
+          <w:sz w:val="5"/>
+          <w:szCs w:val="5"/>
+        </w:rPr>
+      </w:pPr>
+      <w:r>
+        <w:rPr>
+          <w:b/>
+          <w:bCs/>
+          <w:color w:val="000000"/>
+          <w:sz w:val="5"/>
+          <w:szCs w:val="5"/>
+        </w:rPr>
+        <w:t xml:space="preserve">........................................,***/**/////((((((/(###%%%%%%%##,...............,,,,,,,,,,,,,,,,,,,,,,,,,,,,,,,,,,,,,,,,,,,,,,,...,,,..........................                              </w:t>
       </w:r>
     </w:p>
     <w:p>
       <w:pPr>
         <w:pStyle w:val="HTMLPreformatted"/>
         <w:shd w:val="clear" w:color="auto" w:fill="FFFFFF"/>
-        <w:jc w:val="center"/>
-        <w:rPr>
-          <w:b/>
-          <w:bCs/>
-          <w:color w:val="000000"/>
-          <w:sz w:val="2"/>
-          <w:szCs w:val="2"/>
-        </w:rPr>
-      </w:pPr>
-      <w:r>
-        <w:rPr>
-          <w:b/>
-          <w:bCs/>
-          <w:color w:val="000000"/>
-          <w:sz w:val="2"/>
-          <w:szCs w:val="2"/>
-        </w:rPr>
-        <w:t>NNNNNNNNNNNNNNNNNNNNNNNNNNXXXXXXNNNNNNNNNNNNNNNNNNNNNNNNNNNNNNNNNNNNNXXXXXXXXXXXXXXXXXXXXXNNNNNNNNXXXXXNNNNNNNNNNNNNNNNNNNNNNNNNNNNNNNNNNNNNNNNNNNNNNNNNNNNNNNNNNNNNNNNNNNNNNNNNNXXXNNNNNNNNNNNNNNWWNNNNNNNNNNNNNNNNNNNNNNNNNNNNNXXXXXXXXKXXNNNNNNNNNNNNNNNNNNNNNNNNNXXXNNNNNNNNNNNNNNNNNNNNNNNNNNNNNNNNNNNNNNNNNNNNNNNNNNNNNNNNNXXXKKXXXXXXXXXXXXXXXXXXXXXXXXXXXXXXXXXXXXXXXXXXKKKKKKKXXXXXXXXXXXXXXXXXXNNNNNNN</w:t>
+        <w:rPr>
+          <w:b/>
+          <w:bCs/>
+          <w:color w:val="000000"/>
+          <w:sz w:val="5"/>
+          <w:szCs w:val="5"/>
+        </w:rPr>
+      </w:pPr>
+      <w:r>
+        <w:rPr>
+          <w:b/>
+          <w:bCs/>
+          <w:color w:val="000000"/>
+          <w:sz w:val="5"/>
+          <w:szCs w:val="5"/>
+        </w:rPr>
+        <w:t xml:space="preserve">,.......................................,*/*,*//////(((((#((##(#%%%%%%%(........                                        ..................,,.............,,.............                             </w:t>
       </w:r>
     </w:p>
     <w:p>
       <w:pPr>
         <w:pStyle w:val="HTMLPreformatted"/>
         <w:shd w:val="clear" w:color="auto" w:fill="FFFFFF"/>
-        <w:jc w:val="center"/>
-        <w:rPr>
-          <w:b/>
-          <w:bCs/>
-          <w:color w:val="000000"/>
-          <w:sz w:val="2"/>
-          <w:szCs w:val="2"/>
-        </w:rPr>
-      </w:pPr>
-      <w:r>
-        <w:rPr>
-          <w:b/>
-          <w:bCs/>
-          <w:color w:val="000000"/>
-          <w:sz w:val="2"/>
-          <w:szCs w:val="2"/>
-        </w:rPr>
-        <w:t>NNNNNNNNNNNNNNNNNNNNNNNNNNNXXXXNNNNNNNNNNNNNNNNNNNNNNNNNNNNXXXNNNNNNNXXXXXXXXXXXXXXXXXXXXNNNNNNNNNNNNNNNNNNNNNNNNNNNNNNNNNNNNNNNNNNNNNNNNNNNNNNNNNNNNNNNNNNNNNNNNNNNNNNNNNNNNNNNNNNNNNNNNNNNNNNNNNWWNNNNNNNNNNNNNNNNNNNNNNNNNNNNNXXXXNNXXKXXNNNNNNNNNNNNNNNNNNNNNNNNNNXXXNNNNNNNNNNNNNNNNNNNNNNNNNNNNNNNNNNNNNNNNNNNNNNNNNNNNNNNXXXKKXXXXXXXXXXXXXXXXXXXXXXXXXXXXXXXXXXXXXXXXXXKKKKKKKXXXXXKKKKXXXXXXXXXXXNNNNNN</w:t>
+        <w:rPr>
+          <w:b/>
+          <w:bCs/>
+          <w:color w:val="000000"/>
+          <w:sz w:val="5"/>
+          <w:szCs w:val="5"/>
+        </w:rPr>
+      </w:pPr>
+      <w:r>
+        <w:rPr>
+          <w:b/>
+          <w:bCs/>
+          <w:color w:val="000000"/>
+          <w:sz w:val="5"/>
+          <w:szCs w:val="5"/>
+        </w:rPr>
+        <w:t xml:space="preserve">*,......................................///((**////(((((((((((((##%%%%#*..... . .                                                                        ................                            </w:t>
       </w:r>
     </w:p>
     <w:p>
       <w:pPr>
         <w:pStyle w:val="HTMLPreformatted"/>
         <w:shd w:val="clear" w:color="auto" w:fill="FFFFFF"/>
-        <w:jc w:val="center"/>
-        <w:rPr>
-          <w:b/>
-          <w:bCs/>
-          <w:color w:val="000000"/>
-          <w:sz w:val="2"/>
-          <w:szCs w:val="2"/>
-        </w:rPr>
-      </w:pPr>
-      <w:r>
-        <w:rPr>
-          <w:b/>
-          <w:bCs/>
-          <w:color w:val="000000"/>
-          <w:sz w:val="2"/>
-          <w:szCs w:val="2"/>
-        </w:rPr>
-        <w:t>NNXXXNNNNNNNNNNNNNNNNNNNNNNNNNNNNNXXXXXXNNNNNNNNNNNNNNNNNNXXXXXNNNNNNNXXXXXXXXXXXXXXXNNNNNNNNNNNNNNNNNNNNNNNNNNNNNNNNNNNNNNNNNNNNNNNNNNNNNNNNNNNNNNNNNNNNNNNNNNNNNNNNNNNNNNNNNNNNNNNNNNNNNNNNNNNNNWNNNNNNNNNNNNNNNNNNNNNNNNNNNNNNNXXXNNXXXXXNNNNNNNNNNNNNNNNNNNNNNNNNNNNNNNNNNNNNNNNNNNNNNNNNNNNNNNNNNNNNNNNNNNNNNNNNNNNNNNNNNNNXXXXXXXXXXNNXXXXXXXXXXXXXXXXXXXXXXXXXXXXXXXXXXXXKKKKXXXXXXKKKKKKKXXXXXXXXNNNNNNN</w:t>
+        <w:rPr>
+          <w:b/>
+          <w:bCs/>
+          <w:color w:val="000000"/>
+          <w:sz w:val="5"/>
+          <w:szCs w:val="5"/>
+        </w:rPr>
+      </w:pPr>
+      <w:r>
+        <w:rPr>
+          <w:b/>
+          <w:bCs/>
+          <w:color w:val="000000"/>
+          <w:sz w:val="5"/>
+          <w:szCs w:val="5"/>
+        </w:rPr>
+        <w:t xml:space="preserve">/*,,,......................................*****///((((((((((((//(##%%#...........                                                                       ..............                              </w:t>
       </w:r>
     </w:p>
     <w:p>
       <w:pPr>
         <w:pStyle w:val="HTMLPreformatted"/>
         <w:shd w:val="clear" w:color="auto" w:fill="FFFFFF"/>
-        <w:jc w:val="center"/>
-        <w:rPr>
-          <w:b/>
-          <w:bCs/>
-          <w:color w:val="000000"/>
-          <w:sz w:val="2"/>
-          <w:szCs w:val="2"/>
-        </w:rPr>
-      </w:pPr>
-      <w:r>
-        <w:rPr>
-          <w:b/>
-          <w:bCs/>
-          <w:color w:val="000000"/>
-          <w:sz w:val="2"/>
-          <w:szCs w:val="2"/>
-        </w:rPr>
-        <w:t>NNXXXXXXNNNNXXXNNNNNNNNNNNNNNNNNNNXXXXXXXNNNNNNNNNNNNNNNNNNXXXXNNNNNNNNNNNNXXXXXXXXNNNNNNNNNNNNNNNNNNNNNNNNNNNNNNNNNNNNNNNNNNNNNNNNNNXXNNNNNNNNNNNNNNNNNNNNNNNNNNNNNNNNNNNNNNNNNNNNNNNNNNNNNNNNNNNNNNNNNNNNNNNNNNNNNNNNNNNNNNNNNNNNNNXXXXXXXNNNNWWNNNNNNNNNNNNNNNNNNNNNNNNNNNNNNNNNNNNNNNNNNNNNNNNNNNNNNNNNNNNNNNNNNNNNNNNNNNNNXXXXXXXXXXXNNNNNNNXXXXXXXXXXXXXXXXXXXXXXXXXXXXXXXXXXXXXXXXXXKKKKKKKXXXXXXNNNNNNNN</w:t>
+        <w:rPr>
+          <w:b/>
+          <w:bCs/>
+          <w:color w:val="000000"/>
+          <w:sz w:val="5"/>
+          <w:szCs w:val="5"/>
+        </w:rPr>
+      </w:pPr>
+      <w:r>
+        <w:rPr>
+          <w:b/>
+          <w:bCs/>
+          <w:color w:val="000000"/>
+          <w:sz w:val="5"/>
+          <w:szCs w:val="5"/>
+        </w:rPr>
+        <w:t xml:space="preserve">//*,,.....................................,//(**//((((((((((((((/////((,.................                ...                                             ..............                              </w:t>
       </w:r>
     </w:p>
     <w:p>
       <w:pPr>
         <w:pStyle w:val="HTMLPreformatted"/>
         <w:shd w:val="clear" w:color="auto" w:fill="FFFFFF"/>
-        <w:jc w:val="center"/>
-        <w:rPr>
-          <w:b/>
-          <w:bCs/>
-          <w:color w:val="000000"/>
-          <w:sz w:val="2"/>
-          <w:szCs w:val="2"/>
-        </w:rPr>
-      </w:pPr>
-      <w:r>
-        <w:rPr>
-          <w:b/>
-          <w:bCs/>
-          <w:color w:val="000000"/>
-          <w:sz w:val="2"/>
-          <w:szCs w:val="2"/>
-        </w:rPr>
-        <w:t>NXXKKKKKKXXXXXXXNNNNNNXXNNNNNNNNNXXXXXXXXNNNNNNNNNNNNNNNNNNXXXXXXXXXXXNNNNNNNXXXXNNNNNNNNNNNNNNNNNNNNNNNNNNNNNNNNNNXXNNNNNNNNNNNNNNNNXXXNNNNNNNNNNNNNNNNNNNNNNNNNNNNNNNNNNNNNNNNNNNNNNNNNNNNNNNNNNNNNNNNNNNNNNNNNNNNNNNNNNNNNNNNNNNNNXXXXNNNNNNNNNNNNNNNNNNNNNNNNNNNNNNNNNNNNNNNNNNNNNNNNNNNNNNNNNNNNNNNNNNNNNNNNNNNNNNNNNNNNNNXXXXXXXXXXNNNNNNNNNXXXXXXXXXXXXXXXXXXXXXXXXXXXXXXXXXXXXXXXXKKKKKXXXXXXXXNNNNNNNNN</w:t>
+        <w:rPr>
+          <w:b/>
+          <w:bCs/>
+          <w:color w:val="000000"/>
+          <w:sz w:val="5"/>
+          <w:szCs w:val="5"/>
+        </w:rPr>
+      </w:pPr>
+      <w:r>
+        <w:rPr>
+          <w:b/>
+          <w:bCs/>
+          <w:color w:val="000000"/>
+          <w:sz w:val="5"/>
+          <w:szCs w:val="5"/>
+        </w:rPr>
+        <w:t xml:space="preserve">///**,......................................*//*///((###(((((((((///**,............................,,*(#####(###/**/,,,.                                 ...............                             </w:t>
       </w:r>
     </w:p>
     <w:p>
       <w:pPr>
         <w:pStyle w:val="HTMLPreformatted"/>
         <w:shd w:val="clear" w:color="auto" w:fill="FFFFFF"/>
-        <w:jc w:val="center"/>
-        <w:rPr>
-          <w:b/>
-          <w:bCs/>
-          <w:color w:val="000000"/>
-          <w:sz w:val="2"/>
-          <w:szCs w:val="2"/>
-        </w:rPr>
-      </w:pPr>
-      <w:r>
-        <w:rPr>
-          <w:b/>
-          <w:bCs/>
-          <w:color w:val="000000"/>
-          <w:sz w:val="2"/>
-          <w:szCs w:val="2"/>
-        </w:rPr>
-        <w:t>XXXKK0000KXKKKKXXNNXXXXXXXXNNNNNNXXXXXXXNNNNNNNNNNNNNNNXXXXXXXXXXXXXXNNNNNNNNNNNNNNNNNNNNNNNNNNNNNNNNNXXNNNNNNNNNNXXXXXNNNNNNNNNNNNNNNNXXNNNNNNNNNNNNNNNNNNNNNNNNNNNNNNNNNNNNNNNNNNNNNNNNNNNNNNNNNNNNNNNNNNNNNNNNNNNNNNNNNNNNNNNNNNNNNXXXNNNNNNNNNNNNNNNNNNNNNNNNNNNNNNNNNNNNNNNNNNNNNNNNNNNNNNNNNNNNNNNNNNNNNNNNNNNNNNNNNNNNNXXXXXXXXXXXXNNNNNNNNNXXXXXXXXXXXXXXXXXXXXXXXXXXXXXXXXXXXXXXXKKKKXXXXXXXXXXNNNNNNNN</w:t>
+        <w:rPr>
+          <w:b/>
+          <w:bCs/>
+          <w:color w:val="000000"/>
+          <w:sz w:val="5"/>
+          <w:szCs w:val="5"/>
+        </w:rPr>
+      </w:pPr>
+      <w:r>
+        <w:rPr>
+          <w:b/>
+          <w:bCs/>
+          <w:color w:val="000000"/>
+          <w:sz w:val="5"/>
+          <w:szCs w:val="5"/>
+        </w:rPr>
+        <w:t xml:space="preserve">(///**,.....................................*//*//((######(((((((((//*.  ....................,,/####%%%%%%%%%%%%%%%%%##((*.                             ................                             </w:t>
       </w:r>
     </w:p>
     <w:p>
       <w:pPr>
         <w:pStyle w:val="HTMLPreformatted"/>
         <w:shd w:val="clear" w:color="auto" w:fill="FFFFFF"/>
-        <w:jc w:val="center"/>
-        <w:rPr>
-          <w:b/>
-          <w:bCs/>
-          <w:color w:val="000000"/>
-          <w:sz w:val="2"/>
-          <w:szCs w:val="2"/>
-        </w:rPr>
-      </w:pPr>
-      <w:r>
-        <w:rPr>
-          <w:b/>
-          <w:bCs/>
-          <w:color w:val="000000"/>
-          <w:sz w:val="2"/>
-          <w:szCs w:val="2"/>
-        </w:rPr>
-        <w:t>NXXXK00O00K0000KXNNXXXXXXXXXNNNNXXXXXXXNNNNNNNNNNNNNNXXXXXXKKXXXXXXXNNNNNNNNNNNNNNNNNNNNXNNNNNNNNNNNXXXXXNNNNNNNNNXXXXXXXNNNNNNNNNXXXXXXXXXNNNNNNNNNNNNNNNNNNNNNNNNNNNNNNNNNNNNNNNNNNNNNNNNNNNNNNNNNNNNNNNNNNNNNNNNNNNNNNNNNNNNNNNNNNNNNXXXNNNNNNNNNNNNNNNNNNNNNNNNNNNNNNNNNNNNNNNNNNNNNNNNNNNNNNNNNNNNNNNNNNNNNNNNNNXXXXXXNNXXXXXXXXXXXXXNNNNNNNNNXXXXXXXXXXXXXXXXXXXXXXXXXXXXXXXXXXXXXXXKKKXXXXXXXXXXXXNNNNNNN</w:t>
+        <w:rPr>
+          <w:b/>
+          <w:bCs/>
+          <w:color w:val="000000"/>
+          <w:sz w:val="5"/>
+          <w:szCs w:val="5"/>
+        </w:rPr>
+      </w:pPr>
+      <w:r>
+        <w:rPr>
+          <w:b/>
+          <w:bCs/>
+          <w:color w:val="000000"/>
+          <w:sz w:val="5"/>
+          <w:szCs w:val="5"/>
+        </w:rPr>
+        <w:t xml:space="preserve">(////**,......................................//(((########((((((((/,,,/*,,..............,,(%%%%%%%%%%%%%%%%%%%%%%%%%%###((,.                           ................              .      ..*     </w:t>
       </w:r>
     </w:p>
     <w:p>
       <w:pPr>
         <w:pStyle w:val="HTMLPreformatted"/>
         <w:shd w:val="clear" w:color="auto" w:fill="FFFFFF"/>
-        <w:jc w:val="center"/>
-        <w:rPr>
-          <w:b/>
-          <w:bCs/>
-          <w:color w:val="000000"/>
-          <w:sz w:val="2"/>
-          <w:szCs w:val="2"/>
-        </w:rPr>
-      </w:pPr>
-      <w:r>
-        <w:rPr>
-          <w:b/>
-          <w:bCs/>
-          <w:color w:val="000000"/>
-          <w:sz w:val="2"/>
-          <w:szCs w:val="2"/>
-        </w:rPr>
-        <w:t>XXXXXXKKK00000KXXNNXXXNNXXXXNNXXXXXXXXXXXXNNNNNNNNNNNXXXXXXXXXXXXNNNNNNNNNNNNNNNNNNNNNXXXXXXNNNNNNNNNNNNNNNNNNNNNNNNXXXXXXXNNNNXXXXXXXNNXXXXNNNNNNNNNNNNNNNNNNNNNNNNNNNNNNNNNNNNNNNNNNNNNNNNNNNNNNNNNNNNNNNNNNNNNNNNNNNNNNNNNNNNNNNNNNNNNNNNNNNNNNNNNNNNNNNNNNNNNNNNXXXXXXNNNNNNNNNNNNNNNNNNNNNNNNNNNNNNNNNNNNNNNNNNNXXXXXXXXXXXXXXXXXXXXXNNNNNNNNNXXXXXXXXXXXXXXXXXXXXXXXXXXXXXKXXXXXXXXXXXXXXXXXXXXXXXXXXNNNNN</w:t>
+        <w:rPr>
+          <w:b/>
+          <w:bCs/>
+          <w:color w:val="000000"/>
+          <w:sz w:val="5"/>
+          <w:szCs w:val="5"/>
+        </w:rPr>
+      </w:pPr>
+      <w:r>
+        <w:rPr>
+          <w:b/>
+          <w:bCs/>
+          <w:color w:val="000000"/>
+          <w:sz w:val="5"/>
+          <w:szCs w:val="5"/>
+        </w:rPr>
+        <w:t xml:space="preserve">//*****,.................................((((((###########((((((/(*,,(/%%%%%%#*.........,#%%%%%%%%%%%%%%%%%%%%%%%%%%%%####((/*,.                        ...............         ...       *.*..*     </w:t>
       </w:r>
     </w:p>
     <w:p>
       <w:pPr>
         <w:pStyle w:val="HTMLPreformatted"/>
         <w:shd w:val="clear" w:color="auto" w:fill="FFFFFF"/>
-        <w:jc w:val="center"/>
-        <w:rPr>
-          <w:b/>
-          <w:bCs/>
-          <w:color w:val="000000"/>
-          <w:sz w:val="2"/>
-          <w:szCs w:val="2"/>
-        </w:rPr>
-      </w:pPr>
-      <w:r>
-        <w:rPr>
-          <w:b/>
-          <w:bCs/>
-          <w:color w:val="000000"/>
-          <w:sz w:val="2"/>
-          <w:szCs w:val="2"/>
-        </w:rPr>
-        <w:t>XXXXXXXXKK00KKXXXNXXXXXXNXXXXXXXXXXXXXXXXXXXXXXXXXXXXXXXXXXXXXXXNNNNNNNNNNNNNNNNNNNNNNXXXXXXNNNNNNNNNNNNNNNNNNNNNNNNXXXXXXXNNXXXXXXXXNNNNNXXXXXXXXNNNNNNNNNNNNNNNNNNNNXXNNNNNNNNNNNNNNNNNNNNNNNNNNNNNNNNNNNNNNNNNNNNNNNNNNNNNNNNNNNNNNNNNNNNNNNNNNNNNNNNNNNNNNNNNNNNXXXXXXXNNNNNNNNNNNNNNNNNNNNNNNNNNNNNNNNNNNNNNNNNXXXNNXXXXXXXXXXXXXXXXXNNNNNNNNNXXXXXXXXXXXXXXXXXXXXXXXXXXXXXKKKKXXXXXXXXXXXXXXXXXXKKXXXNNNNN</w:t>
+        <w:rPr>
+          <w:b/>
+          <w:bCs/>
+          <w:color w:val="000000"/>
+          <w:sz w:val="5"/>
+          <w:szCs w:val="5"/>
+        </w:rPr>
+      </w:pPr>
+      <w:r>
+        <w:rPr>
+          <w:b/>
+          <w:bCs/>
+          <w:color w:val="000000"/>
+          <w:sz w:val="5"/>
+          <w:szCs w:val="5"/>
+        </w:rPr>
+        <w:t xml:space="preserve">((////*,,................................//*(/*(((**%/###((//((//,,(%%%%%%%%%%%%%(,*####%%%%%%%%%%%%%%%%%%%%%%%%%%%%%%%%####(((//.                      ................  ....            ,  *,**    </w:t>
       </w:r>
     </w:p>
     <w:p>
       <w:pPr>
         <w:pStyle w:val="HTMLPreformatted"/>
         <w:shd w:val="clear" w:color="auto" w:fill="FFFFFF"/>
-        <w:jc w:val="center"/>
-        <w:rPr>
-          <w:b/>
-          <w:bCs/>
-          <w:color w:val="000000"/>
-          <w:sz w:val="2"/>
-          <w:szCs w:val="2"/>
-        </w:rPr>
-      </w:pPr>
-      <w:r>
-        <w:rPr>
-          <w:b/>
-          <w:bCs/>
-          <w:color w:val="000000"/>
-          <w:sz w:val="2"/>
-          <w:szCs w:val="2"/>
-        </w:rPr>
-        <w:t>KKKXXXXXXXKKKXXXXXXXXXXXXXXXXXXXXXXXXXXXXXXXXXXXXXXXXXXXXXXXXXXXXXXNNNNNNNNNNNNNNNNNNNNXXXXNNNNNNNNNNNNNNNNNNNNNNNNNNNNNNNNNNXXXXXXXNNNNNNNXXXXXXXNNNNNNNNNNNNNNNNNNNNXXNNNNNNNNNNNNNNNNNNNNNNNNNNNNNNNNNNNNNNNNNNNNNNNNNNNNNNNNNNNNNNNNNNNNNNNNNNNNNNNNNNNNNNNNNNNNNNXXXNNNNNNNNNNNNNNNNNNNNNNNNNNNNNNNNNNNNNNNNNNXXXXXXXXXXXXXXXXXXXXXXXNNNNNNNNXXXXXXXXXXXXXXXXXXXXXXXXXXXXXXKKKKXXXXXXXXXXXXXXXXXXXXXXXXNNNN</w:t>
+        <w:rPr>
+          <w:b/>
+          <w:bCs/>
+          <w:color w:val="000000"/>
+          <w:sz w:val="5"/>
+          <w:szCs w:val="5"/>
+        </w:rPr>
+      </w:pPr>
+      <w:r>
+        <w:rPr>
+          <w:b/>
+          <w:bCs/>
+          <w:color w:val="000000"/>
+          <w:sz w:val="5"/>
+          <w:szCs w:val="5"/>
+        </w:rPr>
+        <w:t xml:space="preserve">((((///**,.............................../////,///(/((////(//((,,*%%%%%%%%%%%%%%###%%#%%%%%%%%%%%%%%%%%%%%%%%%%%%%%%%%%%%%#####((/,.                    ..............,*,.   .**          , ,/,,     </w:t>
       </w:r>
     </w:p>
     <w:p>
       <w:pPr>
         <w:pStyle w:val="HTMLPreformatted"/>
         <w:shd w:val="clear" w:color="auto" w:fill="FFFFFF"/>
-        <w:jc w:val="center"/>
-        <w:rPr>
-          <w:b/>
-          <w:bCs/>
-          <w:color w:val="000000"/>
-          <w:sz w:val="2"/>
-          <w:szCs w:val="2"/>
-        </w:rPr>
-      </w:pPr>
-      <w:r>
-        <w:rPr>
-          <w:b/>
-          <w:bCs/>
-          <w:color w:val="000000"/>
-          <w:sz w:val="2"/>
-          <w:szCs w:val="2"/>
-        </w:rPr>
-        <w:t>XXXXXXXNXXXXXXXXXXXXXXXXXXXXXXXXXXXXXXXXXXXXXXXXXXXXXXXXXXXXXXXXXXXXXXNNNNNNNNNNNNNNNNNNXNNNNNNNNNNNNNNNNNNNNNNNNNNNNNNNNNNXXXXXXXNNNNNNNNNXXKKXXXXNNNNNNNXXNNNNNNNNNNNNNNNNNNNNNNNNNNNNNNNNNNNNNNNNNNNNNNNNNNNNNNNNNNNNNNNNNNNNNNNNNNNNNNNNNNNNNNNNNNNNNNNNNNNNNNNNNNNNNNNNNNNNNNNNNNNNNNNNNNNNNNNNNNNNNNNNNNNNNNXXXXXXXNNNNXXXXXXXXXKXXXNNNNNNNXXXXXXXXXXXXXXXXXXXXXXXXXXXXXXXKKKXXXXXXXXXXXXXXXXXXXXXXXXXXXXX</w:t>
+        <w:rPr>
+          <w:b/>
+          <w:bCs/>
+          <w:color w:val="000000"/>
+          <w:sz w:val="5"/>
+          <w:szCs w:val="5"/>
+        </w:rPr>
+      </w:pPr>
+      <w:r>
+        <w:rPr>
+          <w:b/>
+          <w:bCs/>
+          <w:color w:val="000000"/>
+          <w:sz w:val="5"/>
+          <w:szCs w:val="5"/>
+        </w:rPr>
+        <w:t xml:space="preserve">((/((////***.............................,**//***,.,,,/(/(#%%#,,%%%%%%%%%%%%%%%##%%#%%%%%%%%%%%%%%%%%%%%%%%%%%%%%%%%%%%%%%%##%###(((.                   .............**,.  ,***/          ,      .   </w:t>
       </w:r>
     </w:p>
     <w:p>
       <w:pPr>
         <w:pStyle w:val="HTMLPreformatted"/>
         <w:shd w:val="clear" w:color="auto" w:fill="FFFFFF"/>
-        <w:jc w:val="center"/>
-        <w:rPr>
-          <w:b/>
-          <w:bCs/>
-          <w:color w:val="000000"/>
-          <w:sz w:val="2"/>
-          <w:szCs w:val="2"/>
-        </w:rPr>
-      </w:pPr>
-      <w:r>
-        <w:rPr>
-          <w:b/>
-          <w:bCs/>
-          <w:color w:val="000000"/>
-          <w:sz w:val="2"/>
-          <w:szCs w:val="2"/>
-        </w:rPr>
-        <w:t>NXXXXNNNXXXXXXXXXXXXXXXXXXXXXXXXXXXXXXXXXXXXXXXXXXXXXXXXXXXXXXXXXXXXXXXNNNXXXXXXXXNNNNNNNNNNNNNNNNNNNNNNNNNNNNNNXXNNNNNNNNXXXXXXXXNNNNNNNNNXXKKXXXXXNNNNNNXXXNNNNNNNNNNNNNNNNNNNNNNNNNNNNNNNNNNNNNNNNNNNNNNNNNNNNNNNNNNNNNNNNNNNNNNNNNNNNNNNNNNNNNNNNNNNNNNNNNNNNNNNNNNNNNNNNNNNNNNNNNNNNNNNNNNNNNNNNNNNNNNNNNNNNNNXXNNNNNNNNNXXXXXXXXKXXXXXXXXXXXXXXXXXXXXXXXXXXXXXXXXXXXXXXXXXKKXXXXXXXXXXXXXXXXXXXXXXXXXXXXXX</w:t>
+        <w:rPr>
+          <w:b/>
+          <w:bCs/>
+          <w:color w:val="000000"/>
+          <w:sz w:val="5"/>
+          <w:szCs w:val="5"/>
+        </w:rPr>
+      </w:pPr>
+      <w:r>
+        <w:rPr>
+          <w:b/>
+          <w:bCs/>
+          <w:color w:val="000000"/>
+          <w:sz w:val="5"/>
+          <w:szCs w:val="5"/>
+        </w:rPr>
+        <w:t xml:space="preserve">((//////////.............................*,*,//,/*,.,(#%%%%%,,,%%%%%%%%%%%%%%%%%%#%%%%%%%%%%%%%%%%%%%%%&amp;&amp;%%%%%%%%%%%%%%%%%%%######(((/                  .................  , ,//,   .    *. .  ..*   </w:t>
       </w:r>
     </w:p>
     <w:p>
       <w:pPr>
         <w:pStyle w:val="HTMLPreformatted"/>
         <w:shd w:val="clear" w:color="auto" w:fill="FFFFFF"/>
-        <w:jc w:val="center"/>
-        <w:rPr>
-          <w:b/>
-          <w:bCs/>
-          <w:color w:val="000000"/>
-          <w:sz w:val="2"/>
-          <w:szCs w:val="2"/>
-        </w:rPr>
-      </w:pPr>
-      <w:r>
-        <w:rPr>
-          <w:b/>
-          <w:bCs/>
-          <w:color w:val="000000"/>
-          <w:sz w:val="2"/>
-          <w:szCs w:val="2"/>
-        </w:rPr>
-        <w:t>NNNNNNNNNXXXXXXXXXXXXXXXXXXXXXXXXXXXXXXXXXXXXXXXXXXXXXXXXXXXKKKKKXXXXXXXXXXXXXXXXXXNNNNXXNNNNNNNNNNXXNNNNNNNNNNNXXNNNNNNNNNXXXXXXXXXXNNNNNNXXXXXXXXXXNNXXXXXXXXNNNNNNNNNNNNNNNNNNNNNNNNNNNNNNNNNNNNNNNNNNNNNNNNNNNNNNNNNNNNNNNNNNNNNNXXXNNNNNNNNNNNNNNNNNNNNNNNNNNNNNNNNNNNNNNNNNNNNNNNNNNNNNNNNNNNNNNNNNNNNNNNNXXXXNNNNNNNNNNXXXXXXXXKXXXXXXXXXXXXXXXXXXXXXXXXXXXXXXXXXXXXXXXXKKXXXXXXXXXXXXXXXXXXXXXXXXXXXXXXX</w:t>
+        <w:rPr>
+          <w:b/>
+          <w:bCs/>
+          <w:color w:val="000000"/>
+          <w:sz w:val="5"/>
+          <w:szCs w:val="5"/>
+        </w:rPr>
+      </w:pPr>
+      <w:r>
+        <w:rPr>
+          <w:b/>
+          <w:bCs/>
+          <w:color w:val="000000"/>
+          <w:sz w:val="5"/>
+          <w:szCs w:val="5"/>
+        </w:rPr>
+        <w:t xml:space="preserve">(((///////*/,............................,**//%#%%%%/%%%%%%..%%%%%%%%%%%%%%%%%%%%%%%%%%%%%%%%&amp;%%%%&amp;&amp;&amp;%%%%%%%%%%%%%%%%%%%%%%%%%#######(/.                .................. *,*/,        ,,           </w:t>
       </w:r>
     </w:p>
     <w:p>
       <w:pPr>
         <w:pStyle w:val="HTMLPreformatted"/>
         <w:shd w:val="clear" w:color="auto" w:fill="FFFFFF"/>
-        <w:jc w:val="center"/>
-        <w:rPr>
-          <w:b/>
-          <w:bCs/>
-          <w:color w:val="000000"/>
-          <w:sz w:val="2"/>
-          <w:szCs w:val="2"/>
-        </w:rPr>
-      </w:pPr>
-      <w:r>
-        <w:rPr>
-          <w:b/>
-          <w:bCs/>
-          <w:color w:val="000000"/>
-          <w:sz w:val="2"/>
-          <w:szCs w:val="2"/>
-        </w:rPr>
-        <w:t>NNXXXXXXXXXXXXXXXXXXXXXXXXXXXXXXXXXXXXXXXXXXXXXXXXXXXXXXXXXXKKKKKXXXXXXXXXXXXXKKXXXXXXXXXNNNNNNNNNNNNNNNNNNNXXXXXXXXXNNNNNNNXXXXNXXXXNNNNNNNNNNXXXXXXXXXXXXXXXXXXNNNNNNNNNNNNNNNNNNNNNNNNNNNNNNNNNNNNNNNNNNNNNNNNNNNNNNNNNNNNNNNNNNNNNNNNNNNNNNNNNNNNNNNNNNNNNNNNNNNNNNNNNNNNNNNNNNNNNNNNNNNNNNNNNNNNNNNNNNNNXXXXXXXNNNNNNNNNNXXXXXXXXKKXXXXKKXXXXXXXXXXXXXXXXXXXXXXXXXXXXXXXXXKXXXXXXXXXXXXXXXXXXXXXXXXXXXXXXXX</w:t>
+        <w:rPr>
+          <w:b/>
+          <w:bCs/>
+          <w:color w:val="000000"/>
+          <w:sz w:val="5"/>
+          <w:szCs w:val="5"/>
+        </w:rPr>
+      </w:pPr>
+      <w:r>
+        <w:rPr>
+          <w:b/>
+          <w:bCs/>
+          <w:color w:val="000000"/>
+          <w:sz w:val="5"/>
+          <w:szCs w:val="5"/>
+        </w:rPr>
+        <w:t xml:space="preserve">//////(///**,............................,,,%%%&amp;&amp;%%.%%%%%%..%%%%%%%%%%&amp;%%&amp;%%%%%%%%%%%%%%%%%&amp;&amp;&amp;%%%%%%&amp;%%%%%%%%%%%%%%%%%%%%%###%%%######(#.               ..................  ., .,*     ,          .. </w:t>
       </w:r>
     </w:p>
     <w:p>
       <w:pPr>
         <w:pStyle w:val="HTMLPreformatted"/>
         <w:shd w:val="clear" w:color="auto" w:fill="FFFFFF"/>
-        <w:jc w:val="center"/>
-        <w:rPr>
-          <w:b/>
-          <w:bCs/>
-          <w:color w:val="000000"/>
-          <w:sz w:val="2"/>
-          <w:szCs w:val="2"/>
-        </w:rPr>
-      </w:pPr>
-      <w:r>
-        <w:rPr>
-          <w:b/>
-          <w:bCs/>
-          <w:color w:val="000000"/>
-          <w:sz w:val="2"/>
-          <w:szCs w:val="2"/>
-        </w:rPr>
-        <w:t>NXXXXXXXXXXXXXXXXXXXXXXXXXXXXXXXKXXXXXXXXXXXXXXXXXXXXXXXXXXXXKKXXXXXKKKKXXXXKKKKKKXXXXXXXNNNNNNNNNNNNNNNNXXXXXXXXXXXXXXNNNNNNNNNNXXXXNNNNNNNNNNNXXXXXXXXXXXXXXXXXNNNNNNNNNNNNNNNNNNNNNNNNNNNNNNNNNNNNNNNNNNNNNNNNNNXXXNNNNNNNNNNNNNNNNNNNNNNNNNNNNNNNNNNNNNNNNNNNNNNNNNNNNNNNNNNNNNNNNNNNNNNNNNNNNNNNNNNNNNNNXXXXXXXXNNNNNNNNXXXXXXXXXXXXXXXKKXXXXXXXXXXXXXXXXXXXXXXXXXXXXXXXXXXXXXXXXXXXXXXXXXXXKKKXXXXXXXXXXXX</w:t>
+        <w:rPr>
+          <w:b/>
+          <w:bCs/>
+          <w:color w:val="000000"/>
+          <w:sz w:val="5"/>
+          <w:szCs w:val="5"/>
+        </w:rPr>
+      </w:pPr>
+      <w:r>
+        <w:rPr>
+          <w:b/>
+          <w:bCs/>
+          <w:color w:val="000000"/>
+          <w:sz w:val="5"/>
+          <w:szCs w:val="5"/>
+        </w:rPr>
+        <w:t xml:space="preserve">#(##*///(//**,...........................(%%%%%%%%./%%%%%..%%%%%%%%%%%&amp;&amp;%&amp;%%%%%%%%%%%%%%%%%%%%%%%%%%&amp;&amp;%%%%%%%%%%%%%%%%%%%%%%###%%%%###(##,             ...................*,,,.,*          .*..,,,., </w:t>
       </w:r>
     </w:p>
     <w:p>
       <w:pPr>
         <w:pStyle w:val="HTMLPreformatted"/>
         <w:shd w:val="clear" w:color="auto" w:fill="FFFFFF"/>
-        <w:jc w:val="center"/>
-        <w:rPr>
-          <w:b/>
-          <w:bCs/>
-          <w:color w:val="000000"/>
-          <w:sz w:val="2"/>
-          <w:szCs w:val="2"/>
-        </w:rPr>
-      </w:pPr>
-      <w:r>
-        <w:rPr>
-          <w:b/>
-          <w:bCs/>
-          <w:color w:val="000000"/>
-          <w:sz w:val="2"/>
-          <w:szCs w:val="2"/>
-        </w:rPr>
-        <w:t>XXXXXXXXXXXXXXXXXXXXXXXXXXXXXXXXXXXXXXXXXXXXXXXXXXXXXXXXXXXXXXXXXXXXK00KKXXXKK000KKKKKXXXXNNNNNXXXXNNNNNXXXXXXXXXXXXXXXXNNNNNNNNNXXXXXNNNNNNNNNNXXXXXXXXXXXXXXXXXXXNNNNNNNNNNNNNNNNNNNNNNNNNNNNNNNNNNNNNNNNNNXXXXXXXXXNNNNNNNNNNNNNNNNNNNNNNNNNNNNNNNNNNNNNNNNNNNNNNNNNNNNNNNNNNNNNNNNNNNNNNNNNNNNNNNNNNNNNNNXXXXXXXXNNNNNNNXXXXXXXXXXXXXXXXXXXXXXXXXXXXXXXXXXXXXXXXXXXXXXXXXXXXXXXXXXXXXXXXXXXXXKKKXXXXXXXXXXXX</w:t>
+        <w:rPr>
+          <w:b/>
+          <w:bCs/>
+          <w:color w:val="000000"/>
+          <w:sz w:val="5"/>
+          <w:szCs w:val="5"/>
+        </w:rPr>
+      </w:pPr>
+      <w:r>
+        <w:rPr>
+          <w:b/>
+          <w:bCs/>
+          <w:color w:val="000000"/>
+          <w:sz w:val="5"/>
+          <w:szCs w:val="5"/>
+        </w:rPr>
+        <w:t xml:space="preserve">%##%(///(((/**,(((((/((#(/(//*,*/((###,.%%%%%%%%%(.%%%%(,.%%%%%%%%%%%%&amp;&amp;%&amp;&amp;%%%%%%%%%%%%%%%%%%%%%%%%%%%%%%%%%%%%%%%%%%%%%%%%%%%%%%%%%%#####.            ..................*,          ,,**,.,..       </w:t>
       </w:r>
     </w:p>
     <w:p>
       <w:pPr>
         <w:pStyle w:val="HTMLPreformatted"/>
         <w:shd w:val="clear" w:color="auto" w:fill="FFFFFF"/>
-        <w:jc w:val="center"/>
-        <w:rPr>
-          <w:b/>
-          <w:bCs/>
-          <w:color w:val="000000"/>
-          <w:sz w:val="2"/>
-          <w:szCs w:val="2"/>
-        </w:rPr>
-      </w:pPr>
-      <w:r>
-        <w:rPr>
-          <w:b/>
-          <w:bCs/>
-          <w:color w:val="000000"/>
-          <w:sz w:val="2"/>
-          <w:szCs w:val="2"/>
-        </w:rPr>
-        <w:t>XXXXXXXXXXXXXXXXXXXXXXXXXXXXXXXXXXXXXXXXXXXXXXXXXXXXXXXXXXXXXXXXXXXXKKKKKKXXKKKKK00KKKXXXXXNNXXXXXXXNNNNXXXXXXXXXXXXXXXXNNNNNNNNNXXXXXXNNNNNNNNXXXXXXXXXXXXXXXXXXXXXXXXNNNNNNNNNNNNNNNNNNNNNNNNNNNNNNNNNNNNNNXXXXXXXXXXXXXXXXXXXXXXXXXXXXXXKKXXXNNNNNNNNNNNNNNNNNNNNNNNNNNNNNNNNNNNNNNNNNNNNNNNNNNNNNNNNNNNNNXXXXXXXNNNNNNNXXXXXXXXXXXXXXXXXXXXXXXXXXXXXXXXXXXXXXXXXXXXXXXXXXXXXXXXXXXKKKKXXXXXXXXXXXXXXXXXXXXXX</w:t>
+        <w:rPr>
+          <w:b/>
+          <w:bCs/>
+          <w:color w:val="000000"/>
+          <w:sz w:val="5"/>
+          <w:szCs w:val="5"/>
+        </w:rPr>
+      </w:pPr>
+      <w:r>
+        <w:rPr>
+          <w:b/>
+          <w:bCs/>
+          <w:color w:val="000000"/>
+          <w:sz w:val="5"/>
+          <w:szCs w:val="5"/>
+        </w:rPr>
+        <w:t xml:space="preserve">%%(%%/*/(((///*/(((/*//**//*//**,/((##%%%%%&amp;&amp;%%%%,*%%%(,,%%%%%%%%%%&amp;&amp;&amp;&amp;&amp;&amp;&amp;%%%%%&amp;&amp;%%&amp;&amp;%%%%%#%%%%%%%%%%%#%%%%%%&amp;%%%%%%%%%%%%%%%%%%%#%##/%#((/.           .....................,,****,  ..     .,,....  </w:t>
       </w:r>
     </w:p>
     <w:p>
       <w:pPr>
         <w:pStyle w:val="HTMLPreformatted"/>
         <w:shd w:val="clear" w:color="auto" w:fill="FFFFFF"/>
-        <w:jc w:val="center"/>
-        <w:rPr>
-          <w:b/>
-          <w:bCs/>
-          <w:color w:val="000000"/>
-          <w:sz w:val="2"/>
-          <w:szCs w:val="2"/>
-        </w:rPr>
-      </w:pPr>
-      <w:r>
-        <w:rPr>
-          <w:b/>
-          <w:bCs/>
-          <w:color w:val="000000"/>
-          <w:sz w:val="2"/>
-          <w:szCs w:val="2"/>
-        </w:rPr>
-        <w:t>XXXXXXXXXXXXXXXXXXXXXXXXXXXXXXXXXXXXXXXXXXXXXXXXXXXXXXXXXXXXXXXXXXXXXXKKKXXXXXXKKKKKKXXXXXXXXXXXXXXXNNNXXXXXXXXXXXXXXXXXNNNNXXXXXXXXXXXXXXXXXXXXXXXXXXXXXXXXXXXXXXXXXXXNNNNNNNNNNNNNNNNNNNNNNNNNNNNNNNXXNNNXXXXXKKKKKKKK0000OOOkkkOOOOOOOOOOOOO00KKXXXNNNNNNXXNXXNNNNNNNNNNNNNNNNNNNNNNNNNNNNNNNNNNNNNNNNNNNXXXXXXXNNNNNNNNXXXXXXXXXXXXXXXXXXXXXNNNNNXXXXXXXXXXXXXXXXXXXXXXXXXXXXXXXKKKKKKKXXXXXXXXXXXXXXXXXXXXX</w:t>
+        <w:rPr>
+          <w:b/>
+          <w:bCs/>
+          <w:color w:val="000000"/>
+          <w:sz w:val="5"/>
+          <w:szCs w:val="5"/>
+        </w:rPr>
+      </w:pPr>
+      <w:r>
+        <w:rPr>
+          <w:b/>
+          <w:bCs/>
+          <w:color w:val="000000"/>
+          <w:sz w:val="5"/>
+          <w:szCs w:val="5"/>
+        </w:rPr>
+        <w:t xml:space="preserve">%%(%%#/*/(((////////,*,/./*,((((///(%%%%%%&amp;&amp;&amp;%%%#.%%%*,,%%%%%&amp;%%%%%&amp;&amp;&amp;&amp;&amp;&amp;&amp;%%%%%%%%%%%##%%%%#(((#########%%&amp;%%%%%%%%%%%%%%%%%%%##%###%###(*           .................***,*.,.  .   .,....,.       </w:t>
+      </w:r>
+      <w:r>
+        <w:rPr>
+          <w:b/>
+          <w:bCs/>
+          <w:color w:val="000000"/>
+          <w:sz w:val="5"/>
+          <w:szCs w:val="5"/>
+        </w:rPr>
+        <w:t xml:space="preserve">  </w:t>
       </w:r>
     </w:p>
     <w:p>
       <w:pPr>
         <w:pStyle w:val="HTMLPreformatted"/>
         <w:shd w:val="clear" w:color="auto" w:fill="FFFFFF"/>
-        <w:jc w:val="center"/>
-        <w:rPr>
-          <w:b/>
-          <w:bCs/>
-          <w:color w:val="000000"/>
-          <w:sz w:val="2"/>
-          <w:szCs w:val="2"/>
-        </w:rPr>
-      </w:pPr>
-      <w:r>
-        <w:rPr>
-          <w:b/>
-          <w:bCs/>
-          <w:color w:val="000000"/>
-          <w:sz w:val="2"/>
-          <w:szCs w:val="2"/>
-        </w:rPr>
-        <w:t>XXXXXXXXXXXXXXXXXXXXXXXXXKKKKXXXXXXXXXXXXXXXXXXXXXXXXXXXXXXXXXXXXXXXXXXXXXXXXXXXXXKXXXXXXXXXXXXXXXXNNNNXXXXXXXXXXXXXXXXXXNNXXXXXXXXXXXXXXXXXXXXXXXXXXXXXXXXXXXXXXXXXXXXXXXXXXNNNNNNNNNNNNNNNNNNNNNNNNXXXXXKK00OOkkxxxxdddoooollllllllllllllllllloddxkOO0KKKKXXXXXXNNNNNNNNNNNNNNNNNNNNNNNNNNNXXXNNNNNNNNNNNNXXXXXXNNNNNNNNXXXXXXXXXXXXXXXXXXXXNNNNNNXXXXXXXXXXKKKXXXXXXXXXXXXXXXXXXXXXKKKKKXXXXXXXXXXXXXXXXXXXXX</w:t>
+        <w:rPr>
+          <w:b/>
+          <w:bCs/>
+          <w:color w:val="000000"/>
+          <w:sz w:val="5"/>
+          <w:szCs w:val="5"/>
+        </w:rPr>
+      </w:pPr>
+      <w:r>
+        <w:rPr>
+          <w:b/>
+          <w:bCs/>
+          <w:color w:val="000000"/>
+          <w:sz w:val="5"/>
+          <w:szCs w:val="5"/>
+        </w:rPr>
+        <w:t xml:space="preserve">%%#%%%(///((((/////**,*,(((/(((/%%%%%%%&amp;&amp;&amp;&amp;&amp;&amp;%%%,*. .,,     %%%%%%&amp;&amp;&amp;&amp;&amp;&amp;&amp;&amp;%%%%%%%%%##((///(/(((((((((((###%%%%%%%%%%%%%%%%%%%%##%%%%%#####/..          ...................,,****,,.                  </w:t>
       </w:r>
     </w:p>
     <w:p>
       <w:pPr>
         <w:pStyle w:val="HTMLPreformatted"/>
         <w:shd w:val="clear" w:color="auto" w:fill="FFFFFF"/>
-        <w:jc w:val="center"/>
-        <w:rPr>
-          <w:b/>
-          <w:bCs/>
-          <w:color w:val="000000"/>
-          <w:sz w:val="2"/>
-          <w:szCs w:val="2"/>
-        </w:rPr>
-      </w:pPr>
-      <w:r>
-        <w:rPr>
-          <w:b/>
-          <w:bCs/>
-          <w:color w:val="000000"/>
-          <w:sz w:val="2"/>
-          <w:szCs w:val="2"/>
-        </w:rPr>
-        <w:t>XXXXXXXXXXXXXXXXXXXXXXXXXXKKXXXXXXXXXXXXXXXXXXXXXXXXXXXXXXXXXXXXXXXXXXXXXXXXXXNNXXXXXXXXXXXXXXXXXXXXXXXXXXXXXXXXXXXNNNXXXXXXXXXXXXXXXXXNNNNNXXXXXXXXXXXXXXXXXXXXXXXXXXXXXXXXNNNNNNNNNNNNNNNNNNNNNNNXKK0OOOkxxddolllccccc::::::;;;;;;;;;;;;;,,,;;;;::cloddxxkOO00KKXXXNNNNNNNNNNNNNNNNNNNNNNNNXXXNNNNNNNNNNNNNXXXXXNNNNNNNXXXXXXXXXXXXXXXXXXNNNNNNNNNXXXXXXXXXXKKKXXXXXXXXXXXXXXXXXXXXXXXXXXXXXXXXXXXXXXXXXXXXXXX</w:t>
+        <w:rPr>
+          <w:b/>
+          <w:bCs/>
+          <w:color w:val="000000"/>
+          <w:sz w:val="5"/>
+          <w:szCs w:val="5"/>
+        </w:rPr>
+      </w:pPr>
+      <w:r>
+        <w:rPr>
+          <w:b/>
+          <w:bCs/>
+          <w:color w:val="000000"/>
+          <w:sz w:val="5"/>
+          <w:szCs w:val="5"/>
+        </w:rPr>
+        <w:t xml:space="preserve">##(#%%%(///(((((//((#(//((///%%%&amp;&amp;&amp;&amp;&amp;&amp;&amp;&amp;&amp;&amp;&amp;&amp;&amp;%%%.. *,,/#* %.%%%%&amp;%&amp;&amp;&amp;&amp;&amp;&amp;&amp;&amp;%%%%%%%%%(/*////////(((((((((##########%%%%%%#%###(((#%%%%%%###(/.... .     ..............,,..,,,...    .   ,.     .,.*    </w:t>
       </w:r>
     </w:p>
     <w:p>
       <w:pPr>
         <w:pStyle w:val="HTMLPreformatted"/>
         <w:shd w:val="clear" w:color="auto" w:fill="FFFFFF"/>
-        <w:jc w:val="center"/>
-        <w:rPr>
-          <w:b/>
-          <w:bCs/>
-          <w:color w:val="000000"/>
-          <w:sz w:val="2"/>
-          <w:szCs w:val="2"/>
-        </w:rPr>
-      </w:pPr>
-      <w:r>
-        <w:rPr>
-          <w:b/>
-          <w:bCs/>
-          <w:color w:val="000000"/>
-          <w:sz w:val="2"/>
-          <w:szCs w:val="2"/>
-        </w:rPr>
-        <w:t>XXXXXXXXXXXXXXXXXXXXXXXXXXXXXXXXXXXXXXXXXXXXXXXXXXXXXXXXXXXXXXXXXXXXXXXXXXXXXXNNNXXXXXXXXXXXXNNNXXXXXXXXXXXXXXXXXXXNNNNXXXXXXXXXXXXXXXXXNNNNXXXXXXXXXXXXXXXXXXXXXXXXXXXXXNNNNNNNNNNNNNNNNNNNNNNXXK00kxdooolccc:::::;;:::;;;;;;;;;;;,,,,,,,,,,,,,,,,,,,;;;::clodxkO0KXXXNNNNNNNNNNNNNNNNNNNNNNNNNNNNNNNNNNNNNNXXXNNNNNNNNXXXXXXXXXXXXXXXXXXNNNNNNNNNNXXXXXXXXXXXXXXXXXXXXXXXXXXXXXXXXXXXXXXXXXXXXXXXXXXXXXXXXXXXX</w:t>
+        <w:rPr>
+          <w:b/>
+          <w:bCs/>
+          <w:color w:val="000000"/>
+          <w:sz w:val="5"/>
+          <w:szCs w:val="5"/>
+        </w:rPr>
+      </w:pPr>
+      <w:r>
+        <w:rPr>
+          <w:b/>
+          <w:bCs/>
+          <w:color w:val="000000"/>
+          <w:sz w:val="5"/>
+          <w:szCs w:val="5"/>
+        </w:rPr>
+        <w:t xml:space="preserve">(((#((#%////(((((((((#%#*/(#%%&amp;%&amp;&amp;&amp;&amp;&amp;&amp;&amp;&amp;&amp;&amp;&amp;&amp;&amp;%%#/ (,,# #  ./&amp;%&amp;&amp;%&amp;&amp;&amp;&amp;&amp;&amp;&amp;&amp;&amp;%&amp;%&amp;&amp;%%%(*******/////((((((((((((((((##########((((((#%%%%%%%##((.......... ..............,,.......        .., ,*. ..,.    </w:t>
       </w:r>
     </w:p>
     <w:p>
       <w:pPr>
         <w:pStyle w:val="HTMLPreformatted"/>
         <w:shd w:val="clear" w:color="auto" w:fill="FFFFFF"/>
-        <w:jc w:val="center"/>
-        <w:rPr>
-          <w:b/>
-          <w:bCs/>
-          <w:color w:val="000000"/>
-          <w:sz w:val="2"/>
-          <w:szCs w:val="2"/>
-        </w:rPr>
-      </w:pPr>
-      <w:r>
-        <w:rPr>
-          <w:b/>
-          <w:bCs/>
-          <w:color w:val="000000"/>
-          <w:sz w:val="2"/>
-          <w:szCs w:val="2"/>
-        </w:rPr>
-        <w:t>XXXXXXXXXXXXXXXXXXXXXXXXXXXXXXXXXXXXXXXXXXXXXXXXXXXXXXXXXXXXXXXXXXXXXXXXXXXXXXXXXXXXXXXKKXXXNNXXXXXXXXXXXXXXXXXXXXXNNNNXXXXXXXXXXXXXXXXXNNNNXXXXXXXXXXXXXXXXXXXXXXXXXXXXXNNNNNNNNNNNNNNNNNNXXXK0Okdoolcc::::;;;;;;;;;;;;;;;;;;;;;;;,,,,,,,,,,,''''''''''',,,;;:clodxkOKKXNNNNNNNNNNNNNNNNNNNNNNNNNNNNNNNNNNNNXXXNNNNNNNXXXXXXXXXXXXXXXXXXXNNNNNNNNNNNNXXXXXXXXXXXXXXXXXXXXXXXXXXXXXXXXXXXXXXXXXXXXXXXXXXXXXXXXXX</w:t>
+        <w:rPr>
+          <w:b/>
+          <w:bCs/>
+          <w:color w:val="000000"/>
+          <w:sz w:val="5"/>
+          <w:szCs w:val="5"/>
+        </w:rPr>
+      </w:pPr>
+      <w:r>
+        <w:rPr>
+          <w:b/>
+          <w:bCs/>
+          <w:color w:val="000000"/>
+          <w:sz w:val="5"/>
+          <w:szCs w:val="5"/>
+        </w:rPr>
+        <w:t>%##%%#(#(///((((((((#(##((((#%&amp;&amp;&amp;&amp;&amp;&amp;&amp;&amp;&amp;&amp;&amp;&amp;&amp;&amp;&amp;&amp;%*% ,,*%*(#( %&amp;%%&amp;&amp;&amp;&amp;&amp;&amp;&amp;&amp;&amp;&amp;&amp;&amp;&amp;&amp;%%#(/*********/////((((((((((((((((((((((((((((//((#%%%%%%##(/**.......  .............,,,,.,*,******,   ..,//,/**,.   ..</w:t>
       </w:r>
     </w:p>
     <w:p>
       <w:pPr>
         <w:pStyle w:val="HTMLPreformatted"/>
         <w:shd w:val="clear" w:color="auto" w:fill="FFFFFF"/>
-        <w:jc w:val="center"/>
-        <w:rPr>
-          <w:b/>
-          <w:bCs/>
-          <w:color w:val="000000"/>
-          <w:sz w:val="2"/>
-          <w:szCs w:val="2"/>
-        </w:rPr>
-      </w:pPr>
-      <w:r>
-        <w:rPr>
-          <w:b/>
-          <w:bCs/>
-          <w:color w:val="000000"/>
-          <w:sz w:val="2"/>
-          <w:szCs w:val="2"/>
-        </w:rPr>
-        <w:t>NNXXXXXXXXXXXXXXXXXXXXXXXXXXXXXXXXXXXXXXXXXXXXXXXXXXXXXXXKKXXXXXXXXXXXXXKKXXXXXXXXXXXXXKKKXXXXXXXXXXXXXXXXXXXXXXXXXXXXXXXXXXXXXXXXXXXXXXXXXXXXXXXXXXXXXXXXXXXXXXXXXXXXXXXXNNNNNNNNNNNNNXXXK00Oxdolc:::;;;;;;;;;;;;;;;;;;;;;;;;;;;,,,,,,,,,,,,,''''''''''''''''',,;:cloxk0KXXNNNNNNNNNNNNNNNNNNNNNNNNNNNNNNNXXXXXNNNNNNNXXXXXXXXXXXXXXXXXXNNNNNNNNNNNNNXXXXXXXXXXXXXXXXXXXXXXXXXXXXXXXXXXXXXXXXXXXXXXXXXXXXXXXXXX</w:t>
+        <w:rPr>
+          <w:b/>
+          <w:bCs/>
+          <w:color w:val="000000"/>
+          <w:sz w:val="5"/>
+          <w:szCs w:val="5"/>
+        </w:rPr>
+      </w:pPr>
+      <w:r>
+        <w:rPr>
+          <w:b/>
+          <w:bCs/>
+          <w:color w:val="000000"/>
+          <w:sz w:val="5"/>
+          <w:szCs w:val="5"/>
+        </w:rPr>
+        <w:t>(//#(##(#(///((###########(((#%&amp;&amp;&amp;&amp;&amp;&amp;&amp;&amp;&amp;&amp;&amp;&amp;&amp;&amp;&amp;%*&amp;,,,       &amp;&amp;%&amp;&amp;&amp;&amp;&amp;&amp;&amp;&amp;&amp;&amp;&amp;&amp;&amp;&amp;&amp;%/****,**////////(((((((((((((((((((((((((((////////(#%%%%###,**/*,..... .............,,,.,**,.....  .   . /(///*,.   ..</w:t>
       </w:r>
     </w:p>
     <w:p>
       <w:pPr>
         <w:pStyle w:val="HTMLPreformatted"/>
         <w:shd w:val="clear" w:color="auto" w:fill="FFFFFF"/>
-        <w:jc w:val="center"/>
-        <w:rPr>
-          <w:b/>
-          <w:bCs/>
-          <w:color w:val="000000"/>
-          <w:sz w:val="2"/>
-          <w:szCs w:val="2"/>
-        </w:rPr>
-      </w:pPr>
-      <w:r>
-        <w:rPr>
-          <w:b/>
-          <w:bCs/>
-          <w:color w:val="000000"/>
-          <w:sz w:val="2"/>
-          <w:szCs w:val="2"/>
-        </w:rPr>
-        <w:t>XXXXXXXXXXXXXXXXXXXXXXXXXXXXXXXXXXXXXXXXXXXXXXXXXXXXXXXXXXXXXXXXXXXXXXKKKKXXXXXXXXXXXXXXXXXXXXXXXXXXXXXXXXXXXXXXXXXXXXXXXXXXXXXXXXXXXXXXXXXXXXXXXXXXXXXXXXXXXNNNXXXXXNNNXXXNNNNNNNXXXXXK00kxolcc::;;;;;;;;;;;,,,,,,;,,,;;,,,,,,,,,,,,,,,,,,,,','''''''''''''''''',,,;;:loxO0XXNNNNNNNNNNNNNNNNNNNNNNNNNNNNNXXXXNNNNNNNNNXXXXXXXXXXXXXXXXXNNNNNNNNNNNNNNXXXXXXXXXXXXXXXXXXXXXXXXXXXXXXXXXXXXXXXXXXXXXXXXXXXXXXXXX</w:t>
+        <w:rPr>
+          <w:b/>
+          <w:bCs/>
+          <w:color w:val="000000"/>
+          <w:sz w:val="5"/>
+          <w:szCs w:val="5"/>
+        </w:rPr>
+      </w:pPr>
+      <w:r>
+        <w:rPr>
+          <w:b/>
+          <w:bCs/>
+          <w:color w:val="000000"/>
+          <w:sz w:val="5"/>
+          <w:szCs w:val="5"/>
+        </w:rPr>
+        <w:t>####%##//#((//((################&amp;&amp;&amp;&amp;&amp;&amp;&amp;&amp;&amp;&amp;&amp;&amp;&amp;&amp;%%,,&amp;%%%%%%%%&amp;&amp;&amp;&amp;&amp;&amp;&amp;&amp;&amp;&amp;&amp;&amp;&amp;&amp;&amp;&amp;&amp;%#****/((##%%#%###(((((((((((((((#########%####(//////((%%%%#(.** (**.................,,,,....*/**.. ...*/,*,/(,,,*   ...</w:t>
       </w:r>
     </w:p>
     <w:p>
       <w:pPr>
         <w:pStyle w:val="HTMLPreformatted"/>
         <w:shd w:val="clear" w:color="auto" w:fill="FFFFFF"/>
-        <w:jc w:val="center"/>
-        <w:rPr>
-          <w:b/>
-          <w:bCs/>
-          <w:color w:val="000000"/>
-          <w:sz w:val="2"/>
-          <w:szCs w:val="2"/>
-        </w:rPr>
-      </w:pPr>
-      <w:r>
-        <w:rPr>
-          <w:b/>
-          <w:bCs/>
-          <w:color w:val="000000"/>
-          <w:sz w:val="2"/>
-          <w:szCs w:val="2"/>
-        </w:rPr>
-        <w:t>XXXXXXXXXXXXXXXXXXXXXXXXXXXXXXXXXXXXXXXXXXXXXXXXXXXXXXXXXXXXXXKXXXXXXKKKKKXXXXXXXXKXXXXXXXXXXXXXXXXXXXXXXXXXXXXXXXXXXXXXXXXXXXXXXXXXXXXXXXXXXXXXXXXXXXXXXXXXXXXNNXXNNNNXXXXXNNNNNXXXK0Okxdolc:;;;;;;;;,,,,,,,,,,,,,,,,,,,,,,'',,,,,,,,''''''''''''''''''''''''''''''',,;:codk0KXNNNNNNNNNNNNNNNNNNNNNNNNNNNNNNXXNNNNNNNNNNXXXXXXXXXXXXXXXXNNNNNNNNNNNNNNXXXXXXXXXXXXXXXXXXXXXXXXXXXKKXXXXXXXKKKKKXXXXXXXXXXXXXXX</w:t>
+        <w:rPr>
+          <w:b/>
+          <w:bCs/>
+          <w:color w:val="000000"/>
+          <w:sz w:val="5"/>
+          <w:szCs w:val="5"/>
+        </w:rPr>
+      </w:pPr>
+      <w:r>
+        <w:rPr>
+          <w:b/>
+          <w:bCs/>
+          <w:color w:val="000000"/>
+          <w:sz w:val="5"/>
+          <w:szCs w:val="5"/>
+        </w:rPr>
+        <w:t>#####(((/(##(/((#################%&amp;&amp;&amp;&amp;&amp;&amp;&amp;&amp;&amp;&amp;&amp;&amp;%*,#%%&amp;%&amp;%&amp;%&amp;&amp;&amp;&amp;&amp;&amp;&amp;&amp;&amp;&amp;&amp;&amp;&amp;&amp;&amp;&amp;&amp;&amp;***((###%%%%&amp;&amp;%%%%%%###########%%%%%%&amp;&amp;&amp;%%%%%%##((///(#%%## .   ,*(*...............,,,,,.../*//,*...,.*/ *,,*,. .,,,,,.</w:t>
+      </w:r>
+      <w:r>
+        <w:rPr>
+          <w:b/>
+          <w:bCs/>
+          <w:color w:val="000000"/>
+          <w:sz w:val="5"/>
+          <w:szCs w:val="5"/>
+        </w:rPr>
+        <w:t xml:space="preserve">  </w:t>
       </w:r>
     </w:p>
     <w:p>
       <w:pPr>
         <w:pStyle w:val="HTMLPreformatted"/>
         <w:shd w:val="clear" w:color="auto" w:fill="FFFFFF"/>
-        <w:jc w:val="center"/>
-        <w:rPr>
-          <w:b/>
-          <w:bCs/>
-          <w:color w:val="000000"/>
-          <w:sz w:val="2"/>
-          <w:szCs w:val="2"/>
-        </w:rPr>
-      </w:pPr>
-      <w:r>
-        <w:rPr>
-          <w:b/>
-          <w:bCs/>
-          <w:color w:val="000000"/>
-          <w:sz w:val="2"/>
-          <w:szCs w:val="2"/>
-        </w:rPr>
-        <w:t>XXXXXXXXXXXXXXXXXXXXXXXXXXXXXXXXXXXXXXXXXXXXXXXXXXXXXXXXXXXXXXKXXXXXXKKKKXXXXXXXXKKKXXXXXXXXXXXXXXXXXXXXXXXXXXXXXXXXKXXXXXXXXXXXXXXXXXXXXXXXXXXXXXXXXXXXXXXXXXXXXXXNNNNNXXXXNNXXXK0Okxolc:::;;;;,,,,,,,,,,,'''''''',,,,,''''''''''''''''..........................'''''',,;:ldkOKKXXXNNNNNNNNNNNNNNNNNNNNNNNNNXXNNNNNNNNNNNNXXXXXXXXXXXXXXNNNNNNNNNNNNNNXXXXXXXXXXXXXXXXXXXXXXXXXXKKKXXXXXXKKKKKKXXXXXXXXXXXXXXX</w:t>
+        <w:rPr>
+          <w:b/>
+          <w:bCs/>
+          <w:color w:val="000000"/>
+          <w:sz w:val="5"/>
+          <w:szCs w:val="5"/>
+        </w:rPr>
+      </w:pPr>
+      <w:r>
+        <w:rPr>
+          <w:b/>
+          <w:bCs/>
+          <w:color w:val="000000"/>
+          <w:sz w:val="5"/>
+          <w:szCs w:val="5"/>
+        </w:rPr>
+        <w:t>(////#*((((##((((#####%#######%#%%%%&amp;&amp;&amp;&amp;&amp;&amp;&amp;&amp;&amp;**&amp;&amp;&amp;%&amp;&amp;&amp;&amp;&amp;&amp;&amp;&amp;&amp;&amp;&amp;&amp;&amp;&amp;&amp;&amp;&amp;&amp;&amp;&amp;&amp;&amp;&amp;%#*,**//(###%%%%%%%%%%%%#######%%%%%%%%%%%%%%%%####(((((#%%%#    ,**(/,..............,,,,....,,,,,,..,, */*/.***,***/,.,.</w:t>
+      </w:r>
+      <w:r>
+        <w:rPr>
+          <w:b/>
+          <w:bCs/>
+          <w:color w:val="000000"/>
+          <w:sz w:val="5"/>
+          <w:szCs w:val="5"/>
+        </w:rPr>
+        <w:t xml:space="preserve">  </w:t>
       </w:r>
     </w:p>
     <w:p>
       <w:pPr>
         <w:pStyle w:val="HTMLPreformatted"/>
         <w:shd w:val="clear" w:color="auto" w:fill="FFFFFF"/>
-        <w:jc w:val="center"/>
-        <w:rPr>
-          <w:b/>
-          <w:bCs/>
-          <w:color w:val="000000"/>
-          <w:sz w:val="2"/>
-          <w:szCs w:val="2"/>
-        </w:rPr>
-      </w:pPr>
-      <w:r>
-        <w:rPr>
-          <w:b/>
-          <w:bCs/>
-          <w:color w:val="000000"/>
-          <w:sz w:val="2"/>
-          <w:szCs w:val="2"/>
-        </w:rPr>
-        <w:t>XXXXXXXXXXXXXXXXXXXXXXXXXXXXXXXXXXXXXXXXXXXXXXXXXXXXXXXKKXXXXXXXXXXXXKKKXXXXXXXXXXKXXXXXXXXXXXXXXXXXXXXXXXXXXXXXXXXXXXXXXXXXXXXXXXXXXXXXXXXXXXXXXXXXXXXXXXXXXXXXXXXXNNNNNNNNXXK0Okxdllc::;;;;;,,,'''''''''''..'''''''''''''''''''''.....................................''',;:codkO0KXXXNNNNNNNNNNNNNNNNNNNNNNNNNNNNNNNNNNNNXXXXXXXXXXXXXNNNNNNNNNNNNNNNNXXXXXXXXXXXXXXXXXXXXXXXXXKKKXXXXXXKKKXXXXXXXXXXXXXXXXXX</w:t>
+        <w:rPr>
+          <w:b/>
+          <w:bCs/>
+          <w:color w:val="000000"/>
+          <w:sz w:val="5"/>
+          <w:szCs w:val="5"/>
+        </w:rPr>
+      </w:pPr>
+      <w:r>
+        <w:rPr>
+          <w:b/>
+          <w:bCs/>
+          <w:color w:val="000000"/>
+          <w:sz w:val="5"/>
+          <w:szCs w:val="5"/>
+        </w:rPr>
+        <w:t>,////##/(#((###(((###%######%%%%%%%#%&amp;&amp;&amp;&amp;%&amp;&amp;&amp;&amp;//%%&amp;&amp;%&amp;&amp;&amp;&amp;&amp;&amp;&amp;&amp;&amp;&amp;&amp;&amp;&amp;&amp;&amp;&amp;&amp;&amp;&amp;&amp;&amp;&amp;&amp;%%%,#,*/(###/%%%%%%((&amp;%##(((##%%%%%%&amp;&amp;%%%&amp;%%%%%###((//((#%%##((//(*.((*.........,.,,,,,,,....//,/**..**/,  */*** ...  ,,.</w:t>
       </w:r>
     </w:p>
     <w:p>
       <w:pPr>
         <w:pStyle w:val="HTMLPreformatted"/>
         <w:shd w:val="clear" w:color="auto" w:fill="FFFFFF"/>
-        <w:jc w:val="center"/>
-        <w:rPr>
-          <w:b/>
-          <w:bCs/>
-          <w:color w:val="000000"/>
-          <w:sz w:val="2"/>
-          <w:szCs w:val="2"/>
-        </w:rPr>
-      </w:pPr>
-      <w:r>
-        <w:rPr>
-          <w:b/>
-          <w:bCs/>
-          <w:color w:val="000000"/>
-          <w:sz w:val="2"/>
-          <w:szCs w:val="2"/>
-        </w:rPr>
-        <w:t>XXXXXXXXXXXXXXXXXXXXXXXXXXXXXXXXXXXXXXXXXXXXXXXXXXXXXXXKKKKKXXXXXXXXXXKKKKKKKKXXXXXXXXXXXXXXXXXXXXXXXXXXXXXXXXXXXXXXXXXXXXXXXXXXXXXXXXXXXXXXXXXXXXXXXXXXXXXXXXXXXXXXXNNNNNXXKKOkxolc::;;;;;;,,,'''.................''''''''''''''.........................................''',,;cldxkO0XXNNNNNNNNNNNNNNNNNNNNNNXXXNNNNNNNNNNXXXXXXXXXXKXXNNNNNNNNNNNNNNNNNXXXXXXXXXXXXXXXXXXXXXXXXXKXXXXXXXXXXXXXXXXXXXXXXXXXXXX</w:t>
+        <w:rPr>
+          <w:b/>
+          <w:bCs/>
+          <w:color w:val="000000"/>
+          <w:sz w:val="5"/>
+          <w:szCs w:val="5"/>
+        </w:rPr>
+      </w:pPr>
+      <w:r>
+        <w:rPr>
+          <w:b/>
+          <w:bCs/>
+          <w:color w:val="000000"/>
+          <w:sz w:val="5"/>
+          <w:szCs w:val="5"/>
+        </w:rPr>
+        <w:t>,,//((#%#(((%%#%%((####%%%%%%#%%%%%%%(#( #&amp;&amp;&amp;(##&amp;&amp;&amp;&amp;%&amp;&amp;&amp;&amp;&amp;&amp;&amp;&amp;&amp;&amp;&amp;&amp;&amp;&amp;&amp;&amp;&amp;&amp;&amp;&amp;&amp;&amp;&amp;%#(#(,/(%((%&amp;&amp;&amp;&amp;&amp;%%%%##/&amp;&amp;&amp;&amp;&amp;&amp;&amp;%#%%%%%%%%%%%%%##//%///%%%%//((#%#*((/*....,,,,,,,,,,,*,.........,/**/(/*.*//,,..//*.*,,</w:t>
+      </w:r>
+      <w:r>
+        <w:rPr>
+          <w:b/>
+          <w:bCs/>
+          <w:color w:val="000000"/>
+          <w:sz w:val="5"/>
+          <w:szCs w:val="5"/>
+        </w:rPr>
+        <w:t xml:space="preserve">  </w:t>
       </w:r>
     </w:p>
     <w:p>
       <w:pPr>
         <w:pStyle w:val="HTMLPreformatted"/>
         <w:shd w:val="clear" w:color="auto" w:fill="FFFFFF"/>
-        <w:jc w:val="center"/>
-        <w:rPr>
-          <w:b/>
-          <w:bCs/>
-          <w:color w:val="000000"/>
-          <w:sz w:val="2"/>
-          <w:szCs w:val="2"/>
-        </w:rPr>
-      </w:pPr>
-      <w:r>
-        <w:rPr>
-          <w:b/>
-          <w:bCs/>
-          <w:color w:val="000000"/>
-          <w:sz w:val="2"/>
-          <w:szCs w:val="2"/>
-        </w:rPr>
-        <w:t>XXXXXXXXXXXXXXXXXXXXXXXXXXXXXXXXXXXXXXXXXXXXXXXXXXXXXXXXXXXXXXXXXXXXXKKKKKKKKKKKXXXXXXXXXXXXXXXXXXXXXXXXXXXXXXXXXXXXXXXXXXXXXXXXXXXXXXXXXXXXXXXXXXKKKXXXXXXXXXXXXXXXXXXXXXK0Okdolc::;;;,,,,,,''.........................'''''...............................................''',,;:codk0KXXNNNNNNNNNNNNNNNNNNNNXXXXNNNNNNNNNNXXXXXXXXXKXXXNNNNNNXXXXNNNNNNNXXXXXXXXXXXXXXXXXXXXXXXXKXXXXXXXXXXXXXXXXXXXXXXXXXXXX</w:t>
+        <w:rPr>
+          <w:b/>
+          <w:bCs/>
+          <w:color w:val="000000"/>
+          <w:sz w:val="5"/>
+          <w:szCs w:val="5"/>
+        </w:rPr>
+      </w:pPr>
+      <w:r>
+        <w:rPr>
+          <w:b/>
+          <w:bCs/>
+          <w:color w:val="000000"/>
+          <w:sz w:val="5"/>
+          <w:szCs w:val="5"/>
+        </w:rPr>
+        <w:t>(,/%%%%%%#(/%%%%%%%(%%%%%##&amp;%%%&amp;%&amp;&amp;%%%%%#%&amp;&amp;&amp;*%&amp;&amp;&amp;&amp;&amp;&amp;&amp;&amp;&amp;&amp;&amp;&amp;&amp;&amp;&amp;&amp;&amp;&amp;&amp;&amp;&amp;&amp;&amp;&amp;&amp;&amp;&amp;&amp;&amp;&amp;%/%(*/#%%((#&amp;&amp;&amp;%%###,((((###%%%%%#&amp;%&amp;%%#%%%%#//%/%%#%%#****//%((#(/*..,,,.,,,,,,,,*,,*/,.....,/*////,.//* .../*.**,,</w:t>
+      </w:r>
+      <w:r>
+        <w:rPr>
+          <w:b/>
+          <w:bCs/>
+          <w:color w:val="000000"/>
+          <w:sz w:val="5"/>
+          <w:szCs w:val="5"/>
+        </w:rPr>
+        <w:t xml:space="preserve">    </w:t>
       </w:r>
     </w:p>
     <w:p>
       <w:pPr>
         <w:pStyle w:val="HTMLPreformatted"/>
         <w:shd w:val="clear" w:color="auto" w:fill="FFFFFF"/>
-        <w:jc w:val="center"/>
-        <w:rPr>
-          <w:b/>
-          <w:bCs/>
-          <w:color w:val="000000"/>
-          <w:sz w:val="2"/>
-          <w:szCs w:val="2"/>
-        </w:rPr>
-      </w:pPr>
-      <w:r>
-        <w:rPr>
-          <w:b/>
-          <w:bCs/>
-          <w:color w:val="000000"/>
-          <w:sz w:val="2"/>
-          <w:szCs w:val="2"/>
-        </w:rPr>
-        <w:t>XXXXXXXXXXXXXXXXXXXXXXXXXXXXXXXXXXXXXXXXXXXXXXXXXXXXXXXXXXXXXXXXXXXXXXKKKKKKKKKKKXXXXXXXXXXXXXXXXXXXXXXXXXXXXXXXXXXXXXXXXXXXXXXXXXXXXXXXXXXXXXXXXKK00KXXXXXXXXXXXXXXXXKKK0Oxdocc:;;;;,,,,''''................................................   ...........................'''''',,;:ldkOKXXXNNNNNNNNNNNNNNNNNNNNNNNNNNNNNNNNXXXXXXXXXKXXXNNNNNNXXXXXXNNNNXXXXXXXXXXXXXXXXXXXXXXXXXKXXXXXXXXXXXXXXXXXXXXXXXXXXXX</w:t>
+        <w:rPr>
+          <w:b/>
+          <w:bCs/>
+          <w:color w:val="000000"/>
+          <w:sz w:val="5"/>
+          <w:szCs w:val="5"/>
+        </w:rPr>
+      </w:pPr>
+      <w:r>
+        <w:rPr>
+          <w:b/>
+          <w:bCs/>
+          <w:color w:val="000000"/>
+          <w:sz w:val="5"/>
+          <w:szCs w:val="5"/>
+        </w:rPr>
+        <w:t>((.#%%%%%%((%%%%%#%#%%%%%%#&amp;%%&amp;&amp;%&amp;&amp;%&amp;%%%%%&amp;&amp;&amp;*%&amp;&amp;&amp;&amp;%&amp;&amp;&amp;&amp;&amp;&amp;&amp;&amp;&amp;&amp;&amp;&amp;&amp;&amp;&amp;&amp;&amp;&amp;&amp;&amp;&amp;&amp;&amp;((#/%,**///(####%%%%%##/##(//(#%##%%%%%%%&amp;&amp;%##%%###(/%(/(&amp;%%/****//(%###(/* ,,**,,,,,,,,,,,,,,,,,,,..,,//...//*  /((((((((</w:t>
       </w:r>
     </w:p>
     <w:p>
       <w:pPr>
         <w:pStyle w:val="HTMLPreformatted"/>
         <w:shd w:val="clear" w:color="auto" w:fill="FFFFFF"/>
-        <w:jc w:val="center"/>
-        <w:rPr>
-          <w:b/>
-          <w:bCs/>
-          <w:color w:val="000000"/>
-          <w:sz w:val="2"/>
-          <w:szCs w:val="2"/>
-        </w:rPr>
-      </w:pPr>
-      <w:r>
-        <w:rPr>
-          <w:b/>
-          <w:bCs/>
-          <w:color w:val="000000"/>
-          <w:sz w:val="2"/>
-          <w:szCs w:val="2"/>
-        </w:rPr>
-        <w:t>XXXXXXXXXXXXXXXXXXXXXXXXXXXXXXXXXXXXXXXXXXXXXXXXXXXXXXXXXXXXXXXXXKKKXXXXXXKKKKKKKXXXXXXXXXXXXXXXXXXXXXXXXXXXXXXXXXXXXXXXXXXXXXXXXXXXXXXXXXXXXXXXXKK00KXXXXXXXXXXXXXXK0OOkxolc:;;;;,,,,''''...............................................         ............................'''',,,;codk0KXXXXNNNNNNNNNNNNNNNNNNNXXNNNNNNNNXXXXXXXXXKXXXNNNNNNNXXXXXXXXXXXXXXXXXXXXXXXXXXXXXXXXXXXXXXXXXXXXXXXXXXXXXXXXXXXXXXX</w:t>
+        <w:rPr>
+          <w:b/>
+          <w:bCs/>
+          <w:color w:val="000000"/>
+          <w:sz w:val="5"/>
+          <w:szCs w:val="5"/>
+        </w:rPr>
+      </w:pPr>
+      <w:r>
+        <w:rPr>
+          <w:b/>
+          <w:bCs/>
+          <w:color w:val="000000"/>
+          <w:sz w:val="5"/>
+          <w:szCs w:val="5"/>
+        </w:rPr>
+        <w:t>/((,#%%%%%%%%%%%%%#%%%%%#&amp;&amp;&amp;&amp;&amp;&amp;%%&amp;&amp;%%%%%,,&amp;&amp;(/%%&amp;&amp;%&amp;&amp;&amp;&amp;&amp;&amp;&amp;&amp;&amp;&amp;&amp;&amp;&amp;&amp;&amp;&amp;&amp;&amp;&amp;&amp;&amp;&amp;&amp;%(#**%,,**//((##%%%##((*(/***/((###%%%%%%%%%%####((/%///%%//,****/(%####(/*,*.*,***,,**//#(((((###/(*((((**#(((%#######((</w:t>
+      </w:r>
+      <w:r>
+        <w:rPr>
+          <w:b/>
+          <w:bCs/>
+          <w:color w:val="000000"/>
+          <w:sz w:val="5"/>
+          <w:szCs w:val="5"/>
+        </w:rPr>
+        <w:t xml:space="preserve">  </w:t>
       </w:r>
     </w:p>
     <w:p>
       <w:pPr>
         <w:pStyle w:val="HTMLPreformatted"/>
         <w:shd w:val="clear" w:color="auto" w:fill="FFFFFF"/>
-        <w:jc w:val="center"/>
-        <w:rPr>
-          <w:b/>
-          <w:bCs/>
-          <w:color w:val="000000"/>
-          <w:sz w:val="2"/>
-          <w:szCs w:val="2"/>
-        </w:rPr>
-      </w:pPr>
-      <w:r>
-        <w:rPr>
-          <w:b/>
-          <w:bCs/>
-          <w:color w:val="000000"/>
-          <w:sz w:val="2"/>
-          <w:szCs w:val="2"/>
-        </w:rPr>
-        <w:t>XXXXXXXXXXXXXXXXXXXXXXXXXXXXXXXXXXXXXXXXXXXXXXXXXXXXXXXXXXXXXXXXXXXXXXXXXXXKKKKXXXXXXXXXXXXXXXXXXXXXXXXXXXXXXXXXXXXXXXXXXXXXXXXXXXXXXXXXXXXXXKKXXXKKKXXXXXXXXXXXXXXK0kxolcc:;;;,,,,''''................................................             ............................'''',,;:coxO00KXXXXNNXXXXXNNNNNNNNXXXXXNNNNNNXXXXXXXXKKXXXNNNNNNNNNNNXXXXXXXXXXXXXXXXXXXXXXXXXXXXXXXXXXXXXXXXXXXXXXXXXXXXXXXXXXX</w:t>
+        <w:rPr>
+          <w:b/>
+          <w:bCs/>
+          <w:color w:val="000000"/>
+          <w:sz w:val="5"/>
+          <w:szCs w:val="5"/>
+        </w:rPr>
+      </w:pPr>
+      <w:r>
+        <w:rPr>
+          <w:b/>
+          <w:bCs/>
+          <w:color w:val="000000"/>
+          <w:sz w:val="5"/>
+          <w:szCs w:val="5"/>
+        </w:rPr>
+        <w:t>((((*%%%%%%%%%%%%%%%&amp;%%%%%&amp;&amp;&amp;&amp;&amp;&amp;%&amp;%&amp;.  . ,%%%%%%&amp;&amp;%&amp;&amp;&amp;&amp;&amp;&amp;&amp;&amp;&amp;&amp;&amp;&amp;&amp;&amp;&amp;&amp;&amp;&amp;&amp;&amp;&amp;&amp;&amp;,#(*,******///(((//(((,//***///((###############((((//////%####***//(%((#(((/*/*/**//(/*,**#((#((((#/#*((/,*/####%####(((((</w:t>
       </w:r>
     </w:p>
     <w:p>
       <w:pPr>
         <w:pStyle w:val="HTMLPreformatted"/>
         <w:shd w:val="clear" w:color="auto" w:fill="FFFFFF"/>
-        <w:jc w:val="center"/>
-        <w:rPr>
-          <w:b/>
-          <w:bCs/>
-          <w:color w:val="000000"/>
-          <w:sz w:val="2"/>
-          <w:szCs w:val="2"/>
-        </w:rPr>
-      </w:pPr>
-      <w:r>
-        <w:rPr>
-          <w:b/>
-          <w:bCs/>
-          <w:color w:val="000000"/>
-          <w:sz w:val="2"/>
-          <w:szCs w:val="2"/>
-        </w:rPr>
-        <w:t>XXXXXXXXXXXXXXXXXXXXXXXXXXXXKKKXXXXXXXXXXXXXXXXXXXXXXXXXXXXXXXXXXXXXXXXXXXXXKKXXXXXXXXXXXXXXXXXXXXXXXXXXXXXXXXXXXXXXXXXXXXXXXXXXXXXXXXXXXXXXXKKKXXXXXXXXXXXXXXXXXK0Oxdlc::;;,,,,'''''....................................................          ...............................'''',,;:loxkO0KKXXXNXXXNNNNNNNNNXXXXXXXNXXXXXXXXXXXKKKXXXXXXXXXXNNNNXXXXXXXXXXXXXXXXXXXXXXXXXXXXXXXXXXXXXXXXXXXXXXXXXXKXXXXXXX</w:t>
+        <w:rPr>
+          <w:b/>
+          <w:bCs/>
+          <w:color w:val="000000"/>
+          <w:sz w:val="5"/>
+          <w:szCs w:val="5"/>
+        </w:rPr>
+      </w:pPr>
+      <w:r>
+        <w:rPr>
+          <w:b/>
+          <w:bCs/>
+          <w:color w:val="000000"/>
+          <w:sz w:val="5"/>
+          <w:szCs w:val="5"/>
+        </w:rPr>
+        <w:t>(##(//#%%%%%%%%%%%%%&amp;&amp;%%%&amp;&amp;&amp;&amp;&amp;%%%&amp;&amp;%.../%%%&amp;%%&amp;&amp;&amp;&amp;&amp;&amp;&amp;&amp;&amp;&amp;&amp;&amp;&amp;&amp;&amp;&amp;&amp;&amp;&amp;&amp;&amp;&amp;&amp;&amp;&amp;&amp;*#,*,,,,,****////(((*///****/////(########(((((///////////%#/(#/***/(%%%%%###/**(#//*,,***(####*///#(%%%%%%%#%%%%%####(((,.</w:t>
+      </w:r>
+      <w:r>
+        <w:rPr>
+          <w:b/>
+          <w:bCs/>
+          <w:color w:val="000000"/>
+          <w:sz w:val="5"/>
+          <w:szCs w:val="5"/>
+        </w:rPr>
+        <w:t xml:space="preserve">  </w:t>
       </w:r>
     </w:p>
     <w:p>
       <w:pPr>
         <w:pStyle w:val="HTMLPreformatted"/>
         <w:shd w:val="clear" w:color="auto" w:fill="FFFFFF"/>
-        <w:jc w:val="center"/>
-        <w:rPr>
-          <w:b/>
-          <w:bCs/>
-          <w:color w:val="000000"/>
-          <w:sz w:val="2"/>
-          <w:szCs w:val="2"/>
-        </w:rPr>
-      </w:pPr>
-      <w:r>
-        <w:rPr>
-          <w:b/>
-          <w:bCs/>
-          <w:color w:val="000000"/>
-          <w:sz w:val="2"/>
-          <w:szCs w:val="2"/>
-        </w:rPr>
-        <w:t>XXXXXXXXXXXXXXXXXXXXXXXXXXXXKKKKKXXXXXXXXXXXXXXXXXXXXXXXXXXXXXXXXXXXXXXXXXXXXKKKKXXXXXXXXXXXXXXXXXXXXXXXXXXXXXXXXXXXXXXXXXXXXXXXXXXXXXXXXXXXXKKXXXXXXXXXXXXXXXKK0Okdoc:;;;;,,''''''..................................................................................................''',;;:codxO0KXXNNXNNNNNNNNXXXXXXXXXXXXXXXXXXXXXKKKXXXXXXXXXXXXXXXXXXXXXXXXXXXXXXXXXXXXXXXXXXXXXXXXXXXXXXXXXXXXXXXXXXXXXXXX</w:t>
+        <w:rPr>
+          <w:b/>
+          <w:bCs/>
+          <w:color w:val="000000"/>
+          <w:sz w:val="5"/>
+          <w:szCs w:val="5"/>
+        </w:rPr>
+      </w:pPr>
+      <w:r>
+        <w:rPr>
+          <w:b/>
+          <w:bCs/>
+          <w:color w:val="000000"/>
+          <w:sz w:val="5"/>
+          <w:szCs w:val="5"/>
+        </w:rPr>
+        <w:t>(((((//%%%%%%%%%%%%%%%%&amp;&amp;&amp;&amp;&amp;&amp;&amp;%%%&amp;*****#/#&amp;&amp;%&amp;%&amp;&amp;&amp;%&amp;&amp;&amp;&amp;&amp;&amp;&amp;&amp;&amp;&amp;&amp;&amp;&amp;&amp;&amp;&amp;&amp;&amp;&amp;&amp;&amp;&amp;&amp;&amp;/**,,,,,,***///(((((**,,,*/////////###((((((/////////////#(//#(*///(%%%%%%%#/**(%(,*,,,/(*%(****//((%%%%%%%%%%%%%###((/,..</w:t>
       </w:r>
     </w:p>
     <w:p>
       <w:pPr>
         <w:pStyle w:val="HTMLPreformatted"/>
         <w:shd w:val="clear" w:color="auto" w:fill="FFFFFF"/>
-        <w:jc w:val="center"/>
-        <w:rPr>
-          <w:b/>
-          <w:bCs/>
-          <w:color w:val="000000"/>
-          <w:sz w:val="2"/>
-          <w:szCs w:val="2"/>
-        </w:rPr>
-      </w:pPr>
-      <w:r>
-        <w:rPr>
-          <w:b/>
-          <w:bCs/>
-          <w:color w:val="000000"/>
-          <w:sz w:val="2"/>
-          <w:szCs w:val="2"/>
-        </w:rPr>
-        <w:t>XXXXXXXXXXXXXXXXXXXXXXXXXXXXXXXKKXXXXXXXXXXXXXXXXXXXXXXXXXXXXXXXXXXXXXXXXXXXKKKKXXXXXXXXXXXXXXXXXXXXXXXXXXXXXXXXXXXXXXXXXXXXXXXXXXXXXXXXXXXXXXXXXXXXXXXXXXXXXK0kxolc::;;;,,,''''.......................................................................................................''',,;:coxO0KXXXXNNNNNNNNXXXXXXXXXXXXXXXXXXXXXXKXXXNNXXXXXXXXXXXXXXXXXXXXXXXXXXXXXXXXXXXXXXXXXXXXXXXXXXXXXXXXXXXXXXXXXXXX</w:t>
+        <w:rPr>
+          <w:b/>
+          <w:bCs/>
+          <w:color w:val="000000"/>
+          <w:sz w:val="5"/>
+          <w:szCs w:val="5"/>
+        </w:rPr>
+      </w:pPr>
+      <w:r>
+        <w:rPr>
+          <w:b/>
+          <w:bCs/>
+          <w:color w:val="000000"/>
+          <w:sz w:val="5"/>
+          <w:szCs w:val="5"/>
+        </w:rPr>
+        <w:t>##(((**#%%&amp;%%%%%%%%#%&amp;&amp;&amp;&amp;&amp;&amp;&amp;&amp;&amp;%%%&amp;&amp;&amp;&amp;&amp;&amp;&amp;%%%#&amp;&amp;%&amp;&amp;&amp;&amp;&amp;&amp;&amp;&amp;&amp;&amp;&amp;&amp;&amp;&amp;&amp;&amp;&amp;&amp;&amp;&amp;&amp;&amp;&amp;%%(/*****,,,,/*///((###,,,,**/(((((((((///%%###(((((//////////###/#/////(%%%%##%###(*#(###%#%#(%#**,/**((%%%%%%%%%%%%%#(......,</w:t>
       </w:r>
     </w:p>
     <w:p>
       <w:pPr>
         <w:pStyle w:val="HTMLPreformatted"/>
         <w:shd w:val="clear" w:color="auto" w:fill="FFFFFF"/>
-        <w:jc w:val="center"/>
-        <w:rPr>
-          <w:b/>
-          <w:bCs/>
-          <w:color w:val="000000"/>
-          <w:sz w:val="2"/>
-          <w:szCs w:val="2"/>
-        </w:rPr>
-      </w:pPr>
-      <w:r>
-        <w:rPr>
-          <w:b/>
-          <w:bCs/>
-          <w:color w:val="000000"/>
-          <w:sz w:val="2"/>
-          <w:szCs w:val="2"/>
-        </w:rPr>
-        <w:t>XXXXXXXXXXXXXXXXXXXXXXXXXXXXXXXXXXXXXXXXXXXXXXXXXXXXXXXXXXXXXXXXXXXXXXXXXXXXKKKXXXXXXXXXXXXXXXXXXXXXXXXXXXXXXXXXXXXXXXXXXXXXXXXXXXXXXXXXXXXXXXXXXXXXXXXXXXXK0Oxdlc::;;;,,,'''..............................................'''''''',,,,,,,,,,,,,,,''''...................................''',,:coxO0KXXXXXNNNNNXXXXXXXXXXXXXXXXXXXXXXXXXXXNNNXXXXXXXXXXXXXXXXXXXXXXXXXXXXXXXXXXXXXXXXXXXXXXXXXXXXXXXXXXXXXXXXXXX</w:t>
+        <w:rPr>
+          <w:b/>
+          <w:bCs/>
+          <w:color w:val="000000"/>
+          <w:sz w:val="5"/>
+          <w:szCs w:val="5"/>
+        </w:rPr>
+      </w:pPr>
+      <w:r>
+        <w:rPr>
+          <w:b/>
+          <w:bCs/>
+          <w:color w:val="000000"/>
+          <w:sz w:val="5"/>
+          <w:szCs w:val="5"/>
+        </w:rPr>
+        <w:t>(((//,*//#%%%%%%%%#%&amp;&amp;&amp;&amp;&amp;&amp;&amp;&amp;&amp;%%&amp;&amp;&amp;&amp;&amp;&amp;&amp;%%&amp;&amp;&amp;&amp;&amp;&amp;&amp;&amp;&amp;&amp;&amp;&amp;&amp;&amp;&amp;&amp;&amp;&amp;&amp;&amp;&amp;&amp;%#(//***/,********//((##%%#((#%%%#(####%%%##((#%%####(((((///////####/(////((%%%%%%%%%((/#(#%#%%%#%%%#/////##%%%%%%%%%%%%%##/.., .,</w:t>
+      </w:r>
+      <w:r>
+        <w:rPr>
+          <w:b/>
+          <w:bCs/>
+          <w:color w:val="000000"/>
+          <w:sz w:val="5"/>
+          <w:szCs w:val="5"/>
+        </w:rPr>
+        <w:t xml:space="preserve">    </w:t>
       </w:r>
     </w:p>
     <w:p>
       <w:pPr>
         <w:pStyle w:val="HTMLPreformatted"/>
         <w:shd w:val="clear" w:color="auto" w:fill="FFFFFF"/>
-        <w:jc w:val="center"/>
-        <w:rPr>
-          <w:b/>
-          <w:bCs/>
-          <w:color w:val="000000"/>
-          <w:sz w:val="2"/>
-          <w:szCs w:val="2"/>
-        </w:rPr>
-      </w:pPr>
-      <w:r>
-        <w:rPr>
-          <w:b/>
-          <w:bCs/>
-          <w:color w:val="000000"/>
-          <w:sz w:val="2"/>
-          <w:szCs w:val="2"/>
-        </w:rPr>
-        <w:t>XXXXXXXXXXXXXXXXXXXXXXXXXXXXXXXXXXXXXXXXXXXXXXXXXXXXXXXXXXXXXXXXXXKKKKXXXXXXXXXXXXXXXXXXXXXXXXXXXXXXXXXXXXXXXXXXXXXXXXXXXXXXXXXKKKKKXXXXXXXXXXXXXXXXXXXXXKKOkdoc:;;;;,,,'''....................................''''''',,,,,,,,,;;;;;;;;;;;;;::;;;;;,,,''..................................''',;:coxk0KKXXXXNNNNNXXXXXXXXXXXXXXXXXXXXXXKXXXXNNNXXXXXXXXXXXXXXXXXXXXXXXXXXXXXXXXXXXXXXXXXXXXXXXXXXXXXXXXXXXXXXXXXX</w:t>
+        <w:rPr>
+          <w:b/>
+          <w:bCs/>
+          <w:color w:val="000000"/>
+          <w:sz w:val="5"/>
+          <w:szCs w:val="5"/>
+        </w:rPr>
+      </w:pPr>
+      <w:r>
+        <w:rPr>
+          <w:b/>
+          <w:bCs/>
+          <w:color w:val="000000"/>
+          <w:sz w:val="5"/>
+          <w:szCs w:val="5"/>
+        </w:rPr>
+        <w:t>#((((,***/(#%%%%%%%%%%&amp;&amp;&amp;&amp;&amp;&amp;&amp;&amp;&amp;%%%%%&amp;&amp;&amp;&amp;&amp;&amp;%%&amp;&amp;%&amp;&amp;&amp;&amp;&amp;&amp;&amp;&amp;&amp;&amp;&amp;%%%##((//****////,*/****///((##%##(((((((###%%%%%%%%###%%%%#####((((((/((/((((////(#(%%%%%%%%%%#(#((##%#%#%%###////(#%%%%%%%%%%%%%###*.,.,,</w:t>
       </w:r>
     </w:p>
     <w:p>
       <w:pPr>
         <w:pStyle w:val="HTMLPreformatted"/>
         <w:shd w:val="clear" w:color="auto" w:fill="FFFFFF"/>
-        <w:jc w:val="center"/>
-        <w:rPr>
-          <w:b/>
-          <w:bCs/>
-          <w:color w:val="000000"/>
-          <w:sz w:val="2"/>
-          <w:szCs w:val="2"/>
-        </w:rPr>
-      </w:pPr>
-      <w:r>
-        <w:rPr>
-          <w:b/>
-          <w:bCs/>
-          <w:color w:val="000000"/>
-          <w:sz w:val="2"/>
-          <w:szCs w:val="2"/>
-        </w:rPr>
-        <w:t>XXXXXXXXXXXXXXXXXXXXXXXXXXXXXXXXXXXXXXXXXXXXXXXXXXXXXXXXXXXXXXXXXKKKKKKXXXXXXXXXXXXXXXXXXXXXXXXXXXXXXXXXXXXXXXXXXXXXXXXXXXXXXXKK0000000KKXXXXXXXXXXXXXXKK0kxoc:;;,,,,,''''................................''',,,,,,;;;;;;;;;;;;;::::::::::::c::::::;;;,,'''................................''',,;:loxk00KXXNNNNNXXXXXXXXXXXXXXXXXXXXXXKKXXXXXXXXXXXXXXXXXXXXXXXXXXXXXXXXXXXXXXXXXXXXXXXXXXXXXXXXXXXXXXXXXXXXXXXX</w:t>
+        <w:rPr>
+          <w:b/>
+          <w:bCs/>
+          <w:color w:val="000000"/>
+          <w:sz w:val="5"/>
+          <w:szCs w:val="5"/>
+        </w:rPr>
+      </w:pPr>
+      <w:r>
+        <w:rPr>
+          <w:b/>
+          <w:bCs/>
+          <w:color w:val="000000"/>
+          <w:sz w:val="5"/>
+          <w:szCs w:val="5"/>
+        </w:rPr>
+        <w:t>#####*.,.*.*(%%%%%%%%%&amp;&amp;&amp;&amp;&amp;&amp;&amp;%%%%%#&amp;&amp;&amp;&amp;&amp;&amp;&amp;%&amp;&amp;&amp;%&amp;&amp;&amp;&amp;&amp;&amp;%%##(((//******///((((#((*/////(((##%(((///(((##%%%%%%%######%%%%######(((((((/((,/((/*/##%%%%%%%%%%##%%%%#%#%#%%%%%####%%#%%%%%%%%%%&amp;%(/(#(,,,,</w:t>
       </w:r>
     </w:p>
     <w:p>
       <w:pPr>
         <w:pStyle w:val="HTMLPreformatted"/>
         <w:shd w:val="clear" w:color="auto" w:fill="FFFFFF"/>
-        <w:jc w:val="center"/>
-        <w:rPr>
-          <w:b/>
-          <w:bCs/>
-          <w:color w:val="000000"/>
-          <w:sz w:val="2"/>
-          <w:szCs w:val="2"/>
-        </w:rPr>
-      </w:pPr>
-      <w:r>
-        <w:rPr>
-          <w:b/>
-          <w:bCs/>
-          <w:color w:val="000000"/>
-          <w:sz w:val="2"/>
-          <w:szCs w:val="2"/>
-        </w:rPr>
-        <w:t>XXXXXXXXXXXXXXXXXXXXXXXXXXXXXXXXXXXXXXXXXXXXXXXXXXXXXXXXXXXXXXXXXKKKKKKKKKKXXXXXXXXXXXXXXXXXXXXXXXXXXXXXXXXXXXXXXXXXXXXXXXXXXXXK0000000KKXXNXXXXXXXXXXK0Oxdlc:;,,''''''''.............................'',,,;;;;;;:::::::::::::::::::::ccccccccccc::::;;;,,''................................'''',,;cldkO0KXXNNNNNNXXXXXXXXXXXXXXXXXXXXKKXXXXNNNNXXXXXNNXXXXXXXXXXXXXXXXXXXXXXXXXXXXXXXXXXXXXXXXXXXXXXXXXXXXXXXXX</w:t>
+        <w:rPr>
+          <w:b/>
+          <w:bCs/>
+          <w:color w:val="000000"/>
+          <w:sz w:val="5"/>
+          <w:szCs w:val="5"/>
+        </w:rPr>
+      </w:pPr>
+      <w:r>
+        <w:rPr>
+          <w:b/>
+          <w:bCs/>
+          <w:color w:val="000000"/>
+          <w:sz w:val="5"/>
+          <w:szCs w:val="5"/>
+        </w:rPr>
+        <w:t>#(//*.....,,*%%%%%%%%%&amp;&amp;&amp;&amp;&amp;%&amp;&amp;&amp;%&amp;&amp;&amp;&amp;%%&amp;%%%&amp;&amp;&amp;&amp;%&amp;&amp;%%#(((////**/////((((#####%%%//////(((###(///((#########%%#######%%%%%########((%#((//((/(/*/#%%%%%%%%&amp;%(***/%#%%%##%%%%%%%%%%#%%%&amp;%%%%%%%%((//((***</w:t>
       </w:r>
     </w:p>
     <w:p>
       <w:pPr>
         <w:pStyle w:val="HTMLPreformatted"/>
         <w:shd w:val="clear" w:color="auto" w:fill="FFFFFF"/>
-        <w:jc w:val="center"/>
-        <w:rPr>
-          <w:b/>
-          <w:bCs/>
-          <w:color w:val="000000"/>
-          <w:sz w:val="2"/>
-          <w:szCs w:val="2"/>
-        </w:rPr>
-      </w:pPr>
-      <w:r>
-        <w:rPr>
-          <w:b/>
-          <w:bCs/>
-          <w:color w:val="000000"/>
-          <w:sz w:val="2"/>
-          <w:szCs w:val="2"/>
-        </w:rPr>
-        <w:t>XXXXXXXXXXXXXXXXXXXXXXXXXXXXXXXXXXXXXXXXXXXXXXXXXXXXXXXXXXXXXXXXXXXXKKKKKKKKKXXXXXXXXXXXXXXXXXXXXXXXXXXXXXXXXXXXXXXXXXXXXXXXXXXKKK0000KKXXXNXXNNNNNXXK0Oxoc:;,,''''...............................'',,,;;;::::::::::::::::::ccccccccccccllllllllcccc::::;;,,''..............................'''''',;coxO0KXXXNNNNNNNNXXXXXXXXXXXXXXXXXKKXXXNNNNNNNNNNNNNXXXXXXXXXXXXXXXXXXXXXXXXXXXXXXXXXXXXXXXXXXXXXXXXXXXXXXXX</w:t>
+        <w:rPr>
+          <w:b/>
+          <w:bCs/>
+          <w:color w:val="000000"/>
+          <w:sz w:val="5"/>
+          <w:szCs w:val="5"/>
+        </w:rPr>
+      </w:pPr>
+      <w:r>
+        <w:rPr>
+          <w:b/>
+          <w:bCs/>
+          <w:color w:val="000000"/>
+          <w:sz w:val="5"/>
+          <w:szCs w:val="5"/>
+        </w:rPr>
+        <w:t>/*,,.,**,*,,*#%((/#%%%%&amp;&amp;&amp;&amp;&amp;&amp;&amp;&amp;&amp;%&amp;&amp;&amp;&amp;&amp;&amp;&amp;&amp;&amp;&amp;&amp;&amp;%%%%#((////////(((((######%%%%%%%////////(##%%%%%##(###%%%%%%%%%%%%%%%%%%%########((%/((##(((##((%%%%%%%%%%#(#%%%%%%%%%%(%%%%%%%%%#%&amp;&amp;&amp;&amp;&amp;&amp;&amp;%%%%%%###((((</w:t>
       </w:r>
     </w:p>
     <w:p>
       <w:pPr>
         <w:pStyle w:val="HTMLPreformatted"/>
         <w:shd w:val="clear" w:color="auto" w:fill="FFFFFF"/>
-        <w:jc w:val="center"/>
-        <w:rPr>
-          <w:b/>
-          <w:bCs/>
-          <w:color w:val="000000"/>
-          <w:sz w:val="2"/>
-          <w:szCs w:val="2"/>
-        </w:rPr>
-      </w:pPr>
-      <w:r>
-        <w:rPr>
-          <w:b/>
-          <w:bCs/>
-          <w:color w:val="000000"/>
-          <w:sz w:val="2"/>
-          <w:szCs w:val="2"/>
-        </w:rPr>
-        <w:t>XXXXXXXXXXXXXXXXXXXXXXXXXXXXXXXXXXXXXXXXXXXXXXXXXXXXXXXXKKKXXXXXXXXXXXXXXXKKKKXXXXXXXXXXXXXXXXXXXXXXXXXXXXXXXXXXXXXXXXXXXXXXXXXXXKKKKKXXXXXNNNNNNNNXK0Oxoc:;,,'''..............................'',,;;;:::::::::::::cccccccccccccccclllllllloooolllllccc:::;;,,''.................................',;coxk00KXXXNNNNNNNNXXXXXXXXXXXXXXXXXXXXXNNNNNNNNNNNNNNXXXXXXXXXXXXXXXXXXXXXXXXXXKKKKXXXXKKXXXXXXXXXXXXXXXXXXX</w:t>
+        <w:rPr>
+          <w:b/>
+          <w:bCs/>
+          <w:color w:val="000000"/>
+          <w:sz w:val="5"/>
+          <w:szCs w:val="5"/>
+        </w:rPr>
+      </w:pPr>
+      <w:r>
+        <w:rPr>
+          <w:b/>
+          <w:bCs/>
+          <w:color w:val="000000"/>
+          <w:sz w:val="5"/>
+          <w:szCs w:val="5"/>
+        </w:rPr>
+        <w:t>******//(*,*(%#(((%(&amp;%&amp;&amp;&amp;&amp;&amp;&amp;&amp;&amp;&amp;&amp;%%&amp;&amp;&amp;&amp;&amp;&amp;&amp;&amp;&amp;%%##((/////((###########%%%%%%%%%%%#///////((#((/(/**///((((((#####%%%%%%%##########(***%&amp;&amp;%#####(#&amp;&amp;&amp;&amp;%%%%%%##%%%%%%%%%%%/,***/%%&amp;&amp;&amp;&amp;&amp;&amp;&amp;&amp;&amp;%%%%%%%%%%%%%</w:t>
+      </w:r>
+      <w:r>
+        <w:rPr>
+          <w:b/>
+          <w:bCs/>
+          <w:color w:val="000000"/>
+          <w:sz w:val="5"/>
+          <w:szCs w:val="5"/>
+        </w:rPr>
+        <w:t xml:space="preserve">  </w:t>
       </w:r>
     </w:p>
     <w:p>
       <w:pPr>
         <w:pStyle w:val="HTMLPreformatted"/>
         <w:shd w:val="clear" w:color="auto" w:fill="FFFFFF"/>
-        <w:jc w:val="center"/>
-        <w:rPr>
-          <w:b/>
-          <w:bCs/>
-          <w:color w:val="000000"/>
-          <w:sz w:val="2"/>
-          <w:szCs w:val="2"/>
-        </w:rPr>
-      </w:pPr>
-      <w:r>
-        <w:rPr>
-          <w:b/>
-          <w:bCs/>
-          <w:color w:val="000000"/>
-          <w:sz w:val="2"/>
-          <w:szCs w:val="2"/>
-        </w:rPr>
-        <w:t>XXXXXXXXXXXXXXXXXXXXXXXXXXXXXXXXXXXXXXXXXXXXXXXXXXXXXXXKKKKKXXXXXXXXXXXXXXXXKKKKXXXXXXXXXXXXXXXXXXXXXXXXXXXXXXXXXXXXXXXXXXXXXXXXXXXXXXXXXXXXNNNNNNXXKOxoc:;,'''''...........................'',,;;:::::ccccccccccccccccccccccllllllllllooooooooooooolllccc:::;,,'.................................',:codkO0KKXXNNNNNNNXXXXXXXXXXXXXXXXKKXXXNNNNNNNNNNNNNNXXXXXXXXXXXXXXNXXXXXXXXXXXKKKKKXXKKKXXXXXXXXXXXXXXXXXXX</w:t>
+        <w:rPr>
+          <w:b/>
+          <w:bCs/>
+          <w:color w:val="000000"/>
+          <w:sz w:val="5"/>
+          <w:szCs w:val="5"/>
+        </w:rPr>
+      </w:pPr>
+      <w:r>
+        <w:rPr>
+          <w:b/>
+          <w:bCs/>
+          <w:color w:val="000000"/>
+          <w:sz w:val="5"/>
+          <w:szCs w:val="5"/>
+        </w:rPr>
+        <w:t>*,*(///((/,*(%////(((%&amp;&amp;&amp;&amp;&amp;&amp;&amp;&amp;&amp;&amp;&amp;&amp;%&amp;&amp;&amp;&amp;&amp;%###(///***/(##%%%%%%%%%%%%%%%%&amp;&amp;&amp;&amp;&amp;&amp;&amp;&amp;*//(///(((//////(((((##########%####%%#####%###(%%%%&amp;&amp;&amp;&amp;%%#(##&amp;&amp;&amp;&amp;&amp;%%%%(/###%%%%%%%%%%******%%&amp;&amp;&amp;&amp;&amp;&amp;&amp;&amp;&amp;&amp;%%%%%%%%%%%%%%</w:t>
       </w:r>
     </w:p>
     <w:p>
       <w:pPr>
         <w:pStyle w:val="HTMLPreformatted"/>
         <w:shd w:val="clear" w:color="auto" w:fill="FFFFFF"/>
-        <w:jc w:val="center"/>
-        <w:rPr>
-          <w:b/>
-          <w:bCs/>
-          <w:color w:val="000000"/>
-          <w:sz w:val="2"/>
-          <w:szCs w:val="2"/>
-        </w:rPr>
-      </w:pPr>
-      <w:r>
-        <w:rPr>
-          <w:b/>
-          <w:bCs/>
-          <w:color w:val="000000"/>
-          <w:sz w:val="2"/>
-          <w:szCs w:val="2"/>
-        </w:rPr>
-        <w:t>XXXXXXXXXXXXXXXXXXXXXXXXXXXXXXXXXXXXXXXXXXXXXXXXXXXXXXKKKKKKXXXXXXXXXXXXXXXKKKKKXXXXXXXXXXXXXXXXXXXXXXXXXXXXXXXXXXXXXXXXXXXXXXXXXXXXXXXXXXXXNNNNNXXKOxoc:;,''''''........................'',,;;::::cccccccccccccccccllllllllllllloooooooooooooooooooooollllcc::;,''.................................',;cldkO0XXNNNNNNNXXXXXXXXXXXXXXXXKKXXXNNNNNNNNNNNNNNXXXXXXXXXXXXXXXXXXXXXXXXXKKKKKXXXKKKXXXXXXXXXXXNXXXXXXX</w:t>
+        <w:rPr>
+          <w:b/>
+          <w:bCs/>
+          <w:color w:val="000000"/>
+          <w:sz w:val="5"/>
+          <w:szCs w:val="5"/>
+        </w:rPr>
+      </w:pPr>
+      <w:r>
+        <w:rPr>
+          <w:b/>
+          <w:bCs/>
+          <w:color w:val="000000"/>
+          <w:sz w:val="5"/>
+          <w:szCs w:val="5"/>
+        </w:rPr>
+        <w:t>/((//***//*,%&amp;*///((%&amp;&amp;&amp;&amp;&amp;&amp;&amp;&amp;&amp;&amp;&amp;&amp;&amp;&amp;%%%##((///*****/(##%&amp;&amp;&amp;&amp;&amp;&amp;&amp;&amp;&amp;&amp;&amp;&amp;&amp;&amp;&amp;&amp;&amp;&amp;&amp;&amp;&amp;&amp;&amp;&amp;&amp;///(//((((//(((((####%%%%%%%#######%#####%####%%%%#######(#%&amp;&amp;&amp;&amp;&amp;&amp;&amp;%%&amp;&amp;&amp;%(//////((((#######%&amp;&amp;&amp;&amp;&amp;&amp;&amp;&amp;&amp;&amp;&amp;&amp;&amp;&amp;&amp;&amp;%%%&amp;&amp;%#%%</w:t>
       </w:r>
     </w:p>
     <w:p>
       <w:pPr>
         <w:pStyle w:val="HTMLPreformatted"/>
         <w:shd w:val="clear" w:color="auto" w:fill="FFFFFF"/>
-        <w:jc w:val="center"/>
-        <w:rPr>
-          <w:b/>
-          <w:bCs/>
-          <w:color w:val="000000"/>
-          <w:sz w:val="2"/>
-          <w:szCs w:val="2"/>
-        </w:rPr>
-      </w:pPr>
-      <w:r>
-        <w:rPr>
-          <w:b/>
-          <w:bCs/>
-          <w:color w:val="000000"/>
-          <w:sz w:val="2"/>
-          <w:szCs w:val="2"/>
-        </w:rPr>
-        <w:t>XXXXXXXXXXXXXXXXXXXXXXXXXXXXXXXXXXXXXXXXXXXXXXXXXXXXXXXXXXXXXXXXXXXXXXXXKKKKKKKKKXXXXXXXXXXXXXXXXXXXXXXXXXXXXXXXXXXXXXXXXXXXXXXXXXXXXXXXXXXNNNNNNXK0kdc;,,'''''''......................',,;;:::cccccccllllllllllllllllllllooooooooooooooooooooooooooooooollllcc::;,,'.................................',:ldk0KXXNNNXXXXXXXXXXXXXXXXXXXKKXXXNNNNNNNNNNNNNNXXXXXXXXXXXXXXXXXXXXXXXXXXKKXXXXXKKKKXXXXXXXXXXXXXXXXXX</w:t>
+        <w:rPr>
+          <w:b/>
+          <w:bCs/>
+          <w:color w:val="000000"/>
+          <w:sz w:val="5"/>
+          <w:szCs w:val="5"/>
+        </w:rPr>
+      </w:pPr>
+      <w:r>
+        <w:rPr>
+          <w:b/>
+          <w:bCs/>
+          <w:color w:val="000000"/>
+          <w:sz w:val="5"/>
+          <w:szCs w:val="5"/>
+        </w:rPr>
+        <w:t>/**//(//////&amp;(//*/((#%%&amp;&amp;&amp;%%&amp;&amp;&amp;%%%#((((//******//((#%%%&amp;&amp;&amp;&amp;&amp;&amp;&amp;&amp;&amp;&amp;&amp;&amp;&amp;&amp;&amp;&amp;&amp;&amp;&amp;&amp;&amp;&amp;&amp;&amp;&amp;&amp;/(((((((((((((###%%%%%%%%%%%%####%%%%%%%#####&amp;&amp;&amp;&amp;%%%%#####&amp;&amp;&amp;&amp;&amp;&amp;%&amp;&amp;&amp;&amp;&amp;&amp;&amp;&amp;&amp;&amp;&amp;&amp;&amp;%//***///(((#####(/(#%&amp;&amp;%%&amp;%%%%&amp;%%%%%%</w:t>
       </w:r>
     </w:p>
     <w:p>
       <w:pPr>
         <w:pStyle w:val="HTMLPreformatted"/>
         <w:shd w:val="clear" w:color="auto" w:fill="FFFFFF"/>
-        <w:jc w:val="center"/>
-        <w:rPr>
-          <w:b/>
-          <w:bCs/>
-          <w:color w:val="000000"/>
-          <w:sz w:val="2"/>
-          <w:szCs w:val="2"/>
-        </w:rPr>
-      </w:pPr>
-      <w:r>
-        <w:rPr>
-          <w:b/>
-          <w:bCs/>
-          <w:color w:val="000000"/>
-          <w:sz w:val="2"/>
-          <w:szCs w:val="2"/>
-        </w:rPr>
-        <w:t>KKKXXXXXXXXXXXXXXXXXXXXXXXXXXXXXXXXXXXXXXXXXXXXXXXXXXXXXXXXXXXXXXXKKKKKKKKKKKKKKKKXXXXXXXXXXXXXXXXXXXXXXXXXXXXXXXXXXXXXXXXXXXXXXXXXXXXXXXXXNNNNNXXKOxo:;,''''''......................',,;:::cccllllllllllllllllllllloooooooooooddddooooooooooooooooooooooooollllcc::;,,'...............................',coxO0KXXNNXXXXXXXXXXXXXXXXXXKKKXXXNNNNNNNNNNNNNNXXXXXXXXXXXXXXXXXXXXXXXXXXXXXXXXXXKKXXXXXXXXXXXXXXXXXXX</w:t>
+        <w:rPr>
+          <w:b/>
+          <w:bCs/>
+          <w:color w:val="000000"/>
+          <w:sz w:val="5"/>
+          <w:szCs w:val="5"/>
+        </w:rPr>
+      </w:pPr>
+      <w:r>
+        <w:rPr>
+          <w:b/>
+          <w:bCs/>
+          <w:color w:val="000000"/>
+          <w:sz w:val="5"/>
+          <w:szCs w:val="5"/>
+        </w:rPr>
+        <w:t>*///((((/((#%######//((((/((((///////******///(##%%%&amp;&amp;&amp;&amp;&amp;&amp;&amp;&amp;&amp;&amp;&amp;&amp;&amp;&amp;&amp;&amp;&amp;&amp;&amp;&amp;&amp;&amp;&amp;&amp;&amp;&amp;&amp;&amp;&amp;&amp;((((((/(((((((#####%%%%%%%%######%%%%%%%%##&amp;&amp;&amp;&amp;&amp;&amp;&amp;&amp;&amp;&amp;%###&amp;&amp;&amp;&amp;&amp;&amp;&amp;&amp;&amp;&amp;&amp;&amp;&amp;&amp;&amp;&amp;&amp;&amp;&amp;&amp;&amp;&amp;&amp;%&amp;&amp;/******************/////////%%</w:t>
+      </w:r>
+      <w:r>
+        <w:rPr>
+          <w:b/>
+          <w:bCs/>
+          <w:color w:val="000000"/>
+          <w:sz w:val="5"/>
+          <w:szCs w:val="5"/>
+        </w:rPr>
+        <w:t xml:space="preserve">  </w:t>
       </w:r>
     </w:p>
     <w:p>
       <w:pPr>
         <w:pStyle w:val="HTMLPreformatted"/>
         <w:shd w:val="clear" w:color="auto" w:fill="FFFFFF"/>
-        <w:jc w:val="center"/>
-        <w:rPr>
-          <w:b/>
-          <w:bCs/>
-          <w:color w:val="000000"/>
-          <w:sz w:val="2"/>
-          <w:szCs w:val="2"/>
-        </w:rPr>
-      </w:pPr>
-      <w:r>
-        <w:rPr>
-          <w:b/>
-          <w:bCs/>
-          <w:color w:val="000000"/>
-          <w:sz w:val="2"/>
-          <w:szCs w:val="2"/>
-        </w:rPr>
-        <w:t>KKKXXXXXXXXXXXXXXXXXXXXXXXXXXXXXXXXXXXXXXXXXXXXXXXKKKKXXXXXXXXXXXKKKKKKKKKKKKKKKKKKXXXXXXXXXXXXXXXXXXXXXXXXXXXXXXXXKKKKXXXXXXXXXXXXXXXXXXXXNNNNNXK0kdl;,'''.........................',;;::cccllllllllllllllllloooooooooooddddddddddddoooodooooooooooooooooooooollllcc::;,,'''..........................',:ldk0KXXNNNXXXXXXXXXXXXXXXXXKKKXXXNNNNNNNNNNNNNXXXXXXXXXXXXXXXXXXXXXXXXXXXXXXXXXXXXXXXXXXXXXXXXXXXXXXXX</w:t>
+        <w:rPr>
+          <w:b/>
+          <w:bCs/>
+          <w:color w:val="000000"/>
+          <w:sz w:val="5"/>
+          <w:szCs w:val="5"/>
+        </w:rPr>
+      </w:pPr>
+      <w:r>
+        <w:rPr>
+          <w:b/>
+          <w:bCs/>
+          <w:color w:val="000000"/>
+          <w:sz w:val="5"/>
+          <w:szCs w:val="5"/>
+        </w:rPr>
+        <w:t>(((/((#((/(%%%##(//////((#%#((///***//(/(((###%%%%&amp;&amp;&amp;&amp;&amp;&amp;&amp;&amp;&amp;&amp;&amp;&amp;&amp;&amp;&amp;&amp;&amp;&amp;&amp;&amp;&amp;&amp;&amp;&amp;&amp;&amp;&amp;&amp;&amp;&amp;&amp;&amp;&amp;&amp;(((///(((((((((((##############%%%%%%%##(%%%%%%%%%%%###%&amp;&amp;&amp;&amp;&amp;&amp;&amp;&amp;&amp;&amp;&amp;&amp;&amp;&amp;&amp;&amp;&amp;&amp;&amp;&amp;&amp;&amp;&amp;%##&amp;&amp;&amp;&amp;&amp;&amp;%(/******/////##%%%&amp;%%%&amp;&amp;</w:t>
       </w:r>
     </w:p>
     <w:p>
       <w:pPr>
         <w:pStyle w:val="HTMLPreformatted"/>
         <w:shd w:val="clear" w:color="auto" w:fill="FFFFFF"/>
-        <w:jc w:val="center"/>
-        <w:rPr>
-          <w:b/>
-          <w:bCs/>
-          <w:color w:val="000000"/>
-          <w:sz w:val="2"/>
-          <w:szCs w:val="2"/>
-        </w:rPr>
-      </w:pPr>
-      <w:r>
-        <w:rPr>
-          <w:b/>
-          <w:bCs/>
-          <w:color w:val="000000"/>
-          <w:sz w:val="2"/>
-          <w:szCs w:val="2"/>
-        </w:rPr>
-        <w:t>KKKXXXXXXXXXXXXXXXXXXXXXXXXXXXXXXXXXXXXXXXXXXXXXXKKKKKKKKXXXXXXXXXKKKKKKKKKKKKKKKKKXXXXXXXXXXXXXXXXXXXXXXXXXXXXXXXXKKKKKXXXXXXXXXXXXXXXXXXXNNNNNXKOxoc;'''.........................',,;::cccllllllllllllllloooooooooooddddddddddddddddddooooooooooooooooooooooooooolllcc::;;,,,'''''....................';coxOKXXNNNNXXXXXXXXXXXXXXXXKKKXXXNNNNNNNNNNNNNNXXXXXXXXXXXXXXXXXXXXXXXXXXXXXXXXXXXXXXXXXXXXXXXXXXXXXXX</w:t>
+        <w:rPr>
+          <w:b/>
+          <w:bCs/>
+          <w:color w:val="000000"/>
+          <w:sz w:val="5"/>
+          <w:szCs w:val="5"/>
+        </w:rPr>
+      </w:pPr>
+      <w:r>
+        <w:rPr>
+          <w:b/>
+          <w:bCs/>
+          <w:color w:val="000000"/>
+          <w:sz w:val="5"/>
+          <w:szCs w:val="5"/>
+        </w:rPr>
+        <w:t>#####%#####%%#(((/*//////////(#(((((((&amp;%#%%#%%%%&amp;&amp;&amp;&amp;&amp;&amp;&amp;&amp;&amp;&amp;&amp;&amp;&amp;&amp;&amp;&amp;&amp;&amp;&amp;&amp;&amp;&amp;&amp;&amp;&amp;&amp;&amp;&amp;&amp;&amp;&amp;&amp;&amp;&amp;&amp;&amp;&amp;%#(((((((((/(((###############%%%%%%%#((%%%%%%%%%%%%%%%&amp;&amp;&amp;&amp;&amp;&amp;&amp;&amp;&amp;&amp;&amp;&amp;&amp;&amp;&amp;&amp;&amp;&amp;&amp;&amp;&amp;&amp;&amp;&amp;&amp;%#(%&amp;&amp;&amp;&amp;&amp;&amp;&amp;&amp;%%%(/****((#%%%%%%%%</w:t>
       </w:r>
     </w:p>
     <w:p>
       <w:pPr>
         <w:pStyle w:val="HTMLPreformatted"/>
         <w:shd w:val="clear" w:color="auto" w:fill="FFFFFF"/>
-        <w:jc w:val="center"/>
-        <w:rPr>
-          <w:b/>
-          <w:bCs/>
-          <w:color w:val="000000"/>
-          <w:sz w:val="2"/>
-          <w:szCs w:val="2"/>
-        </w:rPr>
-      </w:pPr>
-      <w:r>
-        <w:rPr>
-          <w:b/>
-          <w:bCs/>
-          <w:color w:val="000000"/>
-          <w:sz w:val="2"/>
-          <w:szCs w:val="2"/>
-        </w:rPr>
-        <w:t>KKKKXXXXXXXXXXXXXXXXXXXXXXXXXXXXXXXXXXXXXXXXXXXXXKKKKKKKKXXXXXXXXXKKKKKKKKKKKKKKKKKXXXXXXXXXXXXXXXXXXXXXXXXXXXXXXXXXXXXXXXXXXXXXXXXXXXXXXXXNNNNNXKOxl:,''.........................'',;;::cclllllllllloooooooooooooooooddddddddddddddddddoooooooooooodddddddddoooooooollllcc:::;;;,,,,''..................';cdOKXXNNNNXXXXXXXXXXXXXXXXKKKXXXNNNNNNNNNNNNNNXXXXXXXXXXXXXXXXXXXXXXXXXXXXXXXXXXXXXXXXXXXXXXXXXXXXXXX</w:t>
+        <w:rPr>
+          <w:b/>
+          <w:bCs/>
+          <w:color w:val="000000"/>
+          <w:sz w:val="5"/>
+          <w:szCs w:val="5"/>
+        </w:rPr>
+      </w:pPr>
+      <w:r>
+        <w:rPr>
+          <w:b/>
+          <w:bCs/>
+          <w:color w:val="000000"/>
+          <w:sz w:val="5"/>
+          <w:szCs w:val="5"/>
+        </w:rPr>
+        <w:t>(///,,..,*(###(///*////((((/(((#(***###(#%%%%%%&amp;&amp;&amp;&amp;&amp;&amp;&amp;&amp;&amp;&amp;&amp;&amp;&amp;&amp;&amp;&amp;&amp;&amp;&amp;&amp;&amp;&amp;&amp;&amp;&amp;&amp;&amp;&amp;&amp;&amp;&amp;&amp;&amp;&amp;&amp;&amp;&amp;&amp;&amp;&amp;%/(((((((((#############%%%%%%%%%###((&amp;&amp;&amp;&amp;&amp;&amp;&amp;&amp;&amp;&amp;&amp;&amp;&amp;&amp;&amp;&amp;&amp;&amp;&amp;&amp;&amp;&amp;&amp;&amp;&amp;&amp;&amp;&amp;&amp;&amp;&amp;&amp;&amp;&amp;&amp;&amp;&amp;&amp;%%%#%&amp;&amp;&amp;&amp;&amp;&amp;&amp;&amp;&amp;&amp;&amp;&amp;&amp;&amp;%/********/</w:t>
+      </w:r>
+      <w:r>
+        <w:rPr>
+          <w:b/>
+          <w:bCs/>
+          <w:color w:val="000000"/>
+          <w:sz w:val="5"/>
+          <w:szCs w:val="5"/>
+        </w:rPr>
+        <w:t xml:space="preserve">    </w:t>
       </w:r>
     </w:p>
     <w:p>
       <w:pPr>
         <w:pStyle w:val="HTMLPreformatted"/>
         <w:shd w:val="clear" w:color="auto" w:fill="FFFFFF"/>
-        <w:jc w:val="center"/>
-        <w:rPr>
-          <w:b/>
-          <w:bCs/>
-          <w:color w:val="000000"/>
-          <w:sz w:val="2"/>
-          <w:szCs w:val="2"/>
-        </w:rPr>
-      </w:pPr>
-      <w:r>
-        <w:rPr>
-          <w:b/>
-          <w:bCs/>
-          <w:color w:val="000000"/>
-          <w:sz w:val="2"/>
-          <w:szCs w:val="2"/>
-        </w:rPr>
-        <w:t>KKKKKKKXXXXXXXXXXXXXXXXXXXXXXXXXXXXXXXXXXXXXXXXXXKKKKKKKKXXXXXXXXKKKKKKKKKKKKKKKKKKKXXXXXXXXXXXXXXXXXXXXXXXXXXXXXXXXXXXXXXXXXXXXXXXXXXXXXXXXNNNNXKOxl:,'..........................',,;::cclllllllllloooooooooooooooooooooooooooddddddooooooooooooooooddddddddddoooooooolllllccc:::;;;;,''.................,:ok0KXNNNNXXXXXXXXXXXXXXXXKKKXXXNNNNNNNNNNNNNXXXXXXXXXXXXXXXXXXXXXXXXXXXXXXXXXXXXXXXXXXXXXXXXXXXXXXXX</w:t>
+        <w:rPr>
+          <w:b/>
+          <w:bCs/>
+          <w:color w:val="000000"/>
+          <w:sz w:val="5"/>
+          <w:szCs w:val="5"/>
+        </w:rPr>
+      </w:pPr>
+      <w:r>
+        <w:rPr>
+          <w:b/>
+          <w:bCs/>
+          <w:color w:val="000000"/>
+          <w:sz w:val="5"/>
+          <w:szCs w:val="5"/>
+        </w:rPr>
+        <w:t>*                                 .     ,%%%%&amp;&amp;&amp;&amp;&amp;&amp;&amp;&amp;&amp;&amp;&amp;&amp;&amp;&amp;&amp;&amp;&amp;&amp;&amp;&amp;&amp;&amp;&amp;&amp;&amp;&amp;&amp;&amp;&amp;&amp;&amp;&amp;&amp;&amp;&amp;&amp;&amp;&amp;&amp;&amp;&amp;&amp;&amp;//(((((((###%%%%%%%%%%%%%%%%%%%####((.*##(/&amp;&amp;&amp;&amp;&amp;&amp;&amp;&amp;&amp;&amp;&amp;&amp;&amp;&amp;&amp;&amp;&amp;&amp;&amp;&amp;&amp;&amp;&amp;&amp;&amp;&amp;&amp;&amp;&amp;&amp;&amp;&amp;&amp;&amp;%##%&amp;&amp;&amp;&amp;&amp;&amp;&amp;&amp;&amp;&amp;&amp;&amp;&amp;&amp;&amp;&amp;&amp;&amp;&amp;&amp;%%&amp;%%%</w:t>
+      </w:r>
+      <w:r>
+        <w:rPr>
+          <w:b/>
+          <w:bCs/>
+          <w:color w:val="000000"/>
+          <w:sz w:val="5"/>
+          <w:szCs w:val="5"/>
+        </w:rPr>
+        <w:t xml:space="preserve">  </w:t>
       </w:r>
     </w:p>
     <w:p>
       <w:pPr>
         <w:pStyle w:val="HTMLPreformatted"/>
         <w:shd w:val="clear" w:color="auto" w:fill="FFFFFF"/>
-        <w:jc w:val="center"/>
-        <w:rPr>
-          <w:b/>
-          <w:bCs/>
-          <w:color w:val="000000"/>
-          <w:sz w:val="2"/>
-          <w:szCs w:val="2"/>
-        </w:rPr>
-      </w:pPr>
-      <w:r>
-        <w:rPr>
-          <w:b/>
-          <w:bCs/>
-          <w:color w:val="000000"/>
-          <w:sz w:val="2"/>
-          <w:szCs w:val="2"/>
-        </w:rPr>
-        <w:t>KKKKKXKXXXXXXXXXXXXXXXXXXXXXXXXXXXXXXXXXXXXXXXXXXKKKKKKKXXXXXXXXXKKKKKKKKKKKKKKKKKKKXXXXXXXXXXXXXXXXXXXXXXXXXXXXXXXXXXXXXXXXXXXXXXXXXXXXXXXXXNNNXKOxoc,'.........................',;;::cccllllllllloooooooooollllllllllloooooooooooooooooooooooooooooooddddddoooooooolllllllllcccc:::;;,,''...............,:ok0XXXNNXXXXXXXXXXXXXXXXXKKKXXXXNNNNNNNNNNXXXXKKKKXXXXXXXXXXXXXXXXXXXXXXXXXXXXXXXXXXXXXXXXXXXXXXXXXX</w:t>
+        <w:rPr>
+          <w:b/>
+          <w:bCs/>
+          <w:color w:val="000000"/>
+          <w:sz w:val="5"/>
+          <w:szCs w:val="5"/>
+        </w:rPr>
+      </w:pPr>
+      <w:r>
+        <w:rPr>
+          <w:b/>
+          <w:bCs/>
+          <w:color w:val="000000"/>
+          <w:sz w:val="5"/>
+          <w:szCs w:val="5"/>
+        </w:rPr>
+        <w:t xml:space="preserve">                                 .     .*%%%%&amp;&amp;&amp;&amp;&amp;&amp;&amp;&amp;&amp;&amp;&amp;&amp;&amp;&amp;&amp;&amp;&amp;&amp;&amp;&amp;&amp;&amp;&amp;&amp;&amp;&amp;&amp;&amp;&amp;&amp;&amp;&amp;&amp;&amp;&amp;&amp;&amp;&amp;&amp;&amp;&amp;&amp;&amp;/////((###%%%%%%%%%%&amp;&amp;&amp;&amp;%%%%%%#####(/..,%#((/(#/#(((((((((((///(#%&amp;&amp;&amp;&amp;&amp;%%%&amp;&amp;&amp;%&amp;%%%%%&amp;&amp;&amp;&amp;&amp;&amp;&amp;&amp;&amp;&amp;&amp;&amp;&amp;&amp;&amp;&amp;&amp;&amp;&amp;&amp;&amp;&amp;&amp;&amp;&amp;</w:t>
       </w:r>
     </w:p>
     <w:p>
       <w:pPr>
         <w:pStyle w:val="HTMLPreformatted"/>
         <w:shd w:val="clear" w:color="auto" w:fill="FFFFFF"/>
-        <w:jc w:val="center"/>
-        <w:rPr>
-          <w:b/>
-          <w:bCs/>
-          <w:color w:val="000000"/>
-          <w:sz w:val="2"/>
-          <w:szCs w:val="2"/>
-        </w:rPr>
-      </w:pPr>
-      <w:r>
-        <w:rPr>
-          <w:b/>
-          <w:bCs/>
-          <w:color w:val="000000"/>
-          <w:sz w:val="2"/>
-          <w:szCs w:val="2"/>
-        </w:rPr>
-        <w:t>KKKXXXXXXXXXXXXXXXXXXXXXXXXXXXXXXXXXXXXXXXXXXXXXXXKKKKKKXXXXXXXXXKKKKKKKKKKKKKKKKKKKXXXXXXXXXXXXXXXXXXXXXXXXXXXXXXXXXXXXXXXXXXXXXXXXXXXXXXXXXXNXXK0koc;'.......................'',;;:cccllllllllllllllllllllllcccccccccccccccclllllllllllllllloooloooooooooooooooollllloolllllllccc:::;,,'''.............',cdOKXXXNNXXXXXXXXXXXXXXXXXKKKXXXXXXXXNNNNXXXKK000KKXXXXXXXXXXXXXXXXXXXXXXXXXXXXXXXXXXXXXKKKKKXXXXXXXX</w:t>
+        <w:rPr>
+          <w:b/>
+          <w:bCs/>
+          <w:color w:val="000000"/>
+          <w:sz w:val="5"/>
+          <w:szCs w:val="5"/>
+        </w:rPr>
+      </w:pPr>
+      <w:r>
+        <w:rPr>
+          <w:b/>
+          <w:bCs/>
+          <w:color w:val="000000"/>
+          <w:sz w:val="5"/>
+          <w:szCs w:val="5"/>
+        </w:rPr>
+        <w:t xml:space="preserve">                                      .*(%%%&amp;&amp;&amp;&amp;&amp;&amp;&amp;&amp;&amp;&amp;&amp;&amp;&amp;&amp;&amp;&amp;&amp;&amp;&amp;&amp;&amp;&amp;&amp;&amp;&amp;&amp;&amp;&amp;&amp;&amp;&amp;&amp;&amp;&amp;&amp;&amp;&amp;&amp;&amp;&amp;&amp;&amp;&amp;&amp;//////(((##%%%%%%%%%%%%%%%%%%#####((/../%%###%%(#%%%%%%%%(####((((/////&amp;&amp;%&amp;&amp;&amp;%%%&amp;%%%&amp;%%%&amp;&amp;&amp;&amp;&amp;&amp;&amp;&amp;&amp;&amp;&amp;&amp;&amp;&amp;&amp;&amp;&amp;&amp;&amp;&amp;&amp;</w:t>
       </w:r>
     </w:p>
     <w:p>
       <w:pPr>
         <w:pStyle w:val="HTMLPreformatted"/>
         <w:shd w:val="clear" w:color="auto" w:fill="FFFFFF"/>
-        <w:jc w:val="center"/>
-        <w:rPr>
-          <w:b/>
-          <w:bCs/>
-          <w:color w:val="000000"/>
-          <w:sz w:val="2"/>
-          <w:szCs w:val="2"/>
-        </w:rPr>
-      </w:pPr>
-      <w:r>
-        <w:rPr>
-          <w:b/>
-          <w:bCs/>
-          <w:color w:val="000000"/>
-          <w:sz w:val="2"/>
-          <w:szCs w:val="2"/>
-        </w:rPr>
-        <w:t>XXXXXXXXXXXXXXXXXXXXXXXXXXXXXXXXXXXXXXXXXXXXXXXXXXXKKKKKKXXXXKKKKKKKKKKKKKKKKKKKKKKKXXXXXXXXXXXXXXXXXXXXXXXXXXXXXXXXXXXXXXXXXXXXXXXXXXXXXXXXXXXXXK0kdc;,'.....................',;;:ccclllllllllllcccccc::::::;;;;;,,,,;;;:::::::ccclllllllllllllllllllllllllllllllllllooooollllllccc::;,'''..'''..........,:ok0KXXNNXXXXXXXXXXXXXXXXXKKKXXXXXXXXXNXXXK0OOOO0KXXXXXXXXXXXXXXXXXXXXXXXXXXXXXXXXXXXXXXKKKKXXXXXXXXX</w:t>
+        <w:rPr>
+          <w:b/>
+          <w:bCs/>
+          <w:color w:val="000000"/>
+          <w:sz w:val="5"/>
+          <w:szCs w:val="5"/>
+        </w:rPr>
+      </w:pPr>
+      <w:r>
+        <w:rPr>
+          <w:b/>
+          <w:bCs/>
+          <w:color w:val="000000"/>
+          <w:sz w:val="5"/>
+          <w:szCs w:val="5"/>
+        </w:rPr>
+        <w:t xml:space="preserve">                                    .**#%%%%&amp;&amp;&amp;&amp;&amp;&amp;&amp;&amp;&amp;&amp;&amp;&amp;&amp;&amp;&amp;&amp;&amp;&amp;&amp;&amp;&amp;&amp;&amp;&amp;&amp;&amp;&amp;&amp;&amp;&amp;&amp;&amp;&amp;&amp;&amp;&amp;&amp;&amp;&amp;&amp;(%%/////((((#%%%%%%%%%%%%%%%%%%#####(((,,*%%%##%%##%%%%%##%%%####((((((///**(&amp;&amp;&amp;%%&amp;&amp;%%&amp;&amp;%%%%##%%&amp;&amp;&amp;&amp;&amp;&amp;&amp;&amp;&amp;&amp;&amp;&amp;&amp;&amp;&amp;</w:t>
+      </w:r>
+      <w:r>
+        <w:rPr>
+          <w:b/>
+          <w:bCs/>
+          <w:color w:val="000000"/>
+          <w:sz w:val="5"/>
+          <w:szCs w:val="5"/>
+        </w:rPr>
+        <w:t xml:space="preserve">  </w:t>
       </w:r>
     </w:p>
     <w:p>
       <w:pPr>
         <w:pStyle w:val="HTMLPreformatted"/>
         <w:shd w:val="clear" w:color="auto" w:fill="FFFFFF"/>
-        <w:jc w:val="center"/>
-        <w:rPr>
-          <w:b/>
-          <w:bCs/>
-          <w:color w:val="000000"/>
-          <w:sz w:val="2"/>
-          <w:szCs w:val="2"/>
-        </w:rPr>
-      </w:pPr>
-      <w:r>
-        <w:rPr>
-          <w:b/>
-          <w:bCs/>
-          <w:color w:val="000000"/>
-          <w:sz w:val="2"/>
-          <w:szCs w:val="2"/>
-        </w:rPr>
-        <w:t>XXXXXXXXXXXXXXXXXXXXXXXXXXXXXXXXXXXXXXXXXXXXXXXXXXXXKKKKKKKKKKKKKKXXXKKKKKKKKKKKKKKKXXXXXXXXXXXXXXXXXXXXXXXXXXXXXXXXXXXXXXXXXXXXXXXXXXXXXXXXXXXXXK0kdl;,'...................',,;::ccclllllccccccc::::;;;;,,,,,'''''''''',,,;;;;;:::cccccccccccccc:::::::::::::cccccllllooooolllllccc::;,''....'''.........,:lxOKXXNNXXXXXXXXXXXXXXXXXXKKXXXNNNNNXXXXK0OOkOO0XXXXXXXXXXXXXXXXXXXXXXXXXXXXXXXXXXXXXXXXKKXXXXXXXXXX</w:t>
+        <w:rPr>
+          <w:b/>
+          <w:bCs/>
+          <w:color w:val="000000"/>
+          <w:sz w:val="5"/>
+          <w:szCs w:val="5"/>
+        </w:rPr>
+      </w:pPr>
+      <w:r>
+        <w:rPr>
+          <w:b/>
+          <w:bCs/>
+          <w:color w:val="000000"/>
+          <w:sz w:val="5"/>
+          <w:szCs w:val="5"/>
+        </w:rPr>
+        <w:t xml:space="preserve">                                ..,**(##&amp;&amp;&amp;&amp;&amp;&amp;&amp;&amp;&amp;&amp;&amp;&amp;&amp;&amp;&amp;&amp;&amp;&amp;&amp;&amp;&amp;&amp;&amp;&amp;&amp;&amp;&amp;&amp;&amp;&amp;&amp;&amp;&amp;&amp;&amp;&amp;&amp;&amp;&amp;&amp;&amp;%((/(&amp;&amp;&amp;//////(((#%%%%%%%%%%%%%%########(((/,,,#%%%%%#####%#%%%###########(((((////**/#%&amp;%%%&amp;%%%%#######%%&amp;&amp;&amp;&amp;&amp;&amp;&amp;&amp;&amp;&amp;</w:t>
       </w:r>
     </w:p>
     <w:p>
       <w:pPr>
         <w:pStyle w:val="HTMLPreformatted"/>
         <w:shd w:val="clear" w:color="auto" w:fill="FFFFFF"/>
-        <w:jc w:val="center"/>
-        <w:rPr>
-          <w:b/>
-          <w:bCs/>
-          <w:color w:val="000000"/>
-          <w:sz w:val="2"/>
-          <w:szCs w:val="2"/>
-        </w:rPr>
-      </w:pPr>
-      <w:r>
-        <w:rPr>
-          <w:b/>
-          <w:bCs/>
-          <w:color w:val="000000"/>
-          <w:sz w:val="2"/>
-          <w:szCs w:val="2"/>
-        </w:rPr>
-        <w:t>XXXXXXXXXXXXXXXXXXXXXXXXXXXXXXXXXXXXXXXXXXXXXXXXXXXXXKKKKKKKKKKKKXXXXKKKKKKKKKKKKKKKXXXXXXXXXXXXXXXXXXXXXXXXXXXXXXXXXXXXXXXXXXXXXXXXXXXXXXXXXXXXXXKOxl:,'.................'',;::cccccccccc:::::::;;;;,,,''''''.........'',,,,,,,;;:::ccccccccc:::;;;;;;;,,,,,,,;;:::cccllllllllllllcc:;;,'......''........';ldO0XXNNXXXXXXXXXXXXXXXXXXKKXXXNNNNNNXXXK0OO00KXXNNNXXXXXXXXXXXXXXXXXXXXXKKXXXXXXXXXXXXXXXXXXXXXXXXX</w:t>
+        <w:rPr>
+          <w:b/>
+          <w:bCs/>
+          <w:color w:val="000000"/>
+          <w:sz w:val="5"/>
+          <w:szCs w:val="5"/>
+        </w:rPr>
+      </w:pPr>
+      <w:r>
+        <w:rPr>
+          <w:b/>
+          <w:bCs/>
+          <w:color w:val="000000"/>
+          <w:sz w:val="5"/>
+          <w:szCs w:val="5"/>
+        </w:rPr>
+        <w:t>....        ....,,,,,,,,,,,,,,**/((#####&amp;&amp;&amp;&amp;&amp;&amp;&amp;&amp;&amp;&amp;&amp;&amp;&amp;&amp;&amp;&amp;&amp;&amp;&amp;&amp;&amp;&amp;&amp;&amp;&amp;&amp;&amp;&amp;&amp;&amp;&amp;&amp;&amp;&amp;%/////(/(/((%%%///////((##%#/*#%%%%%############(#*,,,*%%%%###%%#%%%%%%%%##########((((((((//////%%%%%%############%&amp;&amp;&amp;&amp;&amp;&amp;&amp;</w:t>
       </w:r>
     </w:p>
     <w:p>
       <w:pPr>
         <w:pStyle w:val="HTMLPreformatted"/>
         <w:shd w:val="clear" w:color="auto" w:fill="FFFFFF"/>
-        <w:jc w:val="center"/>
-        <w:rPr>
-          <w:b/>
-          <w:bCs/>
-          <w:color w:val="000000"/>
-          <w:sz w:val="2"/>
-          <w:szCs w:val="2"/>
-        </w:rPr>
-      </w:pPr>
-      <w:r>
-        <w:rPr>
-          <w:b/>
-          <w:bCs/>
-          <w:color w:val="000000"/>
-          <w:sz w:val="2"/>
-          <w:szCs w:val="2"/>
-        </w:rPr>
-        <w:t>XXXXXXXXXXXXXXXXXXXXXXKKXXXXXXXXXXXXXXXXXXXXXXXXXXXXXXKKKKKKKKKKKKKXKKKKKKKKKKKKKKKKXXXXKKXXXXXXXXXXXXXXXXXXXXXXXXXXXXXXXXXXXXXXXXXXXXXXXXXXXXXXXXK0koc;''..............',;;::ccccccc:::::;;;;;;;;;,,,,''''''''.......''',,,,,,,;;::::ccccc::::;;;;,,,,,'''....''',,,;;;::ccclllllllcc:;,'.......'........';ldO0XXNNXXXXXXXXXXXXXXXXXXXXXXXNNNNNNNXXXKKKKXXNNNNNNNXXXXXXXXXXXXXXXXXXKKKXXXXXXXXXXXXXXXXXXXXXXXXX</w:t>
+        <w:rPr>
+          <w:b/>
+          <w:bCs/>
+          <w:color w:val="000000"/>
+          <w:sz w:val="5"/>
+          <w:szCs w:val="5"/>
+        </w:rPr>
+      </w:pPr>
+      <w:r>
+        <w:rPr>
+          <w:b/>
+          <w:bCs/>
+          <w:color w:val="000000"/>
+          <w:sz w:val="5"/>
+          <w:szCs w:val="5"/>
+        </w:rPr>
+        <w:t>/////((((#######(##########%%%%%####%%#%&amp;&amp;&amp;&amp;&amp;&amp;&amp;&amp;&amp;&amp;&amp;&amp;&amp;&amp;&amp;&amp;&amp;&amp;&amp;&amp;&amp;&amp;&amp;&amp;&amp;&amp;(//////((((//(((#((/%%*%///////(##**///*#################/**,,,%%#%%%%#%%%%%%%%%%%#############(((((((////(%%&amp;%%%%&amp;&amp;&amp;%%%%%%%%%&amp;%%%&amp;</w:t>
       </w:r>
     </w:p>
     <w:p>
       <w:pPr>
         <w:pStyle w:val="HTMLPreformatted"/>
         <w:shd w:val="clear" w:color="auto" w:fill="FFFFFF"/>
-        <w:jc w:val="center"/>
-        <w:rPr>
-          <w:b/>
-          <w:bCs/>
-          <w:color w:val="000000"/>
-          <w:sz w:val="2"/>
-          <w:szCs w:val="2"/>
-        </w:rPr>
-      </w:pPr>
-      <w:r>
-        <w:rPr>
-          <w:b/>
-          <w:bCs/>
-          <w:color w:val="000000"/>
-          <w:sz w:val="2"/>
-          <w:szCs w:val="2"/>
-        </w:rPr>
-        <w:t>XXXXXXXXXXXXXXXXXXXXXXXXXXXXXXXXXXXXXXXXXXXXXXXXXXXXXXXXXKKKKKKKKKKKKKKKKKKKKKKKKKKKXXXXKKKXXXXXXXXXXXXXXXXXXXXXXXXXXXXXXXXXXXXXXXXXXXXXXXXXXXXXXXK0kdc;,'............',;;::ccccccc:::;;;;;;;;;;;;;;,,,,,,'''''''''''''',,,,,,,;;;:::::::::::;;;,,,,,,,'''..........'''',,;;::cccllllcc:;,'..............',:lxOKXXNNNNXXXXXXXXXXXXXXXXXXXXNNNNNNNNNXXXKXXNNNNNNNNNXXXXXXXXXXXXXXXXXKKKKKXXXXXXXXXXXXXXXXXXXXXXXX</w:t>
+        <w:rPr>
+          <w:b/>
+          <w:bCs/>
+          <w:color w:val="000000"/>
+          <w:sz w:val="5"/>
+          <w:szCs w:val="5"/>
+        </w:rPr>
+      </w:pPr>
+      <w:r>
+        <w:rPr>
+          <w:b/>
+          <w:bCs/>
+          <w:color w:val="000000"/>
+          <w:sz w:val="5"/>
+          <w:szCs w:val="5"/>
+        </w:rPr>
+        <w:t>/(((///((((#(((#####%%%%#%%%%%%#####%%%%&amp;&amp;&amp;&amp;&amp;&amp;&amp;&amp;&amp;&amp;&amp;&amp;&amp;&amp;&amp;&amp;&amp;&amp;&amp;&amp;&amp;////(((((/((#(((/((#(((##,%//////((/,*//////(////##########%*****/%%%%%##%%%%%%%%%%%%%%%##############(((((((#%#&amp;&amp;&amp;&amp;&amp;&amp;&amp;&amp;&amp;&amp;&amp;&amp;&amp;&amp;&amp;&amp;&amp;&amp;&amp;&amp;&amp;&amp;</w:t>
+      </w:r>
+      <w:r>
+        <w:rPr>
+          <w:b/>
+          <w:bCs/>
+          <w:color w:val="000000"/>
+          <w:sz w:val="5"/>
+          <w:szCs w:val="5"/>
+        </w:rPr>
+        <w:t xml:space="preserve">  </w:t>
       </w:r>
     </w:p>
     <w:p>
       <w:pPr>
         <w:pStyle w:val="HTMLPreformatted"/>
         <w:shd w:val="clear" w:color="auto" w:fill="FFFFFF"/>
-        <w:jc w:val="center"/>
-        <w:rPr>
-          <w:b/>
-          <w:bCs/>
-          <w:color w:val="000000"/>
-          <w:sz w:val="2"/>
-          <w:szCs w:val="2"/>
-        </w:rPr>
-      </w:pPr>
-      <w:r>
-        <w:rPr>
-          <w:b/>
-          <w:bCs/>
-          <w:color w:val="000000"/>
-          <w:sz w:val="2"/>
-          <w:szCs w:val="2"/>
-        </w:rPr>
-        <w:t>XXXXXXXXXXXXXXXXXXXXXXXXXXXXXXXXXXXXXXXXXXXXXXXXXXKKKKXXXXXXXKKKKKKKKKKKKKKKKKKKKKKKXXXXXXXXXXXXXXXXXXXXXXXXXXXXXXXXXXXXXXXXXXXXXXXXXXXXXXXXXXXXXXK0kdc;'............',;:cccccllccc:::;;;;;;;;;;;;;;;,,,,,''''''''''''',,,,,;;;;;;:::::::::;;;;,,,,'''''''..............''',,;;::cccclcc:;,'.............',:ok0KXXNNNNNNXXXXXXXXXXXXXXXXXXXNNNNNNNNNXXXXXNNNNNNNNNNXXXXXXXXXXXXXXXKKKKKKKXXXXXXXXXXXXXXXXXXXXXXX</w:t>
+        <w:rPr>
+          <w:b/>
+          <w:bCs/>
+          <w:color w:val="000000"/>
+          <w:sz w:val="5"/>
+          <w:szCs w:val="5"/>
+        </w:rPr>
+      </w:pPr>
+      <w:r>
+        <w:rPr>
+          <w:b/>
+          <w:bCs/>
+          <w:color w:val="000000"/>
+          <w:sz w:val="5"/>
+          <w:szCs w:val="5"/>
+        </w:rPr>
+        <w:t>,,,,,,,,,,%///((##%%%%%%%%%%%%%%###%%%%&amp;&amp;&amp;&amp;&amp;&amp;&amp;&amp;&amp;&amp;&amp;&amp;&amp;&amp;&amp;&amp;&amp;&amp;&amp;&amp;////(//(((((((/((##((((((((/.&amp;(//////(,,//((((((//(((####%%%%%%//****%#%%%##%%%%%%%%%%%%%%%####%%%##########(##(((((#&amp;&amp;&amp;&amp;&amp;&amp;&amp;&amp;&amp;&amp;&amp;&amp;&amp;&amp;&amp;&amp;&amp;&amp;&amp;&amp;&amp;</w:t>
       </w:r>
     </w:p>
     <w:p>
       <w:pPr>
         <w:pStyle w:val="HTMLPreformatted"/>
         <w:shd w:val="clear" w:color="auto" w:fill="FFFFFF"/>
-        <w:jc w:val="center"/>
-        <w:rPr>
-          <w:b/>
-          <w:bCs/>
-          <w:color w:val="000000"/>
-          <w:sz w:val="2"/>
-          <w:szCs w:val="2"/>
-        </w:rPr>
-      </w:pPr>
-      <w:r>
-        <w:rPr>
-          <w:b/>
-          <w:bCs/>
-          <w:color w:val="000000"/>
-          <w:sz w:val="2"/>
-          <w:szCs w:val="2"/>
-        </w:rPr>
-        <w:t>XXXXKXXXXXXXXXXXXXXXXXXXXXXXXXXXXXXXXXXXXXXXXXXXXXXXKXXXXXXXXXKKKKKKKKKKKKKKKKKKKKKXXXXXXXXXXXXXXXXXXXXXXXXXXXXXXXXXXXXXXXXXXXXXXXXXXXXXXXXXXXXXXXXKOdc;'..........',;::ccclllllccc::::;;;;::::;;;;;;,,,,,,''''''''''',,,,;;;;;;;:::::::::;;;;,,,,''''''''...........'''''''',,;;;:::ccc::;,'............';cdk0KXXNNNNNNNNNXXXXXXXXXXXXXXXXNNNNNNNNNNXXXNNNNNNNNNNXXXXXXXXXXXXXKKKKKKKKKKKXXXXXXXXXXXXXXXXXXXXXX</w:t>
+        <w:rPr>
+          <w:b/>
+          <w:bCs/>
+          <w:color w:val="000000"/>
+          <w:sz w:val="5"/>
+          <w:szCs w:val="5"/>
+        </w:rPr>
+      </w:pPr>
+      <w:r>
+        <w:rPr>
+          <w:b/>
+          <w:bCs/>
+          <w:color w:val="000000"/>
+          <w:sz w:val="5"/>
+          <w:szCs w:val="5"/>
+        </w:rPr>
+        <w:t>,,,,,,,(%%%///#%%%%%%%%%%%%%%%%%##%%%%%&amp;&amp;&amp;&amp;&amp;&amp;&amp;&amp;&amp;&amp;&amp;&amp;&amp;&amp;&amp;&amp;&amp;///(((((((((((((((/((##((((((,..%/*////,,*/((((#((////(####%#%%%%////**#%%####%%%%%%%#%%#%%%####%%%##############((((((/&amp;&amp;&amp;&amp;&amp;&amp;&amp;&amp;&amp;&amp;&amp;&amp;&amp;&amp;&amp;&amp;&amp;&amp;&amp;&amp;&amp;</w:t>
       </w:r>
     </w:p>
     <w:p>
       <w:pPr>
         <w:pStyle w:val="HTMLPreformatted"/>
         <w:shd w:val="clear" w:color="auto" w:fill="FFFFFF"/>
-        <w:jc w:val="center"/>
-        <w:rPr>
-          <w:b/>
-          <w:bCs/>
-          <w:color w:val="000000"/>
-          <w:sz w:val="2"/>
-          <w:szCs w:val="2"/>
-        </w:rPr>
-      </w:pPr>
-      <w:r>
-        <w:rPr>
-          <w:b/>
-          <w:bCs/>
-          <w:color w:val="000000"/>
-          <w:sz w:val="2"/>
-          <w:szCs w:val="2"/>
-        </w:rPr>
-        <w:t>XXXXXXXXXXXXXXXXXXXXXXXXXXXXXXXXXXXXXXXXXXXXXXXXXXXXXXXXXXXXXKKKXXXXKKKKKKKKKKKKKKKXXXXXXXXXXXXXXXXXXXXXXXXXXXXXXXXXXXXXXXXXXXXXXXXXXXXXXXXXXXXXXXXKOxl;,.........',;:ccclllllllccc::::::::::::::;;;;;,,,,,'''''''''''',,,;;;;;;;::::::::;;;,,,,,''''''''''''''''''''''''''''',,,,;;;:::::;;,'..........',;cdO0KXXNNNNNNNNNXXXXXXXXXXXXXXXXNNNNNNNNNNNXNNNNNNNNNNNXXXXXXXXXXXXXKKKKKKKKKKKXXXXXXXXXXXXXXXXXXXXXX</w:t>
+        <w:rPr>
+          <w:b/>
+          <w:bCs/>
+          <w:color w:val="000000"/>
+          <w:sz w:val="5"/>
+          <w:szCs w:val="5"/>
+        </w:rPr>
+      </w:pPr>
+      <w:r>
+        <w:rPr>
+          <w:b/>
+          <w:bCs/>
+          <w:color w:val="000000"/>
+          <w:sz w:val="5"/>
+          <w:szCs w:val="5"/>
+        </w:rPr>
+        <w:t>,,,,,%%%%%/((((####%%%%%%%%%%%%##%%%%%%&amp;&amp;&amp;&amp;&amp;&amp;&amp;&amp;&amp;&amp;&amp;&amp;&amp;&amp;/((/(((((((((###(####/(((((((((,..*/(*//*,*//(/*******////********,,,,*///####%%%%%%%%%%%#%%####%%%%##########%%###(##((((&amp;&amp;&amp;&amp;&amp;&amp;&amp;&amp;&amp;&amp;&amp;&amp;&amp;&amp;&amp;&amp;&amp;&amp;&amp;&amp;</w:t>
+      </w:r>
+      <w:r>
+        <w:rPr>
+          <w:b/>
+          <w:bCs/>
+          <w:color w:val="000000"/>
+          <w:sz w:val="5"/>
+          <w:szCs w:val="5"/>
+        </w:rPr>
+        <w:t xml:space="preserve">  </w:t>
       </w:r>
     </w:p>
     <w:p>
       <w:pPr>
         <w:pStyle w:val="HTMLPreformatted"/>
         <w:shd w:val="clear" w:color="auto" w:fill="FFFFFF"/>
-        <w:jc w:val="center"/>
-        <w:rPr>
-          <w:b/>
-          <w:bCs/>
-          <w:color w:val="000000"/>
-          <w:sz w:val="2"/>
-          <w:szCs w:val="2"/>
-        </w:rPr>
-      </w:pPr>
-      <w:r>
-        <w:rPr>
-          <w:b/>
-          <w:bCs/>
-          <w:color w:val="000000"/>
-          <w:sz w:val="2"/>
-          <w:szCs w:val="2"/>
-        </w:rPr>
-        <w:t>XXXXXXXXXXXXXXXXXXXXXXXXXXXXXXXXXXXXXXXXXXXXXXXXXXXXXXXXXXXKKKKKXXXXXKKKKKKKKKKKKKKXXXXXXXXXXXXXXXXXXXXXNNXXXXXXXXXXXXXXXXXXXXXXXXXXXXXXXXXXXXXXXXXX0xl:,.........,;:cclllllllllccc::::::::::::::::::;;;;,,,''''''''''',,,;;;;;::::::::::;;;,,,,''''''''''''''''''',,,,,,,,,,,,,,,,,;;;;;::;;,'.........',;ldOKXXNNNXXNXXNNXXXXXXXXXXXXXXXXXNNNNNNNNNNNNNNNNNNNNNXXXXXXXXXXXXXXXXXXKKKKKKKXXXXXXXXXXXXXXXXXXXXXX</w:t>
+        <w:rPr>
+          <w:b/>
+          <w:bCs/>
+          <w:color w:val="000000"/>
+          <w:sz w:val="5"/>
+          <w:szCs w:val="5"/>
+        </w:rPr>
+      </w:pPr>
+      <w:r>
+        <w:rPr>
+          <w:b/>
+          <w:bCs/>
+          <w:color w:val="000000"/>
+          <w:sz w:val="5"/>
+          <w:szCs w:val="5"/>
+        </w:rPr>
+        <w:t>**(%%%%(((((((######%%%%%%%%%%%###%%%%&amp;&amp;&amp;&amp;&amp;&amp;&amp;&amp;&amp;&amp;&amp;&amp;&amp;(/(((((((((((((#######((((((((((/...%(((/***********/////((//////////////*,../%#%%%%%%%%%%%%##%%###%%%%####%#%###%#########((((&amp;&amp;&amp;&amp;%&amp;##%%%#%%%%%</w:t>
+      </w:r>
+      <w:r>
+        <w:rPr>
+          <w:b/>
+          <w:bCs/>
+          <w:color w:val="000000"/>
+          <w:sz w:val="5"/>
+          <w:szCs w:val="5"/>
+        </w:rPr>
+        <w:t xml:space="preserve">  </w:t>
       </w:r>
     </w:p>
     <w:p>
       <w:pPr>
         <w:pStyle w:val="HTMLPreformatted"/>
         <w:shd w:val="clear" w:color="auto" w:fill="FFFFFF"/>
-        <w:jc w:val="center"/>
-        <w:rPr>
-          <w:b/>
-          <w:bCs/>
-          <w:color w:val="000000"/>
-          <w:sz w:val="2"/>
-          <w:szCs w:val="2"/>
-        </w:rPr>
-      </w:pPr>
-      <w:r>
-        <w:rPr>
-          <w:b/>
-          <w:bCs/>
-          <w:color w:val="000000"/>
-          <w:sz w:val="2"/>
-          <w:szCs w:val="2"/>
-        </w:rPr>
-        <w:t>XXXXXXXXXXXXXXXXXXXXXXXXXXXKKKKKXXXXXXXXXXXXXXXXXXXXXXXXXXKKKKKXXXXXKKKKKKKKKKKKKKKXXXXXXXXXXXXXXXXXXXXNNNXXXXXXXXXXXXXXXXXXXXXXXXXXXXXXXXXXXXXXXXXX0xl:,........',:cclllllllllccc:::::;;;;;::::::::::;;;;,,,''''''''''',,;;;:::::::ccc::;;;,,,,''''''''''''''''',,,,,,,,,,,,,,,,,,,,,;;;;::;;,'........',:lxOKXXNNNNNNXXXNNNXXXXXXXXXXXXXXXNNNNNNNNNNNNNNNNNNNXXXXXXXXXXXXXXXXXXXXKKKKKKKXXXXXXXXXXXXXXXXXXXXXX</w:t>
+        <w:rPr>
+          <w:b/>
+          <w:bCs/>
+          <w:color w:val="000000"/>
+          <w:sz w:val="5"/>
+          <w:szCs w:val="5"/>
+        </w:rPr>
+      </w:pPr>
+      <w:r>
+        <w:rPr>
+          <w:b/>
+          <w:bCs/>
+          <w:color w:val="000000"/>
+          <w:sz w:val="5"/>
+          <w:szCs w:val="5"/>
+        </w:rPr>
+        <w:t>%%%%%%#%(((((#%(#######%%%%%###(#%#%%%&amp;&amp;&amp;&amp;&amp;&amp;&amp;&amp;&amp;&amp;&amp;&amp;&amp;//((((((((((##((#######(((((((##,,,***************//////(/**,**/((((((((/////,,..%%%%%%#%%%##%%###%%%%%###%%%%%%%##########(((((%(&amp;&amp;&amp;&amp;##%#%%%##%</w:t>
+      </w:r>
+      <w:r>
+        <w:rPr>
+          <w:b/>
+          <w:bCs/>
+          <w:color w:val="000000"/>
+          <w:sz w:val="5"/>
+          <w:szCs w:val="5"/>
+        </w:rPr>
+        <w:t xml:space="preserve">  </w:t>
       </w:r>
     </w:p>
     <w:p>
       <w:pPr>
         <w:pStyle w:val="HTMLPreformatted"/>
         <w:shd w:val="clear" w:color="auto" w:fill="FFFFFF"/>
-        <w:jc w:val="center"/>
-        <w:rPr>
-          <w:b/>
-          <w:bCs/>
-          <w:color w:val="000000"/>
-          <w:sz w:val="2"/>
-          <w:szCs w:val="2"/>
-        </w:rPr>
-      </w:pPr>
-      <w:r>
-        <w:rPr>
-          <w:b/>
-          <w:bCs/>
-          <w:color w:val="000000"/>
-          <w:sz w:val="2"/>
-          <w:szCs w:val="2"/>
-        </w:rPr>
-        <w:t>XXXXXXXXXXXXXXXXXXXXXXXXXXXKKKKKKKKKKKKXXXXXXXXXXXXXXXXXXXKKKKXXXXXXKKKKKKKKKKKKKKKXXXXXXXXXXXXXXXXXXXXNNNXXXXXXXXXXXXXXXXXXXXXXXXXXXXXXXXXXXXXXXXXX0ko:,'.......,;:clllllllllccc:::;;;;;;;;;;;;;;;;;;,,,,''''.....'''',,,;;:::::ccccllcc:;;,,,,'''''''''''''''',,,,,;;;,,,,,,,,,,,,,,;;;;::::;,'.......',:lx0KXNNNNNNNNXXXXXXXXXXXXXXXXXXXXNNNNNNNNNNNXXXXXXXXXXXXXXXXXXXKKKKXXXKKKKKKKKKKKKKKKXXXXXXXXXXXXXXXX</w:t>
+        <w:rPr>
+          <w:b/>
+          <w:bCs/>
+          <w:color w:val="000000"/>
+          <w:sz w:val="5"/>
+          <w:szCs w:val="5"/>
+        </w:rPr>
+      </w:pPr>
+      <w:r>
+        <w:rPr>
+          <w:b/>
+          <w:bCs/>
+          <w:color w:val="000000"/>
+          <w:sz w:val="5"/>
+          <w:szCs w:val="5"/>
+        </w:rPr>
+        <w:t>&amp;%%####%%&amp;(#%&amp;(#############((/(#////*,*&amp;&amp;&amp;&amp;&amp;&amp;&amp;&amp;&amp;&amp;///(((###(((###((#######(((((((/,,*/////****/**////*****////////********,,,./((//**,#%%##%%%#%%%##%%%%%%##%%%%%%%#####%%#####((((#&amp;&amp;&amp;&amp;&amp;&amp;&amp;&amp;%%%&amp;&amp;%#%%</w:t>
       </w:r>
     </w:p>
     <w:p>
       <w:pPr>
         <w:pStyle w:val="HTMLPreformatted"/>
         <w:shd w:val="clear" w:color="auto" w:fill="FFFFFF"/>
-        <w:jc w:val="center"/>
-        <w:rPr>
-          <w:b/>
-          <w:bCs/>
-          <w:color w:val="000000"/>
-          <w:sz w:val="2"/>
-          <w:szCs w:val="2"/>
-        </w:rPr>
-      </w:pPr>
-      <w:r>
-        <w:rPr>
-          <w:b/>
-          <w:bCs/>
-          <w:color w:val="000000"/>
-          <w:sz w:val="2"/>
-          <w:szCs w:val="2"/>
-        </w:rPr>
-        <w:t>XXXXXXXXXXXXXXXXXXXXXXXXXXXXKKKKKKKKKKXXXXXXXXXXXKKKKKKKKKKKKKKKXXXXKKKKKKKKKKKKKKKKXXXXXXXXXXXXXXXXXXXXNNNNXXXXXXXXXXXXXXXXXXXXXXXXXXXXXXXXXXXXXXXXKkdc;'......',:clllooollllcc:::;;;;;,,,,,,,,'''.................'',,,;;::ccccccllooolc::;,,,,'''''''''''''',,,;;;;;;;,,,,,,,,,,,,,;;;;:::::;,.......';cok0XXXXNNNNNNXXXXXXXXXXXXXXXXXXXXNNNNNNNXXXXXXXXXXKXXXXXXXXXXXXKKKKKKKKKKKKKKKKKKKKKKXXXXXXXXXXXXXXXX</w:t>
+        <w:rPr>
+          <w:b/>
+          <w:bCs/>
+          <w:color w:val="000000"/>
+          <w:sz w:val="5"/>
+          <w:szCs w:val="5"/>
+        </w:rPr>
+      </w:pPr>
+      <w:r>
+        <w:rPr>
+          <w:b/>
+          <w:bCs/>
+          <w:color w:val="000000"/>
+          <w:sz w:val="5"/>
+          <w:szCs w:val="5"/>
+        </w:rPr>
+        <w:t>%%%####%(#%&amp;&amp;&amp;&amp;%#############(/#/////**,(&amp;&amp;&amp;&amp;&amp;&amp;&amp;&amp;/(//(((###(((###((#####%#(((((((,,*//////////**********/////((((////////////////*,,.*/%##%%%##%%##%%%%%%##%%%%%%%#####%%%#######(((&amp;&amp;&amp;&amp;&amp;&amp;&amp;&amp;&amp;&amp;&amp;&amp;&amp;%%#%</w:t>
       </w:r>
     </w:p>
     <w:p>
       <w:pPr>
         <w:pStyle w:val="HTMLPreformatted"/>
         <w:shd w:val="clear" w:color="auto" w:fill="FFFFFF"/>
-        <w:jc w:val="center"/>
-        <w:rPr>
-          <w:b/>
-          <w:bCs/>
-          <w:color w:val="000000"/>
-          <w:sz w:val="2"/>
-          <w:szCs w:val="2"/>
-        </w:rPr>
-      </w:pPr>
-      <w:r>
-        <w:rPr>
-          <w:b/>
-          <w:bCs/>
-          <w:color w:val="000000"/>
-          <w:sz w:val="2"/>
-          <w:szCs w:val="2"/>
-        </w:rPr>
-        <w:t>XXXXXXXXXXXXXXXXXXXXXXXXXXXXKKKKKKKKXXXXXXXXXXXXKKKKKKKKKKKKKKKKKXXKKKKKKKKKKKKKKKKKKKKXXXXXXXXXXXXXXXXXNNNNNXXXXXXXXXXXXXXXXXXXXXXXXXXXXXXXXXXXXXXK0kdl;'.....',;cllooooolllccc::;;;,,,,''''''.....................'',;;;::ccccclloddxddolc:;;,,,'''''''''''',,,,;;;;;;;;;,,,,,,,,,,,,;;;:::c:;,'......,:oxOKXNNXXXXXXXXXXXXXXXXXXXXXXXXXXXNNNNNNNXXXXXXXXXKKKXXXXXXXXXXXKKKKKKKKKKKKKKKKKKKKKKXXXXXXXXXXXXXXXX</w:t>
+        <w:rPr>
+          <w:b/>
+          <w:bCs/>
+          <w:color w:val="000000"/>
+          <w:sz w:val="5"/>
+          <w:szCs w:val="5"/>
+        </w:rPr>
+      </w:pPr>
+      <w:r>
+        <w:rPr>
+          <w:b/>
+          <w:bCs/>
+          <w:color w:val="000000"/>
+          <w:sz w:val="5"/>
+          <w:szCs w:val="5"/>
+        </w:rPr>
+        <w:t>&amp;%%%%###%&amp;&amp;&amp;&amp;&amp;&amp;&amp;&amp;&amp;&amp;%######((((%#/////**,/&amp;&amp;&amp;&amp;&amp;&amp;&amp;&amp;(((((((###(((##%#((##%%%##((((#,******************////////((((((((((((((((////((///**,..,#%%#####%%&amp;&amp;%%%#%%%%%%%%###%%%%%%######((((&amp;&amp;&amp;&amp;&amp;&amp;&amp;&amp;&amp;&amp;&amp;&amp;&amp;&amp;&amp;%</w:t>
       </w:r>
     </w:p>
     <w:p>
       <w:pPr>
         <w:pStyle w:val="HTMLPreformatted"/>
         <w:shd w:val="clear" w:color="auto" w:fill="FFFFFF"/>
-        <w:jc w:val="center"/>
-        <w:rPr>
-          <w:b/>
-          <w:bCs/>
-          <w:color w:val="000000"/>
-          <w:sz w:val="2"/>
-          <w:szCs w:val="2"/>
-        </w:rPr>
-      </w:pPr>
-      <w:r>
-        <w:rPr>
-          <w:b/>
-          <w:bCs/>
-          <w:color w:val="000000"/>
-          <w:sz w:val="2"/>
-          <w:szCs w:val="2"/>
-        </w:rPr>
-        <w:t>XXXXXXXXXXXXXXXXXXXXXXXXXXXKKKKKKKKXXXXXXXXXXXXXKKKKKKKKKKKKKKKKKKKKKKKKKKKKKKKXKKKKKKKXXXXXXXXXXXXXXXXXNNNNNNNXXXXXXXXXXXXXXXXXXXXXXXXXXXXXXXXKK0Okxdoc;'....',;:clooooolllllccc::;;;,,'''''.......................'',;;:::ccccllodxxkkxdolc:;,,,'''''......'''',,,,;;;;;;,,,,,,,,,,,,,;;::ccc:;'.....';lxOKXXNXXXXXXXXXXXXXXXXXXXXXXXXXXXXXNNNNNNNXXXXXXXXXKKKKKXXXXXXXXKKKKKKKKKKKKKKKKKKKKXXXXXXXXXXXXXXXXXX</w:t>
+        <w:rPr>
+          <w:b/>
+          <w:bCs/>
+          <w:color w:val="000000"/>
+          <w:sz w:val="5"/>
+          <w:szCs w:val="5"/>
+        </w:rPr>
+      </w:pPr>
+      <w:r>
+        <w:rPr>
+          <w:b/>
+          <w:bCs/>
+          <w:color w:val="000000"/>
+          <w:sz w:val="5"/>
+          <w:szCs w:val="5"/>
+        </w:rPr>
+        <w:t>&amp;%%(#%%&amp;&amp;&amp;&amp;&amp;&amp;&amp;&amp;&amp;&amp;&amp;%%%%%%#((((%%(///(***/&amp;&amp;&amp;&amp;&amp;&amp;&amp;&amp;/(#(((((####((#%%%#((##%%##((((,,***//////**//////(((/((((((((((((((((((((((((((((((//(///*..#####%%&amp;%%%%%%%%%%%####%%%%%%%######((#(%&amp;&amp;&amp;&amp;&amp;&amp;&amp;&amp;&amp;&amp;&amp;&amp;&amp;&amp;&amp;</w:t>
       </w:r>
     </w:p>
     <w:p>
       <w:pPr>
         <w:pStyle w:val="HTMLPreformatted"/>
         <w:shd w:val="clear" w:color="auto" w:fill="FFFFFF"/>
-        <w:jc w:val="center"/>
-        <w:rPr>
-          <w:b/>
-          <w:bCs/>
-          <w:color w:val="000000"/>
-          <w:sz w:val="2"/>
-          <w:szCs w:val="2"/>
-        </w:rPr>
-      </w:pPr>
-      <w:r>
-        <w:rPr>
-          <w:b/>
-          <w:bCs/>
-          <w:color w:val="000000"/>
-          <w:sz w:val="2"/>
-          <w:szCs w:val="2"/>
-        </w:rPr>
-        <w:t>XXXXXXXXXXXXXXXXXXXXXXXXXXXKKKKKKKKXXXXXXXXXXXKKKKKKKKKKKKKKKKKKKKKKKKKKKKKKKKKXXXXKKKKXXXXXXXXXXXXXXXXXNNNNNNXXXXXXXXXXXXXXXXXXXXXXXXXXXXXXXXK0Oxdlccc:;,'...',:cllooooollllllcccc::;;;;,,,,'''''..............'''',,;;::::ccclloodxkkkkxdolc;;,,,'''.................''',,,,,,,,,,,,,,;;::ccc:;,'...',:dOKXXXNXXXXXXXXXXXXXXXXXXXXXXXXXXXXXNNNNNNNNXXXXXXXXXXKKKKKKKXXXXXKKKKKKKKKKKKKKKKKXXXXXXXXXXXXXXXXXXXX</w:t>
+        <w:rPr>
+          <w:b/>
+          <w:bCs/>
+          <w:color w:val="000000"/>
+          <w:sz w:val="5"/>
+          <w:szCs w:val="5"/>
+        </w:rPr>
+      </w:pPr>
+      <w:r>
+        <w:rPr>
+          <w:b/>
+          <w:bCs/>
+          <w:color w:val="000000"/>
+          <w:sz w:val="5"/>
+          <w:szCs w:val="5"/>
+        </w:rPr>
+        <w:t>#(#%%%&amp;&amp;&amp;%%&amp;&amp;%%%%%%%%%%%%%%###(//((/**/@&amp;&amp;&amp;&amp;&amp;&amp;&amp;&amp;((##(((((###((%%%%#((##%%##((*.,*//((///////////(((((((((***********************,,,,(((((#((/####%%&amp;&amp;&amp;%%%%%%%%%%##%%%%%%%%%%%#####(##(&amp;&amp;&amp;&amp;&amp;&amp;&amp;&amp;&amp;&amp;&amp;&amp;&amp;&amp;&amp;</w:t>
       </w:r>
     </w:p>
     <w:p>
       <w:pPr>
         <w:pStyle w:val="HTMLPreformatted"/>
         <w:shd w:val="clear" w:color="auto" w:fill="FFFFFF"/>
-        <w:jc w:val="center"/>
-        <w:rPr>
-          <w:b/>
-          <w:bCs/>
-          <w:color w:val="000000"/>
-          <w:sz w:val="2"/>
-          <w:szCs w:val="2"/>
-        </w:rPr>
-      </w:pPr>
-      <w:r>
-        <w:rPr>
-          <w:b/>
-          <w:bCs/>
-          <w:color w:val="000000"/>
-          <w:sz w:val="2"/>
-          <w:szCs w:val="2"/>
-        </w:rPr>
-        <w:t>XXXXXXXXXXXXXXXXXXXXKKKKKKKKKKKKKKKXXXXXXXXXXKKKKKKKKKKKKKKKKKKKKKKKKKKKKKKKKKXXXXXXKKKXXXXXXXXXXXXXXXXNNNNNNXXXXXXXXXXXXXXXXXXXXXXXXXXXXXXXXX0kdl:;;;::;,,'.',;:cloooooolllllllllccc:::;;;;,,,,,''''''''...''''',,,;;:::::cccclloddxkkkkkxdoc:;,,,'''......................''''''''',,,,;;:ccc:;,'...,:lx0XXXXXXXXXXXXXXXXXXXXXXXXXXXXXXXXXXNNNNNNXXXXXXXXXXXXXXKKKKXXXXXXXXXXKKXKKKKKKKKKKXXXXXXXXXXXXXXXXXXXX</w:t>
+        <w:rPr>
+          <w:b/>
+          <w:bCs/>
+          <w:color w:val="000000"/>
+          <w:sz w:val="5"/>
+          <w:szCs w:val="5"/>
+        </w:rPr>
+      </w:pPr>
+      <w:r>
+        <w:rPr>
+          <w:b/>
+          <w:bCs/>
+          <w:color w:val="000000"/>
+          <w:sz w:val="5"/>
+          <w:szCs w:val="5"/>
+        </w:rPr>
+        <w:t>(%&amp;%&amp;&amp;%/&amp;%&amp;%%%%%%%%#%######%###/((****(&amp;&amp;&amp;&amp;&amp;&amp;&amp;&amp;&amp;(#(##((((###((%%%%##(#%%%##((,,*///((((((((((((((((*****////////////////////////////*///*,.*(####%&amp;&amp;&amp;%%%%%%%%%%%%%%%%%%%%%%%%#%########&amp;&amp;&amp;&amp;@&amp;&amp;&amp;&amp;&amp;&amp;&amp;&amp;&amp;</w:t>
       </w:r>
     </w:p>
     <w:p>
       <w:pPr>
         <w:pStyle w:val="HTMLPreformatted"/>
         <w:shd w:val="clear" w:color="auto" w:fill="FFFFFF"/>
-        <w:jc w:val="center"/>
-        <w:rPr>
-          <w:b/>
-          <w:bCs/>
-          <w:color w:val="000000"/>
-          <w:sz w:val="2"/>
-          <w:szCs w:val="2"/>
-        </w:rPr>
-      </w:pPr>
-      <w:r>
-        <w:rPr>
-          <w:b/>
-          <w:bCs/>
-          <w:color w:val="000000"/>
-          <w:sz w:val="2"/>
-          <w:szCs w:val="2"/>
-        </w:rPr>
-        <w:t>XXXXXXXXXXXXXXKXXXXXXKKKKKKKKKKKKKKKXXXXXXXXXKKKKKKKKKKKKKKKKKKKKKKKKKKKKKKKKKXXXXXKKKKXXXXXXXXXXXXXXXXNNNNNXXXXXXXXXXXXXXXXXXXXXXXXXXXXXXXXXKOdl:;,,,;;;;,,'',:cllloooolloooooolllllcc::;;;,,,,,,''''''''''''',,;;::::ccccccclloodxxkkOkkxdolc:;;,,,''''''''.....................''',,,,;;:cccc;,'..';ldOKXNNXXXXXXXXXXXXXXXXXXXXXXXXXXXXXXXNNNNNXXXXXXXXXXXXXXXXXXXXXXXXXXXXXXXKKKKKKKKKKKKXXXXXXXXXXXXXXXXXXX</w:t>
+        <w:rPr>
+          <w:b/>
+          <w:bCs/>
+          <w:color w:val="000000"/>
+          <w:sz w:val="5"/>
+          <w:szCs w:val="5"/>
+        </w:rPr>
+      </w:pPr>
+      <w:r>
+        <w:rPr>
+          <w:b/>
+          <w:bCs/>
+          <w:color w:val="000000"/>
+          <w:sz w:val="5"/>
+          <w:szCs w:val="5"/>
+        </w:rPr>
+        <w:t>&amp;&amp;&amp;&amp;%(&amp;&amp;&amp;&amp;&amp;&amp;&amp;&amp;&amp;&amp;%%%%%#%%%#%###(//****/&amp;&amp;&amp;&amp;&amp;&amp;&amp;&amp;&amp;&amp;/#(###(((###((%%%%##(##%%##(/*/(((((((((((###(*******/////((((((((/((((((((((((((((((((##(/**,.##%&amp;&amp;%%%%%%%%##%%%%%%%%%%%%%%%%#######&amp;&amp;&amp;&amp;&amp;&amp;&amp;&amp;&amp;&amp;&amp;&amp;&amp;&amp;</w:t>
+      </w:r>
+      <w:r>
+        <w:rPr>
+          <w:b/>
+          <w:bCs/>
+          <w:color w:val="000000"/>
+          <w:sz w:val="5"/>
+          <w:szCs w:val="5"/>
+        </w:rPr>
+        <w:t xml:space="preserve">  </w:t>
       </w:r>
     </w:p>
     <w:p>
       <w:pPr>
         <w:pStyle w:val="HTMLPreformatted"/>
         <w:shd w:val="clear" w:color="auto" w:fill="FFFFFF"/>
-        <w:jc w:val="center"/>
-        <w:rPr>
-          <w:b/>
-          <w:bCs/>
-          <w:color w:val="000000"/>
-          <w:sz w:val="2"/>
-          <w:szCs w:val="2"/>
-        </w:rPr>
-      </w:pPr>
-      <w:r>
-        <w:rPr>
-          <w:b/>
-          <w:bCs/>
-          <w:color w:val="000000"/>
-          <w:sz w:val="2"/>
-          <w:szCs w:val="2"/>
-        </w:rPr>
-        <w:t>XXXXXXXXXXXXXXXXXXXXXXXKKKKKKKKKKKKKXXXXXXXXXKKKKKKKKKKKKKKKKKKKKKKKKKKKKKKKKKKKKKKKKKKXXXXXXXXXXXXXXXXNNNXXXXXXXXXXXXXXXXXXXXXXXXXXXXXXXXXXK0ko:;,,,;;:::;;,,;clllloooooooooooooooollllcc::;;;,,,,,,,,,,,,,;;;;:::ccccccccclllooodxxkOOkkxdolc::;;,,,,,,''''....................'''',,,;;::cccc:;,'',:ox0KXNXXXXXXXXXXXXXXXXXXXXXXXXXXXXXXXNNNNNNNNNNNNXXXXXXXXXXXXXXXXXXXXXXXXXKKKKKKKKKKKKKXXXXXXXXXXXXXXXXXX</w:t>
+        <w:rPr>
+          <w:b/>
+          <w:bCs/>
+          <w:color w:val="000000"/>
+          <w:sz w:val="5"/>
+          <w:szCs w:val="5"/>
+        </w:rPr>
+      </w:pPr>
+      <w:r>
+        <w:rPr>
+          <w:b/>
+          <w:bCs/>
+          <w:color w:val="000000"/>
+          <w:sz w:val="5"/>
+          <w:szCs w:val="5"/>
+        </w:rPr>
+        <w:t>&amp;&amp;&amp;&amp;&amp;&amp;&amp;&amp;&amp;&amp;%%%%%%%%%%%#####((((//****/%&amp;&amp;&amp;&amp;&amp;&amp;&amp;&amp;&amp;&amp;/(%(#%#(####((%%%%##(#%%###(**////((((///*******//////((((#####((((##################(((/(((/,,,,*&amp;%#%%%%%&amp;%%#%%%%%%%%%%%%%%%%%########(%%%&amp;&amp;&amp;&amp;&amp;&amp;&amp;&amp;&amp;&amp;</w:t>
       </w:r>
     </w:p>
     <w:p>
       <w:pPr>
         <w:pStyle w:val="HTMLPreformatted"/>
         <w:shd w:val="clear" w:color="auto" w:fill="FFFFFF"/>
-        <w:jc w:val="center"/>
-        <w:rPr>
-          <w:b/>
-          <w:bCs/>
-          <w:color w:val="000000"/>
-          <w:sz w:val="2"/>
-          <w:szCs w:val="2"/>
-        </w:rPr>
-      </w:pPr>
-      <w:r>
-        <w:rPr>
-          <w:b/>
-          <w:bCs/>
-          <w:color w:val="000000"/>
-          <w:sz w:val="2"/>
-          <w:szCs w:val="2"/>
-        </w:rPr>
-        <w:t>XXXXXXXXXXXXXXXXXXXXXXKKKKKKKKKKKKKKXXXXXXXXXXKKKKKKKKKKKKKKKKKKKKKKKKKKKKKKKKKKKKKKKKKKXXXXXXXXXXXXXXXXXXXXXXXXXXXXXXXXXXXXXXXXXXXXXXXXXXXKK0xl:,,,,;:cc::;;;:cllooooooooooooooooooooooollcc::::;;;;;;::::::ccccccccccccccllllooddxkkOOkkxdollc::;;;;;,,,,'''................''''',,,;;;:::cccc:;,'',:lxOKXXXXXXXXXXXXXXXXXXXXXKXXXXXXXXXXXNNNNNNNNNNNNNXXXXXXXXXXXXXXXXXXXXXXXXKKKKKKKKKKKKKKXXXXXXXXXXXXXXXXX</w:t>
+        <w:rPr>
+          <w:b/>
+          <w:bCs/>
+          <w:color w:val="000000"/>
+          <w:sz w:val="5"/>
+          <w:szCs w:val="5"/>
+        </w:rPr>
+      </w:pPr>
+      <w:r>
+        <w:rPr>
+          <w:b/>
+          <w:bCs/>
+          <w:color w:val="000000"/>
+          <w:sz w:val="5"/>
+          <w:szCs w:val="5"/>
+        </w:rPr>
+        <w:t>(&amp;&amp;&amp;%&amp;&amp;&amp;&amp;(/////////////*********//((%%&amp;&amp;&amp;&amp;&amp;&amp;&amp;&amp;&amp;(((#%###(####((%%%%##(#%%##(**/*************//////(((((((##################%%%%###(((%%%%%###(******%%%%%%&amp;%%%%&amp;%%%%%%%%%%%%%%%%%#######(%%&amp;&amp;&amp;&amp;&amp;&amp;&amp;&amp;&amp;&amp;&amp;</w:t>
       </w:r>
     </w:p>
     <w:p>
       <w:pPr>
         <w:pStyle w:val="HTMLPreformatted"/>
         <w:shd w:val="clear" w:color="auto" w:fill="FFFFFF"/>
-        <w:jc w:val="center"/>
-        <w:rPr>
-          <w:b/>
-          <w:bCs/>
-          <w:color w:val="000000"/>
-          <w:sz w:val="2"/>
-          <w:szCs w:val="2"/>
-        </w:rPr>
-      </w:pPr>
-      <w:r>
-        <w:rPr>
-          <w:b/>
-          <w:bCs/>
-          <w:color w:val="000000"/>
-          <w:sz w:val="2"/>
-          <w:szCs w:val="2"/>
-        </w:rPr>
-        <w:t>XXXXXXXXXXXXXXXXKKKKKKKKKKKKKKKKKKKKXXXXXXXXXXXKKKKKKKKKKKKKKKKKKKKKKKKKKKKKKKKKKKKKKKKKKXXXXXXXXXXXXXXXXXXXXXXXXXXXXXXXXXXXXXXXXXXXXXXXXXXK0Oxl;,,,;:ccccc::::lloooooooooooooooooodddddddoooollllcccccllllllllllllllllcllllllooddxxkkOOkkxdoolcc::::;;;;;;,,''''.........'''''',,,;;;:::::ccccc:;;,',;:lxO0KXXXXXXXXXXXXXXXXXXXXXXXXXXXXXXXNNNNNNNNNNNNXXXXXXXXXXXXXXXXXXXXXXXXXXKKKKKKKKKKKKKXXXXXXKKXXXXKKXXX</w:t>
+        <w:rPr>
+          <w:b/>
+          <w:bCs/>
+          <w:color w:val="000000"/>
+          <w:sz w:val="5"/>
+          <w:szCs w:val="5"/>
+        </w:rPr>
+      </w:pPr>
+      <w:r>
+        <w:rPr>
+          <w:b/>
+          <w:bCs/>
+          <w:color w:val="000000"/>
+          <w:sz w:val="5"/>
+          <w:szCs w:val="5"/>
+        </w:rPr>
+        <w:t>&amp;&amp;&amp;%&amp;&amp;&amp;&amp;&amp;(##((###############%###%%%%%&amp;&amp;&amp;&amp;&amp;&amp;&amp;&amp;&amp;/(((#%###(###((#%%%##(#%%##/*/*,,,**////////(((((#########%%%%%%%%&amp;&amp;&amp;&amp;(((((((((((((%%%%%%%(////****%%%%%%%%%&amp;%%%%%%%%%%%%%%%%%%########%&amp;&amp;&amp;&amp;&amp;&amp;&amp;&amp;&amp;&amp;&amp;&amp;</w:t>
+      </w:r>
+      <w:r>
+        <w:rPr>
+          <w:b/>
+          <w:bCs/>
+          <w:color w:val="000000"/>
+          <w:sz w:val="5"/>
+          <w:szCs w:val="5"/>
+        </w:rPr>
+        <w:t xml:space="preserve">  </w:t>
       </w:r>
     </w:p>
     <w:p>
       <w:pPr>
         <w:pStyle w:val="HTMLPreformatted"/>
         <w:shd w:val="clear" w:color="auto" w:fill="FFFFFF"/>
-        <w:jc w:val="center"/>
-        <w:rPr>
-          <w:b/>
-          <w:bCs/>
-          <w:color w:val="000000"/>
-          <w:sz w:val="2"/>
-          <w:szCs w:val="2"/>
-        </w:rPr>
-      </w:pPr>
-      <w:r>
-        <w:rPr>
-          <w:b/>
-          <w:bCs/>
-          <w:color w:val="000000"/>
-          <w:sz w:val="2"/>
-          <w:szCs w:val="2"/>
-        </w:rPr>
-        <w:t>XXXXXXXXXXXXXXXKKKKKKKKKKKKKKKKKKKKKXXXXXXXXXXXKKKKKKKKKKKKKKKKKKKKKKKKKKKKKKKKKKKKKKKKKKKXXXXXXXXXXXXXXXXXXXXXXXXXXXXXXXXXXXXXXXXXXXXXXXXXK0Odc;,,;:cclllcc::clloooooooooooooooooddddddddddddddooooooooooooooooollllllllllllooodxxkkOOOOkxxdollcc:::::::::;;;,,,,''''''''''',,,;;;::::ccccccllcc:;,'',,:oxOKKXXXXXXXXXXXXXXXXXXXXXXXXXXXXXXNNNNNNNNNNNNXXXXXXXXXXXXXKKKXXXXXXXXXXXKKKKKKKKKKKKKXXXXXXXXXXXXXXXX</w:t>
+        <w:rPr>
+          <w:b/>
+          <w:bCs/>
+          <w:color w:val="000000"/>
+          <w:sz w:val="5"/>
+          <w:szCs w:val="5"/>
+        </w:rPr>
+      </w:pPr>
+      <w:r>
+        <w:rPr>
+          <w:b/>
+          <w:bCs/>
+          <w:color w:val="000000"/>
+          <w:sz w:val="5"/>
+          <w:szCs w:val="5"/>
+        </w:rPr>
+        <w:t>&amp;&amp;&amp;&amp;&amp;&amp;&amp;&amp;&amp;&amp;&amp;&amp;&amp;%%%%%%%%%%%%%%%%%###%%%#%&amp;&amp;&amp;&amp;&amp;&amp;&amp;&amp;&amp;/((((%%##(####(#%&amp;%##((###(*/*,,,*///////((((#######%%%%%%%%%%%%%%#(((((/((((((((((((#%%%##((((///////%%%%%%&amp;&amp;%%%%%%%%%%%%%%%%%%%#########&amp;&amp;@@@&amp;&amp;&amp;&amp;&amp;@&amp;</w:t>
       </w:r>
     </w:p>
     <w:p>
       <w:pPr>
         <w:pStyle w:val="HTMLPreformatted"/>
         <w:shd w:val="clear" w:color="auto" w:fill="FFFFFF"/>
-        <w:jc w:val="center"/>
-        <w:rPr>
-          <w:b/>
-          <w:bCs/>
-          <w:color w:val="000000"/>
-          <w:sz w:val="2"/>
-          <w:szCs w:val="2"/>
-        </w:rPr>
-      </w:pPr>
-      <w:r>
-        <w:rPr>
-          <w:b/>
-          <w:bCs/>
-          <w:color w:val="000000"/>
-          <w:sz w:val="2"/>
-          <w:szCs w:val="2"/>
-        </w:rPr>
-        <w:t>XXXXXXXXXXXXXXKKKKXXKKKKKKKKKKKKXKKKXXXXXXKKKKKKKKKKKKKKKKKKKKKKKKKKKKKKKKKKKKKKKKKKKKKKKKKXXXXXXXXXXXXXXXXXXXXXXXXXXXXXXXXXXXXXXXXXXXXXXXXK0Odc;,;::cccccccccclloooooooooooooooooddddxxxxxxxxxdddddddooooooooolllllllllllloooddxxkkOOOOOkkxdollcc::::::::::::::::;;;;;;;;;;;;::::cccccccccclllcc:;,,''';ldO0KXXXXXXXXXXXXXXXXXXXXXXXXXXXXXXXNNNNNNNNNNXXXXXXNNXXXXXKKKKXXXXXXXXXXXXKKKKKKKKKKKKXXXXXXXXXXXXXXXX</w:t>
+        <w:rPr>
+          <w:b/>
+          <w:bCs/>
+          <w:color w:val="000000"/>
+          <w:sz w:val="5"/>
+          <w:szCs w:val="5"/>
+        </w:rPr>
+      </w:pPr>
+      <w:r>
+        <w:rPr>
+          <w:b/>
+          <w:bCs/>
+          <w:color w:val="000000"/>
+          <w:sz w:val="5"/>
+          <w:szCs w:val="5"/>
+        </w:rPr>
+        <w:t>&amp;&amp;&amp;&amp;&amp;&amp;&amp;&amp;&amp;&amp;&amp;%%%%%%%%%%%%%%%%######%%%#%%%&amp;&amp;&amp;&amp;&amp;&amp;&amp;((((((#%%#(#%###%&amp;%###(###********/((((((#####%%%%%&amp;&amp;&amp;&amp;&amp;%%##(((((//((((((((#######%%##%%###((((/(///(//%%%%&amp;%%%%%%%%%%%%%%%%%%%%#%%%#####(@&amp;@&amp;&amp;&amp;&amp;&amp;&amp;&amp;&amp;&amp;</w:t>
       </w:r>
     </w:p>
     <w:p>
       <w:pPr>
         <w:pStyle w:val="HTMLPreformatted"/>
         <w:shd w:val="clear" w:color="auto" w:fill="FFFFFF"/>
-        <w:jc w:val="center"/>
-        <w:rPr>
-          <w:b/>
-          <w:bCs/>
-          <w:color w:val="000000"/>
-          <w:sz w:val="2"/>
-          <w:szCs w:val="2"/>
-        </w:rPr>
-      </w:pPr>
-      <w:r>
-        <w:rPr>
-          <w:b/>
-          <w:bCs/>
-          <w:color w:val="000000"/>
-          <w:sz w:val="2"/>
-          <w:szCs w:val="2"/>
-        </w:rPr>
-        <w:t>XXXXXXXXXXXXXKKXXXXXXXXKKKKKKKKKKKKXXXKKKKKKKKKKKKKKKKKKKKKKKKKKKKKKKKKKKKKKKKKKKKKKKKKKKKXXXXXXXXXXXXXXXXXXXXXXXXXXXXXXXXXXXXXXXXXXXXXXXXKK0Oxl:;;::::::;;::cclloooooooooooooooddddddxxxxxxxxdddddddooooollllccccclllllllooodddxxkkOOOOkkkxxdollc::::::cccccccccccccccccccllllllllllllccccllllcc:;;,''';lxOKXXXXXXXXXXXXXXXXXXXXXXXXXXXXKXXXNNNNNNNNNNXXXXNNXXXXXXXXXXXXXXXXXXXXXXXKKKKKKKKKKKKXXXXXXXXXXXXXXXX</w:t>
+        <w:rPr>
+          <w:b/>
+          <w:bCs/>
+          <w:color w:val="000000"/>
+          <w:sz w:val="5"/>
+          <w:szCs w:val="5"/>
+        </w:rPr>
+      </w:pPr>
+      <w:r>
+        <w:rPr>
+          <w:b/>
+          <w:bCs/>
+          <w:color w:val="000000"/>
+          <w:sz w:val="5"/>
+          <w:szCs w:val="5"/>
+        </w:rPr>
+        <w:t>&amp;&amp;&amp;&amp;&amp;&amp;&amp;&amp;&amp;&amp;%%%%%%%%%%%%%%%%%%#####%%%#&amp;&amp;&amp;%&amp;&amp;&amp;&amp;&amp;&amp;(((((((#%%##%%##%%##(##/*****//((#########%%%%%#(((((((((((((((((((((##%%%%%%%%%%%%%%###(((/////(((((#%&amp;&amp;%%%%%%%%%%%%%%%%%%%%%%%%%######@@@@&amp;&amp;&amp;&amp;&amp;&amp;@@</w:t>
+      </w:r>
+      <w:r>
+        <w:rPr>
+          <w:b/>
+          <w:bCs/>
+          <w:color w:val="000000"/>
+          <w:sz w:val="5"/>
+          <w:szCs w:val="5"/>
+        </w:rPr>
+        <w:t xml:space="preserve">  </w:t>
       </w:r>
     </w:p>
     <w:p>
       <w:pPr>
         <w:pStyle w:val="HTMLPreformatted"/>
         <w:shd w:val="clear" w:color="auto" w:fill="FFFFFF"/>
-        <w:jc w:val="center"/>
-        <w:rPr>
-          <w:b/>
-          <w:bCs/>
-          <w:color w:val="000000"/>
-          <w:sz w:val="2"/>
-          <w:szCs w:val="2"/>
-        </w:rPr>
-      </w:pPr>
-      <w:r>
-        <w:rPr>
-          <w:b/>
-          <w:bCs/>
-          <w:color w:val="000000"/>
-          <w:sz w:val="2"/>
-          <w:szCs w:val="2"/>
-        </w:rPr>
-        <w:t>XXXXXXXXXXXXXXXXXXXXXXXKKKKKKKKKKKKKKKKKKKKKKKKKKKKKKKKKKKKKKKKKKKKKKKKKKKKKKKKKKKKKKKKKKXXXXXXXXXXXXXXXXXXXXXXXXXXXXXXXXXXXXXXXXXXXXXXXXXXKK0koc:::::;;;,;;:cllloooooooooooooodddddddddddddddddoooooollllccc:::ccclllooooooddddxxxxxxxxxxxxxddollcc::::::ccclllllloooooooooooooooooollllllllllcc::;,,',:ok0KXXXXXXXXXXXXXXXXXXXXXXXXXXXXKKXXNNNNNNNNNXXXXXXXXXXXXXXXXXXXXXXXXXXXXXXKKKKKKKKKKKKKXXXXXXXXXXXXXXX</w:t>
+        <w:rPr>
+          <w:b/>
+          <w:bCs/>
+          <w:color w:val="000000"/>
+          <w:sz w:val="5"/>
+          <w:szCs w:val="5"/>
+        </w:rPr>
+      </w:pPr>
+      <w:r>
+        <w:rPr>
+          <w:b/>
+          <w:bCs/>
+          <w:color w:val="000000"/>
+          <w:sz w:val="5"/>
+          <w:szCs w:val="5"/>
+        </w:rPr>
+        <w:t>&amp;&amp;&amp;&amp;&amp;&amp;&amp;&amp;&amp;&amp;&amp;&amp;&amp;&amp;%%%%%%%%%%%%%######/////////%&amp;&amp;&amp;&amp;((((((((#%%##%%#%%%%##(#(*****/(((##########(((((((((((((((((#(((((####%%%%%%%%%%%%%%%%###((//////((((((%&amp;%%%%%%%%%%%%%%%%%%%%%%%%%########@@&amp;&amp;&amp;&amp;@&amp;@@@</w:t>
       </w:r>
     </w:p>
     <w:p>
       <w:pPr>
         <w:pStyle w:val="HTMLPreformatted"/>
         <w:shd w:val="clear" w:color="auto" w:fill="FFFFFF"/>
-        <w:jc w:val="center"/>
-        <w:rPr>
-          <w:b/>
-          <w:bCs/>
-          <w:color w:val="000000"/>
-          <w:sz w:val="2"/>
-          <w:szCs w:val="2"/>
-        </w:rPr>
-      </w:pPr>
-      <w:r>
-        <w:rPr>
-          <w:b/>
-          <w:bCs/>
-          <w:color w:val="000000"/>
-          <w:sz w:val="2"/>
-          <w:szCs w:val="2"/>
-        </w:rPr>
-        <w:t>XXXXXXXXXXXXXXXXXXXXXXKKKKKKKKKKKKKKKKKKKKKKKKKKKKKKKKKKKKKKKKXKKKKKKKKKKKKKKKKKKKXKKKKKKKXXXXXXXXXXXXXXXXXXXXXXXXXXXXXXXXXXXXXXXXXXXXXXXXXXKKOdlcc::;;,,,;::cllllooooooooooooodddddddddddooooooollllcccc:::::::ccllooooooooddddddddddddddddddddoolcc::;;;::cclllooooooddddddddddooooollllllllllcc:;,,,,:dOKXXXXXXXXXXXXXXXXXXXXXXXXXXXXXXXXXNNNNNNNNXXXXXXXXXXXXXXXXXXXXXXXXXXXXXXXKKKKKKKKKKKKKXXXXXXXXXXXXXXX</w:t>
+        <w:rPr>
+          <w:b/>
+          <w:bCs/>
+          <w:color w:val="000000"/>
+          <w:sz w:val="5"/>
+          <w:szCs w:val="5"/>
+        </w:rPr>
+      </w:pPr>
+      <w:r>
+        <w:rPr>
+          <w:b/>
+          <w:bCs/>
+          <w:color w:val="000000"/>
+          <w:sz w:val="5"/>
+          <w:szCs w:val="5"/>
+        </w:rPr>
+        <w:t>&amp;&amp;&amp;&amp;&amp;&amp;&amp;&amp;&amp;&amp;%&amp;&amp;&amp;%%%%%%%%%%%&amp;&amp;&amp;%%##((/(*/**/*(&amp;&amp;&amp;&amp;((((((#####%#%%%%%%#((****//((#(((///(((((((////((((((####%%%####%%%%%%%%%%%%%%%%%%%%%###(((///((((((((%%%%&amp;%%%%%%%%%%%%%%%%%%%%%########@&amp;&amp;&amp;&amp;@@@@@@</w:t>
+      </w:r>
+      <w:r>
+        <w:rPr>
+          <w:b/>
+          <w:bCs/>
+          <w:color w:val="000000"/>
+          <w:sz w:val="5"/>
+          <w:szCs w:val="5"/>
+        </w:rPr>
+        <w:t xml:space="preserve">  </w:t>
       </w:r>
     </w:p>
     <w:p>
       <w:pPr>
         <w:pStyle w:val="HTMLPreformatted"/>
         <w:shd w:val="clear" w:color="auto" w:fill="FFFFFF"/>
-        <w:jc w:val="center"/>
-        <w:rPr>
-          <w:b/>
-          <w:bCs/>
-          <w:color w:val="000000"/>
-          <w:sz w:val="2"/>
-          <w:szCs w:val="2"/>
-        </w:rPr>
-      </w:pPr>
-      <w:r>
-        <w:rPr>
-          <w:b/>
-          <w:bCs/>
-          <w:color w:val="000000"/>
-          <w:sz w:val="2"/>
-          <w:szCs w:val="2"/>
-        </w:rPr>
-        <w:t>XXXXXXXXXXXXXXXXXXXXXXKKKKKKKKKKKKKKKKKKKKKKKKKKKKKKKKKKKKKKKXXKKKKKKKKKKKKKKKKKKKXKKKKKKKKXXXXXXXXXXXXXXXXXXXXXXXXXXXXXXKKKKKKXXXXXXXXXXXXXXK0xolcc:;;;;;;:cclllllloollloooooooooooooooooollllllcccc::::;;;;;::cllooooooooooodddddddoooooooooooooollc::;;;;::cclllooooooddddddddoooolllllllllllcc:;;,,;cd0KXXXXXXXXXXXXXXXXXXXXXXXXXXXXXXXXNNNNNNNNNNXXXXXXXXXXXXXXXXXXXXXXXXXXXXXXKKKKKKKKKKKKKXXXXXXXXXXXXXXX</w:t>
+        <w:rPr>
+          <w:b/>
+          <w:bCs/>
+          <w:color w:val="000000"/>
+          <w:sz w:val="5"/>
+          <w:szCs w:val="5"/>
+        </w:rPr>
+      </w:pPr>
+      <w:r>
+        <w:rPr>
+          <w:b/>
+          <w:bCs/>
+          <w:color w:val="000000"/>
+          <w:sz w:val="5"/>
+          <w:szCs w:val="5"/>
+        </w:rPr>
+        <w:t>&amp;&amp;&amp;&amp;&amp;&amp;&amp;&amp;&amp;&amp;&amp;&amp;%&amp;&amp;%%&amp;&amp;&amp;&amp;&amp;&amp;&amp;&amp;&amp;&amp;&amp;%##%/(((//////%%&amp;&amp;&amp;((((((((####%#%%%%%%%##/***//((((/(/*//(((((((((((((########%%%%%%%%%%%&amp;%%%%%%%%%%%%%%%%####((((((((((((((&amp;&amp;&amp;%%%%%%%%%%%#%%%%%%%%%%%#######@@@@@@@@@@@</w:t>
       </w:r>
     </w:p>
     <w:p>
       <w:pPr>
         <w:pStyle w:val="HTMLPreformatted"/>
         <w:shd w:val="clear" w:color="auto" w:fill="FFFFFF"/>
-        <w:jc w:val="center"/>
-        <w:rPr>
-          <w:b/>
-          <w:bCs/>
-          <w:color w:val="000000"/>
-          <w:sz w:val="2"/>
-          <w:szCs w:val="2"/>
-        </w:rPr>
-      </w:pPr>
-      <w:r>
-        <w:rPr>
-          <w:b/>
-          <w:bCs/>
-          <w:color w:val="000000"/>
-          <w:sz w:val="2"/>
-          <w:szCs w:val="2"/>
-        </w:rPr>
-        <w:t>XXXXXXXXXXXXXXXXXXXXXXXKKKKKKKKKKKKKKKKKKKKKKKKKKKKKKKKKKKKKKKKKKKKKKKKKKKKKKKKKKKXKKKKKKKKKKXXXXXXXXXXXXXXXXXXXXXXXXXXXXKKKKKKKXXXXXXXXXXXXXK0kdolc::;;;;:ccllllllllllllllllllloooooolllllllcccc::::;;;;;;;;;;:cclloooolllllllooooooolllllllllllllooll:;,,;;;::cclllloooooooooooooooollllllllllcc::;;;clx0XXXXXXXXXXXXXXXXXXXXXXXXXXXXXXXXXNNNNNNNNNNNXXXXXXXXXXXXXXXXXXXXXXXXXXXXKKKKKKKKKKKKKKKXXXXXXKXXXXXXX</w:t>
+        <w:rPr>
+          <w:b/>
+          <w:bCs/>
+          <w:color w:val="000000"/>
+          <w:sz w:val="5"/>
+          <w:szCs w:val="5"/>
+        </w:rPr>
+      </w:pPr>
+      <w:r>
+        <w:rPr>
+          <w:b/>
+          <w:bCs/>
+          <w:color w:val="000000"/>
+          <w:sz w:val="5"/>
+          <w:szCs w:val="5"/>
+        </w:rPr>
+        <w:t>&amp;&amp;&amp;&amp;&amp;&amp;&amp;&amp;&amp;&amp;&amp;&amp;&amp;&amp;&amp;&amp;&amp;&amp;&amp;&amp;&amp;&amp;&amp;&amp;&amp;&amp;&amp;&amp;##(((/(//(/(&amp;%&amp;&amp;&amp;(((((((######%#%%%%%#****////****///(((((((((######%%%%%%%%%%%%%&amp;&amp;&amp;%%%%%%%%%%%%%%%%%%%%%######(((((((((#%*%%%%%%%##%%%%%%%%%%%%%%######@&amp;@@&amp;@@@&amp;&amp;&amp;</w:t>
+      </w:r>
+      <w:r>
+        <w:rPr>
+          <w:b/>
+          <w:bCs/>
+          <w:color w:val="000000"/>
+          <w:sz w:val="5"/>
+          <w:szCs w:val="5"/>
+        </w:rPr>
+        <w:t xml:space="preserve">      </w:t>
       </w:r>
     </w:p>
     <w:p>
       <w:pPr>
         <w:pStyle w:val="HTMLPreformatted"/>
         <w:shd w:val="clear" w:color="auto" w:fill="FFFFFF"/>
-        <w:jc w:val="center"/>
-        <w:rPr>
-          <w:b/>
-          <w:bCs/>
-          <w:color w:val="000000"/>
-          <w:sz w:val="2"/>
-          <w:szCs w:val="2"/>
-        </w:rPr>
-      </w:pPr>
-      <w:r>
-        <w:rPr>
-          <w:b/>
-          <w:bCs/>
-          <w:color w:val="000000"/>
-          <w:sz w:val="2"/>
-          <w:szCs w:val="2"/>
-        </w:rPr>
-        <w:t>XXXXXXXXXXXXXXXXXXXXXXXXKKKKKKKKKKKKKKKKKKKKKKKKKKKKKKKKKKKKKKKKKKKKKKKKKKKKKKKKKKKKKKKKKKKKXXXXXXXXXXXXXXXXXXXXXXXXXXXXXXXXKKKKXXKKKKKKKKKXXK0Oxdolc:;;;::cclllllllllllllllllllllllllllcccccc::::;;;;;;;;;;;;;:::ccllcccc::cccclllllllllccccccccclloolc:;;,;;;:::ccclllllloooooooooooollllllllccc::::cldOKXXXXXXXXXXXXXXXXXXXXXXXXXXXXXXXXXNNNNNNNNNNNXNNNNXXXXXXXXXXXXXXXXXXXXXKKKKKKKKKKKKKKKKKXXXXXXXXXXXXXX</w:t>
+        <w:rPr>
+          <w:b/>
+          <w:bCs/>
+          <w:color w:val="000000"/>
+          <w:sz w:val="5"/>
+          <w:szCs w:val="5"/>
+        </w:rPr>
+      </w:pPr>
+      <w:r>
+        <w:rPr>
+          <w:b/>
+          <w:bCs/>
+          <w:color w:val="000000"/>
+          <w:sz w:val="5"/>
+          <w:szCs w:val="5"/>
+        </w:rPr>
+        <w:t>&amp;&amp;&amp;&amp;&amp;&amp;&amp;&amp;&amp;&amp;&amp;&amp;&amp;&amp;&amp;&amp;&amp;&amp;&amp;&amp;&amp;%%%&amp;%%%&amp;%####((((((#%&amp;&amp;&amp;&amp;&amp;((((((((#######%%%%%%%*************//((##########%%%%%%%&amp;&amp;&amp;%%%%%%&amp;&amp;%%%%%%%%%%%%%%%%%%%%%%%%%%#####((((((#&amp;(*&amp;&amp;%%%%#%%%%%%%%%%%%%%%#%#####%&amp;&amp;&amp;&amp;&amp;&amp;&amp;&amp;&amp;&amp;</w:t>
+      </w:r>
+      <w:r>
+        <w:rPr>
+          <w:b/>
+          <w:bCs/>
+          <w:color w:val="000000"/>
+          <w:sz w:val="5"/>
+          <w:szCs w:val="5"/>
+        </w:rPr>
+        <w:t xml:space="preserve">  </w:t>
       </w:r>
     </w:p>
     <w:p>
       <w:pPr>
         <w:pStyle w:val="HTMLPreformatted"/>
         <w:shd w:val="clear" w:color="auto" w:fill="FFFFFF"/>
-        <w:jc w:val="center"/>
-        <w:rPr>
-          <w:b/>
-          <w:bCs/>
-          <w:color w:val="000000"/>
-          <w:sz w:val="2"/>
-          <w:szCs w:val="2"/>
-        </w:rPr>
-      </w:pPr>
-      <w:r>
-        <w:rPr>
-          <w:b/>
-          <w:bCs/>
-          <w:color w:val="000000"/>
-          <w:sz w:val="2"/>
-          <w:szCs w:val="2"/>
-        </w:rPr>
-        <w:t>XXXXXXXXXXXXXXXXXXXXXXXXXKKKKKKKKKKKKKKKKKKKKKKKKKKKKKKKKKKKKKKKKKKKKKKKKKKKKKKKKKKKKKXXXXXXXXXXXXXXXXXXXXXXXXXXXXXXXXXXXXXXXXKKKKKKKKKKKKKKKK0Okxdocc:::::ccllllllllccccccccccccccccccccc:::::;;;;;,,,;;;;;;;;;;;::::;;;;;;;:::ccccccccc:::::::::cclllc:;;,,,;;;:::cccccllllllllllloollllllllllc::::coxk0KXXXXXXXXXXXXXXXXXXXXXXXXXXXXXXXXXNNNNNNNNNNNNNNNNNNNXXXXXXXXXXXXXXXXXXXKKKKKKKKKKKKKKKKKXXXXXXXXXXXXX</w:t>
+        <w:rPr>
+          <w:b/>
+          <w:bCs/>
+          <w:color w:val="000000"/>
+          <w:sz w:val="5"/>
+          <w:szCs w:val="5"/>
+        </w:rPr>
+      </w:pPr>
+      <w:r>
+        <w:rPr>
+          <w:b/>
+          <w:bCs/>
+          <w:color w:val="000000"/>
+          <w:sz w:val="5"/>
+          <w:szCs w:val="5"/>
+        </w:rPr>
+        <w:t>&amp;&amp;&amp;&amp;&amp;&amp;&amp;&amp;&amp;&amp;&amp;&amp;&amp;&amp;&amp;&amp;&amp;&amp;&amp;&amp;&amp;%%%%%%%%#####(#((##%&amp;&amp;&amp;&amp;&amp;&amp;((((#(((#####%%#%%%%#***********////((######%%%%%%&amp;&amp;&amp;&amp;&amp;&amp;&amp;%%%%%%%&amp;%%%%%%%%%%%%%%%%%%%%%%%%%%%%%%%###((((#&amp;&amp;*&amp;&amp;&amp;&amp;%##%%%&amp;%%%%%%%%%%%%%%######&amp;&amp;&amp;&amp;&amp;&amp;&amp;&amp;&amp;&amp;</w:t>
+      </w:r>
+      <w:r>
+        <w:rPr>
+          <w:b/>
+          <w:bCs/>
+          <w:color w:val="000000"/>
+          <w:sz w:val="5"/>
+          <w:szCs w:val="5"/>
+        </w:rPr>
+        <w:t xml:space="preserve">  </w:t>
       </w:r>
     </w:p>
     <w:p>
       <w:pPr>
         <w:pStyle w:val="HTMLPreformatted"/>
         <w:shd w:val="clear" w:color="auto" w:fill="FFFFFF"/>
-        <w:jc w:val="center"/>
-        <w:rPr>
-          <w:b/>
-          <w:bCs/>
-          <w:color w:val="000000"/>
-          <w:sz w:val="2"/>
-          <w:szCs w:val="2"/>
-        </w:rPr>
-      </w:pPr>
-      <w:r>
-        <w:rPr>
-          <w:b/>
-          <w:bCs/>
-          <w:color w:val="000000"/>
-          <w:sz w:val="2"/>
-          <w:szCs w:val="2"/>
-        </w:rPr>
-        <w:t>XXXXXXXXXXKKXXXXXXXXXXXXKKKKKKKKKKKKKKKKKKKKKKKKKKKKKKKKKKKKKKKKKKKKKKKKKKKKKKKKKKXXXXXXXXXXXXXXXXXXXXXXXXXXXXXXXXXXXXXXXXXXXKKKKKKKKKKKKKKKKKK0Oxdllccccccccllllllccccccccccccccccc:::::::::;;;;,,,,,,,,;;;;;;;;;;,,''''''',,;;:::::::::;;;;,,,,;;:::::;;,,,,,;;;:::::ccccccccccllllllllllllllcc:::clxO0KXXXXXXXXXXXXXXXXXXXXXXXXXXXXXXXXXXNNNNNNNNNNNNNNNNNNNNNXXXXXXXXXXXXXXXXXKKKKKKKKKKKKKKKKKKXXXXXXXXXXXX</w:t>
+        <w:rPr>
+          <w:b/>
+          <w:bCs/>
+          <w:color w:val="000000"/>
+          <w:sz w:val="5"/>
+          <w:szCs w:val="5"/>
+        </w:rPr>
+      </w:pPr>
+      <w:r>
+        <w:rPr>
+          <w:b/>
+          <w:bCs/>
+          <w:color w:val="000000"/>
+          <w:sz w:val="5"/>
+          <w:szCs w:val="5"/>
+        </w:rPr>
+        <w:t>&amp;&amp;&amp;&amp;&amp;&amp;&amp;&amp;&amp;&amp;&amp;&amp;&amp;&amp;&amp;&amp;&amp;&amp;&amp;&amp;&amp;&amp;&amp;&amp;%%&amp;%%####(((((##%&amp;&amp;&amp;&amp;(((((((######%%%#%%#********//////(((##%%%%%%%%%%&amp;&amp;&amp;&amp;&amp;%%%%%%&amp;%%%%%%%%%%%%%%%%%%%%%%%%%%%%%%%%%%%%###(((%&amp;&amp;%((&amp;&amp;@&amp;&amp;%%%&amp;&amp;&amp;%%%%%%%%%%%%#%######&amp;&amp;&amp;&amp;&amp;&amp;&amp;&amp;&amp;&amp;</w:t>
+      </w:r>
+      <w:r>
+        <w:rPr>
+          <w:b/>
+          <w:bCs/>
+          <w:color w:val="000000"/>
+          <w:sz w:val="5"/>
+          <w:szCs w:val="5"/>
+        </w:rPr>
+        <w:t xml:space="preserve">  </w:t>
       </w:r>
     </w:p>
     <w:p>
       <w:pPr>
         <w:pStyle w:val="HTMLPreformatted"/>
         <w:shd w:val="clear" w:color="auto" w:fill="FFFFFF"/>
-        <w:jc w:val="center"/>
-        <w:rPr>
-          <w:b/>
-          <w:bCs/>
-          <w:color w:val="000000"/>
-          <w:sz w:val="2"/>
-          <w:szCs w:val="2"/>
-        </w:rPr>
-      </w:pPr>
-      <w:r>
-        <w:rPr>
-          <w:b/>
-          <w:bCs/>
-          <w:color w:val="000000"/>
-          <w:sz w:val="2"/>
-          <w:szCs w:val="2"/>
-        </w:rPr>
-        <w:t>XXXXXXXKKKKKKXXXXXXXXXXKKKKKKKKKKKKKKKKKKKKKKKKKKKKKKKKKKKKKKKKKKKKKKKKKKKKKKKKKKXXXXXXXXXXXXXXXXXXXXXXXXXKKKXXXXXXXXXXXXXXKKKKKKKKKKKKKKKKKKKK0Okdlcclllccclllllccccc::::::::::::::::::::;;;;,,,,,,,,,,;;;;;;;;;;,''........'',;;;;;;;;;;,,,''''',,;;;;,,,,,,,,,;;::::::::ccccccccccccccllllllc:::cldkKXXXXXXXXXXXXXXXXXXXXXXXXXXXXXXXXKKXXNNNNNNNNNNNNXXNNNNNNNXXXXXXXXXXXXXXXXXKKKKKKKKKKKKKKKKKKKXXXXXXXXXXX</w:t>
+        <w:rPr>
+          <w:b/>
+          <w:bCs/>
+          <w:color w:val="000000"/>
+          <w:sz w:val="5"/>
+          <w:szCs w:val="5"/>
+        </w:rPr>
+      </w:pPr>
+      <w:r>
+        <w:rPr>
+          <w:b/>
+          <w:bCs/>
+          <w:color w:val="000000"/>
+          <w:sz w:val="5"/>
+          <w:szCs w:val="5"/>
+        </w:rPr>
+        <w:t>&amp;&amp;&amp;&amp;&amp;&amp;&amp;&amp;&amp;&amp;&amp;&amp;&amp;&amp;&amp;&amp;&amp;&amp;&amp;&amp;&amp;&amp;&amp;&amp;&amp;&amp;&amp;&amp;%##((((((((%&amp;&amp;&amp;&amp;%&amp;((((((##(######%%%#%********//////((####%%%%%%%%%&amp;&amp;&amp;&amp;%%%%%%%%%%%%%%%%%%%%%%%%&amp;&amp;&amp;&amp;&amp;&amp;&amp;%%%%%%%%%%%%%%%###(#&amp;&amp;&amp;%/&amp;&amp;@@@@&amp;&amp;&amp;&amp;&amp;%%%%%%%%%%%%%%#######&amp;&amp;&amp;&amp;&amp;&amp;&amp;&amp;&amp;&amp;</w:t>
       </w:r>
     </w:p>
     <w:p>
       <w:pPr>
         <w:pStyle w:val="HTMLPreformatted"/>
         <w:shd w:val="clear" w:color="auto" w:fill="FFFFFF"/>
-        <w:jc w:val="center"/>
-        <w:rPr>
-          <w:b/>
-          <w:bCs/>
-          <w:color w:val="000000"/>
-          <w:sz w:val="2"/>
-          <w:szCs w:val="2"/>
-        </w:rPr>
-      </w:pPr>
-      <w:r>
-        <w:rPr>
-          <w:b/>
-          <w:bCs/>
-          <w:color w:val="000000"/>
-          <w:sz w:val="2"/>
-          <w:szCs w:val="2"/>
-        </w:rPr>
-        <w:t>XXXXXXXXXKKKKKKKKKKKKKKKKKKKKKKKKKKKKKKKKKKKKKKKKKXKKKKKKKKKKKKKKKKKKKKKKKKKKKKKXXXXXXXXXXXXXXXXXXXXXXXXXKKKKKKXXXXXXXXXXXKKKKKKKKKKKKKKKKKKKKK00kdlcccllccllllllcccc:::::::::::::::::;;;;;;,,,''',,,,;;;;;;;:::;;;,,''.......'',,,;;;;,,,'''......''','''''''',,,;;;:::::::::::::::::cccccclllc::clox0KXXXXXXXXXXXXXXXXXXXXXXXXXXXXXXKKKKKXXNNNNNNNNNNXXXXNNNNNNNXXXXXXXXXXXXXXXXXKKKKKKKKKKKKKKKKKKXXXXXXXXXXX</w:t>
+        <w:rPr>
+          <w:b/>
+          <w:bCs/>
+          <w:color w:val="000000"/>
+          <w:sz w:val="5"/>
+          <w:szCs w:val="5"/>
+        </w:rPr>
+      </w:pPr>
+      <w:r>
+        <w:rPr>
+          <w:b/>
+          <w:bCs/>
+          <w:color w:val="000000"/>
+          <w:sz w:val="5"/>
+          <w:szCs w:val="5"/>
+        </w:rPr>
+        <w:t>&amp;&amp;&amp;&amp;&amp;&amp;&amp;&amp;&amp;&amp;&amp;&amp;&amp;&amp;&amp;&amp;&amp;&amp;&amp;&amp;&amp;&amp;&amp;&amp;&amp;&amp;&amp;&amp;#(((/////%&amp;%%%%&amp;((((((########%%%%%********///(((((####%%%%%%%%%&amp;&amp;&amp;&amp;&amp;%%%%%%%%%%%%%%%%%%%%&amp;%%%%%%&amp;%%%%%%%%%%%%%%%%%%%###&amp;&amp;&amp;%#%&amp;@@@@@@&amp;&amp;&amp;&amp;%%%%%%%%%%%%%%%######%%&amp;&amp;&amp;&amp;&amp;&amp;&amp;&amp;</w:t>
+      </w:r>
+      <w:r>
+        <w:rPr>
+          <w:b/>
+          <w:bCs/>
+          <w:color w:val="000000"/>
+          <w:sz w:val="5"/>
+          <w:szCs w:val="5"/>
+        </w:rPr>
+        <w:t xml:space="preserve">  </w:t>
       </w:r>
     </w:p>
     <w:p>
       <w:pPr>
         <w:pStyle w:val="HTMLPreformatted"/>
         <w:shd w:val="clear" w:color="auto" w:fill="FFFFFF"/>
-        <w:jc w:val="center"/>
-        <w:rPr>
-          <w:b/>
-          <w:bCs/>
-          <w:color w:val="000000"/>
-          <w:sz w:val="2"/>
-          <w:szCs w:val="2"/>
-        </w:rPr>
-      </w:pPr>
-      <w:r>
-        <w:rPr>
-          <w:b/>
-          <w:bCs/>
-          <w:color w:val="000000"/>
-          <w:sz w:val="2"/>
-          <w:szCs w:val="2"/>
-        </w:rPr>
-        <w:t>XXXXXXXXXXKKKKKKKKKKKKKKKKKKKKKKKKKKKKKKKKKKKKKKXXXXKKKKKKKKKKKKKKKKKKKKKKKKKKKXXXXXXXXXXXXXXXXXXXXXXXXXKKKKKKKKKKXXXXXXXKKKKKKKKKKKKKKKKKKKKKKK0Oxocccccccllllllccc::::::;;;:::::;;;;;;;,,,'''''',,,;;;;;::::::::;;;,,,,''''''''',,,,,''''...........''''''''''',,,;;;:::::::::;;::::::::cccllc::coxO0XXXXXXXXXXXXXXXXXXXXXXXXXXXXXXKKKKKKXXNNNNNNNNNNXXXXXNNNNNXXXXXXXXXXXXXXXXXXKKKKKKKKKKKKKKK0KKKXXXXXXXXXX</w:t>
+        <w:rPr>
+          <w:b/>
+          <w:bCs/>
+          <w:color w:val="000000"/>
+          <w:sz w:val="5"/>
+          <w:szCs w:val="5"/>
+        </w:rPr>
+      </w:pPr>
+      <w:r>
+        <w:rPr>
+          <w:b/>
+          <w:bCs/>
+          <w:color w:val="000000"/>
+          <w:sz w:val="5"/>
+          <w:szCs w:val="5"/>
+        </w:rPr>
+        <w:t>&amp;&amp;&amp;&amp;&amp;&amp;&amp;&amp;&amp;&amp;&amp;&amp;&amp;&amp;&amp;&amp;&amp;&amp;&amp;&amp;&amp;&amp;&amp;&amp;&amp;&amp;&amp;&amp;#((/((///&amp;&amp;&amp;&amp;&amp;&amp;&amp;(((((((######%%%%%/***,**////((######%%%%%%&amp;&amp;%&amp;&amp;&amp;&amp;&amp;%%%%%%#%%%%%%%%%%%%%%%%%%%%%%%&amp;&amp;%%%%%%%%%%%%%%%%%%%%&amp;&amp;&amp;%%&amp;&amp;@@@@@@&amp;&amp;%%%%%%%%%%%%%%%%#######%%%%%%&amp;&amp;%&amp;</w:t>
+      </w:r>
+      <w:r>
+        <w:rPr>
+          <w:b/>
+          <w:bCs/>
+          <w:color w:val="000000"/>
+          <w:sz w:val="5"/>
+          <w:szCs w:val="5"/>
+        </w:rPr>
+        <w:t xml:space="preserve">  </w:t>
       </w:r>
     </w:p>
     <w:p>
       <w:pPr>
         <w:pStyle w:val="HTMLPreformatted"/>
         <w:shd w:val="clear" w:color="auto" w:fill="FFFFFF"/>
-        <w:jc w:val="center"/>
-        <w:rPr>
-          <w:b/>
-          <w:bCs/>
-          <w:color w:val="000000"/>
-          <w:sz w:val="2"/>
-          <w:szCs w:val="2"/>
-        </w:rPr>
-      </w:pPr>
-      <w:r>
-        <w:rPr>
-          <w:b/>
-          <w:bCs/>
-          <w:color w:val="000000"/>
-          <w:sz w:val="2"/>
-          <w:szCs w:val="2"/>
-        </w:rPr>
-        <w:t>XXXXXXXXXXXXXKKKKKKKKKKKKKKKKKKKKKKKKKXXXKKKKKKKKKKKKKKKKKKKKKKKKKKKKKKKKKKKKKXXXXXXXXXXXXXXXXXXXXXXXXXXKKKKKKKKKKKXXXXKKKKKKKKKKKKKKKKKKKKKKKKK0Oxolllccccclllllccc::::;;;;;;;;;;;;;;;,,,'''.''',,,;;;;;:::::c::::;;;,,,,,,''''''''''.................'''''''''''',,;;;;;;:;;;;;;;;;;;::::ccclcccldk0KXXXXXXXXXXXXXXXXXXXXXXXXXXXXXXKKKKKKXXNNNNNNNNNXXXXXXXXXXXXXXXXXXXXXXXXXXXXXXKKKKKKKKKKKKK000KKXXXXXXXXXX</w:t>
+        <w:rPr>
+          <w:b/>
+          <w:bCs/>
+          <w:color w:val="000000"/>
+          <w:sz w:val="5"/>
+          <w:szCs w:val="5"/>
+        </w:rPr>
+      </w:pPr>
+      <w:r>
+        <w:rPr>
+          <w:b/>
+          <w:bCs/>
+          <w:color w:val="000000"/>
+          <w:sz w:val="5"/>
+          <w:szCs w:val="5"/>
+        </w:rPr>
+        <w:t>&amp;&amp;&amp;&amp;&amp;&amp;&amp;&amp;&amp;&amp;&amp;&amp;&amp;&amp;&amp;&amp;&amp;&amp;&amp;&amp;&amp;&amp;&amp;&amp;&amp;%%%%#((//(//(#&amp;&amp;&amp;&amp;&amp;&amp;&amp;((((((#######%%%%#*,,,**//(((###%%%%%%%&amp;&amp;&amp;&amp;&amp;&amp;&amp;&amp;&amp;&amp;&amp;&amp;%%%%%%&amp;%%%#//&amp;%##%%%%%%%%%%%&amp;&amp;&amp;&amp;&amp;%%%%%%%%%%%%%%%%%%%&amp;&amp;&amp;&amp;&amp;&amp;&amp;@@@@@@&amp;&amp;&amp;%&amp;%%%%%%%%%%%%%#%######%%%&amp;&amp;&amp;&amp;&amp;&amp;</w:t>
       </w:r>
     </w:p>
     <w:p>
       <w:pPr>
         <w:pStyle w:val="HTMLPreformatted"/>
         <w:shd w:val="clear" w:color="auto" w:fill="FFFFFF"/>
-        <w:jc w:val="center"/>
-        <w:rPr>
-          <w:b/>
-          <w:bCs/>
-          <w:color w:val="000000"/>
-          <w:sz w:val="2"/>
-          <w:szCs w:val="2"/>
-        </w:rPr>
-      </w:pPr>
-      <w:r>
-        <w:rPr>
-          <w:b/>
-          <w:bCs/>
-          <w:color w:val="000000"/>
-          <w:sz w:val="2"/>
-          <w:szCs w:val="2"/>
-        </w:rPr>
-        <w:t>XXXXXXXXXXXXXKKKKKKKKKKKKKKKKKKKKKKKKKXXKKKKKKKKKKKKKKKKKKKKKKKKKKKKKKKKKKKKXXXXXXXXXXXXXXXXXXKKXXXXXXXXKKKKKKKKKKKKXKKKKKKKKKKKKKKKKKKKKKKKKKKK0Oxdolllllcclllllccc::::;;;;;;;;;;;;;;,,''...''',,;;;;;:::::ccccc::;;;;;,,,,'''''.....................'''',,,,,''''',,,;;;;;;;;;;;;;;;;;::::cccclldk0KXXXXXXXXXXXXXXXXXXXXXXXXXXXXXXXXKKKKKXXNNNNNNNNNXXXXXXXXXXXXXXXXXXXXXXXXXXXXXXKKKKKKKKKKKKK00KKKKXXXXXXXXX</w:t>
+        <w:rPr>
+          <w:b/>
+          <w:bCs/>
+          <w:color w:val="000000"/>
+          <w:sz w:val="5"/>
+          <w:szCs w:val="5"/>
+        </w:rPr>
+      </w:pPr>
+      <w:r>
+        <w:rPr>
+          <w:b/>
+          <w:bCs/>
+          <w:color w:val="000000"/>
+          <w:sz w:val="5"/>
+          <w:szCs w:val="5"/>
+        </w:rPr>
+        <w:t>%%%%&amp;&amp;&amp;%%%&amp;&amp;&amp;&amp;&amp;&amp;##(((((((((######%%%&amp;&amp;&amp;&amp;&amp;&amp;&amp;&amp;(((((((#####%%%%%*****//(((###%%%%%%%%%%%%%&amp;&amp;&amp;&amp;&amp;&amp;&amp;&amp;%%%%%%#//////&amp;%#%%%%%%%%%%%%&amp;&amp;&amp;&amp;&amp;@@%%%%%%%%%%%%%%%&amp;&amp;&amp;&amp;&amp;@@@@&amp;@@@@@&amp;%%%%%%%%%%%%%##%##%%#####%%&amp;&amp;&amp;&amp;&amp;&amp;&amp;</w:t>
+      </w:r>
+      <w:r>
+        <w:rPr>
+          <w:b/>
+          <w:bCs/>
+          <w:color w:val="000000"/>
+          <w:sz w:val="5"/>
+          <w:szCs w:val="5"/>
+        </w:rPr>
+        <w:t xml:space="preserve">  </w:t>
       </w:r>
     </w:p>
     <w:p>
       <w:pPr>
         <w:pStyle w:val="HTMLPreformatted"/>
         <w:shd w:val="clear" w:color="auto" w:fill="FFFFFF"/>
-        <w:jc w:val="center"/>
-        <w:rPr>
-          <w:b/>
-          <w:bCs/>
-          <w:color w:val="000000"/>
-          <w:sz w:val="2"/>
-          <w:szCs w:val="2"/>
-        </w:rPr>
-      </w:pPr>
-      <w:r>
-        <w:rPr>
-          <w:b/>
-          <w:bCs/>
-          <w:color w:val="000000"/>
-          <w:sz w:val="2"/>
-          <w:szCs w:val="2"/>
-        </w:rPr>
-        <w:t>XXXXXXXXXXXXXXKXXKKKKK00KKKKKKKKKKKKKXXXKKKKKKKKKKKKKKKKKKKKKKKKKKKKKKKKKXXXXXXXXXXXXXXXXXXXXKKKKKKXXXXXKKKKKKKKKKKKKKKKKKKKKKKKKKKKKKKKKKKKKKK00Oxdoolllccclllllccc:::;;;;;;;;;;;;;;,,''...'',,,;;;;;::::ccccccc:::;;;;;,,,'''''...............'''''''''',,,,,,'''''',,,;;;;;;;;;;,,;;;;;:::cclloxOKXXXXXXXXXXXXXXXXXXXXXXXXXXXXXXXXXXKKKKXXNNNNNNNNXXXXXXXXXXXXXXXXXXXXXXXXXXXXXXXKKKKKKKKKKKKKKKKKKKXXXXXXXXX</w:t>
+        <w:rPr>
+          <w:b/>
+          <w:bCs/>
+          <w:color w:val="000000"/>
+          <w:sz w:val="5"/>
+          <w:szCs w:val="5"/>
+        </w:rPr>
+      </w:pPr>
+      <w:r>
+        <w:rPr>
+          <w:b/>
+          <w:bCs/>
+          <w:color w:val="000000"/>
+          <w:sz w:val="5"/>
+          <w:szCs w:val="5"/>
+        </w:rPr>
+        <w:t>####&amp;&amp;#&amp;&amp;&amp;&amp;&amp;&amp;&amp;%#%%%%%%%%%&amp;&amp;%&amp;&amp;&amp;&amp;&amp;%&amp;&amp;&amp;&amp;&amp;@&amp;&amp;&amp;(((((((######%%%%#***/((#####%%%%%%%%&amp;%%%%%&amp;&amp;&amp;&amp;&amp;&amp;&amp;&amp;%%%%%%%//////(%%%%%%%%%%%%%%&amp;&amp;&amp;&amp;&amp;&amp;@@@@@@&amp;&amp;%%%%%%&amp;&amp;&amp;&amp;@&amp;@@@@@&amp;@@@@@&amp;%%%%%%%%%%%%%%%%%%%%%%%##(%%%%%&amp;&amp;&amp;&amp;</w:t>
+      </w:r>
+      <w:r>
+        <w:rPr>
+          <w:b/>
+          <w:bCs/>
+          <w:color w:val="000000"/>
+          <w:sz w:val="5"/>
+          <w:szCs w:val="5"/>
+        </w:rPr>
+        <w:t xml:space="preserve">  </w:t>
       </w:r>
     </w:p>
     <w:p>
       <w:pPr>
         <w:pStyle w:val="HTMLPreformatted"/>
         <w:shd w:val="clear" w:color="auto" w:fill="FFFFFF"/>
-        <w:jc w:val="center"/>
-        <w:rPr>
-          <w:b/>
-          <w:bCs/>
-          <w:color w:val="000000"/>
-          <w:sz w:val="2"/>
-          <w:szCs w:val="2"/>
-        </w:rPr>
-      </w:pPr>
-      <w:r>
-        <w:rPr>
-          <w:b/>
-          <w:bCs/>
-          <w:color w:val="000000"/>
-          <w:sz w:val="2"/>
-          <w:szCs w:val="2"/>
-        </w:rPr>
-        <w:t>XXXXXXXXXXXXXXXXXXKKKK00KKKKKKKKKKKKKXXXXKKKKKKKKKKKKKKKKKKKKKKKKKKKKKKKXXXXXXXXXXXXXXXXXXXXXKKKKKKKXXXXXKKKKKKKKKKKKKKKKKKKKKKKKKKKKKKKKKKKKKK0Okxoolllccccclllcccc:::;;;;;;;;;;;;;;,,'..'',,,,;;;;;;::::cccccc::::;;;;;;;,,,''''''''''......''',,,,,'''''',,,,'''...'',,,;;;;;,,,,,,;;;;:::cclodk0KXXXXXXXXXXXXXXXXXXXXXXXXXXXXXXXXXXXKKKXXNNNNNNXXXXXXXKKKKKKXXXXXXXXXKXXXXXXXXXXKKKKKKKKKKKKKKKKKKKXXXXXXXXX</w:t>
+        <w:rPr>
+          <w:b/>
+          <w:bCs/>
+          <w:color w:val="000000"/>
+          <w:sz w:val="5"/>
+          <w:szCs w:val="5"/>
+        </w:rPr>
+      </w:pPr>
+      <w:r>
+        <w:rPr>
+          <w:b/>
+          <w:bCs/>
+          <w:color w:val="000000"/>
+          <w:sz w:val="5"/>
+          <w:szCs w:val="5"/>
+        </w:rPr>
+        <w:t>&amp;&amp;&amp;&amp;&amp;&amp;&amp;&amp;&amp;&amp;&amp;&amp;&amp;&amp;&amp;&amp;&amp;&amp;&amp;&amp;&amp;&amp;&amp;&amp;&amp;&amp;&amp;&amp;&amp;&amp;&amp;&amp;&amp;&amp;&amp;&amp;&amp;&amp;&amp;&amp;@&amp;&amp;&amp;&amp;((((((((#####%%%%////(##%%%%%%%%%%%&amp;%%**&amp;%%&amp;&amp;&amp;&amp;&amp;&amp;&amp;%&amp;&amp;%%%%#(/////&amp;%%%%%%%%%%%%%&amp;&amp;&amp;&amp;&amp;&amp;&amp;&amp;@@@@&amp;@&amp;&amp;&amp;&amp;&amp;@@@@@@@@@@@@@@@@@@@&amp;&amp;%%%%%%%%%%%%%%%%%%%%#####%%%%%&amp;&amp;&amp;&amp;</w:t>
       </w:r>
     </w:p>
     <w:p>
       <w:pPr>
         <w:pStyle w:val="HTMLPreformatted"/>
         <w:shd w:val="clear" w:color="auto" w:fill="FFFFFF"/>
-        <w:jc w:val="center"/>
-        <w:rPr>
-          <w:b/>
-          <w:bCs/>
-          <w:color w:val="000000"/>
-          <w:sz w:val="2"/>
-          <w:szCs w:val="2"/>
-        </w:rPr>
-      </w:pPr>
-      <w:r>
-        <w:rPr>
-          <w:b/>
-          <w:bCs/>
-          <w:color w:val="000000"/>
-          <w:sz w:val="2"/>
-          <w:szCs w:val="2"/>
-        </w:rPr>
-        <w:t>XXXXXXXXXXXXKKKXXKKKKK00KKKKKKKKKKKKKKKXKKKKKKKKKKKKKKKKKKKKKKKKKKKKKKKKXXXXXXXXXXXXXXXXXXXXXXKKXXXXXXXXXXKKKKKKKKKKKKKKKKKKKKKKKKKKKKKKKKKKKK00Okdlccc:::::cccccccc:::;;;;;;;;;;;;;,,'''''',,,,,,,,;;;;;;;;;;;;;;;;;;;,,,,,,,,,,'''''''''''''',,,,,,,,,''''''''''''...''',,;,,,,,,,,,,;;;;::clodxOKXXXXXXXXXXXXXXXXXXXXXXXXXXXXXXXXXXXXKKKXXNNNNNNNNNXXXXXXKKKKXXXXXXXXXXXXXXXXXXXXKKKKKKKKKKKKKKKKKKKXXXXXXXXX</w:t>
+        <w:rPr>
+          <w:b/>
+          <w:bCs/>
+          <w:color w:val="000000"/>
+          <w:sz w:val="5"/>
+          <w:szCs w:val="5"/>
+        </w:rPr>
+      </w:pPr>
+      <w:r>
+        <w:rPr>
+          <w:b/>
+          <w:bCs/>
+          <w:color w:val="000000"/>
+          <w:sz w:val="5"/>
+          <w:szCs w:val="5"/>
+        </w:rPr>
+        <w:t>&amp;&amp;&amp;&amp;&amp;&amp;&amp;&amp;&amp;&amp;&amp;&amp;&amp;&amp;&amp;&amp;&amp;&amp;&amp;&amp;&amp;&amp;&amp;&amp;&amp;&amp;&amp;&amp;&amp;&amp;&amp;&amp;&amp;&amp;&amp;&amp;&amp;&amp;@&amp;&amp;@&amp;&amp;((((((((######%%%////(##%%%%%%%%%%%%%#(**(%&amp;&amp;&amp;&amp;&amp;&amp;&amp;&amp;&amp;&amp;&amp;%%%%(((((/(&amp;%%%%%%%%%%%%%&amp;&amp;&amp;&amp;&amp;&amp;&amp;&amp;&amp;&amp;@@@@@&amp;@@@@@@@@@@@@@@@@@@@@&amp;&amp;(%%%%%%%%%%%%%%%%%%%#######%%%%%%&amp;&amp;&amp;</w:t>
       </w:r>
     </w:p>
     <w:p>
       <w:pPr>
         <w:pStyle w:val="HTMLPreformatted"/>
         <w:shd w:val="clear" w:color="auto" w:fill="FFFFFF"/>
-        <w:jc w:val="center"/>
-        <w:rPr>
-          <w:b/>
-          <w:bCs/>
-          <w:color w:val="000000"/>
-          <w:sz w:val="2"/>
-          <w:szCs w:val="2"/>
-        </w:rPr>
-      </w:pPr>
-      <w:r>
-        <w:rPr>
-          <w:b/>
-          <w:bCs/>
-          <w:color w:val="000000"/>
-          <w:sz w:val="2"/>
-          <w:szCs w:val="2"/>
-        </w:rPr>
-        <w:t>XXXXXXXXXXXXKKKKKKKKKKKKKKKKKKKKKKKKKKKKKKKKKKKKKKKKKKKKKKKKKKKKKKKKKKKXXXXXXXXXXXXXXXXXXXXXXXXXXXXXXXXXXXXXKKKKKKKKKKKKKKKKKKKKKKKKKKKKKKKKKK00Okdolcc:::cccccccccc::::;;;;;;;;;;;;,,,''''''''''''''''''''''',,,,,,,,,,,,,'',,,,,,,''''''''''',,,,,,,,,''''''''''''.....'',,,,,,,,,,,,;;;;::cloxO0KXXXXXXXXXXXXXXXXXXXXXXXXXXXXXXXXXXXKKKXXXNNNNNNNNNXXXXXXXXXXXXXXXXXXXXXXXXXXXXXXKKKKKKKKKKKKKKKKKKKKKKKKKXXX</w:t>
+        <w:rPr>
+          <w:b/>
+          <w:bCs/>
+          <w:color w:val="000000"/>
+          <w:sz w:val="5"/>
+          <w:szCs w:val="5"/>
+        </w:rPr>
+      </w:pPr>
+      <w:r>
+        <w:rPr>
+          <w:b/>
+          <w:bCs/>
+          <w:color w:val="000000"/>
+          <w:sz w:val="5"/>
+          <w:szCs w:val="5"/>
+        </w:rPr>
+        <w:t>&amp;&amp;&amp;&amp;&amp;&amp;&amp;&amp;&amp;&amp;&amp;&amp;&amp;&amp;&amp;&amp;&amp;&amp;&amp;&amp;&amp;&amp;&amp;&amp;&amp;&amp;&amp;&amp;&amp;&amp;&amp;&amp;&amp;&amp;&amp;&amp;&amp;@&amp;&amp;&amp;&amp;@&amp;((((((((#####%%%////(##%%%%%%%%%%%%%%#***/&amp;&amp;&amp;&amp;&amp;&amp;&amp;&amp;&amp;&amp;&amp;&amp;%%%%((((((%&amp;%%%%%%%%%%%%&amp;&amp;&amp;&amp;&amp;&amp;&amp;&amp;&amp;&amp;@&amp;&amp;@@@@@@@@@@@@@@@@@@@@@@@&amp;@#((%%%&amp;%%%%%%%%%%%%%%%######%%%%%%&amp;&amp;&amp;</w:t>
       </w:r>
     </w:p>
     <w:p>
       <w:pPr>
         <w:pStyle w:val="HTMLPreformatted"/>
         <w:shd w:val="clear" w:color="auto" w:fill="FFFFFF"/>
-        <w:jc w:val="center"/>
-        <w:rPr>
-          <w:b/>
-          <w:bCs/>
-          <w:color w:val="000000"/>
-          <w:sz w:val="2"/>
-          <w:szCs w:val="2"/>
-        </w:rPr>
-      </w:pPr>
-      <w:r>
-        <w:rPr>
-          <w:b/>
-          <w:bCs/>
-          <w:color w:val="000000"/>
-          <w:sz w:val="2"/>
-          <w:szCs w:val="2"/>
-        </w:rPr>
-        <w:t>XXXXXXXXXXXXKKKKKKKKKKKKKKKKKKKKKKKKKKKKKKKKKKKKKKKKKKKKKKKKKKKKKKKKKKKXXXXXXXXXXXXXXXXXXXXXXXXXXXXXXXXXXXXXXXXXXKKKKKKKKKKKKKKKKKKKKKKKKKKKKKKK00Okxddddddolcccccc:::::;;;;;;;;;;;;;,,,,,''''..............'''''''''''''''''''''''''''''''''''''''''''''''''''''''''.....',,,,,,,,,,,,,;;;::cldxO0KXXXXXXXXXXXXXXXXXXXXXXXXXXXXXXXXXXKKKKKXXNNNNNNNNNXXXXXXXXXXXXXXXXXXXXXXXXXXXXXKKKKKKKKKKKKKKKKKKKKKKKKKKXXX</w:t>
+        <w:rPr>
+          <w:b/>
+          <w:bCs/>
+          <w:color w:val="000000"/>
+          <w:sz w:val="5"/>
+          <w:szCs w:val="5"/>
+        </w:rPr>
+      </w:pPr>
+      <w:r>
+        <w:rPr>
+          <w:b/>
+          <w:bCs/>
+          <w:color w:val="000000"/>
+          <w:sz w:val="5"/>
+          <w:szCs w:val="5"/>
+        </w:rPr>
+        <w:t>&amp;&amp;%%%@&amp;&amp;&amp;&amp;&amp;&amp;&amp;&amp;&amp;&amp;&amp;&amp;&amp;&amp;&amp;&amp;&amp;&amp;&amp;&amp;&amp;&amp;&amp;&amp;&amp;&amp;&amp;&amp;&amp;&amp;&amp;&amp;&amp;&amp;&amp;&amp;&amp;((((((((######%%(///((#%%%%%%%%%%%%%%##////%&amp;&amp;&amp;&amp;&amp;&amp;&amp;&amp;&amp;&amp;%%%%/((((((&amp;%%%%%%%%%%%%&amp;&amp;&amp;&amp;&amp;&amp;&amp;&amp;&amp;&amp;&amp;%&amp;@&amp;@@@@@@@@@@@@@@@@@@@&amp;&amp;@&amp;((((#&amp;&amp;&amp;%%%%%%%%%%%%%%%%%####%%%%%%%%&amp;</w:t>
       </w:r>
     </w:p>
     <w:p>
       <w:pPr>
         <w:pStyle w:val="HTMLPreformatted"/>
         <w:shd w:val="clear" w:color="auto" w:fill="FFFFFF"/>
-        <w:jc w:val="center"/>
-        <w:rPr>
-          <w:b/>
-          <w:bCs/>
-          <w:color w:val="000000"/>
-          <w:sz w:val="2"/>
-          <w:szCs w:val="2"/>
-        </w:rPr>
-      </w:pPr>
-      <w:r>
-        <w:rPr>
-          <w:b/>
-          <w:bCs/>
-          <w:color w:val="000000"/>
-          <w:sz w:val="2"/>
-          <w:szCs w:val="2"/>
-        </w:rPr>
-        <w:t>XXXXXXXXXXXXKKKKKKKKKKKKKKKKKKKKKKKKKKKKKKKKKKKKKKKXXXXXXXKKKKKKKKKKKKKKXXXXXXXXXXXXXXXXXXXXXXXXXXXXXXXXXXXXXXXXXXXKKKKKKKKKKKKKKKKKKKKKKK00KKKKKK000OOOOOkdoccccc::::::;;;;;;;;;;;;;;,,,,,,'''............',,,,,,,,,,'''''''''''''''''''''...........''''''''''''''......',,,,,,,,,,,,,;;:::cloxO0KXXXXXXXXXXXXXXKKKKKKKKXXXXXXXXXXXXKKKKKXXNNNNNNNNNNXXXXXXXXXXXXXXXXXXXXXXXXXKKKKKKKKKKKKKKKKKKKKKKKKKKXXXXXX</w:t>
+        <w:rPr>
+          <w:b/>
+          <w:bCs/>
+          <w:color w:val="000000"/>
+          <w:sz w:val="5"/>
+          <w:szCs w:val="5"/>
+        </w:rPr>
+      </w:pPr>
+      <w:r>
+        <w:rPr>
+          <w:b/>
+          <w:bCs/>
+          <w:color w:val="000000"/>
+          <w:sz w:val="5"/>
+          <w:szCs w:val="5"/>
+        </w:rPr>
+        <w:t>&amp;&amp;&amp;&amp;&amp;&amp;&amp;&amp;&amp;&amp;&amp;&amp;&amp;&amp;&amp;&amp;&amp;&amp;&amp;&amp;&amp;&amp;&amp;&amp;&amp;&amp;&amp;&amp;&amp;&amp;&amp;&amp;&amp;&amp;&amp;&amp;&amp;&amp;&amp;&amp;&amp;@&amp;((((((((######%(////(###%%%%%%%%%%%%%#(////(&amp;&amp;&amp;&amp;&amp;&amp;&amp;&amp;&amp;&amp;&amp;%%%((((((%&amp;%%%%%%%%%%%%%&amp;&amp;&amp;&amp;&amp;&amp;&amp;&amp;&amp;&amp;&amp;&amp;%%%&amp;@@@@@@@@@@@@&amp;%%%%%%##(((((%%%%%%%%%%%%%%%%%%%%%####%%%%%%%%</w:t>
       </w:r>
     </w:p>
     <w:p>
       <w:pPr>
         <w:pStyle w:val="HTMLPreformatted"/>
         <w:shd w:val="clear" w:color="auto" w:fill="FFFFFF"/>
-        <w:jc w:val="center"/>
-        <w:rPr>
-          <w:b/>
-          <w:bCs/>
-          <w:color w:val="000000"/>
-          <w:sz w:val="2"/>
-          <w:szCs w:val="2"/>
-        </w:rPr>
-      </w:pPr>
-      <w:r>
-        <w:rPr>
-          <w:b/>
-          <w:bCs/>
-          <w:color w:val="000000"/>
-          <w:sz w:val="2"/>
-          <w:szCs w:val="2"/>
-        </w:rPr>
-        <w:t>XXXXXXXXXXXXKKKKKKKKKKKKKKKKKKXXKKKKKKKKKKKKKKKKKKKXXXXXXXXKKKKKKKKKKKKKXXXXXXXXXXXXXXXXXXXXXXXXXXXXXXXXXXXXXXXXXXXKKKKKKKKKKKKKKKKKKKKKKK00KKKKKKKKKKKKK0Oxoc:::::::::;;;;;;;;;;;;;;;;,,,,,,,'''.........',;:::::::::;;;;;,,,,,,,,,,'''''''''''..........................',,,,,,,,,,,,;;;:::ccodkOKXXXXXXXXXXXXXKKK0000KKKXXXXXXXXKKKKKKKKXXNNNNNNNNNNXXXXXXXXXXXXXXXXXXXXXXXXXKKKKKKKKKKKKKKKKKKKKKKKKKKXXXXXX</w:t>
+        <w:rPr>
+          <w:b/>
+          <w:bCs/>
+          <w:color w:val="000000"/>
+          <w:sz w:val="5"/>
+          <w:szCs w:val="5"/>
+        </w:rPr>
+      </w:pPr>
+      <w:r>
+        <w:rPr>
+          <w:b/>
+          <w:bCs/>
+          <w:color w:val="000000"/>
+          <w:sz w:val="5"/>
+          <w:szCs w:val="5"/>
+        </w:rPr>
+        <w:t>&amp;&amp;&amp;&amp;&amp;&amp;@&amp;&amp;&amp;&amp;&amp;&amp;&amp;&amp;&amp;&amp;&amp;&amp;&amp;&amp;&amp;@&amp;&amp;&amp;&amp;&amp;&amp;&amp;&amp;&amp;&amp;&amp;&amp;&amp;&amp;&amp;&amp;&amp;&amp;(((((((((#####(////((##%%%%%%%%%%%%%###(((((&amp;&amp;&amp;&amp;&amp;&amp;&amp;&amp;&amp;&amp;&amp;%%#((((((&amp;%%%%%%%%%%%%%&amp;&amp;&amp;&amp;&amp;&amp;&amp;&amp;&amp;&amp;&amp;&amp;&amp;%#########%%%%%%%%%%%%#####((((%%%%%%%%%%%%%%%##%%%%###%%%%%%%%</w:t>
+      </w:r>
+      <w:r>
+        <w:rPr>
+          <w:b/>
+          <w:bCs/>
+          <w:color w:val="000000"/>
+          <w:sz w:val="5"/>
+          <w:szCs w:val="5"/>
+        </w:rPr>
+        <w:t xml:space="preserve">  </w:t>
       </w:r>
     </w:p>
     <w:p>
       <w:pPr>
         <w:pStyle w:val="HTMLPreformatted"/>
         <w:shd w:val="clear" w:color="auto" w:fill="FFFFFF"/>
-        <w:jc w:val="center"/>
-        <w:rPr>
-          <w:b/>
-          <w:bCs/>
-          <w:color w:val="000000"/>
-          <w:sz w:val="2"/>
-          <w:szCs w:val="2"/>
-        </w:rPr>
-      </w:pPr>
-      <w:r>
-        <w:rPr>
-          <w:b/>
-          <w:bCs/>
-          <w:color w:val="000000"/>
-          <w:sz w:val="2"/>
-          <w:szCs w:val="2"/>
-        </w:rPr>
-        <w:t>XXXXXXXXXXXXKKKKKKKKKKXXXXKXXXXXKKKKKKKKKKKKKKKKKKXXXXXXXXXXKKKKKKKKKKKXXXXXXXXXXXXXXXXXXXXXXXXXXXXXXXXXXXXXXXXXXXXKKKKKKKKKKKKKKKKKKKKKKKKKKKKKKKKKKKKKK0Oxoc:::::::;;;;;;;;;;;;;;;;;;,,,,,,,,,,,,''....'';:ccccllllccccccc::::::::;;;;;;,,,,,,'.......................''',,,,,,,,,,,,;;;::::cloxk0KXXXXXXXXXXXXKKKKKKKKKXXXXXXKKKKKXXKKKKXXXNNNNNNNNNXXXXXXXXXXXXXXXXXXXXXXXXXXXKKKKKKKKKKKKKKKKKKKXXXXXXXXXXX</w:t>
+        <w:rPr>
+          <w:b/>
+          <w:bCs/>
+          <w:color w:val="000000"/>
+          <w:sz w:val="5"/>
+          <w:szCs w:val="5"/>
+        </w:rPr>
+      </w:pPr>
+      <w:r>
+        <w:rPr>
+          <w:b/>
+          <w:bCs/>
+          <w:color w:val="000000"/>
+          <w:sz w:val="5"/>
+          <w:szCs w:val="5"/>
+        </w:rPr>
+        <w:t>&amp;&amp;&amp;&amp;&amp;&amp;&amp;&amp;&amp;&amp;&amp;&amp;&amp;&amp;&amp;&amp;&amp;&amp;&amp;&amp;&amp;&amp;&amp;&amp;&amp;&amp;&amp;&amp;@&amp;&amp;&amp;&amp;&amp;&amp;&amp;&amp;&amp;&amp;&amp;&amp;&amp;(((((((((#####/////((###%%%%%%%%%%%%%%#%/(((((&amp;&amp;&amp;&amp;&amp;&amp;&amp;&amp;&amp;&amp;&amp;%((((((%&amp;%%%%%%%%%%%%&amp;&amp;&amp;&amp;&amp;&amp;&amp;&amp;&amp;&amp;%&amp;&amp;&amp;#########%%%%%%%%%%%########((%%%%%%&amp;%%%%%%%%%%%%%###%%%%%%%&amp;</w:t>
+      </w:r>
+      <w:r>
+        <w:rPr>
+          <w:b/>
+          <w:bCs/>
+          <w:color w:val="000000"/>
+          <w:sz w:val="5"/>
+          <w:szCs w:val="5"/>
+        </w:rPr>
+        <w:t xml:space="preserve">  </w:t>
       </w:r>
     </w:p>
     <w:p>
       <w:pPr>
         <w:pStyle w:val="HTMLPreformatted"/>
         <w:shd w:val="clear" w:color="auto" w:fill="FFFFFF"/>
-        <w:jc w:val="center"/>
-        <w:rPr>
-          <w:b/>
-          <w:bCs/>
-          <w:color w:val="000000"/>
-          <w:sz w:val="2"/>
-          <w:szCs w:val="2"/>
-        </w:rPr>
-      </w:pPr>
-      <w:r>
-        <w:rPr>
-          <w:b/>
-          <w:bCs/>
-          <w:color w:val="000000"/>
-          <w:sz w:val="2"/>
-          <w:szCs w:val="2"/>
-        </w:rPr>
-        <w:t>XXXXXXXXXXXXXKKKKKKKKXXXXXXXXXXXKKKKKKKKKKKKKKKKKKXXXXXXXXXXXKKKKKKKKXXXXXXXXXXXXXXXXXXXXXXXXXXXXXXXXXXXXXXXXXXXXXXKKKKKKKKKKKXXXKKKKKKKKKKKKKKKKKKKKKKKKKOkolc:::;;;;;;;;;;;;;;;;;;;;,,,,,,,;;;;;;;;,,,,,,;:cccccllllcllllllllcccccc::::::;;;;,,'.... ..............''''',,,,,,,,,,,,,;;;::cclodxO0KXXXXXXXXXXXKKKKXXXXXXXXXXXXKKKKXXXXKKKXXXNNNNNNNNNXXXXXXXXXXXXXXXXXXXXXXXXXXXXKKKKKKKKKKKKKKKKKXXXXXXXXXXXX</w:t>
+        <w:rPr>
+          <w:b/>
+          <w:bCs/>
+          <w:color w:val="000000"/>
+          <w:sz w:val="5"/>
+          <w:szCs w:val="5"/>
+        </w:rPr>
+      </w:pPr>
+      <w:r>
+        <w:rPr>
+          <w:b/>
+          <w:bCs/>
+          <w:color w:val="000000"/>
+          <w:sz w:val="5"/>
+          <w:szCs w:val="5"/>
+        </w:rPr>
+        <w:t>&amp;&amp;&amp;&amp;&amp;&amp;&amp;@&amp;&amp;@&amp;&amp;&amp;&amp;&amp;&amp;&amp;&amp;&amp;&amp;@&amp;&amp;&amp;&amp;&amp;&amp;&amp;&amp;&amp;&amp;&amp;&amp;&amp;&amp;&amp;&amp;&amp;&amp;&amp;%(((((((((####/////(((###%%%%%%%%%%%%%%#%%////(&amp;&amp;&amp;&amp;&amp;&amp;&amp;&amp;&amp;&amp;&amp;%((((##&amp;&amp;%%%%%%%%%%%%&amp;&amp;&amp;&amp;&amp;&amp;&amp;&amp;&amp;&amp;&amp;&amp;&amp;&amp;##########%%%%%%%%%%#######(#((%%%%%%%&amp;%%%%%%%%%%%###%%%%%%%%</w:t>
+      </w:r>
+      <w:r>
+        <w:rPr>
+          <w:b/>
+          <w:bCs/>
+          <w:color w:val="000000"/>
+          <w:sz w:val="5"/>
+          <w:szCs w:val="5"/>
+        </w:rPr>
+        <w:t xml:space="preserve">  </w:t>
       </w:r>
     </w:p>
     <w:p>
       <w:pPr>
         <w:pStyle w:val="HTMLPreformatted"/>
         <w:shd w:val="clear" w:color="auto" w:fill="FFFFFF"/>
-        <w:jc w:val="center"/>
-        <w:rPr>
-          <w:b/>
-          <w:bCs/>
-          <w:color w:val="000000"/>
-          <w:sz w:val="2"/>
-          <w:szCs w:val="2"/>
-        </w:rPr>
-      </w:pPr>
-      <w:r>
-        <w:rPr>
-          <w:b/>
-          <w:bCs/>
-          <w:color w:val="000000"/>
-          <w:sz w:val="2"/>
-          <w:szCs w:val="2"/>
-        </w:rPr>
-        <w:t>XXXXXXXXXXXXXXXXXXXXXXXXXXXXXXXXKKKKKKKKKKKKKKKKKXXXXXXXXXXXXXKKKKXXXXXXXXXXXXXXXXXXXXXXXXXXXXXXXXXXXXXXXXXXXXKKXXKKKKKKKKKKKKKXXXKKKKKKKKKKKKKKKKKKKKKKKK0kdlc::;;;;;;;;;;;;;;;;;;;,,,,,,,,;;;;;;::::;;;;;;:::::cccc:ccclllllllllllcc::c::::;;,,'..............''''''',,,,,,,,,,,,,,,,;;;:cloxkO00KXXXXXXXXXXXXKKXXXXXXXXXXXXXXXKXXXXXXKKKXXXNNNNNNNXXXXXXXXXXXXXXXXXXXXXXXXXXXXXXKKKKKKKKKKKKKKKKKKXXXXXXXXXXX</w:t>
+        <w:rPr>
+          <w:b/>
+          <w:bCs/>
+          <w:color w:val="000000"/>
+          <w:sz w:val="5"/>
+          <w:szCs w:val="5"/>
+        </w:rPr>
+      </w:pPr>
+      <w:r>
+        <w:rPr>
+          <w:b/>
+          <w:bCs/>
+          <w:color w:val="000000"/>
+          <w:sz w:val="5"/>
+          <w:szCs w:val="5"/>
+        </w:rPr>
+        <w:t>&amp;&amp;&amp;&amp;&amp;&amp;&amp;&amp;&amp;&amp;&amp;@&amp;&amp;&amp;&amp;&amp;&amp;&amp;&amp;&amp;&amp;&amp;&amp;&amp;&amp;&amp;&amp;&amp;&amp;&amp;&amp;&amp;&amp;&amp;&amp;&amp;&amp;&amp;&amp;((((((((####//////((####%%%%%%%%%%%%%%%%%//(((#&amp;&amp;&amp;&amp;&amp;&amp;&amp;&amp;&amp;&amp;/(((###&amp;&amp;%%%%%%%%%%%%%&amp;&amp;&amp;&amp;&amp;&amp;&amp;&amp;&amp;&amp;&amp;&amp;&amp;&amp;########%%%%%%%%%%%%########(((%%%%%%%%%%%%%%%%%###(%%%%%%%%</w:t>
+      </w:r>
+      <w:r>
+        <w:rPr>
+          <w:b/>
+          <w:bCs/>
+          <w:color w:val="000000"/>
+          <w:sz w:val="5"/>
+          <w:szCs w:val="5"/>
+        </w:rPr>
+        <w:t xml:space="preserve">    </w:t>
       </w:r>
     </w:p>
     <w:p>
       <w:pPr>
         <w:pStyle w:val="HTMLPreformatted"/>
         <w:shd w:val="clear" w:color="auto" w:fill="FFFFFF"/>
-        <w:jc w:val="center"/>
-        <w:rPr>
-          <w:b/>
-          <w:bCs/>
-          <w:color w:val="000000"/>
-          <w:sz w:val="2"/>
-          <w:szCs w:val="2"/>
-        </w:rPr>
-      </w:pPr>
-      <w:r>
-        <w:rPr>
-          <w:b/>
-          <w:bCs/>
-          <w:color w:val="000000"/>
-          <w:sz w:val="2"/>
-          <w:szCs w:val="2"/>
-        </w:rPr>
-        <w:t>XXXXXXXXXXXXXXXXXXXXXXXXXXXXXXXXKKKKKKKKKKKKKKKKXXXXXXXXXXXXXXXXXXXXXXXXXXXXXXXXXXXXXXXXXXXXXXXXXXXXXXXXXXXXKKKKXKKKKKKKKKKKKKKKKKKKKKKKKKKKKKKKKKKKKKKKKK0kxoc::;;;;;;;;;;;;;;,,,,,,,,,,,,,;;;;;::::::::::::::cccccc:::ccccccccccc::::::::;;;,,''......''''''''''''',,,,,,,,,,,,,,,,,,;;::coxO0KKKKXXXXXXXXKXXXKKKXXXXXXXXXXXXXXXXXXXKKKKKXXXNNNNNNXXXXXXXXXXXXXXKKKXXXXXXKKKXXXXXKKKKKKKKKKKKKKKKKKKXXXXXXXXXX</w:t>
+        <w:rPr>
+          <w:b/>
+          <w:bCs/>
+          <w:color w:val="000000"/>
+          <w:sz w:val="5"/>
+          <w:szCs w:val="5"/>
+        </w:rPr>
+      </w:pPr>
+      <w:r>
+        <w:rPr>
+          <w:b/>
+          <w:bCs/>
+          <w:color w:val="000000"/>
+          <w:sz w:val="5"/>
+          <w:szCs w:val="5"/>
+        </w:rPr>
+        <w:t>&amp;&amp;&amp;&amp;&amp;&amp;&amp;&amp;&amp;&amp;&amp;&amp;&amp;&amp;&amp;&amp;&amp;&amp;&amp;&amp;&amp;&amp;&amp;&amp;&amp;&amp;&amp;&amp;&amp;&amp;&amp;&amp;&amp;&amp;&amp;&amp;&amp;&amp;&amp;&amp;&amp;((((((((####//////(((##%%%%%%%%%%%%%%%%%%(####&amp;&amp;&amp;&amp;&amp;&amp;&amp;&amp;&amp;#####&amp;&amp;&amp;&amp;%%%%%%%%%%%&amp;&amp;&amp;&amp;&amp;&amp;&amp;&amp;&amp;&amp;&amp;&amp;&amp;&amp;&amp;#######%%%%%%%%%%%%%%%%#######((%%%%%%%%%%%%%%%%%%##%%%%%%%%</w:t>
+      </w:r>
+      <w:r>
+        <w:rPr>
+          <w:b/>
+          <w:bCs/>
+          <w:color w:val="000000"/>
+          <w:sz w:val="5"/>
+          <w:szCs w:val="5"/>
+        </w:rPr>
+        <w:t xml:space="preserve">      </w:t>
       </w:r>
     </w:p>
     <w:p>
       <w:pPr>
         <w:pStyle w:val="HTMLPreformatted"/>
         <w:shd w:val="clear" w:color="auto" w:fill="FFFFFF"/>
-        <w:jc w:val="center"/>
-        <w:rPr>
-          <w:b/>
-          <w:bCs/>
-          <w:color w:val="000000"/>
-          <w:sz w:val="2"/>
-          <w:szCs w:val="2"/>
-        </w:rPr>
-      </w:pPr>
-      <w:r>
-        <w:rPr>
-          <w:b/>
-          <w:bCs/>
-          <w:color w:val="000000"/>
-          <w:sz w:val="2"/>
-          <w:szCs w:val="2"/>
-        </w:rPr>
-        <w:t>XXXXXXXXXXXXXXXXXXXXXXXXXXXXXXXXXKKKKKKKKKKKKKKXXXXXXXXXXXXXXXXXKKKKKXXXXXXXXXXXXXXXXXXXXXXXXXXXXXXXXXXXXXXXXKKKKKKKKKKKKKKKKKKKKKKKKKKKKKKKKKKKKKKKKKKKKK0Oxdlc:;;;;;;;,,,,,,,,,,,,,,,,,,;;;;;;;;::::::ccccccccccccccc::::::::::::::::;;;;;;,,,,'''',,,,,,,,,,,,,,,,,,,,,,,,,,,,,,,,,,;;:clxO0KKKKKXXXXXXXKKKKKKKKKKXXXXXXXXXXXXXKKKKKKKKKKXXXNNNNNXXXXXXXXXXXXXXXKKXXXXXKKKKKKKKXKKKKKKKKKKKKKKKKKKKKXXXXXXXXX</w:t>
+        <w:rPr>
+          <w:b/>
+          <w:bCs/>
+          <w:color w:val="000000"/>
+          <w:sz w:val="5"/>
+          <w:szCs w:val="5"/>
+        </w:rPr>
+      </w:pPr>
+      <w:r>
+        <w:rPr>
+          <w:b/>
+          <w:bCs/>
+          <w:color w:val="000000"/>
+          <w:sz w:val="5"/>
+          <w:szCs w:val="5"/>
+        </w:rPr>
+        <w:t>&amp;&amp;&amp;&amp;&amp;&amp;&amp;&amp;&amp;&amp;&amp;&amp;&amp;&amp;&amp;&amp;&amp;&amp;&amp;&amp;&amp;&amp;&amp;&amp;&amp;&amp;&amp;&amp;&amp;&amp;&amp;&amp;&amp;&amp;&amp;&amp;&amp;&amp;&amp;&amp;(((((((((((#//////(((###%%%%%%%%%%%%%%%%%&amp;&amp;#####&amp;&amp;&amp;&amp;&amp;&amp;&amp;&amp;(######&amp;&amp;&amp;%%%%%%%%%%%&amp;&amp;&amp;&amp;&amp;&amp;&amp;&amp;&amp;&amp;&amp;&amp;&amp;&amp;&amp;&amp;&amp;#########%%%%%%%%%%%%%%######((#%%%%%%%%%%%%%%%#####%%%%%&amp;%</w:t>
+      </w:r>
+      <w:r>
+        <w:rPr>
+          <w:b/>
+          <w:bCs/>
+          <w:color w:val="000000"/>
+          <w:sz w:val="5"/>
+          <w:szCs w:val="5"/>
+        </w:rPr>
+        <w:t xml:space="preserve">    </w:t>
       </w:r>
     </w:p>
     <w:p>
       <w:pPr>
         <w:pStyle w:val="HTMLPreformatted"/>
         <w:shd w:val="clear" w:color="auto" w:fill="FFFFFF"/>
-        <w:jc w:val="center"/>
-        <w:rPr>
-          <w:b/>
-          <w:bCs/>
-          <w:color w:val="000000"/>
-          <w:sz w:val="2"/>
-          <w:szCs w:val="2"/>
-        </w:rPr>
-      </w:pPr>
-      <w:r>
-        <w:rPr>
-          <w:b/>
-          <w:bCs/>
-          <w:color w:val="000000"/>
-          <w:sz w:val="2"/>
-          <w:szCs w:val="2"/>
-        </w:rPr>
-        <w:t>XXXXXXXXXXXXXXXXXXXXXXXXXXXXXXXXXXXXXXXKKKKKKKXXXXXXXXXXXXXXXXXXKKKKKKKXXXXXXXXXXXXXXXXXXXKKKXXXXXXXXXXXXXXXXXXKKKKKKKKKKKKKKKKKKKKKKKKKKKKKKKKKKKKKKKKKKK0Okxoc:;;;;,,,,,,,,,,,,,,,,,,,;;;;;;;;;;;:::::ccccccccccccc:::::::::::::::::::::;;;;;;,,,,,,,,,,,,,,,,,,,,,,,,,,,,,,,,,,,,,,,;:cldk0KKKKKKXXXXXXXKKKKKKKKKKXXXXXXXXXXXXKKKKKKKKKKKXXXNNNNXXXXXXXXXXXXXXXXXXXXXXKKKKKKKKKKKKKKKKKKKKKKKKKKKKKKXXXXXXXXX</w:t>
+        <w:rPr>
+          <w:b/>
+          <w:bCs/>
+          <w:color w:val="000000"/>
+          <w:sz w:val="5"/>
+          <w:szCs w:val="5"/>
+        </w:rPr>
+      </w:pPr>
+      <w:r>
+        <w:rPr>
+          <w:b/>
+          <w:bCs/>
+          <w:color w:val="000000"/>
+          <w:sz w:val="5"/>
+          <w:szCs w:val="5"/>
+        </w:rPr>
+        <w:t>&amp;&amp;&amp;&amp;&amp;&amp;&amp;&amp;&amp;&amp;&amp;&amp;&amp;&amp;&amp;&amp;&amp;&amp;&amp;&amp;&amp;&amp;&amp;&amp;&amp;&amp;&amp;&amp;&amp;&amp;&amp;&amp;&amp;&amp;&amp;&amp;&amp;&amp;&amp;@((((((((###/////((((####%%%%%%%%%%%%%%%%%&amp;&amp;####(&amp;&amp;&amp;&amp;&amp;&amp;&amp;&amp;(#####%&amp;&amp;&amp;%%%%%%%%%%%%&amp;&amp;&amp;&amp;&amp;&amp;&amp;&amp;&amp;&amp;&amp;&amp;&amp;&amp;&amp;&amp;#######%%%%%%%%%%%%%%%%#######(((%%%%%%%%%%%%%#%%###%%%%%%%</w:t>
+      </w:r>
+      <w:r>
+        <w:rPr>
+          <w:b/>
+          <w:bCs/>
+          <w:color w:val="000000"/>
+          <w:sz w:val="5"/>
+          <w:szCs w:val="5"/>
+        </w:rPr>
+        <w:t xml:space="preserve">    </w:t>
       </w:r>
     </w:p>
     <w:p>
       <w:pPr>
         <w:pStyle w:val="HTMLPreformatted"/>
         <w:shd w:val="clear" w:color="auto" w:fill="FFFFFF"/>
-        <w:jc w:val="center"/>
-        <w:rPr>
-          <w:b/>
-          <w:bCs/>
-          <w:color w:val="000000"/>
-          <w:sz w:val="2"/>
-          <w:szCs w:val="2"/>
-        </w:rPr>
-      </w:pPr>
-      <w:r>
-        <w:rPr>
-          <w:b/>
-          <w:bCs/>
-          <w:color w:val="000000"/>
-          <w:sz w:val="2"/>
-          <w:szCs w:val="2"/>
-        </w:rPr>
-        <w:t>XXXXXXXXXXXXXXXXXXXXXXXXXXXXXXXXXXXXXXXXXXXXXXXXXXXXXXXXXXXXXXXXKKKKKKKXXXXXXXXXXXXXXXXXXXKKKKXXXXXXXXXXXXXXXXXXKKKKKKKKKKKKKKKKKKKKKKKKKKKKKKKKKKKKKKKKKK00Okdl:;;;;,,,,,,,,,,,,,,,,,,,;;;;;;;;;;;;;:::::ccccc:::::::::::::::::;;;:::::;;;;;;;;;;;,,,,,,,,,,,,,,,,,,,,,,,,,,,,,,,,,,,;;:ldkO0KKKKKKKXXXXXKKKKKKKKKKKKKKXXXXXXXKKKKKKKKKKKKKXXXNNNXXXXXXXXXXXXXXXXXXXXXKKKKKKKKKKKKKKKKKKKKKKKKKKKKKKKKKXXXXXXXX</w:t>
+        <w:rPr>
+          <w:b/>
+          <w:bCs/>
+          <w:color w:val="000000"/>
+          <w:sz w:val="5"/>
+          <w:szCs w:val="5"/>
+        </w:rPr>
+      </w:pPr>
+      <w:r>
+        <w:rPr>
+          <w:b/>
+          <w:bCs/>
+          <w:color w:val="000000"/>
+          <w:sz w:val="5"/>
+          <w:szCs w:val="5"/>
+        </w:rPr>
+        <w:t>&amp;&amp;&amp;&amp;&amp;&amp;&amp;&amp;@&amp;&amp;&amp;&amp;&amp;&amp;&amp;&amp;&amp;&amp;&amp;&amp;&amp;&amp;&amp;&amp;&amp;&amp;&amp;&amp;&amp;&amp;&amp;&amp;@@@&amp;&amp;(((((((((#///(((((((###%%%%%%%%%%%%%%%%%&amp;&amp;&amp;&amp;@(#(((#&amp;&amp;&amp;&amp;&amp;&amp;(######&amp;&amp;&amp;%%%%%&amp;%&amp;&amp;&amp;%%%&amp;&amp;&amp;&amp;&amp;&amp;&amp;&amp;&amp;&amp;&amp;&amp;&amp;&amp;&amp;&amp;&amp;#####%%%%%%%%%%%%%%%%%%%%######(#&amp;%%%%%%%%##%%#####%%%%%%%</w:t>
+      </w:r>
+      <w:r>
+        <w:rPr>
+          <w:b/>
+          <w:bCs/>
+          <w:color w:val="000000"/>
+          <w:sz w:val="5"/>
+          <w:szCs w:val="5"/>
+        </w:rPr>
+        <w:t xml:space="preserve">    </w:t>
       </w:r>
     </w:p>
     <w:p>
       <w:pPr>
         <w:pStyle w:val="HTMLPreformatted"/>
         <w:shd w:val="clear" w:color="auto" w:fill="FFFFFF"/>
-        <w:jc w:val="center"/>
-        <w:rPr>
-          <w:b/>
-          <w:bCs/>
-          <w:color w:val="000000"/>
-          <w:sz w:val="2"/>
-          <w:szCs w:val="2"/>
-        </w:rPr>
-      </w:pPr>
-      <w:r>
-        <w:rPr>
-          <w:b/>
-          <w:bCs/>
-          <w:color w:val="000000"/>
-          <w:sz w:val="2"/>
-          <w:szCs w:val="2"/>
-        </w:rPr>
-        <w:t>XXXXXXXXXXXXXXXXXXXXXXXXXXXXXXXXXXXXXXXXXXXXXXXXXXXXXXXXXXXKKKKKKKKKKXXXXXXXXXXXXXXXXXXXXXXKKKKXXXXXXXXXXXXXXXXKKKKKKKKKKKKKKKKKKKKKKKKKKKKKKKKKKKKKKKKKKKK00Odl:;;;;,,,,,,,,,,,,,,,,,,,;;;;;;;;;;;;;;:::::::::::::::::;;;;;;;;;;;;;;;;;;;;;;;;;;,,,,,,,,,,,,,,,,,,,,,,,,,,,,,,,,,,,,;;:cokO0KKKKKKKKKKXXKKKKKKKKKKKKKKKKKKKKKKKKKKKKKKKKKKKXXXXNXXXXXXXXXXXXXXXXXXXXXKKKKKKKKK0KKKKKKKKKKKKKKKKKKKKKKKKXXXXXXXX</w:t>
+        <w:rPr>
+          <w:b/>
+          <w:bCs/>
+          <w:color w:val="000000"/>
+          <w:sz w:val="5"/>
+          <w:szCs w:val="5"/>
+        </w:rPr>
+      </w:pPr>
+      <w:r>
+        <w:rPr>
+          <w:b/>
+          <w:bCs/>
+          <w:color w:val="000000"/>
+          <w:sz w:val="5"/>
+          <w:szCs w:val="5"/>
+        </w:rPr>
+        <w:t>&amp;&amp;&amp;&amp;&amp;&amp;&amp;&amp;&amp;&amp;&amp;&amp;&amp;&amp;&amp;&amp;&amp;&amp;&amp;&amp;&amp;&amp;&amp;&amp;&amp;&amp;&amp;&amp;&amp;&amp;&amp;&amp;&amp;&amp;&amp;%&amp;&amp;&amp;&amp;&amp;(((((((#///(((((((####%%%%%%%%%%%%%%%%&amp;&amp;&amp;&amp;&amp;&amp;(#####&amp;&amp;&amp;&amp;&amp;#####%&amp;&amp;&amp;&amp;%&amp;%%&amp;&amp;&amp;&amp;&amp;&amp;%%&amp;&amp;&amp;&amp;&amp;&amp;&amp;&amp;&amp;&amp;&amp;&amp;&amp;&amp;&amp;&amp;&amp;####%#%%%%%%%%%%%%%%%%%%%%#####(##%&amp;&amp;%%%%%%###%####%%&amp;%%%&amp;</w:t>
+      </w:r>
+      <w:r>
+        <w:rPr>
+          <w:b/>
+          <w:bCs/>
+          <w:color w:val="000000"/>
+          <w:sz w:val="5"/>
+          <w:szCs w:val="5"/>
+        </w:rPr>
+        <w:t xml:space="preserve">    </w:t>
       </w:r>
     </w:p>
     <w:p>
       <w:pPr>
         <w:pStyle w:val="HTMLPreformatted"/>
         <w:shd w:val="clear" w:color="auto" w:fill="FFFFFF"/>
-        <w:jc w:val="center"/>
-        <w:rPr>
-          <w:b/>
-          <w:bCs/>
-          <w:color w:val="000000"/>
-          <w:sz w:val="2"/>
-          <w:szCs w:val="2"/>
-        </w:rPr>
-      </w:pPr>
-      <w:r>
-        <w:rPr>
-          <w:b/>
-          <w:bCs/>
-          <w:color w:val="000000"/>
-          <w:sz w:val="2"/>
-          <w:szCs w:val="2"/>
-        </w:rPr>
-        <w:t>XXXXXXXXXXXXXXXXXXXXXXXXXXXXXXXXXXXXXXXXXXXXXXXXXXXXXXXXXXXKKKKKXXXXXXXXXXXXXXXXXXXXXXXXXXXXXKKKXXXXXXXXXXXXXXXKKKKKKKKKKKKKKKKKKKKKKKKKKKKKKKKKKKKKKKKKKK000Oxoc;;;,,,,,,,,,,,,,,,,,,,,;;;;;;;,,,;;;;;:::::::::::::::;;;;;;;;;;;;;;;;;;;;;;;;;;,,,,,,,,,,,,,,,,,,,,,,,,,,,,,,,,,,,,,;:coxOKKXXXKKKKKKKXXXKKKKKKKKKKKKKKKKKKKKKKKKKKKKKKKKKKKXXXXXXXXXXXXXXXXXXXXXXXXXKKKKKKKKK0KKKKKKKKKKKKK000KKKKKKKKKXXXXXXX</w:t>
+        <w:rPr>
+          <w:b/>
+          <w:bCs/>
+          <w:color w:val="000000"/>
+          <w:sz w:val="5"/>
+          <w:szCs w:val="5"/>
+        </w:rPr>
+      </w:pPr>
+      <w:r>
+        <w:rPr>
+          <w:b/>
+          <w:bCs/>
+          <w:color w:val="000000"/>
+          <w:sz w:val="5"/>
+          <w:szCs w:val="5"/>
+        </w:rPr>
+        <w:t>&amp;&amp;&amp;&amp;&amp;&amp;&amp;&amp;&amp;&amp;&amp;&amp;&amp;&amp;&amp;&amp;&amp;&amp;&amp;&amp;&amp;&amp;&amp;&amp;&amp;&amp;&amp;&amp;&amp;&amp;@&amp;&amp;&amp;&amp;&amp;@&amp;%###((#%%#///((((((((###%%%%%%%%&amp;&amp;%%%%%&amp;&amp;&amp;&amp;&amp;&amp;&amp;&amp;####%&amp;&amp;&amp;&amp;%###%%%&amp;&amp;&amp;&amp;&amp;&amp;&amp;&amp;&amp;&amp;&amp;&amp;&amp;&amp;%%%&amp;&amp;&amp;&amp;&amp;&amp;&amp;&amp;&amp;&amp;&amp;&amp;&amp;&amp;&amp;&amp;&amp;&amp;%#####%%%%%%%%%%%%%%%%%%%%%#######(#%%%&amp;&amp;%%%%###%####%%&amp;&amp;&amp;%</w:t>
+      </w:r>
+      <w:r>
+        <w:rPr>
+          <w:b/>
+          <w:bCs/>
+          <w:color w:val="000000"/>
+          <w:sz w:val="5"/>
+          <w:szCs w:val="5"/>
+        </w:rPr>
+        <w:t xml:space="preserve">  </w:t>
       </w:r>
     </w:p>
     <w:p>
       <w:pPr>
         <w:pStyle w:val="HTMLPreformatted"/>
         <w:shd w:val="clear" w:color="auto" w:fill="FFFFFF"/>
-        <w:jc w:val="center"/>
-        <w:rPr>
-          <w:b/>
-          <w:bCs/>
-          <w:color w:val="000000"/>
-          <w:sz w:val="2"/>
-          <w:szCs w:val="2"/>
-        </w:rPr>
-      </w:pPr>
-      <w:r>
-        <w:rPr>
-          <w:b/>
-          <w:bCs/>
-          <w:color w:val="000000"/>
-          <w:sz w:val="2"/>
-          <w:szCs w:val="2"/>
-        </w:rPr>
-        <w:t>NNXXXXXXXXXXXXXXXXXXXXXXXXXXXXXXXXXXXXXXXXXXXXXXXXXXXXXXXXXKKKKKXXXXXXXXXXXXXXXXXXXXXXXXXXXXXXXKKKKXXXXXXXXXKKKKKKKKKKKKKKKKKKKKKKKKKKKKKKKKKKKKKKKKKKKKKK000Oxoc:;;,,,,,,,,,,,,,,,,,,,,;;;;;;;;,,;;;;;;;:::::::::::::;;;;;;;;;;;;;;;;;;;;;;;;;;,,,,,,,,,,,,,,,,,,,,,,,,,,,,,,,,,,,,;:coxO0KXXXXXKKKKKKXXXKKKKKKKKKKKKKKKKKKKKKKKKKKKKKKK00KKXXXXXXXXXXXXXXXXXXXXXXXKKKKKKKKKKKKKKKKKKKKKKKKK000KKKKKKKKKKXXXXXX</w:t>
+        <w:rPr>
+          <w:b/>
+          <w:bCs/>
+          <w:color w:val="000000"/>
+          <w:sz w:val="5"/>
+          <w:szCs w:val="5"/>
+        </w:rPr>
+      </w:pPr>
+      <w:r>
+        <w:rPr>
+          <w:b/>
+          <w:bCs/>
+          <w:color w:val="000000"/>
+          <w:sz w:val="5"/>
+          <w:szCs w:val="5"/>
+        </w:rPr>
+        <w:t>&amp;&amp;&amp;&amp;&amp;&amp;&amp;&amp;&amp;&amp;&amp;&amp;&amp;&amp;&amp;&amp;&amp;&amp;&amp;&amp;&amp;&amp;&amp;&amp;&amp;&amp;&amp;&amp;&amp;&amp;&amp;&amp;&amp;&amp;&amp;&amp;&amp;&amp;&amp;&amp;@&amp;&amp;&amp;((#//(((((((((###%%%%%%%%%&amp;%%%%%%&amp;&amp;&amp;&amp;&amp;&amp;&amp;&amp;####%&amp;&amp;&amp;##%%%&amp;&amp;&amp;&amp;&amp;&amp;&amp;&amp;&amp;&amp;&amp;&amp;&amp;&amp;%%%%%&amp;&amp;&amp;&amp;&amp;&amp;&amp;&amp;&amp;&amp;&amp;&amp;&amp;&amp;&amp;&amp;&amp;#####%%%%%%%%%%%%%%%%%%%%%%######((%%%%%%%%%###%###%&amp;&amp;&amp;%%</w:t>
+      </w:r>
+      <w:r>
+        <w:rPr>
+          <w:b/>
+          <w:bCs/>
+          <w:color w:val="000000"/>
+          <w:sz w:val="5"/>
+          <w:szCs w:val="5"/>
+        </w:rPr>
+        <w:t xml:space="preserve">      </w:t>
       </w:r>
     </w:p>
     <w:p>
       <w:pPr>
         <w:pStyle w:val="HTMLPreformatted"/>
         <w:shd w:val="clear" w:color="auto" w:fill="FFFFFF"/>
-        <w:jc w:val="center"/>
-        <w:rPr>
-          <w:b/>
-          <w:bCs/>
-          <w:color w:val="000000"/>
-          <w:sz w:val="2"/>
-          <w:szCs w:val="2"/>
-        </w:rPr>
-      </w:pPr>
-      <w:r>
-        <w:rPr>
-          <w:b/>
-          <w:bCs/>
-          <w:color w:val="000000"/>
-          <w:sz w:val="2"/>
-          <w:szCs w:val="2"/>
-        </w:rPr>
-        <w:t>NNNNNXXXXXXXXXXXXXXXXXXXXXXXXXXXXXXXXXKXXXXXXXXXXXXXXXXXXXXKKKKKKXXXXXXXXXXXXXXXXXXXXXXXXXXXXXXKKKKKKXXXXXKKKKKKKKKKKKKKKKKKKKKKKKKKKKKKKKKKKKKKKKKKKKKKKKK00Oxlc:;;,,,,,,,,,,,,,,,,,,,,,,;;;;;;;;;;;;;::::::::::::::::;;;;;;;;;;;;;;;;;;;;;;;,,,,,,,,,,,,,,,,,,,,,,,,,,,,,,,,,,,,,;;coxO0KKXXXXKKKKKKKXXKKKKKKKKKKKKKKKKKKKKKKKKKKKKKKKK00KKXXXXXXXXXXXXXXXXXXXXKKKKKKKKKKKKKKKKKKKKKKKKKKKKKKKKKKKKKKKKKKKKKKK</w:t>
+        <w:rPr>
+          <w:b/>
+          <w:bCs/>
+          <w:color w:val="000000"/>
+          <w:sz w:val="5"/>
+          <w:szCs w:val="5"/>
+        </w:rPr>
+      </w:pPr>
+      <w:r>
+        <w:rPr>
+          <w:b/>
+          <w:bCs/>
+          <w:color w:val="000000"/>
+          <w:sz w:val="5"/>
+          <w:szCs w:val="5"/>
+        </w:rPr>
+        <w:t>&amp;&amp;&amp;&amp;&amp;&amp;&amp;&amp;&amp;&amp;&amp;&amp;&amp;&amp;&amp;&amp;&amp;&amp;&amp;&amp;&amp;&amp;&amp;&amp;&amp;&amp;&amp;&amp;&amp;&amp;&amp;&amp;&amp;&amp;&amp;&amp;&amp;&amp;&amp;&amp;&amp;&amp;&amp;%#(((/(((((((####%%%%%%%%%%%&amp;%%%%%&amp;&amp;&amp;&amp;&amp;&amp;&amp;&amp;@###%%&amp;&amp;%%%%%%%&amp;&amp;&amp;&amp;&amp;&amp;&amp;&amp;&amp;&amp;&amp;&amp;&amp;&amp;&amp;%%%&amp;&amp;&amp;&amp;&amp;&amp;&amp;&amp;&amp;&amp;&amp;&amp;&amp;&amp;&amp;&amp;&amp;&amp;######%%%%%%%%%%%%%%%%%%%%%%######(#%%%%%%#########(&amp;%&amp;&amp;%</w:t>
+      </w:r>
+      <w:r>
+        <w:rPr>
+          <w:b/>
+          <w:bCs/>
+          <w:color w:val="000000"/>
+          <w:sz w:val="5"/>
+          <w:szCs w:val="5"/>
+        </w:rPr>
+        <w:t xml:space="preserve">    </w:t>
       </w:r>
     </w:p>
     <w:p>
       <w:pPr>
         <w:pStyle w:val="HTMLPreformatted"/>
         <w:shd w:val="clear" w:color="auto" w:fill="FFFFFF"/>
-        <w:jc w:val="center"/>
-        <w:rPr>
-          <w:b/>
-          <w:bCs/>
-          <w:color w:val="000000"/>
-          <w:sz w:val="2"/>
-          <w:szCs w:val="2"/>
-        </w:rPr>
-      </w:pPr>
-      <w:r>
-        <w:rPr>
-          <w:b/>
-          <w:bCs/>
-          <w:color w:val="000000"/>
-          <w:sz w:val="2"/>
-          <w:szCs w:val="2"/>
-        </w:rPr>
-        <w:t>NNNNNXXXXXXXXXXXXXXXXXXXXXXXXXXXXXXXKKKKKXXXXXXXXXXXXXXXXXXXXKKKKKXXXXXXXXXXXXXXXXXXXXXXXXXXKKKKKKKKKKKKKKKKKKKKKKKKKKKKKKKKKKKKKKKKKKKKKKKKKKKKKKKKKKKKK00OOkdlc:;;,,,,,,,,,,,,,,,,,,,,,,,;;;;;;;;;;::::::::::::::::::::;;;;;;;;;;;;;;;;;;;;;,,,,,,,,,,,,,,,,,,,,,,,,,,,,,,,,,,,,;;cldO0KKKXXXXKKKKKKKXKKKKKKKKKKKKKKKKKKKKKKKKKKKKKKKK000KKKXXXXXXXXXXXXXXXXXXKKKKKKKKKKKKKKKKKKKKKKKKKKKKKKKKKKKKKKKKKKKKKKKK</w:t>
+        <w:rPr>
+          <w:b/>
+          <w:bCs/>
+          <w:color w:val="000000"/>
+          <w:sz w:val="5"/>
+          <w:szCs w:val="5"/>
+        </w:rPr>
+      </w:pPr>
+      <w:r>
+        <w:rPr>
+          <w:b/>
+          <w:bCs/>
+          <w:color w:val="000000"/>
+          <w:sz w:val="5"/>
+          <w:szCs w:val="5"/>
+        </w:rPr>
+        <w:t>&amp;&amp;&amp;&amp;&amp;&amp;&amp;&amp;&amp;&amp;&amp;&amp;&amp;&amp;@@&amp;&amp;&amp;&amp;&amp;&amp;&amp;&amp;&amp;&amp;&amp;&amp;&amp;&amp;&amp;&amp;&amp;&amp;&amp;&amp;&amp;&amp;&amp;&amp;&amp;&amp;((((((((((######%%%%%%%%&amp;%%%&amp;%%%&amp;&amp;&amp;&amp;&amp;&amp;&amp;&amp;&amp;&amp;####%&amp;&amp;%%%%%%%&amp;&amp;&amp;&amp;&amp;&amp;&amp;&amp;&amp;&amp;&amp;&amp;&amp;&amp;%%%%%&amp;&amp;&amp;&amp;&amp;&amp;&amp;&amp;&amp;&amp;&amp;&amp;&amp;&amp;&amp;&amp;&amp;&amp;###%%%%%%%%%%%%%%%%%%%%%%%%%######(#%%%%%%%%%#%%###/#%%%</w:t>
+      </w:r>
+      <w:r>
+        <w:rPr>
+          <w:b/>
+          <w:bCs/>
+          <w:color w:val="000000"/>
+          <w:sz w:val="5"/>
+          <w:szCs w:val="5"/>
+        </w:rPr>
+        <w:t xml:space="preserve">      </w:t>
       </w:r>
     </w:p>
     <w:p>
       <w:pPr>
         <w:pStyle w:val="HTMLPreformatted"/>
         <w:shd w:val="clear" w:color="auto" w:fill="FFFFFF"/>
-        <w:jc w:val="center"/>
-        <w:rPr>
-          <w:b/>
-          <w:bCs/>
-          <w:color w:val="000000"/>
-          <w:sz w:val="2"/>
-          <w:szCs w:val="2"/>
-        </w:rPr>
-      </w:pPr>
-      <w:r>
-        <w:rPr>
-          <w:b/>
-          <w:bCs/>
-          <w:color w:val="000000"/>
-          <w:sz w:val="2"/>
-          <w:szCs w:val="2"/>
-        </w:rPr>
-        <w:t>NNNNXXXXXXXXXXXXXXXXXXXKXXXXXXXXXXXXKKKKKKXXXXXXXXXXXXXXXXXXXKKKKKKKKKKXXXXXXXXXXXXXXXXXXXKKKKKKKKKKKKKKKKKKKKKKKKKKKKKKKKKKKKKKKKKKKKKKKKKKKKKKKKKKKK00Okxkkkdlc:;;,,,,,,,,,,,,,,,,,,,,,,,;;;;;;;;;::::::::::::::::::::::;;;;;;;;;;;;;;;;;;;;;;,,,,,,,,,,,,,,,,,,,,,,,,,,,,'',,,,;cldk0KKKXXXXXKKKKKKKKKKKKKKKKKKKKKKKKKKKKKKKKKKKKKKKK000KKKKXXXXXXXXXXXXXXXKKKKKKKKKKKKKKKKKKKKKKKKKKKKKKKKKKKKKKKKKKKKKKKKKK</w:t>
+        <w:rPr>
+          <w:b/>
+          <w:bCs/>
+          <w:color w:val="000000"/>
+          <w:sz w:val="5"/>
+          <w:szCs w:val="5"/>
+        </w:rPr>
+      </w:pPr>
+      <w:r>
+        <w:rPr>
+          <w:b/>
+          <w:bCs/>
+          <w:color w:val="000000"/>
+          <w:sz w:val="5"/>
+          <w:szCs w:val="5"/>
+        </w:rPr>
+        <w:t>@&amp;@&amp;@&amp;&amp;&amp;&amp;&amp;&amp;&amp;@&amp;@#&amp;&amp;&amp;&amp;&amp;&amp;&amp;&amp;&amp;&amp;&amp;&amp;&amp;&amp;&amp;&amp;&amp;&amp;&amp;&amp;&amp;&amp;&amp;%#((((((((((######%%%%%%%%&amp;&amp;&amp;%&amp;%%%&amp;@@&amp;&amp;&amp;&amp;&amp;&amp;&amp;&amp;&amp;%%###%%&amp;%%%%%%&amp;&amp;&amp;&amp;&amp;&amp;&amp;&amp;&amp;&amp;&amp;&amp;&amp;&amp;&amp;%%%%%%&amp;&amp;&amp;&amp;&amp;&amp;&amp;&amp;&amp;&amp;&amp;&amp;&amp;&amp;&amp;&amp;&amp;#%##%%%%%%%%%%%%%%%%%%%%%%%%%######(#%%%%%%#%%#####%#/%&amp;</w:t>
+      </w:r>
+      <w:r>
+        <w:rPr>
+          <w:b/>
+          <w:bCs/>
+          <w:color w:val="000000"/>
+          <w:sz w:val="5"/>
+          <w:szCs w:val="5"/>
+        </w:rPr>
+        <w:t xml:space="preserve">    </w:t>
       </w:r>
     </w:p>
     <w:p>
       <w:pPr>
         <w:pStyle w:val="HTMLPreformatted"/>
         <w:shd w:val="clear" w:color="auto" w:fill="FFFFFF"/>
-        <w:jc w:val="center"/>
-        <w:rPr>
-          <w:b/>
-          <w:bCs/>
-          <w:color w:val="000000"/>
-          <w:sz w:val="2"/>
-          <w:szCs w:val="2"/>
-        </w:rPr>
-      </w:pPr>
-      <w:r>
-        <w:rPr>
-          <w:b/>
-          <w:bCs/>
-          <w:color w:val="000000"/>
-          <w:sz w:val="2"/>
-          <w:szCs w:val="2"/>
-        </w:rPr>
-        <w:t>NNNNXXXXXXXXXXXXXXXXKKKKKKKXXXXXXXXXKKKKKKXXXXXXXXXXXXXXXXXXKKKKKKKKKKXXXXXXXXXXXXXXXXXXXXKKKKKKKXXXXXKKKKKKKKKKKKKKKKKKKKKKKKKKKKKKKKKKKKKKKKKKKKKK00Oxdoodkkxoc:;;,,,,,,,,,,,,,,,,,,,,,,,,;;;;;;;::::::::cc::::::::::::;;;;;;;;;;;;;;;;;;;;;;;;,,,,,,,,,,,,,,,,,,,,,,'''''',,,,;:oxk0KKKKXXXXKKKKKKKKKKKKKKKKKKKKKKKKKKKKKKKKKKKKKKKKKK000KKKKKXXXXXXXXXXXXXKKKKKKKKKKKKKKKKKKKKKKK0KKKKKKKKKKKKKKKKKKKKKKKKKK</w:t>
+        <w:rPr>
+          <w:b/>
+          <w:bCs/>
+          <w:color w:val="000000"/>
+          <w:sz w:val="5"/>
+          <w:szCs w:val="5"/>
+        </w:rPr>
+      </w:pPr>
+      <w:r>
+        <w:rPr>
+          <w:b/>
+          <w:bCs/>
+          <w:color w:val="000000"/>
+          <w:sz w:val="5"/>
+          <w:szCs w:val="5"/>
+        </w:rPr>
+        <w:t>&amp;&amp;&amp;&amp;&amp;&amp;&amp;&amp;@&amp;&amp;&amp;&amp;&amp;&amp;@&amp;&amp;&amp;&amp;&amp;&amp;&amp;&amp;&amp;&amp;&amp;&amp;&amp;&amp;&amp;&amp;&amp;&amp;&amp;&amp;&amp;&amp;&amp;&amp;&amp;%(((((((((#######%%%%%%&amp;&amp;&amp;&amp;&amp;&amp;%%%%&amp;&amp;&amp;@&amp;&amp;&amp;&amp;&amp;&amp;&amp;@&amp;&amp;%%%%%%%%%%%%&amp;&amp;&amp;&amp;&amp;&amp;&amp;&amp;&amp;&amp;&amp;&amp;&amp;&amp;&amp;&amp;%%&amp;%%&amp;&amp;&amp;&amp;&amp;&amp;&amp;&amp;&amp;&amp;&amp;&amp;&amp;&amp;&amp;&amp;&amp;&amp;&amp;##%%%%%%%%%%%%%%%%%%%%%%%%%%%%#####(#%%%%%%%%%####%%%/#</w:t>
+      </w:r>
+      <w:r>
+        <w:rPr>
+          <w:b/>
+          <w:bCs/>
+          <w:color w:val="000000"/>
+          <w:sz w:val="5"/>
+          <w:szCs w:val="5"/>
+        </w:rPr>
+        <w:t xml:space="preserve">  </w:t>
       </w:r>
     </w:p>
     <w:p>
       <w:pPr>
         <w:pStyle w:val="HTMLPreformatted"/>
         <w:shd w:val="clear" w:color="auto" w:fill="FFFFFF"/>
-        <w:jc w:val="center"/>
-        <w:rPr>
-          <w:b/>
-          <w:bCs/>
-          <w:color w:val="000000"/>
-          <w:sz w:val="2"/>
-          <w:szCs w:val="2"/>
-        </w:rPr>
-      </w:pPr>
-      <w:r>
-        <w:rPr>
-          <w:b/>
-          <w:bCs/>
-          <w:color w:val="000000"/>
-          <w:sz w:val="2"/>
-          <w:szCs w:val="2"/>
-        </w:rPr>
-        <w:t>XXXXXXXXXXXKKXXXXXKKKKKKKKKXXXXXXXXKKKKKKKKKXXXXXXXXXXXXXXXKKKKKKKKKKKXXXXXXXXXXXXXXXXXXXXXKKXXXXXXXXXXXKKKKKKKKKKKKKKKKKKKKKKKKKKKKKKKKKKKKKKKKKKK0OxolccldO0kdc:;;;,,,,,,,,,,,,,,,,,,,,,,,,;;;;;;:::::::::::::::::::::;;;;;;;;;;;;;;;;;;;;;;;;;;,,,,,,,,,,,,,,,,,,,,,,,,',,,,,;:ldO0KKKKKKKKKKKKKKKKKKKKKKKKKKKKKKKKKKKKKKKKKKKKKKKKKKK0000KKKKXXXXXXXXXXXXKKKKKKKKKKKKKKKKKKKKKKKKKKKKKKKKKKKKKKKKKKKKKKKKKKK</w:t>
+        <w:rPr>
+          <w:b/>
+          <w:bCs/>
+          <w:color w:val="000000"/>
+          <w:sz w:val="5"/>
+          <w:szCs w:val="5"/>
+        </w:rPr>
+      </w:pPr>
+      <w:r>
+        <w:rPr>
+          <w:b/>
+          <w:bCs/>
+          <w:color w:val="000000"/>
+          <w:sz w:val="5"/>
+          <w:szCs w:val="5"/>
+        </w:rPr>
+        <w:t>&amp;&amp;&amp;&amp;&amp;&amp;&amp;&amp;&amp;@&amp;&amp;&amp;&amp;&amp;&amp;&amp;&amp;&amp;&amp;&amp;&amp;&amp;&amp;&amp;&amp;&amp;&amp;&amp;&amp;&amp;&amp;&amp;&amp;&amp;&amp;&amp;&amp;&amp;&amp;&amp;((((((((((######%%%%%%&amp;&amp;&amp;&amp;&amp;&amp;&amp;&amp;%%&amp;%&amp;@@@&amp;&amp;@&amp;&amp;@&amp;&amp;%%%%%%%%%%%&amp;&amp;&amp;&amp;&amp;&amp;&amp;&amp;&amp;&amp;&amp;&amp;&amp;&amp;&amp;&amp;%&amp;%%&amp;&amp;&amp;&amp;&amp;&amp;&amp;&amp;&amp;&amp;&amp;&amp;&amp;&amp;&amp;&amp;&amp;&amp;&amp;&amp;&amp;%%#%%%%%%%%%%%%%%%%%%%%%%%%%%%%%#######%%%##%%%%%###&amp;&amp;%#</w:t>
+      </w:r>
+      <w:r>
+        <w:rPr>
+          <w:b/>
+          <w:bCs/>
+          <w:color w:val="000000"/>
+          <w:sz w:val="5"/>
+          <w:szCs w:val="5"/>
+        </w:rPr>
+        <w:t xml:space="preserve">  </w:t>
       </w:r>
     </w:p>
     <w:p>
       <w:pPr>
         <w:pStyle w:val="HTMLPreformatted"/>
         <w:shd w:val="clear" w:color="auto" w:fill="FFFFFF"/>
-        <w:jc w:val="center"/>
-        <w:rPr>
-          <w:b/>
-          <w:bCs/>
-          <w:color w:val="000000"/>
-          <w:sz w:val="2"/>
-          <w:szCs w:val="2"/>
-        </w:rPr>
-      </w:pPr>
-      <w:r>
-        <w:rPr>
-          <w:b/>
-          <w:bCs/>
-          <w:color w:val="000000"/>
-          <w:sz w:val="2"/>
-          <w:szCs w:val="2"/>
-        </w:rPr>
-        <w:t>XXXXXXXXXXXKKKKXXXKKKKKXXXXXXXXXXXKKKKKKKKKKXXXXXXXXXXXXXXKKKKKKKXXKKKKXXXXXXXXXXXXXXXXXXXXXXXXXXXXXXXXXXXKKKKKKKKKKKKKKKKKKKKKKKKKKKKKKKKKKKKKKK00Oxl:;;:lx0X0xoc:;;,,,,,,,,,,,,,''',,,,,,,,,;;;;;::::::::::::::::::;;;;;;;;,,,;;;;;;;;;;;;;;;;;;;,,,,,,,,,,,,,,,,,,,,,,,,,,,,;cldk0KXKKKKKKKKKKKKKKKKKKKKKKKKKKKKKKKKKKKKKKKKKKKKKKKKK000000KKKKXXXXXXXXXXKKKKKKKKKKKKKKKKKKKKKKKKKKKKKKKKKKKKKKKKKKKKKKKKKKKK</w:t>
+        <w:rPr>
+          <w:b/>
+          <w:bCs/>
+          <w:color w:val="000000"/>
+          <w:sz w:val="5"/>
+          <w:szCs w:val="5"/>
+        </w:rPr>
+      </w:pPr>
+      <w:r>
+        <w:rPr>
+          <w:b/>
+          <w:bCs/>
+          <w:color w:val="000000"/>
+          <w:sz w:val="5"/>
+          <w:szCs w:val="5"/>
+        </w:rPr>
+        <w:t>&amp;&amp;&amp;&amp;&amp;@&amp;&amp;&amp;&amp;&amp;&amp;&amp;&amp;&amp;&amp;&amp;&amp;&amp;&amp;&amp;&amp;&amp;&amp;&amp;&amp;&amp;&amp;&amp;&amp;&amp;&amp;&amp;&amp;&amp;&amp;&amp;&amp;&amp;&amp;%((((((((#######%%%%%%&amp;&amp;%&amp;&amp;&amp;&amp;&amp;&amp;&amp;&amp;&amp;&amp;&amp;@&amp;@&amp;&amp;&amp;&amp;&amp;&amp;&amp;&amp;&amp;&amp;%%%%%%%%%%%&amp;&amp;&amp;&amp;&amp;&amp;&amp;&amp;&amp;&amp;&amp;&amp;&amp;&amp;&amp;&amp;&amp;&amp;%&amp;&amp;&amp;&amp;&amp;&amp;&amp;&amp;&amp;&amp;&amp;&amp;&amp;&amp;&amp;&amp;&amp;&amp;&amp;&amp;&amp;&amp;@%%%%%%%%%%%%%%%%%%%%%%%%%%%%%%%%#######%%&amp;&amp;&amp;&amp;&amp;&amp;&amp;&amp;&amp;&amp;&amp;&amp;&amp;&amp;</w:t>
       </w:r>
     </w:p>
     <w:p>
       <w:pPr>
         <w:pStyle w:val="HTMLPreformatted"/>
         <w:shd w:val="clear" w:color="auto" w:fill="FFFFFF"/>
-        <w:jc w:val="center"/>
-        <w:rPr>
-          <w:b/>
-          <w:bCs/>
-          <w:color w:val="000000"/>
-          <w:sz w:val="2"/>
-          <w:szCs w:val="2"/>
-        </w:rPr>
-      </w:pPr>
-      <w:r>
-        <w:rPr>
-          <w:b/>
-          <w:bCs/>
-          <w:color w:val="000000"/>
-          <w:sz w:val="2"/>
-          <w:szCs w:val="2"/>
-        </w:rPr>
-        <w:t>XXXXXXXXXXKKKKKXXXXXKKXXXXXXXXXXXKKKKKKKKKXXXXXXXXXXXXXXXXXKKKKKKKKKKKKXXXXXXXXXXXXXXXXXXXXXXXXXXXXXXXXXXXXKKKKKKKKKKKKKKKKKKKKKKKKKKKKKKKKKKKK00Oxdc;'',:okKXKOdlc;,,,,,,,,,,,,'''',,,,,,,,,,,;;;;;:::::::::::::::;;;;;;;,,,,,,,,;;;;;;;;;;;;;;;;;;,,,,,,,,,,,,,,,,,,,,,,,,,,;:ldk0KKXXKKKKKKKKKKKKKKKKKKKKKKKKKKKKKKKKKKKKKKKKKKKKKK00000000KKKKXXXXXXXKKKKKK000000KKKKKKKKKKKKKKKKKKKKKKKKKKKKKKKKKKKKKKKKKKK</w:t>
+        <w:rPr>
+          <w:b/>
+          <w:bCs/>
+          <w:color w:val="000000"/>
+          <w:sz w:val="5"/>
+          <w:szCs w:val="5"/>
+        </w:rPr>
+      </w:pPr>
+      <w:r>
+        <w:rPr>
+          <w:b/>
+          <w:bCs/>
+          <w:color w:val="000000"/>
+          <w:sz w:val="5"/>
+          <w:szCs w:val="5"/>
+        </w:rPr>
+        <w:t>&amp;&amp;&amp;&amp;&amp;&amp;&amp;&amp;@&amp;&amp;&amp;&amp;&amp;&amp;&amp;&amp;&amp;&amp;&amp;&amp;&amp;&amp;&amp;&amp;&amp;&amp;&amp;&amp;&amp;&amp;&amp;&amp;&amp;&amp;&amp;&amp;&amp;&amp;&amp;%#((((((######%%%%%%%&amp;&amp;&amp;&amp;&amp;&amp;&amp;&amp;&amp;&amp;&amp;&amp;&amp;&amp;&amp;@@@@&amp;&amp;&amp;&amp;&amp;&amp;&amp;&amp;&amp;%%%%%%%%%%&amp;&amp;&amp;&amp;&amp;&amp;&amp;&amp;&amp;&amp;&amp;&amp;&amp;&amp;&amp;&amp;&amp;&amp;%%&amp;&amp;&amp;&amp;&amp;&amp;&amp;&amp;&amp;&amp;&amp;&amp;&amp;&amp;&amp;&amp;&amp;&amp;&amp;&amp;&amp;&amp;@%%%%%%%%%%%%%%%%%%%%%%%%%%%%%%%%%%######%%&amp;&amp;&amp;&amp;&amp;&amp;&amp;&amp;&amp;&amp;&amp;&amp;&amp;</w:t>
       </w:r>
     </w:p>
     <w:p>
       <w:pPr>
         <w:pStyle w:val="HTMLPreformatted"/>
         <w:shd w:val="clear" w:color="auto" w:fill="FFFFFF"/>
-        <w:jc w:val="center"/>
-        <w:rPr>
-          <w:b/>
-          <w:bCs/>
-          <w:color w:val="000000"/>
-          <w:sz w:val="2"/>
-          <w:szCs w:val="2"/>
-        </w:rPr>
-      </w:pPr>
-      <w:r>
-        <w:rPr>
-          <w:b/>
-          <w:bCs/>
-          <w:color w:val="000000"/>
-          <w:sz w:val="2"/>
-          <w:szCs w:val="2"/>
-        </w:rPr>
-        <w:t>XXXXXXXXXKKKKKKKXXXXKKXXXXXXXXXKKKKKKKKKKKXXXXXXXXXXXXXXKKKKKKKKKKKKKKKKXXXXXXXXXXXXXXXXXXXXXXXXXXXXXXXXXXXKKKKKKKKKKKKKKKKKKKKKKKKKKKKKKKKKK00Okdl:,'..';lx0XXKOxl;,,,,,,,,,,,''',,,,,,,,,,,,,,,;;;;;:::::::::::::;;;;;;;;,,,,,,,,;;;;;;;;;;;;;;;;;,,,,,,,,'''''''',,,,,,,,;;:ldk0KKKXXXKKKKKKKKKKKKKKKKKKKKKKK00000KKKKKKKKKKKKKK00000000000KKKKXXXXXKKKKKKKK000000KKKKKKKKKKKKKKKKKKKKKKKKKKKKKKKKKKKKKKKKKKK</w:t>
+        <w:rPr>
+          <w:b/>
+          <w:bCs/>
+          <w:color w:val="000000"/>
+          <w:sz w:val="5"/>
+          <w:szCs w:val="5"/>
+        </w:rPr>
+      </w:pPr>
+      <w:r>
+        <w:rPr>
+          <w:b/>
+          <w:bCs/>
+          <w:color w:val="000000"/>
+          <w:sz w:val="5"/>
+          <w:szCs w:val="5"/>
+        </w:rPr>
+        <w:t>&amp;&amp;&amp;&amp;&amp;&amp;&amp;&amp;&amp;&amp;&amp;&amp;&amp;&amp;&amp;&amp;&amp;&amp;&amp;&amp;&amp;&amp;&amp;&amp;&amp;&amp;&amp;&amp;&amp;&amp;&amp;&amp;&amp;&amp;&amp;&amp;&amp;&amp;&amp;&amp;%#(((((######%%%%%%&amp;&amp;&amp;&amp;&amp;&amp;&amp;&amp;&amp;&amp;&amp;&amp;&amp;&amp;&amp;&amp;&amp;&amp;@@@@&amp;&amp;&amp;&amp;&amp;&amp;&amp;&amp;&amp;%%%%%%%%%&amp;&amp;&amp;&amp;&amp;&amp;&amp;&amp;&amp;&amp;&amp;&amp;&amp;&amp;&amp;&amp;&amp;&amp;%&amp;&amp;&amp;&amp;&amp;&amp;&amp;&amp;&amp;&amp;&amp;&amp;&amp;&amp;&amp;&amp;&amp;&amp;&amp;&amp;&amp;&amp;&amp;&amp;&amp;%%%%%%%%%%%%%%%%%%&amp;%%%%%%%%%%%%%%#######%%&amp;&amp;&amp;&amp;&amp;&amp;&amp;&amp;&amp;&amp;&amp;&amp;</w:t>
       </w:r>
     </w:p>
     <w:p>
       <w:pPr>
         <w:pStyle w:val="HTMLPreformatted"/>
         <w:shd w:val="clear" w:color="auto" w:fill="FFFFFF"/>
-        <w:jc w:val="center"/>
-        <w:rPr>
-          <w:b/>
-          <w:bCs/>
-          <w:color w:val="000000"/>
-          <w:sz w:val="2"/>
-          <w:szCs w:val="2"/>
-        </w:rPr>
-      </w:pPr>
-      <w:r>
-        <w:rPr>
-          <w:b/>
-          <w:bCs/>
-          <w:color w:val="000000"/>
-          <w:sz w:val="2"/>
-          <w:szCs w:val="2"/>
-        </w:rPr>
-        <w:t>XXXXXXXXXKKKKKKKKXXXKKXXXXXXXXKKKKKKKKKKKKKXXXXXXXXXXXXKKKKKKKKKKKKKKKKKKXXXXXXXXXXXXXXXXXXXXXKKXXXXXXXXXXXKKKKKKKKKKKKKKKKKKKKKKKKKKKKKKK000Okdl:,'.....,:dOXNNXOdc;,,''''''''''''',,,,,,,,,,,,,,;;;;;;;;;;;;;;;;;;;;;;;;;;,,,,,,;;;;;;;;;;,,,,,,,,,,,,,,,'''''''''',,,,,,;;:coxOKKKKKXKKKKKKKKKKKKKKKKKKKKKKKK00000KKKKKKKKKKKK0000000000000KKKKKKKKKKKKKKKKKKKKKKKKKKKKKKKKKKKKKKKKKKKKKKKKKKKKKKKKKKKKKKKKKK</w:t>
-      </w:r>
+        <w:rPr>
+          <w:color w:val="000000"/>
+          <w:sz w:val="8"/>
+          <w:szCs w:val="8"/>
+        </w:rPr>
+      </w:pPr>
+      <w:r>
+        <w:rPr>
+          <w:color w:val="000000"/>
+          <w:sz w:val="8"/>
+          <w:szCs w:val="8"/>
+        </w:rPr>
+        <w:t>v3.</w:t>
+      </w:r>
+      <w:r>
+        <w:rPr>
+          <w:color w:val="000000"/>
+          <w:sz w:val="8"/>
+          <w:szCs w:val="8"/>
+        </w:rPr>
+        <w:t>4</w:t>
+      </w:r>
+      <w:bookmarkStart w:id="0" w:name="_GoBack"/>
+      <w:bookmarkEnd w:id="0"/>
     </w:p>
     <w:p>
       <w:pPr>
         <w:pStyle w:val="HTMLPreformatted"/>
         <w:shd w:val="clear" w:color="auto" w:fill="FFFFFF"/>
-        <w:jc w:val="center"/>
-        <w:rPr>
-          <w:b/>
-          <w:bCs/>
-          <w:color w:val="000000"/>
-          <w:sz w:val="2"/>
-          <w:szCs w:val="2"/>
-        </w:rPr>
-      </w:pPr>
-      <w:r>
-        <w:rPr>
-          <w:b/>
-          <w:bCs/>
-          <w:color w:val="000000"/>
-          <w:sz w:val="2"/>
-          <w:szCs w:val="2"/>
-        </w:rPr>
-        <w:t>XXXXXXXXXKKKKKKKKKKKKKKKXXXXXKKKKKKKKKKKKKKKKKXXXXXXXXKKKKKKKKKKKKKKKKKKKKXXXXXXXXXXXXXXXXXXXKKKXXXXXXXXXXKKKKKKKKKKKKKKKKKKKKKKKKKKKKKKK00Okdl:,'.......';lk0XNNKOxl:,''''''''''''''',,,,,,,,,,,,,,;;;;;;;;;;;;;;;;;;;;;;;;,,,,,;;;;,,,,,,,,,,,,,,,,,,,,,''''''''''',,,,,,,;:loxO0KKKKKKKKKKKKKKKKKKKKKKKKKKKKKKKKK000000KKKKKK000000000OOO000KKKKKKKKKKKKKKKKKKKKKKKKKKKKKKKKKKKKKKKKKKKKKKKKKKKKKKKKKKKKKKKKK</w:t>
-      </w:r>
-    </w:p>
-    <w:p>
-      <w:pPr>
-        <w:pStyle w:val="HTMLPreformatted"/>
-        <w:shd w:val="clear" w:color="auto" w:fill="FFFFFF"/>
-        <w:jc w:val="center"/>
-        <w:rPr>
-          <w:b/>
-          <w:bCs/>
-          <w:color w:val="000000"/>
-          <w:sz w:val="2"/>
-          <w:szCs w:val="2"/>
-        </w:rPr>
-      </w:pPr>
-      <w:r>
-        <w:rPr>
-          <w:b/>
-          <w:bCs/>
-          <w:color w:val="000000"/>
-          <w:sz w:val="2"/>
-          <w:szCs w:val="2"/>
-        </w:rPr>
-        <w:t>XXXXXXXXXXKKKKKKKKKKKXXXXXXXXXKKKKKKKKKKKKXXXXXXXXXXXXXXKKKKKKKKKKKKKKKKKXXXXXXXXXXXXXXXXXXXXXXXXXXXXXXXXXKKKKKK000000000000000KKKKKKKK0Okxol:,'..........'cdOKXNNXKko:,'....'''''''''''',,,,,,,,,,,,,;;;;;;;;;;;;;;;;;;;;;;;;,,,,,,,,,,,,,,,,,,,,,,,,,,''''''''''''''',,,,,;:codkO0KKKKKKKKKKKKKKKKKKKKKKKKKKKK000KK00000000000000000000OOOO00KKKKKKKKKKKKKKKKKKKKKKKKKKKKKKKKKKKKKKKKKKKKKKKKKKKKKKKKKKKKKKKKK</w:t>
-      </w:r>
-    </w:p>
-    <w:p>
-      <w:pPr>
-        <w:pStyle w:val="HTMLPreformatted"/>
-        <w:shd w:val="clear" w:color="auto" w:fill="FFFFFF"/>
-        <w:jc w:val="center"/>
-        <w:rPr>
-          <w:b/>
-          <w:bCs/>
-          <w:color w:val="000000"/>
-          <w:sz w:val="2"/>
-          <w:szCs w:val="2"/>
-        </w:rPr>
-      </w:pPr>
-      <w:r>
-        <w:rPr>
-          <w:b/>
-          <w:bCs/>
-          <w:color w:val="000000"/>
-          <w:sz w:val="2"/>
-          <w:szCs w:val="2"/>
-        </w:rPr>
-        <w:t>XXXXXXXXXKKKKKKKKKKKKKKKKK000000000000000000000000000000000000000OOOOOOO00000000000KKKKKKKKK00KKKKKKKKK000OOOkkkxxxdddddddxxxxkkkOOOOOOkdoc;,..............;lxO0KXNNXOxl:,........'''''''',,,,,,,,,,,,,,,,,,,,,,,,,,,,,;;;;;;;,,,,,,,,,,,,,,,,,,,,,,,''''''''''''''''''''''',;:codkOKKXKKKKKKKKKKKKKKKKKKKKKKK000000000000000000000000000OOOO000KKKKKKKKKKKKKKKKKKKKKKKKKKKKKKKKKKKKKKK000KKKKKKKKKKKKKKKKKKKKKK</w:t>
-      </w:r>
-    </w:p>
-    <w:p>
-      <w:pPr>
-        <w:pStyle w:val="HTMLPreformatted"/>
-        <w:shd w:val="clear" w:color="auto" w:fill="FFFFFF"/>
-        <w:jc w:val="center"/>
-        <w:rPr>
-          <w:b/>
-          <w:bCs/>
-          <w:color w:val="000000"/>
-          <w:sz w:val="2"/>
-          <w:szCs w:val="2"/>
-        </w:rPr>
-      </w:pPr>
-      <w:r>
-        <w:rPr>
-          <w:b/>
-          <w:bCs/>
-          <w:color w:val="000000"/>
-          <w:sz w:val="2"/>
-          <w:szCs w:val="2"/>
-        </w:rPr>
-        <w:t>XXXXXXXXKKKKKKKKKKKK0OOkxxxxxxxddddddddddddddooooooooooooollllllllllllllloooooodddddddxxxxxxxxxxxxxxxxddoollcc:::;;;;,,,,,,,,,;;::cllllc:;'................,:lxO0XXNNXKOdc;'...........''''',,,,,,,''',,,,,,,,,,,,,,,,,,,;;;;,,,,,,,,,,,,,,,,,,,,,''''''''''''''''''''''...'',;cldxO0KKXXXKKKKKK0000KKKKKKKK0000000000OO000000OOkkO000000OOOOO00KKKKKKKKKKKKKKKKKKKKKKKKKKKKKK0000KKKK00000KKKKKKKKKKKKKKKKKKKKK</w:t>
-      </w:r>
-    </w:p>
-    <w:p>
-      <w:pPr>
-        <w:pStyle w:val="HTMLPreformatted"/>
-        <w:shd w:val="clear" w:color="auto" w:fill="FFFFFF"/>
-        <w:jc w:val="center"/>
-        <w:rPr>
-          <w:b/>
-          <w:bCs/>
-          <w:color w:val="000000"/>
-          <w:sz w:val="2"/>
-          <w:szCs w:val="2"/>
-        </w:rPr>
-      </w:pPr>
-      <w:r>
-        <w:rPr>
-          <w:b/>
-          <w:bCs/>
-          <w:color w:val="000000"/>
-          <w:sz w:val="2"/>
-          <w:szCs w:val="2"/>
-        </w:rPr>
-        <w:t>XXXXXXXXKKKKKKKK0Okxdollcc:::::::::::::::::::::;;;;;;;;;;;;;;;;;;;;,,,,;;;;;;;;;:::::::::::::::cccc::::;;;,,'''...................',,,,''...................,:lxO0KXNNNXKkdc,'............'''',,,,,,,'''',,,,,,,,,,,,,,,;;;,,,,,,,,,,,,,,,,,''''''''''''''''''''''''.......'',;:loxkO0KXNXXKK000000KKKKKKKK00000K00000OO00KK00OOkkOO00000OOOOO00KKKKKKKKKKKKKKKKKKKKKKKKKKKKKK00000000000000KKKKKKKKKKKKKKKKKKKK</w:t>
-      </w:r>
-    </w:p>
-    <w:p>
-      <w:pPr>
-        <w:pStyle w:val="HTMLPreformatted"/>
-        <w:shd w:val="clear" w:color="auto" w:fill="FFFFFF"/>
-        <w:jc w:val="center"/>
-        <w:rPr>
-          <w:b/>
-          <w:bCs/>
-          <w:color w:val="000000"/>
-          <w:sz w:val="2"/>
-          <w:szCs w:val="2"/>
-        </w:rPr>
-      </w:pPr>
-      <w:r>
-        <w:rPr>
-          <w:b/>
-          <w:bCs/>
-          <w:color w:val="000000"/>
-          <w:sz w:val="2"/>
-          <w:szCs w:val="2"/>
-        </w:rPr>
-        <w:t>XXXXXXXXKKKKK0Okxdlc;;,,,,'''''''''''''''''',,,,,,,''''''''''''''''''''''''''''''''''''''''''''''''''''....................     .............................':okO0KXNNNNNKko:,..............'''',,,,,''''',,,,,,,,,,,,,,,,,,,,,,,,,,,,,,,'''''''''''''''''''''''.........'',;;clodkO0KXNNXK0OkkkkOOOO0000000000KKKKK0000000000OOOOO00000OOOOO00KKKKKKKKKKKKKKKKKKKKKKKKKKKKKKK000000000000000000000KKKKKKKKKKKK</w:t>
-      </w:r>
-    </w:p>
-    <w:p>
-      <w:pPr>
-        <w:pStyle w:val="HTMLPreformatted"/>
-        <w:shd w:val="clear" w:color="auto" w:fill="FFFFFF"/>
-        <w:jc w:val="center"/>
-        <w:rPr>
-          <w:b/>
-          <w:bCs/>
-          <w:color w:val="000000"/>
-          <w:sz w:val="2"/>
-          <w:szCs w:val="2"/>
-        </w:rPr>
-      </w:pPr>
-      <w:r>
-        <w:rPr>
-          <w:b/>
-          <w:bCs/>
-          <w:color w:val="000000"/>
-          <w:sz w:val="2"/>
-          <w:szCs w:val="2"/>
-        </w:rPr>
-        <w:t>XXXXXXXKKKK0Oxdlc;,,'''''''''''.......'''''''''''''''''''''''''''''''''''''''''''''''.....................................     ...............................,cdkO0KXXNWWNX0ko:,...............'''''''''''''',,,,,,,,,,,,,,,,,,,,,,,,,,'''''''''''',''''''''............'',;;:clodxO0KXNNNX0xolc:cclodxxkO0000KKKKKK0000000000000OOO0000OOOOO00KKKKKKKKKKKKKKKKKKKKKKKKKKKKKKK000000000000000000000000KKKKKK000</w:t>
-      </w:r>
-    </w:p>
-    <w:p>
-      <w:pPr>
-        <w:pStyle w:val="HTMLPreformatted"/>
-        <w:shd w:val="clear" w:color="auto" w:fill="FFFFFF"/>
-        <w:jc w:val="center"/>
-        <w:rPr>
-          <w:b/>
-          <w:bCs/>
-          <w:color w:val="000000"/>
-          <w:sz w:val="2"/>
-          <w:szCs w:val="2"/>
-        </w:rPr>
-      </w:pPr>
-      <w:r>
-        <w:rPr>
-          <w:b/>
-          <w:bCs/>
-          <w:color w:val="000000"/>
-          <w:sz w:val="2"/>
-          <w:szCs w:val="2"/>
-        </w:rPr>
-        <w:t>XXXXXXXKK0Okdl:;,''......''''''.............''''''''''''''''''''''''''''''''''...........................................     ................................';cdkO0KXXNNWWNXOxl:'.................''''''''''''''''',,,,,,,,,,,''''''''''''''''''''''''''..............'',;::clooxkO0KXXXKKOxoc,'.'',;:cloddxxkOOO000KKKK0000000000000000OOOOO0KKKKKKKKKKKKKKKKKKKKKKKKKKKKK0KKK000000000000000000000000000000K</w:t>
-      </w:r>
-    </w:p>
-    <w:p>
-      <w:pPr>
-        <w:pStyle w:val="HTMLPreformatted"/>
-        <w:shd w:val="clear" w:color="auto" w:fill="FFFFFF"/>
-        <w:jc w:val="center"/>
-        <w:rPr>
-          <w:b/>
-          <w:bCs/>
-          <w:color w:val="000000"/>
-          <w:sz w:val="2"/>
-          <w:szCs w:val="2"/>
-        </w:rPr>
-      </w:pPr>
-      <w:r>
-        <w:rPr>
-          <w:b/>
-          <w:bCs/>
-          <w:color w:val="000000"/>
-          <w:sz w:val="2"/>
-          <w:szCs w:val="2"/>
-        </w:rPr>
-        <w:t>XXXXXXKK0kxl:,''..................................''''''''''''''''''''''................................................    ...................................';ldk00KKXNNWWWNX0xl;'..................'''''''''''''''''''''''''''''''''''''''''''''''.................'',;;:clodxkOKKK0OOkkkkxo:,......''',,;:clodxkOO0000000000000000000OOOOO0KKKKKKKKKKKKKKKKKKKKKKKKKKK0000KK00000000000000000000000000000KK</w:t>
-      </w:r>
-    </w:p>
-    <w:p>
-      <w:pPr>
-        <w:pStyle w:val="HTMLPreformatted"/>
-        <w:shd w:val="clear" w:color="auto" w:fill="FFFFFF"/>
-        <w:jc w:val="center"/>
-        <w:rPr>
-          <w:b/>
-          <w:bCs/>
-          <w:color w:val="000000"/>
-          <w:sz w:val="2"/>
-          <w:szCs w:val="2"/>
-        </w:rPr>
-      </w:pPr>
-      <w:r>
-        <w:rPr>
-          <w:b/>
-          <w:bCs/>
-          <w:color w:val="000000"/>
-          <w:sz w:val="2"/>
-          <w:szCs w:val="2"/>
-        </w:rPr>
-        <w:t>XXXXXKKOkoc;,'..........................................'''''''''''''..................................................     ....................................':oxOO0KKXXNWWWWNKOdl;'......................'''''''''''''''''''''''''''''''''''''.....................',;;:clodxkO0K00Okxxxxxxdc;'...........',,;;:cclodxxkkOO00000000000OOOOO0000KKKKKKKKKKKKKKKKKKKKKKKKKKKKKK000000000000000000000KK000000KK</w:t>
-      </w:r>
-    </w:p>
-    <w:p>
-      <w:pPr>
-        <w:pStyle w:val="HTMLPreformatted"/>
-        <w:shd w:val="clear" w:color="auto" w:fill="FFFFFF"/>
-        <w:jc w:val="center"/>
-        <w:rPr>
-          <w:b/>
-          <w:bCs/>
-          <w:color w:val="000000"/>
-          <w:sz w:val="2"/>
-          <w:szCs w:val="2"/>
-        </w:rPr>
-      </w:pPr>
-      <w:r>
-        <w:rPr>
-          <w:b/>
-          <w:bCs/>
-          <w:color w:val="000000"/>
-          <w:sz w:val="2"/>
-          <w:szCs w:val="2"/>
-        </w:rPr>
-        <w:t>XXXXK0Oxoc;''..........................................................................................................    ......................................,cdxkO00KXXNWWMWWNKOdc;,'........................''''''''''''''''''''''''''..........................',;;:clodxk000OOkxxdxxxxxdl:,..................',,;:cloddxxkkOOOO000OOOOO000000KKKKKKKKKKKKKKKK0000KKKKKKKKK00000000000000000000KK0000000K</w:t>
-      </w:r>
-    </w:p>
-    <w:p>
-      <w:pPr>
-        <w:pStyle w:val="HTMLPreformatted"/>
-        <w:shd w:val="clear" w:color="auto" w:fill="FFFFFF"/>
-        <w:jc w:val="center"/>
-        <w:rPr>
-          <w:b/>
-          <w:bCs/>
-          <w:color w:val="000000"/>
-          <w:sz w:val="2"/>
-          <w:szCs w:val="2"/>
-        </w:rPr>
-      </w:pPr>
-      <w:r>
-        <w:rPr>
-          <w:b/>
-          <w:bCs/>
-          <w:color w:val="000000"/>
-          <w:sz w:val="2"/>
-          <w:szCs w:val="2"/>
-        </w:rPr>
-        <w:t>XXXK0Oxoc,'............................................................................................................. ........................................';ldxOO00KXXNWWMMMWNKOdl;,''.........................................................................',;:clodxkO00Okxxddddxxxxoc:,.....................''',,,;::clodxkkOOOOOOOO00000KKKKKKKKKKKKKKKK0000KKKKKKKKK0000000000000000000KK000000000</w:t>
-      </w:r>
-    </w:p>
-    <w:p>
-      <w:pPr>
-        <w:pStyle w:val="HTMLPreformatted"/>
-        <w:shd w:val="clear" w:color="auto" w:fill="FFFFFF"/>
-        <w:jc w:val="center"/>
-        <w:rPr>
-          <w:b/>
-          <w:bCs/>
-          <w:color w:val="000000"/>
-          <w:sz w:val="2"/>
-          <w:szCs w:val="2"/>
-        </w:rPr>
-      </w:pPr>
-      <w:r>
-        <w:rPr>
-          <w:b/>
-          <w:bCs/>
-          <w:color w:val="000000"/>
-          <w:sz w:val="2"/>
-          <w:szCs w:val="2"/>
-        </w:rPr>
-        <w:t>XXKKOxl:,'........................................................................................................................................................,:ldkOOO0KKXNWWMMMMWNKOdl:,''.......................................................................',:clldxOOOOkkxdddddxxxxdl:,'............................'',;;::clloddxxkOO0000000KKKKKKKKKKKKK0000KKKKKKKK0000000000000000000000000000000</w:t>
-      </w:r>
-    </w:p>
-    <w:p>
-      <w:pPr>
-        <w:pStyle w:val="HTMLPreformatted"/>
-        <w:shd w:val="clear" w:color="auto" w:fill="FFFFFF"/>
-        <w:jc w:val="center"/>
-        <w:rPr>
-          <w:b/>
-          <w:bCs/>
-          <w:color w:val="000000"/>
-          <w:sz w:val="2"/>
-          <w:szCs w:val="2"/>
-        </w:rPr>
-      </w:pPr>
-      <w:r>
-        <w:rPr>
-          <w:b/>
-          <w:bCs/>
-          <w:color w:val="000000"/>
-          <w:sz w:val="2"/>
-          <w:szCs w:val="2"/>
-        </w:rPr>
-        <w:t>XKKOxo:,'..........................................................................................................................................................,:okOOOO00KXNWWMMMMMWNKOdc:,,''''..................................................................';:codxO00Okxxdddddxxxddl:,..................................''''',;;:clodxkkkkOOO0KKKKKKKKKKK00000KKKKKKKK00000000000000000000000000OO000</w:t>
-      </w:r>
-    </w:p>
-    <w:p>
-      <w:pPr>
-        <w:pStyle w:val="HTMLPreformatted"/>
-        <w:shd w:val="clear" w:color="auto" w:fill="FFFFFF"/>
-        <w:jc w:val="center"/>
-        <w:rPr>
-          <w:b/>
-          <w:bCs/>
-          <w:color w:val="000000"/>
-          <w:sz w:val="2"/>
-          <w:szCs w:val="2"/>
-        </w:rPr>
-      </w:pPr>
-      <w:r>
-        <w:rPr>
-          <w:b/>
-          <w:bCs/>
-          <w:color w:val="000000"/>
-          <w:sz w:val="2"/>
-          <w:szCs w:val="2"/>
-        </w:rPr>
-        <w:t>XKOxoc;'............................................................................................................................................................,cdkkOOOO0KXNNWMMMMMMWNKOxl:,''''''..............................................................',:codxO00Okxddddddxxxdoc;,........................................''',,,;::cloddxkO000000KKKK0000000KKKKK0000000000000000000000000OOOkOO00</w:t>
-      </w:r>
-    </w:p>
-    <w:p>
-      <w:pPr>
-        <w:pStyle w:val="HTMLPreformatted"/>
-        <w:shd w:val="clear" w:color="auto" w:fill="FFFFFF"/>
-        <w:jc w:val="center"/>
-        <w:rPr>
-          <w:b/>
-          <w:bCs/>
-          <w:color w:val="000000"/>
-          <w:sz w:val="2"/>
-          <w:szCs w:val="2"/>
-        </w:rPr>
-      </w:pPr>
-      <w:r>
-        <w:rPr>
-          <w:b/>
-          <w:bCs/>
-          <w:color w:val="000000"/>
-          <w:sz w:val="2"/>
-          <w:szCs w:val="2"/>
-        </w:rPr>
-        <w:t>K0koc;'.............................................................................................................................................................';ldxkOOOO00KXNWWMMMMMMWNXOxoc;,'''''''''........................................................,;cldkO00Okxddddddxddol:;'..............................................'''',;;:cloddxkkO00000K0000000KKKK0000000000000000000000000OOkkkOO0</w:t>
-      </w:r>
-    </w:p>
-    <w:p>
-      <w:pPr>
-        <w:pStyle w:val="HTMLPreformatted"/>
-        <w:shd w:val="clear" w:color="auto" w:fill="FFFFFF"/>
-        <w:jc w:val="center"/>
-        <w:rPr>
-          <w:b/>
-          <w:bCs/>
-          <w:color w:val="000000"/>
-          <w:sz w:val="2"/>
-          <w:szCs w:val="2"/>
-        </w:rPr>
-      </w:pPr>
-      <w:r>
-        <w:rPr>
-          <w:b/>
-          <w:bCs/>
-          <w:color w:val="000000"/>
-          <w:sz w:val="2"/>
-          <w:szCs w:val="2"/>
-        </w:rPr>
-        <w:t>0Odc;,'..............................................................................................................................................................,;ldkOOOOOO0KXNWWMMMMMWWWNX0koc:,'''''''''''...................................................',:ldk0KKOkxdddddddddlc;,.................................................''''''',,,;:clodxkOOO00000KKKKKK00000000000000000000000000OOOkkOOO</w:t>
-      </w:r>
-    </w:p>
-    <w:p>
-      <w:pPr>
-        <w:pStyle w:val="HTMLPreformatted"/>
-        <w:shd w:val="clear" w:color="auto" w:fill="FFFFFF"/>
-        <w:jc w:val="center"/>
-        <w:rPr>
-          <w:b/>
-          <w:bCs/>
-          <w:color w:val="000000"/>
-          <w:sz w:val="2"/>
-          <w:szCs w:val="2"/>
-        </w:rPr>
-      </w:pPr>
-      <w:r>
-        <w:rPr>
-          <w:b/>
-          <w:bCs/>
-          <w:color w:val="000000"/>
-          <w:sz w:val="2"/>
-          <w:szCs w:val="2"/>
-        </w:rPr>
-        <w:t>Oxo:,'................................................................................................................................................................':oxOOOkkOO0KXNNWWWWNXXKK000Okdl:;,,''''''''''''.........................''''''''.............';coxO00Okxddddddddol:,'.....................................................'''''''',,;;::clodxkOO00000000000000000000000OOO000000000OOOO00</w:t>
-      </w:r>
-    </w:p>
-    <w:p>
-      <w:pPr>
-        <w:pStyle w:val="HTMLPreformatted"/>
-        <w:shd w:val="clear" w:color="auto" w:fill="FFFFFF"/>
-        <w:jc w:val="center"/>
-        <w:rPr>
-          <w:b/>
-          <w:bCs/>
-          <w:color w:val="000000"/>
-          <w:sz w:val="2"/>
-          <w:szCs w:val="2"/>
-        </w:rPr>
-      </w:pPr>
-      <w:r>
-        <w:rPr>
-          <w:b/>
-          <w:bCs/>
-          <w:color w:val="000000"/>
-          <w:sz w:val="2"/>
-          <w:szCs w:val="2"/>
-        </w:rPr>
-        <w:t>xdc,'..................................................................................................................................................................,cdkkOOkkkO00KXXXXK0OkkkkkO0Okxdolc:;,,''''''''''''''''''''''''''''''''''''''''''............,:lxkOOkkxdooddddolc;,.............................................................'''''''',,;:cloddxkkOO000000000000000000OO000000000000000</w:t>
-      </w:r>
-    </w:p>
-    <w:p>
-      <w:pPr>
-        <w:pStyle w:val="HTMLPreformatted"/>
-        <w:shd w:val="clear" w:color="auto" w:fill="FFFFFF"/>
-        <w:jc w:val="center"/>
-        <w:rPr>
-          <w:b/>
-          <w:bCs/>
-          <w:color w:val="000000"/>
-          <w:sz w:val="2"/>
-          <w:szCs w:val="2"/>
-        </w:rPr>
-      </w:pPr>
-      <w:r>
-        <w:rPr>
-          <w:b/>
-          <w:bCs/>
-          <w:color w:val="000000"/>
-          <w:sz w:val="2"/>
-          <w:szCs w:val="2"/>
-        </w:rPr>
-        <w:t>ol:,....................................................     .........................................................    .............................................';ldkOOOkkkOO000OkkxxddddxxkkOOOOkkdoc:;;,,''''''''''''''''''''''''''''''''''''''...........';coxkkxxddoooddool:,'..................................................................''''''',,,,;;:clodxkOO0000000000000000000000000000000</w:t>
-      </w:r>
-    </w:p>
-    <w:p>
-      <w:pPr>
-        <w:pStyle w:val="HTMLPreformatted"/>
-        <w:shd w:val="clear" w:color="auto" w:fill="FFFFFF"/>
-        <w:jc w:val="center"/>
-        <w:rPr>
-          <w:b/>
-          <w:bCs/>
-          <w:color w:val="000000"/>
-          <w:sz w:val="2"/>
-          <w:szCs w:val="2"/>
-        </w:rPr>
-      </w:pPr>
-      <w:r>
-        <w:rPr>
-          <w:b/>
-          <w:bCs/>
-          <w:color w:val="000000"/>
-          <w:sz w:val="2"/>
-          <w:szCs w:val="2"/>
-        </w:rPr>
-        <w:t>:;,'.....................................................     .........................................................        .........................................,;ldkOOOkkkkkOkkxdddddddddxxkOOOOOOkkxdolc;,,,,,,,,''''''''''''''''''''''''''''''.........',codkkkxdddooddolc;,........................................................................''''''''',,;;:cclodxxkOO0000000000000000000000000</w:t>
-      </w:r>
-    </w:p>
-    <w:p>
-      <w:pPr>
-        <w:pStyle w:val="HTMLPreformatted"/>
-        <w:shd w:val="clear" w:color="auto" w:fill="FFFFFF"/>
-        <w:jc w:val="center"/>
-        <w:rPr>
-          <w:b/>
-          <w:bCs/>
-          <w:color w:val="000000"/>
-          <w:sz w:val="2"/>
-          <w:szCs w:val="2"/>
-        </w:rPr>
-      </w:pPr>
-      <w:r>
-        <w:rPr>
-          <w:b/>
-          <w:bCs/>
-          <w:color w:val="000000"/>
-          <w:sz w:val="2"/>
-          <w:szCs w:val="2"/>
-        </w:rPr>
-        <w:t>''........................................................      ........................................................          .......................................':oxOOOOkkkkkxxddoddddddddxkkOOOO00000Okdoc:;,,,,,,',,,,''''''''''''''''''''''''.........,:ldxkOkkxddooool:,'............................................................................'''''''''''',,;:cloddxxkkOO0000000000000000000</w:t>
-      </w:r>
-    </w:p>
-    <w:p>
-      <w:pPr>
-        <w:pStyle w:val="HTMLPreformatted"/>
-        <w:shd w:val="clear" w:color="auto" w:fill="FFFFFF"/>
-        <w:jc w:val="center"/>
-        <w:rPr>
-          <w:b/>
-          <w:bCs/>
-          <w:color w:val="000000"/>
-          <w:sz w:val="2"/>
-          <w:szCs w:val="2"/>
-        </w:rPr>
-      </w:pPr>
-      <w:r>
-        <w:rPr>
-          <w:b/>
-          <w:bCs/>
-          <w:color w:val="000000"/>
-          <w:sz w:val="2"/>
-          <w:szCs w:val="2"/>
-        </w:rPr>
-        <w:t>..........................................................       ..........................................................            ...................................,cdkOOOOkkkkxxddoodddddddxkkOO00000OOOOOkxoc;,,,,,'''''''''''''''''''''''''''''.......',:ldxkOOOkxddoolc;'................................................................................'''''''''''''',,,;;:clodxkOO0000000000000000</w:t>
-      </w:r>
-    </w:p>
-    <w:p>
-      <w:pPr>
-        <w:pStyle w:val="HTMLPreformatted"/>
-        <w:shd w:val="clear" w:color="auto" w:fill="FFFFFF"/>
-        <w:jc w:val="center"/>
-        <w:rPr>
-          <w:b/>
-          <w:bCs/>
-          <w:color w:val="000000"/>
-          <w:sz w:val="2"/>
-          <w:szCs w:val="2"/>
-        </w:rPr>
-      </w:pPr>
-      <w:r>
-        <w:rPr>
-          <w:b/>
-          <w:bCs/>
-          <w:color w:val="000000"/>
-          <w:sz w:val="2"/>
-          <w:szCs w:val="2"/>
-        </w:rPr>
-        <w:t>..........................................................         ............................................................         ..................................';ldkOOOOkkkxxddoooodddddxkkOOOOOOOOOOOOOkdl:,,,,'''''''''''',,'''''''''''''''.......',codxkOOOOkxddoc;,....................................................................................'''''''''''''''''',;;:cldxkO00000000000000</w:t>
-      </w:r>
-    </w:p>
-    <w:p>
-      <w:pPr>
-        <w:pStyle w:val="HTMLPreformatted"/>
-        <w:shd w:val="clear" w:color="auto" w:fill="FFFFFF"/>
-        <w:jc w:val="center"/>
-        <w:rPr>
-          <w:b/>
-          <w:bCs/>
-          <w:color w:val="000000"/>
-          <w:sz w:val="2"/>
-          <w:szCs w:val="2"/>
-        </w:rPr>
-      </w:pPr>
-      <w:r>
-        <w:rPr>
-          <w:b/>
-          <w:bCs/>
-          <w:color w:val="000000"/>
-          <w:sz w:val="2"/>
-          <w:szCs w:val="2"/>
-        </w:rPr>
-        <w:t>...........................................................         .......................................................................................................';cdkOOOkkkxxddoooodddddxxkkkOOOOOOOkkOOkxoc:;,,',,,,,,,,,,,,,,,,,'''''''''''......';coxkkOO00Okxdoc:'......................................................................................'''''''''''''''''''.'',:loxkOO00000000000</w:t>
-      </w:r>
-    </w:p>
-    <w:p>
-      <w:pPr>
-        <w:pStyle w:val="HTMLPreformatted"/>
-        <w:shd w:val="clear" w:color="auto" w:fill="FFFFFF"/>
-        <w:jc w:val="center"/>
-        <w:rPr>
-          <w:b/>
-          <w:bCs/>
-          <w:color w:val="000000"/>
-          <w:sz w:val="2"/>
-          <w:szCs w:val="2"/>
-        </w:rPr>
-      </w:pPr>
-      <w:r>
-        <w:rPr>
-          <w:b/>
-          <w:bCs/>
-          <w:color w:val="000000"/>
-          <w:sz w:val="2"/>
-          <w:szCs w:val="2"/>
-        </w:rPr>
-        <w:t>............................................................        ........................................................................................................';lxOOOOkkxxdoooooddddddxxkkkkkkkkkkkkkkkxol:,,,,,,,,,,,,,,,,,,,,,,,''''''''.....,;coxkOOOO00Okxoc;'... ......................................................................................'''''''''...........',:loxkO0000000000</w:t>
-      </w:r>
-    </w:p>
-    <w:p>
-      <w:pPr>
-        <w:pStyle w:val="HTMLPreformatted"/>
-        <w:shd w:val="clear" w:color="auto" w:fill="FFFFFF"/>
-        <w:jc w:val="center"/>
-        <w:rPr>
-          <w:b/>
-          <w:bCs/>
-          <w:color w:val="000000"/>
-          <w:sz w:val="2"/>
-          <w:szCs w:val="2"/>
-        </w:rPr>
-      </w:pPr>
-      <w:r>
-        <w:rPr>
-          <w:b/>
-          <w:bCs/>
-          <w:color w:val="000000"/>
-          <w:sz w:val="2"/>
-          <w:szCs w:val="2"/>
-        </w:rPr>
-        <w:t>.............................................................        ........................................................................................................':oxkOOOkxddoooooodddddxxxxxxxxxkkkkkkkkkxdc;,,,,,,,,,,,,,,,,,,,,,,,''''''''...,;ldxkO000000Okdl:'... .........................................................................................'''''..............',;:ldkO000000000</w:t>
-      </w:r>
-    </w:p>
-    <w:p>
-      <w:pPr>
-        <w:pStyle w:val="HTMLPreformatted"/>
-        <w:shd w:val="clear" w:color="auto" w:fill="FFFFFF"/>
-        <w:jc w:val="center"/>
-        <w:rPr>
-          <w:b/>
-          <w:bCs/>
-          <w:color w:val="000000"/>
-          <w:sz w:val="2"/>
-          <w:szCs w:val="2"/>
-        </w:rPr>
-      </w:pPr>
-      <w:r>
-        <w:rPr>
-          <w:b/>
-          <w:bCs/>
-          <w:color w:val="000000"/>
-          <w:sz w:val="2"/>
-          <w:szCs w:val="2"/>
-        </w:rPr>
-        <w:t>.............................................................        .........................................................................................................;coxkOOkxdooooooodddddxxxxxxxxxxkkkkkkOOkxoc:;,,,,,,,,,,,,,,,,,,,,,,''''''''',;cdkO00KKKK00kxo:,... ............................................................................................'''................',:ldkO00000000</w:t>
-      </w:r>
-    </w:p>
-    <w:p>
-      <w:pPr>
-        <w:pStyle w:val="HTMLPreformatted"/>
-        <w:shd w:val="clear" w:color="auto" w:fill="FFFFFF"/>
-        <w:jc w:val="center"/>
-        <w:rPr>
-          <w:b/>
-          <w:bCs/>
-          <w:color w:val="000000"/>
-          <w:sz w:val="2"/>
-          <w:szCs w:val="2"/>
-        </w:rPr>
-      </w:pPr>
-      <w:r>
-        <w:rPr>
-          <w:b/>
-          <w:bCs/>
-          <w:color w:val="000000"/>
-          <w:sz w:val="2"/>
-          <w:szCs w:val="2"/>
-        </w:rPr>
-        <w:t>..............................................................        ........................................................................................................';cokOOkxdooloooooddddxxxxxxxxxkkkkkkkkOOkxdoc:;;;;;;;;;;;,,,,,,,,,,,,,'''',;:cdkO0KKKKK0Okdoc;'... ................................................................................................................',:ldkO0000000</w:t>
-      </w:r>
-    </w:p>
-    <w:p>
-      <w:pPr>
-        <w:pStyle w:val="HTMLPreformatted"/>
-        <w:shd w:val="clear" w:color="auto" w:fill="FFFFFF"/>
-        <w:jc w:val="center"/>
-        <w:rPr>
-          <w:b/>
-          <w:bCs/>
-          <w:color w:val="000000"/>
-          <w:sz w:val="2"/>
-          <w:szCs w:val="2"/>
-        </w:rPr>
-      </w:pPr>
-      <w:r>
-        <w:rPr>
-          <w:b/>
-          <w:bCs/>
-          <w:color w:val="000000"/>
-          <w:sz w:val="2"/>
-          <w:szCs w:val="2"/>
-        </w:rPr>
-        <w:t>..............................................................        .........................................................................................................';ldkkxdoolloooooddddxxxxkkkkkkkkkkkkkkkOOkkxxdddooollcc:;;;;;,,,,,,,,,,,,;codk0KXXXKK0kdolc:;'.....................................................................................................................',;ldk0000000</w:t>
-      </w:r>
-    </w:p>
-    <w:p>
-      <w:pPr>
-        <w:pStyle w:val="HTMLPreformatted"/>
-        <w:shd w:val="clear" w:color="auto" w:fill="FFFFFF"/>
-        <w:jc w:val="center"/>
-        <w:rPr>
-          <w:b/>
-          <w:bCs/>
-          <w:color w:val="000000"/>
-          <w:sz w:val="2"/>
-          <w:szCs w:val="2"/>
-        </w:rPr>
-      </w:pPr>
-      <w:r>
-        <w:rPr>
-          <w:b/>
-          <w:bCs/>
-          <w:color w:val="000000"/>
-          <w:sz w:val="2"/>
-          <w:szCs w:val="2"/>
-        </w:rPr>
-        <w:t>..............................................................        .............................................. ...........................................................':odxdooolloooodddddxxxxkkkkkkkkkkkkkkkOOO0KXXXXKK00Okdolcc::;;;,,,,;;;::ldkOKXXXXK0Oxol::::;,......................................................................................................................',:oxOO00000</w:t>
-      </w:r>
-    </w:p>
-    <w:p>
-      <w:pPr>
-        <w:pStyle w:val="HTMLPreformatted"/>
-        <w:shd w:val="clear" w:color="auto" w:fill="FFFFFF"/>
-        <w:jc w:val="center"/>
-        <w:rPr>
-          <w:b/>
-          <w:bCs/>
-          <w:color w:val="000000"/>
-          <w:sz w:val="2"/>
-          <w:szCs w:val="2"/>
-        </w:rPr>
-      </w:pPr>
-      <w:r>
-        <w:rPr>
-          <w:b/>
-          <w:bCs/>
-          <w:color w:val="000000"/>
-          <w:sz w:val="2"/>
-          <w:szCs w:val="2"/>
-        </w:rPr>
-        <w:t>...............................................................        ..........................................................................................................,:loooolllooooodddddxxxxxxkkkkkkkkkkkkOOO0KXNWWWWNNNXXK0Oxdoc::;;;;;:cldxO0KXXXXK0kdolc::cc:;'......................................................................................................................';cdxkO0000</w:t>
-      </w:r>
-    </w:p>
-    <w:p>
-      <w:pPr>
-        <w:pStyle w:val="HTMLPreformatted"/>
-        <w:shd w:val="clear" w:color="auto" w:fill="FFFFFF"/>
-        <w:jc w:val="center"/>
-        <w:rPr>
-          <w:b/>
-          <w:bCs/>
-          <w:color w:val="000000"/>
-          <w:sz w:val="2"/>
-          <w:szCs w:val="2"/>
-        </w:rPr>
-      </w:pPr>
-      <w:r>
-        <w:rPr>
-          <w:b/>
-          <w:bCs/>
-          <w:color w:val="000000"/>
-          <w:sz w:val="2"/>
-          <w:szCs w:val="2"/>
-        </w:rPr>
-        <w:t>...............................................................        ...........................................................................................................,:cloooooooooodddddddxxxxxxxxxxxxxkkkkkkO0KKXNNNNNNNWNNXK0kxdolc::ccoxO0KXXXXKKOkxolccccccc;,......................................................................................................................',:coxO0000</w:t>
-      </w:r>
-    </w:p>
-    <w:p>
-      <w:pPr>
-        <w:pStyle w:val="HTMLPreformatted"/>
-        <w:shd w:val="clear" w:color="auto" w:fill="FFFFFF"/>
-        <w:jc w:val="center"/>
-        <w:rPr>
-          <w:b/>
-          <w:bCs/>
-          <w:color w:val="000000"/>
-          <w:sz w:val="2"/>
-          <w:szCs w:val="2"/>
-        </w:rPr>
-      </w:pPr>
-      <w:r>
-        <w:rPr>
-          <w:b/>
-          <w:bCs/>
-          <w:color w:val="000000"/>
-          <w:sz w:val="2"/>
-          <w:szCs w:val="2"/>
-        </w:rPr>
-        <w:t>'...............................................................       ............................................................................................................,:lodoooooodddddddddxxxxxxxxxxxxxxxxxxxkkkOO000KKKXXXXXXXKK0OxdllodxOKXNNXXK0Okxdolllllllc:,'......................................................................................................................',:ldk0000</w:t>
-      </w:r>
-    </w:p>
-    <w:p>
-      <w:pPr>
-        <w:pStyle w:val="HTMLPreformatted"/>
-        <w:shd w:val="clear" w:color="auto" w:fill="FFFFFF"/>
-        <w:jc w:val="center"/>
-        <w:rPr>
-          <w:b/>
-          <w:bCs/>
-          <w:color w:val="000000"/>
-          <w:sz w:val="2"/>
-          <w:szCs w:val="2"/>
-        </w:rPr>
-      </w:pPr>
-      <w:r>
-        <w:rPr>
-          <w:b/>
-          <w:bCs/>
-          <w:color w:val="000000"/>
-          <w:sz w:val="2"/>
-          <w:szCs w:val="2"/>
-        </w:rPr>
-        <w:t>................................................................       .............................................................................................................,coddddddddddddddxxxxxxxxxxxxxxxxxxxxxxxkkkkOOOOO000KKKKKK00OxddxO0KNNNXK0Okkxxdollllllll:;,......................................................................................................................'',:okO000</w:t>
-      </w:r>
-    </w:p>
-    <w:p>
-      <w:pPr>
-        <w:pStyle w:val="HTMLPreformatted"/>
-        <w:shd w:val="clear" w:color="auto" w:fill="FFFFFF"/>
-        <w:jc w:val="center"/>
-        <w:rPr>
-          <w:b/>
-          <w:bCs/>
-          <w:color w:val="000000"/>
-          <w:sz w:val="2"/>
-          <w:szCs w:val="2"/>
-        </w:rPr>
-      </w:pPr>
-      <w:r>
-        <w:rPr>
-          <w:b/>
-          <w:bCs/>
-          <w:color w:val="000000"/>
-          <w:sz w:val="2"/>
-          <w:szCs w:val="2"/>
-        </w:rPr>
-        <w:t>................................................................       .............................................................................................................':lodxxxxxxxxxxxxxxxxxxxxxxxxxxxxxxxxxxxxkkkkkkkOOO000000000OOkO0KXNNNX0Okkxxxxdoolloooolc:,'.......................................................................................................................';lxOO00</w:t>
-      </w:r>
-    </w:p>
-    <w:p>
-      <w:pPr>
-        <w:pStyle w:val="HTMLPreformatted"/>
-        <w:shd w:val="clear" w:color="auto" w:fill="FFFFFF"/>
-        <w:jc w:val="center"/>
-        <w:rPr>
-          <w:b/>
-          <w:bCs/>
-          <w:color w:val="000000"/>
-          <w:sz w:val="2"/>
-          <w:szCs w:val="2"/>
-        </w:rPr>
-      </w:pPr>
-      <w:r>
-        <w:rPr>
-          <w:b/>
-          <w:bCs/>
-          <w:color w:val="000000"/>
-          <w:sz w:val="2"/>
-          <w:szCs w:val="2"/>
-        </w:rPr>
-        <w:t>.................................................................      ..............................................................................................................,:loxxkkkkkkkkkkkkkkkkkkkkkkkkkkkkkkkkkkkkkkkkOOO000KKKKKK0000KXNNNXK0kxxxxxxxdooooodddol:;,'......................................................................................................................';cdkOO0</w:t>
-      </w:r>
-    </w:p>
-    <w:p>
-      <w:pPr>
-        <w:pStyle w:val="HTMLPreformatted"/>
-        <w:shd w:val="clear" w:color="auto" w:fill="FFFFFF"/>
-        <w:jc w:val="center"/>
-        <w:rPr>
-          <w:b/>
-          <w:bCs/>
-          <w:color w:val="000000"/>
-          <w:sz w:val="2"/>
-          <w:szCs w:val="2"/>
-        </w:rPr>
-      </w:pPr>
-      <w:r>
-        <w:rPr>
-          <w:b/>
-          <w:bCs/>
-          <w:color w:val="000000"/>
-          <w:sz w:val="2"/>
-          <w:szCs w:val="2"/>
-        </w:rPr>
-        <w:t>................................................................       ..............................................................................................................';:ldxxkkkkkkkkkkkkkkkkkkkkkkkkkkkkkkkkkkkkkkOOOO00KKXXXXXKKXXXNNNX0Oxdddxxxxxdoooddxxxdlc:;,'......................................................................................................................,:ldkO0</w:t>
-      </w:r>
-    </w:p>
-    <w:p>
-      <w:pPr>
-        <w:pStyle w:val="HTMLPreformatted"/>
-        <w:shd w:val="clear" w:color="auto" w:fill="FFFFFF"/>
-        <w:jc w:val="center"/>
-        <w:rPr>
-          <w:b/>
-          <w:bCs/>
-          <w:color w:val="000000"/>
-          <w:sz w:val="2"/>
-          <w:szCs w:val="2"/>
-        </w:rPr>
-      </w:pPr>
-      <w:r>
-        <w:rPr>
-          <w:b/>
-          <w:bCs/>
-          <w:color w:val="000000"/>
-          <w:sz w:val="2"/>
-          <w:szCs w:val="2"/>
-        </w:rPr>
-        <w:t>................................................................       ...............................................................................................................';codxkkkOOOOOOOOOOOOOOOOOOOOOOOkkkkkkkkkkOOOOO00KKXXNNNNNNNNNNXK0kxdddxkkkxxdddddxxkxxoc::;,'.....................................................................................................................';coxO0</w:t>
-      </w:r>
-    </w:p>
-    <w:p>
-      <w:pPr>
-        <w:pStyle w:val="HTMLPreformatted"/>
-        <w:shd w:val="clear" w:color="auto" w:fill="FFFFFF"/>
-        <w:jc w:val="center"/>
-        <w:rPr>
-          <w:b/>
-          <w:bCs/>
-          <w:color w:val="000000"/>
-          <w:sz w:val="2"/>
-          <w:szCs w:val="2"/>
-        </w:rPr>
-      </w:pPr>
-      <w:r>
-        <w:rPr>
-          <w:b/>
-          <w:bCs/>
-          <w:color w:val="000000"/>
-          <w:sz w:val="2"/>
-          <w:szCs w:val="2"/>
-        </w:rPr>
-        <w:t>.........    ...................................................       ................................................................................................................,:lodxkkOOOOOOOOOOOOOOOOOOOOOOOOOOOOOOOOOOOO000KKKXNNWWWWWWNXK0Okxddddxkkkkxxxxxxkkkkxdlc::;,'....................................................................................................................',:ldkO</w:t>
-      </w:r>
-    </w:p>
-    <w:p>
-      <w:pPr>
-        <w:pStyle w:val="HTMLPreformatted"/>
-        <w:shd w:val="clear" w:color="auto" w:fill="FFFFFF"/>
-        <w:jc w:val="center"/>
-        <w:rPr>
-          <w:b/>
-          <w:bCs/>
-          <w:color w:val="000000"/>
-          <w:sz w:val="2"/>
-          <w:szCs w:val="2"/>
-        </w:rPr>
-      </w:pPr>
-      <w:r>
-        <w:rPr>
-          <w:b/>
-          <w:bCs/>
-          <w:color w:val="000000"/>
-          <w:sz w:val="2"/>
-          <w:szCs w:val="2"/>
-        </w:rPr>
-        <w:t>............          ..........................................       ................................................................................................................';cldxxkkOOOOOOOOOOOOOOOOOOOOOOOOOOOOOOOOO000KKXXXNNWWWWWWNXK0kxxdddxxkkOOkkkkkkkkkkkxdolc:;,'.....................................................................................................................',:oxO</w:t>
-      </w:r>
-    </w:p>
-    <w:p>
-      <w:pPr>
-        <w:pStyle w:val="HTMLPreformatted"/>
-        <w:shd w:val="clear" w:color="auto" w:fill="FFFFFF"/>
-        <w:jc w:val="center"/>
-        <w:rPr>
-          <w:b/>
-          <w:bCs/>
-          <w:color w:val="000000"/>
-          <w:sz w:val="2"/>
-          <w:szCs w:val="2"/>
-        </w:rPr>
-      </w:pPr>
-      <w:r>
-        <w:rPr>
-          <w:b/>
-          <w:bCs/>
-          <w:color w:val="000000"/>
-          <w:sz w:val="2"/>
-          <w:szCs w:val="2"/>
-        </w:rPr>
-        <w:t>..............              ....................................       ................................................................................................................',:lodxkkkOOOOOOOOOOOOOOOOOOOOOOOOOOO000000KKXXNNWWWWWWWWNXK0OkxdddxxkkOOOOkkkkkOOOOOkdolcc:;,'.....................................................................................................................';cdx</w:t>
-      </w:r>
-    </w:p>
-    <w:p>
-      <w:pPr>
-        <w:pStyle w:val="HTMLPreformatted"/>
-        <w:shd w:val="clear" w:color="auto" w:fill="FFFFFF"/>
-        <w:jc w:val="center"/>
-        <w:rPr>
-          <w:b/>
-          <w:bCs/>
-          <w:color w:val="000000"/>
-          <w:sz w:val="2"/>
-          <w:szCs w:val="2"/>
-        </w:rPr>
-      </w:pPr>
-      <w:r>
-        <w:rPr>
-          <w:b/>
-          <w:bCs/>
-          <w:color w:val="000000"/>
-          <w:sz w:val="2"/>
-          <w:szCs w:val="2"/>
-        </w:rPr>
-        <w:t>.................                ...............................       .................................................................................................................,;clodxkkOOOOOOOOOOOOOOOOOOOOOOO00000000KKXXNNWWMMMMWWNNX0OkkxxddxxkOOOOOOOOOOOOOOOOkxdolc::;,'.....................................................................................................................';cl</w:t>
-      </w:r>
-    </w:p>
-    <w:p>
-      <w:pPr>
-        <w:pStyle w:val="HTMLPreformatted"/>
-        <w:shd w:val="clear" w:color="auto" w:fill="FFFFFF"/>
-        <w:jc w:val="center"/>
-        <w:rPr>
-          <w:b/>
-          <w:bCs/>
-          <w:color w:val="000000"/>
-          <w:sz w:val="2"/>
-          <w:szCs w:val="2"/>
-        </w:rPr>
-      </w:pPr>
-      <w:r>
-        <w:rPr>
-          <w:b/>
-          <w:bCs/>
-          <w:color w:val="000000"/>
-          <w:sz w:val="2"/>
-          <w:szCs w:val="2"/>
-        </w:rPr>
-        <w:t>.....................                ...........................       .................................................................................................................',:lodxkkOOOOOOOOOOOOOOOOOOO0000000000KKXXNNWWMMMMMWWNXK0OkkxxxxdxkOO0OOOOOOOOOO0000Okxdolc::;'......................................................................................................................';;</w:t>
-      </w:r>
-    </w:p>
-    <w:p>
-      <w:pPr>
-        <w:pStyle w:val="HTMLPreformatted"/>
-        <w:shd w:val="clear" w:color="auto" w:fill="FFFFFF"/>
-        <w:jc w:val="center"/>
-        <w:rPr>
-          <w:b/>
-          <w:bCs/>
-          <w:color w:val="000000"/>
-          <w:sz w:val="2"/>
-          <w:szCs w:val="2"/>
-        </w:rPr>
-      </w:pPr>
-      <w:r>
-        <w:rPr>
-          <w:b/>
-          <w:bCs/>
-          <w:color w:val="000000"/>
-          <w:sz w:val="2"/>
-          <w:szCs w:val="2"/>
-        </w:rPr>
-        <w:t>.........................               .......................        ..................................................................................................................';codkkOO00000000000000000000000000KKKXXNWWWMMMMMWWNX0OOkkkxxxxxxkO00000000000000K00Okxdolcc;,.......................................................................................................................''</w:t>
-      </w:r>
-    </w:p>
-    <w:p>
-      <w:pPr>
-        <w:pStyle w:val="HTMLPreformatted"/>
-        <w:shd w:val="clear" w:color="auto" w:fill="FFFFFF"/>
-        <w:jc w:val="center"/>
-        <w:rPr>
-          <w:b/>
-          <w:bCs/>
-          <w:color w:val="000000"/>
-          <w:sz w:val="2"/>
-          <w:szCs w:val="2"/>
-        </w:rPr>
-      </w:pPr>
-      <w:r>
-        <w:rPr>
-          <w:b/>
-          <w:bCs/>
-          <w:color w:val="000000"/>
-          <w:sz w:val="2"/>
-          <w:szCs w:val="2"/>
-        </w:rPr>
-        <w:t>............................               ....................        ..................................................................................................................',codxOO00KKKKKKKK00000000000000KKKKXXNNWWMMMMMMMWNXKOkkkkkxxxxkkO000000000000KKKKKK0Okxdolc:,'........................................................................................................................</w:t>
-      </w:r>
-    </w:p>
-    <w:p>
-      <w:pPr>
-        <w:pStyle w:val="HTMLPreformatted"/>
-        <w:shd w:val="clear" w:color="auto" w:fill="FFFFFF"/>
-        <w:jc w:val="center"/>
-        <w:rPr>
-          <w:b/>
-          <w:bCs/>
-          <w:color w:val="000000"/>
-          <w:sz w:val="2"/>
-          <w:szCs w:val="2"/>
-        </w:rPr>
-      </w:pPr>
-      <w:r>
-        <w:rPr>
-          <w:b/>
-          <w:bCs/>
-          <w:color w:val="000000"/>
-          <w:sz w:val="2"/>
-          <w:szCs w:val="2"/>
-        </w:rPr>
-        <w:t>...............................              ..................        ............................................................  .....................................................,:ldxkO0KKKKKKKKKKK000000000KKKKKXXXNWWWMMMMMMMWNXK0OkkkkkxxxkkO00KKKKKKKK00KKXXXXKK0Okxdooc;'........................................................................................................................</w:t>
-      </w:r>
-    </w:p>
-    <w:p>
-      <w:pPr>
-        <w:pStyle w:val="HTMLPreformatted"/>
-        <w:shd w:val="clear" w:color="auto" w:fill="FFFFFF"/>
-        <w:jc w:val="center"/>
-        <w:rPr>
-          <w:b/>
-          <w:bCs/>
-          <w:color w:val="000000"/>
-          <w:sz w:val="2"/>
-          <w:szCs w:val="2"/>
-        </w:rPr>
-      </w:pPr>
-      <w:r>
-        <w:rPr>
-          <w:b/>
-          <w:bCs/>
-          <w:color w:val="000000"/>
-          <w:sz w:val="2"/>
-          <w:szCs w:val="2"/>
-        </w:rPr>
-        <w:t>..................................              ..............         ............................................................   ....................................................';codkO0KKKXXXXXXXKKKKK0KKKKKKKXXXNNWWMMMMMMWWWNX00OkkkkkkkxkkO00KKKKKKKKKKKKXXXXXXK0Okxxddo:,'.......................................................................................................................</w:t>
-      </w:r>
-    </w:p>
-    <w:p>
-      <w:pPr>
-        <w:pStyle w:val="HTMLPreformatted"/>
-        <w:shd w:val="clear" w:color="auto" w:fill="FFFFFF"/>
-        <w:jc w:val="center"/>
-        <w:rPr>
-          <w:b/>
-          <w:bCs/>
-          <w:color w:val="000000"/>
-          <w:sz w:val="2"/>
-          <w:szCs w:val="2"/>
-        </w:rPr>
-      </w:pPr>
-      <w:r>
-        <w:rPr>
-          <w:b/>
-          <w:bCs/>
-          <w:color w:val="000000"/>
-          <w:sz w:val="2"/>
-          <w:szCs w:val="2"/>
-        </w:rPr>
-        <w:t>.....................................              ...........         ............................................................   ....................................................';cldxkO0KXXXXXXXXXXXXKKKKKKKXXXXNNWWMMMMMMWWNXK00OOkOOOOkkkkO0KKKXXXXXKKKKKXXXNNXXKK0Okkxxdl:,.......................................................................................................................</w:t>
-      </w:r>
-    </w:p>
-    <w:p>
-      <w:pPr>
-        <w:pStyle w:val="HTMLPreformatted"/>
-        <w:shd w:val="clear" w:color="auto" w:fill="FFFFFF"/>
-        <w:jc w:val="center"/>
-        <w:rPr>
-          <w:b/>
-          <w:bCs/>
-          <w:color w:val="000000"/>
-          <w:sz w:val="2"/>
-          <w:szCs w:val="2"/>
-        </w:rPr>
-      </w:pPr>
-      <w:r>
-        <w:rPr>
-          <w:b/>
-          <w:bCs/>
-          <w:color w:val="000000"/>
-          <w:sz w:val="2"/>
-          <w:szCs w:val="2"/>
-        </w:rPr>
-        <w:t>.......................................              ........          .............................................................   ...................................................',:loxkO0KKXXNNNNNNNNNXXXXXXXXXNNNWWMMMMMMWWNXK0OOOOOOOOOOkkO0KXXXXXXXXXXXXXXNNNNNNXKK0Okkkdoc;'......................................................................................................................</w:t>
-      </w:r>
-    </w:p>
-    <w:p>
-      <w:pPr>
-        <w:pStyle w:val="HTMLPreformatted"/>
-        <w:shd w:val="clear" w:color="auto" w:fill="FFFFFF"/>
-        <w:jc w:val="center"/>
-        <w:rPr>
-          <w:b/>
-          <w:bCs/>
-          <w:color w:val="000000"/>
-          <w:sz w:val="2"/>
-          <w:szCs w:val="2"/>
-        </w:rPr>
-      </w:pPr>
-      <w:r>
-        <w:rPr>
-          <w:b/>
-          <w:bCs/>
-          <w:color w:val="000000"/>
-          <w:sz w:val="2"/>
-          <w:szCs w:val="2"/>
-        </w:rPr>
-        <w:t>.........................................              ......         ..............................................................     ..................................................,;coxkOO0KXNNNNNNNNNNNNNNNNNNNWWWWMMMMMWWWNXK0OOOOOO000OOOO0KXNNNXXXXXXXXXXNNWWWNNNXKK0OOkxol:,......................................................................................................................</w:t>
-      </w:r>
-    </w:p>
-    <w:p>
-      <w:pPr>
-        <w:pStyle w:val="HTMLPreformatted"/>
-        <w:shd w:val="clear" w:color="auto" w:fill="FFFFFF"/>
-        <w:jc w:val="center"/>
-        <w:rPr>
-          <w:b/>
-          <w:bCs/>
-          <w:color w:val="000000"/>
-          <w:sz w:val="2"/>
-          <w:szCs w:val="2"/>
-        </w:rPr>
-      </w:pPr>
-      <w:r>
-        <w:rPr>
-          <w:b/>
-          <w:bCs/>
-          <w:color w:val="000000"/>
-          <w:sz w:val="2"/>
-          <w:szCs w:val="2"/>
-        </w:rPr>
-        <w:t>...........................................             ....          ..............................................................     ..................................................',:oxkOO0KXXNNNWWWWWWWWWWWWWWWWWWMMMMMWWNNXK00OOO0000000000KXNWNNNXXXXXXNNNWWWWWWNNXKK00Okxdlc;'.....................................................................................................................</w:t>
-      </w:r>
-    </w:p>
-    <w:p>
-      <w:pPr>
-        <w:pStyle w:val="HTMLPreformatted"/>
-        <w:shd w:val="clear" w:color="auto" w:fill="FFFFFF"/>
-        <w:jc w:val="center"/>
-        <w:rPr>
-          <w:b/>
-          <w:bCs/>
-          <w:color w:val="000000"/>
-          <w:sz w:val="2"/>
-          <w:szCs w:val="2"/>
-        </w:rPr>
-      </w:pPr>
-      <w:r>
-        <w:rPr>
-          <w:b/>
-          <w:bCs/>
-          <w:color w:val="000000"/>
-          <w:sz w:val="2"/>
-          <w:szCs w:val="2"/>
-        </w:rPr>
-        <w:t>.............................................                         ..............................................................      ..................................................,:lxkkOO0KXNNNWWWWWWWWWWWWWWWWWMMMMWWWNNXK00000000KK0000KXNNWWWNNNNNNNNNWWWWMWWWNNXKK00Okkxol;'.....................................................................................................................</w:t>
-      </w:r>
-    </w:p>
-    <w:p>
-      <w:pPr>
-        <w:pStyle w:val="HTMLPreformatted"/>
-        <w:shd w:val="clear" w:color="auto" w:fill="FFFFFF"/>
-        <w:jc w:val="center"/>
-        <w:rPr>
-          <w:b/>
-          <w:bCs/>
-          <w:color w:val="000000"/>
-          <w:sz w:val="2"/>
-          <w:szCs w:val="2"/>
-        </w:rPr>
-      </w:pPr>
-      <w:r>
-        <w:rPr>
-          <w:b/>
-          <w:bCs/>
-          <w:color w:val="000000"/>
-          <w:sz w:val="2"/>
-          <w:szCs w:val="2"/>
-        </w:rPr>
-        <w:t>...............................................                       ...............................................................      .................................................';lxkOOO0KXNNNWWWWWMMMMMMWWWWWWMMMWWWNNXKK0000KKKKKKKKKKXNWWWWWWWNNWWWWWWMMMMWWWNNXKK00OOkxdo:'.....................................................................................................................</w:t>
-      </w:r>
-    </w:p>
-    <w:p>
-      <w:pPr>
-        <w:pStyle w:val="HTMLPreformatted"/>
-        <w:shd w:val="clear" w:color="auto" w:fill="FFFFFF"/>
-        <w:jc w:val="center"/>
-        <w:rPr>
-          <w:b/>
-          <w:bCs/>
-          <w:color w:val="000000"/>
-          <w:sz w:val="2"/>
-          <w:szCs w:val="2"/>
-        </w:rPr>
-      </w:pPr>
-      <w:r>
-        <w:rPr>
-          <w:b/>
-          <w:bCs/>
-          <w:color w:val="000000"/>
-          <w:sz w:val="2"/>
-          <w:szCs w:val="2"/>
-        </w:rPr>
-        <w:t>................................................                      ...............................................................       .................................................;lxkOOO0KKXXNNWWWMMMMMMMWWWWWMMMMWNNXXKKK0KKKKKKXXXKKKXNWWWMWWWWWWWWMMMMMMMMWWWNNXKK00OOkkxoc,.....................................................................................................................</w:t>
-      </w:r>
-    </w:p>
-    <w:p>
-      <w:pPr>
-        <w:pStyle w:val="HTMLPreformatted"/>
-        <w:shd w:val="clear" w:color="auto" w:fill="FFFFFF"/>
-        <w:jc w:val="center"/>
-        <w:rPr>
-          <w:b/>
-          <w:bCs/>
-          <w:color w:val="000000"/>
-          <w:sz w:val="2"/>
-          <w:szCs w:val="2"/>
-        </w:rPr>
-      </w:pPr>
-      <w:r>
-        <w:rPr>
-          <w:b/>
-          <w:bCs/>
-          <w:color w:val="000000"/>
-          <w:sz w:val="2"/>
-          <w:szCs w:val="2"/>
-        </w:rPr>
-        <w:t>..................................................                   ................................................................       .................................................,cdkOO000KXXXNNWWMMMMMMMWWWWMMMMWWNXXKKKKKKKKXXXXXXXXXNNWMMMWWWWWMMMMMMMMMMMWWWNNXKKK00OOkkdc;'....................................................................................................................</w:t>
-      </w:r>
-    </w:p>
-    <w:p>
-      <w:pPr>
-        <w:pStyle w:val="HTMLPreformatted"/>
-        <w:shd w:val="clear" w:color="auto" w:fill="FFFFFF"/>
-        <w:jc w:val="center"/>
-        <w:rPr>
-          <w:b/>
-          <w:bCs/>
-          <w:color w:val="000000"/>
-          <w:sz w:val="2"/>
-          <w:szCs w:val="2"/>
-        </w:rPr>
-      </w:pPr>
-      <w:r>
-        <w:rPr>
-          <w:b/>
-          <w:bCs/>
-          <w:color w:val="000000"/>
-          <w:sz w:val="2"/>
-          <w:szCs w:val="2"/>
-        </w:rPr>
-        <w:t>...................................................                  ................................................................        ................................................,cdkO0000KKKXXNWWWMMMMMWWWWWMMMWWNXXKKKKKKKXXXXXNNNNXNNWMMMMWWMMMMMMMMMMMMMMWWWNNXKKK00OOOkdl;'....................................................................................................................</w:t>
-      </w:r>
-    </w:p>
-    <w:p>
-      <w:pPr>
-        <w:pStyle w:val="HTMLPreformatted"/>
-        <w:shd w:val="clear" w:color="auto" w:fill="FFFFFF"/>
-        <w:jc w:val="center"/>
-        <w:rPr>
-          <w:b/>
-          <w:bCs/>
-          <w:color w:val="000000"/>
-          <w:sz w:val="2"/>
-          <w:szCs w:val="2"/>
-        </w:rPr>
-      </w:pPr>
-      <w:r>
-        <w:rPr>
-          <w:b/>
-          <w:bCs/>
-          <w:color w:val="000000"/>
-          <w:sz w:val="2"/>
-          <w:szCs w:val="2"/>
-        </w:rPr>
-        <w:t>....................................................                 .................................................................         ..............................................,:oxO0KK0KKKKXNNWWWMMMWWWWWMMMWWNNXKKKKKKXXXXNNNNNNNNNWWMMMMWMMMMMMMMMMMMMMMWWWNXXKKK000OOkxo:,'...................................................................................................................</w:t>
-      </w:r>
-    </w:p>
-    <w:p>
-      <w:pPr>
-        <w:pStyle w:val="HTMLPreformatted"/>
-        <w:shd w:val="clear" w:color="auto" w:fill="FFFFFF"/>
-        <w:jc w:val="center"/>
-        <w:rPr>
-          <w:b/>
-          <w:bCs/>
-          <w:color w:val="000000"/>
-          <w:sz w:val="2"/>
-          <w:szCs w:val="2"/>
-        </w:rPr>
-      </w:pPr>
-      <w:r>
-        <w:rPr>
-          <w:b/>
-          <w:bCs/>
-          <w:color w:val="000000"/>
-          <w:sz w:val="2"/>
-          <w:szCs w:val="2"/>
-        </w:rPr>
-        <w:t>.....................................................                .................................................................         ..............................................':lxOKKKKKKKKXXNWWWWMWWWWWWMMWWNNXXKKKKXXXXNNNNNNNWWWWWMMMMMWMMMMMMMMMMMMMMMWWNNXXKKK000OOkxoc;'...................................................................................................................</w:t>
-      </w:r>
-    </w:p>
-    <w:p>
-      <w:pPr>
-        <w:pStyle w:val="HTMLPreformatted"/>
-        <w:shd w:val="clear" w:color="auto" w:fill="FFFFFF"/>
-        <w:jc w:val="center"/>
-        <w:rPr>
-          <w:b/>
-          <w:bCs/>
-          <w:color w:val="000000"/>
-          <w:sz w:val="2"/>
-          <w:szCs w:val="2"/>
-        </w:rPr>
-      </w:pPr>
-      <w:r>
-        <w:rPr>
-          <w:b/>
-          <w:bCs/>
-          <w:color w:val="000000"/>
-          <w:sz w:val="2"/>
-          <w:szCs w:val="2"/>
-        </w:rPr>
-        <w:t>.....................................................                ..................................................................         .............................................';cdOKXXKKKKKXXNNWWWWWWWWWMMMWWNXXXKXXXXXXNNNNNWWWWWWWMMMMMMMMMMMMMMMMMMMMMWWWNNXXKKK0000OOkdl:,...................................................................................................................</w:t>
-      </w:r>
-    </w:p>
-    <w:p>
-      <w:pPr>
-        <w:pStyle w:val="HTMLPreformatted"/>
-        <w:shd w:val="clear" w:color="auto" w:fill="FFFFFF"/>
-        <w:jc w:val="center"/>
-        <w:rPr>
-          <w:b/>
-          <w:bCs/>
-          <w:color w:val="000000"/>
-          <w:sz w:val="2"/>
-          <w:szCs w:val="2"/>
-        </w:rPr>
-      </w:pPr>
-      <w:r>
-        <w:rPr>
-          <w:b/>
-          <w:bCs/>
-          <w:color w:val="000000"/>
-          <w:sz w:val="2"/>
-          <w:szCs w:val="2"/>
-        </w:rPr>
-        <w:t>......................................................               ..................................................................          .............................................,:oOKXXXXXXXXXNNWWWWWWWWMMMMWNNXXXXXXXXNNNNNWWWWWWMMMMMMMMMMMMMMMMMMMMMMMMWWWNNXXKKKK000OOkxoc;'..................................................................................................................</w:t>
-      </w:r>
-    </w:p>
-    <w:p>
-      <w:pPr>
-        <w:pStyle w:val="HTMLPreformatted"/>
-        <w:shd w:val="clear" w:color="auto" w:fill="FFFFFF"/>
-        <w:jc w:val="center"/>
-        <w:rPr>
-          <w:b/>
-          <w:bCs/>
-          <w:color w:val="000000"/>
-          <w:sz w:val="2"/>
-          <w:szCs w:val="2"/>
-        </w:rPr>
-      </w:pPr>
-      <w:r>
-        <w:rPr>
-          <w:b/>
-          <w:bCs/>
-          <w:color w:val="000000"/>
-          <w:sz w:val="2"/>
-          <w:szCs w:val="2"/>
-        </w:rPr>
-        <w:t>.............................................      ....              ...................................................................          ............................................';lkKNNNXXXXXNNWWWWWWWWMMMMWWNXXXXXXXNNNNNWWWWMMMMMMMMMMMMMMMMMMMMMMMMMMMMWWNNXXXKKKK0000Okxdl:'..................................................................................................................</w:t>
-      </w:r>
-    </w:p>
-    <w:p>
-      <w:pPr>
-        <w:pStyle w:val="HTMLPreformatted"/>
-        <w:shd w:val="clear" w:color="auto" w:fill="FFFFFF"/>
-        <w:jc w:val="center"/>
-        <w:rPr>
-          <w:b/>
-          <w:bCs/>
-          <w:color w:val="000000"/>
-          <w:sz w:val="2"/>
-          <w:szCs w:val="2"/>
-        </w:rPr>
-      </w:pPr>
-      <w:r>
-        <w:rPr>
-          <w:b/>
-          <w:bCs/>
-          <w:color w:val="000000"/>
-          <w:sz w:val="2"/>
-          <w:szCs w:val="2"/>
-        </w:rPr>
-        <w:t>..............................................                       ...................................................................          ............................................',lkKNWNNNNNNNWWWWWWWWWMMMWWNNXXXXXXNNNWWWWWMMMMMMMMMMMMMMMMMMMMMMMMMMMMMWWWNNXXXKKKKK000OOkxoc,..................................................................................................................</w:t>
-      </w:r>
-    </w:p>
-    <w:p>
-      <w:pPr>
-        <w:pStyle w:val="HTMLPreformatted"/>
-        <w:shd w:val="clear" w:color="auto" w:fill="FFFFFF"/>
-        <w:jc w:val="center"/>
-        <w:rPr>
-          <w:b/>
-          <w:bCs/>
-          <w:color w:val="000000"/>
-          <w:sz w:val="2"/>
-          <w:szCs w:val="2"/>
-        </w:rPr>
-      </w:pPr>
-      <w:r>
-        <w:rPr>
-          <w:b/>
-          <w:bCs/>
-          <w:color w:val="000000"/>
-          <w:sz w:val="2"/>
-          <w:szCs w:val="2"/>
-        </w:rPr>
-        <w:t>...............................................                      ....................................................................          ............................................,cxKNWWWWNNNWWWWWWWWWMMMWWWNXXKXXXNNNWWWWMMMMMMMMMMMMMMMMMMMMMMMMMMMMMMWWWWNNXXKKKKKKK00OOkkdc,..................................................................................................................</w:t>
-      </w:r>
-    </w:p>
-    <w:p>
-      <w:pPr>
-        <w:pStyle w:val="HTMLPreformatted"/>
-        <w:shd w:val="clear" w:color="auto" w:fill="FFFFFF"/>
-        <w:jc w:val="center"/>
-        <w:rPr>
-          <w:b/>
-          <w:bCs/>
-          <w:color w:val="000000"/>
-          <w:sz w:val="2"/>
-          <w:szCs w:val="2"/>
-        </w:rPr>
-      </w:pPr>
-      <w:r>
-        <w:rPr>
-          <w:b/>
-          <w:bCs/>
-          <w:color w:val="000000"/>
-          <w:sz w:val="2"/>
-          <w:szCs w:val="2"/>
-        </w:rPr>
-        <w:t>................................................                     ....................................................................           ...........................................':x0NWWWWWWWWWWWWWWWWMMMWWNXXKKXXXNNWWWMMMMMMMMMMMMMMMMMMMMMMMMMMMMMMMMWWWNNXXXXKKKKKKK00OOkxl;'.................................................................................................................</w:t>
-      </w:r>
-    </w:p>
-    <w:p>
-      <w:pPr>
-        <w:pStyle w:val="HTMLPreformatted"/>
-        <w:shd w:val="clear" w:color="auto" w:fill="FFFFFF"/>
-        <w:jc w:val="center"/>
-        <w:rPr>
-          <w:b/>
-          <w:bCs/>
-          <w:color w:val="000000"/>
-          <w:sz w:val="2"/>
-          <w:szCs w:val="2"/>
-        </w:rPr>
-      </w:pPr>
-      <w:r>
-        <w:rPr>
-          <w:b/>
-          <w:bCs/>
-          <w:color w:val="000000"/>
-          <w:sz w:val="2"/>
-          <w:szCs w:val="2"/>
-        </w:rPr>
-        <w:t>.................................................                   .....................................................................            ...........................................;d0XNWWWWWWWWWWWWWWWMMWWNNXXXXXXNNWWWMMMMMMMMMMMMMMMMMMMMMMMMMMMMMMMMWWWNNNXXXKKKKKKKK00OOOxo:,.................................................................................................................</w:t>
-      </w:r>
-    </w:p>
-    <w:p>
-      <w:pPr>
-        <w:pStyle w:val="HTMLPreformatted"/>
-        <w:shd w:val="clear" w:color="auto" w:fill="FFFFFF"/>
-        <w:jc w:val="center"/>
-        <w:rPr>
-          <w:b/>
-          <w:bCs/>
-          <w:color w:val="000000"/>
-          <w:sz w:val="2"/>
-          <w:szCs w:val="2"/>
-        </w:rPr>
-      </w:pPr>
-      <w:r>
-        <w:rPr>
-          <w:b/>
-          <w:bCs/>
-          <w:color w:val="000000"/>
-          <w:sz w:val="2"/>
-          <w:szCs w:val="2"/>
-        </w:rPr>
-        <w:t>..................................................                  ......................................................................            ..........................................;oOXNWWWWWWWNNWWWWWWWWWWNXXXXXXNNWWWMMMMMMMMMMMMMMMMMMMMMMMMMMMMMMMMWWWWNNXXXXKKKKKKKKK00OOkoc,'................................................................................................................</w:t>
-      </w:r>
-    </w:p>
-    <w:p>
-      <w:pPr>
-        <w:pStyle w:val="HTMLPreformatted"/>
-        <w:shd w:val="clear" w:color="auto" w:fill="FFFFFF"/>
-        <w:jc w:val="center"/>
-        <w:rPr>
-          <w:b/>
-          <w:bCs/>
-          <w:color w:val="000000"/>
-          <w:sz w:val="2"/>
-          <w:szCs w:val="2"/>
-        </w:rPr>
-      </w:pPr>
-      <w:r>
-        <w:rPr>
-          <w:b/>
-          <w:bCs/>
-          <w:color w:val="000000"/>
-          <w:sz w:val="2"/>
-          <w:szCs w:val="2"/>
-        </w:rPr>
-        <w:t>...................................................                 .......................................................................            .........................................,lkKNWWWWWWWNNNWWWWWWWWNNXXXXNNNWWWMMMMMMMMMMMMMMMMMMMMMMMMMMMMMMMMMWWWNNNXXXXXKXKKKKKK000Okdl;'................................................................................................................</w:t>
-      </w:r>
-    </w:p>
-    <w:p>
-      <w:pPr>
-        <w:pStyle w:val="HTMLPreformatted"/>
-        <w:shd w:val="clear" w:color="auto" w:fill="FFFFFF"/>
-        <w:jc w:val="center"/>
-        <w:rPr>
-          <w:color w:val="000000"/>
-        </w:rPr>
-      </w:pPr>
-      <w:r>
-        <w:rPr>
-          <w:b/>
-          <w:bCs/>
-          <w:color w:val="000000"/>
-          <w:sz w:val="2"/>
-          <w:szCs w:val="2"/>
-        </w:rPr>
-        <w:t>....................................................                .......................................................................            .........................................,lx0XWWWWWWWNNNWWWWWWWWNXXXXXNNWWWMMMMMMMMMMMMMMMMMMMMMMMMMMMMMMMMMWWWWNNXXXXXXXXXKXXKK000Okdl:,................................................................................................................</w:t>
-      </w:r>
-    </w:p>
-    <w:p>
-      <w:pPr>
-        <w:pStyle w:val="HTMLPreformatted"/>
-        <w:shd w:val="clear" w:color="auto" w:fill="FFFFFF"/>
-        <w:rPr>
-          <w:color w:val="000000"/>
-        </w:rPr>
-      </w:pPr>
-    </w:p>
-    <w:p>
-      <w:pPr>
-        <w:pStyle w:val="HTMLPreformatted"/>
-        <w:shd w:val="clear" w:color="auto" w:fill="FFFFFF"/>
-        <w:rPr>
-          <w:color w:val="000000"/>
-        </w:rPr>
-      </w:pPr>
-    </w:p>
-    <w:p>
-      <w:pPr>
-        <w:pStyle w:val="HTMLPreformatted"/>
-        <w:shd w:val="clear" w:color="auto" w:fill="FFFFFF"/>
-        <w:rPr>
-          <w:color w:val="000000"/>
-        </w:rPr>
-      </w:pPr>
-      <w:r>
-        <w:rPr>
-          <w:color w:val="000000"/>
-        </w:rPr>
-        <w:t>v3.</w:t>
-      </w:r>
-      <w:r>
-        <w:rPr>
-          <w:color w:val="000000"/>
-        </w:rPr>
-        <w:t>2</w:t>
-      </w:r>
-    </w:p>
-    <w:p>
-      <w:pPr>
-        <w:pStyle w:val="HTMLPreformatted"/>
-        <w:shd w:val="clear" w:color="auto" w:fill="FFFFFF"/>
-      </w:pPr>
-      <w:r>
+      </w:pPr>
+      <w:r>
+        <w:rPr>
+          <w:sz w:val="8"/>
+          <w:szCs w:val="8"/>
+        </w:rPr>
         <w:t>12/0</w:t>
       </w:r>
       <w:r>
+        <w:rPr>
+          <w:sz w:val="8"/>
+          <w:szCs w:val="8"/>
+        </w:rPr>
         <w:t>5</w:t>
       </w:r>
       <w:r>
+        <w:rPr>
+          <w:sz w:val="8"/>
+          <w:szCs w:val="8"/>
+        </w:rPr>
         <w:t>/2019</w:t>
       </w:r>
       <w:r>
@@ -13428,8 +12083,6 @@
       <w:r>
         <w:t>an</w:t>
       </w:r>
-      <w:bookmarkStart w:id="0" w:name="_GoBack"/>
-      <w:bookmarkEnd w:id="0"/>
       <w:r>
         <w:t xml:space="preserve"> you help Jonathan figure out how to analyze the answers and print out the winner in the quiz?</w:t>
       </w:r>

--- a/2019PacketV3.docx
+++ b/2019PacketV3.docx
@@ -4247,8 +4247,6 @@
         </w:rPr>
         <w:t>4</w:t>
       </w:r>
-      <w:bookmarkStart w:id="0" w:name="_GoBack"/>
-      <w:bookmarkEnd w:id="0"/>
     </w:p>
     <w:p>
       <w:pPr>
@@ -5127,7 +5125,7 @@
               <w:rPr>
                 <w:sz w:val="44"/>
               </w:rPr>
-              <w:t>Simulator Accuracy</w:t>
+              <w:t>Trivia Day</w:t>
             </w:r>
           </w:p>
         </w:tc>
@@ -5183,8 +5181,10 @@
               <w:rPr>
                 <w:sz w:val="44"/>
               </w:rPr>
-              <w:t>QuizBot</w:t>
+              <w:t>Simulator Accuracy</w:t>
             </w:r>
+            <w:bookmarkStart w:id="0" w:name="_GoBack"/>
+            <w:bookmarkEnd w:id="0"/>
           </w:p>
         </w:tc>
         <w:tc>
@@ -11548,6 +11548,380 @@
           <w:sz w:val="32"/>
         </w:rPr>
         <w:lastRenderedPageBreak/>
+        <w:t>14</w:t>
+      </w:r>
+      <w:r>
+        <w:rPr>
+          <w:rFonts w:ascii="Arial" w:hAnsi="Arial"/>
+          <w:b/>
+          <w:sz w:val="32"/>
+        </w:rPr>
+        <w:t xml:space="preserve">. </w:t>
+      </w:r>
+      <w:r>
+        <w:rPr>
+          <w:rFonts w:ascii="Arial" w:hAnsi="Arial"/>
+          <w:b/>
+          <w:sz w:val="32"/>
+        </w:rPr>
+        <w:t>Trivia Day</w:t>
+      </w:r>
+    </w:p>
+    <w:p>
+      <w:pPr>
+        <w:pStyle w:val="Heading1"/>
+        <w:tabs>
+          <w:tab w:val="left" w:pos="0"/>
+        </w:tabs>
+        <w:spacing w:before="100" w:beforeAutospacing="1" w:after="100" w:afterAutospacing="1"/>
+        <w:jc w:val="center"/>
+      </w:pPr>
+      <w:r>
+        <w:t xml:space="preserve">Program Name: </w:t>
+      </w:r>
+      <w:r>
+        <w:t>Trivia</w:t>
+      </w:r>
+      <w:r>
+        <w:t>.java</w:t>
+      </w:r>
+      <w:r>
+        <w:tab/>
+      </w:r>
+      <w:r>
+        <w:tab/>
+        <w:t xml:space="preserve">Input File: </w:t>
+      </w:r>
+      <w:r>
+        <w:t>trivia</w:t>
+      </w:r>
+      <w:r>
+        <w:t>.dat</w:t>
+      </w:r>
+    </w:p>
+    <w:p>
+      <w:r>
+        <w:t>To prepare for the Eight Rivers Computer Science Competition, Jonathan decided to study up on some obscure Java trivia for the written test. After getting a couple of 240s, he was ready to share his program with other students and make them fight to the death over Java trivia. However, even after all that studying, he couldn’t figure out how to compare the players’ answers for each question to the answer key. So, he’s forced to turn to you. Can you help Jonathan figure out how to analyze the answers and print out the winner for each trivia question?</w:t>
+      </w:r>
+    </w:p>
+    <w:p>
+      <w:pPr>
+        <w:spacing w:before="100" w:beforeAutospacing="1"/>
+        <w:rPr>
+          <w:rFonts w:ascii="Arial-BoldMT" w:hAnsi="Arial-BoldMT" w:cs="Arial-BoldMT"/>
+          <w:b/>
+          <w:bCs/>
+        </w:rPr>
+      </w:pPr>
+      <w:r>
+        <w:rPr>
+          <w:rFonts w:ascii="Arial-BoldMT" w:hAnsi="Arial-BoldMT" w:cs="Arial-BoldMT"/>
+          <w:b/>
+          <w:bCs/>
+        </w:rPr>
+        <w:t>Input</w:t>
+      </w:r>
+    </w:p>
+    <w:p>
+      <w:r>
+        <w:t xml:space="preserve">The first line will have an integer </w:t>
+      </w:r>
+      <w:r>
+        <w:rPr>
+          <w:rFonts w:ascii="Courier New" w:hAnsi="Courier New" w:cs="Courier New"/>
+        </w:rPr>
+        <w:t>n</w:t>
+      </w:r>
+      <w:r>
+        <w:t>, the number of test cases to follow. Each test case consists of 3 lines. The first line will contain the names of the two players, separated by a space. The second line will contain the proper answers to each question, or the answer key, each separated by a space. The last line will contain the pairs of answers that each player submitted on each question, with the first player’s answer being first in each pair.</w:t>
+      </w:r>
+    </w:p>
+    <w:p>
+      <w:pPr>
+        <w:spacing w:before="100" w:beforeAutospacing="1"/>
+        <w:rPr>
+          <w:rFonts w:ascii="Arial-BoldMT" w:hAnsi="Arial-BoldMT" w:cs="Arial-BoldMT"/>
+          <w:b/>
+          <w:bCs/>
+        </w:rPr>
+      </w:pPr>
+      <w:r>
+        <w:rPr>
+          <w:rFonts w:ascii="Arial-BoldMT" w:hAnsi="Arial-BoldMT" w:cs="Arial-BoldMT"/>
+          <w:b/>
+          <w:bCs/>
+        </w:rPr>
+        <w:t>Output</w:t>
+      </w:r>
+    </w:p>
+    <w:p>
+      <w:r>
+        <w:t>The output will be a single line that says who won the round in the format “</w:t>
+      </w:r>
+      <w:r>
+        <w:rPr>
+          <w:rFonts w:ascii="Courier New" w:hAnsi="Courier New" w:cs="Courier New"/>
+        </w:rPr>
+        <w:t>(Winner) has won this round!</w:t>
+      </w:r>
+      <w:r>
+        <w:t>”. If the round ends as a tie, output “</w:t>
+      </w:r>
+      <w:r>
+        <w:rPr>
+          <w:rFonts w:ascii="Courier New" w:hAnsi="Courier New" w:cs="Courier New"/>
+        </w:rPr>
+        <w:t>(player1) and (player2) are tied this round!</w:t>
+      </w:r>
+      <w:r>
+        <w:t>”.</w:t>
+      </w:r>
+    </w:p>
+    <w:p>
+      <w:pPr>
+        <w:spacing w:before="100" w:beforeAutospacing="1"/>
+        <w:rPr>
+          <w:rFonts w:ascii="Arial-BoldMT" w:hAnsi="Arial-BoldMT" w:cs="Arial-BoldMT"/>
+          <w:b/>
+          <w:bCs/>
+        </w:rPr>
+      </w:pPr>
+      <w:r>
+        <w:rPr>
+          <w:rFonts w:ascii="Arial-BoldMT" w:hAnsi="Arial-BoldMT" w:cs="Arial-BoldMT"/>
+          <w:b/>
+          <w:bCs/>
+        </w:rPr>
+        <w:t>Example Input File</w:t>
+      </w:r>
+    </w:p>
+    <w:p>
+      <w:pPr>
+        <w:suppressAutoHyphens w:val="0"/>
+        <w:autoSpaceDE w:val="0"/>
+        <w:autoSpaceDN w:val="0"/>
+        <w:adjustRightInd w:val="0"/>
+        <w:rPr>
+          <w:rFonts w:ascii="Courier New" w:eastAsia="Calibri" w:hAnsi="Courier New" w:cs="Courier New"/>
+          <w:lang w:eastAsia="en-US"/>
+        </w:rPr>
+      </w:pPr>
+      <w:r>
+        <w:rPr>
+          <w:rFonts w:ascii="Courier New" w:eastAsia="Calibri" w:hAnsi="Courier New" w:cs="Courier New"/>
+          <w:lang w:eastAsia="en-US"/>
+        </w:rPr>
+        <w:t>2</w:t>
+      </w:r>
+    </w:p>
+    <w:p>
+      <w:pPr>
+        <w:suppressAutoHyphens w:val="0"/>
+        <w:autoSpaceDE w:val="0"/>
+        <w:autoSpaceDN w:val="0"/>
+        <w:adjustRightInd w:val="0"/>
+        <w:rPr>
+          <w:rFonts w:ascii="Courier New" w:eastAsia="Calibri" w:hAnsi="Courier New" w:cs="Courier New"/>
+          <w:lang w:eastAsia="en-US"/>
+        </w:rPr>
+      </w:pPr>
+      <w:r>
+        <w:rPr>
+          <w:rFonts w:ascii="Courier New" w:eastAsia="Calibri" w:hAnsi="Courier New" w:cs="Courier New"/>
+          <w:lang w:eastAsia="en-US"/>
+        </w:rPr>
+        <w:t>JohnChris ChrisJohn</w:t>
+      </w:r>
+    </w:p>
+    <w:p>
+      <w:pPr>
+        <w:suppressAutoHyphens w:val="0"/>
+        <w:autoSpaceDE w:val="0"/>
+        <w:autoSpaceDN w:val="0"/>
+        <w:adjustRightInd w:val="0"/>
+        <w:rPr>
+          <w:rFonts w:ascii="Courier New" w:eastAsia="Calibri" w:hAnsi="Courier New" w:cs="Courier New"/>
+          <w:lang w:eastAsia="en-US"/>
+        </w:rPr>
+      </w:pPr>
+      <w:r>
+        <w:rPr>
+          <w:rFonts w:ascii="Courier New" w:eastAsia="Calibri" w:hAnsi="Courier New" w:cs="Courier New"/>
+          <w:lang w:eastAsia="en-US"/>
+        </w:rPr>
+        <w:t>Five Gray Green Orange</w:t>
+      </w:r>
+    </w:p>
+    <w:p>
+      <w:pPr>
+        <w:suppressAutoHyphens w:val="0"/>
+        <w:autoSpaceDE w:val="0"/>
+        <w:autoSpaceDN w:val="0"/>
+        <w:adjustRightInd w:val="0"/>
+        <w:rPr>
+          <w:rFonts w:ascii="Courier New" w:eastAsia="Calibri" w:hAnsi="Courier New" w:cs="Courier New"/>
+          <w:lang w:eastAsia="en-US"/>
+        </w:rPr>
+      </w:pPr>
+      <w:r>
+        <w:rPr>
+          <w:rFonts w:ascii="Courier New" w:eastAsia="Calibri" w:hAnsi="Courier New" w:cs="Courier New"/>
+          <w:lang w:eastAsia="en-US"/>
+        </w:rPr>
+        <w:t>Five Blue Blue Green Orange Green Orange Yellow</w:t>
+      </w:r>
+    </w:p>
+    <w:p>
+      <w:pPr>
+        <w:suppressAutoHyphens w:val="0"/>
+        <w:autoSpaceDE w:val="0"/>
+        <w:autoSpaceDN w:val="0"/>
+        <w:adjustRightInd w:val="0"/>
+        <w:rPr>
+          <w:rFonts w:ascii="Courier New" w:eastAsia="Calibri" w:hAnsi="Courier New" w:cs="Courier New"/>
+          <w:lang w:eastAsia="en-US"/>
+        </w:rPr>
+      </w:pPr>
+      <w:r>
+        <w:rPr>
+          <w:rFonts w:ascii="Courier New" w:eastAsia="Calibri" w:hAnsi="Courier New" w:cs="Courier New"/>
+          <w:lang w:eastAsia="en-US"/>
+        </w:rPr>
+        <w:t>Marie Claire</w:t>
+      </w:r>
+    </w:p>
+    <w:p>
+      <w:pPr>
+        <w:suppressAutoHyphens w:val="0"/>
+        <w:autoSpaceDE w:val="0"/>
+        <w:autoSpaceDN w:val="0"/>
+        <w:adjustRightInd w:val="0"/>
+        <w:rPr>
+          <w:rFonts w:ascii="Courier New" w:eastAsia="Calibri" w:hAnsi="Courier New" w:cs="Courier New"/>
+          <w:lang w:eastAsia="en-US"/>
+        </w:rPr>
+      </w:pPr>
+      <w:r>
+        <w:rPr>
+          <w:rFonts w:ascii="Courier New" w:eastAsia="Calibri" w:hAnsi="Courier New" w:cs="Courier New"/>
+          <w:lang w:eastAsia="en-US"/>
+        </w:rPr>
+        <w:t>Five Four</w:t>
+      </w:r>
+    </w:p>
+    <w:p>
+      <w:pPr>
+        <w:suppressAutoHyphens w:val="0"/>
+        <w:autoSpaceDE w:val="0"/>
+        <w:autoSpaceDN w:val="0"/>
+        <w:adjustRightInd w:val="0"/>
+        <w:rPr>
+          <w:rFonts w:ascii="Courier New" w:eastAsia="Calibri" w:hAnsi="Courier New" w:cs="Courier New"/>
+          <w:lang w:eastAsia="en-US"/>
+        </w:rPr>
+      </w:pPr>
+      <w:r>
+        <w:rPr>
+          <w:rFonts w:ascii="Courier New" w:eastAsia="Calibri" w:hAnsi="Courier New" w:cs="Courier New"/>
+          <w:lang w:eastAsia="en-US"/>
+        </w:rPr>
+        <w:t>Five Four Five Four</w:t>
+      </w:r>
+    </w:p>
+    <w:p>
+      <w:pPr>
+        <w:spacing w:before="100" w:beforeAutospacing="1"/>
+        <w:rPr>
+          <w:rFonts w:ascii="Arial-BoldMT" w:hAnsi="Arial-BoldMT" w:cs="Arial-BoldMT"/>
+          <w:b/>
+          <w:bCs/>
+        </w:rPr>
+      </w:pPr>
+      <w:r>
+        <w:rPr>
+          <w:rFonts w:ascii="Arial-BoldMT" w:hAnsi="Arial-BoldMT" w:cs="Arial-BoldMT"/>
+          <w:b/>
+          <w:bCs/>
+        </w:rPr>
+        <w:t>Example Output t</w:t>
+      </w:r>
+      <w:r>
+        <w:rPr>
+          <w:rFonts w:ascii="Arial-BoldMT" w:hAnsi="Arial-BoldMT" w:cs="Arial-BoldMT"/>
+          <w:b/>
+          <w:bCs/>
+        </w:rPr>
+        <w:t>o Screen</w:t>
+      </w:r>
+    </w:p>
+    <w:p>
+      <w:pPr>
+        <w:rPr>
+          <w:rFonts w:ascii="Courier New" w:eastAsia="Calibri" w:hAnsi="Courier New" w:cs="Courier New"/>
+          <w:color w:val="000000"/>
+          <w:lang w:eastAsia="en-US"/>
+        </w:rPr>
+      </w:pPr>
+      <w:r>
+        <w:rPr>
+          <w:rFonts w:ascii="Courier New" w:eastAsia="Calibri" w:hAnsi="Courier New" w:cs="Courier New"/>
+          <w:color w:val="000000"/>
+          <w:lang w:eastAsia="en-US"/>
+        </w:rPr>
+        <w:t>JohnChris has won this round!</w:t>
+      </w:r>
+    </w:p>
+    <w:p>
+      <w:pPr>
+        <w:rPr>
+          <w:rFonts w:ascii="Courier New" w:eastAsia="Calibri" w:hAnsi="Courier New" w:cs="Courier New"/>
+          <w:color w:val="000000"/>
+          <w:lang w:eastAsia="en-US"/>
+        </w:rPr>
+      </w:pPr>
+      <w:r>
+        <w:rPr>
+          <w:rFonts w:ascii="Courier New" w:eastAsia="Calibri" w:hAnsi="Courier New" w:cs="Courier New"/>
+          <w:color w:val="000000"/>
+          <w:lang w:eastAsia="en-US"/>
+        </w:rPr>
+        <w:t>Marie and Claire are tied this round!</w:t>
+      </w:r>
+    </w:p>
+    <w:p>
+      <w:pPr>
+        <w:suppressAutoHyphens w:val="0"/>
+        <w:rPr>
+          <w:rFonts w:ascii="Arial" w:hAnsi="Arial"/>
+          <w:b/>
+          <w:sz w:val="32"/>
+        </w:rPr>
+      </w:pPr>
+      <w:r>
+        <w:rPr>
+          <w:rFonts w:ascii="Arial" w:hAnsi="Arial"/>
+          <w:b/>
+          <w:sz w:val="32"/>
+        </w:rPr>
+        <w:br w:type="page"/>
+      </w:r>
+    </w:p>
+    <w:p>
+      <w:pPr>
+        <w:jc w:val="center"/>
+        <w:rPr>
+          <w:rFonts w:ascii="Arial" w:hAnsi="Arial"/>
+          <w:b/>
+          <w:sz w:val="32"/>
+        </w:rPr>
+      </w:pPr>
+      <w:r>
+        <w:rPr>
+          <w:rFonts w:ascii="Arial" w:hAnsi="Arial"/>
+          <w:b/>
+          <w:sz w:val="32"/>
+        </w:rPr>
+        <w:lastRenderedPageBreak/>
         <w:t>1</w:t>
       </w:r>
       <w:r>
@@ -11556,7 +11930,7 @@
           <w:b/>
           <w:sz w:val="32"/>
         </w:rPr>
-        <w:t>4</w:t>
+        <w:t>5</w:t>
       </w:r>
       <w:r>
         <w:rPr>
@@ -12012,384 +12386,6 @@
           <w:lang w:eastAsia="en-US"/>
         </w:rPr>
       </w:pPr>
-      <w:r>
-        <w:rPr>
-          <w:rFonts w:ascii="Courier New" w:eastAsia="Calibri" w:hAnsi="Courier New" w:cs="Courier New"/>
-          <w:color w:val="000000"/>
-          <w:lang w:eastAsia="en-US"/>
-        </w:rPr>
-        <w:br w:type="page"/>
-      </w:r>
-    </w:p>
-    <w:p>
-      <w:pPr>
-        <w:jc w:val="center"/>
-        <w:rPr>
-          <w:rFonts w:ascii="Arial" w:hAnsi="Arial"/>
-          <w:b/>
-          <w:sz w:val="32"/>
-        </w:rPr>
-      </w:pPr>
-      <w:r>
-        <w:rPr>
-          <w:rFonts w:ascii="Arial" w:hAnsi="Arial"/>
-          <w:b/>
-          <w:sz w:val="32"/>
-        </w:rPr>
-        <w:lastRenderedPageBreak/>
-        <w:t>1</w:t>
-      </w:r>
-      <w:r>
-        <w:rPr>
-          <w:rFonts w:ascii="Arial" w:hAnsi="Arial"/>
-          <w:b/>
-          <w:sz w:val="32"/>
-        </w:rPr>
-        <w:t>5</w:t>
-      </w:r>
-      <w:r>
-        <w:rPr>
-          <w:rFonts w:ascii="Arial" w:hAnsi="Arial"/>
-          <w:b/>
-          <w:sz w:val="32"/>
-        </w:rPr>
-        <w:t>. QuizBot (no good theme yet)</w:t>
-      </w:r>
-    </w:p>
-    <w:p>
-      <w:pPr>
-        <w:pStyle w:val="Heading1"/>
-        <w:tabs>
-          <w:tab w:val="left" w:pos="0"/>
-        </w:tabs>
-        <w:spacing w:before="100" w:beforeAutospacing="1" w:after="100" w:afterAutospacing="1"/>
-        <w:jc w:val="center"/>
-      </w:pPr>
-      <w:r>
-        <w:t>Program Name: QuizBot.java</w:t>
-      </w:r>
-      <w:r>
-        <w:tab/>
-      </w:r>
-      <w:r>
-        <w:tab/>
-        <w:t>Input File: quizbot.dat</w:t>
-      </w:r>
-    </w:p>
-    <w:p>
-      <w:r>
-        <w:t>Jonathan decided that it was a good idea to start to develop a quiz bot that could quiz his friends. However, he couldn’t figure out how to compare the answers that the players gave to the answers of the question. So, he’s forced to turn to you. C</w:t>
-      </w:r>
-      <w:r>
-        <w:t>an</w:t>
-      </w:r>
-      <w:r>
-        <w:t xml:space="preserve"> you help Jonathan figure out how to analyze the answers and print out the winner in the quiz?</w:t>
-      </w:r>
-    </w:p>
-    <w:p>
-      <w:pPr>
-        <w:spacing w:before="100" w:beforeAutospacing="1"/>
-        <w:rPr>
-          <w:rFonts w:ascii="Arial-BoldMT" w:hAnsi="Arial-BoldMT" w:cs="Arial-BoldMT"/>
-          <w:b/>
-          <w:bCs/>
-        </w:rPr>
-      </w:pPr>
-      <w:r>
-        <w:rPr>
-          <w:rFonts w:ascii="Arial-BoldMT" w:hAnsi="Arial-BoldMT" w:cs="Arial-BoldMT"/>
-          <w:b/>
-          <w:bCs/>
-        </w:rPr>
-        <w:t>Input</w:t>
-      </w:r>
-    </w:p>
-    <w:p>
-      <w:r>
-        <w:t xml:space="preserve">The first line will have an integer </w:t>
-      </w:r>
-      <w:r>
-        <w:rPr>
-          <w:rFonts w:ascii="Courier New" w:hAnsi="Courier New" w:cs="Courier New"/>
-        </w:rPr>
-        <w:t>n</w:t>
-      </w:r>
-      <w:r>
-        <w:t xml:space="preserve">, the number of test cases to follow. Each test case consists of 3 lines: The first line is the two names of the players separated by a space. The second line contains the proper answers to the questions separated by a space. The last line contains the pairs of answers that each player put on </w:t>
-      </w:r>
-      <w:r>
-        <w:t>each question</w:t>
-      </w:r>
-      <w:r>
-        <w:t>, with the first player’s answer being first in each pair.</w:t>
-      </w:r>
-    </w:p>
-    <w:p>
-      <w:pPr>
-        <w:spacing w:before="100" w:beforeAutospacing="1"/>
-        <w:rPr>
-          <w:rFonts w:ascii="Arial-BoldMT" w:hAnsi="Arial-BoldMT" w:cs="Arial-BoldMT"/>
-          <w:b/>
-          <w:bCs/>
-        </w:rPr>
-      </w:pPr>
-      <w:r>
-        <w:rPr>
-          <w:rFonts w:ascii="Arial-BoldMT" w:hAnsi="Arial-BoldMT" w:cs="Arial-BoldMT"/>
-          <w:b/>
-          <w:bCs/>
-        </w:rPr>
-        <w:t>Output</w:t>
-      </w:r>
-    </w:p>
-    <w:p>
-      <w:r>
-        <w:t>The output will be a single line that says who won the round in the format “</w:t>
-      </w:r>
-      <w:r>
-        <w:rPr>
-          <w:rFonts w:ascii="Courier New" w:hAnsi="Courier New" w:cs="Courier New"/>
-        </w:rPr>
-        <w:t>(Winner) has won this round!</w:t>
-      </w:r>
-      <w:r>
-        <w:t>”. If the round ends as a tie, output “</w:t>
-      </w:r>
-      <w:r>
-        <w:rPr>
-          <w:rFonts w:ascii="Courier New" w:hAnsi="Courier New" w:cs="Courier New"/>
-        </w:rPr>
-        <w:t>(player1) and (player2) are tied this round!</w:t>
-      </w:r>
-      <w:r>
-        <w:t>”.</w:t>
-      </w:r>
-    </w:p>
-    <w:p>
-      <w:pPr>
-        <w:spacing w:before="100" w:beforeAutospacing="1"/>
-        <w:rPr>
-          <w:rFonts w:ascii="Arial-BoldMT" w:hAnsi="Arial-BoldMT" w:cs="Arial-BoldMT"/>
-          <w:b/>
-          <w:bCs/>
-        </w:rPr>
-      </w:pPr>
-      <w:r>
-        <w:rPr>
-          <w:rFonts w:ascii="Arial-BoldMT" w:hAnsi="Arial-BoldMT" w:cs="Arial-BoldMT"/>
-          <w:b/>
-          <w:bCs/>
-        </w:rPr>
-        <w:t>Example Input File</w:t>
-      </w:r>
-    </w:p>
-    <w:p>
-      <w:pPr>
-        <w:suppressAutoHyphens w:val="0"/>
-        <w:autoSpaceDE w:val="0"/>
-        <w:autoSpaceDN w:val="0"/>
-        <w:adjustRightInd w:val="0"/>
-        <w:rPr>
-          <w:rFonts w:ascii="Courier New" w:eastAsia="Calibri" w:hAnsi="Courier New" w:cs="Courier New"/>
-          <w:lang w:eastAsia="en-US"/>
-        </w:rPr>
-      </w:pPr>
-      <w:r>
-        <w:rPr>
-          <w:rFonts w:ascii="Courier New" w:eastAsia="Calibri" w:hAnsi="Courier New" w:cs="Courier New"/>
-          <w:lang w:eastAsia="en-US"/>
-        </w:rPr>
-        <w:t>2</w:t>
-      </w:r>
-    </w:p>
-    <w:p>
-      <w:pPr>
-        <w:suppressAutoHyphens w:val="0"/>
-        <w:autoSpaceDE w:val="0"/>
-        <w:autoSpaceDN w:val="0"/>
-        <w:adjustRightInd w:val="0"/>
-        <w:rPr>
-          <w:rFonts w:ascii="Courier New" w:eastAsia="Calibri" w:hAnsi="Courier New" w:cs="Courier New"/>
-          <w:lang w:eastAsia="en-US"/>
-        </w:rPr>
-      </w:pPr>
-      <w:r>
-        <w:rPr>
-          <w:rFonts w:ascii="Courier New" w:eastAsia="Calibri" w:hAnsi="Courier New" w:cs="Courier New"/>
-          <w:lang w:eastAsia="en-US"/>
-        </w:rPr>
-        <w:t>JohnChris ChrisJohn</w:t>
-      </w:r>
-    </w:p>
-    <w:p>
-      <w:pPr>
-        <w:suppressAutoHyphens w:val="0"/>
-        <w:autoSpaceDE w:val="0"/>
-        <w:autoSpaceDN w:val="0"/>
-        <w:adjustRightInd w:val="0"/>
-        <w:rPr>
-          <w:rFonts w:ascii="Courier New" w:eastAsia="Calibri" w:hAnsi="Courier New" w:cs="Courier New"/>
-          <w:lang w:eastAsia="en-US"/>
-        </w:rPr>
-      </w:pPr>
-      <w:r>
-        <w:rPr>
-          <w:rFonts w:ascii="Courier New" w:eastAsia="Calibri" w:hAnsi="Courier New" w:cs="Courier New"/>
-          <w:lang w:eastAsia="en-US"/>
-        </w:rPr>
-        <w:t>Five Gray Green Orange</w:t>
-      </w:r>
-    </w:p>
-    <w:p>
-      <w:pPr>
-        <w:suppressAutoHyphens w:val="0"/>
-        <w:autoSpaceDE w:val="0"/>
-        <w:autoSpaceDN w:val="0"/>
-        <w:adjustRightInd w:val="0"/>
-        <w:rPr>
-          <w:rFonts w:ascii="Courier New" w:eastAsia="Calibri" w:hAnsi="Courier New" w:cs="Courier New"/>
-          <w:lang w:eastAsia="en-US"/>
-        </w:rPr>
-      </w:pPr>
-      <w:r>
-        <w:rPr>
-          <w:rFonts w:ascii="Courier New" w:eastAsia="Calibri" w:hAnsi="Courier New" w:cs="Courier New"/>
-          <w:lang w:eastAsia="en-US"/>
-        </w:rPr>
-        <w:t>Five Blue Blue Green Orange Green Orange Yellow</w:t>
-      </w:r>
-    </w:p>
-    <w:p>
-      <w:pPr>
-        <w:suppressAutoHyphens w:val="0"/>
-        <w:autoSpaceDE w:val="0"/>
-        <w:autoSpaceDN w:val="0"/>
-        <w:adjustRightInd w:val="0"/>
-        <w:rPr>
-          <w:rFonts w:ascii="Courier New" w:eastAsia="Calibri" w:hAnsi="Courier New" w:cs="Courier New"/>
-          <w:lang w:eastAsia="en-US"/>
-        </w:rPr>
-      </w:pPr>
-      <w:r>
-        <w:rPr>
-          <w:rFonts w:ascii="Courier New" w:eastAsia="Calibri" w:hAnsi="Courier New" w:cs="Courier New"/>
-          <w:lang w:eastAsia="en-US"/>
-        </w:rPr>
-        <w:t>Marie Clai</w:t>
-      </w:r>
-      <w:r>
-        <w:rPr>
-          <w:rFonts w:ascii="Courier New" w:eastAsia="Calibri" w:hAnsi="Courier New" w:cs="Courier New"/>
-          <w:lang w:eastAsia="en-US"/>
-        </w:rPr>
-        <w:t>r</w:t>
-      </w:r>
-      <w:r>
-        <w:rPr>
-          <w:rFonts w:ascii="Courier New" w:eastAsia="Calibri" w:hAnsi="Courier New" w:cs="Courier New"/>
-          <w:lang w:eastAsia="en-US"/>
-        </w:rPr>
-        <w:t>e</w:t>
-      </w:r>
-    </w:p>
-    <w:p>
-      <w:pPr>
-        <w:suppressAutoHyphens w:val="0"/>
-        <w:autoSpaceDE w:val="0"/>
-        <w:autoSpaceDN w:val="0"/>
-        <w:adjustRightInd w:val="0"/>
-        <w:rPr>
-          <w:rFonts w:ascii="Courier New" w:eastAsia="Calibri" w:hAnsi="Courier New" w:cs="Courier New"/>
-          <w:lang w:eastAsia="en-US"/>
-        </w:rPr>
-      </w:pPr>
-      <w:r>
-        <w:rPr>
-          <w:rFonts w:ascii="Courier New" w:eastAsia="Calibri" w:hAnsi="Courier New" w:cs="Courier New"/>
-          <w:lang w:eastAsia="en-US"/>
-        </w:rPr>
-        <w:t>Five Four</w:t>
-      </w:r>
-    </w:p>
-    <w:p>
-      <w:pPr>
-        <w:suppressAutoHyphens w:val="0"/>
-        <w:autoSpaceDE w:val="0"/>
-        <w:autoSpaceDN w:val="0"/>
-        <w:adjustRightInd w:val="0"/>
-        <w:rPr>
-          <w:rFonts w:ascii="Courier New" w:eastAsia="Calibri" w:hAnsi="Courier New" w:cs="Courier New"/>
-          <w:lang w:eastAsia="en-US"/>
-        </w:rPr>
-      </w:pPr>
-      <w:r>
-        <w:rPr>
-          <w:rFonts w:ascii="Courier New" w:eastAsia="Calibri" w:hAnsi="Courier New" w:cs="Courier New"/>
-          <w:lang w:eastAsia="en-US"/>
-        </w:rPr>
-        <w:t>Five Four Five Four</w:t>
-      </w:r>
-    </w:p>
-    <w:p>
-      <w:pPr>
-        <w:spacing w:before="100" w:beforeAutospacing="1"/>
-        <w:rPr>
-          <w:rFonts w:ascii="Arial-BoldMT" w:hAnsi="Arial-BoldMT" w:cs="Arial-BoldMT"/>
-          <w:b/>
-          <w:bCs/>
-        </w:rPr>
-      </w:pPr>
-      <w:r>
-        <w:rPr>
-          <w:rFonts w:ascii="Arial-BoldMT" w:hAnsi="Arial-BoldMT" w:cs="Arial-BoldMT"/>
-          <w:b/>
-          <w:bCs/>
-        </w:rPr>
-        <w:t>Example Output t</w:t>
-      </w:r>
-      <w:r>
-        <w:rPr>
-          <w:rFonts w:ascii="Arial-BoldMT" w:hAnsi="Arial-BoldMT" w:cs="Arial-BoldMT"/>
-          <w:b/>
-          <w:bCs/>
-        </w:rPr>
-        <w:t>o Screen</w:t>
-      </w:r>
-    </w:p>
-    <w:p>
-      <w:pPr>
-        <w:rPr>
-          <w:rFonts w:ascii="Courier New" w:eastAsia="Calibri" w:hAnsi="Courier New" w:cs="Courier New"/>
-          <w:color w:val="000000"/>
-          <w:lang w:eastAsia="en-US"/>
-        </w:rPr>
-      </w:pPr>
-      <w:r>
-        <w:rPr>
-          <w:rFonts w:ascii="Courier New" w:eastAsia="Calibri" w:hAnsi="Courier New" w:cs="Courier New"/>
-          <w:color w:val="000000"/>
-          <w:lang w:eastAsia="en-US"/>
-        </w:rPr>
-        <w:t>JohnChris has won this round!</w:t>
-      </w:r>
-    </w:p>
-    <w:p>
-      <w:pPr>
-        <w:rPr>
-          <w:rFonts w:ascii="Courier New" w:eastAsia="Calibri" w:hAnsi="Courier New" w:cs="Courier New"/>
-          <w:color w:val="000000"/>
-          <w:lang w:eastAsia="en-US"/>
-        </w:rPr>
-      </w:pPr>
-      <w:r>
-        <w:rPr>
-          <w:rFonts w:ascii="Courier New" w:eastAsia="Calibri" w:hAnsi="Courier New" w:cs="Courier New"/>
-          <w:color w:val="000000"/>
-          <w:lang w:eastAsia="en-US"/>
-        </w:rPr>
-        <w:t>Marie and Claire are tied this round!</w:t>
-      </w:r>
       <w:r>
         <w:rPr>
           <w:rFonts w:ascii="Courier New" w:eastAsia="Calibri" w:hAnsi="Courier New" w:cs="Courier New"/>

--- a/2019PacketV3.docx
+++ b/2019PacketV3.docx
@@ -4673,12 +4673,14 @@
                 <w:sz w:val="44"/>
               </w:rPr>
             </w:pPr>
+            <w:proofErr w:type="spellStart"/>
             <w:r>
               <w:rPr>
                 <w:sz w:val="44"/>
               </w:rPr>
               <w:t>ChristMaths</w:t>
             </w:r>
+            <w:proofErr w:type="spellEnd"/>
           </w:p>
         </w:tc>
         <w:tc>
@@ -4785,12 +4787,14 @@
                 <w:sz w:val="44"/>
               </w:rPr>
             </w:pPr>
+            <w:proofErr w:type="spellStart"/>
             <w:r>
               <w:rPr>
                 <w:sz w:val="44"/>
               </w:rPr>
               <w:t>Ocho</w:t>
             </w:r>
+            <w:proofErr w:type="spellEnd"/>
           </w:p>
         </w:tc>
         <w:tc>
@@ -4953,11 +4957,19 @@
                 <w:sz w:val="44"/>
               </w:rPr>
             </w:pPr>
+            <w:proofErr w:type="spellStart"/>
             <w:r>
               <w:rPr>
                 <w:sz w:val="44"/>
               </w:rPr>
-              <w:t>Yeet Theorem</w:t>
+              <w:t>Yeet</w:t>
+            </w:r>
+            <w:proofErr w:type="spellEnd"/>
+            <w:r>
+              <w:rPr>
+                <w:sz w:val="44"/>
+              </w:rPr>
+              <w:t xml:space="preserve"> Theorem</w:t>
             </w:r>
           </w:p>
         </w:tc>
@@ -5183,8 +5195,6 @@
               </w:rPr>
               <w:t>Simulator Accuracy</w:t>
             </w:r>
-            <w:bookmarkStart w:id="0" w:name="_GoBack"/>
-            <w:bookmarkEnd w:id="0"/>
           </w:p>
         </w:tc>
         <w:tc>
@@ -6326,12 +6336,21 @@
           <w:lang w:eastAsia="en-US"/>
         </w:rPr>
       </w:pPr>
-      <w:r>
-        <w:rPr>
-          <w:rFonts w:ascii="Courier New" w:eastAsia="Calibri" w:hAnsi="Courier New" w:cs="Courier New"/>
-          <w:lang w:eastAsia="en-US"/>
-        </w:rPr>
-        <w:t xml:space="preserve">Eyeoosh: </w:t>
+      <w:proofErr w:type="spellStart"/>
+      <w:r>
+        <w:rPr>
+          <w:rFonts w:ascii="Courier New" w:eastAsia="Calibri" w:hAnsi="Courier New" w:cs="Courier New"/>
+          <w:lang w:eastAsia="en-US"/>
+        </w:rPr>
+        <w:t>Eyeoosh</w:t>
+      </w:r>
+      <w:proofErr w:type="spellEnd"/>
+      <w:r>
+        <w:rPr>
+          <w:rFonts w:ascii="Courier New" w:eastAsia="Calibri" w:hAnsi="Courier New" w:cs="Courier New"/>
+          <w:lang w:eastAsia="en-US"/>
+        </w:rPr>
+        <w:t xml:space="preserve">: </w:t>
       </w:r>
       <w:r>
         <w:rPr>
@@ -6352,12 +6371,21 @@
           <w:lang w:eastAsia="en-US"/>
         </w:rPr>
       </w:pPr>
-      <w:r>
-        <w:rPr>
-          <w:rFonts w:ascii="Courier New" w:eastAsia="Calibri" w:hAnsi="Courier New" w:cs="Courier New"/>
-          <w:lang w:eastAsia="en-US"/>
-        </w:rPr>
-        <w:t xml:space="preserve">SkeletonKing: </w:t>
+      <w:proofErr w:type="spellStart"/>
+      <w:r>
+        <w:rPr>
+          <w:rFonts w:ascii="Courier New" w:eastAsia="Calibri" w:hAnsi="Courier New" w:cs="Courier New"/>
+          <w:lang w:eastAsia="en-US"/>
+        </w:rPr>
+        <w:t>SkeletonKing</w:t>
+      </w:r>
+      <w:proofErr w:type="spellEnd"/>
+      <w:r>
+        <w:rPr>
+          <w:rFonts w:ascii="Courier New" w:eastAsia="Calibri" w:hAnsi="Courier New" w:cs="Courier New"/>
+          <w:lang w:eastAsia="en-US"/>
+        </w:rPr>
+        <w:t xml:space="preserve">: </w:t>
       </w:r>
       <w:r>
         <w:rPr>
@@ -6378,12 +6406,21 @@
           <w:lang w:eastAsia="en-US"/>
         </w:rPr>
       </w:pPr>
-      <w:r>
-        <w:rPr>
-          <w:rFonts w:ascii="Courier New" w:eastAsia="Calibri" w:hAnsi="Courier New" w:cs="Courier New"/>
-          <w:lang w:eastAsia="en-US"/>
-        </w:rPr>
-        <w:t xml:space="preserve">Ral: </w:t>
+      <w:proofErr w:type="spellStart"/>
+      <w:r>
+        <w:rPr>
+          <w:rFonts w:ascii="Courier New" w:eastAsia="Calibri" w:hAnsi="Courier New" w:cs="Courier New"/>
+          <w:lang w:eastAsia="en-US"/>
+        </w:rPr>
+        <w:t>Ral</w:t>
+      </w:r>
+      <w:proofErr w:type="spellEnd"/>
+      <w:r>
+        <w:rPr>
+          <w:rFonts w:ascii="Courier New" w:eastAsia="Calibri" w:hAnsi="Courier New" w:cs="Courier New"/>
+          <w:lang w:eastAsia="en-US"/>
+        </w:rPr>
+        <w:t xml:space="preserve">: </w:t>
       </w:r>
       <w:r>
         <w:rPr>
@@ -6404,12 +6441,21 @@
           <w:lang w:eastAsia="en-US"/>
         </w:rPr>
       </w:pPr>
-      <w:r>
-        <w:rPr>
-          <w:rFonts w:ascii="Courier New" w:eastAsia="Calibri" w:hAnsi="Courier New" w:cs="Courier New"/>
-          <w:lang w:eastAsia="en-US"/>
-        </w:rPr>
-        <w:t xml:space="preserve">Steben: </w:t>
+      <w:proofErr w:type="spellStart"/>
+      <w:r>
+        <w:rPr>
+          <w:rFonts w:ascii="Courier New" w:eastAsia="Calibri" w:hAnsi="Courier New" w:cs="Courier New"/>
+          <w:lang w:eastAsia="en-US"/>
+        </w:rPr>
+        <w:t>Steben</w:t>
+      </w:r>
+      <w:proofErr w:type="spellEnd"/>
+      <w:r>
+        <w:rPr>
+          <w:rFonts w:ascii="Courier New" w:eastAsia="Calibri" w:hAnsi="Courier New" w:cs="Courier New"/>
+          <w:lang w:eastAsia="en-US"/>
+        </w:rPr>
+        <w:t xml:space="preserve">: </w:t>
       </w:r>
       <w:r>
         <w:rPr>
@@ -6475,12 +6521,21 @@
           <w:lang w:eastAsia="en-US"/>
         </w:rPr>
       </w:pPr>
-      <w:r>
-        <w:rPr>
-          <w:rFonts w:ascii="Courier New" w:eastAsia="Calibri" w:hAnsi="Courier New" w:cs="Courier New"/>
-          <w:lang w:eastAsia="en-US"/>
-        </w:rPr>
-        <w:t xml:space="preserve">TTNorth: </w:t>
+      <w:proofErr w:type="spellStart"/>
+      <w:r>
+        <w:rPr>
+          <w:rFonts w:ascii="Courier New" w:eastAsia="Calibri" w:hAnsi="Courier New" w:cs="Courier New"/>
+          <w:lang w:eastAsia="en-US"/>
+        </w:rPr>
+        <w:t>TTNorth</w:t>
+      </w:r>
+      <w:proofErr w:type="spellEnd"/>
+      <w:r>
+        <w:rPr>
+          <w:rFonts w:ascii="Courier New" w:eastAsia="Calibri" w:hAnsi="Courier New" w:cs="Courier New"/>
+          <w:lang w:eastAsia="en-US"/>
+        </w:rPr>
+        <w:t xml:space="preserve">: </w:t>
       </w:r>
       <w:r>
         <w:rPr>
@@ -6501,12 +6556,21 @@
           <w:lang w:eastAsia="en-US"/>
         </w:rPr>
       </w:pPr>
-      <w:r>
-        <w:rPr>
-          <w:rFonts w:ascii="Courier New" w:eastAsia="Calibri" w:hAnsi="Courier New" w:cs="Courier New"/>
-          <w:lang w:eastAsia="en-US"/>
-        </w:rPr>
-        <w:t xml:space="preserve">TTSouth: </w:t>
+      <w:proofErr w:type="spellStart"/>
+      <w:r>
+        <w:rPr>
+          <w:rFonts w:ascii="Courier New" w:eastAsia="Calibri" w:hAnsi="Courier New" w:cs="Courier New"/>
+          <w:lang w:eastAsia="en-US"/>
+        </w:rPr>
+        <w:t>TTSouth</w:t>
+      </w:r>
+      <w:proofErr w:type="spellEnd"/>
+      <w:r>
+        <w:rPr>
+          <w:rFonts w:ascii="Courier New" w:eastAsia="Calibri" w:hAnsi="Courier New" w:cs="Courier New"/>
+          <w:lang w:eastAsia="en-US"/>
+        </w:rPr>
+        <w:t xml:space="preserve">: </w:t>
       </w:r>
       <w:r>
         <w:rPr>
@@ -6579,12 +6643,21 @@
           <w:lang w:eastAsia="en-US"/>
         </w:rPr>
       </w:pPr>
-      <w:r>
-        <w:rPr>
-          <w:rFonts w:ascii="Courier New" w:eastAsia="Calibri" w:hAnsi="Courier New" w:cs="Courier New"/>
-          <w:lang w:eastAsia="en-US"/>
-        </w:rPr>
-        <w:t xml:space="preserve">Roneck: </w:t>
+      <w:proofErr w:type="spellStart"/>
+      <w:r>
+        <w:rPr>
+          <w:rFonts w:ascii="Courier New" w:eastAsia="Calibri" w:hAnsi="Courier New" w:cs="Courier New"/>
+          <w:lang w:eastAsia="en-US"/>
+        </w:rPr>
+        <w:t>Roneck</w:t>
+      </w:r>
+      <w:proofErr w:type="spellEnd"/>
+      <w:r>
+        <w:rPr>
+          <w:rFonts w:ascii="Courier New" w:eastAsia="Calibri" w:hAnsi="Courier New" w:cs="Courier New"/>
+          <w:lang w:eastAsia="en-US"/>
+        </w:rPr>
+        <w:t xml:space="preserve">: </w:t>
       </w:r>
       <w:r>
         <w:rPr>
@@ -6854,7 +6927,23 @@
           <w:rFonts w:ascii="Courier New" w:eastAsia="Calibri" w:hAnsi="Courier New" w:cs="Courier New"/>
           <w:lang w:eastAsia="en-US"/>
         </w:rPr>
-        <w:t>three french hens</w:t>
+        <w:t xml:space="preserve">three </w:t>
+      </w:r>
+      <w:proofErr w:type="spellStart"/>
+      <w:r>
+        <w:rPr>
+          <w:rFonts w:ascii="Courier New" w:eastAsia="Calibri" w:hAnsi="Courier New" w:cs="Courier New"/>
+          <w:lang w:eastAsia="en-US"/>
+        </w:rPr>
+        <w:t>french</w:t>
+      </w:r>
+      <w:proofErr w:type="spellEnd"/>
+      <w:r>
+        <w:rPr>
+          <w:rFonts w:ascii="Courier New" w:eastAsia="Calibri" w:hAnsi="Courier New" w:cs="Courier New"/>
+          <w:lang w:eastAsia="en-US"/>
+        </w:rPr>
+        <w:t xml:space="preserve"> hens</w:t>
       </w:r>
     </w:p>
     <w:p>
@@ -6952,7 +7041,25 @@
           <w:color w:val="000000"/>
           <w:lang w:eastAsia="en-US"/>
         </w:rPr>
-        <w:t>The next gift is three french hens.</w:t>
+        <w:t xml:space="preserve">The next gift is three </w:t>
+      </w:r>
+      <w:proofErr w:type="spellStart"/>
+      <w:r>
+        <w:rPr>
+          <w:rFonts w:ascii="Courier New" w:eastAsia="Calibri" w:hAnsi="Courier New" w:cs="Courier New"/>
+          <w:color w:val="000000"/>
+          <w:lang w:eastAsia="en-US"/>
+        </w:rPr>
+        <w:t>french</w:t>
+      </w:r>
+      <w:proofErr w:type="spellEnd"/>
+      <w:r>
+        <w:rPr>
+          <w:rFonts w:ascii="Courier New" w:eastAsia="Calibri" w:hAnsi="Courier New" w:cs="Courier New"/>
+          <w:color w:val="000000"/>
+          <w:lang w:eastAsia="en-US"/>
+        </w:rPr>
+        <w:t xml:space="preserve"> hens.</w:t>
       </w:r>
     </w:p>
     <w:p>
@@ -7067,7 +7174,23 @@
           <w:sz w:val="20"/>
           <w:szCs w:val="20"/>
         </w:rPr>
-        <w:t xml:space="preserve">Sammy Klaws, the eternal spirit of Christmas, has returned to continue the annual tradition of giving the good students their presents and the bad students their coal. Usually, this would not be a difficult task, since Sammy does the same thing every year and has a very efficient system in place. However, Sammy practiced a little too much computer science this year, and his vision has gotten a lot worse to the point where he sometimes cannot distinguish similar-looking names. This is a problem, because a lot of kids on his naughty list have similar names to the kids on his nice list, so he’s enlisted you to write a program to see if the names are actually right. Given the correct name and a list of other names that Sammy thinks are the same but may be slightly different, find the name that has the most correct characters in the same spot of the correct name. If no character is correctly placed, a failed message will be printed. If more than one name has the same number of characters in their correct places, the name that appeared </w:t>
+        <w:t xml:space="preserve">Sammy </w:t>
+      </w:r>
+      <w:proofErr w:type="spellStart"/>
+      <w:r>
+        <w:rPr>
+          <w:sz w:val="20"/>
+          <w:szCs w:val="20"/>
+        </w:rPr>
+        <w:t>Klaws</w:t>
+      </w:r>
+      <w:proofErr w:type="spellEnd"/>
+      <w:r>
+        <w:rPr>
+          <w:sz w:val="20"/>
+          <w:szCs w:val="20"/>
+        </w:rPr>
+        <w:t xml:space="preserve">, the eternal spirit of Christmas, has returned to continue the annual tradition of giving the good students their presents and the bad students their coal. Usually, this would not be a difficult task, since Sammy does the same thing every year and has a very efficient system in place. However, Sammy practiced a little too much computer science this year, and his vision has gotten a lot worse to the point where he sometimes cannot distinguish similar-looking names. This is a problem, because a lot of kids on his naughty list have similar names to the kids on his nice list, so he’s enlisted you to write a program to see if the names are actually right. Given the correct name and a list of other names that Sammy thinks are the same but may be slightly different, find the name that has the most correct characters in the same spot of the correct name. If no character is correctly placed, a failed message will be printed. If more than one name has the same number of characters in their correct places, the name that appeared </w:t>
       </w:r>
       <w:r>
         <w:rPr>
@@ -7292,12 +7415,14 @@
       <w:r>
         <w:t>” on a new line instead of the corresponding string and for the accuracy percentage, print “</w:t>
       </w:r>
+      <w:proofErr w:type="spellStart"/>
       <w:r>
         <w:rPr>
           <w:rFonts w:ascii="Courier New" w:hAnsi="Courier New" w:cs="Courier New"/>
         </w:rPr>
         <w:t>NaN</w:t>
       </w:r>
+      <w:proofErr w:type="spellEnd"/>
       <w:r>
         <w:t>” instead of a percentage.</w:t>
       </w:r>
@@ -7388,6 +7513,7 @@
           <w:color w:val="000000"/>
         </w:rPr>
       </w:pPr>
+      <w:proofErr w:type="spellStart"/>
       <w:r>
         <w:rPr>
           <w:rFonts w:ascii="Courier New" w:hAnsi="Courier New" w:cs="Courier New"/>
@@ -7395,6 +7521,7 @@
         </w:rPr>
         <w:t>wdatlci</w:t>
       </w:r>
+      <w:proofErr w:type="spellEnd"/>
     </w:p>
     <w:p>
       <w:pPr>
@@ -7407,6 +7534,7 @@
           <w:color w:val="000000"/>
         </w:rPr>
       </w:pPr>
+      <w:proofErr w:type="spellStart"/>
       <w:r>
         <w:rPr>
           <w:rFonts w:ascii="Courier New" w:hAnsi="Courier New" w:cs="Courier New"/>
@@ -7414,6 +7542,7 @@
         </w:rPr>
         <w:t>awtcdil</w:t>
       </w:r>
+      <w:proofErr w:type="spellEnd"/>
     </w:p>
     <w:p>
       <w:pPr>
@@ -7426,6 +7555,7 @@
           <w:color w:val="000000"/>
         </w:rPr>
       </w:pPr>
+      <w:proofErr w:type="spellStart"/>
       <w:r>
         <w:rPr>
           <w:rFonts w:ascii="Courier New" w:hAnsi="Courier New" w:cs="Courier New"/>
@@ -7433,6 +7563,7 @@
         </w:rPr>
         <w:t>wiadclt</w:t>
       </w:r>
+      <w:proofErr w:type="spellEnd"/>
     </w:p>
     <w:p>
       <w:pPr>
@@ -7475,6 +7606,7 @@
           <w:color w:val="000000"/>
         </w:rPr>
       </w:pPr>
+      <w:proofErr w:type="spellStart"/>
       <w:r>
         <w:rPr>
           <w:rFonts w:ascii="Courier New" w:hAnsi="Courier New" w:cs="Courier New"/>
@@ -7482,6 +7614,7 @@
         </w:rPr>
         <w:t>qdisu</w:t>
       </w:r>
+      <w:proofErr w:type="spellEnd"/>
     </w:p>
     <w:p>
       <w:pPr>
@@ -7490,6 +7623,7 @@
           <w:color w:val="000000"/>
         </w:rPr>
       </w:pPr>
+      <w:proofErr w:type="spellStart"/>
       <w:r>
         <w:rPr>
           <w:rFonts w:ascii="Courier New" w:hAnsi="Courier New" w:cs="Courier New"/>
@@ -7497,6 +7631,7 @@
         </w:rPr>
         <w:t>qsidu</w:t>
       </w:r>
+      <w:proofErr w:type="spellEnd"/>
     </w:p>
     <w:p>
       <w:pPr>
@@ -7505,6 +7640,7 @@
           <w:color w:val="000000"/>
         </w:rPr>
       </w:pPr>
+      <w:proofErr w:type="spellStart"/>
       <w:r>
         <w:rPr>
           <w:rFonts w:ascii="Courier New" w:hAnsi="Courier New" w:cs="Courier New"/>
@@ -7512,6 +7648,7 @@
         </w:rPr>
         <w:t>diqus</w:t>
       </w:r>
+      <w:proofErr w:type="spellEnd"/>
     </w:p>
     <w:p>
       <w:pPr>
@@ -7520,6 +7657,7 @@
           <w:color w:val="000000"/>
         </w:rPr>
       </w:pPr>
+      <w:proofErr w:type="spellStart"/>
       <w:r>
         <w:rPr>
           <w:rFonts w:ascii="Courier New" w:hAnsi="Courier New" w:cs="Courier New"/>
@@ -7527,6 +7665,7 @@
         </w:rPr>
         <w:t>usqdi</w:t>
       </w:r>
+      <w:proofErr w:type="spellEnd"/>
     </w:p>
     <w:p>
       <w:pPr>
@@ -7565,6 +7704,7 @@
           <w:color w:val="000000"/>
         </w:rPr>
       </w:pPr>
+      <w:proofErr w:type="spellStart"/>
       <w:r>
         <w:rPr>
           <w:rFonts w:ascii="Courier New" w:hAnsi="Courier New" w:cs="Courier New"/>
@@ -7579,6 +7719,7 @@
         </w:rPr>
         <w:t>iadclt</w:t>
       </w:r>
+      <w:proofErr w:type="spellEnd"/>
     </w:p>
     <w:p>
       <w:pPr>
@@ -7646,8 +7787,17 @@
           <w:rFonts w:ascii="Courier New" w:hAnsi="Courier New" w:cs="Courier New"/>
           <w:color w:val="000000"/>
         </w:rPr>
-        <w:t>Accuracy Percentage: NaN</w:t>
-      </w:r>
+        <w:t xml:space="preserve">Accuracy Percentage: </w:t>
+      </w:r>
+      <w:proofErr w:type="spellStart"/>
+      <w:r>
+        <w:rPr>
+          <w:rFonts w:ascii="Courier New" w:hAnsi="Courier New" w:cs="Courier New"/>
+          <w:color w:val="000000"/>
+        </w:rPr>
+        <w:t>NaN</w:t>
+      </w:r>
+      <w:proofErr w:type="spellEnd"/>
     </w:p>
     <w:p>
       <w:pPr>
@@ -7725,7 +7875,23 @@
           <w:sz w:val="20"/>
           <w:szCs w:val="20"/>
         </w:rPr>
-        <w:t>Sammy Klaws always keeps his reindeer fed. After all, to drive his operations, his reindeer have to be healthy and fit. The reindeer are very picky and only eat handmade sandwiches. However, Sammy has recently become more and more busy with computer science and is looking at outsourcing the job of feeding his reindeer, and he has outsourced it to you because it means he won’t have to pay taxes. To make a sandwich, you need bread, meat, and cheese. You went to the grocery store earlier this week and made a log of what items you bought as you were putting them in your refrigerator. Being an organized person, you separated each type of food into different drawers. However, this also means the first item you wrote down is at the very back of your refrigerator, and you don’t want to just go off the list and dig out everything from the back. So, you’ve decided to write a program to create sandwich combinations for the reindeer to eat. Items will not be put back into the refrigerator once they have been eaten for obvious reasons. If any of the three items are missing, then you cannot make a sandwich.</w:t>
+        <w:t xml:space="preserve">Sammy </w:t>
+      </w:r>
+      <w:proofErr w:type="spellStart"/>
+      <w:r>
+        <w:rPr>
+          <w:sz w:val="20"/>
+          <w:szCs w:val="20"/>
+        </w:rPr>
+        <w:t>Klaws</w:t>
+      </w:r>
+      <w:proofErr w:type="spellEnd"/>
+      <w:r>
+        <w:rPr>
+          <w:sz w:val="20"/>
+          <w:szCs w:val="20"/>
+        </w:rPr>
+        <w:t xml:space="preserve"> always keeps his reindeer fed. After all, to drive his operations, his reindeer have to be healthy and fit. The reindeer are very picky and only eat handmade sandwiches. However, Sammy has recently become more and more busy with computer science and is looking at outsourcing the job of feeding his reindeer, and he has outsourced it to you because it means he won’t have to pay taxes. To make a sandwich, you need bread, meat, and cheese. You went to the grocery store earlier this week and made a log of what items you bought as you were putting them in your refrigerator. Being an organized person, you separated each type of food into different drawers. However, this also means the first item you wrote down is at the very back of your refrigerator, and you don’t want to just go off the list and dig out everything from the back. So, you’ve decided to write a program to create sandwich combinations for the reindeer to eat. Items will not be put back into the refrigerator once they have been eaten for obvious reasons. If any of the three items are missing, then you cannot make a sandwich.</w:t>
       </w:r>
     </w:p>
     <w:p>
@@ -8184,8 +8350,18 @@
           <w:b/>
           <w:sz w:val="32"/>
         </w:rPr>
-        <w:t>. ChristMaths</w:t>
-      </w:r>
+        <w:t xml:space="preserve">. </w:t>
+      </w:r>
+      <w:proofErr w:type="spellStart"/>
+      <w:r>
+        <w:rPr>
+          <w:rFonts w:ascii="Arial" w:hAnsi="Arial"/>
+          <w:b/>
+          <w:sz w:val="32"/>
+        </w:rPr>
+        <w:t>ChristMaths</w:t>
+      </w:r>
+      <w:proofErr w:type="spellEnd"/>
     </w:p>
     <w:p>
       <w:pPr>
@@ -8220,7 +8396,23 @@
           <w:sz w:val="20"/>
           <w:szCs w:val="20"/>
         </w:rPr>
-        <w:t xml:space="preserve">Sammy Klaws is finally finished giving all his presents to the good children, and he’s ready to call it a night. Sammy is feeling extra generous this Christmas, however, and decides to give all the children on the naughty list a second chance. He wants to see if the children have learned anything in their math classes, so he decides to give them basic arithmetic problems. Unfortunately, it turns out that Sammy dropped out of school a little too early in order to pursue the arts of gift giving and computer science, so he has no concept of order of operations. Instead, Sammy does each operation in the order that it is given to him. Given a mathematical expression and a child’s answer to the expression, determine whether Sammy will give them a present or not. Sammy will give the child a present if and only if the child’s answer to the expression is equal to what Sammy would have gotten. (Note: Sammy can use all 4 basic operators: </w:t>
+        <w:t xml:space="preserve">Sammy </w:t>
+      </w:r>
+      <w:proofErr w:type="spellStart"/>
+      <w:r>
+        <w:rPr>
+          <w:sz w:val="20"/>
+          <w:szCs w:val="20"/>
+        </w:rPr>
+        <w:t>Klaws</w:t>
+      </w:r>
+      <w:proofErr w:type="spellEnd"/>
+      <w:r>
+        <w:rPr>
+          <w:sz w:val="20"/>
+          <w:szCs w:val="20"/>
+        </w:rPr>
+        <w:t xml:space="preserve"> is finally finished giving all his presents to the good children, and he’s ready to call it a night. Sammy is feeling extra generous this Christmas, however, and decides to give all the children on the naughty list a second chance. He wants to see if the children have learned anything in their math classes, so he decides to give them basic arithmetic problems. Unfortunately, it turns out that Sammy dropped out of school a little too early in order to pursue the arts of gift giving and computer science, so he has no concept of order of operations. Instead, Sammy does each operation in the order that it is given to him. Given a mathematical expression and a child’s answer to the expression, determine whether Sammy will give them a present or not. Sammy will give the child a present if and only if the child’s answer to the expression is equal to what Sammy would have gotten. (Note: Sammy can use all 4 basic operators: </w:t>
       </w:r>
       <w:r>
         <w:rPr>
@@ -8586,17 +8778,27 @@
       <w:r>
         <w:t xml:space="preserve">Sammy </w:t>
       </w:r>
+      <w:proofErr w:type="spellStart"/>
       <w:r>
         <w:t>K</w:t>
       </w:r>
       <w:r>
-        <w:t xml:space="preserve">laws is trying to deliver presents to the CS kids, but there are too many Bens. Being human, Sammy </w:t>
-      </w:r>
+        <w:t>laws</w:t>
+      </w:r>
+      <w:proofErr w:type="spellEnd"/>
+      <w:r>
+        <w:t xml:space="preserve"> is trying to deliver presents to the CS kids, but there are too many Bens. Being human, Sammy </w:t>
+      </w:r>
+      <w:proofErr w:type="spellStart"/>
       <w:r>
         <w:t>K</w:t>
       </w:r>
       <w:r>
-        <w:t>laws cannot hope to deliver a high-quality present to every Ben. Instead, he must prioritize the bens first based on their grade in AP/K Level Basket Weaving, then their vocal range, and finally the length of their femur. The Bens will get better presents based on the hierarchy below:</w:t>
+        <w:t>laws</w:t>
+      </w:r>
+      <w:proofErr w:type="spellEnd"/>
+      <w:r>
+        <w:t xml:space="preserve"> cannot hope to deliver a high-quality present to every Ben. Instead, he must prioritize the bens first based on their grade in AP/K Level Basket Weaving, then their vocal range, and finally the length of their femur. The Bens will get better presents based on the hierarchy below:</w:t>
       </w:r>
     </w:p>
     <w:p>
@@ -8969,8 +9171,18 @@
           <w:sz w:val="32"/>
         </w:rPr>
         <w:lastRenderedPageBreak/>
-        <w:t>8. Ocho</w:t>
-      </w:r>
+        <w:t xml:space="preserve">8. </w:t>
+      </w:r>
+      <w:proofErr w:type="spellStart"/>
+      <w:r>
+        <w:rPr>
+          <w:rFonts w:ascii="Arial" w:hAnsi="Arial"/>
+          <w:b/>
+          <w:sz w:val="32"/>
+        </w:rPr>
+        <w:t>Ocho</w:t>
+      </w:r>
+      <w:proofErr w:type="spellEnd"/>
     </w:p>
     <w:p>
       <w:pPr>
@@ -9488,7 +9700,15 @@
         <w:spacing w:before="280" w:after="280"/>
       </w:pPr>
       <w:r>
-        <w:t>Written tests are hard to grade, and sometimes, something goes wrong. At the 8 Rivers Middle School Computer Science Competition, Ral received a 236 on the written test! The way written tests are scored is 6 points for every question correct, no points awarded for skipped questions, and -2 points for incorrect answers. There are always 40 questions on a written test, so some scores shouldn’t be possible. Write a program to determine whether a given written score is possible.</w:t>
+        <w:t xml:space="preserve">Written tests are hard to grade, and sometimes, something goes wrong. At the 8 Rivers Middle School Computer Science Competition, </w:t>
+      </w:r>
+      <w:proofErr w:type="spellStart"/>
+      <w:r>
+        <w:t>Ral</w:t>
+      </w:r>
+      <w:proofErr w:type="spellEnd"/>
+      <w:r>
+        <w:t xml:space="preserve"> received a 236 on the written test! The way written tests are scored is 6 points for every question correct, no points awarded for skipped questions, and -2 points for incorrect answers. There are always 40 questions on a written test, so some scores shouldn’t be possible. Write a program to determine whether a given written score is possible.</w:t>
       </w:r>
     </w:p>
     <w:p>
@@ -9882,13 +10102,23 @@
         </w:rPr>
         <w:t xml:space="preserve">Alex stutters when he talks too much, and fills up the empty space with words like </w:t>
       </w:r>
+      <w:proofErr w:type="spellStart"/>
       <w:r>
         <w:rPr>
           <w:rFonts w:ascii="Courier New" w:hAnsi="Courier New" w:cs="Courier New"/>
           <w:sz w:val="20"/>
           <w:szCs w:val="20"/>
         </w:rPr>
-        <w:t xml:space="preserve">like, um, </w:t>
+        <w:t>like</w:t>
+      </w:r>
+      <w:proofErr w:type="spellEnd"/>
+      <w:r>
+        <w:rPr>
+          <w:rFonts w:ascii="Courier New" w:hAnsi="Courier New" w:cs="Courier New"/>
+          <w:sz w:val="20"/>
+          <w:szCs w:val="20"/>
+        </w:rPr>
+        <w:t xml:space="preserve">, um, </w:t>
       </w:r>
       <w:r>
         <w:rPr>
@@ -10099,7 +10329,23 @@
           <w:rFonts w:ascii="Courier New" w:eastAsia="Calibri" w:hAnsi="Courier New" w:cs="Courier New"/>
           <w:lang w:eastAsia="en-US"/>
         </w:rPr>
-        <w:t>Can you like please help me solve this foobar problem</w:t>
+        <w:t xml:space="preserve">Can you like please help me solve this </w:t>
+      </w:r>
+      <w:proofErr w:type="spellStart"/>
+      <w:r>
+        <w:rPr>
+          <w:rFonts w:ascii="Courier New" w:eastAsia="Calibri" w:hAnsi="Courier New" w:cs="Courier New"/>
+          <w:lang w:eastAsia="en-US"/>
+        </w:rPr>
+        <w:t>foobar</w:t>
+      </w:r>
+      <w:proofErr w:type="spellEnd"/>
+      <w:r>
+        <w:rPr>
+          <w:rFonts w:ascii="Courier New" w:eastAsia="Calibri" w:hAnsi="Courier New" w:cs="Courier New"/>
+          <w:lang w:eastAsia="en-US"/>
+        </w:rPr>
+        <w:t xml:space="preserve"> problem</w:t>
       </w:r>
     </w:p>
     <w:p>
@@ -10250,7 +10496,25 @@
           <w:color w:val="000000"/>
           <w:lang w:eastAsia="en-US"/>
         </w:rPr>
-        <w:t>Can you please help me solve this foobar problem</w:t>
+        <w:t xml:space="preserve">Can you please help me solve this </w:t>
+      </w:r>
+      <w:proofErr w:type="spellStart"/>
+      <w:r>
+        <w:rPr>
+          <w:rFonts w:ascii="Courier New" w:eastAsia="Calibri" w:hAnsi="Courier New" w:cs="Courier New"/>
+          <w:color w:val="000000"/>
+          <w:lang w:eastAsia="en-US"/>
+        </w:rPr>
+        <w:t>foobar</w:t>
+      </w:r>
+      <w:proofErr w:type="spellEnd"/>
+      <w:r>
+        <w:rPr>
+          <w:rFonts w:ascii="Courier New" w:eastAsia="Calibri" w:hAnsi="Courier New" w:cs="Courier New"/>
+          <w:color w:val="000000"/>
+          <w:lang w:eastAsia="en-US"/>
+        </w:rPr>
+        <w:t xml:space="preserve"> problem</w:t>
       </w:r>
     </w:p>
     <w:p>
@@ -10354,7 +10618,25 @@
           <w:b/>
           <w:sz w:val="32"/>
         </w:rPr>
-        <w:t>. Yeet Theorem</w:t>
+        <w:t xml:space="preserve">. </w:t>
+      </w:r>
+      <w:proofErr w:type="spellStart"/>
+      <w:r>
+        <w:rPr>
+          <w:rFonts w:ascii="Arial" w:hAnsi="Arial"/>
+          <w:b/>
+          <w:sz w:val="32"/>
+        </w:rPr>
+        <w:t>Yeet</w:t>
+      </w:r>
+      <w:proofErr w:type="spellEnd"/>
+      <w:r>
+        <w:rPr>
+          <w:rFonts w:ascii="Arial" w:hAnsi="Arial"/>
+          <w:b/>
+          <w:sz w:val="32"/>
+        </w:rPr>
+        <w:t xml:space="preserve"> Theorem</w:t>
       </w:r>
     </w:p>
     <w:p>
@@ -10404,7 +10686,39 @@
           <w:sz w:val="20"/>
           <w:szCs w:val="20"/>
         </w:rPr>
-        <w:t xml:space="preserve">convinced that Yeet Theorem really works, and decides to dedicate a whole line of research behind this theorem. Yeet Theorem states that to raise a number </w:t>
+        <w:t xml:space="preserve">convinced that </w:t>
+      </w:r>
+      <w:proofErr w:type="spellStart"/>
+      <w:r>
+        <w:rPr>
+          <w:sz w:val="20"/>
+          <w:szCs w:val="20"/>
+        </w:rPr>
+        <w:t>Yeet</w:t>
+      </w:r>
+      <w:proofErr w:type="spellEnd"/>
+      <w:r>
+        <w:rPr>
+          <w:sz w:val="20"/>
+          <w:szCs w:val="20"/>
+        </w:rPr>
+        <w:t xml:space="preserve"> Theorem really works, and decides to dedicate a whole line of research behind this theorem. </w:t>
+      </w:r>
+      <w:proofErr w:type="spellStart"/>
+      <w:r>
+        <w:rPr>
+          <w:sz w:val="20"/>
+          <w:szCs w:val="20"/>
+        </w:rPr>
+        <w:t>Yeet</w:t>
+      </w:r>
+      <w:proofErr w:type="spellEnd"/>
+      <w:r>
+        <w:rPr>
+          <w:sz w:val="20"/>
+          <w:szCs w:val="20"/>
+        </w:rPr>
+        <w:t xml:space="preserve"> Theorem states that to raise a number </w:t>
       </w:r>
       <w:r>
         <w:rPr>
@@ -10434,7 +10748,39 @@
           <w:sz w:val="20"/>
           <w:szCs w:val="20"/>
         </w:rPr>
-        <w:t xml:space="preserve">, you can “yeet” the power in front of the number and concatenate them to get your resultant number. However, Zeki is really stupid and needs your help to both determine the result using Yeet Theorem and find out if it equals the real value of </w:t>
+        <w:t>, you can “</w:t>
+      </w:r>
+      <w:proofErr w:type="spellStart"/>
+      <w:r>
+        <w:rPr>
+          <w:sz w:val="20"/>
+          <w:szCs w:val="20"/>
+        </w:rPr>
+        <w:t>yeet</w:t>
+      </w:r>
+      <w:proofErr w:type="spellEnd"/>
+      <w:r>
+        <w:rPr>
+          <w:sz w:val="20"/>
+          <w:szCs w:val="20"/>
+        </w:rPr>
+        <w:t xml:space="preserve">” the power in front of the number and concatenate them to get your resultant number. However, Zeki is really stupid and needs your help to both determine the result using </w:t>
+      </w:r>
+      <w:proofErr w:type="spellStart"/>
+      <w:r>
+        <w:rPr>
+          <w:sz w:val="20"/>
+          <w:szCs w:val="20"/>
+        </w:rPr>
+        <w:t>Yeet</w:t>
+      </w:r>
+      <w:proofErr w:type="spellEnd"/>
+      <w:r>
+        <w:rPr>
+          <w:sz w:val="20"/>
+          <w:szCs w:val="20"/>
+        </w:rPr>
+        <w:t xml:space="preserve"> Theorem and find out if it equals the real value of </w:t>
       </w:r>
       <w:r>
         <w:rPr>
@@ -10449,7 +10795,15 @@
           <w:sz w:val="20"/>
           <w:szCs w:val="20"/>
         </w:rPr>
-        <w:t xml:space="preserve"> raised to </w:t>
+        <w:t xml:space="preserve"> raised </w:t>
+      </w:r>
+      <w:proofErr w:type="spellStart"/>
+      <w:r>
+        <w:rPr>
+          <w:sz w:val="20"/>
+          <w:szCs w:val="20"/>
+        </w:rPr>
+        <w:t xml:space="preserve">to </w:t>
       </w:r>
       <w:r>
         <w:rPr>
@@ -10459,6 +10813,7 @@
         </w:rPr>
         <w:t>p</w:t>
       </w:r>
+      <w:proofErr w:type="spellEnd"/>
       <w:r>
         <w:rPr>
           <w:sz w:val="20"/>
@@ -10544,23 +10899,35 @@
         </w:rPr>
       </w:pPr>
       <w:r>
-        <w:t xml:space="preserve">Return the value after yeeting the power and if the value is valid. If the value equals </w:t>
-      </w:r>
+        <w:t xml:space="preserve">Return the value after </w:t>
+      </w:r>
+      <w:proofErr w:type="spellStart"/>
+      <w:r>
+        <w:t>yeeting</w:t>
+      </w:r>
+      <w:proofErr w:type="spellEnd"/>
+      <w:r>
+        <w:t xml:space="preserve"> the power and if the value is valid. If the value equals </w:t>
+      </w:r>
+      <w:proofErr w:type="spellStart"/>
       <w:r>
         <w:rPr>
           <w:rFonts w:ascii="Courier New" w:hAnsi="Courier New" w:cs="Courier New"/>
         </w:rPr>
         <w:t>n^p</w:t>
       </w:r>
+      <w:proofErr w:type="spellEnd"/>
       <w:r>
         <w:t>, print “</w:t>
       </w:r>
+      <w:proofErr w:type="spellStart"/>
       <w:r>
         <w:rPr>
           <w:rFonts w:ascii="Courier New" w:hAnsi="Courier New" w:cs="Courier New"/>
         </w:rPr>
         <w:t>Yeet</w:t>
       </w:r>
+      <w:proofErr w:type="spellEnd"/>
       <w:r>
         <w:t>”. Otherwise, print “</w:t>
       </w:r>
@@ -10714,8 +11081,18 @@
           <w:color w:val="000000"/>
           <w:lang w:eastAsia="en-US"/>
         </w:rPr>
-        <w:t>25 Yeet</w:t>
-      </w:r>
+        <w:t xml:space="preserve">25 </w:t>
+      </w:r>
+      <w:proofErr w:type="spellStart"/>
+      <w:r>
+        <w:rPr>
+          <w:rFonts w:ascii="Courier New" w:eastAsia="Calibri" w:hAnsi="Courier New" w:cs="Courier New"/>
+          <w:color w:val="000000"/>
+          <w:lang w:eastAsia="en-US"/>
+        </w:rPr>
+        <w:t>Yeet</w:t>
+      </w:r>
+      <w:proofErr w:type="spellEnd"/>
     </w:p>
     <w:p>
       <w:pPr>
@@ -10832,7 +11209,15 @@
     </w:p>
     <w:p>
       <w:r>
-        <w:t>After having his business idea brutally rejected by Mark Cuban, Lil’ Willy Brazofuerte, world-renowned rapper, is feeling a little upset. As his best friend, you want to help him cope with his struggles, so you tell him that “there’s always tomorrow”. “But what is tomorrow?” Lil’ Willy B. asks you. Now, your task is to tell him.</w:t>
+        <w:t xml:space="preserve">After having his business idea brutally rejected by Mark Cuban, Lil’ Willy </w:t>
+      </w:r>
+      <w:proofErr w:type="spellStart"/>
+      <w:r>
+        <w:t>Brazofuerte</w:t>
+      </w:r>
+      <w:proofErr w:type="spellEnd"/>
+      <w:r>
+        <w:t>, world-renowned rapper, is feeling a little upset. As his best friend, you want to help him cope with his struggles, so you tell him that “there’s always tomorrow”. “But what is tomorrow?” Lil’ Willy B. asks you. Now, your task is to tell him.</w:t>
       </w:r>
     </w:p>
     <w:p>
@@ -11145,19 +11530,35 @@
         <w:t>ebody</w:t>
       </w:r>
       <w:r>
-        <w:t>. He has tasked his butler, Tristan Wease</w:t>
+        <w:t xml:space="preserve">. He has tasked his butler, Tristan </w:t>
+      </w:r>
+      <w:proofErr w:type="spellStart"/>
+      <w:r>
+        <w:t>Wease</w:t>
       </w:r>
       <w:r>
         <w:t>l</w:t>
       </w:r>
       <w:r>
-        <w:t>popsicle, to dispose of the body at night. Mr. A has already identified possible sites to dispose of the body, but there are police officers who roam around, so Butler Weas</w:t>
+        <w:t>popsicle</w:t>
+      </w:r>
+      <w:proofErr w:type="spellEnd"/>
+      <w:r>
+        <w:t xml:space="preserve">, to dispose of the body at night. Mr. A has already identified possible sites to dispose of the body, but there are police officers who roam around, so Butler </w:t>
+      </w:r>
+      <w:proofErr w:type="spellStart"/>
+      <w:r>
+        <w:t>Weas</w:t>
       </w:r>
       <w:r>
         <w:t>el</w:t>
       </w:r>
       <w:r>
-        <w:t>popsicle must by very stealthy. Write a program to see if Tristan can dispose of the body without being caught by the police. Tristan can move in the four cardinal directions (north, west, south, east), but not diagonally.</w:t>
+        <w:t>popsicle</w:t>
+      </w:r>
+      <w:proofErr w:type="spellEnd"/>
+      <w:r>
+        <w:t xml:space="preserve"> must by very stealthy. Write a program to see if Tristan can dispose of the body without being caught by the police. Tristan can move in the four cardinal directions (north, west, south, east), but not diagonally.</w:t>
       </w:r>
     </w:p>
     <w:p>
@@ -11277,7 +11678,21 @@
         <w:rPr>
           <w:rFonts w:ascii="Courier New" w:eastAsia="Courier New" w:hAnsi="Courier New" w:cs="Courier New"/>
         </w:rPr>
-        <w:t>“Mission Failed. We’ll get em next time.”</w:t>
+        <w:t xml:space="preserve">“Mission Failed. We’ll get </w:t>
+      </w:r>
+      <w:proofErr w:type="spellStart"/>
+      <w:r>
+        <w:rPr>
+          <w:rFonts w:ascii="Courier New" w:eastAsia="Courier New" w:hAnsi="Courier New" w:cs="Courier New"/>
+        </w:rPr>
+        <w:t>em</w:t>
+      </w:r>
+      <w:proofErr w:type="spellEnd"/>
+      <w:r>
+        <w:rPr>
+          <w:rFonts w:ascii="Courier New" w:eastAsia="Courier New" w:hAnsi="Courier New" w:cs="Courier New"/>
+        </w:rPr>
+        <w:t xml:space="preserve"> next time.”</w:t>
       </w:r>
     </w:p>
     <w:p>
@@ -11502,7 +11917,21 @@
         <w:rPr>
           <w:rFonts w:ascii="Courier New" w:eastAsia="Courier New" w:hAnsi="Courier New" w:cs="Courier New"/>
         </w:rPr>
-        <w:t>Bravo Six Going Dark... Mission Failed. We'll get em next time.</w:t>
+        <w:t xml:space="preserve">Bravo Six Going Dark... Mission Failed. We'll get </w:t>
+      </w:r>
+      <w:proofErr w:type="spellStart"/>
+      <w:r>
+        <w:rPr>
+          <w:rFonts w:ascii="Courier New" w:eastAsia="Courier New" w:hAnsi="Courier New" w:cs="Courier New"/>
+        </w:rPr>
+        <w:t>em</w:t>
+      </w:r>
+      <w:proofErr w:type="spellEnd"/>
+      <w:r>
+        <w:rPr>
+          <w:rFonts w:ascii="Courier New" w:eastAsia="Courier New" w:hAnsi="Courier New" w:cs="Courier New"/>
+        </w:rPr>
+        <w:t xml:space="preserve"> next time.</w:t>
       </w:r>
     </w:p>
     <w:p>
@@ -11725,13 +12154,31 @@
           <w:lang w:eastAsia="en-US"/>
         </w:rPr>
       </w:pPr>
-      <w:r>
-        <w:rPr>
-          <w:rFonts w:ascii="Courier New" w:eastAsia="Calibri" w:hAnsi="Courier New" w:cs="Courier New"/>
-          <w:lang w:eastAsia="en-US"/>
-        </w:rPr>
-        <w:t>JohnChris ChrisJohn</w:t>
-      </w:r>
+      <w:proofErr w:type="spellStart"/>
+      <w:r>
+        <w:rPr>
+          <w:rFonts w:ascii="Courier New" w:eastAsia="Calibri" w:hAnsi="Courier New" w:cs="Courier New"/>
+          <w:lang w:eastAsia="en-US"/>
+        </w:rPr>
+        <w:t>JohnChris</w:t>
+      </w:r>
+      <w:proofErr w:type="spellEnd"/>
+      <w:r>
+        <w:rPr>
+          <w:rFonts w:ascii="Courier New" w:eastAsia="Calibri" w:hAnsi="Courier New" w:cs="Courier New"/>
+          <w:lang w:eastAsia="en-US"/>
+        </w:rPr>
+        <w:t xml:space="preserve"> </w:t>
+      </w:r>
+      <w:proofErr w:type="spellStart"/>
+      <w:r>
+        <w:rPr>
+          <w:rFonts w:ascii="Courier New" w:eastAsia="Calibri" w:hAnsi="Courier New" w:cs="Courier New"/>
+          <w:lang w:eastAsia="en-US"/>
+        </w:rPr>
+        <w:t>ChrisJohn</w:t>
+      </w:r>
+      <w:proofErr w:type="spellEnd"/>
     </w:p>
     <w:p>
       <w:pPr>
@@ -11768,7 +12215,23 @@
           <w:rFonts w:ascii="Courier New" w:eastAsia="Calibri" w:hAnsi="Courier New" w:cs="Courier New"/>
           <w:lang w:eastAsia="en-US"/>
         </w:rPr>
-        <w:t>Five Blue Blue Green Orange Green Orange Yellow</w:t>
+        <w:t xml:space="preserve">Five Blue </w:t>
+      </w:r>
+      <w:proofErr w:type="spellStart"/>
+      <w:r>
+        <w:rPr>
+          <w:rFonts w:ascii="Courier New" w:eastAsia="Calibri" w:hAnsi="Courier New" w:cs="Courier New"/>
+          <w:lang w:eastAsia="en-US"/>
+        </w:rPr>
+        <w:t>Blue</w:t>
+      </w:r>
+      <w:proofErr w:type="spellEnd"/>
+      <w:r>
+        <w:rPr>
+          <w:rFonts w:ascii="Courier New" w:eastAsia="Calibri" w:hAnsi="Courier New" w:cs="Courier New"/>
+          <w:lang w:eastAsia="en-US"/>
+        </w:rPr>
+        <w:t xml:space="preserve"> Green Orange Green Orange Yellow</w:t>
       </w:r>
     </w:p>
     <w:p>
@@ -11862,13 +12325,23 @@
           <w:lang w:eastAsia="en-US"/>
         </w:rPr>
       </w:pPr>
-      <w:r>
-        <w:rPr>
-          <w:rFonts w:ascii="Courier New" w:eastAsia="Calibri" w:hAnsi="Courier New" w:cs="Courier New"/>
-          <w:color w:val="000000"/>
-          <w:lang w:eastAsia="en-US"/>
-        </w:rPr>
-        <w:t>JohnChris has won this round!</w:t>
+      <w:proofErr w:type="spellStart"/>
+      <w:r>
+        <w:rPr>
+          <w:rFonts w:ascii="Courier New" w:eastAsia="Calibri" w:hAnsi="Courier New" w:cs="Courier New"/>
+          <w:color w:val="000000"/>
+          <w:lang w:eastAsia="en-US"/>
+        </w:rPr>
+        <w:t>JohnChris</w:t>
+      </w:r>
+      <w:proofErr w:type="spellEnd"/>
+      <w:r>
+        <w:rPr>
+          <w:rFonts w:ascii="Courier New" w:eastAsia="Calibri" w:hAnsi="Courier New" w:cs="Courier New"/>
+          <w:color w:val="000000"/>
+          <w:lang w:eastAsia="en-US"/>
+        </w:rPr>
+        <w:t xml:space="preserve"> has won this round!</w:t>
       </w:r>
     </w:p>
     <w:p>
@@ -11938,7 +12411,15 @@
           <w:b/>
           <w:sz w:val="32"/>
         </w:rPr>
-        <w:t>. Simulator Accuracy (no good theme yet)</w:t>
+        <w:t xml:space="preserve">. </w:t>
+      </w:r>
+      <w:r>
+        <w:rPr>
+          <w:rFonts w:ascii="Arial" w:hAnsi="Arial"/>
+          <w:b/>
+          <w:sz w:val="32"/>
+        </w:rPr>
+        <w:t>E is Scary (Part 2)</w:t>
       </w:r>
     </w:p>
     <w:p>
@@ -11951,14 +12432,26 @@
         <w:jc w:val="center"/>
       </w:pPr>
       <w:r>
-        <w:t>Program Name: Simulator.java</w:t>
+        <w:t xml:space="preserve">Program Name: </w:t>
+      </w:r>
+      <w:r>
+        <w:t>E</w:t>
+      </w:r>
+      <w:r>
+        <w:t>.java</w:t>
       </w:r>
       <w:r>
         <w:tab/>
       </w:r>
       <w:r>
         <w:tab/>
-        <w:t>Input File: simulator.dat</w:t>
+        <w:t xml:space="preserve">Input File: </w:t>
+      </w:r>
+      <w:r>
+        <w:t>e.</w:t>
+      </w:r>
+      <w:r>
+        <w:t>dat</w:t>
       </w:r>
     </w:p>
     <w:p>
@@ -11974,14 +12467,263 @@
           <w:sz w:val="20"/>
           <w:szCs w:val="20"/>
         </w:rPr>
-        <w:t>Felix is trying to build his own simulator to predict how a stock will do over a certain time period. He creates a program to that predicts what a stock’s price will be during the course of year. He wants to test the accuracy of his model, and he needs your help doing this.</w:t>
-      </w:r>
+        <w:t xml:space="preserve">Sammy </w:t>
+      </w:r>
+      <w:proofErr w:type="spellStart"/>
       <w:r>
         <w:rPr>
           <w:sz w:val="20"/>
           <w:szCs w:val="20"/>
         </w:rPr>
-        <w:t xml:space="preserve"> Given three trials simulated trials and a real stock price after a period of time, output the accuracy of his model in the form of a percentage.</w:t>
+        <w:t>Klaws</w:t>
+      </w:r>
+      <w:proofErr w:type="spellEnd"/>
+      <w:r>
+        <w:rPr>
+          <w:sz w:val="20"/>
+          <w:szCs w:val="20"/>
+        </w:rPr>
+        <w:t xml:space="preserve"> has decided to work on overcoming his fears. As we all know, </w:t>
+      </w:r>
+      <w:r>
+        <w:rPr>
+          <w:sz w:val="20"/>
+          <w:szCs w:val="20"/>
+        </w:rPr>
+        <w:t>Sammy is notoriously afraid of two things: Shroud, and the mathematical constant e</w:t>
+      </w:r>
+      <w:r>
+        <w:rPr>
+          <w:sz w:val="20"/>
+          <w:szCs w:val="20"/>
+        </w:rPr>
+        <w:t xml:space="preserve"> (2.71)</w:t>
+      </w:r>
+      <w:r>
+        <w:rPr>
+          <w:sz w:val="20"/>
+          <w:szCs w:val="20"/>
+        </w:rPr>
+        <w:t>.</w:t>
+      </w:r>
+      <w:r>
+        <w:rPr>
+          <w:sz w:val="20"/>
+          <w:szCs w:val="20"/>
+        </w:rPr>
+        <w:t xml:space="preserve"> </w:t>
+      </w:r>
+      <w:r>
+        <w:rPr>
+          <w:sz w:val="20"/>
+          <w:szCs w:val="20"/>
+        </w:rPr>
+        <w:t>T</w:t>
+      </w:r>
+      <w:r>
+        <w:rPr>
+          <w:sz w:val="20"/>
+          <w:szCs w:val="20"/>
+        </w:rPr>
+        <w:t xml:space="preserve">he latter </w:t>
+      </w:r>
+      <w:r>
+        <w:rPr>
+          <w:sz w:val="20"/>
+          <w:szCs w:val="20"/>
+        </w:rPr>
+        <w:t xml:space="preserve">fear </w:t>
+      </w:r>
+      <w:r>
+        <w:rPr>
+          <w:sz w:val="20"/>
+          <w:szCs w:val="20"/>
+        </w:rPr>
+        <w:t>was</w:t>
+      </w:r>
+      <w:r>
+        <w:rPr>
+          <w:sz w:val="20"/>
+          <w:szCs w:val="20"/>
+        </w:rPr>
+        <w:t xml:space="preserve"> later </w:t>
+      </w:r>
+      <w:r>
+        <w:rPr>
+          <w:sz w:val="20"/>
+          <w:szCs w:val="20"/>
+        </w:rPr>
+        <w:t xml:space="preserve">expanded to </w:t>
+      </w:r>
+      <w:r>
+        <w:rPr>
+          <w:sz w:val="20"/>
+          <w:szCs w:val="20"/>
+        </w:rPr>
+        <w:t xml:space="preserve">fear of </w:t>
+      </w:r>
+      <w:bookmarkStart w:id="0" w:name="_GoBack"/>
+      <w:bookmarkEnd w:id="0"/>
+      <w:r>
+        <w:rPr>
+          <w:sz w:val="20"/>
+          <w:szCs w:val="20"/>
+        </w:rPr>
+        <w:t>any and all mathematical constants after he discovered that more than one existed.</w:t>
+      </w:r>
+      <w:r>
+        <w:rPr>
+          <w:sz w:val="20"/>
+          <w:szCs w:val="20"/>
+        </w:rPr>
+        <w:t xml:space="preserve"> Sammy plans to overcome his fear of </w:t>
+      </w:r>
+      <w:r>
+        <w:rPr>
+          <w:sz w:val="20"/>
+          <w:szCs w:val="20"/>
+        </w:rPr>
+        <w:t xml:space="preserve">mathematical </w:t>
+      </w:r>
+      <w:r>
+        <w:rPr>
+          <w:sz w:val="20"/>
+          <w:szCs w:val="20"/>
+        </w:rPr>
+        <w:t>constant</w:t>
+      </w:r>
+      <w:r>
+        <w:rPr>
+          <w:sz w:val="20"/>
+          <w:szCs w:val="20"/>
+        </w:rPr>
+        <w:t>s</w:t>
+      </w:r>
+      <w:r>
+        <w:rPr>
+          <w:sz w:val="20"/>
+          <w:szCs w:val="20"/>
+        </w:rPr>
+        <w:t xml:space="preserve"> by memorizing </w:t>
+      </w:r>
+      <w:r>
+        <w:rPr>
+          <w:sz w:val="20"/>
+          <w:szCs w:val="20"/>
+        </w:rPr>
+        <w:t>them</w:t>
+      </w:r>
+      <w:r>
+        <w:rPr>
+          <w:sz w:val="20"/>
+          <w:szCs w:val="20"/>
+        </w:rPr>
+        <w:t xml:space="preserve">. However, being a timeless undead Christmas spirit has taken its toll on him, and his memory is quite bad, so his </w:t>
+      </w:r>
+      <w:r>
+        <w:rPr>
+          <w:sz w:val="20"/>
+          <w:szCs w:val="20"/>
+        </w:rPr>
+        <w:t>attempts at estimating constants are often quite off.</w:t>
+      </w:r>
+      <w:r>
+        <w:rPr>
+          <w:sz w:val="20"/>
+          <w:szCs w:val="20"/>
+        </w:rPr>
+        <w:t xml:space="preserve"> </w:t>
+      </w:r>
+      <w:r>
+        <w:rPr>
+          <w:sz w:val="20"/>
+          <w:szCs w:val="20"/>
+        </w:rPr>
+        <w:t xml:space="preserve">Sammy </w:t>
+      </w:r>
+      <w:r>
+        <w:rPr>
+          <w:sz w:val="20"/>
+          <w:szCs w:val="20"/>
+        </w:rPr>
+        <w:t xml:space="preserve">wants to test </w:t>
+      </w:r>
+      <w:r>
+        <w:rPr>
+          <w:sz w:val="20"/>
+          <w:szCs w:val="20"/>
+        </w:rPr>
+        <w:t>his accuracy in hopes that it will improve</w:t>
+      </w:r>
+      <w:r>
+        <w:rPr>
+          <w:sz w:val="20"/>
+          <w:szCs w:val="20"/>
+        </w:rPr>
+        <w:t>, and he needs your help doing this.</w:t>
+      </w:r>
+      <w:r>
+        <w:rPr>
+          <w:sz w:val="20"/>
+          <w:szCs w:val="20"/>
+        </w:rPr>
+        <w:t xml:space="preserve"> Given three </w:t>
+      </w:r>
+      <w:r>
+        <w:rPr>
+          <w:sz w:val="20"/>
+          <w:szCs w:val="20"/>
+        </w:rPr>
+        <w:t>of his guesses</w:t>
+      </w:r>
+      <w:r>
+        <w:rPr>
+          <w:sz w:val="20"/>
+          <w:szCs w:val="20"/>
+        </w:rPr>
+        <w:t xml:space="preserve"> and </w:t>
+      </w:r>
+      <w:r>
+        <w:rPr>
+          <w:sz w:val="20"/>
+          <w:szCs w:val="20"/>
+        </w:rPr>
+        <w:t>the</w:t>
+      </w:r>
+      <w:r>
+        <w:rPr>
+          <w:sz w:val="20"/>
+          <w:szCs w:val="20"/>
+        </w:rPr>
+        <w:t xml:space="preserve"> real </w:t>
+      </w:r>
+      <w:r>
+        <w:rPr>
+          <w:sz w:val="20"/>
+          <w:szCs w:val="20"/>
+        </w:rPr>
+        <w:t>value of the constant he is trying to guess</w:t>
+      </w:r>
+      <w:r>
+        <w:rPr>
+          <w:sz w:val="20"/>
+          <w:szCs w:val="20"/>
+        </w:rPr>
+        <w:t xml:space="preserve">, output the accuracy of his </w:t>
+      </w:r>
+      <w:r>
+        <w:rPr>
+          <w:sz w:val="20"/>
+          <w:szCs w:val="20"/>
+        </w:rPr>
+        <w:t>guesses</w:t>
+      </w:r>
+      <w:r>
+        <w:rPr>
+          <w:sz w:val="20"/>
+          <w:szCs w:val="20"/>
+        </w:rPr>
+        <w:t xml:space="preserve"> in the form of a percentage.</w:t>
       </w:r>
     </w:p>
     <w:p>
@@ -12013,7 +12755,19 @@
         <w:t>n</w:t>
       </w:r>
       <w:r>
-        <w:t xml:space="preserve"> which is the number of test cases. The first three numbers in any following line are the three simulated trials. The next value is the price of the stock after a time period.</w:t>
+        <w:t xml:space="preserve"> which is the number of test cases. The first three numbers in any following line are the three </w:t>
+      </w:r>
+      <w:r>
+        <w:t>guesses</w:t>
+      </w:r>
+      <w:r>
+        <w:t xml:space="preserve">. The next value is the </w:t>
+      </w:r>
+      <w:r>
+        <w:t>actual value of the constant</w:t>
+      </w:r>
+      <w:r>
+        <w:t>.</w:t>
       </w:r>
     </w:p>
     <w:p>
@@ -12036,7 +12790,13 @@
     </w:p>
     <w:p>
       <w:r>
-        <w:t>The output should be the percent error between the three data trials and the actual stock price, formatted as a percentage with two decimal places. The equation for percent error is as follows:</w:t>
+        <w:t xml:space="preserve">The output should be the percent error between the three </w:t>
+      </w:r>
+      <w:r>
+        <w:t>guesses and the actual value of the constant</w:t>
+      </w:r>
+      <w:r>
+        <w:t>, formatted as a percentage with two decimal places. The equation for percent error is as follows:</w:t>
       </w:r>
     </w:p>
     <w:p/>
@@ -12117,7 +12877,17 @@
                           <w:szCs w:val="24"/>
                           <w:lang w:eastAsia="en-US"/>
                         </w:rPr>
-                        <m:t>Average of three simulated trials</m:t>
+                        <m:t xml:space="preserve">Average of </m:t>
+                      </m:r>
+                      <m:r>
+                        <w:rPr>
+                          <w:rFonts w:ascii="Cambria Math" w:eastAsia="Calibri" w:hAnsi="Cambria Math"/>
+                          <w:color w:val="000000"/>
+                          <w:sz w:val="24"/>
+                          <w:szCs w:val="24"/>
+                          <w:lang w:eastAsia="en-US"/>
+                        </w:rPr>
+                        <m:t>three guesses</m:t>
                       </m:r>
                     </m:e>
                   </m:d>
@@ -12129,7 +12899,27 @@
                       <w:szCs w:val="24"/>
                       <w:lang w:eastAsia="en-US"/>
                     </w:rPr>
-                    <m:t xml:space="preserve">-(Actual stock price) </m:t>
+                    <m:t xml:space="preserve">-(Actual </m:t>
+                  </m:r>
+                  <m:r>
+                    <w:rPr>
+                      <w:rFonts w:ascii="Cambria Math" w:eastAsia="Calibri" w:hAnsi="Cambria Math"/>
+                      <w:color w:val="000000"/>
+                      <w:sz w:val="24"/>
+                      <w:szCs w:val="24"/>
+                      <w:lang w:eastAsia="en-US"/>
+                    </w:rPr>
+                    <m:t>value of constant</m:t>
+                  </m:r>
+                  <m:r>
+                    <w:rPr>
+                      <w:rFonts w:ascii="Cambria Math" w:eastAsia="Calibri" w:hAnsi="Cambria Math"/>
+                      <w:color w:val="000000"/>
+                      <w:sz w:val="24"/>
+                      <w:szCs w:val="24"/>
+                      <w:lang w:eastAsia="en-US"/>
+                    </w:rPr>
+                    <m:t xml:space="preserve">) </m:t>
                   </m:r>
                 </m:num>
                 <m:den>
@@ -12141,7 +12931,17 @@
                       <w:szCs w:val="24"/>
                       <w:lang w:eastAsia="en-US"/>
                     </w:rPr>
-                    <m:t>Actual stock price</m:t>
+                    <m:t xml:space="preserve">Actual </m:t>
+                  </m:r>
+                  <m:r>
+                    <w:rPr>
+                      <w:rFonts w:ascii="Cambria Math" w:eastAsia="Calibri" w:hAnsi="Cambria Math"/>
+                      <w:color w:val="000000"/>
+                      <w:sz w:val="24"/>
+                      <w:szCs w:val="24"/>
+                      <w:lang w:eastAsia="en-US"/>
+                    </w:rPr>
+                    <m:t>value of constant</m:t>
                   </m:r>
                 </m:den>
               </m:f>
@@ -12643,12 +13443,21 @@
           <w:lang w:eastAsia="en-US"/>
         </w:rPr>
       </w:pPr>
-      <w:r>
-        <w:rPr>
-          <w:rFonts w:ascii="Courier New" w:eastAsia="Calibri" w:hAnsi="Courier New" w:cs="Courier New"/>
-          <w:lang w:eastAsia="en-US"/>
-        </w:rPr>
-        <w:t>jangry hungry angry</w:t>
+      <w:proofErr w:type="spellStart"/>
+      <w:r>
+        <w:rPr>
+          <w:rFonts w:ascii="Courier New" w:eastAsia="Calibri" w:hAnsi="Courier New" w:cs="Courier New"/>
+          <w:lang w:eastAsia="en-US"/>
+        </w:rPr>
+        <w:t>jangry</w:t>
+      </w:r>
+      <w:proofErr w:type="spellEnd"/>
+      <w:r>
+        <w:rPr>
+          <w:rFonts w:ascii="Courier New" w:eastAsia="Calibri" w:hAnsi="Courier New" w:cs="Courier New"/>
+          <w:lang w:eastAsia="en-US"/>
+        </w:rPr>
+        <w:t xml:space="preserve"> hungry angry</w:t>
       </w:r>
     </w:p>
     <w:p>
@@ -12662,12 +13471,21 @@
           <w:lang w:eastAsia="en-US"/>
         </w:rPr>
       </w:pPr>
-      <w:r>
-        <w:rPr>
-          <w:rFonts w:ascii="Courier New" w:eastAsia="Calibri" w:hAnsi="Courier New" w:cs="Courier New"/>
-          <w:lang w:eastAsia="en-US"/>
-        </w:rPr>
-        <w:t>whism antidisestablishmentarianism what</w:t>
+      <w:proofErr w:type="spellStart"/>
+      <w:r>
+        <w:rPr>
+          <w:rFonts w:ascii="Courier New" w:eastAsia="Calibri" w:hAnsi="Courier New" w:cs="Courier New"/>
+          <w:lang w:eastAsia="en-US"/>
+        </w:rPr>
+        <w:t>whism</w:t>
+      </w:r>
+      <w:proofErr w:type="spellEnd"/>
+      <w:r>
+        <w:rPr>
+          <w:rFonts w:ascii="Courier New" w:eastAsia="Calibri" w:hAnsi="Courier New" w:cs="Courier New"/>
+          <w:lang w:eastAsia="en-US"/>
+        </w:rPr>
+        <w:t xml:space="preserve"> antidisestablishmentarianism what</w:t>
       </w:r>
     </w:p>
     <w:p>
@@ -13078,12 +13896,21 @@
           <w:lang w:eastAsia="en-US"/>
         </w:rPr>
       </w:pPr>
-      <w:r>
-        <w:rPr>
-          <w:rFonts w:ascii="Courier New" w:eastAsia="Calibri" w:hAnsi="Courier New" w:cs="Courier New"/>
-          <w:lang w:eastAsia="en-US"/>
-        </w:rPr>
-        <w:t>Ashay-Team A</w:t>
+      <w:proofErr w:type="spellStart"/>
+      <w:r>
+        <w:rPr>
+          <w:rFonts w:ascii="Courier New" w:eastAsia="Calibri" w:hAnsi="Courier New" w:cs="Courier New"/>
+          <w:lang w:eastAsia="en-US"/>
+        </w:rPr>
+        <w:t>Ashay</w:t>
+      </w:r>
+      <w:proofErr w:type="spellEnd"/>
+      <w:r>
+        <w:rPr>
+          <w:rFonts w:ascii="Courier New" w:eastAsia="Calibri" w:hAnsi="Courier New" w:cs="Courier New"/>
+          <w:lang w:eastAsia="en-US"/>
+        </w:rPr>
+        <w:t>-Team A</w:t>
       </w:r>
     </w:p>
     <w:p>
@@ -13097,12 +13924,21 @@
           <w:lang w:eastAsia="en-US"/>
         </w:rPr>
       </w:pPr>
-      <w:r>
-        <w:rPr>
-          <w:rFonts w:ascii="Courier New" w:eastAsia="Calibri" w:hAnsi="Courier New" w:cs="Courier New"/>
-          <w:lang w:eastAsia="en-US"/>
-        </w:rPr>
-        <w:t>Sidh-Team A</w:t>
+      <w:proofErr w:type="spellStart"/>
+      <w:r>
+        <w:rPr>
+          <w:rFonts w:ascii="Courier New" w:eastAsia="Calibri" w:hAnsi="Courier New" w:cs="Courier New"/>
+          <w:lang w:eastAsia="en-US"/>
+        </w:rPr>
+        <w:t>Sidh</w:t>
+      </w:r>
+      <w:proofErr w:type="spellEnd"/>
+      <w:r>
+        <w:rPr>
+          <w:rFonts w:ascii="Courier New" w:eastAsia="Calibri" w:hAnsi="Courier New" w:cs="Courier New"/>
+          <w:lang w:eastAsia="en-US"/>
+        </w:rPr>
+        <w:t>-Team A</w:t>
       </w:r>
     </w:p>
     <w:p>
@@ -13154,6 +13990,7 @@
           <w:lang w:eastAsia="en-US"/>
         </w:rPr>
       </w:pPr>
+      <w:proofErr w:type="spellStart"/>
       <w:r>
         <w:rPr>
           <w:rFonts w:ascii="Courier New" w:eastAsia="Calibri" w:hAnsi="Courier New" w:cs="Courier New"/>
@@ -13161,6 +13998,7 @@
         </w:rPr>
         <w:t>Ral</w:t>
       </w:r>
+      <w:proofErr w:type="spellEnd"/>
     </w:p>
     <w:p>
       <w:pPr>
@@ -13424,6 +14262,7 @@
           <w:lang w:eastAsia="en-US"/>
         </w:rPr>
       </w:pPr>
+      <w:proofErr w:type="spellStart"/>
       <w:r>
         <w:rPr>
           <w:rFonts w:ascii="Courier New" w:eastAsia="Calibri" w:hAnsi="Courier New" w:cs="Courier New"/>
@@ -13432,6 +14271,7 @@
         </w:rPr>
         <w:t>Ashay</w:t>
       </w:r>
+      <w:proofErr w:type="spellEnd"/>
     </w:p>
     <w:p>
       <w:pPr>
@@ -13544,6 +14384,7 @@
           <w:lang w:eastAsia="en-US"/>
         </w:rPr>
       </w:pPr>
+      <w:proofErr w:type="spellStart"/>
       <w:r>
         <w:rPr>
           <w:rFonts w:ascii="Courier New" w:eastAsia="Calibri" w:hAnsi="Courier New" w:cs="Courier New"/>
@@ -13552,15 +14393,17 @@
         </w:rPr>
         <w:t>Ral</w:t>
       </w:r>
-    </w:p>
-    <w:p>
-      <w:pPr>
-        <w:rPr>
-          <w:rFonts w:ascii="Courier New" w:eastAsia="Calibri" w:hAnsi="Courier New" w:cs="Courier New"/>
-          <w:color w:val="000000"/>
-          <w:lang w:eastAsia="en-US"/>
-        </w:rPr>
-      </w:pPr>
+      <w:proofErr w:type="spellEnd"/>
+    </w:p>
+    <w:p>
+      <w:pPr>
+        <w:rPr>
+          <w:rFonts w:ascii="Courier New" w:eastAsia="Calibri" w:hAnsi="Courier New" w:cs="Courier New"/>
+          <w:color w:val="000000"/>
+          <w:lang w:eastAsia="en-US"/>
+        </w:rPr>
+      </w:pPr>
+      <w:proofErr w:type="spellStart"/>
       <w:r>
         <w:rPr>
           <w:rFonts w:ascii="Courier New" w:eastAsia="Calibri" w:hAnsi="Courier New" w:cs="Courier New"/>
@@ -13569,6 +14412,7 @@
         </w:rPr>
         <w:t>Sidh</w:t>
       </w:r>
+      <w:proofErr w:type="spellEnd"/>
     </w:p>
     <w:p>
       <w:pPr>
@@ -14150,14 +14994,7 @@
         <w:sz w:val="16"/>
       </w:rPr>
       <w:tab/>
-      <w:t>201</w:t>
-    </w:r>
-    <w:r>
-      <w:rPr>
-        <w:rFonts w:ascii="Arial" w:hAnsi="Arial" w:cs="Arial"/>
-        <w:sz w:val="16"/>
-      </w:rPr>
-      <w:t>9</w:t>
+      <w:t>2019</w:t>
     </w:r>
     <w:r>
       <w:rPr>

--- a/2019PacketV3.docx
+++ b/2019PacketV3.docx
@@ -4267,8 +4267,6 @@
         </w:rPr>
         <w:t>6</w:t>
       </w:r>
-      <w:bookmarkStart w:id="0" w:name="_GoBack"/>
-      <w:bookmarkEnd w:id="0"/>
       <w:r>
         <w:rPr>
           <w:sz w:val="8"/>
@@ -5720,7 +5718,23 @@
           <w:rFonts w:ascii="Courier New" w:eastAsia="Calibri" w:hAnsi="Courier New" w:cs="Courier New"/>
           <w:lang w:eastAsia="en-US"/>
         </w:rPr>
-        <w:t>On a one horse open sleigh</w:t>
+        <w:t xml:space="preserve">On a </w:t>
+      </w:r>
+      <w:proofErr w:type="gramStart"/>
+      <w:r>
+        <w:rPr>
+          <w:rFonts w:ascii="Courier New" w:eastAsia="Calibri" w:hAnsi="Courier New" w:cs="Courier New"/>
+          <w:lang w:eastAsia="en-US"/>
+        </w:rPr>
+        <w:t>one horse</w:t>
+      </w:r>
+      <w:proofErr w:type="gramEnd"/>
+      <w:r>
+        <w:rPr>
+          <w:rFonts w:ascii="Courier New" w:eastAsia="Calibri" w:hAnsi="Courier New" w:cs="Courier New"/>
+          <w:lang w:eastAsia="en-US"/>
+        </w:rPr>
+        <w:t xml:space="preserve"> open sleigh</w:t>
       </w:r>
     </w:p>
     <w:p>
@@ -5999,7 +6013,23 @@
           <w:rFonts w:ascii="Courier New" w:eastAsia="Calibri" w:hAnsi="Courier New" w:cs="Courier New"/>
           <w:lang w:eastAsia="en-US"/>
         </w:rPr>
-        <w:t>In a one horse open sleigh</w:t>
+        <w:t xml:space="preserve">In a </w:t>
+      </w:r>
+      <w:proofErr w:type="gramStart"/>
+      <w:r>
+        <w:rPr>
+          <w:rFonts w:ascii="Courier New" w:eastAsia="Calibri" w:hAnsi="Courier New" w:cs="Courier New"/>
+          <w:lang w:eastAsia="en-US"/>
+        </w:rPr>
+        <w:t>one horse</w:t>
+      </w:r>
+      <w:proofErr w:type="gramEnd"/>
+      <w:r>
+        <w:rPr>
+          <w:rFonts w:ascii="Courier New" w:eastAsia="Calibri" w:hAnsi="Courier New" w:cs="Courier New"/>
+          <w:lang w:eastAsia="en-US"/>
+        </w:rPr>
+        <w:t xml:space="preserve"> open sleigh</w:t>
       </w:r>
     </w:p>
     <w:p>
@@ -6103,7 +6133,23 @@
           <w:rFonts w:ascii="Courier New" w:eastAsia="Calibri" w:hAnsi="Courier New" w:cs="Courier New"/>
           <w:lang w:eastAsia="en-US"/>
         </w:rPr>
-        <w:t>In a one horse open sleigh</w:t>
+        <w:t xml:space="preserve">In a </w:t>
+      </w:r>
+      <w:proofErr w:type="gramStart"/>
+      <w:r>
+        <w:rPr>
+          <w:rFonts w:ascii="Courier New" w:eastAsia="Calibri" w:hAnsi="Courier New" w:cs="Courier New"/>
+          <w:lang w:eastAsia="en-US"/>
+        </w:rPr>
+        <w:t>one horse</w:t>
+      </w:r>
+      <w:proofErr w:type="gramEnd"/>
+      <w:r>
+        <w:rPr>
+          <w:rFonts w:ascii="Courier New" w:eastAsia="Calibri" w:hAnsi="Courier New" w:cs="Courier New"/>
+          <w:lang w:eastAsia="en-US"/>
+        </w:rPr>
+        <w:t xml:space="preserve"> open sleigh</w:t>
       </w:r>
     </w:p>
     <w:p>
@@ -6798,10 +6844,21 @@
         <w:rPr>
           <w:rFonts w:ascii="Courier New" w:hAnsi="Courier New" w:cs="Courier New"/>
         </w:rPr>
-        <w:t xml:space="preserve">Accuracy Percentage: </w:t>
-      </w:r>
-      <w:r>
-        <w:t>’’, followed by the accuracy percentage calculated using the formula aforementioned and rounded to a whole number. If no strings were found to have even one character in the corresponding place, print “</w:t>
+        <w:t>Accuracy Percentage</w:t>
+      </w:r>
+      <w:proofErr w:type="gramStart"/>
+      <w:r>
+        <w:rPr>
+          <w:rFonts w:ascii="Courier New" w:hAnsi="Courier New" w:cs="Courier New"/>
+        </w:rPr>
+        <w:t xml:space="preserve">: </w:t>
+      </w:r>
+      <w:r>
+        <w:t>’</w:t>
+      </w:r>
+      <w:proofErr w:type="gramEnd"/>
+      <w:r>
+        <w:t>’, followed by the accuracy percentage calculated using the formula aforementioned and rounded to a whole number. If no strings were found to have even one character in the corresponding place, print “</w:t>
       </w:r>
       <w:r>
         <w:rPr>
@@ -7778,13 +7835,24 @@
     </w:p>
     <w:p>
       <w:r>
-        <w:t xml:space="preserve">The first line of input contains 1 integer  </w:t>
+        <w:t xml:space="preserve">The first line of input contains 1 </w:t>
+      </w:r>
+      <w:proofErr w:type="gramStart"/>
+      <w:r>
+        <w:t xml:space="preserve">integer  </w:t>
       </w:r>
       <w:r>
         <w:rPr>
           <w:rFonts w:ascii="Courier New" w:hAnsi="Courier New" w:cs="Courier New"/>
         </w:rPr>
-        <w:t xml:space="preserve">n, </w:t>
+        <w:t>n</w:t>
+      </w:r>
+      <w:proofErr w:type="gramEnd"/>
+      <w:r>
+        <w:rPr>
+          <w:rFonts w:ascii="Courier New" w:hAnsi="Courier New" w:cs="Courier New"/>
+        </w:rPr>
+        <w:t xml:space="preserve">, </w:t>
       </w:r>
       <w:r>
         <w:t>the number of test cases to follow</w:t>
@@ -8496,15 +8564,7 @@
           <w:sz w:val="32"/>
         </w:rPr>
         <w:lastRenderedPageBreak/>
-        <w:t>7</w:t>
-      </w:r>
-      <w:r>
-        <w:rPr>
-          <w:rFonts w:ascii="Arial" w:hAnsi="Arial"/>
-          <w:b/>
-          <w:sz w:val="32"/>
-        </w:rPr>
-        <w:t>. E is Scary (Part 2)</w:t>
+        <w:t>7. E is Scary (Part 2)</w:t>
       </w:r>
     </w:p>
     <w:p>
@@ -10210,6 +10270,7 @@
           <w:rFonts w:ascii="Arial" w:hAnsi="Arial"/>
           <w:b/>
           <w:sz w:val="32"/>
+          <w:lang w:val="fr-FR"/>
         </w:rPr>
         <w:br w:type="page"/>
       </w:r>
@@ -10230,23 +10291,7 @@
           <w:sz w:val="32"/>
         </w:rPr>
         <w:lastRenderedPageBreak/>
-        <w:t>1</w:t>
-      </w:r>
-      <w:r>
-        <w:rPr>
-          <w:rFonts w:ascii="Arial" w:hAnsi="Arial"/>
-          <w:b/>
-          <w:sz w:val="32"/>
-        </w:rPr>
-        <w:t>1</w:t>
-      </w:r>
-      <w:r>
-        <w:rPr>
-          <w:rFonts w:ascii="Arial" w:hAnsi="Arial"/>
-          <w:b/>
-          <w:sz w:val="32"/>
-        </w:rPr>
-        <w:t>. Movie Marathon</w:t>
+        <w:t>11. Movie Marathon</w:t>
       </w:r>
     </w:p>
     <w:p>
@@ -10504,7 +10549,25 @@
           <w:color w:val="000000"/>
           <w:lang w:eastAsia="en-US"/>
         </w:rPr>
-        <w:t xml:space="preserve">   //  o  \\</w:t>
+        <w:t xml:space="preserve">   /</w:t>
+      </w:r>
+      <w:proofErr w:type="gramStart"/>
+      <w:r>
+        <w:rPr>
+          <w:rFonts w:ascii="Courier New" w:eastAsia="Calibri" w:hAnsi="Courier New" w:cs="Courier New"/>
+          <w:color w:val="000000"/>
+          <w:lang w:eastAsia="en-US"/>
+        </w:rPr>
+        <w:t>/  o</w:t>
+      </w:r>
+      <w:proofErr w:type="gramEnd"/>
+      <w:r>
+        <w:rPr>
+          <w:rFonts w:ascii="Courier New" w:eastAsia="Calibri" w:hAnsi="Courier New" w:cs="Courier New"/>
+          <w:color w:val="000000"/>
+          <w:lang w:eastAsia="en-US"/>
+        </w:rPr>
+        <w:t xml:space="preserve">  \\</w:t>
       </w:r>
     </w:p>
     <w:p>
@@ -10538,7 +10601,25 @@
           <w:color w:val="000000"/>
           <w:lang w:eastAsia="en-US"/>
         </w:rPr>
-        <w:t xml:space="preserve"> //  o      \\</w:t>
+        <w:t xml:space="preserve"> /</w:t>
+      </w:r>
+      <w:proofErr w:type="gramStart"/>
+      <w:r>
+        <w:rPr>
+          <w:rFonts w:ascii="Courier New" w:eastAsia="Calibri" w:hAnsi="Courier New" w:cs="Courier New"/>
+          <w:color w:val="000000"/>
+          <w:lang w:eastAsia="en-US"/>
+        </w:rPr>
+        <w:t>/  o</w:t>
+      </w:r>
+      <w:proofErr w:type="gramEnd"/>
+      <w:r>
+        <w:rPr>
+          <w:rFonts w:ascii="Courier New" w:eastAsia="Calibri" w:hAnsi="Courier New" w:cs="Courier New"/>
+          <w:color w:val="000000"/>
+          <w:lang w:eastAsia="en-US"/>
+        </w:rPr>
+        <w:t xml:space="preserve">      \\</w:t>
       </w:r>
     </w:p>
     <w:p>
@@ -10952,8 +11033,17 @@
           <w:rFonts w:ascii="Courier New" w:eastAsia="Calibri" w:hAnsi="Courier New" w:cs="Courier New"/>
           <w:lang w:eastAsia="en-US"/>
         </w:rPr>
-        <w:t>Can you like please help me solve this foobar problem</w:t>
-      </w:r>
+        <w:t xml:space="preserve">Can you like please help me solve this foobar </w:t>
+      </w:r>
+      <w:proofErr w:type="gramStart"/>
+      <w:r>
+        <w:rPr>
+          <w:rFonts w:ascii="Courier New" w:eastAsia="Calibri" w:hAnsi="Courier New" w:cs="Courier New"/>
+          <w:lang w:eastAsia="en-US"/>
+        </w:rPr>
+        <w:t>problem</w:t>
+      </w:r>
+      <w:proofErr w:type="gramEnd"/>
     </w:p>
     <w:p>
       <w:pPr>
@@ -11052,8 +11142,18 @@
           <w:color w:val="000000"/>
           <w:lang w:eastAsia="en-US"/>
         </w:rPr>
-        <w:t>What if we wrote more contest problems about stupid stuff</w:t>
-      </w:r>
+        <w:t xml:space="preserve">What if we wrote more contest problems about stupid </w:t>
+      </w:r>
+      <w:proofErr w:type="gramStart"/>
+      <w:r>
+        <w:rPr>
+          <w:rFonts w:ascii="Courier New" w:eastAsia="Calibri" w:hAnsi="Courier New" w:cs="Courier New"/>
+          <w:color w:val="000000"/>
+          <w:lang w:eastAsia="en-US"/>
+        </w:rPr>
+        <w:t>stuff</w:t>
+      </w:r>
+      <w:proofErr w:type="gramEnd"/>
     </w:p>
     <w:p>
       <w:pPr>
@@ -11103,25 +11203,45 @@
           <w:color w:val="000000"/>
           <w:lang w:eastAsia="en-US"/>
         </w:rPr>
-        <w:t>Can you please help me solve this foobar problem</w:t>
-      </w:r>
-    </w:p>
-    <w:p>
-      <w:pPr>
-        <w:rPr>
-          <w:rFonts w:ascii="Courier New" w:eastAsia="Calibri" w:hAnsi="Courier New" w:cs="Courier New"/>
-          <w:color w:val="000000"/>
-          <w:lang w:eastAsia="en-US"/>
-        </w:rPr>
-      </w:pPr>
-      <w:r>
-        <w:rPr>
-          <w:rFonts w:ascii="Courier New" w:eastAsia="Calibri" w:hAnsi="Courier New" w:cs="Courier New"/>
-          <w:color w:val="000000"/>
-          <w:lang w:eastAsia="en-US"/>
-        </w:rPr>
-        <w:t>What about the equation for the left branches</w:t>
-      </w:r>
+        <w:t xml:space="preserve">Can you please help me solve this foobar </w:t>
+      </w:r>
+      <w:proofErr w:type="gramStart"/>
+      <w:r>
+        <w:rPr>
+          <w:rFonts w:ascii="Courier New" w:eastAsia="Calibri" w:hAnsi="Courier New" w:cs="Courier New"/>
+          <w:color w:val="000000"/>
+          <w:lang w:eastAsia="en-US"/>
+        </w:rPr>
+        <w:t>problem</w:t>
+      </w:r>
+      <w:proofErr w:type="gramEnd"/>
+    </w:p>
+    <w:p>
+      <w:pPr>
+        <w:rPr>
+          <w:rFonts w:ascii="Courier New" w:eastAsia="Calibri" w:hAnsi="Courier New" w:cs="Courier New"/>
+          <w:color w:val="000000"/>
+          <w:lang w:eastAsia="en-US"/>
+        </w:rPr>
+      </w:pPr>
+      <w:r>
+        <w:rPr>
+          <w:rFonts w:ascii="Courier New" w:eastAsia="Calibri" w:hAnsi="Courier New" w:cs="Courier New"/>
+          <w:color w:val="000000"/>
+          <w:lang w:eastAsia="en-US"/>
+        </w:rPr>
+        <w:t xml:space="preserve">What about the equation for the left </w:t>
+      </w:r>
+      <w:proofErr w:type="gramStart"/>
+      <w:r>
+        <w:rPr>
+          <w:rFonts w:ascii="Courier New" w:eastAsia="Calibri" w:hAnsi="Courier New" w:cs="Courier New"/>
+          <w:color w:val="000000"/>
+          <w:lang w:eastAsia="en-US"/>
+        </w:rPr>
+        <w:t>branches</w:t>
+      </w:r>
+      <w:proofErr w:type="gramEnd"/>
     </w:p>
     <w:p>
       <w:pPr>
@@ -12585,36 +12705,52 @@
           <w:rFonts w:ascii="Courier New" w:eastAsia="Courier New" w:hAnsi="Courier New" w:cs="Courier New"/>
         </w:rPr>
       </w:pPr>
+      <w:proofErr w:type="gramStart"/>
       <w:r>
         <w:rPr>
           <w:rFonts w:ascii="Courier New" w:eastAsia="Courier New" w:hAnsi="Courier New" w:cs="Courier New"/>
         </w:rPr>
-        <w:t>.S.####</w:t>
-      </w:r>
-    </w:p>
-    <w:p>
-      <w:pPr>
+        <w:t>.S.</w:t>
+      </w:r>
+      <w:proofErr w:type="gramEnd"/>
+      <w:r>
         <w:rPr>
           <w:rFonts w:ascii="Courier New" w:eastAsia="Courier New" w:hAnsi="Courier New" w:cs="Courier New"/>
         </w:rPr>
-      </w:pPr>
-      <w:r>
+        <w:t>####</w:t>
+      </w:r>
+    </w:p>
+    <w:p>
+      <w:pPr>
         <w:rPr>
           <w:rFonts w:ascii="Courier New" w:eastAsia="Courier New" w:hAnsi="Courier New" w:cs="Courier New"/>
         </w:rPr>
-        <w:t>.#P..##</w:t>
-      </w:r>
-    </w:p>
-    <w:p>
-      <w:pPr>
+      </w:pPr>
+      <w:proofErr w:type="gramStart"/>
+      <w:r>
         <w:rPr>
           <w:rFonts w:ascii="Courier New" w:eastAsia="Courier New" w:hAnsi="Courier New" w:cs="Courier New"/>
         </w:rPr>
-      </w:pPr>
+        <w:t>.#</w:t>
+      </w:r>
+      <w:proofErr w:type="gramEnd"/>
       <w:r>
         <w:rPr>
           <w:rFonts w:ascii="Courier New" w:eastAsia="Courier New" w:hAnsi="Courier New" w:cs="Courier New"/>
         </w:rPr>
+        <w:t>P..##</w:t>
+      </w:r>
+    </w:p>
+    <w:p>
+      <w:pPr>
+        <w:rPr>
+          <w:rFonts w:ascii="Courier New" w:eastAsia="Courier New" w:hAnsi="Courier New" w:cs="Courier New"/>
+        </w:rPr>
+      </w:pPr>
+      <w:r>
+        <w:rPr>
+          <w:rFonts w:ascii="Courier New" w:eastAsia="Courier New" w:hAnsi="Courier New" w:cs="Courier New"/>
+        </w:rPr>
         <w:t>T.##P##</w:t>
       </w:r>
     </w:p>
@@ -12628,19 +12764,33 @@
         <w:rPr>
           <w:rFonts w:ascii="Courier New" w:eastAsia="Courier New" w:hAnsi="Courier New" w:cs="Courier New"/>
         </w:rPr>
-        <w:t>...#..S</w:t>
-      </w:r>
-    </w:p>
-    <w:p>
-      <w:pPr>
+        <w:t>...</w:t>
+      </w:r>
+      <w:proofErr w:type="gramStart"/>
+      <w:r>
         <w:rPr>
           <w:rFonts w:ascii="Courier New" w:eastAsia="Courier New" w:hAnsi="Courier New" w:cs="Courier New"/>
         </w:rPr>
-      </w:pPr>
+        <w:t>#..</w:t>
+      </w:r>
+      <w:proofErr w:type="gramEnd"/>
       <w:r>
         <w:rPr>
           <w:rFonts w:ascii="Courier New" w:eastAsia="Courier New" w:hAnsi="Courier New" w:cs="Courier New"/>
         </w:rPr>
+        <w:t>S</w:t>
+      </w:r>
+    </w:p>
+    <w:p>
+      <w:pPr>
+        <w:rPr>
+          <w:rFonts w:ascii="Courier New" w:eastAsia="Courier New" w:hAnsi="Courier New" w:cs="Courier New"/>
+        </w:rPr>
+      </w:pPr>
+      <w:r>
+        <w:rPr>
+          <w:rFonts w:ascii="Courier New" w:eastAsia="Courier New" w:hAnsi="Courier New" w:cs="Courier New"/>
+        </w:rPr>
         <w:t>#....##</w:t>
       </w:r>
     </w:p>
@@ -12689,12 +12839,14 @@
           <w:rFonts w:ascii="Courier New" w:eastAsia="Courier New" w:hAnsi="Courier New" w:cs="Courier New"/>
         </w:rPr>
       </w:pPr>
+      <w:proofErr w:type="gramStart"/>
       <w:r>
         <w:rPr>
           <w:rFonts w:ascii="Courier New" w:eastAsia="Courier New" w:hAnsi="Courier New" w:cs="Courier New"/>
         </w:rPr>
         <w:t>....S</w:t>
       </w:r>
+      <w:proofErr w:type="gramEnd"/>
     </w:p>
     <w:p>
       <w:pPr>
@@ -12702,23 +12854,31 @@
           <w:rFonts w:ascii="Courier New" w:eastAsia="Courier New" w:hAnsi="Courier New" w:cs="Courier New"/>
         </w:rPr>
       </w:pPr>
+      <w:proofErr w:type="gramStart"/>
       <w:r>
         <w:rPr>
           <w:rFonts w:ascii="Courier New" w:eastAsia="Courier New" w:hAnsi="Courier New" w:cs="Courier New"/>
         </w:rPr>
-        <w:t>..P.#</w:t>
-      </w:r>
-    </w:p>
-    <w:p>
-      <w:pPr>
+        <w:t>..</w:t>
+      </w:r>
+      <w:proofErr w:type="gramEnd"/>
+      <w:r>
         <w:rPr>
           <w:rFonts w:ascii="Courier New" w:eastAsia="Courier New" w:hAnsi="Courier New" w:cs="Courier New"/>
         </w:rPr>
-      </w:pPr>
-      <w:r>
+        <w:t>P.#</w:t>
+      </w:r>
+    </w:p>
+    <w:p>
+      <w:pPr>
         <w:rPr>
           <w:rFonts w:ascii="Courier New" w:eastAsia="Courier New" w:hAnsi="Courier New" w:cs="Courier New"/>
         </w:rPr>
+      </w:pPr>
+      <w:r>
+        <w:rPr>
+          <w:rFonts w:ascii="Courier New" w:eastAsia="Courier New" w:hAnsi="Courier New" w:cs="Courier New"/>
+        </w:rPr>
         <w:t>..#.#</w:t>
       </w:r>
     </w:p>
@@ -12732,8 +12892,16 @@
         <w:rPr>
           <w:rFonts w:ascii="Courier New" w:eastAsia="Courier New" w:hAnsi="Courier New" w:cs="Courier New"/>
         </w:rPr>
-        <w:t>T...#</w:t>
-      </w:r>
+        <w:t>T.</w:t>
+      </w:r>
+      <w:proofErr w:type="gramStart"/>
+      <w:r>
+        <w:rPr>
+          <w:rFonts w:ascii="Courier New" w:eastAsia="Courier New" w:hAnsi="Courier New" w:cs="Courier New"/>
+        </w:rPr>
+        <w:t>..#</w:t>
+      </w:r>
+      <w:proofErr w:type="gramEnd"/>
     </w:p>
     <w:p>
       <w:pPr>
@@ -12864,7 +13032,21 @@
           <w:sz w:val="20"/>
           <w:szCs w:val="20"/>
         </w:rPr>
-        <w:t>A team is a group of at most 3 people. You are in charge of handling the people who are interested in joining teams. Given a list of raw data consisting of recruits and a team they want to be on, sort them into respective teams and print them out in a more friendly format. Teams are created on a first come, first serve basis. If somebody wants to join a team that already has 3 people, they will not be able to join.</w:t>
+        <w:t xml:space="preserve">A team is a group of at most 3 people. You are in charge of handling the people who are interested in joining teams. Given a list of raw data consisting of recruits and a team they want to be on, sort them into respective teams and print them out in a more friendly format. </w:t>
+      </w:r>
+      <w:r>
+        <w:rPr>
+          <w:sz w:val="20"/>
+          <w:szCs w:val="20"/>
+        </w:rPr>
+        <w:t>Team membership is given</w:t>
+      </w:r>
+      <w:r>
+        <w:rPr>
+          <w:sz w:val="20"/>
+          <w:szCs w:val="20"/>
+        </w:rPr>
+        <w:t xml:space="preserve"> on a first come, first serve basis. If somebody wants to join a team that already has 3 people, they will not be able to join.</w:t>
       </w:r>
     </w:p>
     <w:p>
@@ -12905,7 +13087,13 @@
         <w:t xml:space="preserve">r </w:t>
       </w:r>
       <w:r>
-        <w:t xml:space="preserve">that indicates the number of recruits that signed up. Each of the following lines consists of the recruit’s name, then a dash </w:t>
+        <w:t xml:space="preserve">that indicates the number of recruits that signed up. Each of the following lines consists of the recruit’s name, </w:t>
+      </w:r>
+      <w:r>
+        <w:t xml:space="preserve">and, if the recruit has a preferred team, </w:t>
+      </w:r>
+      <w:r>
+        <w:t xml:space="preserve">then a dash </w:t>
       </w:r>
       <w:r>
         <w:rPr>
@@ -12944,7 +13132,13 @@
         </w:rPr>
       </w:pPr>
       <w:r>
-        <w:t xml:space="preserve">Output each team’s name followed by the members of the team, both in alphabetical order. Any recruits without a team will be placed a team named </w:t>
+        <w:t>Output each team’s name followed by the members of the team, both in alphabetical order</w:t>
+      </w:r>
+      <w:r>
+        <w:t xml:space="preserve"> (case-sensitive)</w:t>
+      </w:r>
+      <w:r>
+        <w:t xml:space="preserve">. Any recruits without a team will be placed a team named </w:t>
       </w:r>
       <w:r>
         <w:rPr>
@@ -12977,7 +13171,7 @@
         <w:t xml:space="preserve">----- </w:t>
       </w:r>
       <w:r>
-        <w:t>(5 dashes). There will also be a newline both in front of and after each set of dashes.</w:t>
+        <w:t>(5 dashes).</w:t>
       </w:r>
     </w:p>
     <w:p>
@@ -13014,7 +13208,7 @@
           <w:rFonts w:ascii="Courier New" w:eastAsia="Calibri" w:hAnsi="Courier New" w:cs="Courier New"/>
           <w:lang w:eastAsia="en-US"/>
         </w:rPr>
-        <w:t>2</w:t>
+        <w:t>3</w:t>
       </w:r>
     </w:p>
     <w:p>
@@ -13323,63 +13517,212 @@
     </w:p>
     <w:p>
       <w:pPr>
-        <w:spacing w:before="100" w:beforeAutospacing="1"/>
+        <w:suppressAutoHyphens w:val="0"/>
+        <w:autoSpaceDE w:val="0"/>
+        <w:autoSpaceDN w:val="0"/>
+        <w:adjustRightInd w:val="0"/>
+        <w:rPr>
+          <w:rFonts w:ascii="Courier New" w:eastAsia="Calibri" w:hAnsi="Courier New" w:cs="Courier New"/>
+          <w:lang w:eastAsia="en-US"/>
+        </w:rPr>
+      </w:pPr>
+      <w:r>
+        <w:rPr>
+          <w:rFonts w:ascii="Courier New" w:eastAsia="Calibri" w:hAnsi="Courier New" w:cs="Courier New"/>
+          <w:lang w:eastAsia="en-US"/>
+        </w:rPr>
+        <w:t>9</w:t>
+      </w:r>
+    </w:p>
+    <w:p>
+      <w:pPr>
+        <w:suppressAutoHyphens w:val="0"/>
+        <w:autoSpaceDE w:val="0"/>
+        <w:autoSpaceDN w:val="0"/>
+        <w:adjustRightInd w:val="0"/>
+        <w:rPr>
+          <w:rFonts w:ascii="Courier New" w:eastAsia="Calibri" w:hAnsi="Courier New" w:cs="Courier New"/>
+          <w:lang w:eastAsia="en-US"/>
+        </w:rPr>
+      </w:pPr>
+      <w:r>
+        <w:rPr>
+          <w:rFonts w:ascii="Courier New" w:eastAsia="Calibri" w:hAnsi="Courier New" w:cs="Courier New"/>
+          <w:lang w:eastAsia="en-US"/>
+        </w:rPr>
+        <w:t>John Doe-Cool people</w:t>
+      </w:r>
+    </w:p>
+    <w:p>
+      <w:pPr>
+        <w:suppressAutoHyphens w:val="0"/>
+        <w:autoSpaceDE w:val="0"/>
+        <w:autoSpaceDN w:val="0"/>
+        <w:adjustRightInd w:val="0"/>
+        <w:rPr>
+          <w:rFonts w:ascii="Courier New" w:eastAsia="Calibri" w:hAnsi="Courier New" w:cs="Courier New"/>
+          <w:lang w:eastAsia="en-US"/>
+        </w:rPr>
+      </w:pPr>
+      <w:r>
+        <w:rPr>
+          <w:rFonts w:ascii="Courier New" w:eastAsia="Calibri" w:hAnsi="Courier New" w:cs="Courier New"/>
+          <w:lang w:eastAsia="en-US"/>
+        </w:rPr>
+        <w:t>Jane Smith-Cool people</w:t>
+      </w:r>
+    </w:p>
+    <w:p>
+      <w:pPr>
+        <w:suppressAutoHyphens w:val="0"/>
+        <w:autoSpaceDE w:val="0"/>
+        <w:autoSpaceDN w:val="0"/>
+        <w:adjustRightInd w:val="0"/>
+        <w:rPr>
+          <w:rFonts w:ascii="Courier New" w:eastAsia="Calibri" w:hAnsi="Courier New" w:cs="Courier New"/>
+          <w:lang w:eastAsia="en-US"/>
+        </w:rPr>
+      </w:pPr>
+      <w:r>
+        <w:rPr>
+          <w:rFonts w:ascii="Courier New" w:eastAsia="Calibri" w:hAnsi="Courier New" w:cs="Courier New"/>
+          <w:lang w:eastAsia="en-US"/>
+        </w:rPr>
+        <w:t>john doe-Cool people</w:t>
+      </w:r>
+    </w:p>
+    <w:p>
+      <w:pPr>
+        <w:suppressAutoHyphens w:val="0"/>
+        <w:autoSpaceDE w:val="0"/>
+        <w:autoSpaceDN w:val="0"/>
+        <w:adjustRightInd w:val="0"/>
+        <w:rPr>
+          <w:rFonts w:ascii="Courier New" w:eastAsia="Calibri" w:hAnsi="Courier New" w:cs="Courier New"/>
+          <w:lang w:eastAsia="en-US"/>
+        </w:rPr>
+      </w:pPr>
+      <w:r>
+        <w:rPr>
+          <w:rFonts w:ascii="Courier New" w:eastAsia="Calibri" w:hAnsi="Courier New" w:cs="Courier New"/>
+          <w:lang w:eastAsia="en-US"/>
+        </w:rPr>
+        <w:t>jane smith-cool People</w:t>
+      </w:r>
+    </w:p>
+    <w:p>
+      <w:pPr>
+        <w:suppressAutoHyphens w:val="0"/>
+        <w:autoSpaceDE w:val="0"/>
+        <w:autoSpaceDN w:val="0"/>
+        <w:adjustRightInd w:val="0"/>
+        <w:rPr>
+          <w:rFonts w:ascii="Courier New" w:eastAsia="Calibri" w:hAnsi="Courier New" w:cs="Courier New"/>
+          <w:lang w:eastAsia="en-US"/>
+        </w:rPr>
+      </w:pPr>
+      <w:r>
+        <w:rPr>
+          <w:rFonts w:ascii="Courier New" w:eastAsia="Calibri" w:hAnsi="Courier New" w:cs="Courier New"/>
+          <w:lang w:eastAsia="en-US"/>
+        </w:rPr>
+        <w:t>cool Person-cool People</w:t>
+      </w:r>
+    </w:p>
+    <w:p>
+      <w:pPr>
+        <w:suppressAutoHyphens w:val="0"/>
+        <w:autoSpaceDE w:val="0"/>
+        <w:autoSpaceDN w:val="0"/>
+        <w:adjustRightInd w:val="0"/>
+        <w:rPr>
+          <w:rFonts w:ascii="Courier New" w:eastAsia="Calibri" w:hAnsi="Courier New" w:cs="Courier New"/>
+          <w:lang w:eastAsia="en-US"/>
+        </w:rPr>
+      </w:pPr>
+      <w:r>
+        <w:rPr>
+          <w:rFonts w:ascii="Courier New" w:eastAsia="Calibri" w:hAnsi="Courier New" w:cs="Courier New"/>
+          <w:lang w:eastAsia="en-US"/>
+        </w:rPr>
+        <w:t>Me-Cool people</w:t>
+      </w:r>
+    </w:p>
+    <w:p>
+      <w:pPr>
+        <w:suppressAutoHyphens w:val="0"/>
+        <w:autoSpaceDE w:val="0"/>
+        <w:autoSpaceDN w:val="0"/>
+        <w:adjustRightInd w:val="0"/>
+        <w:rPr>
+          <w:rFonts w:ascii="Courier New" w:eastAsia="Calibri" w:hAnsi="Courier New" w:cs="Courier New"/>
+          <w:lang w:eastAsia="en-US"/>
+        </w:rPr>
+      </w:pPr>
+      <w:r>
+        <w:rPr>
+          <w:rFonts w:ascii="Courier New" w:eastAsia="Calibri" w:hAnsi="Courier New" w:cs="Courier New"/>
+          <w:lang w:eastAsia="en-US"/>
+        </w:rPr>
+        <w:t>You-Uncool people</w:t>
+      </w:r>
+    </w:p>
+    <w:p>
+      <w:pPr>
+        <w:suppressAutoHyphens w:val="0"/>
+        <w:autoSpaceDE w:val="0"/>
+        <w:autoSpaceDN w:val="0"/>
+        <w:adjustRightInd w:val="0"/>
+        <w:rPr>
+          <w:rFonts w:ascii="Courier New" w:eastAsia="Calibri" w:hAnsi="Courier New" w:cs="Courier New"/>
+          <w:lang w:eastAsia="en-US"/>
+        </w:rPr>
+      </w:pPr>
+      <w:r>
+        <w:rPr>
+          <w:rFonts w:ascii="Courier New" w:eastAsia="Calibri" w:hAnsi="Courier New" w:cs="Courier New"/>
+          <w:lang w:eastAsia="en-US"/>
+        </w:rPr>
+        <w:t>Untitled</w:t>
+      </w:r>
+    </w:p>
+    <w:p>
+      <w:pPr>
+        <w:suppressAutoHyphens w:val="0"/>
+        <w:autoSpaceDE w:val="0"/>
+        <w:autoSpaceDN w:val="0"/>
+        <w:adjustRightInd w:val="0"/>
         <w:rPr>
           <w:rFonts w:ascii="Arial-BoldMT" w:hAnsi="Arial-BoldMT" w:cs="Arial-BoldMT"/>
           <w:b/>
           <w:bCs/>
         </w:rPr>
       </w:pPr>
-    </w:p>
-    <w:p>
-      <w:pPr>
-        <w:spacing w:before="100" w:beforeAutospacing="1"/>
+      <w:r>
+        <w:rPr>
+          <w:rFonts w:ascii="Courier New" w:eastAsia="Calibri" w:hAnsi="Courier New" w:cs="Courier New"/>
+          <w:lang w:eastAsia="en-US"/>
+        </w:rPr>
+        <w:t>Untilted</w:t>
+      </w:r>
+    </w:p>
+    <w:p>
+      <w:pPr>
+        <w:suppressAutoHyphens w:val="0"/>
         <w:rPr>
           <w:rFonts w:ascii="Arial-BoldMT" w:hAnsi="Arial-BoldMT" w:cs="Arial-BoldMT"/>
           <w:b/>
           <w:bCs/>
         </w:rPr>
       </w:pPr>
-    </w:p>
-    <w:p>
-      <w:pPr>
-        <w:spacing w:before="100" w:beforeAutospacing="1"/>
+      <w:r>
         <w:rPr>
           <w:rFonts w:ascii="Arial-BoldMT" w:hAnsi="Arial-BoldMT" w:cs="Arial-BoldMT"/>
           <w:b/>
           <w:bCs/>
         </w:rPr>
-      </w:pPr>
-    </w:p>
-    <w:p>
-      <w:pPr>
-        <w:spacing w:before="100" w:beforeAutospacing="1"/>
-        <w:rPr>
-          <w:rFonts w:ascii="Arial-BoldMT" w:hAnsi="Arial-BoldMT" w:cs="Arial-BoldMT"/>
-          <w:b/>
-          <w:bCs/>
-        </w:rPr>
-      </w:pPr>
-    </w:p>
-    <w:p>
-      <w:pPr>
-        <w:spacing w:before="100" w:beforeAutospacing="1"/>
-        <w:rPr>
-          <w:rFonts w:ascii="Arial-BoldMT" w:hAnsi="Arial-BoldMT" w:cs="Arial-BoldMT"/>
-          <w:b/>
-          <w:bCs/>
-        </w:rPr>
-      </w:pPr>
-    </w:p>
-    <w:p>
-      <w:pPr>
-        <w:spacing w:before="100" w:beforeAutospacing="1"/>
-        <w:rPr>
-          <w:rFonts w:ascii="Arial-BoldMT" w:hAnsi="Arial-BoldMT" w:cs="Arial-BoldMT"/>
-          <w:b/>
-          <w:bCs/>
-        </w:rPr>
-      </w:pPr>
+        <w:br w:type="page"/>
+      </w:r>
     </w:p>
     <w:p>
       <w:pPr>
@@ -13621,15 +13964,6 @@
           <w:lang w:eastAsia="en-US"/>
         </w:rPr>
       </w:pPr>
-    </w:p>
-    <w:p>
-      <w:pPr>
-        <w:rPr>
-          <w:rFonts w:ascii="Courier New" w:eastAsia="Calibri" w:hAnsi="Courier New" w:cs="Courier New"/>
-          <w:color w:val="000000"/>
-          <w:lang w:eastAsia="en-US"/>
-        </w:rPr>
-      </w:pPr>
       <w:r>
         <w:rPr>
           <w:rFonts w:ascii="Courier New" w:eastAsia="Calibri" w:hAnsi="Courier New" w:cs="Courier New"/>
@@ -13647,15 +13981,6 @@
           <w:lang w:eastAsia="en-US"/>
         </w:rPr>
       </w:pPr>
-    </w:p>
-    <w:p>
-      <w:pPr>
-        <w:rPr>
-          <w:rFonts w:ascii="Courier New" w:eastAsia="Calibri" w:hAnsi="Courier New" w:cs="Courier New"/>
-          <w:color w:val="000000"/>
-          <w:lang w:eastAsia="en-US"/>
-        </w:rPr>
-      </w:pPr>
       <w:r>
         <w:rPr>
           <w:rFonts w:ascii="Courier New" w:eastAsia="Calibri" w:hAnsi="Courier New" w:cs="Courier New"/>
@@ -13782,6 +14107,23 @@
           <w:color w:val="000000"/>
           <w:lang w:eastAsia="en-US"/>
         </w:rPr>
+        <w:t>QWERTY</w:t>
+      </w:r>
+    </w:p>
+    <w:p>
+      <w:pPr>
+        <w:rPr>
+          <w:rFonts w:ascii="Courier New" w:eastAsia="Calibri" w:hAnsi="Courier New" w:cs="Courier New"/>
+          <w:color w:val="000000"/>
+          <w:lang w:eastAsia="en-US"/>
+        </w:rPr>
+      </w:pPr>
+      <w:r>
+        <w:rPr>
+          <w:rFonts w:ascii="Courier New" w:eastAsia="Calibri" w:hAnsi="Courier New" w:cs="Courier New"/>
+          <w:color w:val="000000"/>
+          <w:lang w:eastAsia="en-US"/>
+        </w:rPr>
         <w:t>foo</w:t>
       </w:r>
     </w:p>
@@ -13793,23 +14135,6 @@
           <w:lang w:eastAsia="en-US"/>
         </w:rPr>
       </w:pPr>
-      <w:r>
-        <w:rPr>
-          <w:rFonts w:ascii="Courier New" w:eastAsia="Calibri" w:hAnsi="Courier New" w:cs="Courier New"/>
-          <w:color w:val="000000"/>
-          <w:lang w:eastAsia="en-US"/>
-        </w:rPr>
-        <w:t>QWERTY</w:t>
-      </w:r>
-    </w:p>
-    <w:p>
-      <w:pPr>
-        <w:rPr>
-          <w:rFonts w:ascii="Courier New" w:eastAsia="Calibri" w:hAnsi="Courier New" w:cs="Courier New"/>
-          <w:color w:val="000000"/>
-          <w:lang w:eastAsia="en-US"/>
-        </w:rPr>
-      </w:pPr>
     </w:p>
     <w:p>
       <w:pPr>
@@ -13853,253 +14178,288 @@
           <w:lang w:eastAsia="en-US"/>
         </w:rPr>
       </w:pPr>
-    </w:p>
-    <w:p>
-      <w:pPr>
-        <w:rPr>
-          <w:rFonts w:ascii="Courier New" w:eastAsia="Calibri" w:hAnsi="Courier New" w:cs="Courier New"/>
-          <w:color w:val="000000"/>
-          <w:lang w:eastAsia="en-US"/>
-        </w:rPr>
-      </w:pPr>
-      <w:r>
-        <w:rPr>
-          <w:rFonts w:ascii="Courier New" w:eastAsia="Calibri" w:hAnsi="Courier New" w:cs="Courier New"/>
-          <w:color w:val="000000"/>
-          <w:lang w:eastAsia="en-US"/>
-        </w:rPr>
-        <w:t xml:space="preserve">----- </w:t>
-      </w:r>
-    </w:p>
-    <w:p>
-      <w:pPr>
-        <w:rPr>
-          <w:rFonts w:ascii="Courier New" w:eastAsia="Calibri" w:hAnsi="Courier New" w:cs="Courier New"/>
-          <w:color w:val="000000"/>
-          <w:lang w:eastAsia="en-US"/>
-        </w:rPr>
-      </w:pPr>
-    </w:p>
-    <w:p>
-      <w:pPr>
-        <w:rPr>
-          <w:rFonts w:ascii="Courier New" w:eastAsia="Calibri" w:hAnsi="Courier New" w:cs="Courier New"/>
-          <w:color w:val="000000"/>
-          <w:lang w:eastAsia="en-US"/>
-        </w:rPr>
-      </w:pPr>
-    </w:p>
-    <w:p>
-      <w:pPr>
-        <w:rPr>
-          <w:rFonts w:ascii="Courier New" w:eastAsia="Calibri" w:hAnsi="Courier New" w:cs="Courier New"/>
-          <w:color w:val="000000"/>
-          <w:lang w:eastAsia="en-US"/>
-        </w:rPr>
-      </w:pPr>
-    </w:p>
-    <w:p>
-      <w:pPr>
-        <w:rPr>
-          <w:rFonts w:ascii="Courier New" w:eastAsia="Calibri" w:hAnsi="Courier New" w:cs="Courier New"/>
-          <w:color w:val="000000"/>
-          <w:lang w:eastAsia="en-US"/>
-        </w:rPr>
-      </w:pPr>
-    </w:p>
-    <w:p>
-      <w:pPr>
-        <w:rPr>
-          <w:rFonts w:ascii="Courier New" w:eastAsia="Calibri" w:hAnsi="Courier New" w:cs="Courier New"/>
-          <w:color w:val="000000"/>
-          <w:lang w:eastAsia="en-US"/>
-        </w:rPr>
-      </w:pPr>
-    </w:p>
-    <w:p>
-      <w:pPr>
-        <w:rPr>
-          <w:rFonts w:ascii="Courier New" w:eastAsia="Calibri" w:hAnsi="Courier New" w:cs="Courier New"/>
-          <w:color w:val="000000"/>
-          <w:lang w:eastAsia="en-US"/>
-        </w:rPr>
-      </w:pPr>
-    </w:p>
-    <w:p>
-      <w:pPr>
-        <w:rPr>
-          <w:rFonts w:ascii="Courier New" w:eastAsia="Calibri" w:hAnsi="Courier New" w:cs="Courier New"/>
-          <w:color w:val="000000"/>
-          <w:lang w:eastAsia="en-US"/>
-        </w:rPr>
-      </w:pPr>
-    </w:p>
-    <w:p>
-      <w:pPr>
-        <w:rPr>
-          <w:rFonts w:ascii="Courier New" w:eastAsia="Calibri" w:hAnsi="Courier New" w:cs="Courier New"/>
-          <w:color w:val="000000"/>
-          <w:lang w:eastAsia="en-US"/>
-        </w:rPr>
-      </w:pPr>
-    </w:p>
-    <w:p>
-      <w:pPr>
-        <w:rPr>
-          <w:rFonts w:ascii="Courier New" w:eastAsia="Calibri" w:hAnsi="Courier New" w:cs="Courier New"/>
-          <w:color w:val="000000"/>
-          <w:lang w:eastAsia="en-US"/>
-        </w:rPr>
-      </w:pPr>
-    </w:p>
-    <w:p>
-      <w:pPr>
-        <w:rPr>
-          <w:rFonts w:ascii="Courier New" w:eastAsia="Calibri" w:hAnsi="Courier New" w:cs="Courier New"/>
-          <w:color w:val="000000"/>
-          <w:lang w:eastAsia="en-US"/>
-        </w:rPr>
-      </w:pPr>
-    </w:p>
-    <w:p>
-      <w:pPr>
-        <w:rPr>
-          <w:rFonts w:ascii="Courier New" w:eastAsia="Calibri" w:hAnsi="Courier New" w:cs="Courier New"/>
-          <w:color w:val="000000"/>
-          <w:lang w:eastAsia="en-US"/>
-        </w:rPr>
-      </w:pPr>
-    </w:p>
-    <w:p>
-      <w:pPr>
-        <w:rPr>
-          <w:rFonts w:ascii="Courier New" w:eastAsia="Calibri" w:hAnsi="Courier New" w:cs="Courier New"/>
-          <w:color w:val="000000"/>
-          <w:lang w:eastAsia="en-US"/>
-        </w:rPr>
-      </w:pPr>
-    </w:p>
-    <w:p>
-      <w:pPr>
-        <w:rPr>
-          <w:rFonts w:ascii="Courier New" w:eastAsia="Calibri" w:hAnsi="Courier New" w:cs="Courier New"/>
-          <w:color w:val="000000"/>
-          <w:lang w:eastAsia="en-US"/>
-        </w:rPr>
-      </w:pPr>
-    </w:p>
-    <w:p>
-      <w:pPr>
-        <w:rPr>
-          <w:rFonts w:ascii="Courier New" w:eastAsia="Calibri" w:hAnsi="Courier New" w:cs="Courier New"/>
-          <w:color w:val="000000"/>
-          <w:lang w:eastAsia="en-US"/>
-        </w:rPr>
-      </w:pPr>
-    </w:p>
-    <w:p>
-      <w:pPr>
-        <w:rPr>
-          <w:rFonts w:ascii="Courier New" w:eastAsia="Calibri" w:hAnsi="Courier New" w:cs="Courier New"/>
-          <w:color w:val="000000"/>
-          <w:lang w:eastAsia="en-US"/>
-        </w:rPr>
-      </w:pPr>
-    </w:p>
-    <w:p>
-      <w:pPr>
-        <w:rPr>
-          <w:rFonts w:ascii="Courier New" w:eastAsia="Calibri" w:hAnsi="Courier New" w:cs="Courier New"/>
-          <w:color w:val="000000"/>
-          <w:lang w:eastAsia="en-US"/>
-        </w:rPr>
-      </w:pPr>
-    </w:p>
-    <w:p>
-      <w:pPr>
-        <w:rPr>
-          <w:rFonts w:ascii="Courier New" w:eastAsia="Calibri" w:hAnsi="Courier New" w:cs="Courier New"/>
-          <w:color w:val="000000"/>
-          <w:lang w:eastAsia="en-US"/>
-        </w:rPr>
-      </w:pPr>
-    </w:p>
-    <w:p>
-      <w:pPr>
-        <w:rPr>
-          <w:rFonts w:ascii="Courier New" w:eastAsia="Calibri" w:hAnsi="Courier New" w:cs="Courier New"/>
-          <w:color w:val="000000"/>
-          <w:lang w:eastAsia="en-US"/>
-        </w:rPr>
-      </w:pPr>
-    </w:p>
-    <w:p>
-      <w:pPr>
-        <w:rPr>
-          <w:rFonts w:ascii="Courier New" w:eastAsia="Calibri" w:hAnsi="Courier New" w:cs="Courier New"/>
-          <w:color w:val="000000"/>
-          <w:lang w:eastAsia="en-US"/>
-        </w:rPr>
-      </w:pPr>
-    </w:p>
-    <w:p>
-      <w:pPr>
-        <w:rPr>
-          <w:rFonts w:ascii="Courier New" w:eastAsia="Calibri" w:hAnsi="Courier New" w:cs="Courier New"/>
-          <w:color w:val="000000"/>
-          <w:lang w:eastAsia="en-US"/>
-        </w:rPr>
-      </w:pPr>
-    </w:p>
-    <w:p>
-      <w:pPr>
-        <w:rPr>
-          <w:rFonts w:ascii="Courier New" w:eastAsia="Calibri" w:hAnsi="Courier New" w:cs="Courier New"/>
-          <w:color w:val="000000"/>
-          <w:lang w:eastAsia="en-US"/>
-        </w:rPr>
-      </w:pPr>
-    </w:p>
-    <w:p>
-      <w:pPr>
-        <w:rPr>
-          <w:rFonts w:ascii="Courier New" w:eastAsia="Calibri" w:hAnsi="Courier New" w:cs="Courier New"/>
-          <w:color w:val="000000"/>
-          <w:lang w:eastAsia="en-US"/>
-        </w:rPr>
-      </w:pPr>
-    </w:p>
-    <w:p>
-      <w:pPr>
-        <w:rPr>
-          <w:rFonts w:ascii="Courier New" w:eastAsia="Calibri" w:hAnsi="Courier New" w:cs="Courier New"/>
-          <w:color w:val="000000"/>
-          <w:lang w:eastAsia="en-US"/>
-        </w:rPr>
-      </w:pPr>
-    </w:p>
-    <w:p>
-      <w:pPr>
-        <w:rPr>
-          <w:rFonts w:ascii="Courier New" w:eastAsia="Calibri" w:hAnsi="Courier New" w:cs="Courier New"/>
-          <w:color w:val="000000"/>
-          <w:lang w:eastAsia="en-US"/>
-        </w:rPr>
-      </w:pPr>
-    </w:p>
-    <w:p>
-      <w:pPr>
-        <w:rPr>
-          <w:rFonts w:ascii="Courier New" w:eastAsia="Calibri" w:hAnsi="Courier New" w:cs="Courier New"/>
-          <w:color w:val="000000"/>
-          <w:lang w:eastAsia="en-US"/>
-        </w:rPr>
-      </w:pPr>
-    </w:p>
-    <w:p>
-      <w:pPr>
-        <w:rPr>
-          <w:rFonts w:ascii="Courier New" w:eastAsia="Courier New" w:hAnsi="Courier New" w:cs="Courier New"/>
+      <w:r>
+        <w:rPr>
+          <w:rFonts w:ascii="Courier New" w:eastAsia="Calibri" w:hAnsi="Courier New" w:cs="Courier New"/>
+          <w:color w:val="000000"/>
+          <w:lang w:eastAsia="en-US"/>
+        </w:rPr>
+        <w:t>-----</w:t>
+      </w:r>
+    </w:p>
+    <w:p>
+      <w:pPr>
+        <w:rPr>
+          <w:rFonts w:ascii="Courier New" w:eastAsia="Calibri" w:hAnsi="Courier New" w:cs="Courier New"/>
+          <w:color w:val="000000"/>
+          <w:lang w:eastAsia="en-US"/>
+        </w:rPr>
+      </w:pPr>
+      <w:r>
+        <w:rPr>
+          <w:rFonts w:ascii="Courier New" w:eastAsia="Calibri" w:hAnsi="Courier New" w:cs="Courier New"/>
+          <w:color w:val="000000"/>
+          <w:lang w:eastAsia="en-US"/>
+        </w:rPr>
+        <w:t>Cool people</w:t>
+      </w:r>
+    </w:p>
+    <w:p>
+      <w:pPr>
+        <w:rPr>
+          <w:rFonts w:ascii="Courier New" w:eastAsia="Calibri" w:hAnsi="Courier New" w:cs="Courier New"/>
+          <w:color w:val="000000"/>
+          <w:lang w:eastAsia="en-US"/>
+        </w:rPr>
+      </w:pPr>
+      <w:r>
+        <w:rPr>
+          <w:rFonts w:ascii="Courier New" w:eastAsia="Calibri" w:hAnsi="Courier New" w:cs="Courier New"/>
+          <w:color w:val="000000"/>
+          <w:lang w:eastAsia="en-US"/>
+        </w:rPr>
+        <w:t>Jane Smith</w:t>
+      </w:r>
+    </w:p>
+    <w:p>
+      <w:pPr>
+        <w:rPr>
+          <w:rFonts w:ascii="Courier New" w:eastAsia="Calibri" w:hAnsi="Courier New" w:cs="Courier New"/>
+          <w:color w:val="000000"/>
+          <w:lang w:eastAsia="en-US"/>
+        </w:rPr>
+      </w:pPr>
+      <w:r>
+        <w:rPr>
+          <w:rFonts w:ascii="Courier New" w:eastAsia="Calibri" w:hAnsi="Courier New" w:cs="Courier New"/>
+          <w:color w:val="000000"/>
+          <w:lang w:eastAsia="en-US"/>
+        </w:rPr>
+        <w:t>John Doe</w:t>
+      </w:r>
+    </w:p>
+    <w:p>
+      <w:pPr>
+        <w:rPr>
+          <w:rFonts w:ascii="Courier New" w:eastAsia="Calibri" w:hAnsi="Courier New" w:cs="Courier New"/>
+          <w:color w:val="000000"/>
+          <w:lang w:eastAsia="en-US"/>
+        </w:rPr>
+      </w:pPr>
+      <w:r>
+        <w:rPr>
+          <w:rFonts w:ascii="Courier New" w:eastAsia="Calibri" w:hAnsi="Courier New" w:cs="Courier New"/>
+          <w:color w:val="000000"/>
+          <w:lang w:eastAsia="en-US"/>
+        </w:rPr>
+        <w:t>john doe</w:t>
+      </w:r>
+    </w:p>
+    <w:p>
+      <w:pPr>
+        <w:rPr>
+          <w:rFonts w:ascii="Courier New" w:eastAsia="Calibri" w:hAnsi="Courier New" w:cs="Courier New"/>
+          <w:color w:val="000000"/>
+          <w:lang w:eastAsia="en-US"/>
+        </w:rPr>
+      </w:pPr>
+    </w:p>
+    <w:p>
+      <w:pPr>
+        <w:rPr>
+          <w:rFonts w:ascii="Courier New" w:eastAsia="Calibri" w:hAnsi="Courier New" w:cs="Courier New"/>
+          <w:color w:val="000000"/>
+          <w:lang w:eastAsia="en-US"/>
+        </w:rPr>
+      </w:pPr>
+      <w:r>
+        <w:rPr>
+          <w:rFonts w:ascii="Courier New" w:eastAsia="Calibri" w:hAnsi="Courier New" w:cs="Courier New"/>
+          <w:color w:val="000000"/>
+          <w:lang w:eastAsia="en-US"/>
+        </w:rPr>
+        <w:t>Uncool people</w:t>
+      </w:r>
+    </w:p>
+    <w:p>
+      <w:pPr>
+        <w:rPr>
+          <w:rFonts w:ascii="Courier New" w:eastAsia="Calibri" w:hAnsi="Courier New" w:cs="Courier New"/>
+          <w:color w:val="000000"/>
+          <w:lang w:eastAsia="en-US"/>
+        </w:rPr>
+      </w:pPr>
+      <w:r>
+        <w:rPr>
+          <w:rFonts w:ascii="Courier New" w:eastAsia="Calibri" w:hAnsi="Courier New" w:cs="Courier New"/>
+          <w:color w:val="000000"/>
+          <w:lang w:eastAsia="en-US"/>
+        </w:rPr>
+        <w:t>You</w:t>
+      </w:r>
+    </w:p>
+    <w:p>
+      <w:pPr>
+        <w:rPr>
+          <w:rFonts w:ascii="Courier New" w:eastAsia="Calibri" w:hAnsi="Courier New" w:cs="Courier New"/>
+          <w:color w:val="000000"/>
+          <w:lang w:eastAsia="en-US"/>
+        </w:rPr>
+      </w:pPr>
+    </w:p>
+    <w:p>
+      <w:pPr>
+        <w:rPr>
+          <w:rFonts w:ascii="Courier New" w:eastAsia="Calibri" w:hAnsi="Courier New" w:cs="Courier New"/>
+          <w:color w:val="000000"/>
+          <w:lang w:eastAsia="en-US"/>
+        </w:rPr>
+      </w:pPr>
+      <w:r>
+        <w:rPr>
+          <w:rFonts w:ascii="Courier New" w:eastAsia="Calibri" w:hAnsi="Courier New" w:cs="Courier New"/>
+          <w:color w:val="000000"/>
+          <w:lang w:eastAsia="en-US"/>
+        </w:rPr>
+        <w:t>Untitled Team 1</w:t>
+      </w:r>
+    </w:p>
+    <w:p>
+      <w:pPr>
+        <w:rPr>
+          <w:rFonts w:ascii="Courier New" w:eastAsia="Calibri" w:hAnsi="Courier New" w:cs="Courier New"/>
+          <w:color w:val="000000"/>
+          <w:lang w:eastAsia="en-US"/>
+        </w:rPr>
+      </w:pPr>
+      <w:r>
+        <w:rPr>
+          <w:rFonts w:ascii="Courier New" w:eastAsia="Calibri" w:hAnsi="Courier New" w:cs="Courier New"/>
+          <w:color w:val="000000"/>
+          <w:lang w:eastAsia="en-US"/>
+        </w:rPr>
+        <w:t>Me</w:t>
+      </w:r>
+    </w:p>
+    <w:p>
+      <w:pPr>
+        <w:rPr>
+          <w:rFonts w:ascii="Courier New" w:eastAsia="Calibri" w:hAnsi="Courier New" w:cs="Courier New"/>
+          <w:color w:val="000000"/>
+          <w:lang w:eastAsia="en-US"/>
+        </w:rPr>
+      </w:pPr>
+      <w:r>
+        <w:rPr>
+          <w:rFonts w:ascii="Courier New" w:eastAsia="Calibri" w:hAnsi="Courier New" w:cs="Courier New"/>
+          <w:color w:val="000000"/>
+          <w:lang w:eastAsia="en-US"/>
+        </w:rPr>
+        <w:t>Untilted</w:t>
+      </w:r>
+    </w:p>
+    <w:p>
+      <w:pPr>
+        <w:rPr>
+          <w:rFonts w:ascii="Courier New" w:eastAsia="Calibri" w:hAnsi="Courier New" w:cs="Courier New"/>
+          <w:color w:val="000000"/>
+          <w:lang w:eastAsia="en-US"/>
+        </w:rPr>
+      </w:pPr>
+      <w:r>
+        <w:rPr>
+          <w:rFonts w:ascii="Courier New" w:eastAsia="Calibri" w:hAnsi="Courier New" w:cs="Courier New"/>
+          <w:color w:val="000000"/>
+          <w:lang w:eastAsia="en-US"/>
+        </w:rPr>
+        <w:t>Untitled</w:t>
+      </w:r>
+    </w:p>
+    <w:p>
+      <w:pPr>
+        <w:rPr>
+          <w:rFonts w:ascii="Courier New" w:eastAsia="Calibri" w:hAnsi="Courier New" w:cs="Courier New"/>
+          <w:color w:val="000000"/>
+          <w:lang w:eastAsia="en-US"/>
+        </w:rPr>
+      </w:pPr>
+    </w:p>
+    <w:p>
+      <w:pPr>
+        <w:rPr>
+          <w:rFonts w:ascii="Courier New" w:eastAsia="Calibri" w:hAnsi="Courier New" w:cs="Courier New"/>
+          <w:color w:val="000000"/>
+          <w:lang w:eastAsia="en-US"/>
+        </w:rPr>
+      </w:pPr>
+      <w:r>
+        <w:rPr>
+          <w:rFonts w:ascii="Courier New" w:eastAsia="Calibri" w:hAnsi="Courier New" w:cs="Courier New"/>
+          <w:color w:val="000000"/>
+          <w:lang w:eastAsia="en-US"/>
+        </w:rPr>
+        <w:t>cool People</w:t>
+      </w:r>
+    </w:p>
+    <w:p>
+      <w:pPr>
+        <w:rPr>
+          <w:rFonts w:ascii="Courier New" w:eastAsia="Calibri" w:hAnsi="Courier New" w:cs="Courier New"/>
+          <w:color w:val="000000"/>
+          <w:lang w:eastAsia="en-US"/>
+        </w:rPr>
+      </w:pPr>
+      <w:r>
+        <w:rPr>
+          <w:rFonts w:ascii="Courier New" w:eastAsia="Calibri" w:hAnsi="Courier New" w:cs="Courier New"/>
+          <w:color w:val="000000"/>
+          <w:lang w:eastAsia="en-US"/>
+        </w:rPr>
+        <w:t>cool Person</w:t>
+      </w:r>
+    </w:p>
+    <w:p>
+      <w:pPr>
+        <w:rPr>
+          <w:rFonts w:ascii="Courier New" w:eastAsia="Calibri" w:hAnsi="Courier New" w:cs="Courier New"/>
+          <w:color w:val="000000"/>
+          <w:lang w:eastAsia="en-US"/>
+        </w:rPr>
+      </w:pPr>
+      <w:r>
+        <w:rPr>
+          <w:rFonts w:ascii="Courier New" w:eastAsia="Calibri" w:hAnsi="Courier New" w:cs="Courier New"/>
+          <w:color w:val="000000"/>
+          <w:lang w:eastAsia="en-US"/>
+        </w:rPr>
+        <w:t>jane smith</w:t>
+      </w:r>
+    </w:p>
+    <w:p>
+      <w:pPr>
+        <w:rPr>
+          <w:rFonts w:ascii="Courier New" w:eastAsia="Calibri" w:hAnsi="Courier New" w:cs="Courier New"/>
+          <w:color w:val="000000"/>
+          <w:lang w:eastAsia="en-US"/>
+        </w:rPr>
+      </w:pPr>
+      <w:r>
+        <w:rPr>
+          <w:rFonts w:ascii="Courier New" w:eastAsia="Calibri" w:hAnsi="Courier New" w:cs="Courier New"/>
+          <w:color w:val="000000"/>
+          <w:lang w:eastAsia="en-US"/>
+        </w:rPr>
+        <w:t>-----</w:t>
+      </w:r>
+      <w:bookmarkStart w:id="0" w:name="_GoBack"/>
+      <w:bookmarkEnd w:id="0"/>
+    </w:p>
+    <w:p>
+      <w:pPr>
+        <w:rPr>
+          <w:rFonts w:ascii="Courier New" w:eastAsia="Calibri" w:hAnsi="Courier New" w:cs="Courier New"/>
+          <w:color w:val="000000"/>
+          <w:lang w:eastAsia="en-US"/>
         </w:rPr>
       </w:pPr>
     </w:p>

--- a/2019PacketV3.docx
+++ b/2019PacketV3.docx
@@ -4245,8 +4245,10 @@
           <w:sz w:val="8"/>
           <w:szCs w:val="8"/>
         </w:rPr>
-        <w:t>5</w:t>
-      </w:r>
+        <w:t>6</w:t>
+      </w:r>
+      <w:bookmarkStart w:id="0" w:name="_GoBack"/>
+      <w:bookmarkEnd w:id="0"/>
     </w:p>
     <w:p>
       <w:pPr>
@@ -5718,23 +5720,7 @@
           <w:rFonts w:ascii="Courier New" w:eastAsia="Calibri" w:hAnsi="Courier New" w:cs="Courier New"/>
           <w:lang w:eastAsia="en-US"/>
         </w:rPr>
-        <w:t xml:space="preserve">On a </w:t>
-      </w:r>
-      <w:proofErr w:type="gramStart"/>
-      <w:r>
-        <w:rPr>
-          <w:rFonts w:ascii="Courier New" w:eastAsia="Calibri" w:hAnsi="Courier New" w:cs="Courier New"/>
-          <w:lang w:eastAsia="en-US"/>
-        </w:rPr>
-        <w:t>one horse</w:t>
-      </w:r>
-      <w:proofErr w:type="gramEnd"/>
-      <w:r>
-        <w:rPr>
-          <w:rFonts w:ascii="Courier New" w:eastAsia="Calibri" w:hAnsi="Courier New" w:cs="Courier New"/>
-          <w:lang w:eastAsia="en-US"/>
-        </w:rPr>
-        <w:t xml:space="preserve"> open sleigh</w:t>
+        <w:t>On a one horse open sleigh</w:t>
       </w:r>
     </w:p>
     <w:p>
@@ -6013,23 +5999,7 @@
           <w:rFonts w:ascii="Courier New" w:eastAsia="Calibri" w:hAnsi="Courier New" w:cs="Courier New"/>
           <w:lang w:eastAsia="en-US"/>
         </w:rPr>
-        <w:t xml:space="preserve">In a </w:t>
-      </w:r>
-      <w:proofErr w:type="gramStart"/>
-      <w:r>
-        <w:rPr>
-          <w:rFonts w:ascii="Courier New" w:eastAsia="Calibri" w:hAnsi="Courier New" w:cs="Courier New"/>
-          <w:lang w:eastAsia="en-US"/>
-        </w:rPr>
-        <w:t>one horse</w:t>
-      </w:r>
-      <w:proofErr w:type="gramEnd"/>
-      <w:r>
-        <w:rPr>
-          <w:rFonts w:ascii="Courier New" w:eastAsia="Calibri" w:hAnsi="Courier New" w:cs="Courier New"/>
-          <w:lang w:eastAsia="en-US"/>
-        </w:rPr>
-        <w:t xml:space="preserve"> open sleigh</w:t>
+        <w:t>In a one horse open sleigh</w:t>
       </w:r>
     </w:p>
     <w:p>
@@ -6133,23 +6103,7 @@
           <w:rFonts w:ascii="Courier New" w:eastAsia="Calibri" w:hAnsi="Courier New" w:cs="Courier New"/>
           <w:lang w:eastAsia="en-US"/>
         </w:rPr>
-        <w:t xml:space="preserve">In a </w:t>
-      </w:r>
-      <w:proofErr w:type="gramStart"/>
-      <w:r>
-        <w:rPr>
-          <w:rFonts w:ascii="Courier New" w:eastAsia="Calibri" w:hAnsi="Courier New" w:cs="Courier New"/>
-          <w:lang w:eastAsia="en-US"/>
-        </w:rPr>
-        <w:t>one horse</w:t>
-      </w:r>
-      <w:proofErr w:type="gramEnd"/>
-      <w:r>
-        <w:rPr>
-          <w:rFonts w:ascii="Courier New" w:eastAsia="Calibri" w:hAnsi="Courier New" w:cs="Courier New"/>
-          <w:lang w:eastAsia="en-US"/>
-        </w:rPr>
-        <w:t xml:space="preserve"> open sleigh</w:t>
+        <w:t>In a one horse open sleigh</w:t>
       </w:r>
     </w:p>
     <w:p>
@@ -6844,21 +6798,10 @@
         <w:rPr>
           <w:rFonts w:ascii="Courier New" w:hAnsi="Courier New" w:cs="Courier New"/>
         </w:rPr>
-        <w:t>Accuracy Percentage</w:t>
-      </w:r>
-      <w:proofErr w:type="gramStart"/>
-      <w:r>
-        <w:rPr>
-          <w:rFonts w:ascii="Courier New" w:hAnsi="Courier New" w:cs="Courier New"/>
-        </w:rPr>
-        <w:t xml:space="preserve">: </w:t>
-      </w:r>
-      <w:r>
-        <w:t>’</w:t>
-      </w:r>
-      <w:proofErr w:type="gramEnd"/>
-      <w:r>
-        <w:t>’, followed by the accuracy percentage calculated using the formula aforementioned and rounded to a whole number. If no strings were found to have even one character in the corresponding place, print “</w:t>
+        <w:t xml:space="preserve">Accuracy Percentage: </w:t>
+      </w:r>
+      <w:r>
+        <w:t>’’, followed by the accuracy percentage calculated using the formula aforementioned and rounded to a whole number. If no strings were found to have even one character in the corresponding place, print “</w:t>
       </w:r>
       <w:r>
         <w:rPr>
@@ -7835,24 +7778,13 @@
     </w:p>
     <w:p>
       <w:r>
-        <w:t xml:space="preserve">The first line of input contains 1 </w:t>
-      </w:r>
-      <w:proofErr w:type="gramStart"/>
-      <w:r>
-        <w:t xml:space="preserve">integer  </w:t>
+        <w:t xml:space="preserve">The first line of input contains 1 integer  </w:t>
       </w:r>
       <w:r>
         <w:rPr>
           <w:rFonts w:ascii="Courier New" w:hAnsi="Courier New" w:cs="Courier New"/>
         </w:rPr>
-        <w:t>n</w:t>
-      </w:r>
-      <w:proofErr w:type="gramEnd"/>
-      <w:r>
-        <w:rPr>
-          <w:rFonts w:ascii="Courier New" w:hAnsi="Courier New" w:cs="Courier New"/>
-        </w:rPr>
-        <w:t xml:space="preserve">, </w:t>
+        <w:t xml:space="preserve">n, </w:t>
       </w:r>
       <w:r>
         <w:t>the number of test cases to follow</w:t>
@@ -10549,25 +10481,7 @@
           <w:color w:val="000000"/>
           <w:lang w:eastAsia="en-US"/>
         </w:rPr>
-        <w:t xml:space="preserve">   /</w:t>
-      </w:r>
-      <w:proofErr w:type="gramStart"/>
-      <w:r>
-        <w:rPr>
-          <w:rFonts w:ascii="Courier New" w:eastAsia="Calibri" w:hAnsi="Courier New" w:cs="Courier New"/>
-          <w:color w:val="000000"/>
-          <w:lang w:eastAsia="en-US"/>
-        </w:rPr>
-        <w:t>/  o</w:t>
-      </w:r>
-      <w:proofErr w:type="gramEnd"/>
-      <w:r>
-        <w:rPr>
-          <w:rFonts w:ascii="Courier New" w:eastAsia="Calibri" w:hAnsi="Courier New" w:cs="Courier New"/>
-          <w:color w:val="000000"/>
-          <w:lang w:eastAsia="en-US"/>
-        </w:rPr>
-        <w:t xml:space="preserve">  \\</w:t>
+        <w:t xml:space="preserve">   //  o  \\</w:t>
       </w:r>
     </w:p>
     <w:p>
@@ -10601,25 +10515,7 @@
           <w:color w:val="000000"/>
           <w:lang w:eastAsia="en-US"/>
         </w:rPr>
-        <w:t xml:space="preserve"> /</w:t>
-      </w:r>
-      <w:proofErr w:type="gramStart"/>
-      <w:r>
-        <w:rPr>
-          <w:rFonts w:ascii="Courier New" w:eastAsia="Calibri" w:hAnsi="Courier New" w:cs="Courier New"/>
-          <w:color w:val="000000"/>
-          <w:lang w:eastAsia="en-US"/>
-        </w:rPr>
-        <w:t>/  o</w:t>
-      </w:r>
-      <w:proofErr w:type="gramEnd"/>
-      <w:r>
-        <w:rPr>
-          <w:rFonts w:ascii="Courier New" w:eastAsia="Calibri" w:hAnsi="Courier New" w:cs="Courier New"/>
-          <w:color w:val="000000"/>
-          <w:lang w:eastAsia="en-US"/>
-        </w:rPr>
-        <w:t xml:space="preserve">      \\</w:t>
+        <w:t xml:space="preserve"> //  o      \\</w:t>
       </w:r>
     </w:p>
     <w:p>
@@ -11033,17 +10929,8 @@
           <w:rFonts w:ascii="Courier New" w:eastAsia="Calibri" w:hAnsi="Courier New" w:cs="Courier New"/>
           <w:lang w:eastAsia="en-US"/>
         </w:rPr>
-        <w:t xml:space="preserve">Can you like please help me solve this foobar </w:t>
-      </w:r>
-      <w:proofErr w:type="gramStart"/>
-      <w:r>
-        <w:rPr>
-          <w:rFonts w:ascii="Courier New" w:eastAsia="Calibri" w:hAnsi="Courier New" w:cs="Courier New"/>
-          <w:lang w:eastAsia="en-US"/>
-        </w:rPr>
-        <w:t>problem</w:t>
-      </w:r>
-      <w:proofErr w:type="gramEnd"/>
+        <w:t>Can you like please help me solve this foobar problem</w:t>
+      </w:r>
     </w:p>
     <w:p>
       <w:pPr>
@@ -11142,18 +11029,8 @@
           <w:color w:val="000000"/>
           <w:lang w:eastAsia="en-US"/>
         </w:rPr>
-        <w:t xml:space="preserve">What if we wrote more contest problems about stupid </w:t>
-      </w:r>
-      <w:proofErr w:type="gramStart"/>
-      <w:r>
-        <w:rPr>
-          <w:rFonts w:ascii="Courier New" w:eastAsia="Calibri" w:hAnsi="Courier New" w:cs="Courier New"/>
-          <w:color w:val="000000"/>
-          <w:lang w:eastAsia="en-US"/>
-        </w:rPr>
-        <w:t>stuff</w:t>
-      </w:r>
-      <w:proofErr w:type="gramEnd"/>
+        <w:t>What if we wrote more contest problems about stupid stuff</w:t>
+      </w:r>
     </w:p>
     <w:p>
       <w:pPr>
@@ -11203,45 +11080,25 @@
           <w:color w:val="000000"/>
           <w:lang w:eastAsia="en-US"/>
         </w:rPr>
-        <w:t xml:space="preserve">Can you please help me solve this foobar </w:t>
-      </w:r>
-      <w:proofErr w:type="gramStart"/>
-      <w:r>
-        <w:rPr>
-          <w:rFonts w:ascii="Courier New" w:eastAsia="Calibri" w:hAnsi="Courier New" w:cs="Courier New"/>
-          <w:color w:val="000000"/>
-          <w:lang w:eastAsia="en-US"/>
-        </w:rPr>
-        <w:t>problem</w:t>
-      </w:r>
-      <w:proofErr w:type="gramEnd"/>
-    </w:p>
-    <w:p>
-      <w:pPr>
-        <w:rPr>
-          <w:rFonts w:ascii="Courier New" w:eastAsia="Calibri" w:hAnsi="Courier New" w:cs="Courier New"/>
-          <w:color w:val="000000"/>
-          <w:lang w:eastAsia="en-US"/>
-        </w:rPr>
-      </w:pPr>
-      <w:r>
-        <w:rPr>
-          <w:rFonts w:ascii="Courier New" w:eastAsia="Calibri" w:hAnsi="Courier New" w:cs="Courier New"/>
-          <w:color w:val="000000"/>
-          <w:lang w:eastAsia="en-US"/>
-        </w:rPr>
-        <w:t xml:space="preserve">What about the equation for the left </w:t>
-      </w:r>
-      <w:proofErr w:type="gramStart"/>
-      <w:r>
-        <w:rPr>
-          <w:rFonts w:ascii="Courier New" w:eastAsia="Calibri" w:hAnsi="Courier New" w:cs="Courier New"/>
-          <w:color w:val="000000"/>
-          <w:lang w:eastAsia="en-US"/>
-        </w:rPr>
-        <w:t>branches</w:t>
-      </w:r>
-      <w:proofErr w:type="gramEnd"/>
+        <w:t>Can you please help me solve this foobar problem</w:t>
+      </w:r>
+    </w:p>
+    <w:p>
+      <w:pPr>
+        <w:rPr>
+          <w:rFonts w:ascii="Courier New" w:eastAsia="Calibri" w:hAnsi="Courier New" w:cs="Courier New"/>
+          <w:color w:val="000000"/>
+          <w:lang w:eastAsia="en-US"/>
+        </w:rPr>
+      </w:pPr>
+      <w:r>
+        <w:rPr>
+          <w:rFonts w:ascii="Courier New" w:eastAsia="Calibri" w:hAnsi="Courier New" w:cs="Courier New"/>
+          <w:color w:val="000000"/>
+          <w:lang w:eastAsia="en-US"/>
+        </w:rPr>
+        <w:t>What about the equation for the left branches</w:t>
+      </w:r>
     </w:p>
     <w:p>
       <w:pPr>
@@ -12705,40 +12562,37 @@
           <w:rFonts w:ascii="Courier New" w:eastAsia="Courier New" w:hAnsi="Courier New" w:cs="Courier New"/>
         </w:rPr>
       </w:pPr>
-      <w:proofErr w:type="gramStart"/>
       <w:r>
         <w:rPr>
           <w:rFonts w:ascii="Courier New" w:eastAsia="Courier New" w:hAnsi="Courier New" w:cs="Courier New"/>
         </w:rPr>
-        <w:t>.S.</w:t>
-      </w:r>
-      <w:proofErr w:type="gramEnd"/>
-      <w:r>
+        <w:t>.S.####</w:t>
+      </w:r>
+    </w:p>
+    <w:p>
+      <w:pPr>
         <w:rPr>
           <w:rFonts w:ascii="Courier New" w:eastAsia="Courier New" w:hAnsi="Courier New" w:cs="Courier New"/>
         </w:rPr>
-        <w:t>####</w:t>
-      </w:r>
-    </w:p>
-    <w:p>
-      <w:pPr>
+      </w:pPr>
+      <w:r>
         <w:rPr>
           <w:rFonts w:ascii="Courier New" w:eastAsia="Courier New" w:hAnsi="Courier New" w:cs="Courier New"/>
         </w:rPr>
-      </w:pPr>
-      <w:proofErr w:type="gramStart"/>
-      <w:r>
+        <w:t>.#P..##</w:t>
+      </w:r>
+    </w:p>
+    <w:p>
+      <w:pPr>
         <w:rPr>
           <w:rFonts w:ascii="Courier New" w:eastAsia="Courier New" w:hAnsi="Courier New" w:cs="Courier New"/>
         </w:rPr>
-        <w:t>.#</w:t>
-      </w:r>
-      <w:proofErr w:type="gramEnd"/>
+      </w:pPr>
       <w:r>
         <w:rPr>
           <w:rFonts w:ascii="Courier New" w:eastAsia="Courier New" w:hAnsi="Courier New" w:cs="Courier New"/>
         </w:rPr>
-        <w:t>P..##</w:t>
+        <w:t>T.##P##</w:t>
       </w:r>
     </w:p>
     <w:p>
@@ -12751,7 +12605,7 @@
         <w:rPr>
           <w:rFonts w:ascii="Courier New" w:eastAsia="Courier New" w:hAnsi="Courier New" w:cs="Courier New"/>
         </w:rPr>
-        <w:t>T.##P##</w:t>
+        <w:t>...#..S</w:t>
       </w:r>
     </w:p>
     <w:p>
@@ -12764,21 +12618,20 @@
         <w:rPr>
           <w:rFonts w:ascii="Courier New" w:eastAsia="Courier New" w:hAnsi="Courier New" w:cs="Courier New"/>
         </w:rPr>
-        <w:t>...</w:t>
-      </w:r>
-      <w:proofErr w:type="gramStart"/>
-      <w:r>
+        <w:t>#....##</w:t>
+      </w:r>
+    </w:p>
+    <w:p>
+      <w:pPr>
         <w:rPr>
           <w:rFonts w:ascii="Courier New" w:eastAsia="Courier New" w:hAnsi="Courier New" w:cs="Courier New"/>
         </w:rPr>
-        <w:t>#..</w:t>
-      </w:r>
-      <w:proofErr w:type="gramEnd"/>
+      </w:pPr>
       <w:r>
         <w:rPr>
           <w:rFonts w:ascii="Courier New" w:eastAsia="Courier New" w:hAnsi="Courier New" w:cs="Courier New"/>
         </w:rPr>
-        <w:t>S</w:t>
+        <w:t>#####S.</w:t>
       </w:r>
     </w:p>
     <w:p>
@@ -12791,7 +12644,7 @@
         <w:rPr>
           <w:rFonts w:ascii="Courier New" w:eastAsia="Courier New" w:hAnsi="Courier New" w:cs="Courier New"/>
         </w:rPr>
-        <w:t>#....##</w:t>
+        <w:t>5 5</w:t>
       </w:r>
     </w:p>
     <w:p>
@@ -12804,7 +12657,7 @@
         <w:rPr>
           <w:rFonts w:ascii="Courier New" w:eastAsia="Courier New" w:hAnsi="Courier New" w:cs="Courier New"/>
         </w:rPr>
-        <w:t>#####S.</w:t>
+        <w:t>.....</w:t>
       </w:r>
     </w:p>
     <w:p>
@@ -12817,7 +12670,7 @@
         <w:rPr>
           <w:rFonts w:ascii="Courier New" w:eastAsia="Courier New" w:hAnsi="Courier New" w:cs="Courier New"/>
         </w:rPr>
-        <w:t>5 5</w:t>
+        <w:t>....S</w:t>
       </w:r>
     </w:p>
     <w:p>
@@ -12830,7 +12683,7 @@
         <w:rPr>
           <w:rFonts w:ascii="Courier New" w:eastAsia="Courier New" w:hAnsi="Courier New" w:cs="Courier New"/>
         </w:rPr>
-        <w:t>.....</w:t>
+        <w:t>..P.#</w:t>
       </w:r>
     </w:p>
     <w:p>
@@ -12839,14 +12692,12 @@
           <w:rFonts w:ascii="Courier New" w:eastAsia="Courier New" w:hAnsi="Courier New" w:cs="Courier New"/>
         </w:rPr>
       </w:pPr>
-      <w:proofErr w:type="gramStart"/>
       <w:r>
         <w:rPr>
           <w:rFonts w:ascii="Courier New" w:eastAsia="Courier New" w:hAnsi="Courier New" w:cs="Courier New"/>
         </w:rPr>
-        <w:t>....S</w:t>
-      </w:r>
-      <w:proofErr w:type="gramEnd"/>
+        <w:t>..#.#</w:t>
+      </w:r>
     </w:p>
     <w:p>
       <w:pPr>
@@ -12854,54 +12705,12 @@
           <w:rFonts w:ascii="Courier New" w:eastAsia="Courier New" w:hAnsi="Courier New" w:cs="Courier New"/>
         </w:rPr>
       </w:pPr>
-      <w:proofErr w:type="gramStart"/>
       <w:r>
         <w:rPr>
           <w:rFonts w:ascii="Courier New" w:eastAsia="Courier New" w:hAnsi="Courier New" w:cs="Courier New"/>
         </w:rPr>
-        <w:t>..</w:t>
-      </w:r>
-      <w:proofErr w:type="gramEnd"/>
-      <w:r>
-        <w:rPr>
-          <w:rFonts w:ascii="Courier New" w:eastAsia="Courier New" w:hAnsi="Courier New" w:cs="Courier New"/>
-        </w:rPr>
-        <w:t>P.#</w:t>
-      </w:r>
-    </w:p>
-    <w:p>
-      <w:pPr>
-        <w:rPr>
-          <w:rFonts w:ascii="Courier New" w:eastAsia="Courier New" w:hAnsi="Courier New" w:cs="Courier New"/>
-        </w:rPr>
-      </w:pPr>
-      <w:r>
-        <w:rPr>
-          <w:rFonts w:ascii="Courier New" w:eastAsia="Courier New" w:hAnsi="Courier New" w:cs="Courier New"/>
-        </w:rPr>
-        <w:t>..#.#</w:t>
-      </w:r>
-    </w:p>
-    <w:p>
-      <w:pPr>
-        <w:rPr>
-          <w:rFonts w:ascii="Courier New" w:eastAsia="Courier New" w:hAnsi="Courier New" w:cs="Courier New"/>
-        </w:rPr>
-      </w:pPr>
-      <w:r>
-        <w:rPr>
-          <w:rFonts w:ascii="Courier New" w:eastAsia="Courier New" w:hAnsi="Courier New" w:cs="Courier New"/>
-        </w:rPr>
-        <w:t>T.</w:t>
-      </w:r>
-      <w:proofErr w:type="gramStart"/>
-      <w:r>
-        <w:rPr>
-          <w:rFonts w:ascii="Courier New" w:eastAsia="Courier New" w:hAnsi="Courier New" w:cs="Courier New"/>
-        </w:rPr>
-        <w:t>..#</w:t>
-      </w:r>
-      <w:proofErr w:type="gramEnd"/>
+        <w:t>T...#</w:t>
+      </w:r>
     </w:p>
     <w:p>
       <w:pPr>
@@ -14451,8 +14260,6 @@
         </w:rPr>
         <w:t>-----</w:t>
       </w:r>
-      <w:bookmarkStart w:id="0" w:name="_GoBack"/>
-      <w:bookmarkEnd w:id="0"/>
     </w:p>
     <w:p>
       <w:pPr>

--- a/2019PacketV3.docx
+++ b/2019PacketV3.docx
@@ -4237,18 +4237,18 @@
           <w:sz w:val="8"/>
           <w:szCs w:val="8"/>
         </w:rPr>
-        <w:t>v3.</w:t>
-      </w:r>
+        <w:t>v</w:t>
+      </w:r>
+      <w:bookmarkStart w:id="0" w:name="_GoBack"/>
+      <w:bookmarkEnd w:id="0"/>
       <w:r>
         <w:rPr>
           <w:color w:val="000000"/>
           <w:sz w:val="8"/>
           <w:szCs w:val="8"/>
         </w:rPr>
-        <w:t>6</w:t>
-      </w:r>
-      <w:bookmarkStart w:id="0" w:name="_GoBack"/>
-      <w:bookmarkEnd w:id="0"/>
+        <w:t>4.0</w:t>
+      </w:r>
     </w:p>
     <w:p>
       <w:pPr>
@@ -4398,7 +4398,7 @@
               <w:rPr>
                 <w:sz w:val="44"/>
               </w:rPr>
-              <w:t>Movie Marathon</w:t>
+              <w:t>Unity Update</w:t>
             </w:r>
           </w:p>
         </w:tc>
@@ -4455,7 +4455,7 @@
               <w:rPr>
                 <w:sz w:val="44"/>
               </w:rPr>
-              <w:t>Unity Update</w:t>
+              <w:t>Twelve Days of Christmas</w:t>
             </w:r>
           </w:p>
         </w:tc>
@@ -4511,7 +4511,7 @@
               <w:rPr>
                 <w:sz w:val="44"/>
               </w:rPr>
-              <w:t>Twelve Days of Christmas</w:t>
+              <w:t>Naughty List</w:t>
             </w:r>
           </w:p>
         </w:tc>
@@ -4567,7 +4567,7 @@
               <w:rPr>
                 <w:sz w:val="44"/>
               </w:rPr>
-              <w:t>Naughty List</w:t>
+              <w:t>Reindeer Sandwiches</w:t>
             </w:r>
           </w:p>
         </w:tc>
@@ -4623,7 +4623,7 @@
               <w:rPr>
                 <w:sz w:val="44"/>
               </w:rPr>
-              <w:t>Sandwiches</w:t>
+              <w:t>ChristMaths</w:t>
             </w:r>
           </w:p>
         </w:tc>
@@ -4679,7 +4679,7 @@
               <w:rPr>
                 <w:sz w:val="44"/>
               </w:rPr>
-              <w:t>ChristMaths</w:t>
+              <w:t>Too Many Bens</w:t>
             </w:r>
           </w:p>
         </w:tc>
@@ -4735,7 +4735,7 @@
               <w:rPr>
                 <w:sz w:val="44"/>
               </w:rPr>
-              <w:t>Too Many Bens</w:t>
+              <w:t>E is Scary (Part 2)</w:t>
             </w:r>
           </w:p>
         </w:tc>
@@ -4847,7 +4847,7 @@
               <w:rPr>
                 <w:sz w:val="44"/>
               </w:rPr>
-              <w:t>Messy Written</w:t>
+              <w:t>Trivia Day</w:t>
             </w:r>
           </w:p>
         </w:tc>
@@ -4903,7 +4903,7 @@
               <w:rPr>
                 <w:sz w:val="44"/>
               </w:rPr>
-              <w:t>Like, um, uh</w:t>
+              <w:t>Messy Written</w:t>
             </w:r>
           </w:p>
         </w:tc>
@@ -4959,7 +4959,7 @@
               <w:rPr>
                 <w:sz w:val="44"/>
               </w:rPr>
-              <w:t>Yeet Theorem</w:t>
+              <w:t>AP/K Level Basket Weaving</w:t>
             </w:r>
           </w:p>
         </w:tc>
@@ -5015,7 +5015,7 @@
               <w:rPr>
                 <w:sz w:val="44"/>
               </w:rPr>
-              <w:t>There’s Always Tomorrow</w:t>
+              <w:t>Like, um, uh</w:t>
             </w:r>
           </w:p>
         </w:tc>
@@ -5071,7 +5071,7 @@
               <w:rPr>
                 <w:sz w:val="44"/>
               </w:rPr>
-              <w:t>Bodies</w:t>
+              <w:t>Yeet Theorem</w:t>
             </w:r>
           </w:p>
         </w:tc>
@@ -5127,7 +5127,7 @@
               <w:rPr>
                 <w:sz w:val="44"/>
               </w:rPr>
-              <w:t>Trivia Day</w:t>
+              <w:t>Portmanteau</w:t>
             </w:r>
           </w:p>
         </w:tc>
@@ -5183,7 +5183,7 @@
               <w:rPr>
                 <w:sz w:val="44"/>
               </w:rPr>
-              <w:t>Simulator Accuracy</w:t>
+              <w:t>There’s Always Tomorrow</w:t>
             </w:r>
           </w:p>
         </w:tc>
@@ -5239,7 +5239,7 @@
               <w:rPr>
                 <w:sz w:val="44"/>
               </w:rPr>
-              <w:t>Portmanteau</w:t>
+              <w:t>Bodies</w:t>
             </w:r>
           </w:p>
         </w:tc>
@@ -5295,7 +5295,7 @@
               <w:rPr>
                 <w:sz w:val="44"/>
               </w:rPr>
-              <w:t>Recruits</w:t>
+              <w:t>Movie Marathon</w:t>
             </w:r>
           </w:p>
         </w:tc>
@@ -5351,7 +5351,7 @@
               <w:rPr>
                 <w:sz w:val="44"/>
               </w:rPr>
-              <w:t>AP/K Level Basket Weaving</w:t>
+              <w:t>Intramural Snowball Fight League</w:t>
             </w:r>
           </w:p>
         </w:tc>
@@ -7209,7 +7209,23 @@
           <w:b/>
           <w:sz w:val="32"/>
         </w:rPr>
-        <w:t>. Sandwiches</w:t>
+        <w:t xml:space="preserve">. </w:t>
+      </w:r>
+      <w:r>
+        <w:rPr>
+          <w:rFonts w:ascii="Arial" w:hAnsi="Arial"/>
+          <w:b/>
+          <w:sz w:val="32"/>
+        </w:rPr>
+        <w:t xml:space="preserve">Reindeer </w:t>
+      </w:r>
+      <w:r>
+        <w:rPr>
+          <w:rFonts w:ascii="Arial" w:hAnsi="Arial"/>
+          <w:b/>
+          <w:sz w:val="32"/>
+        </w:rPr>
+        <w:t>Sandwiches</w:t>
       </w:r>
     </w:p>
     <w:p>
@@ -10202,438 +10218,6 @@
           <w:rFonts w:ascii="Arial" w:hAnsi="Arial"/>
           <w:b/>
           <w:sz w:val="32"/>
-          <w:lang w:val="fr-FR"/>
-        </w:rPr>
-        <w:br w:type="page"/>
-      </w:r>
-    </w:p>
-    <w:p>
-      <w:pPr>
-        <w:jc w:val="center"/>
-        <w:rPr>
-          <w:rFonts w:ascii="Arial" w:hAnsi="Arial"/>
-          <w:b/>
-          <w:sz w:val="32"/>
-        </w:rPr>
-      </w:pPr>
-      <w:r>
-        <w:rPr>
-          <w:rFonts w:ascii="Arial" w:hAnsi="Arial"/>
-          <w:b/>
-          <w:sz w:val="32"/>
-        </w:rPr>
-        <w:lastRenderedPageBreak/>
-        <w:t>11. Movie Marathon</w:t>
-      </w:r>
-    </w:p>
-    <w:p>
-      <w:pPr>
-        <w:pStyle w:val="Heading1"/>
-        <w:tabs>
-          <w:tab w:val="left" w:pos="0"/>
-        </w:tabs>
-        <w:spacing w:before="100" w:beforeAutospacing="1" w:after="100" w:afterAutospacing="1"/>
-        <w:jc w:val="center"/>
-      </w:pPr>
-      <w:r>
-        <w:t>Program Name: Movie.java</w:t>
-      </w:r>
-      <w:r>
-        <w:tab/>
-      </w:r>
-      <w:r>
-        <w:tab/>
-        <w:t>Input File: None</w:t>
-      </w:r>
-    </w:p>
-    <w:p>
-      <w:pPr>
-        <w:pStyle w:val="NormalWeb"/>
-        <w:spacing w:before="0"/>
-        <w:rPr>
-          <w:sz w:val="20"/>
-          <w:szCs w:val="20"/>
-        </w:rPr>
-      </w:pPr>
-      <w:r>
-        <w:rPr>
-          <w:sz w:val="20"/>
-          <w:szCs w:val="20"/>
-        </w:rPr>
-        <w:t>You are about to begin the annual Christmas Movie Marathon – 212 Christmas movies in the span of 25 days, giving you approximately 2 and a half hours for each movie. You’ve already made important preparations for your unnecessarily long movie marathon, but at 11:50 PM on November 30</w:t>
-      </w:r>
-      <w:r>
-        <w:rPr>
-          <w:sz w:val="20"/>
-          <w:szCs w:val="20"/>
-          <w:vertAlign w:val="superscript"/>
-        </w:rPr>
-        <w:t>th</w:t>
-      </w:r>
-      <w:r>
-        <w:rPr>
-          <w:sz w:val="20"/>
-          <w:szCs w:val="20"/>
-        </w:rPr>
-        <w:t>, you realize you’ve forgotten one of the most important items: the Christmas tree. You believe in the power of the extra degree, and the Christmas tree is necessary to demonstrate your commitment. Time is racing against you… can you get yourself a tree?</w:t>
-      </w:r>
-    </w:p>
-    <w:p>
-      <w:pPr>
-        <w:spacing w:before="100" w:beforeAutospacing="1"/>
-        <w:rPr>
-          <w:rFonts w:ascii="Arial-BoldMT" w:hAnsi="Arial-BoldMT" w:cs="Arial-BoldMT"/>
-          <w:b/>
-          <w:bCs/>
-        </w:rPr>
-      </w:pPr>
-      <w:r>
-        <w:rPr>
-          <w:rFonts w:ascii="Arial-BoldMT" w:hAnsi="Arial-BoldMT" w:cs="Arial-BoldMT"/>
-          <w:b/>
-          <w:bCs/>
-        </w:rPr>
-        <w:t>Input</w:t>
-      </w:r>
-    </w:p>
-    <w:p>
-      <w:r>
-        <w:t>None.</w:t>
-      </w:r>
-    </w:p>
-    <w:p>
-      <w:pPr>
-        <w:spacing w:before="100" w:beforeAutospacing="1"/>
-        <w:rPr>
-          <w:rFonts w:ascii="Arial-BoldMT" w:hAnsi="Arial-BoldMT" w:cs="Arial-BoldMT"/>
-          <w:b/>
-          <w:bCs/>
-        </w:rPr>
-      </w:pPr>
-      <w:r>
-        <w:rPr>
-          <w:rFonts w:ascii="Arial-BoldMT" w:hAnsi="Arial-BoldMT" w:cs="Arial-BoldMT"/>
-          <w:b/>
-          <w:bCs/>
-        </w:rPr>
-        <w:t>Output</w:t>
-      </w:r>
-    </w:p>
-    <w:p>
-      <w:pPr>
-        <w:pStyle w:val="NormalWeb"/>
-        <w:spacing w:before="0"/>
-        <w:rPr>
-          <w:sz w:val="20"/>
-          <w:szCs w:val="20"/>
-        </w:rPr>
-      </w:pPr>
-      <w:r>
-        <w:rPr>
-          <w:sz w:val="20"/>
-          <w:szCs w:val="20"/>
-        </w:rPr>
-        <w:t>Print out this picture of a Christmas tree.</w:t>
-      </w:r>
-    </w:p>
-    <w:p>
-      <w:pPr>
-        <w:spacing w:before="100" w:beforeAutospacing="1"/>
-        <w:rPr>
-          <w:rFonts w:ascii="Arial-BoldMT" w:hAnsi="Arial-BoldMT" w:cs="Arial-BoldMT"/>
-          <w:b/>
-          <w:bCs/>
-        </w:rPr>
-      </w:pPr>
-      <w:r>
-        <w:rPr>
-          <w:rFonts w:ascii="Arial-BoldMT" w:hAnsi="Arial-BoldMT" w:cs="Arial-BoldMT"/>
-          <w:b/>
-          <w:bCs/>
-        </w:rPr>
-        <w:t>Example Input File</w:t>
-      </w:r>
-    </w:p>
-    <w:p>
-      <w:pPr>
-        <w:suppressAutoHyphens w:val="0"/>
-        <w:autoSpaceDE w:val="0"/>
-        <w:autoSpaceDN w:val="0"/>
-        <w:adjustRightInd w:val="0"/>
-        <w:rPr>
-          <w:rFonts w:ascii="Courier New" w:eastAsia="Calibri" w:hAnsi="Courier New" w:cs="Courier New"/>
-          <w:lang w:eastAsia="en-US"/>
-        </w:rPr>
-      </w:pPr>
-      <w:r>
-        <w:rPr>
-          <w:rFonts w:ascii="Courier New" w:eastAsia="Calibri" w:hAnsi="Courier New" w:cs="Courier New"/>
-          <w:lang w:eastAsia="en-US"/>
-        </w:rPr>
-        <w:t>None</w:t>
-      </w:r>
-    </w:p>
-    <w:p>
-      <w:pPr>
-        <w:spacing w:before="100" w:beforeAutospacing="1"/>
-        <w:rPr>
-          <w:rFonts w:ascii="Arial-BoldMT" w:hAnsi="Arial-BoldMT" w:cs="Arial-BoldMT"/>
-          <w:b/>
-          <w:bCs/>
-        </w:rPr>
-      </w:pPr>
-      <w:r>
-        <w:rPr>
-          <w:rFonts w:ascii="Arial-BoldMT" w:hAnsi="Arial-BoldMT" w:cs="Arial-BoldMT"/>
-          <w:b/>
-          <w:bCs/>
-        </w:rPr>
-        <w:t>Example Output t</w:t>
-      </w:r>
-      <w:r>
-        <w:rPr>
-          <w:rFonts w:ascii="Arial-BoldMT" w:hAnsi="Arial-BoldMT" w:cs="Arial-BoldMT"/>
-          <w:b/>
-          <w:bCs/>
-        </w:rPr>
-        <w:t>o Screen</w:t>
-      </w:r>
-    </w:p>
-    <w:p>
-      <w:pPr>
-        <w:rPr>
-          <w:rFonts w:ascii="Courier New" w:eastAsia="Calibri" w:hAnsi="Courier New" w:cs="Courier New"/>
-          <w:color w:val="000000"/>
-          <w:lang w:eastAsia="en-US"/>
-        </w:rPr>
-      </w:pPr>
-      <w:r>
-        <w:rPr>
-          <w:rFonts w:ascii="Courier New" w:eastAsia="Calibri" w:hAnsi="Courier New" w:cs="Courier New"/>
-          <w:color w:val="000000"/>
-          <w:lang w:eastAsia="en-US"/>
-        </w:rPr>
-        <w:t xml:space="preserve">       *</w:t>
-      </w:r>
-    </w:p>
-    <w:p>
-      <w:pPr>
-        <w:rPr>
-          <w:rFonts w:ascii="Courier New" w:eastAsia="Calibri" w:hAnsi="Courier New" w:cs="Courier New"/>
-          <w:color w:val="000000"/>
-          <w:lang w:eastAsia="en-US"/>
-        </w:rPr>
-      </w:pPr>
-      <w:r>
-        <w:rPr>
-          <w:rFonts w:ascii="Courier New" w:eastAsia="Calibri" w:hAnsi="Courier New" w:cs="Courier New"/>
-          <w:color w:val="000000"/>
-          <w:lang w:eastAsia="en-US"/>
-        </w:rPr>
-        <w:t xml:space="preserve">      /|\</w:t>
-      </w:r>
-    </w:p>
-    <w:p>
-      <w:pPr>
-        <w:rPr>
-          <w:rFonts w:ascii="Courier New" w:eastAsia="Calibri" w:hAnsi="Courier New" w:cs="Courier New"/>
-          <w:color w:val="000000"/>
-          <w:lang w:eastAsia="en-US"/>
-        </w:rPr>
-      </w:pPr>
-      <w:r>
-        <w:rPr>
-          <w:rFonts w:ascii="Courier New" w:eastAsia="Calibri" w:hAnsi="Courier New" w:cs="Courier New"/>
-          <w:color w:val="000000"/>
-          <w:lang w:eastAsia="en-US"/>
-        </w:rPr>
-        <w:t xml:space="preserve">     // \\</w:t>
-      </w:r>
-    </w:p>
-    <w:p>
-      <w:pPr>
-        <w:rPr>
-          <w:rFonts w:ascii="Courier New" w:eastAsia="Calibri" w:hAnsi="Courier New" w:cs="Courier New"/>
-          <w:color w:val="000000"/>
-          <w:lang w:eastAsia="en-US"/>
-        </w:rPr>
-      </w:pPr>
-      <w:r>
-        <w:rPr>
-          <w:rFonts w:ascii="Courier New" w:eastAsia="Calibri" w:hAnsi="Courier New" w:cs="Courier New"/>
-          <w:color w:val="000000"/>
-          <w:lang w:eastAsia="en-US"/>
-        </w:rPr>
-        <w:t xml:space="preserve">    //   \\</w:t>
-      </w:r>
-    </w:p>
-    <w:p>
-      <w:pPr>
-        <w:rPr>
-          <w:rFonts w:ascii="Courier New" w:eastAsia="Calibri" w:hAnsi="Courier New" w:cs="Courier New"/>
-          <w:color w:val="000000"/>
-          <w:lang w:eastAsia="en-US"/>
-        </w:rPr>
-      </w:pPr>
-      <w:r>
-        <w:rPr>
-          <w:rFonts w:ascii="Courier New" w:eastAsia="Calibri" w:hAnsi="Courier New" w:cs="Courier New"/>
-          <w:color w:val="000000"/>
-          <w:lang w:eastAsia="en-US"/>
-        </w:rPr>
-        <w:t xml:space="preserve">   //  o  \\</w:t>
-      </w:r>
-    </w:p>
-    <w:p>
-      <w:pPr>
-        <w:rPr>
-          <w:rFonts w:ascii="Courier New" w:eastAsia="Calibri" w:hAnsi="Courier New" w:cs="Courier New"/>
-          <w:color w:val="000000"/>
-          <w:lang w:eastAsia="en-US"/>
-        </w:rPr>
-      </w:pPr>
-      <w:r>
-        <w:rPr>
-          <w:rFonts w:ascii="Courier New" w:eastAsia="Calibri" w:hAnsi="Courier New" w:cs="Courier New"/>
-          <w:color w:val="000000"/>
-          <w:lang w:eastAsia="en-US"/>
-        </w:rPr>
-        <w:t xml:space="preserve">  //     o \\</w:t>
-      </w:r>
-    </w:p>
-    <w:p>
-      <w:pPr>
-        <w:rPr>
-          <w:rFonts w:ascii="Courier New" w:eastAsia="Calibri" w:hAnsi="Courier New" w:cs="Courier New"/>
-          <w:color w:val="000000"/>
-          <w:lang w:eastAsia="en-US"/>
-        </w:rPr>
-      </w:pPr>
-      <w:r>
-        <w:rPr>
-          <w:rFonts w:ascii="Courier New" w:eastAsia="Calibri" w:hAnsi="Courier New" w:cs="Courier New"/>
-          <w:color w:val="000000"/>
-          <w:lang w:eastAsia="en-US"/>
-        </w:rPr>
-        <w:t xml:space="preserve"> //  o      \\</w:t>
-      </w:r>
-    </w:p>
-    <w:p>
-      <w:pPr>
-        <w:rPr>
-          <w:rFonts w:ascii="Courier New" w:eastAsia="Calibri" w:hAnsi="Courier New" w:cs="Courier New"/>
-          <w:color w:val="000000"/>
-          <w:lang w:eastAsia="en-US"/>
-        </w:rPr>
-      </w:pPr>
-      <w:r>
-        <w:rPr>
-          <w:rFonts w:ascii="Courier New" w:eastAsia="Calibri" w:hAnsi="Courier New" w:cs="Courier New"/>
-          <w:color w:val="000000"/>
-          <w:lang w:eastAsia="en-US"/>
-        </w:rPr>
-        <w:t>//___________\\</w:t>
-      </w:r>
-    </w:p>
-    <w:p>
-      <w:pPr>
-        <w:rPr>
-          <w:rFonts w:ascii="Courier New" w:eastAsia="Calibri" w:hAnsi="Courier New" w:cs="Courier New"/>
-          <w:color w:val="000000"/>
-          <w:lang w:eastAsia="en-US"/>
-        </w:rPr>
-      </w:pPr>
-      <w:r>
-        <w:rPr>
-          <w:rFonts w:ascii="Courier New" w:eastAsia="Calibri" w:hAnsi="Courier New" w:cs="Courier New"/>
-          <w:color w:val="000000"/>
-          <w:lang w:eastAsia="en-US"/>
-        </w:rPr>
-        <w:t xml:space="preserve">      |||</w:t>
-      </w:r>
-    </w:p>
-    <w:p>
-      <w:pPr>
-        <w:rPr>
-          <w:rFonts w:ascii="Courier New" w:eastAsia="Calibri" w:hAnsi="Courier New" w:cs="Courier New"/>
-          <w:color w:val="000000"/>
-          <w:lang w:eastAsia="en-US"/>
-        </w:rPr>
-      </w:pPr>
-      <w:r>
-        <w:rPr>
-          <w:rFonts w:ascii="Courier New" w:eastAsia="Calibri" w:hAnsi="Courier New" w:cs="Courier New"/>
-          <w:color w:val="000000"/>
-          <w:lang w:eastAsia="en-US"/>
-        </w:rPr>
-        <w:t xml:space="preserve">      |||</w:t>
-      </w:r>
-    </w:p>
-    <w:p>
-      <w:pPr>
-        <w:rPr>
-          <w:rFonts w:ascii="Courier New" w:eastAsia="Calibri" w:hAnsi="Courier New" w:cs="Courier New"/>
-          <w:color w:val="000000"/>
-          <w:lang w:eastAsia="en-US"/>
-        </w:rPr>
-      </w:pPr>
-      <w:r>
-        <w:rPr>
-          <w:rFonts w:ascii="Courier New" w:eastAsia="Calibri" w:hAnsi="Courier New" w:cs="Courier New"/>
-          <w:color w:val="000000"/>
-          <w:lang w:eastAsia="en-US"/>
-        </w:rPr>
-        <w:t xml:space="preserve">      |||</w:t>
-      </w:r>
-    </w:p>
-    <w:p>
-      <w:pPr>
-        <w:rPr>
-          <w:rFonts w:ascii="Courier New" w:eastAsia="Calibri" w:hAnsi="Courier New" w:cs="Courier New"/>
-          <w:color w:val="000000"/>
-          <w:lang w:eastAsia="en-US"/>
-        </w:rPr>
-      </w:pPr>
-      <w:r>
-        <w:rPr>
-          <w:rFonts w:ascii="Courier New" w:eastAsia="Calibri" w:hAnsi="Courier New" w:cs="Courier New"/>
-          <w:color w:val="000000"/>
-          <w:lang w:eastAsia="en-US"/>
-        </w:rPr>
-        <w:t xml:space="preserve">      |||</w:t>
-      </w:r>
-    </w:p>
-    <w:p>
-      <w:pPr>
-        <w:rPr>
-          <w:rFonts w:ascii="Courier New" w:eastAsia="Calibri" w:hAnsi="Courier New" w:cs="Courier New"/>
-          <w:color w:val="000000"/>
-          <w:lang w:eastAsia="en-US"/>
-        </w:rPr>
-      </w:pPr>
-      <w:r>
-        <w:rPr>
-          <w:rFonts w:ascii="Courier New" w:eastAsia="Calibri" w:hAnsi="Courier New" w:cs="Courier New"/>
-          <w:color w:val="000000"/>
-          <w:lang w:eastAsia="en-US"/>
-        </w:rPr>
-        <w:t xml:space="preserve">      ---</w:t>
-      </w:r>
-    </w:p>
-    <w:p>
-      <w:pPr>
-        <w:suppressAutoHyphens w:val="0"/>
-        <w:rPr>
-          <w:rFonts w:ascii="Arial" w:hAnsi="Arial"/>
-          <w:b/>
-          <w:sz w:val="32"/>
-        </w:rPr>
-      </w:pPr>
-      <w:r>
-        <w:rPr>
-          <w:rFonts w:ascii="Arial" w:hAnsi="Arial"/>
-          <w:b/>
-          <w:sz w:val="32"/>
         </w:rPr>
         <w:br w:type="page"/>
       </w:r>
@@ -12777,31 +12361,438 @@
           <w:sz w:val="32"/>
         </w:rPr>
         <w:lastRenderedPageBreak/>
-        <w:t>1</w:t>
-      </w:r>
-      <w:r>
+        <w:t>17. Movie Marathon</w:t>
+      </w:r>
+    </w:p>
+    <w:p>
+      <w:pPr>
+        <w:pStyle w:val="Heading1"/>
+        <w:tabs>
+          <w:tab w:val="left" w:pos="0"/>
+        </w:tabs>
+        <w:spacing w:before="100" w:beforeAutospacing="1" w:after="100" w:afterAutospacing="1"/>
+        <w:jc w:val="center"/>
+      </w:pPr>
+      <w:r>
+        <w:t>Program Name: Movie.java</w:t>
+      </w:r>
+      <w:r>
+        <w:tab/>
+      </w:r>
+      <w:r>
+        <w:tab/>
+        <w:t>Input File: None</w:t>
+      </w:r>
+    </w:p>
+    <w:p>
+      <w:pPr>
+        <w:pStyle w:val="NormalWeb"/>
+        <w:spacing w:before="0"/>
+        <w:rPr>
+          <w:sz w:val="20"/>
+          <w:szCs w:val="20"/>
+        </w:rPr>
+      </w:pPr>
+      <w:r>
+        <w:rPr>
+          <w:sz w:val="20"/>
+          <w:szCs w:val="20"/>
+        </w:rPr>
+        <w:t>You are about to begin the annual Christmas Movie Marathon – 212 Christmas movies in the span of 25 days, giving you approximately 2 and a half hours for each movie. You’ve already made important preparations for your unnecessarily long movie marathon, but at 11:50 PM on November 30</w:t>
+      </w:r>
+      <w:r>
+        <w:rPr>
+          <w:sz w:val="20"/>
+          <w:szCs w:val="20"/>
+          <w:vertAlign w:val="superscript"/>
+        </w:rPr>
+        <w:t>th</w:t>
+      </w:r>
+      <w:r>
+        <w:rPr>
+          <w:sz w:val="20"/>
+          <w:szCs w:val="20"/>
+        </w:rPr>
+        <w:t>, you realize you’ve forgotten one of the most important items: the Christmas tree. You believe in the power of the extra degree, and the Christmas tree is necessary to demonstrate your commitment. Time is racing against you… can you get yourself a tree?</w:t>
+      </w:r>
+    </w:p>
+    <w:p>
+      <w:pPr>
+        <w:spacing w:before="100" w:beforeAutospacing="1"/>
+        <w:rPr>
+          <w:rFonts w:ascii="Arial-BoldMT" w:hAnsi="Arial-BoldMT" w:cs="Arial-BoldMT"/>
+          <w:b/>
+          <w:bCs/>
+        </w:rPr>
+      </w:pPr>
+      <w:r>
+        <w:rPr>
+          <w:rFonts w:ascii="Arial-BoldMT" w:hAnsi="Arial-BoldMT" w:cs="Arial-BoldMT"/>
+          <w:b/>
+          <w:bCs/>
+        </w:rPr>
+        <w:t>Input</w:t>
+      </w:r>
+    </w:p>
+    <w:p>
+      <w:r>
+        <w:t>None.</w:t>
+      </w:r>
+    </w:p>
+    <w:p>
+      <w:pPr>
+        <w:spacing w:before="100" w:beforeAutospacing="1"/>
+        <w:rPr>
+          <w:rFonts w:ascii="Arial-BoldMT" w:hAnsi="Arial-BoldMT" w:cs="Arial-BoldMT"/>
+          <w:b/>
+          <w:bCs/>
+        </w:rPr>
+      </w:pPr>
+      <w:r>
+        <w:rPr>
+          <w:rFonts w:ascii="Arial-BoldMT" w:hAnsi="Arial-BoldMT" w:cs="Arial-BoldMT"/>
+          <w:b/>
+          <w:bCs/>
+        </w:rPr>
+        <w:t>Output</w:t>
+      </w:r>
+    </w:p>
+    <w:p>
+      <w:pPr>
+        <w:pStyle w:val="NormalWeb"/>
+        <w:spacing w:before="0"/>
+        <w:rPr>
+          <w:sz w:val="20"/>
+          <w:szCs w:val="20"/>
+        </w:rPr>
+      </w:pPr>
+      <w:r>
+        <w:rPr>
+          <w:sz w:val="20"/>
+          <w:szCs w:val="20"/>
+        </w:rPr>
+        <w:t>Print out this picture of a Christmas tree.</w:t>
+      </w:r>
+    </w:p>
+    <w:p>
+      <w:pPr>
+        <w:spacing w:before="100" w:beforeAutospacing="1"/>
+        <w:rPr>
+          <w:rFonts w:ascii="Arial-BoldMT" w:hAnsi="Arial-BoldMT" w:cs="Arial-BoldMT"/>
+          <w:b/>
+          <w:bCs/>
+        </w:rPr>
+      </w:pPr>
+      <w:r>
+        <w:rPr>
+          <w:rFonts w:ascii="Arial-BoldMT" w:hAnsi="Arial-BoldMT" w:cs="Arial-BoldMT"/>
+          <w:b/>
+          <w:bCs/>
+        </w:rPr>
+        <w:t>Example Input File</w:t>
+      </w:r>
+    </w:p>
+    <w:p>
+      <w:pPr>
+        <w:suppressAutoHyphens w:val="0"/>
+        <w:autoSpaceDE w:val="0"/>
+        <w:autoSpaceDN w:val="0"/>
+        <w:adjustRightInd w:val="0"/>
+        <w:rPr>
+          <w:rFonts w:ascii="Courier New" w:eastAsia="Calibri" w:hAnsi="Courier New" w:cs="Courier New"/>
+          <w:lang w:eastAsia="en-US"/>
+        </w:rPr>
+      </w:pPr>
+      <w:r>
+        <w:rPr>
+          <w:rFonts w:ascii="Courier New" w:eastAsia="Calibri" w:hAnsi="Courier New" w:cs="Courier New"/>
+          <w:lang w:eastAsia="en-US"/>
+        </w:rPr>
+        <w:t>None</w:t>
+      </w:r>
+    </w:p>
+    <w:p>
+      <w:pPr>
+        <w:spacing w:before="100" w:beforeAutospacing="1"/>
+        <w:rPr>
+          <w:rFonts w:ascii="Arial-BoldMT" w:hAnsi="Arial-BoldMT" w:cs="Arial-BoldMT"/>
+          <w:b/>
+          <w:bCs/>
+        </w:rPr>
+      </w:pPr>
+      <w:r>
+        <w:rPr>
+          <w:rFonts w:ascii="Arial-BoldMT" w:hAnsi="Arial-BoldMT" w:cs="Arial-BoldMT"/>
+          <w:b/>
+          <w:bCs/>
+        </w:rPr>
+        <w:t>Example Output t</w:t>
+      </w:r>
+      <w:r>
+        <w:rPr>
+          <w:rFonts w:ascii="Arial-BoldMT" w:hAnsi="Arial-BoldMT" w:cs="Arial-BoldMT"/>
+          <w:b/>
+          <w:bCs/>
+        </w:rPr>
+        <w:t>o Screen</w:t>
+      </w:r>
+    </w:p>
+    <w:p>
+      <w:pPr>
+        <w:rPr>
+          <w:rFonts w:ascii="Courier New" w:eastAsia="Calibri" w:hAnsi="Courier New" w:cs="Courier New"/>
+          <w:color w:val="000000"/>
+          <w:lang w:eastAsia="en-US"/>
+        </w:rPr>
+      </w:pPr>
+      <w:r>
+        <w:rPr>
+          <w:rFonts w:ascii="Courier New" w:eastAsia="Calibri" w:hAnsi="Courier New" w:cs="Courier New"/>
+          <w:color w:val="000000"/>
+          <w:lang w:eastAsia="en-US"/>
+        </w:rPr>
+        <w:t xml:space="preserve">       *</w:t>
+      </w:r>
+    </w:p>
+    <w:p>
+      <w:pPr>
+        <w:rPr>
+          <w:rFonts w:ascii="Courier New" w:eastAsia="Calibri" w:hAnsi="Courier New" w:cs="Courier New"/>
+          <w:color w:val="000000"/>
+          <w:lang w:eastAsia="en-US"/>
+        </w:rPr>
+      </w:pPr>
+      <w:r>
+        <w:rPr>
+          <w:rFonts w:ascii="Courier New" w:eastAsia="Calibri" w:hAnsi="Courier New" w:cs="Courier New"/>
+          <w:color w:val="000000"/>
+          <w:lang w:eastAsia="en-US"/>
+        </w:rPr>
+        <w:t xml:space="preserve">      /|\</w:t>
+      </w:r>
+    </w:p>
+    <w:p>
+      <w:pPr>
+        <w:rPr>
+          <w:rFonts w:ascii="Courier New" w:eastAsia="Calibri" w:hAnsi="Courier New" w:cs="Courier New"/>
+          <w:color w:val="000000"/>
+          <w:lang w:eastAsia="en-US"/>
+        </w:rPr>
+      </w:pPr>
+      <w:r>
+        <w:rPr>
+          <w:rFonts w:ascii="Courier New" w:eastAsia="Calibri" w:hAnsi="Courier New" w:cs="Courier New"/>
+          <w:color w:val="000000"/>
+          <w:lang w:eastAsia="en-US"/>
+        </w:rPr>
+        <w:t xml:space="preserve">     // \\</w:t>
+      </w:r>
+    </w:p>
+    <w:p>
+      <w:pPr>
+        <w:rPr>
+          <w:rFonts w:ascii="Courier New" w:eastAsia="Calibri" w:hAnsi="Courier New" w:cs="Courier New"/>
+          <w:color w:val="000000"/>
+          <w:lang w:eastAsia="en-US"/>
+        </w:rPr>
+      </w:pPr>
+      <w:r>
+        <w:rPr>
+          <w:rFonts w:ascii="Courier New" w:eastAsia="Calibri" w:hAnsi="Courier New" w:cs="Courier New"/>
+          <w:color w:val="000000"/>
+          <w:lang w:eastAsia="en-US"/>
+        </w:rPr>
+        <w:t xml:space="preserve">    //   \\</w:t>
+      </w:r>
+    </w:p>
+    <w:p>
+      <w:pPr>
+        <w:rPr>
+          <w:rFonts w:ascii="Courier New" w:eastAsia="Calibri" w:hAnsi="Courier New" w:cs="Courier New"/>
+          <w:color w:val="000000"/>
+          <w:lang w:eastAsia="en-US"/>
+        </w:rPr>
+      </w:pPr>
+      <w:r>
+        <w:rPr>
+          <w:rFonts w:ascii="Courier New" w:eastAsia="Calibri" w:hAnsi="Courier New" w:cs="Courier New"/>
+          <w:color w:val="000000"/>
+          <w:lang w:eastAsia="en-US"/>
+        </w:rPr>
+        <w:t xml:space="preserve">   //  o  \\</w:t>
+      </w:r>
+    </w:p>
+    <w:p>
+      <w:pPr>
+        <w:rPr>
+          <w:rFonts w:ascii="Courier New" w:eastAsia="Calibri" w:hAnsi="Courier New" w:cs="Courier New"/>
+          <w:color w:val="000000"/>
+          <w:lang w:eastAsia="en-US"/>
+        </w:rPr>
+      </w:pPr>
+      <w:r>
+        <w:rPr>
+          <w:rFonts w:ascii="Courier New" w:eastAsia="Calibri" w:hAnsi="Courier New" w:cs="Courier New"/>
+          <w:color w:val="000000"/>
+          <w:lang w:eastAsia="en-US"/>
+        </w:rPr>
+        <w:t xml:space="preserve">  //     o \\</w:t>
+      </w:r>
+    </w:p>
+    <w:p>
+      <w:pPr>
+        <w:rPr>
+          <w:rFonts w:ascii="Courier New" w:eastAsia="Calibri" w:hAnsi="Courier New" w:cs="Courier New"/>
+          <w:color w:val="000000"/>
+          <w:lang w:eastAsia="en-US"/>
+        </w:rPr>
+      </w:pPr>
+      <w:r>
+        <w:rPr>
+          <w:rFonts w:ascii="Courier New" w:eastAsia="Calibri" w:hAnsi="Courier New" w:cs="Courier New"/>
+          <w:color w:val="000000"/>
+          <w:lang w:eastAsia="en-US"/>
+        </w:rPr>
+        <w:t xml:space="preserve"> //  o      \\</w:t>
+      </w:r>
+    </w:p>
+    <w:p>
+      <w:pPr>
+        <w:rPr>
+          <w:rFonts w:ascii="Courier New" w:eastAsia="Calibri" w:hAnsi="Courier New" w:cs="Courier New"/>
+          <w:color w:val="000000"/>
+          <w:lang w:eastAsia="en-US"/>
+        </w:rPr>
+      </w:pPr>
+      <w:r>
+        <w:rPr>
+          <w:rFonts w:ascii="Courier New" w:eastAsia="Calibri" w:hAnsi="Courier New" w:cs="Courier New"/>
+          <w:color w:val="000000"/>
+          <w:lang w:eastAsia="en-US"/>
+        </w:rPr>
+        <w:t>//___________\\</w:t>
+      </w:r>
+    </w:p>
+    <w:p>
+      <w:pPr>
+        <w:rPr>
+          <w:rFonts w:ascii="Courier New" w:eastAsia="Calibri" w:hAnsi="Courier New" w:cs="Courier New"/>
+          <w:color w:val="000000"/>
+          <w:lang w:eastAsia="en-US"/>
+        </w:rPr>
+      </w:pPr>
+      <w:r>
+        <w:rPr>
+          <w:rFonts w:ascii="Courier New" w:eastAsia="Calibri" w:hAnsi="Courier New" w:cs="Courier New"/>
+          <w:color w:val="000000"/>
+          <w:lang w:eastAsia="en-US"/>
+        </w:rPr>
+        <w:t xml:space="preserve">      |||</w:t>
+      </w:r>
+    </w:p>
+    <w:p>
+      <w:pPr>
+        <w:rPr>
+          <w:rFonts w:ascii="Courier New" w:eastAsia="Calibri" w:hAnsi="Courier New" w:cs="Courier New"/>
+          <w:color w:val="000000"/>
+          <w:lang w:eastAsia="en-US"/>
+        </w:rPr>
+      </w:pPr>
+      <w:r>
+        <w:rPr>
+          <w:rFonts w:ascii="Courier New" w:eastAsia="Calibri" w:hAnsi="Courier New" w:cs="Courier New"/>
+          <w:color w:val="000000"/>
+          <w:lang w:eastAsia="en-US"/>
+        </w:rPr>
+        <w:t xml:space="preserve">      |||</w:t>
+      </w:r>
+    </w:p>
+    <w:p>
+      <w:pPr>
+        <w:rPr>
+          <w:rFonts w:ascii="Courier New" w:eastAsia="Calibri" w:hAnsi="Courier New" w:cs="Courier New"/>
+          <w:color w:val="000000"/>
+          <w:lang w:eastAsia="en-US"/>
+        </w:rPr>
+      </w:pPr>
+      <w:r>
+        <w:rPr>
+          <w:rFonts w:ascii="Courier New" w:eastAsia="Calibri" w:hAnsi="Courier New" w:cs="Courier New"/>
+          <w:color w:val="000000"/>
+          <w:lang w:eastAsia="en-US"/>
+        </w:rPr>
+        <w:t xml:space="preserve">      |||</w:t>
+      </w:r>
+    </w:p>
+    <w:p>
+      <w:pPr>
+        <w:rPr>
+          <w:rFonts w:ascii="Courier New" w:eastAsia="Calibri" w:hAnsi="Courier New" w:cs="Courier New"/>
+          <w:color w:val="000000"/>
+          <w:lang w:eastAsia="en-US"/>
+        </w:rPr>
+      </w:pPr>
+      <w:r>
+        <w:rPr>
+          <w:rFonts w:ascii="Courier New" w:eastAsia="Calibri" w:hAnsi="Courier New" w:cs="Courier New"/>
+          <w:color w:val="000000"/>
+          <w:lang w:eastAsia="en-US"/>
+        </w:rPr>
+        <w:t xml:space="preserve">      |||</w:t>
+      </w:r>
+    </w:p>
+    <w:p>
+      <w:pPr>
+        <w:rPr>
+          <w:rFonts w:ascii="Courier New" w:eastAsia="Calibri" w:hAnsi="Courier New" w:cs="Courier New"/>
+          <w:color w:val="000000"/>
+          <w:lang w:eastAsia="en-US"/>
+        </w:rPr>
+      </w:pPr>
+      <w:r>
+        <w:rPr>
+          <w:rFonts w:ascii="Courier New" w:eastAsia="Calibri" w:hAnsi="Courier New" w:cs="Courier New"/>
+          <w:color w:val="000000"/>
+          <w:lang w:eastAsia="en-US"/>
+        </w:rPr>
+        <w:t xml:space="preserve">      ---</w:t>
+      </w:r>
+    </w:p>
+    <w:p>
+      <w:pPr>
+        <w:suppressAutoHyphens w:val="0"/>
         <w:rPr>
           <w:rFonts w:ascii="Arial" w:hAnsi="Arial"/>
           <w:b/>
           <w:sz w:val="32"/>
         </w:rPr>
-        <w:t>8</w:t>
-      </w:r>
+      </w:pPr>
       <w:r>
         <w:rPr>
           <w:rFonts w:ascii="Arial" w:hAnsi="Arial"/>
           <w:b/>
           <w:sz w:val="32"/>
         </w:rPr>
-        <w:t>. Recruits</w:t>
-      </w:r>
-      <w:r>
+        <w:br w:type="page"/>
+      </w:r>
+    </w:p>
+    <w:p>
+      <w:pPr>
+        <w:jc w:val="center"/>
         <w:rPr>
           <w:rFonts w:ascii="Arial" w:hAnsi="Arial"/>
           <w:b/>
           <w:sz w:val="32"/>
         </w:rPr>
-        <w:t xml:space="preserve"> (no good theme yet)</w:t>
+      </w:pPr>
+      <w:r>
+        <w:rPr>
+          <w:rFonts w:ascii="Arial" w:hAnsi="Arial"/>
+          <w:b/>
+          <w:sz w:val="32"/>
+        </w:rPr>
+        <w:lastRenderedPageBreak/>
+        <w:t>18. Intramural Snowball Fight League</w:t>
       </w:r>
     </w:p>
     <w:p>
@@ -12818,14 +12809,14 @@
         <w:jc w:val="center"/>
       </w:pPr>
       <w:r>
-        <w:t>Program Name: Recruits.java</w:t>
+        <w:t>Program Name: ISFL.java</w:t>
       </w:r>
       <w:r>
         <w:tab/>
       </w:r>
       <w:r>
         <w:tab/>
-        <w:t>Input File: recruits.dat</w:t>
+        <w:t>Input File: isfl.dat</w:t>
       </w:r>
     </w:p>
     <w:p>
@@ -12841,21 +12832,7 @@
           <w:sz w:val="20"/>
           <w:szCs w:val="20"/>
         </w:rPr>
-        <w:t xml:space="preserve">A team is a group of at most 3 people. You are in charge of handling the people who are interested in joining teams. Given a list of raw data consisting of recruits and a team they want to be on, sort them into respective teams and print them out in a more friendly format. </w:t>
-      </w:r>
-      <w:r>
-        <w:rPr>
-          <w:sz w:val="20"/>
-          <w:szCs w:val="20"/>
-        </w:rPr>
-        <w:t>Team membership is given</w:t>
-      </w:r>
-      <w:r>
-        <w:rPr>
-          <w:sz w:val="20"/>
-          <w:szCs w:val="20"/>
-        </w:rPr>
-        <w:t xml:space="preserve"> on a first come, first serve basis. If somebody wants to join a team that already has 3 people, they will not be able to join.</w:t>
+        <w:t>Every year, the Cypress Woods Computer Science Club holds an intramural snowball fight tournament. Because nobody likes you, you’ve been delegated the job of organizing the team signups and logistics. According to the National Snowball Fight League Rules and Regulations, a team is a group of at most 3 people, although it can contain less than 3. Given a list of raw data consisting of people and a team they want to be on, sort them into respective teams and print them out in a more friendly format. Team membership is given on a first come, first serve basis. If somebody wants to join a team that already has 3 people, they will not be able to join.</w:t>
       </w:r>
     </w:p>
     <w:p>
@@ -12896,13 +12873,7 @@
         <w:t xml:space="preserve">r </w:t>
       </w:r>
       <w:r>
-        <w:t xml:space="preserve">that indicates the number of recruits that signed up. Each of the following lines consists of the recruit’s name, </w:t>
-      </w:r>
-      <w:r>
-        <w:t xml:space="preserve">and, if the recruit has a preferred team, </w:t>
-      </w:r>
-      <w:r>
-        <w:t xml:space="preserve">then a dash </w:t>
+        <w:t xml:space="preserve">that indicates the number of people that signed up. Each of the following lines consists of the person’s name, and, if the person has a preferred team, then a dash </w:t>
       </w:r>
       <w:r>
         <w:rPr>
@@ -12911,7 +12882,7 @@
         <w:t>-</w:t>
       </w:r>
       <w:r>
-        <w:t xml:space="preserve">, followed by their preferred team’s name. If a recruit does not have a preferred team, they will be placed with other team-less recruits and recruits who could not get into their preferred team. </w:t>
+        <w:t xml:space="preserve">, followed by their preferred team’s name. If a person just wants to have fun and does not have a preferred team, they will be placed with other team-less people and people who could not get into their preferred team. </w:t>
       </w:r>
     </w:p>
     <w:p>
@@ -12941,13 +12912,7 @@
         </w:rPr>
       </w:pPr>
       <w:r>
-        <w:t>Output each team’s name followed by the members of the team, both in alphabetical order</w:t>
-      </w:r>
-      <w:r>
-        <w:t xml:space="preserve"> (case-sensitive)</w:t>
-      </w:r>
-      <w:r>
-        <w:t xml:space="preserve">. Any recruits without a team will be placed a team named </w:t>
+        <w:t xml:space="preserve">Output each team’s name followed by the members of the team, both in alphabetical order (case-sensitive). Any people without a team will be placed a team named </w:t>
       </w:r>
       <w:r>
         <w:rPr>
@@ -14260,15 +14225,6 @@
         </w:rPr>
         <w:t>-----</w:t>
       </w:r>
-    </w:p>
-    <w:p>
-      <w:pPr>
-        <w:rPr>
-          <w:rFonts w:ascii="Courier New" w:eastAsia="Calibri" w:hAnsi="Courier New" w:cs="Courier New"/>
-          <w:color w:val="000000"/>
-          <w:lang w:eastAsia="en-US"/>
-        </w:rPr>
-      </w:pPr>
     </w:p>
     <w:sectPr>
       <w:headerReference w:type="default" r:id="rId7"/>
